--- a/Praca Inzynierska - Dawid Szymczyk.docx
+++ b/Praca Inzynierska - Dawid Szymczyk.docx
@@ -40,7 +40,7 @@
           <w:lang w:val="en-US" w:eastAsia="en-US"/>
         </w:rPr>
         <w:drawing>
-          <wp:inline distT="0" distB="0" distL="0" distR="0">
+          <wp:inline distT="0" distB="0" distL="0" distR="0" wp14:anchorId="53E35B71" wp14:editId="5437D9C3">
             <wp:extent cx="5753100" cy="114300"/>
             <wp:effectExtent l="0" t="0" r="0" b="0"/>
             <wp:docPr id="1" name="image02.png"/>
@@ -107,7 +107,7 @@
           <w:lang w:val="en-US" w:eastAsia="en-US"/>
         </w:rPr>
         <w:drawing>
-          <wp:inline distT="0" distB="0" distL="0" distR="0">
+          <wp:inline distT="0" distB="0" distL="0" distR="0" wp14:anchorId="7DA9F443" wp14:editId="7C0CBA27">
             <wp:extent cx="1933575" cy="2209800"/>
             <wp:effectExtent l="0" t="0" r="0" b="0"/>
             <wp:docPr id="2" name="image03.png"/>
@@ -175,27 +175,18 @@
         <w:spacing w:after="0" w:line="240" w:lineRule="auto"/>
         <w:jc w:val="center"/>
       </w:pPr>
-      <w:proofErr w:type="gramStart"/>
       <w:r>
         <w:rPr>
           <w:sz w:val="32"/>
           <w:szCs w:val="32"/>
         </w:rPr>
-        <w:t>p</w:t>
+        <w:t>pt</w:t>
       </w:r>
       <w:r>
         <w:rPr>
           <w:sz w:val="32"/>
           <w:szCs w:val="32"/>
         </w:rPr>
-        <w:t>t</w:t>
-      </w:r>
-      <w:proofErr w:type="gramEnd"/>
-      <w:r>
-        <w:rPr>
-          <w:sz w:val="32"/>
-          <w:szCs w:val="32"/>
-        </w:rPr>
         <w:t>.</w:t>
       </w:r>
     </w:p>
@@ -228,21 +219,12 @@
         <w:spacing w:after="0" w:line="240" w:lineRule="auto"/>
         <w:jc w:val="center"/>
       </w:pPr>
-      <w:proofErr w:type="gramStart"/>
       <w:r>
         <w:rPr>
           <w:sz w:val="48"/>
           <w:szCs w:val="48"/>
         </w:rPr>
-        <w:t>z</w:t>
-      </w:r>
-      <w:proofErr w:type="gramEnd"/>
-      <w:r>
-        <w:rPr>
-          <w:sz w:val="48"/>
-          <w:szCs w:val="48"/>
-        </w:rPr>
-        <w:t xml:space="preserve"> zastosowaniem regulatora PID</w:t>
+        <w:t>z zastosowaniem regulatora PID</w:t>
       </w:r>
       <w:r>
         <w:rPr>
@@ -273,11 +255,7 @@
         <w:spacing w:after="0" w:line="240" w:lineRule="auto"/>
       </w:pPr>
       <w:r>
-        <w:t>Imię i nazwisko dyplomanta</w:t>
-      </w:r>
-      <w:proofErr w:type="gramStart"/>
-      <w:r>
-        <w:t>:</w:t>
+        <w:t>Imię i nazwisko dyplomanta:</w:t>
       </w:r>
       <w:r>
         <w:rPr>
@@ -290,14 +268,7 @@
           <w:b/>
         </w:rPr>
         <w:tab/>
-        <w:t>Dawid</w:t>
-      </w:r>
-      <w:proofErr w:type="gramEnd"/>
-      <w:r>
-        <w:rPr>
-          <w:b/>
-        </w:rPr>
-        <w:t xml:space="preserve"> Szymczyk</w:t>
+        <w:t>Dawid Szymczyk</w:t>
       </w:r>
     </w:p>
     <w:p>
@@ -366,19 +337,17 @@
           <w:lang w:val="en-US"/>
         </w:rPr>
       </w:pPr>
-      <w:proofErr w:type="spellStart"/>
       <w:r>
         <w:rPr>
           <w:lang w:val="en-US"/>
         </w:rPr>
-        <w:t>Promotor</w:t>
-      </w:r>
-      <w:proofErr w:type="spellEnd"/>
+        <w:t xml:space="preserve">Promotor: </w:t>
+      </w:r>
       <w:r>
         <w:rPr>
           <w:lang w:val="en-US"/>
         </w:rPr>
-        <w:t xml:space="preserve">: </w:t>
+        <w:tab/>
       </w:r>
       <w:r>
         <w:rPr>
@@ -397,111 +366,43 @@
           <w:lang w:val="en-US"/>
         </w:rPr>
         <w:tab/>
-      </w:r>
+        <w:t>dr inż. Łukasz Rauch</w:t>
+      </w:r>
+    </w:p>
+    <w:p>
+      <w:pPr>
+        <w:spacing w:after="0" w:line="240" w:lineRule="auto"/>
+      </w:pPr>
       <w:r>
         <w:rPr>
           <w:lang w:val="en-US"/>
         </w:rPr>
+        <w:t xml:space="preserve">Recenzent: </w:t>
+      </w:r>
+      <w:r>
+        <w:rPr>
+          <w:lang w:val="en-US"/>
+        </w:rPr>
         <w:tab/>
       </w:r>
-      <w:proofErr w:type="spellStart"/>
       <w:r>
         <w:rPr>
           <w:lang w:val="en-US"/>
         </w:rPr>
-        <w:t>dr</w:t>
-      </w:r>
-      <w:proofErr w:type="spellEnd"/>
+        <w:tab/>
+      </w:r>
       <w:r>
         <w:rPr>
           <w:lang w:val="en-US"/>
         </w:rPr>
-        <w:t xml:space="preserve"> </w:t>
-      </w:r>
-      <w:proofErr w:type="spellStart"/>
+        <w:tab/>
+      </w:r>
       <w:r>
         <w:rPr>
           <w:lang w:val="en-US"/>
         </w:rPr>
-        <w:t>inż</w:t>
-      </w:r>
-      <w:proofErr w:type="spellEnd"/>
-      <w:r>
-        <w:rPr>
-          <w:lang w:val="en-US"/>
-        </w:rPr>
-        <w:t>. Łukasz Rauch</w:t>
-      </w:r>
-    </w:p>
-    <w:p>
-      <w:pPr>
-        <w:spacing w:after="0" w:line="240" w:lineRule="auto"/>
-      </w:pPr>
-      <w:proofErr w:type="spellStart"/>
-      <w:r>
-        <w:rPr>
-          <w:lang w:val="en-US"/>
-        </w:rPr>
-        <w:t>Recenzent</w:t>
-      </w:r>
-      <w:proofErr w:type="spellEnd"/>
-      <w:r>
-        <w:rPr>
-          <w:lang w:val="en-US"/>
-        </w:rPr>
-        <w:t xml:space="preserve">: </w:t>
-      </w:r>
-      <w:r>
-        <w:rPr>
-          <w:lang w:val="en-US"/>
-        </w:rPr>
         <w:tab/>
-      </w:r>
-      <w:r>
-        <w:rPr>
-          <w:lang w:val="en-US"/>
-        </w:rPr>
-        <w:tab/>
-      </w:r>
-      <w:r>
-        <w:rPr>
-          <w:lang w:val="en-US"/>
-        </w:rPr>
-        <w:tab/>
-      </w:r>
-      <w:r>
-        <w:rPr>
-          <w:lang w:val="en-US"/>
-        </w:rPr>
-        <w:tab/>
-      </w:r>
-      <w:proofErr w:type="spellStart"/>
-      <w:r>
-        <w:rPr>
-          <w:lang w:val="en-US"/>
-        </w:rPr>
-        <w:t>dr</w:t>
-      </w:r>
-      <w:proofErr w:type="spellEnd"/>
-      <w:r>
-        <w:rPr>
-          <w:lang w:val="en-US"/>
-        </w:rPr>
-        <w:t xml:space="preserve"> </w:t>
-      </w:r>
-      <w:proofErr w:type="spellStart"/>
-      <w:r>
-        <w:rPr>
-          <w:lang w:val="en-US"/>
-        </w:rPr>
-        <w:t>inż</w:t>
-      </w:r>
-      <w:proofErr w:type="spellEnd"/>
-      <w:r>
-        <w:rPr>
-          <w:lang w:val="en-US"/>
-        </w:rPr>
-        <w:t xml:space="preserve">. </w:t>
+        <w:t xml:space="preserve">dr inż. </w:t>
       </w:r>
       <w:r>
         <w:t>Zbigniew Mitura</w:t>
@@ -539,11 +440,7 @@
         <w:spacing w:after="0" w:line="240" w:lineRule="auto"/>
       </w:pPr>
       <w:r>
-        <w:t>Podpis dyplomanta</w:t>
-      </w:r>
-      <w:proofErr w:type="gramStart"/>
-      <w:r>
-        <w:t>:</w:t>
+        <w:t>Podpis dyplomanta:</w:t>
       </w:r>
       <w:r>
         <w:tab/>
@@ -562,11 +459,7 @@
       </w:r>
       <w:r>
         <w:tab/>
-        <w:t>Podpis</w:t>
-      </w:r>
-      <w:proofErr w:type="gramEnd"/>
-      <w:r>
-        <w:t xml:space="preserve"> promotora:</w:t>
+        <w:t>Podpis promotora:</w:t>
       </w:r>
     </w:p>
     <w:p>
@@ -631,7 +524,7 @@
         <mc:AlternateContent>
           <mc:Choice Requires="wps">
             <w:drawing>
-              <wp:anchor distT="0" distB="0" distL="114300" distR="114300" simplePos="0" relativeHeight="2" behindDoc="0" locked="0" layoutInCell="1" allowOverlap="1">
+              <wp:anchor distT="0" distB="0" distL="114300" distR="114300" simplePos="0" relativeHeight="251597312" behindDoc="0" locked="0" layoutInCell="1" allowOverlap="1" wp14:anchorId="0F4E6847" wp14:editId="4E0313E1">
                 <wp:simplePos x="0" y="0"/>
                 <wp:positionH relativeFrom="margin">
                   <wp:posOffset>2260600</wp:posOffset>
@@ -719,7 +612,7 @@
           </mc:Choice>
           <mc:Fallback>
             <w:pict>
-              <v:shape id="Dowolny kształt 3" o:spid="_x0000_s1026" style="position:absolute;left:0;text-align:left;margin-left:178pt;margin-top:34pt;width:65.05pt;height:20.05pt;z-index:2;visibility:visible;mso-wrap-style:square;mso-wrap-distance-left:9pt;mso-wrap-distance-top:0;mso-wrap-distance-right:9pt;mso-wrap-distance-bottom:0;mso-position-horizontal:absolute;mso-position-horizontal-relative:margin;mso-position-vertical:absolute;mso-position-vertical-relative:text;v-text-anchor:top" coordsize="800100,228600" o:spt="100" o:gfxdata="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" adj="-11796480,,5400" path="m,l,228600r800100,l800100,,,xe" strokecolor="white" strokeweight=".35mm">
+              <v:shape w14:anchorId="0F4E6847" id="Dowolny kształt 3" o:spid="_x0000_s1026" style="position:absolute;left:0;text-align:left;margin-left:178pt;margin-top:34pt;width:65.05pt;height:20.05pt;z-index:251597312;visibility:visible;mso-wrap-style:square;mso-wrap-distance-left:9pt;mso-wrap-distance-top:0;mso-wrap-distance-right:9pt;mso-wrap-distance-bottom:0;mso-position-horizontal:absolute;mso-position-horizontal-relative:margin;mso-position-vertical:absolute;mso-position-vertical-relative:text;v-text-anchor:top" coordsize="800100,228600" o:spt="100" o:gfxdata="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" adj="-11796480,,5400" path="m,l,228600r800100,l800100,,,xe" strokecolor="white" strokeweight=".35mm">
                 <v:stroke joinstyle="miter"/>
                 <v:formulas/>
                 <v:path arrowok="t" o:connecttype="custom" textboxrect="0,0,800100,228600"/>
@@ -777,69 +670,21 @@
           <w:b/>
           <w:i/>
         </w:rPr>
-        <w:t xml:space="preserve">Oświadczam, świadomy(-a) odpowiedzialności karnej za poświadczenie </w:t>
-      </w:r>
-      <w:proofErr w:type="gramStart"/>
+        <w:t>Oświadczam, świadomy(-a) odpowiedzialności karnej za poświadczenie nieprawdy,</w:t>
+      </w:r>
       <w:r>
         <w:rPr>
           <w:b/>
           <w:i/>
         </w:rPr>
-        <w:t>nieprawdy,</w:t>
+        <w:t xml:space="preserve">                     </w:t>
       </w:r>
       <w:r>
         <w:rPr>
           <w:b/>
           <w:i/>
         </w:rPr>
-        <w:t xml:space="preserve">                     </w:t>
-      </w:r>
-      <w:r>
-        <w:rPr>
-          <w:b/>
-          <w:i/>
-        </w:rPr>
-        <w:t xml:space="preserve"> że</w:t>
-      </w:r>
-      <w:proofErr w:type="gramEnd"/>
-      <w:r>
-        <w:rPr>
-          <w:b/>
-          <w:i/>
-        </w:rPr>
-        <w:t xml:space="preserve"> niniejszy projekt inżynierski wykonałem(-</w:t>
-      </w:r>
-      <w:proofErr w:type="spellStart"/>
-      <w:r>
-        <w:rPr>
-          <w:b/>
-          <w:i/>
-        </w:rPr>
-        <w:t>am</w:t>
-      </w:r>
-      <w:proofErr w:type="spellEnd"/>
-      <w:r>
-        <w:rPr>
-          <w:b/>
-          <w:i/>
-        </w:rPr>
-        <w:t>) osobiście i samodzielnie i że nie korzystałem(-</w:t>
-      </w:r>
-      <w:proofErr w:type="spellStart"/>
-      <w:r>
-        <w:rPr>
-          <w:b/>
-          <w:i/>
-        </w:rPr>
-        <w:t>am</w:t>
-      </w:r>
-      <w:proofErr w:type="spellEnd"/>
-      <w:r>
-        <w:rPr>
-          <w:b/>
-          <w:i/>
-        </w:rPr>
-        <w:t>) ze źródeł innych niż wymienione w pracy.</w:t>
+        <w:t xml:space="preserve"> że niniejszy projekt inżynierski wykonałem(-am) osobiście i samodzielnie i że nie korzystałem(-am) ze źródeł innych niż wymienione w pracy.</w:t>
       </w:r>
     </w:p>
     <w:p>
@@ -909,7 +754,7 @@
       </w:pPr>
       <w:r>
         <w:rPr>
-          <w:rFonts w:ascii="Cambria" w:eastAsia="Cambria" w:hAnsi="Cambria" w:cs="Cambria"/>
+          <w:rFonts w:eastAsia="Cambria"/>
           <w:b/>
           <w:color w:val="366091"/>
           <w:sz w:val="28"/>
@@ -933,7 +778,7 @@
       </w:pPr>
       <w:r>
         <w:rPr>
-          <w:rFonts w:ascii="Calibri" w:eastAsia="Calibri" w:hAnsi="Calibri" w:cs="Calibri"/>
+          <w:rFonts w:eastAsia="Calibri"/>
         </w:rPr>
         <w:t>Wstęp</w:t>
       </w:r>
@@ -952,7 +797,7 @@
       </w:pPr>
       <w:r>
         <w:rPr>
-          <w:rFonts w:ascii="Calibri" w:eastAsia="Calibri" w:hAnsi="Calibri" w:cs="Calibri"/>
+          <w:rFonts w:eastAsia="Calibri"/>
         </w:rPr>
         <w:t>Sprzęt elektroniczny</w:t>
       </w:r>
@@ -971,7 +816,7 @@
       </w:pPr>
       <w:r>
         <w:rPr>
-          <w:rFonts w:ascii="Calibri" w:eastAsia="Calibri" w:hAnsi="Calibri" w:cs="Calibri"/>
+          <w:rFonts w:eastAsia="Calibri"/>
         </w:rPr>
         <w:t>Raspberry Pi</w:t>
       </w:r>
@@ -990,7 +835,7 @@
       </w:pPr>
       <w:r>
         <w:rPr>
-          <w:rFonts w:ascii="Calibri" w:eastAsia="Calibri" w:hAnsi="Calibri" w:cs="Calibri"/>
+          <w:rFonts w:eastAsia="Calibri"/>
         </w:rPr>
         <w:t>Silniki i regulatory</w:t>
       </w:r>
@@ -1009,7 +854,7 @@
       </w:pPr>
       <w:r>
         <w:rPr>
-          <w:rFonts w:ascii="Calibri" w:eastAsia="Calibri" w:hAnsi="Calibri" w:cs="Calibri"/>
+          <w:rFonts w:eastAsia="Calibri"/>
         </w:rPr>
         <w:t>MPU 6050</w:t>
       </w:r>
@@ -1028,9 +873,48 @@
       </w:pPr>
       <w:r>
         <w:rPr>
-          <w:rFonts w:ascii="Calibri" w:eastAsia="Calibri" w:hAnsi="Calibri" w:cs="Calibri"/>
-        </w:rPr>
-        <w:t>Interfejs GPIO - przegląd bibliotek</w:t>
+          <w:color w:val="222222"/>
+          <w:shd w:val="clear" w:color="auto" w:fill="FFFFFF"/>
+        </w:rPr>
+        <w:t>Opis zastosowanej biblioteki</w:t>
+      </w:r>
+    </w:p>
+    <w:p>
+      <w:pPr>
+        <w:keepNext/>
+        <w:keepLines/>
+        <w:numPr>
+          <w:ilvl w:val="0"/>
+          <w:numId w:val="2"/>
+        </w:numPr>
+        <w:spacing w:after="0"/>
+        <w:ind w:hanging="360"/>
+        <w:contextualSpacing/>
+      </w:pPr>
+      <w:r>
+        <w:rPr>
+          <w:rFonts w:eastAsia="Calibri"/>
+        </w:rPr>
+        <w:t>Algorytm PWM</w:t>
+      </w:r>
+    </w:p>
+    <w:p>
+      <w:pPr>
+        <w:keepNext/>
+        <w:keepLines/>
+        <w:numPr>
+          <w:ilvl w:val="0"/>
+          <w:numId w:val="2"/>
+        </w:numPr>
+        <w:spacing w:after="0"/>
+        <w:ind w:hanging="360"/>
+        <w:contextualSpacing/>
+      </w:pPr>
+      <w:r>
+        <w:rPr>
+          <w:rFonts w:eastAsia="Calibri"/>
+        </w:rPr>
+        <w:t>Algorytm Regulatora PID</w:t>
       </w:r>
     </w:p>
     <w:p>
@@ -1047,9 +931,9 @@
       </w:pPr>
       <w:r>
         <w:rPr>
-          <w:rFonts w:ascii="Calibri" w:eastAsia="Calibri" w:hAnsi="Calibri" w:cs="Calibri"/>
-        </w:rPr>
-        <w:t>Wiringpi</w:t>
+          <w:rFonts w:eastAsia="Calibri"/>
+        </w:rPr>
+        <w:t>Współczynnik P</w:t>
       </w:r>
     </w:p>
     <w:p>
@@ -1066,9 +950,28 @@
       </w:pPr>
       <w:r>
         <w:rPr>
-          <w:rFonts w:ascii="Calibri" w:eastAsia="Calibri" w:hAnsi="Calibri" w:cs="Calibri"/>
-        </w:rPr>
-        <w:t>Pigpio</w:t>
+          <w:rFonts w:eastAsia="Calibri"/>
+        </w:rPr>
+        <w:t>Współczynnik I</w:t>
+      </w:r>
+    </w:p>
+    <w:p>
+      <w:pPr>
+        <w:keepNext/>
+        <w:keepLines/>
+        <w:numPr>
+          <w:ilvl w:val="1"/>
+          <w:numId w:val="2"/>
+        </w:numPr>
+        <w:spacing w:after="0"/>
+        <w:ind w:hanging="360"/>
+        <w:contextualSpacing/>
+      </w:pPr>
+      <w:r>
+        <w:rPr>
+          <w:rFonts w:eastAsia="Calibri"/>
+        </w:rPr>
+        <w:t>Współczynnik D</w:t>
       </w:r>
     </w:p>
     <w:p>
@@ -1085,9 +988,28 @@
       </w:pPr>
       <w:r>
         <w:rPr>
-          <w:rFonts w:ascii="Calibri" w:eastAsia="Calibri" w:hAnsi="Calibri" w:cs="Calibri"/>
-        </w:rPr>
-        <w:t>Algorytm PWM</w:t>
+          <w:rFonts w:eastAsia="Calibri"/>
+        </w:rPr>
+        <w:t>Oprogramowanie</w:t>
+      </w:r>
+    </w:p>
+    <w:p>
+      <w:pPr>
+        <w:keepNext/>
+        <w:keepLines/>
+        <w:numPr>
+          <w:ilvl w:val="1"/>
+          <w:numId w:val="2"/>
+        </w:numPr>
+        <w:spacing w:after="0"/>
+        <w:ind w:hanging="360"/>
+        <w:contextualSpacing/>
+      </w:pPr>
+      <w:r>
+        <w:rPr>
+          <w:rFonts w:eastAsia="Calibri"/>
+        </w:rPr>
+        <w:t>Implementacja regulatora PID</w:t>
       </w:r>
     </w:p>
     <w:p>
@@ -1102,68 +1024,13 @@
         <w:ind w:hanging="360"/>
         <w:contextualSpacing/>
       </w:pPr>
-      <w:r>
-        <w:rPr>
-          <w:rFonts w:ascii="Calibri" w:eastAsia="Calibri" w:hAnsi="Calibri" w:cs="Calibri"/>
-        </w:rPr>
-        <w:t>Algorytm Regulatora PID</w:t>
-      </w:r>
-    </w:p>
-    <w:p>
-      <w:pPr>
-        <w:keepNext/>
-        <w:keepLines/>
-        <w:numPr>
-          <w:ilvl w:val="1"/>
-          <w:numId w:val="2"/>
-        </w:numPr>
-        <w:spacing w:after="0"/>
-        <w:ind w:hanging="360"/>
-        <w:contextualSpacing/>
-      </w:pPr>
-      <w:r>
-        <w:rPr>
-          <w:rFonts w:ascii="Calibri" w:eastAsia="Calibri" w:hAnsi="Calibri" w:cs="Calibri"/>
-        </w:rPr>
-        <w:t>Współczynnik P</w:t>
-      </w:r>
-    </w:p>
-    <w:p>
-      <w:pPr>
-        <w:keepNext/>
-        <w:keepLines/>
-        <w:numPr>
-          <w:ilvl w:val="1"/>
-          <w:numId w:val="2"/>
-        </w:numPr>
-        <w:spacing w:after="0"/>
-        <w:ind w:hanging="360"/>
-        <w:contextualSpacing/>
-      </w:pPr>
-      <w:r>
-        <w:rPr>
-          <w:rFonts w:ascii="Calibri" w:eastAsia="Calibri" w:hAnsi="Calibri" w:cs="Calibri"/>
-        </w:rPr>
-        <w:t>Współczynnik I</w:t>
-      </w:r>
-    </w:p>
-    <w:p>
-      <w:pPr>
-        <w:keepNext/>
-        <w:keepLines/>
-        <w:numPr>
-          <w:ilvl w:val="1"/>
-          <w:numId w:val="2"/>
-        </w:numPr>
-        <w:spacing w:after="0"/>
-        <w:ind w:hanging="360"/>
-        <w:contextualSpacing/>
-      </w:pPr>
-      <w:r>
-        <w:rPr>
-          <w:rFonts w:ascii="Calibri" w:eastAsia="Calibri" w:hAnsi="Calibri" w:cs="Calibri"/>
-        </w:rPr>
-        <w:t>Współczynnik D</w:t>
+      <w:bookmarkStart w:id="0" w:name="h.gjdgxs"/>
+      <w:bookmarkEnd w:id="0"/>
+      <w:r>
+        <w:rPr>
+          <w:rFonts w:eastAsia="Calibri"/>
+        </w:rPr>
+        <w:t>Wyniki</w:t>
       </w:r>
     </w:p>
     <w:p>
@@ -1180,28 +1047,9 @@
       </w:pPr>
       <w:r>
         <w:rPr>
-          <w:rFonts w:ascii="Calibri" w:eastAsia="Calibri" w:hAnsi="Calibri" w:cs="Calibri"/>
-        </w:rPr>
-        <w:t>Oprogramowanie</w:t>
-      </w:r>
-    </w:p>
-    <w:p>
-      <w:pPr>
-        <w:keepNext/>
-        <w:keepLines/>
-        <w:numPr>
-          <w:ilvl w:val="1"/>
-          <w:numId w:val="2"/>
-        </w:numPr>
-        <w:spacing w:after="0"/>
-        <w:ind w:hanging="360"/>
-        <w:contextualSpacing/>
-      </w:pPr>
-      <w:r>
-        <w:rPr>
-          <w:rFonts w:ascii="Calibri" w:eastAsia="Calibri" w:hAnsi="Calibri" w:cs="Calibri"/>
-        </w:rPr>
-        <w:t>Implementacja regulatora PID</w:t>
+          <w:rFonts w:eastAsia="Calibri"/>
+        </w:rPr>
+        <w:t>Podsumowanie</w:t>
       </w:r>
     </w:p>
     <w:p>
@@ -1216,52 +1064,33 @@
         <w:ind w:hanging="360"/>
         <w:contextualSpacing/>
       </w:pPr>
-      <w:bookmarkStart w:id="0" w:name="h.gjdgxs"/>
-      <w:bookmarkEnd w:id="0"/>
-      <w:r>
-        <w:rPr>
-          <w:rFonts w:ascii="Calibri" w:eastAsia="Calibri" w:hAnsi="Calibri" w:cs="Calibri"/>
-        </w:rPr>
-        <w:t>Wyniki</w:t>
-      </w:r>
-    </w:p>
-    <w:p>
-      <w:pPr>
-        <w:keepNext/>
-        <w:keepLines/>
-        <w:numPr>
-          <w:ilvl w:val="0"/>
-          <w:numId w:val="2"/>
-        </w:numPr>
+      <w:r>
+        <w:rPr>
+          <w:rFonts w:eastAsia="Calibri"/>
+        </w:rPr>
+        <w:t>Bibliografia</w:t>
+      </w:r>
+    </w:p>
+    <w:p>
+      <w:pPr>
+        <w:keepNext/>
+        <w:keepLines/>
         <w:spacing w:after="0"/>
-        <w:ind w:hanging="360"/>
-        <w:contextualSpacing/>
-      </w:pPr>
-      <w:r>
-        <w:rPr>
-          <w:rFonts w:ascii="Calibri" w:eastAsia="Calibri" w:hAnsi="Calibri" w:cs="Calibri"/>
-        </w:rPr>
-        <w:t>Podsumowanie</w:t>
-      </w:r>
-    </w:p>
-    <w:p>
-      <w:pPr>
-        <w:keepNext/>
-        <w:keepLines/>
-        <w:numPr>
-          <w:ilvl w:val="0"/>
-          <w:numId w:val="2"/>
-        </w:numPr>
+      </w:pPr>
+    </w:p>
+    <w:p>
+      <w:pPr>
+        <w:keepNext/>
+        <w:keepLines/>
         <w:spacing w:after="0"/>
-        <w:ind w:hanging="360"/>
-        <w:contextualSpacing/>
-      </w:pPr>
-      <w:r>
-        <w:rPr>
-          <w:rFonts w:ascii="Calibri" w:eastAsia="Calibri" w:hAnsi="Calibri" w:cs="Calibri"/>
-        </w:rPr>
-        <w:t>Bibliografia</w:t>
-      </w:r>
+      </w:pPr>
+    </w:p>
+    <w:p>
+      <w:pPr>
+        <w:keepNext/>
+        <w:keepLines/>
+        <w:spacing w:after="0"/>
+      </w:pPr>
     </w:p>
     <w:p>
       <w:pPr>
@@ -1361,7 +1190,7 @@
       </w:pPr>
       <w:r>
         <w:rPr>
-          <w:rFonts w:ascii="Calibri" w:eastAsia="Calibri" w:hAnsi="Calibri" w:cs="Calibri"/>
+          <w:rFonts w:eastAsia="Calibri"/>
           <w:b/>
           <w:sz w:val="28"/>
           <w:szCs w:val="28"/>
@@ -1369,6 +1198,210 @@
         <w:lastRenderedPageBreak/>
         <w:t>Wstęp</w:t>
       </w:r>
+    </w:p>
+    <w:p>
+      <w:pPr>
+        <w:keepNext/>
+        <w:keepLines/>
+        <w:spacing w:before="480" w:after="0"/>
+        <w:ind w:left="720"/>
+        <w:contextualSpacing/>
+      </w:pPr>
+    </w:p>
+    <w:p>
+      <w:pPr>
+        <w:keepNext/>
+        <w:keepLines/>
+        <w:spacing w:before="480" w:after="0"/>
+        <w:ind w:left="720" w:firstLine="720"/>
+        <w:contextualSpacing/>
+        <w:jc w:val="both"/>
+        <w:rPr>
+          <w:color w:val="auto"/>
+        </w:rPr>
+      </w:pPr>
+      <w:r>
+        <w:rPr>
+          <w:color w:val="auto"/>
+        </w:rPr>
+        <w:t>Ludzie zawsze dążyli do udoskonalania świata wokół siebie, a głównie do tego, aby życie stało się łatwiejsze. Jeszcze kilka lat temu drony były technologią zarezerwowaną wyłącznie dla wojska. Dziś są w zasięgu ręki każdego z nas. Używają ich firmy z branży filmowej i reklamowej. Coraz częściej spotkamy też amatorskie filmiki nagrywane przy pomocy dronów. Wraz z upływem lat sprzęt ten jest coraz bardziej doskonały, ma coraz więcej możliwości no i jest ogólnie dostępny.</w:t>
+      </w:r>
+    </w:p>
+    <w:p>
+      <w:pPr>
+        <w:keepNext/>
+        <w:keepLines/>
+        <w:spacing w:before="480" w:after="0"/>
+        <w:ind w:left="720" w:firstLine="720"/>
+        <w:contextualSpacing/>
+        <w:jc w:val="both"/>
+        <w:rPr>
+          <w:color w:val="auto"/>
+        </w:rPr>
+      </w:pPr>
+      <w:r>
+        <w:rPr>
+          <w:color w:val="auto"/>
+        </w:rPr>
+        <w:t xml:space="preserve">Drony przestają być już tylko technologiczną ciekawostką, coraz więcej firm szuka możliwości "zatrudniania" ich w przedsiębiorstwie. Drony w branży filmowej i reklamowej za sprawą niespotykanych wcześniej możliwości w zakresie fotografowania czy filmowania wnoszą nową jakość. Leśnicy w poszukiwaniu potencjalnego zagrożenia przeczesują za ich pomocą lasy. Spółki energetyczne wykorzystują je do monitorowania stanu instalacji, </w:t>
+      </w:r>
+      <w:r>
+        <w:rPr>
+          <w:color w:val="auto"/>
+        </w:rPr>
+        <w:br/>
+      </w:r>
+      <w:r>
+        <w:rPr>
+          <w:color w:val="auto"/>
+        </w:rPr>
+        <w:t>a firmy ochroniarskie do kompleksowego monitoringu obiektów. Drony są wykorzystywane przez instytuty badawcze, wykorzystuje je także dużo służb cywilnych.</w:t>
+      </w:r>
+    </w:p>
+    <w:p>
+      <w:pPr>
+        <w:keepNext/>
+        <w:keepLines/>
+        <w:spacing w:before="480" w:after="0"/>
+        <w:ind w:left="720" w:firstLine="720"/>
+        <w:contextualSpacing/>
+        <w:jc w:val="both"/>
+        <w:rPr>
+          <w:color w:val="auto"/>
+        </w:rPr>
+      </w:pPr>
+      <w:r>
+        <w:rPr>
+          <w:color w:val="auto"/>
+        </w:rPr>
+        <w:t>Należy też wspomnieć o rozrywkowej funkcji tych urządzeń, gdyż to doskonały sposób na spędzanie wolnego czasu. Należy jednak zawsze pamiętać o właściwym wykorzystywaniu tego sprzętu.</w:t>
+      </w:r>
+    </w:p>
+    <w:p>
+      <w:pPr>
+        <w:keepNext/>
+        <w:keepLines/>
+        <w:spacing w:before="480" w:after="0"/>
+        <w:ind w:left="720"/>
+        <w:contextualSpacing/>
+      </w:pPr>
+    </w:p>
+    <w:p>
+      <w:pPr>
+        <w:keepNext/>
+        <w:keepLines/>
+        <w:spacing w:before="480" w:after="0"/>
+        <w:ind w:left="720"/>
+        <w:contextualSpacing/>
+      </w:pPr>
+    </w:p>
+    <w:p>
+      <w:pPr>
+        <w:keepNext/>
+        <w:keepLines/>
+        <w:spacing w:before="480" w:after="0"/>
+        <w:ind w:left="720"/>
+        <w:contextualSpacing/>
+      </w:pPr>
+    </w:p>
+    <w:p>
+      <w:pPr>
+        <w:keepNext/>
+        <w:keepLines/>
+        <w:spacing w:before="480" w:after="0"/>
+        <w:ind w:left="720"/>
+        <w:contextualSpacing/>
+      </w:pPr>
+    </w:p>
+    <w:p>
+      <w:pPr>
+        <w:keepNext/>
+        <w:keepLines/>
+        <w:spacing w:before="480" w:after="0"/>
+        <w:ind w:left="720"/>
+        <w:contextualSpacing/>
+      </w:pPr>
+    </w:p>
+    <w:p>
+      <w:pPr>
+        <w:keepNext/>
+        <w:keepLines/>
+        <w:spacing w:before="480" w:after="0"/>
+        <w:ind w:left="720"/>
+        <w:contextualSpacing/>
+      </w:pPr>
+    </w:p>
+    <w:p>
+      <w:pPr>
+        <w:keepNext/>
+        <w:keepLines/>
+        <w:spacing w:before="480" w:after="0"/>
+        <w:ind w:left="720"/>
+        <w:contextualSpacing/>
+      </w:pPr>
+    </w:p>
+    <w:p>
+      <w:pPr>
+        <w:keepNext/>
+        <w:keepLines/>
+        <w:spacing w:before="480" w:after="0"/>
+        <w:ind w:left="720"/>
+        <w:contextualSpacing/>
+      </w:pPr>
+    </w:p>
+    <w:p>
+      <w:pPr>
+        <w:keepNext/>
+        <w:keepLines/>
+        <w:spacing w:before="480" w:after="0"/>
+        <w:ind w:left="720"/>
+        <w:contextualSpacing/>
+      </w:pPr>
+    </w:p>
+    <w:p>
+      <w:pPr>
+        <w:keepNext/>
+        <w:keepLines/>
+        <w:spacing w:before="480" w:after="0"/>
+        <w:ind w:left="720"/>
+        <w:contextualSpacing/>
+      </w:pPr>
+    </w:p>
+    <w:p>
+      <w:pPr>
+        <w:keepNext/>
+        <w:keepLines/>
+        <w:spacing w:before="480" w:after="0"/>
+        <w:ind w:left="720"/>
+        <w:contextualSpacing/>
+      </w:pPr>
+    </w:p>
+    <w:p>
+      <w:pPr>
+        <w:keepNext/>
+        <w:keepLines/>
+        <w:spacing w:before="480" w:after="0"/>
+        <w:ind w:left="720"/>
+        <w:contextualSpacing/>
+      </w:pPr>
+    </w:p>
+    <w:p>
+      <w:pPr>
+        <w:keepNext/>
+        <w:keepLines/>
+        <w:spacing w:before="480" w:after="0"/>
+        <w:ind w:left="720"/>
+        <w:contextualSpacing/>
+      </w:pPr>
+    </w:p>
+    <w:p>
+      <w:pPr>
+        <w:keepNext/>
+        <w:keepLines/>
+        <w:spacing w:before="480" w:after="0"/>
+        <w:ind w:left="720"/>
+        <w:contextualSpacing/>
+      </w:pPr>
     </w:p>
     <w:p>
       <w:pPr>
@@ -1384,11 +1417,12 @@
       </w:pPr>
       <w:r>
         <w:rPr>
-          <w:rFonts w:ascii="Calibri" w:eastAsia="Calibri" w:hAnsi="Calibri" w:cs="Calibri"/>
+          <w:rFonts w:eastAsia="Calibri"/>
           <w:b/>
           <w:sz w:val="28"/>
           <w:szCs w:val="28"/>
         </w:rPr>
+        <w:lastRenderedPageBreak/>
         <w:t>Sprzęt elektroniczny</w:t>
       </w:r>
     </w:p>
@@ -1409,8 +1443,260 @@
           <w:noProof/>
           <w:lang w:val="en-US" w:eastAsia="en-US"/>
         </w:rPr>
+        <mc:AlternateContent>
+          <mc:Choice Requires="wps">
+            <w:drawing>
+              <wp:anchor distT="0" distB="0" distL="114300" distR="114300" simplePos="0" relativeHeight="251722240" behindDoc="0" locked="0" layoutInCell="1" allowOverlap="1" wp14:anchorId="671E7F65" wp14:editId="180A2BAC">
+                <wp:simplePos x="0" y="0"/>
+                <wp:positionH relativeFrom="column">
+                  <wp:posOffset>610870</wp:posOffset>
+                </wp:positionH>
+                <wp:positionV relativeFrom="paragraph">
+                  <wp:posOffset>3722370</wp:posOffset>
+                </wp:positionV>
+                <wp:extent cx="4892040" cy="635"/>
+                <wp:effectExtent l="0" t="0" r="0" b="0"/>
+                <wp:wrapTopAndBottom/>
+                <wp:docPr id="12" name="Text Box 12"/>
+                <wp:cNvGraphicFramePr/>
+                <a:graphic xmlns:a="http://schemas.openxmlformats.org/drawingml/2006/main">
+                  <a:graphicData uri="http://schemas.microsoft.com/office/word/2010/wordprocessingShape">
+                    <wps:wsp>
+                      <wps:cNvSpPr txBox="1"/>
+                      <wps:spPr>
+                        <a:xfrm>
+                          <a:off x="0" y="0"/>
+                          <a:ext cx="4892040" cy="635"/>
+                        </a:xfrm>
+                        <a:prstGeom prst="rect">
+                          <a:avLst/>
+                        </a:prstGeom>
+                        <a:solidFill>
+                          <a:prstClr val="white"/>
+                        </a:solidFill>
+                        <a:ln>
+                          <a:noFill/>
+                        </a:ln>
+                        <a:effectLst/>
+                      </wps:spPr>
+                      <wps:txbx>
+                        <w:txbxContent>
+                          <w:p>
+                            <w:pPr>
+                              <w:pStyle w:val="Caption"/>
+                              <w:jc w:val="center"/>
+                              <w:rPr>
+                                <w:rFonts w:cs="Times New Roman"/>
+                                <w:noProof/>
+                                <w:color w:val="2E74B5" w:themeColor="accent1" w:themeShade="BF"/>
+                                <w:sz w:val="18"/>
+                                <w:szCs w:val="18"/>
+                              </w:rPr>
+                            </w:pPr>
+                            <w:r>
+                              <w:rPr>
+                                <w:color w:val="2E74B5" w:themeColor="accent1" w:themeShade="BF"/>
+                                <w:sz w:val="18"/>
+                                <w:szCs w:val="18"/>
+                              </w:rPr>
+                              <w:t xml:space="preserve">Rysunek </w:t>
+                            </w:r>
+                            <w:r>
+                              <w:rPr>
+                                <w:color w:val="2E74B5" w:themeColor="accent1" w:themeShade="BF"/>
+                                <w:sz w:val="18"/>
+                                <w:szCs w:val="18"/>
+                              </w:rPr>
+                              <w:fldChar w:fldCharType="begin"/>
+                            </w:r>
+                            <w:r>
+                              <w:rPr>
+                                <w:color w:val="2E74B5" w:themeColor="accent1" w:themeShade="BF"/>
+                                <w:sz w:val="18"/>
+                                <w:szCs w:val="18"/>
+                              </w:rPr>
+                              <w:instrText xml:space="preserve"> SEQ Rysunek \* ARABIC </w:instrText>
+                            </w:r>
+                            <w:r>
+                              <w:rPr>
+                                <w:color w:val="2E74B5" w:themeColor="accent1" w:themeShade="BF"/>
+                                <w:sz w:val="18"/>
+                                <w:szCs w:val="18"/>
+                              </w:rPr>
+                              <w:fldChar w:fldCharType="separate"/>
+                            </w:r>
+                            <w:r>
+                              <w:rPr>
+                                <w:noProof/>
+                                <w:color w:val="2E74B5" w:themeColor="accent1" w:themeShade="BF"/>
+                                <w:sz w:val="18"/>
+                                <w:szCs w:val="18"/>
+                              </w:rPr>
+                              <w:t>1</w:t>
+                            </w:r>
+                            <w:r>
+                              <w:rPr>
+                                <w:color w:val="2E74B5" w:themeColor="accent1" w:themeShade="BF"/>
+                                <w:sz w:val="18"/>
+                                <w:szCs w:val="18"/>
+                              </w:rPr>
+                              <w:fldChar w:fldCharType="end"/>
+                            </w:r>
+                            <w:r>
+                              <w:rPr>
+                                <w:color w:val="2E74B5" w:themeColor="accent1" w:themeShade="BF"/>
+                                <w:sz w:val="18"/>
+                                <w:szCs w:val="18"/>
+                              </w:rPr>
+                              <w:t>.</w:t>
+                            </w:r>
+                            <w:r>
+                              <w:rPr>
+                                <w:noProof/>
+                                <w:color w:val="2E74B5" w:themeColor="accent1" w:themeShade="BF"/>
+                                <w:sz w:val="18"/>
+                                <w:szCs w:val="18"/>
+                              </w:rPr>
+                              <w:t xml:space="preserve"> Raspberry Pi 2 B</w:t>
+                            </w:r>
+                            <w:r>
+                              <w:rPr>
+                                <w:noProof/>
+                                <w:color w:val="2E74B5" w:themeColor="accent1" w:themeShade="BF"/>
+                                <w:sz w:val="18"/>
+                                <w:szCs w:val="18"/>
+                              </w:rPr>
+                              <w:br/>
+                              <w:t>źródło: [1]</w:t>
+                            </w:r>
+                          </w:p>
+                        </w:txbxContent>
+                      </wps:txbx>
+                      <wps:bodyPr rot="0" spcFirstLastPara="0" vertOverflow="overflow" horzOverflow="overflow" vert="horz" wrap="square" lIns="0" tIns="0" rIns="0" bIns="0" numCol="1" spcCol="0" rtlCol="0" fromWordArt="0" anchor="t" anchorCtr="0" forceAA="0" compatLnSpc="1">
+                        <a:prstTxWarp prst="textNoShape">
+                          <a:avLst/>
+                        </a:prstTxWarp>
+                        <a:spAutoFit/>
+                      </wps:bodyPr>
+                    </wps:wsp>
+                  </a:graphicData>
+                </a:graphic>
+              </wp:anchor>
+            </w:drawing>
+          </mc:Choice>
+          <mc:Fallback>
+            <w:pict>
+              <v:shapetype w14:anchorId="671E7F65" id="_x0000_t202" coordsize="21600,21600" o:spt="202" path="m,l,21600r21600,l21600,xe">
+                <v:stroke joinstyle="miter"/>
+                <v:path gradientshapeok="t" o:connecttype="rect"/>
+              </v:shapetype>
+              <v:shape id="Text Box 12" o:spid="_x0000_s1027" type="#_x0000_t202" style="position:absolute;left:0;text-align:left;margin-left:48.1pt;margin-top:293.1pt;width:385.2pt;height:.05pt;z-index:251722240;visibility:visible;mso-wrap-style:square;mso-wrap-distance-left:9pt;mso-wrap-distance-top:0;mso-wrap-distance-right:9pt;mso-wrap-distance-bottom:0;mso-position-horizontal:absolute;mso-position-horizontal-relative:text;mso-position-vertical:absolute;mso-position-vertical-relative:text;v-text-anchor:top" o:gfxdata="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" stroked="f">
+                <v:textbox style="mso-fit-shape-to-text:t" inset="0,0,0,0">
+                  <w:txbxContent>
+                    <w:p>
+                      <w:pPr>
+                        <w:pStyle w:val="Caption"/>
+                        <w:jc w:val="center"/>
+                        <w:rPr>
+                          <w:rFonts w:cs="Times New Roman"/>
+                          <w:noProof/>
+                          <w:color w:val="2E74B5" w:themeColor="accent1" w:themeShade="BF"/>
+                          <w:sz w:val="18"/>
+                          <w:szCs w:val="18"/>
+                        </w:rPr>
+                      </w:pPr>
+                      <w:r>
+                        <w:rPr>
+                          <w:color w:val="2E74B5" w:themeColor="accent1" w:themeShade="BF"/>
+                          <w:sz w:val="18"/>
+                          <w:szCs w:val="18"/>
+                        </w:rPr>
+                        <w:t xml:space="preserve">Rysunek </w:t>
+                      </w:r>
+                      <w:r>
+                        <w:rPr>
+                          <w:color w:val="2E74B5" w:themeColor="accent1" w:themeShade="BF"/>
+                          <w:sz w:val="18"/>
+                          <w:szCs w:val="18"/>
+                        </w:rPr>
+                        <w:fldChar w:fldCharType="begin"/>
+                      </w:r>
+                      <w:r>
+                        <w:rPr>
+                          <w:color w:val="2E74B5" w:themeColor="accent1" w:themeShade="BF"/>
+                          <w:sz w:val="18"/>
+                          <w:szCs w:val="18"/>
+                        </w:rPr>
+                        <w:instrText xml:space="preserve"> SEQ Rysunek \* ARABIC </w:instrText>
+                      </w:r>
+                      <w:r>
+                        <w:rPr>
+                          <w:color w:val="2E74B5" w:themeColor="accent1" w:themeShade="BF"/>
+                          <w:sz w:val="18"/>
+                          <w:szCs w:val="18"/>
+                        </w:rPr>
+                        <w:fldChar w:fldCharType="separate"/>
+                      </w:r>
+                      <w:r>
+                        <w:rPr>
+                          <w:noProof/>
+                          <w:color w:val="2E74B5" w:themeColor="accent1" w:themeShade="BF"/>
+                          <w:sz w:val="18"/>
+                          <w:szCs w:val="18"/>
+                        </w:rPr>
+                        <w:t>1</w:t>
+                      </w:r>
+                      <w:r>
+                        <w:rPr>
+                          <w:color w:val="2E74B5" w:themeColor="accent1" w:themeShade="BF"/>
+                          <w:sz w:val="18"/>
+                          <w:szCs w:val="18"/>
+                        </w:rPr>
+                        <w:fldChar w:fldCharType="end"/>
+                      </w:r>
+                      <w:r>
+                        <w:rPr>
+                          <w:color w:val="2E74B5" w:themeColor="accent1" w:themeShade="BF"/>
+                          <w:sz w:val="18"/>
+                          <w:szCs w:val="18"/>
+                        </w:rPr>
+                        <w:t>.</w:t>
+                      </w:r>
+                      <w:r>
+                        <w:rPr>
+                          <w:noProof/>
+                          <w:color w:val="2E74B5" w:themeColor="accent1" w:themeShade="BF"/>
+                          <w:sz w:val="18"/>
+                          <w:szCs w:val="18"/>
+                        </w:rPr>
+                        <w:t xml:space="preserve"> Raspberry Pi 2 B</w:t>
+                      </w:r>
+                      <w:r>
+                        <w:rPr>
+                          <w:noProof/>
+                          <w:color w:val="2E74B5" w:themeColor="accent1" w:themeShade="BF"/>
+                          <w:sz w:val="18"/>
+                          <w:szCs w:val="18"/>
+                        </w:rPr>
+                        <w:br/>
+                        <w:t>źródło: [1]</w:t>
+                      </w:r>
+                    </w:p>
+                  </w:txbxContent>
+                </v:textbox>
+                <w10:wrap type="topAndBottom"/>
+              </v:shape>
+            </w:pict>
+          </mc:Fallback>
+        </mc:AlternateContent>
+      </w:r>
+      <w:r>
+        <w:rPr>
+          <w:noProof/>
+          <w:lang w:val="en-US" w:eastAsia="en-US"/>
+        </w:rPr>
         <w:drawing>
-          <wp:anchor distT="0" distB="0" distL="114300" distR="114300" simplePos="0" relativeHeight="251668992" behindDoc="0" locked="0" layoutInCell="1" allowOverlap="1" wp14:anchorId="7CBB1627" wp14:editId="304DC7E9">
+          <wp:anchor distT="0" distB="0" distL="114300" distR="114300" simplePos="0" relativeHeight="251687424" behindDoc="0" locked="0" layoutInCell="1" allowOverlap="1" wp14:anchorId="593A2120" wp14:editId="2615B8F2">
             <wp:simplePos x="0" y="0"/>
             <wp:positionH relativeFrom="column">
               <wp:posOffset>610870</wp:posOffset>
@@ -1474,7 +1760,7 @@
       </w:r>
       <w:r>
         <w:rPr>
-          <w:rFonts w:ascii="Calibri" w:eastAsia="Calibri" w:hAnsi="Calibri" w:cs="Calibri"/>
+          <w:rFonts w:eastAsia="Calibri"/>
           <w:b/>
           <w:sz w:val="28"/>
           <w:szCs w:val="28"/>
@@ -1484,335 +1770,14 @@
     </w:p>
     <w:p>
       <w:pPr>
-        <w:keepNext/>
-        <w:keepLines/>
-        <w:spacing w:before="480" w:after="0"/>
-        <w:ind w:left="2520"/>
-        <w:contextualSpacing/>
-      </w:pPr>
-      <w:r>
-        <w:rPr>
-          <w:noProof/>
-          <w:lang w:val="en-US" w:eastAsia="en-US"/>
-        </w:rPr>
-        <mc:AlternateContent>
-          <mc:Choice Requires="wps">
-            <w:drawing>
-              <wp:anchor distT="0" distB="0" distL="114300" distR="114300" simplePos="0" relativeHeight="251651584" behindDoc="1" locked="0" layoutInCell="1" allowOverlap="1" wp14:anchorId="6FC35C37" wp14:editId="34B59E92">
-                <wp:simplePos x="0" y="0"/>
-                <wp:positionH relativeFrom="column">
-                  <wp:posOffset>680085</wp:posOffset>
-                </wp:positionH>
-                <wp:positionV relativeFrom="paragraph">
-                  <wp:posOffset>3272790</wp:posOffset>
-                </wp:positionV>
-                <wp:extent cx="4763770" cy="635"/>
-                <wp:effectExtent l="0" t="0" r="0" b="0"/>
-                <wp:wrapTight wrapText="bothSides">
-                  <wp:wrapPolygon edited="0">
-                    <wp:start x="0" y="0"/>
-                    <wp:lineTo x="0" y="21600"/>
-                    <wp:lineTo x="21600" y="21600"/>
-                    <wp:lineTo x="21600" y="0"/>
-                  </wp:wrapPolygon>
-                </wp:wrapTight>
-                <wp:docPr id="5" name="Text Box 5"/>
-                <wp:cNvGraphicFramePr/>
-                <a:graphic xmlns:a="http://schemas.openxmlformats.org/drawingml/2006/main">
-                  <a:graphicData uri="http://schemas.microsoft.com/office/word/2010/wordprocessingShape">
-                    <wps:wsp>
-                      <wps:cNvSpPr txBox="1"/>
-                      <wps:spPr>
-                        <a:xfrm>
-                          <a:off x="0" y="0"/>
-                          <a:ext cx="4763770" cy="635"/>
-                        </a:xfrm>
-                        <a:prstGeom prst="rect">
-                          <a:avLst/>
-                        </a:prstGeom>
-                        <a:solidFill>
-                          <a:prstClr val="white"/>
-                        </a:solidFill>
-                        <a:ln>
-                          <a:noFill/>
-                        </a:ln>
-                        <a:effectLst/>
-                      </wps:spPr>
-                      <wps:txbx>
-                        <w:txbxContent>
-                          <w:p>
-                            <w:pPr>
-                              <w:pStyle w:val="Caption"/>
-                              <w:jc w:val="center"/>
-                              <w:rPr>
-                                <w:noProof/>
-                                <w:color w:val="2E74B5" w:themeColor="accent1" w:themeShade="BF"/>
-                                <w:sz w:val="18"/>
-                                <w:szCs w:val="18"/>
-                              </w:rPr>
-                            </w:pPr>
-                            <w:r>
-                              <w:rPr>
-                                <w:noProof/>
-                                <w:color w:val="2E74B5" w:themeColor="accent1" w:themeShade="BF"/>
-                                <w:sz w:val="18"/>
-                                <w:szCs w:val="18"/>
-                              </w:rPr>
-                              <w:fldChar w:fldCharType="begin"/>
-                            </w:r>
-                            <w:r>
-                              <w:rPr>
-                                <w:noProof/>
-                                <w:color w:val="2E74B5" w:themeColor="accent1" w:themeShade="BF"/>
-                                <w:sz w:val="18"/>
-                                <w:szCs w:val="18"/>
-                              </w:rPr>
-                              <w:instrText xml:space="preserve"> SEQ Equation \* ARABIC </w:instrText>
-                            </w:r>
-                            <w:r>
-                              <w:rPr>
-                                <w:noProof/>
-                                <w:color w:val="2E74B5" w:themeColor="accent1" w:themeShade="BF"/>
-                                <w:sz w:val="18"/>
-                                <w:szCs w:val="18"/>
-                              </w:rPr>
-                              <w:fldChar w:fldCharType="separate"/>
-                            </w:r>
-                            <w:r>
-                              <w:rPr>
-                                <w:noProof/>
-                                <w:color w:val="2E74B5" w:themeColor="accent1" w:themeShade="BF"/>
-                                <w:sz w:val="18"/>
-                                <w:szCs w:val="18"/>
-                              </w:rPr>
-                              <w:t>1</w:t>
-                            </w:r>
-                            <w:r>
-                              <w:rPr>
-                                <w:noProof/>
-                                <w:color w:val="2E74B5" w:themeColor="accent1" w:themeShade="BF"/>
-                                <w:sz w:val="18"/>
-                                <w:szCs w:val="18"/>
-                              </w:rPr>
-                              <w:fldChar w:fldCharType="end"/>
-                            </w:r>
-                            <w:r>
-                              <w:rPr>
-                                <w:noProof/>
-                                <w:color w:val="2E74B5" w:themeColor="accent1" w:themeShade="BF"/>
-                                <w:sz w:val="18"/>
-                                <w:szCs w:val="18"/>
-                              </w:rPr>
-                              <w:t xml:space="preserve">. Raspberry Pi 2 </w:t>
-                            </w:r>
-                            <w:r>
-                              <w:rPr>
-                                <w:noProof/>
-                                <w:color w:val="2E74B5" w:themeColor="accent1" w:themeShade="BF"/>
-                                <w:sz w:val="18"/>
-                                <w:szCs w:val="18"/>
-                              </w:rPr>
-                              <w:t>B</w:t>
-                            </w:r>
-                            <w:r>
-                              <w:rPr>
-                                <w:noProof/>
-                                <w:color w:val="2E74B5" w:themeColor="accent1" w:themeShade="BF"/>
-                                <w:sz w:val="18"/>
-                                <w:szCs w:val="18"/>
-                              </w:rPr>
-                              <w:br/>
-                              <w:t xml:space="preserve">źródło: </w:t>
-                            </w:r>
-                            <w:r>
-                              <w:rPr>
-                                <w:noProof/>
-                                <w:color w:val="2E74B5" w:themeColor="accent1" w:themeShade="BF"/>
-                                <w:sz w:val="18"/>
-                                <w:szCs w:val="18"/>
-                              </w:rPr>
-                              <w:t>[1]</w:t>
-                            </w:r>
-                          </w:p>
-                        </w:txbxContent>
-                      </wps:txbx>
-                      <wps:bodyPr rot="0" spcFirstLastPara="0" vertOverflow="overflow" horzOverflow="overflow" vert="horz" wrap="square" lIns="0" tIns="0" rIns="0" bIns="0" numCol="1" spcCol="0" rtlCol="0" fromWordArt="0" anchor="t" anchorCtr="0" forceAA="0" compatLnSpc="1">
-                        <a:prstTxWarp prst="textNoShape">
-                          <a:avLst/>
-                        </a:prstTxWarp>
-                        <a:spAutoFit/>
-                      </wps:bodyPr>
-                    </wps:wsp>
-                  </a:graphicData>
-                </a:graphic>
-              </wp:anchor>
-            </w:drawing>
-          </mc:Choice>
-          <mc:Fallback>
-            <w:pict>
-              <v:shapetype w14:anchorId="6FC35C37" id="_x0000_t202" coordsize="21600,21600" o:spt="202" path="m,l,21600r21600,l21600,xe">
-                <v:stroke joinstyle="miter"/>
-                <v:path gradientshapeok="t" o:connecttype="rect"/>
-              </v:shapetype>
-              <v:shape id="Text Box 5" o:spid="_x0000_s1027" type="#_x0000_t202" style="position:absolute;left:0;text-align:left;margin-left:53.55pt;margin-top:257.7pt;width:375.1pt;height:.05pt;z-index:-251664896;visibility:visible;mso-wrap-style:square;mso-wrap-distance-left:9pt;mso-wrap-distance-top:0;mso-wrap-distance-right:9pt;mso-wrap-distance-bottom:0;mso-position-horizontal:absolute;mso-position-horizontal-relative:text;mso-position-vertical:absolute;mso-position-vertical-relative:text;v-text-anchor:top" o:gfxdata="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" stroked="f">
-                <v:textbox style="mso-fit-shape-to-text:t" inset="0,0,0,0">
-                  <w:txbxContent>
-                    <w:p>
-                      <w:pPr>
-                        <w:pStyle w:val="Caption"/>
-                        <w:jc w:val="center"/>
-                        <w:rPr>
-                          <w:noProof/>
-                          <w:color w:val="2E74B5" w:themeColor="accent1" w:themeShade="BF"/>
-                          <w:sz w:val="18"/>
-                          <w:szCs w:val="18"/>
-                        </w:rPr>
-                      </w:pPr>
-                      <w:r>
-                        <w:rPr>
-                          <w:noProof/>
-                          <w:color w:val="2E74B5" w:themeColor="accent1" w:themeShade="BF"/>
-                          <w:sz w:val="18"/>
-                          <w:szCs w:val="18"/>
-                        </w:rPr>
-                        <w:fldChar w:fldCharType="begin"/>
-                      </w:r>
-                      <w:r>
-                        <w:rPr>
-                          <w:noProof/>
-                          <w:color w:val="2E74B5" w:themeColor="accent1" w:themeShade="BF"/>
-                          <w:sz w:val="18"/>
-                          <w:szCs w:val="18"/>
-                        </w:rPr>
-                        <w:instrText xml:space="preserve"> SEQ Equation \* ARABIC </w:instrText>
-                      </w:r>
-                      <w:r>
-                        <w:rPr>
-                          <w:noProof/>
-                          <w:color w:val="2E74B5" w:themeColor="accent1" w:themeShade="BF"/>
-                          <w:sz w:val="18"/>
-                          <w:szCs w:val="18"/>
-                        </w:rPr>
-                        <w:fldChar w:fldCharType="separate"/>
-                      </w:r>
-                      <w:r>
-                        <w:rPr>
-                          <w:noProof/>
-                          <w:color w:val="2E74B5" w:themeColor="accent1" w:themeShade="BF"/>
-                          <w:sz w:val="18"/>
-                          <w:szCs w:val="18"/>
-                        </w:rPr>
-                        <w:t>1</w:t>
-                      </w:r>
-                      <w:r>
-                        <w:rPr>
-                          <w:noProof/>
-                          <w:color w:val="2E74B5" w:themeColor="accent1" w:themeShade="BF"/>
-                          <w:sz w:val="18"/>
-                          <w:szCs w:val="18"/>
-                        </w:rPr>
-                        <w:fldChar w:fldCharType="end"/>
-                      </w:r>
-                      <w:r>
-                        <w:rPr>
-                          <w:noProof/>
-                          <w:color w:val="2E74B5" w:themeColor="accent1" w:themeShade="BF"/>
-                          <w:sz w:val="18"/>
-                          <w:szCs w:val="18"/>
-                        </w:rPr>
-                        <w:t xml:space="preserve">. Raspberry Pi 2 </w:t>
-                      </w:r>
-                      <w:r>
-                        <w:rPr>
-                          <w:noProof/>
-                          <w:color w:val="2E74B5" w:themeColor="accent1" w:themeShade="BF"/>
-                          <w:sz w:val="18"/>
-                          <w:szCs w:val="18"/>
-                        </w:rPr>
-                        <w:t>B</w:t>
-                      </w:r>
-                      <w:r>
-                        <w:rPr>
-                          <w:noProof/>
-                          <w:color w:val="2E74B5" w:themeColor="accent1" w:themeShade="BF"/>
-                          <w:sz w:val="18"/>
-                          <w:szCs w:val="18"/>
-                        </w:rPr>
-                        <w:br/>
-                        <w:t xml:space="preserve">źródło: </w:t>
-                      </w:r>
-                      <w:r>
-                        <w:rPr>
-                          <w:noProof/>
-                          <w:color w:val="2E74B5" w:themeColor="accent1" w:themeShade="BF"/>
-                          <w:sz w:val="18"/>
-                          <w:szCs w:val="18"/>
-                        </w:rPr>
-                        <w:t>[1]</w:t>
-                      </w:r>
-                    </w:p>
-                  </w:txbxContent>
-                </v:textbox>
-                <w10:wrap type="tight"/>
-              </v:shape>
-            </w:pict>
-          </mc:Fallback>
-        </mc:AlternateContent>
-      </w:r>
-    </w:p>
-    <w:p>
-      <w:pPr>
-        <w:keepNext/>
-        <w:keepLines/>
-        <w:spacing w:before="480" w:after="0"/>
-        <w:ind w:left="1080"/>
-      </w:pPr>
-    </w:p>
-    <w:p>
-      <w:pPr>
         <w:pStyle w:val="Caption"/>
         <w:ind w:left="720" w:firstLine="360"/>
         <w:jc w:val="both"/>
         <w:rPr>
-          <w:rFonts w:ascii="Calibri" w:eastAsia="Calibri" w:hAnsi="Calibri" w:cs="Calibri"/>
+          <w:rFonts w:eastAsia="Calibri" w:cs="Times New Roman"/>
           <w:i w:val="0"/>
         </w:rPr>
       </w:pPr>
-      <w:r>
-        <w:rPr>
-          <w:rFonts w:ascii="Calibri" w:eastAsia="Calibri" w:hAnsi="Calibri" w:cs="Calibri"/>
-          <w:i w:val="0"/>
-        </w:rPr>
-        <w:t xml:space="preserve">Niewielki komputer wielkości portfela, stworzony głównie w </w:t>
-      </w:r>
-      <w:r>
-        <w:rPr>
-          <w:rFonts w:ascii="Calibri" w:eastAsia="Calibri" w:hAnsi="Calibri" w:cs="Calibri"/>
-          <w:i w:val="0"/>
-        </w:rPr>
-        <w:t>celach edukacyjnych. Produkowany jest</w:t>
-      </w:r>
-      <w:r>
-        <w:rPr>
-          <w:rFonts w:ascii="Calibri" w:eastAsia="Calibri" w:hAnsi="Calibri" w:cs="Calibri"/>
-          <w:i w:val="0"/>
-        </w:rPr>
-        <w:t xml:space="preserve"> w różnych wersjach. Urządzenie, mimo swojej wielkości, jest zdolne do wykorzystywania go w takich samych celach, co komputer osobisty, jak na przykład</w:t>
-      </w:r>
-      <w:r>
-        <w:rPr>
-          <w:rFonts w:ascii="Calibri" w:eastAsia="Calibri" w:hAnsi="Calibri" w:cs="Calibri"/>
-          <w:i w:val="0"/>
-        </w:rPr>
-        <w:t xml:space="preserve"> tworzenie dokumentów, oglądanie</w:t>
-      </w:r>
-      <w:r>
-        <w:rPr>
-          <w:rFonts w:ascii="Calibri" w:eastAsia="Calibri" w:hAnsi="Calibri" w:cs="Calibri"/>
-          <w:i w:val="0"/>
-        </w:rPr>
-        <w:t xml:space="preserve"> filmów w wysokiej rozdzielczości czy przeglądanie stron internetowych.</w:t>
-      </w:r>
     </w:p>
     <w:p>
       <w:pPr>
@@ -1820,78 +1785,88 @@
         <w:ind w:left="720" w:firstLine="360"/>
         <w:jc w:val="both"/>
         <w:rPr>
+          <w:rFonts w:eastAsia="Calibri" w:cs="Times New Roman"/>
           <w:i w:val="0"/>
         </w:rPr>
       </w:pPr>
       <w:r>
         <w:rPr>
-          <w:rFonts w:ascii="Calibri" w:eastAsia="Calibri" w:hAnsi="Calibri" w:cs="Calibri"/>
+          <w:rFonts w:eastAsia="Calibri" w:cs="Times New Roman"/>
           <w:i w:val="0"/>
         </w:rPr>
-        <w:t xml:space="preserve">Wersja, która została użyta opiera się na układzie </w:t>
-      </w:r>
-      <w:proofErr w:type="spellStart"/>
-      <w:r>
-        <w:rPr>
-          <w:rFonts w:ascii="Calibri" w:eastAsia="Calibri" w:hAnsi="Calibri" w:cs="Calibri"/>
+        <w:t>Raspberry Pi</w:t>
+      </w:r>
+      <w:r>
+        <w:rPr>
+          <w:rFonts w:eastAsia="Calibri" w:cs="Times New Roman"/>
           <w:i w:val="0"/>
         </w:rPr>
-        <w:t>Broadcom</w:t>
-      </w:r>
-      <w:proofErr w:type="spellEnd"/>
-      <w:r>
-        <w:rPr>
-          <w:rFonts w:ascii="Calibri" w:eastAsia="Calibri" w:hAnsi="Calibri" w:cs="Calibri"/>
+        <w:t xml:space="preserve"> (</w:t>
+      </w:r>
+      <w:r>
+        <w:rPr>
+          <w:rFonts w:eastAsia="Calibri" w:cs="Times New Roman"/>
           <w:i w:val="0"/>
-        </w:rPr>
-        <w:t xml:space="preserve"> BCM2835, w którego skład wchodzi procesor </w:t>
-      </w:r>
-      <w:r>
-        <w:rPr>
-          <w:rFonts w:ascii="Calibri" w:eastAsia="Calibri" w:hAnsi="Calibri" w:cs="Calibri"/>
+          <w:color w:val="auto"/>
+        </w:rPr>
+        <w:t>rysunek</w:t>
+      </w:r>
+      <w:r>
+        <w:rPr>
+          <w:rFonts w:eastAsia="Calibri" w:cs="Times New Roman"/>
           <w:i w:val="0"/>
-          <w:shd w:val="clear" w:color="auto" w:fill="F9F9F9"/>
-        </w:rPr>
-        <w:t>ARM1176JZF-S</w:t>
-      </w:r>
-      <w:r>
-        <w:rPr>
-          <w:rFonts w:ascii="Calibri" w:eastAsia="Calibri" w:hAnsi="Calibri" w:cs="Calibri"/>
+          <w:color w:val="auto"/>
+        </w:rPr>
+        <w:t xml:space="preserve"> numer 1</w:t>
+      </w:r>
+      <w:r>
+        <w:rPr>
+          <w:rFonts w:eastAsia="Calibri" w:cs="Times New Roman"/>
           <w:i w:val="0"/>
         </w:rPr>
-        <w:t xml:space="preserve"> o mocy 700MHz oraz 1 GB pamięci ram, które jest również współdzielone z procesorem graficznym. Urządzenie posiada również cztery wejścia USB, wyjście na kartę </w:t>
-      </w:r>
-      <w:proofErr w:type="spellStart"/>
-      <w:r>
-        <w:rPr>
-          <w:rFonts w:ascii="Calibri" w:eastAsia="Calibri" w:hAnsi="Calibri" w:cs="Calibri"/>
+        <w:t>)</w:t>
+      </w:r>
+      <w:r>
+        <w:rPr>
+          <w:rFonts w:eastAsia="Calibri" w:cs="Times New Roman"/>
           <w:i w:val="0"/>
         </w:rPr>
-        <w:t>microSD</w:t>
-      </w:r>
-      <w:proofErr w:type="spellEnd"/>
-      <w:r>
-        <w:rPr>
-          <w:rFonts w:ascii="Calibri" w:eastAsia="Calibri" w:hAnsi="Calibri" w:cs="Calibri"/>
+        <w:t xml:space="preserve"> to n</w:t>
+      </w:r>
+      <w:r>
+        <w:rPr>
+          <w:rFonts w:eastAsia="Calibri" w:cs="Times New Roman"/>
           <w:i w:val="0"/>
         </w:rPr>
-        <w:t xml:space="preserve">, wyjście Ethernet, wyjście </w:t>
-      </w:r>
-      <w:proofErr w:type="spellStart"/>
-      <w:r>
-        <w:rPr>
-          <w:rFonts w:ascii="Calibri" w:eastAsia="Calibri" w:hAnsi="Calibri" w:cs="Calibri"/>
+        <w:t xml:space="preserve">iewielki komputer wielkości portfela, stworzony głównie w </w:t>
+      </w:r>
+      <w:r>
+        <w:rPr>
+          <w:rFonts w:eastAsia="Calibri" w:cs="Times New Roman"/>
           <w:i w:val="0"/>
         </w:rPr>
-        <w:t>microUSB</w:t>
-      </w:r>
-      <w:proofErr w:type="spellEnd"/>
-      <w:r>
-        <w:rPr>
-          <w:rFonts w:ascii="Calibri" w:eastAsia="Calibri" w:hAnsi="Calibri" w:cs="Calibri"/>
+        <w:t>celach edukacyjnych. Produkowany jest</w:t>
+      </w:r>
+      <w:r>
+        <w:rPr>
+          <w:rFonts w:eastAsia="Calibri" w:cs="Times New Roman"/>
           <w:i w:val="0"/>
         </w:rPr>
-        <w:t xml:space="preserve"> służące do zasilania, wyjście muzyczne Jack 3,5 mm, wyjście HDMI, oraz 40 pinów GPIO.</w:t>
+        <w:t xml:space="preserve"> w różnych wersjach. Urządzenie, mimo swojej wielkości, jest zdolne do wykorzystywania go w takich samych celach, co komputer osobisty, jak na przykład</w:t>
+      </w:r>
+      <w:r>
+        <w:rPr>
+          <w:rFonts w:eastAsia="Calibri" w:cs="Times New Roman"/>
+          <w:i w:val="0"/>
+        </w:rPr>
+        <w:t xml:space="preserve"> tworzenie dokumentów, oglądanie</w:t>
+      </w:r>
+      <w:r>
+        <w:rPr>
+          <w:rFonts w:eastAsia="Calibri" w:cs="Times New Roman"/>
+          <w:i w:val="0"/>
+        </w:rPr>
+        <w:t xml:space="preserve"> filmów w wysokiej rozdzielczości czy przeglądanie stron internetowych.</w:t>
       </w:r>
     </w:p>
     <w:p>
@@ -1900,267 +1875,304 @@
         <w:ind w:left="720" w:firstLine="360"/>
         <w:jc w:val="both"/>
         <w:rPr>
-          <w:rFonts w:ascii="Calibri" w:eastAsia="Calibri" w:hAnsi="Calibri" w:cs="Calibri"/>
+          <w:rFonts w:eastAsia="Calibri" w:cs="Times New Roman"/>
           <w:i w:val="0"/>
         </w:rPr>
       </w:pPr>
       <w:r>
         <w:rPr>
+          <w:rFonts w:eastAsia="Calibri" w:cs="Times New Roman"/>
+          <w:i w:val="0"/>
+        </w:rPr>
+        <w:t>Wersja</w:t>
+      </w:r>
+      <w:r>
+        <w:rPr>
+          <w:rFonts w:eastAsia="Calibri" w:cs="Times New Roman"/>
+          <w:i w:val="0"/>
+        </w:rPr>
+        <w:t xml:space="preserve"> Raspberry Pi 2 model B</w:t>
+      </w:r>
+      <w:r>
+        <w:rPr>
+          <w:rFonts w:eastAsia="Calibri" w:cs="Times New Roman"/>
+          <w:i w:val="0"/>
+        </w:rPr>
+        <w:t xml:space="preserve">, która została </w:t>
+      </w:r>
+      <w:r>
+        <w:rPr>
+          <w:rFonts w:eastAsia="Calibri" w:cs="Times New Roman"/>
+          <w:i w:val="0"/>
+        </w:rPr>
+        <w:t>wykorzystana w projekcie</w:t>
+      </w:r>
+      <w:r>
+        <w:rPr>
+          <w:rFonts w:eastAsia="Calibri" w:cs="Times New Roman"/>
+          <w:i w:val="0"/>
+        </w:rPr>
+        <w:t xml:space="preserve"> </w:t>
+      </w:r>
+      <w:r>
+        <w:rPr>
+          <w:rFonts w:eastAsia="Calibri" w:cs="Times New Roman"/>
+          <w:i w:val="0"/>
+        </w:rPr>
+        <w:t xml:space="preserve">opiera się na układzie Broadcom BCM2835, w którego skład wchodzi procesor </w:t>
+      </w:r>
+      <w:r>
+        <w:rPr>
+          <w:rFonts w:eastAsia="Calibri" w:cs="Times New Roman"/>
+          <w:i w:val="0"/>
+          <w:shd w:val="clear" w:color="auto" w:fill="F9F9F9"/>
+        </w:rPr>
+        <w:t>ARM1176JZF-S</w:t>
+      </w:r>
+      <w:r>
+        <w:rPr>
+          <w:rFonts w:eastAsia="Calibri" w:cs="Times New Roman"/>
+          <w:i w:val="0"/>
+        </w:rPr>
+        <w:t xml:space="preserve"> o mocy 700MHz oraz 1 GB pamięci ram, które jest również współdzielone z procesorem graficznym. Urządzenie posiada również cztery wejścia USB, wyjście na kartę microSD, wyjście Ethernet, wyjście microUSB służące do zasilania, wyjście muzyczne Jack 3,5 mm, wyjście HDMI, oraz 40 pinów GPIO</w:t>
+      </w:r>
+      <w:r>
+        <w:rPr>
+          <w:rFonts w:eastAsia="Calibri" w:cs="Times New Roman"/>
+          <w:i w:val="0"/>
+        </w:rPr>
+        <w:t xml:space="preserve"> (</w:t>
+      </w:r>
+      <w:r>
+        <w:rPr>
+          <w:rFonts w:eastAsia="Calibri" w:cs="Times New Roman"/>
+          <w:i w:val="0"/>
+          <w:color w:val="000000" w:themeColor="text1"/>
+        </w:rPr>
+        <w:t>General Purpose Input/Output</w:t>
+      </w:r>
+      <w:r>
+        <w:rPr>
+          <w:rFonts w:eastAsia="Calibri" w:cs="Times New Roman"/>
+          <w:i w:val="0"/>
+        </w:rPr>
+        <w:t>)</w:t>
+      </w:r>
+      <w:r>
+        <w:rPr>
+          <w:rFonts w:eastAsia="Calibri" w:cs="Times New Roman"/>
+          <w:i w:val="0"/>
+        </w:rPr>
+        <w:t>.</w:t>
+      </w:r>
+    </w:p>
+    <w:p>
+      <w:pPr>
+        <w:pStyle w:val="Caption"/>
+        <w:ind w:left="720" w:firstLine="360"/>
+        <w:jc w:val="both"/>
+        <w:rPr>
+          <w:rFonts w:cs="Times New Roman"/>
+          <w:i w:val="0"/>
+        </w:rPr>
+      </w:pPr>
+      <w:r>
+        <w:rPr>
+          <w:rFonts w:eastAsia="Calibri" w:cs="Times New Roman"/>
+          <w:i w:val="0"/>
+        </w:rPr>
+        <w:t xml:space="preserve">Komputery Raspberry Pi </w:t>
+      </w:r>
+      <w:r>
+        <w:rPr>
+          <w:rFonts w:eastAsia="Calibri" w:cs="Times New Roman"/>
+          <w:i w:val="0"/>
+        </w:rPr>
+        <w:t xml:space="preserve">mogą pracować </w:t>
+      </w:r>
+      <w:r>
+        <w:rPr>
+          <w:rFonts w:eastAsia="Calibri" w:cs="Times New Roman"/>
+          <w:i w:val="0"/>
+        </w:rPr>
+        <w:t xml:space="preserve">głównie </w:t>
+      </w:r>
+      <w:r>
+        <w:rPr>
+          <w:rFonts w:eastAsia="Calibri" w:cs="Times New Roman"/>
+          <w:i w:val="0"/>
+        </w:rPr>
+        <w:t>pod kontrolą</w:t>
+      </w:r>
+      <w:r>
+        <w:rPr>
+          <w:rFonts w:eastAsia="Calibri" w:cs="Times New Roman"/>
+          <w:i w:val="0"/>
+        </w:rPr>
+        <w:t xml:space="preserve"> systemów ope</w:t>
+      </w:r>
+      <w:r>
+        <w:rPr>
+          <w:rFonts w:eastAsia="Calibri" w:cs="Times New Roman"/>
+          <w:i w:val="0"/>
+        </w:rPr>
+        <w:t>racyjnych opartych o jądro Linuks</w:t>
+      </w:r>
+      <w:r>
+        <w:rPr>
+          <w:rFonts w:eastAsia="Calibri" w:cs="Times New Roman"/>
+          <w:i w:val="0"/>
+        </w:rPr>
+        <w:t xml:space="preserve">a, jak </w:t>
+      </w:r>
+      <w:r>
+        <w:rPr>
+          <w:rFonts w:eastAsia="Calibri" w:cs="Times New Roman"/>
+        </w:rPr>
+        <w:t>Raspbian</w:t>
+      </w:r>
+      <w:r>
+        <w:rPr>
+          <w:rFonts w:eastAsia="Calibri" w:cs="Times New Roman"/>
+        </w:rPr>
+        <w:t xml:space="preserve"> </w:t>
+      </w:r>
+      <w:r>
+        <w:rPr>
+          <w:rFonts w:eastAsia="Calibri" w:cs="Times New Roman"/>
+          <w:i w:val="0"/>
+        </w:rPr>
+        <w:t>[</w:t>
+      </w:r>
+      <w:r>
+        <w:rPr>
+          <w:rFonts w:eastAsia="Calibri" w:cs="Times New Roman"/>
+          <w:i w:val="0"/>
+          <w:color w:val="FF0000"/>
+        </w:rPr>
+        <w:t>podać źródło</w:t>
+      </w:r>
+      <w:r>
+        <w:rPr>
+          <w:rFonts w:eastAsia="Calibri" w:cs="Times New Roman"/>
+          <w:i w:val="0"/>
+        </w:rPr>
+        <w:t>]</w:t>
+      </w:r>
+      <w:r>
+        <w:rPr>
+          <w:rFonts w:eastAsia="Calibri" w:cs="Times New Roman"/>
+        </w:rPr>
+        <w:t>,</w:t>
+      </w:r>
+      <w:r>
+        <w:rPr>
+          <w:rFonts w:eastAsia="Calibri" w:cs="Times New Roman"/>
+          <w:i w:val="0"/>
+        </w:rPr>
+        <w:t xml:space="preserve"> k</w:t>
+      </w:r>
+      <w:r>
+        <w:rPr>
+          <w:rFonts w:eastAsia="Calibri" w:cs="Times New Roman"/>
+          <w:i w:val="0"/>
+        </w:rPr>
+        <w:t>tóry jest zoptymalizowaną wersją</w:t>
+      </w:r>
+      <w:r>
+        <w:rPr>
+          <w:rFonts w:eastAsia="Calibri" w:cs="Times New Roman"/>
+          <w:i w:val="0"/>
+        </w:rPr>
+        <w:t xml:space="preserve"> </w:t>
+      </w:r>
+      <w:r>
+        <w:rPr>
+          <w:rFonts w:eastAsia="Calibri" w:cs="Times New Roman"/>
+          <w:i w:val="0"/>
+        </w:rPr>
+        <w:lastRenderedPageBreak/>
+        <w:t xml:space="preserve">dystrybucji </w:t>
+      </w:r>
+      <w:r>
+        <w:rPr>
+          <w:rFonts w:eastAsia="Calibri" w:cs="Times New Roman"/>
+        </w:rPr>
+        <w:t>Debian</w:t>
+      </w:r>
+      <w:r>
+        <w:rPr>
+          <w:rFonts w:eastAsia="Calibri" w:cs="Times New Roman"/>
+          <w:i w:val="0"/>
+        </w:rPr>
+        <w:t xml:space="preserve">. Użytkownik może również zainstalować </w:t>
+      </w:r>
+      <w:r>
+        <w:rPr>
+          <w:rFonts w:eastAsia="Calibri" w:cs="Times New Roman"/>
+          <w:i w:val="0"/>
+        </w:rPr>
+        <w:t xml:space="preserve">na platformie </w:t>
+      </w:r>
+      <w:r>
+        <w:rPr>
+          <w:rFonts w:eastAsia="Calibri" w:cs="Times New Roman"/>
+          <w:i w:val="0"/>
+        </w:rPr>
+        <w:t xml:space="preserve">takie systemy jak Android Pi czy Windows 10. Do uruchomienia komputera wystarczy karta SD </w:t>
+      </w:r>
+      <w:r>
+        <w:rPr>
+          <w:rFonts w:eastAsia="Calibri" w:cs="Times New Roman"/>
+          <w:i w:val="0"/>
+        </w:rPr>
+        <w:br/>
+      </w:r>
+      <w:r>
+        <w:rPr>
+          <w:rFonts w:eastAsia="Calibri" w:cs="Times New Roman"/>
+          <w:i w:val="0"/>
+        </w:rPr>
+        <w:t>z zainstalowanym systemem oraz podłączenie myszki, kla</w:t>
+      </w:r>
+      <w:r>
+        <w:rPr>
+          <w:rFonts w:eastAsia="Calibri" w:cs="Times New Roman"/>
+          <w:i w:val="0"/>
+        </w:rPr>
+        <w:t xml:space="preserve">wiatury, monitora oraz podłączenie </w:t>
+      </w:r>
+      <w:r>
+        <w:rPr>
+          <w:rFonts w:eastAsia="Calibri" w:cs="Times New Roman"/>
+          <w:i w:val="0"/>
+        </w:rPr>
+        <w:t>urządzenia do zasilania.</w:t>
+      </w:r>
+    </w:p>
+    <w:p>
+      <w:pPr>
+        <w:pStyle w:val="Caption"/>
+        <w:ind w:left="720" w:firstLine="360"/>
+        <w:rPr>
+          <w:rFonts w:eastAsia="Calibri" w:cs="Times New Roman"/>
+          <w:i w:val="0"/>
+        </w:rPr>
+      </w:pPr>
+      <w:r>
+        <w:rPr>
+          <w:rFonts w:cs="Times New Roman"/>
           <w:noProof/>
           <w:lang w:val="en-US" w:eastAsia="en-US"/>
         </w:rPr>
-        <w:lastRenderedPageBreak/>
-        <mc:AlternateContent>
-          <mc:Choice Requires="wps">
-            <w:drawing>
-              <wp:anchor distT="0" distB="0" distL="114300" distR="114300" simplePos="0" relativeHeight="251654144" behindDoc="0" locked="0" layoutInCell="1" allowOverlap="1" wp14:anchorId="6610CCCA" wp14:editId="2D8D5E5D">
-                <wp:simplePos x="0" y="0"/>
-                <wp:positionH relativeFrom="column">
-                  <wp:posOffset>1555750</wp:posOffset>
-                </wp:positionH>
-                <wp:positionV relativeFrom="paragraph">
-                  <wp:posOffset>6776720</wp:posOffset>
-                </wp:positionV>
-                <wp:extent cx="3152775" cy="635"/>
-                <wp:effectExtent l="0" t="0" r="9525" b="0"/>
-                <wp:wrapTopAndBottom/>
-                <wp:docPr id="17" name="Text Box 17"/>
-                <wp:cNvGraphicFramePr/>
-                <a:graphic xmlns:a="http://schemas.openxmlformats.org/drawingml/2006/main">
-                  <a:graphicData uri="http://schemas.microsoft.com/office/word/2010/wordprocessingShape">
-                    <wps:wsp>
-                      <wps:cNvSpPr txBox="1"/>
-                      <wps:spPr>
-                        <a:xfrm>
-                          <a:off x="0" y="0"/>
-                          <a:ext cx="3152775" cy="635"/>
-                        </a:xfrm>
-                        <a:prstGeom prst="rect">
-                          <a:avLst/>
-                        </a:prstGeom>
-                        <a:solidFill>
-                          <a:prstClr val="white"/>
-                        </a:solidFill>
-                        <a:ln>
-                          <a:noFill/>
-                        </a:ln>
-                        <a:effectLst/>
-                      </wps:spPr>
-                      <wps:txbx>
-                        <w:txbxContent>
-                          <w:p>
-                            <w:pPr>
-                              <w:pStyle w:val="Caption"/>
-                              <w:jc w:val="center"/>
-                              <w:rPr>
-                                <w:noProof/>
-                                <w:color w:val="2E74B5" w:themeColor="accent1" w:themeShade="BF"/>
-                                <w:sz w:val="18"/>
-                                <w:szCs w:val="18"/>
-                              </w:rPr>
-                            </w:pPr>
-                            <w:r>
-                              <w:rPr>
-                                <w:noProof/>
-                                <w:color w:val="2E74B5" w:themeColor="accent1" w:themeShade="BF"/>
-                                <w:sz w:val="18"/>
-                                <w:szCs w:val="18"/>
-                              </w:rPr>
-                              <w:fldChar w:fldCharType="begin"/>
-                            </w:r>
-                            <w:r>
-                              <w:rPr>
-                                <w:noProof/>
-                                <w:color w:val="2E74B5" w:themeColor="accent1" w:themeShade="BF"/>
-                                <w:sz w:val="18"/>
-                                <w:szCs w:val="18"/>
-                              </w:rPr>
-                              <w:instrText xml:space="preserve"> SEQ Equation \* ARABIC </w:instrText>
-                            </w:r>
-                            <w:r>
-                              <w:rPr>
-                                <w:noProof/>
-                                <w:color w:val="2E74B5" w:themeColor="accent1" w:themeShade="BF"/>
-                                <w:sz w:val="18"/>
-                                <w:szCs w:val="18"/>
-                              </w:rPr>
-                              <w:fldChar w:fldCharType="separate"/>
-                            </w:r>
-                            <w:r>
-                              <w:rPr>
-                                <w:noProof/>
-                                <w:color w:val="2E74B5" w:themeColor="accent1" w:themeShade="BF"/>
-                                <w:sz w:val="18"/>
-                                <w:szCs w:val="18"/>
-                              </w:rPr>
-                              <w:t>2</w:t>
-                            </w:r>
-                            <w:r>
-                              <w:rPr>
-                                <w:noProof/>
-                                <w:color w:val="2E74B5" w:themeColor="accent1" w:themeShade="BF"/>
-                                <w:sz w:val="18"/>
-                                <w:szCs w:val="18"/>
-                              </w:rPr>
-                              <w:fldChar w:fldCharType="end"/>
-                            </w:r>
-                            <w:r>
-                              <w:rPr>
-                                <w:noProof/>
-                                <w:color w:val="2E74B5" w:themeColor="accent1" w:themeShade="BF"/>
-                                <w:sz w:val="18"/>
-                                <w:szCs w:val="18"/>
-                              </w:rPr>
-                              <w:t>. Raspberry Pi 2 B – piny GPIO</w:t>
-                            </w:r>
-                            <w:r>
-                              <w:rPr>
-                                <w:noProof/>
-                                <w:color w:val="2E74B5" w:themeColor="accent1" w:themeShade="BF"/>
-                                <w:sz w:val="18"/>
-                                <w:szCs w:val="18"/>
-                              </w:rPr>
-                              <w:br/>
-                              <w:t xml:space="preserve">źródło: </w:t>
-                            </w:r>
-                            <w:r>
-                              <w:rPr>
-                                <w:noProof/>
-                                <w:color w:val="2E74B5" w:themeColor="accent1" w:themeShade="BF"/>
-                                <w:sz w:val="18"/>
-                                <w:szCs w:val="18"/>
-                              </w:rPr>
-                              <w:t>http://www.rpi-spy.co.uk/2014/07/raspberry-pi-b-gpio-header-details-and-pinout/</w:t>
-                            </w:r>
-                          </w:p>
-                        </w:txbxContent>
-                      </wps:txbx>
-                      <wps:bodyPr rot="0" spcFirstLastPara="0" vertOverflow="overflow" horzOverflow="overflow" vert="horz" wrap="square" lIns="0" tIns="0" rIns="0" bIns="0" numCol="1" spcCol="0" rtlCol="0" fromWordArt="0" anchor="t" anchorCtr="0" forceAA="0" compatLnSpc="1">
-                        <a:prstTxWarp prst="textNoShape">
-                          <a:avLst/>
-                        </a:prstTxWarp>
-                        <a:spAutoFit/>
-                      </wps:bodyPr>
-                    </wps:wsp>
-                  </a:graphicData>
-                </a:graphic>
-                <wp14:sizeRelH relativeFrom="margin">
-                  <wp14:pctWidth>0</wp14:pctWidth>
-                </wp14:sizeRelH>
-              </wp:anchor>
-            </w:drawing>
-          </mc:Choice>
-          <mc:Fallback>
-            <w:pict>
-              <v:shape w14:anchorId="6610CCCA" id="Text Box 17" o:spid="_x0000_s1028" type="#_x0000_t202" style="position:absolute;left:0;text-align:left;margin-left:122.5pt;margin-top:533.6pt;width:248.25pt;height:.05pt;z-index:251654144;visibility:visible;mso-wrap-style:square;mso-width-percent:0;mso-wrap-distance-left:9pt;mso-wrap-distance-top:0;mso-wrap-distance-right:9pt;mso-wrap-distance-bottom:0;mso-position-horizontal:absolute;mso-position-horizontal-relative:text;mso-position-vertical:absolute;mso-position-vertical-relative:text;mso-width-percent:0;mso-width-relative:margin;v-text-anchor:top" o:gfxdata="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" stroked="f">
-                <v:textbox style="mso-fit-shape-to-text:t" inset="0,0,0,0">
-                  <w:txbxContent>
-                    <w:p>
-                      <w:pPr>
-                        <w:pStyle w:val="Caption"/>
-                        <w:jc w:val="center"/>
-                        <w:rPr>
-                          <w:noProof/>
-                          <w:color w:val="2E74B5" w:themeColor="accent1" w:themeShade="BF"/>
-                          <w:sz w:val="18"/>
-                          <w:szCs w:val="18"/>
-                        </w:rPr>
-                      </w:pPr>
-                      <w:r>
-                        <w:rPr>
-                          <w:noProof/>
-                          <w:color w:val="2E74B5" w:themeColor="accent1" w:themeShade="BF"/>
-                          <w:sz w:val="18"/>
-                          <w:szCs w:val="18"/>
-                        </w:rPr>
-                        <w:fldChar w:fldCharType="begin"/>
-                      </w:r>
-                      <w:r>
-                        <w:rPr>
-                          <w:noProof/>
-                          <w:color w:val="2E74B5" w:themeColor="accent1" w:themeShade="BF"/>
-                          <w:sz w:val="18"/>
-                          <w:szCs w:val="18"/>
-                        </w:rPr>
-                        <w:instrText xml:space="preserve"> SEQ Equation \* ARABIC </w:instrText>
-                      </w:r>
-                      <w:r>
-                        <w:rPr>
-                          <w:noProof/>
-                          <w:color w:val="2E74B5" w:themeColor="accent1" w:themeShade="BF"/>
-                          <w:sz w:val="18"/>
-                          <w:szCs w:val="18"/>
-                        </w:rPr>
-                        <w:fldChar w:fldCharType="separate"/>
-                      </w:r>
-                      <w:r>
-                        <w:rPr>
-                          <w:noProof/>
-                          <w:color w:val="2E74B5" w:themeColor="accent1" w:themeShade="BF"/>
-                          <w:sz w:val="18"/>
-                          <w:szCs w:val="18"/>
-                        </w:rPr>
-                        <w:t>2</w:t>
-                      </w:r>
-                      <w:r>
-                        <w:rPr>
-                          <w:noProof/>
-                          <w:color w:val="2E74B5" w:themeColor="accent1" w:themeShade="BF"/>
-                          <w:sz w:val="18"/>
-                          <w:szCs w:val="18"/>
-                        </w:rPr>
-                        <w:fldChar w:fldCharType="end"/>
-                      </w:r>
-                      <w:r>
-                        <w:rPr>
-                          <w:noProof/>
-                          <w:color w:val="2E74B5" w:themeColor="accent1" w:themeShade="BF"/>
-                          <w:sz w:val="18"/>
-                          <w:szCs w:val="18"/>
-                        </w:rPr>
-                        <w:t>. Raspberry Pi 2 B – piny GPIO</w:t>
-                      </w:r>
-                      <w:r>
-                        <w:rPr>
-                          <w:noProof/>
-                          <w:color w:val="2E74B5" w:themeColor="accent1" w:themeShade="BF"/>
-                          <w:sz w:val="18"/>
-                          <w:szCs w:val="18"/>
-                        </w:rPr>
-                        <w:br/>
-                        <w:t xml:space="preserve">źródło: </w:t>
-                      </w:r>
-                      <w:r>
-                        <w:rPr>
-                          <w:noProof/>
-                          <w:color w:val="2E74B5" w:themeColor="accent1" w:themeShade="BF"/>
-                          <w:sz w:val="18"/>
-                          <w:szCs w:val="18"/>
-                        </w:rPr>
-                        <w:t>http://www.rpi-spy.co.uk/2014/07/raspberry-pi-b-gpio-header-details-and-pinout/</w:t>
-                      </w:r>
-                    </w:p>
-                  </w:txbxContent>
-                </v:textbox>
-                <w10:wrap type="topAndBottom"/>
-              </v:shape>
-            </w:pict>
-          </mc:Fallback>
-        </mc:AlternateContent>
-      </w:r>
-      <w:r>
-        <w:rPr>
-          <w:noProof/>
-          <w:lang w:val="en-US" w:eastAsia="en-US"/>
-        </w:rPr>
         <w:drawing>
-          <wp:anchor distT="0" distB="0" distL="114300" distR="114300" simplePos="0" relativeHeight="251652096" behindDoc="0" locked="0" layoutInCell="1" allowOverlap="1" wp14:anchorId="1CC4120A" wp14:editId="28F4BFBC">
+          <wp:anchor distT="0" distB="0" distL="114300" distR="114300" simplePos="0" relativeHeight="251660288" behindDoc="1" locked="0" layoutInCell="1" allowOverlap="1" wp14:anchorId="55095CC1" wp14:editId="0A544982">
             <wp:simplePos x="0" y="0"/>
             <wp:positionH relativeFrom="column">
-              <wp:posOffset>545465</wp:posOffset>
+              <wp:posOffset>514350</wp:posOffset>
             </wp:positionH>
             <wp:positionV relativeFrom="paragraph">
-              <wp:posOffset>3207385</wp:posOffset>
+              <wp:posOffset>2161540</wp:posOffset>
             </wp:positionV>
             <wp:extent cx="5043805" cy="2037715"/>
             <wp:effectExtent l="0" t="1905" r="2540" b="2540"/>
@@ -2215,1032 +2227,24 @@
       </w:r>
       <w:r>
         <w:rPr>
-          <w:rFonts w:ascii="Calibri" w:eastAsia="Calibri" w:hAnsi="Calibri" w:cs="Calibri"/>
-          <w:i w:val="0"/>
-        </w:rPr>
-        <w:t xml:space="preserve">Komputery Raspberry Pi korzystają głównie z systemów operacyjnych opartych o jądro </w:t>
-      </w:r>
-      <w:proofErr w:type="spellStart"/>
-      <w:r>
-        <w:rPr>
-          <w:rFonts w:ascii="Calibri" w:eastAsia="Calibri" w:hAnsi="Calibri" w:cs="Calibri"/>
-          <w:i w:val="0"/>
-        </w:rPr>
-        <w:t>Linuxa</w:t>
-      </w:r>
-      <w:proofErr w:type="spellEnd"/>
-      <w:r>
-        <w:rPr>
-          <w:rFonts w:ascii="Calibri" w:eastAsia="Calibri" w:hAnsi="Calibri" w:cs="Calibri"/>
-          <w:i w:val="0"/>
-        </w:rPr>
-        <w:t xml:space="preserve">, jak </w:t>
-      </w:r>
-      <w:proofErr w:type="spellStart"/>
-      <w:r>
-        <w:rPr>
-          <w:rFonts w:ascii="Calibri" w:eastAsia="Calibri" w:hAnsi="Calibri" w:cs="Calibri"/>
-          <w:i w:val="0"/>
-        </w:rPr>
-        <w:t>Raspbian</w:t>
-      </w:r>
-      <w:proofErr w:type="spellEnd"/>
-      <w:r>
-        <w:rPr>
-          <w:rFonts w:ascii="Calibri" w:eastAsia="Calibri" w:hAnsi="Calibri" w:cs="Calibri"/>
-          <w:i w:val="0"/>
-        </w:rPr>
-        <w:t>, k</w:t>
-      </w:r>
-      <w:r>
-        <w:rPr>
-          <w:rFonts w:ascii="Calibri" w:eastAsia="Calibri" w:hAnsi="Calibri" w:cs="Calibri"/>
-          <w:i w:val="0"/>
-        </w:rPr>
-        <w:t>tóry jest zoptymalizowaną wersją</w:t>
-      </w:r>
-      <w:r>
-        <w:rPr>
-          <w:rFonts w:ascii="Calibri" w:eastAsia="Calibri" w:hAnsi="Calibri" w:cs="Calibri"/>
-          <w:i w:val="0"/>
-        </w:rPr>
-        <w:t xml:space="preserve"> </w:t>
-      </w:r>
-      <w:proofErr w:type="spellStart"/>
-      <w:r>
-        <w:rPr>
-          <w:rFonts w:ascii="Calibri" w:eastAsia="Calibri" w:hAnsi="Calibri" w:cs="Calibri"/>
-          <w:i w:val="0"/>
-        </w:rPr>
-        <w:t>Debiana</w:t>
-      </w:r>
-      <w:proofErr w:type="spellEnd"/>
-      <w:r>
-        <w:rPr>
-          <w:rFonts w:ascii="Calibri" w:eastAsia="Calibri" w:hAnsi="Calibri" w:cs="Calibri"/>
-          <w:i w:val="0"/>
-        </w:rPr>
-        <w:t>. Użytkownik może również zainstalować takie systemy jak Android Pi czy Windows 10. Do uruchomienia komputera wystarczy karta SD z zainstalowanym systemem oraz podłączenie myszki, kla</w:t>
-      </w:r>
-      <w:r>
-        <w:rPr>
-          <w:rFonts w:ascii="Calibri" w:eastAsia="Calibri" w:hAnsi="Calibri" w:cs="Calibri"/>
-          <w:i w:val="0"/>
-        </w:rPr>
-        <w:t>wiatury, monitora oraz podłączenie urządzenia</w:t>
-      </w:r>
-      <w:r>
-        <w:rPr>
-          <w:rFonts w:ascii="Calibri" w:eastAsia="Calibri" w:hAnsi="Calibri" w:cs="Calibri"/>
-          <w:i w:val="0"/>
-        </w:rPr>
-        <w:t xml:space="preserve"> do zasilania.</w:t>
-      </w:r>
-    </w:p>
-    <w:p>
-      <w:pPr>
-        <w:pStyle w:val="Caption"/>
-        <w:ind w:left="720" w:firstLine="360"/>
-        <w:rPr>
-          <w:rFonts w:ascii="Calibri" w:eastAsia="Calibri" w:hAnsi="Calibri" w:cs="Calibri"/>
-          <w:i w:val="0"/>
-        </w:rPr>
-      </w:pPr>
-    </w:p>
-    <w:p>
-      <w:pPr>
-        <w:keepNext/>
-        <w:keepLines/>
-        <w:spacing w:before="480" w:after="0"/>
-        <w:ind w:left="720"/>
-        <w:contextualSpacing/>
-        <w:rPr>
-          <w:rFonts w:ascii="Calibri" w:eastAsia="Calibri" w:hAnsi="Calibri" w:cs="Calibri"/>
-        </w:rPr>
-      </w:pPr>
-      <w:r>
-        <w:rPr>
-          <w:rFonts w:ascii="Calibri" w:eastAsia="Calibri" w:hAnsi="Calibri" w:cs="Calibri"/>
-          <w:lang w:val="en-US"/>
-        </w:rPr>
-        <w:lastRenderedPageBreak/>
-        <w:t xml:space="preserve">Raspberry Pi </w:t>
-      </w:r>
-      <w:proofErr w:type="spellStart"/>
-      <w:r>
-        <w:rPr>
-          <w:rFonts w:ascii="Calibri" w:eastAsia="Calibri" w:hAnsi="Calibri" w:cs="Calibri"/>
-          <w:lang w:val="en-US"/>
-        </w:rPr>
-        <w:t>posiada</w:t>
-      </w:r>
-      <w:proofErr w:type="spellEnd"/>
-      <w:r>
-        <w:rPr>
-          <w:rFonts w:ascii="Calibri" w:eastAsia="Calibri" w:hAnsi="Calibri" w:cs="Calibri"/>
-          <w:lang w:val="en-US"/>
-        </w:rPr>
-        <w:t xml:space="preserve"> 40 pinów GPIO (general-purpose input/output). </w:t>
-      </w:r>
-      <w:r>
-        <w:rPr>
-          <w:rFonts w:ascii="Calibri" w:eastAsia="Calibri" w:hAnsi="Calibri" w:cs="Calibri"/>
-        </w:rPr>
-        <w:t xml:space="preserve">Piny </w:t>
-      </w:r>
-      <w:r>
-        <w:rPr>
-          <w:rFonts w:ascii="Calibri" w:eastAsia="Calibri" w:hAnsi="Calibri" w:cs="Calibri"/>
-        </w:rPr>
-        <w:t>mogą być skonfigurowane zarówno</w:t>
-      </w:r>
-      <w:r>
-        <w:rPr>
-          <w:rFonts w:ascii="Calibri" w:eastAsia="Calibri" w:hAnsi="Calibri" w:cs="Calibri"/>
-        </w:rPr>
-        <w:t>, jako</w:t>
-      </w:r>
-      <w:r>
-        <w:rPr>
-          <w:rFonts w:ascii="Calibri" w:eastAsia="Calibri" w:hAnsi="Calibri" w:cs="Calibri"/>
-        </w:rPr>
-        <w:t xml:space="preserve"> wejściowe jak i wyjściowe. Wartości w pinach wyjściowych są danymi zarówno do odczytu jak i do zapisu, dane w pinach wejściowych służą jedynie do odczytu. Wśród pinów mo</w:t>
-      </w:r>
-      <w:r>
-        <w:rPr>
-          <w:rFonts w:ascii="Calibri" w:eastAsia="Calibri" w:hAnsi="Calibri" w:cs="Calibri"/>
-        </w:rPr>
-        <w:t>żemy również wyróżnić magistralę</w:t>
-      </w:r>
-      <w:r>
-        <w:rPr>
-          <w:rFonts w:ascii="Calibri" w:eastAsia="Calibri" w:hAnsi="Calibri" w:cs="Calibri"/>
-        </w:rPr>
-        <w:t xml:space="preserve"> komunikacyjną I2C(</w:t>
-      </w:r>
-      <w:proofErr w:type="spellStart"/>
-      <w:r>
-        <w:rPr>
-          <w:rFonts w:ascii="Calibri" w:eastAsia="Calibri" w:hAnsi="Calibri" w:cs="Calibri"/>
-        </w:rPr>
-        <w:t>inter-integrated</w:t>
-      </w:r>
-      <w:proofErr w:type="spellEnd"/>
-      <w:r>
-        <w:rPr>
-          <w:rFonts w:ascii="Calibri" w:eastAsia="Calibri" w:hAnsi="Calibri" w:cs="Calibri"/>
-        </w:rPr>
-        <w:t xml:space="preserve"> </w:t>
-      </w:r>
-      <w:proofErr w:type="spellStart"/>
-      <w:r>
-        <w:rPr>
-          <w:rFonts w:ascii="Calibri" w:eastAsia="Calibri" w:hAnsi="Calibri" w:cs="Calibri"/>
-        </w:rPr>
-        <w:t>circuit</w:t>
-      </w:r>
-      <w:proofErr w:type="spellEnd"/>
-      <w:r>
-        <w:rPr>
-          <w:rFonts w:ascii="Calibri" w:eastAsia="Calibri" w:hAnsi="Calibri" w:cs="Calibri"/>
-        </w:rPr>
-        <w:t xml:space="preserve">, magistrala do przesyłania danych w urządzeniach elektronicznych, posiada wiele węzłów master, przepustowość do 3,4 </w:t>
-      </w:r>
-      <w:proofErr w:type="spellStart"/>
-      <w:r>
-        <w:rPr>
-          <w:rFonts w:ascii="Calibri" w:eastAsia="Calibri" w:hAnsi="Calibri" w:cs="Calibri"/>
-        </w:rPr>
-        <w:t>MBit</w:t>
-      </w:r>
-      <w:proofErr w:type="spellEnd"/>
-      <w:r>
-        <w:rPr>
-          <w:rFonts w:ascii="Calibri" w:eastAsia="Calibri" w:hAnsi="Calibri" w:cs="Calibri"/>
-        </w:rPr>
-        <w:t xml:space="preserve">, 7 bitowe adresy węzłów slave, każde urządzenie podpięte do magistrali posiada własny adres, dane podzielone są na 8 bitowe części, kilka bitów kontrolujących komunikacje jak nadawca, odbiorca, kierunek </w:t>
-      </w:r>
-      <w:proofErr w:type="spellStart"/>
-      <w:r>
-        <w:rPr>
-          <w:rFonts w:ascii="Calibri" w:eastAsia="Calibri" w:hAnsi="Calibri" w:cs="Calibri"/>
-        </w:rPr>
-        <w:t>przesyłu</w:t>
-      </w:r>
-      <w:proofErr w:type="spellEnd"/>
-      <w:r>
-        <w:rPr>
-          <w:rFonts w:ascii="Calibri" w:eastAsia="Calibri" w:hAnsi="Calibri" w:cs="Calibri"/>
-        </w:rPr>
-        <w:t xml:space="preserve"> danych), SPI(Serial </w:t>
-      </w:r>
-      <w:proofErr w:type="spellStart"/>
-      <w:r>
-        <w:rPr>
-          <w:rFonts w:ascii="Calibri" w:eastAsia="Calibri" w:hAnsi="Calibri" w:cs="Calibri"/>
-        </w:rPr>
-        <w:t>Peripheral</w:t>
-      </w:r>
-      <w:proofErr w:type="spellEnd"/>
-      <w:r>
-        <w:rPr>
-          <w:rFonts w:ascii="Calibri" w:eastAsia="Calibri" w:hAnsi="Calibri" w:cs="Calibri"/>
-        </w:rPr>
-        <w:t xml:space="preserve"> Interface, szeregowy, synchroniczny interfejs urządzeń peryferyjnych, posiada jeden węzeł master, komunikacja odbywa się za pomocą trzech linii, z układu peryferyjnego, do układu peryferyjnego i sygnału zegarowego), UART(Universal </w:t>
-      </w:r>
-      <w:proofErr w:type="spellStart"/>
-      <w:r>
-        <w:rPr>
-          <w:rFonts w:ascii="Calibri" w:eastAsia="Calibri" w:hAnsi="Calibri" w:cs="Calibri"/>
-        </w:rPr>
-        <w:t>Asynchronous</w:t>
-      </w:r>
-      <w:proofErr w:type="spellEnd"/>
-      <w:r>
-        <w:rPr>
-          <w:rFonts w:ascii="Calibri" w:eastAsia="Calibri" w:hAnsi="Calibri" w:cs="Calibri"/>
-        </w:rPr>
-        <w:t xml:space="preserve"> </w:t>
-      </w:r>
-      <w:proofErr w:type="spellStart"/>
-      <w:r>
-        <w:rPr>
-          <w:rFonts w:ascii="Calibri" w:eastAsia="Calibri" w:hAnsi="Calibri" w:cs="Calibri"/>
-        </w:rPr>
-        <w:t>Receiver</w:t>
-      </w:r>
-      <w:proofErr w:type="spellEnd"/>
-      <w:r>
-        <w:rPr>
-          <w:rFonts w:ascii="Calibri" w:eastAsia="Calibri" w:hAnsi="Calibri" w:cs="Calibri"/>
-        </w:rPr>
-        <w:t xml:space="preserve"> and </w:t>
-      </w:r>
-      <w:proofErr w:type="spellStart"/>
-      <w:r>
-        <w:rPr>
-          <w:rFonts w:ascii="Calibri" w:eastAsia="Calibri" w:hAnsi="Calibri" w:cs="Calibri"/>
-        </w:rPr>
-        <w:t>Transmitter</w:t>
-      </w:r>
-      <w:proofErr w:type="spellEnd"/>
-      <w:r>
-        <w:rPr>
-          <w:rFonts w:ascii="Calibri" w:eastAsia="Calibri" w:hAnsi="Calibri" w:cs="Calibri"/>
-        </w:rPr>
-        <w:t xml:space="preserve">, układ scalony używany do tłumaczenia danych pomiędzy transmisją równoległą a transmisją szeregową, </w:t>
-      </w:r>
-      <w:proofErr w:type="gramStart"/>
-      <w:r>
-        <w:rPr>
-          <w:rFonts w:ascii="Calibri" w:eastAsia="Calibri" w:hAnsi="Calibri" w:cs="Calibri"/>
-        </w:rPr>
-        <w:t>konwertuje</w:t>
-      </w:r>
-      <w:proofErr w:type="gramEnd"/>
-      <w:r>
-        <w:rPr>
-          <w:rFonts w:ascii="Calibri" w:eastAsia="Calibri" w:hAnsi="Calibri" w:cs="Calibri"/>
-        </w:rPr>
-        <w:t xml:space="preserve"> strumień bitów w bajty, które komputer może przetworzyć), PWM(</w:t>
-      </w:r>
-      <w:proofErr w:type="spellStart"/>
-      <w:r>
-        <w:rPr>
-          <w:rFonts w:ascii="Calibri" w:eastAsia="Calibri" w:hAnsi="Calibri" w:cs="Calibri"/>
-        </w:rPr>
-        <w:t>pulse-width</w:t>
-      </w:r>
-      <w:proofErr w:type="spellEnd"/>
-      <w:r>
-        <w:rPr>
-          <w:rFonts w:ascii="Calibri" w:eastAsia="Calibri" w:hAnsi="Calibri" w:cs="Calibri"/>
-        </w:rPr>
-        <w:t xml:space="preserve"> </w:t>
-      </w:r>
-      <w:proofErr w:type="spellStart"/>
-      <w:r>
-        <w:rPr>
-          <w:rFonts w:ascii="Calibri" w:eastAsia="Calibri" w:hAnsi="Calibri" w:cs="Calibri"/>
-        </w:rPr>
-        <w:t>modulation</w:t>
-      </w:r>
-      <w:proofErr w:type="spellEnd"/>
-      <w:r>
-        <w:rPr>
-          <w:rFonts w:ascii="Calibri" w:eastAsia="Calibri" w:hAnsi="Calibri" w:cs="Calibri"/>
-        </w:rPr>
-        <w:t>), piny zasilające o mocy 3,3V, 5V oraz uziemienie.</w:t>
-      </w:r>
-    </w:p>
-    <w:p>
-      <w:pPr>
-        <w:keepNext/>
-        <w:keepLines/>
-        <w:spacing w:before="480" w:after="0"/>
-        <w:ind w:left="1440"/>
-        <w:contextualSpacing/>
-      </w:pPr>
-    </w:p>
-    <w:p>
-      <w:pPr>
-        <w:keepNext/>
-        <w:keepLines/>
-        <w:numPr>
-          <w:ilvl w:val="1"/>
-          <w:numId w:val="1"/>
-        </w:numPr>
-        <w:spacing w:before="480" w:after="0"/>
-        <w:ind w:hanging="360"/>
-        <w:contextualSpacing/>
-      </w:pPr>
-      <w:r>
-        <w:rPr>
-          <w:rFonts w:ascii="Calibri" w:eastAsia="Calibri" w:hAnsi="Calibri" w:cs="Calibri"/>
-          <w:b/>
-          <w:sz w:val="28"/>
-          <w:szCs w:val="28"/>
-        </w:rPr>
-        <w:t>Silniki i regulatory [2]</w:t>
-      </w:r>
-    </w:p>
-    <w:p>
-      <w:pPr>
-        <w:keepNext/>
-        <w:keepLines/>
-        <w:spacing w:before="480" w:after="0"/>
-        <w:ind w:left="1440"/>
-        <w:contextualSpacing/>
-      </w:pPr>
-    </w:p>
-    <w:p>
-      <w:pPr>
-        <w:keepNext/>
-        <w:keepLines/>
-        <w:spacing w:before="480" w:after="0"/>
-        <w:ind w:left="1440"/>
-        <w:contextualSpacing/>
-        <w:rPr>
-          <w:rFonts w:asciiTheme="minorHAnsi" w:hAnsiTheme="minorHAnsi"/>
-        </w:rPr>
-      </w:pPr>
-      <w:r>
-        <w:rPr>
-          <w:rFonts w:asciiTheme="minorHAnsi" w:hAnsiTheme="minorHAnsi"/>
-        </w:rPr>
-        <w:t xml:space="preserve">Silnik Emax </w:t>
-      </w:r>
-      <w:r>
-        <w:rPr>
-          <w:rFonts w:asciiTheme="minorHAnsi" w:hAnsiTheme="minorHAnsi"/>
-        </w:rPr>
-        <w:t>C2822</w:t>
-      </w:r>
-      <w:r>
-        <w:rPr>
-          <w:rFonts w:asciiTheme="minorHAnsi" w:hAnsiTheme="minorHAnsi"/>
-        </w:rPr>
-        <w:t xml:space="preserve"> </w:t>
-      </w:r>
-      <w:r>
-        <w:rPr>
-          <w:rFonts w:asciiTheme="minorHAnsi" w:hAnsiTheme="minorHAnsi"/>
-        </w:rPr>
-        <w:t xml:space="preserve">– silnik </w:t>
-      </w:r>
-      <w:proofErr w:type="spellStart"/>
-      <w:r>
-        <w:rPr>
-          <w:rFonts w:asciiTheme="minorHAnsi" w:hAnsiTheme="minorHAnsi"/>
-        </w:rPr>
-        <w:t>bezszczotkowy</w:t>
-      </w:r>
-      <w:proofErr w:type="spellEnd"/>
-      <w:r>
-        <w:rPr>
-          <w:rFonts w:asciiTheme="minorHAnsi" w:hAnsiTheme="minorHAnsi"/>
-        </w:rPr>
-        <w:t xml:space="preserve"> z wirującą obudową. </w:t>
-      </w:r>
-    </w:p>
-    <w:p>
-      <w:pPr>
-        <w:keepNext/>
-        <w:keepLines/>
-        <w:spacing w:before="480" w:after="0"/>
-        <w:ind w:left="1440"/>
-        <w:contextualSpacing/>
-        <w:rPr>
-          <w:rFonts w:asciiTheme="minorHAnsi" w:hAnsiTheme="minorHAnsi"/>
-        </w:rPr>
-      </w:pPr>
-    </w:p>
-    <w:tbl>
-      <w:tblPr>
-        <w:tblStyle w:val="TableGrid"/>
-        <w:tblW w:w="0" w:type="auto"/>
-        <w:tblInd w:w="1440" w:type="dxa"/>
-        <w:tblLook w:val="04A0" w:firstRow="1" w:lastRow="0" w:firstColumn="1" w:lastColumn="0" w:noHBand="0" w:noVBand="1"/>
-      </w:tblPr>
-      <w:tblGrid>
-        <w:gridCol w:w="4229"/>
-        <w:gridCol w:w="4185"/>
-      </w:tblGrid>
-      <w:tr>
-        <w:tc>
-          <w:tcPr>
-            <w:tcW w:w="4229" w:type="dxa"/>
-          </w:tcPr>
-          <w:p>
-            <w:pPr>
-              <w:keepNext/>
-              <w:keepLines/>
-              <w:spacing w:before="480" w:after="0"/>
-              <w:contextualSpacing/>
-              <w:rPr>
-                <w:rFonts w:asciiTheme="minorHAnsi" w:hAnsiTheme="minorHAnsi"/>
-              </w:rPr>
-            </w:pPr>
-            <w:r>
-              <w:rPr>
-                <w:rFonts w:asciiTheme="minorHAnsi" w:hAnsiTheme="minorHAnsi"/>
-              </w:rPr>
-              <w:t>Napięcie zasilające</w:t>
-            </w:r>
-          </w:p>
-        </w:tc>
-        <w:tc>
-          <w:tcPr>
-            <w:tcW w:w="4185" w:type="dxa"/>
-          </w:tcPr>
-          <w:p>
-            <w:pPr>
-              <w:keepNext/>
-              <w:keepLines/>
-              <w:spacing w:before="480" w:after="0"/>
-              <w:contextualSpacing/>
-              <w:rPr>
-                <w:rFonts w:asciiTheme="minorHAnsi" w:hAnsiTheme="minorHAnsi"/>
-              </w:rPr>
-            </w:pPr>
-            <w:r>
-              <w:rPr>
-                <w:rFonts w:asciiTheme="minorHAnsi" w:hAnsiTheme="minorHAnsi"/>
-              </w:rPr>
-              <w:t>11,1V</w:t>
-            </w:r>
-          </w:p>
-        </w:tc>
-      </w:tr>
-      <w:tr>
-        <w:tc>
-          <w:tcPr>
-            <w:tcW w:w="4229" w:type="dxa"/>
-          </w:tcPr>
-          <w:p>
-            <w:pPr>
-              <w:keepNext/>
-              <w:keepLines/>
-              <w:spacing w:before="480" w:after="0"/>
-              <w:contextualSpacing/>
-              <w:rPr>
-                <w:rFonts w:asciiTheme="minorHAnsi" w:hAnsiTheme="minorHAnsi"/>
-              </w:rPr>
-            </w:pPr>
-            <w:r>
-              <w:rPr>
-                <w:rFonts w:asciiTheme="minorHAnsi" w:hAnsiTheme="minorHAnsi"/>
-              </w:rPr>
-              <w:t>KV</w:t>
-            </w:r>
-          </w:p>
-        </w:tc>
-        <w:tc>
-          <w:tcPr>
-            <w:tcW w:w="4185" w:type="dxa"/>
-          </w:tcPr>
-          <w:p>
-            <w:pPr>
-              <w:keepNext/>
-              <w:keepLines/>
-              <w:spacing w:before="480" w:after="0"/>
-              <w:contextualSpacing/>
-              <w:rPr>
-                <w:rFonts w:asciiTheme="minorHAnsi" w:hAnsiTheme="minorHAnsi"/>
-              </w:rPr>
-            </w:pPr>
-            <w:r>
-              <w:rPr>
-                <w:rFonts w:asciiTheme="minorHAnsi" w:hAnsiTheme="minorHAnsi"/>
-              </w:rPr>
-              <w:t>1200 RPM/V</w:t>
-            </w:r>
-          </w:p>
-        </w:tc>
-      </w:tr>
-      <w:tr>
-        <w:tc>
-          <w:tcPr>
-            <w:tcW w:w="4229" w:type="dxa"/>
-          </w:tcPr>
-          <w:p>
-            <w:pPr>
-              <w:keepNext/>
-              <w:keepLines/>
-              <w:spacing w:before="480" w:after="0"/>
-              <w:contextualSpacing/>
-              <w:rPr>
-                <w:rFonts w:asciiTheme="minorHAnsi" w:hAnsiTheme="minorHAnsi"/>
-              </w:rPr>
-            </w:pPr>
-            <w:r>
-              <w:rPr>
-                <w:rFonts w:asciiTheme="minorHAnsi" w:hAnsiTheme="minorHAnsi"/>
-              </w:rPr>
-              <w:t>Natężenie prądu biegu jałowego / 10A</w:t>
-            </w:r>
-          </w:p>
-        </w:tc>
-        <w:tc>
-          <w:tcPr>
-            <w:tcW w:w="4185" w:type="dxa"/>
-          </w:tcPr>
-          <w:p>
-            <w:pPr>
-              <w:keepNext/>
-              <w:keepLines/>
-              <w:spacing w:before="480" w:after="0"/>
-              <w:contextualSpacing/>
-              <w:rPr>
-                <w:rFonts w:asciiTheme="minorHAnsi" w:hAnsiTheme="minorHAnsi"/>
-              </w:rPr>
-            </w:pPr>
-            <w:r>
-              <w:rPr>
-                <w:rFonts w:asciiTheme="minorHAnsi" w:hAnsiTheme="minorHAnsi"/>
-              </w:rPr>
-              <w:t>0,9A</w:t>
-            </w:r>
-          </w:p>
-        </w:tc>
-      </w:tr>
-      <w:tr>
-        <w:tc>
-          <w:tcPr>
-            <w:tcW w:w="4229" w:type="dxa"/>
-          </w:tcPr>
-          <w:p>
-            <w:pPr>
-              <w:keepNext/>
-              <w:keepLines/>
-              <w:spacing w:before="480" w:after="0"/>
-              <w:contextualSpacing/>
-              <w:rPr>
-                <w:rFonts w:asciiTheme="minorHAnsi" w:hAnsiTheme="minorHAnsi"/>
-              </w:rPr>
-            </w:pPr>
-            <w:r>
-              <w:rPr>
-                <w:rFonts w:asciiTheme="minorHAnsi" w:hAnsiTheme="minorHAnsi"/>
-              </w:rPr>
-              <w:t>Przepustowość prądowa</w:t>
-            </w:r>
-          </w:p>
-        </w:tc>
-        <w:tc>
-          <w:tcPr>
-            <w:tcW w:w="4185" w:type="dxa"/>
-          </w:tcPr>
-          <w:p>
-            <w:pPr>
-              <w:keepNext/>
-              <w:keepLines/>
-              <w:spacing w:before="480" w:after="0"/>
-              <w:contextualSpacing/>
-              <w:rPr>
-                <w:rFonts w:asciiTheme="minorHAnsi" w:hAnsiTheme="minorHAnsi"/>
-              </w:rPr>
-            </w:pPr>
-            <w:r>
-              <w:rPr>
-                <w:rFonts w:asciiTheme="minorHAnsi" w:hAnsiTheme="minorHAnsi"/>
-              </w:rPr>
-              <w:t>16 A/60s</w:t>
-            </w:r>
-          </w:p>
-        </w:tc>
-      </w:tr>
-      <w:tr>
-        <w:tc>
-          <w:tcPr>
-            <w:tcW w:w="4229" w:type="dxa"/>
-          </w:tcPr>
-          <w:p>
-            <w:pPr>
-              <w:keepNext/>
-              <w:keepLines/>
-              <w:spacing w:before="480" w:after="0"/>
-              <w:contextualSpacing/>
-              <w:rPr>
-                <w:rFonts w:asciiTheme="minorHAnsi" w:hAnsiTheme="minorHAnsi"/>
-              </w:rPr>
-            </w:pPr>
-            <w:r>
-              <w:rPr>
-                <w:rFonts w:asciiTheme="minorHAnsi" w:hAnsiTheme="minorHAnsi"/>
-              </w:rPr>
-              <w:t>Długość silnika</w:t>
-            </w:r>
-          </w:p>
-        </w:tc>
-        <w:tc>
-          <w:tcPr>
-            <w:tcW w:w="4185" w:type="dxa"/>
-          </w:tcPr>
-          <w:p>
-            <w:pPr>
-              <w:keepNext/>
-              <w:keepLines/>
-              <w:spacing w:before="480" w:after="0"/>
-              <w:contextualSpacing/>
-              <w:rPr>
-                <w:rFonts w:asciiTheme="minorHAnsi" w:hAnsiTheme="minorHAnsi"/>
-              </w:rPr>
-            </w:pPr>
-            <w:r>
-              <w:rPr>
-                <w:rFonts w:asciiTheme="minorHAnsi" w:hAnsiTheme="minorHAnsi"/>
-              </w:rPr>
-              <w:t>47,3mm</w:t>
-            </w:r>
-          </w:p>
-        </w:tc>
-      </w:tr>
-      <w:tr>
-        <w:tc>
-          <w:tcPr>
-            <w:tcW w:w="4229" w:type="dxa"/>
-          </w:tcPr>
-          <w:p>
-            <w:pPr>
-              <w:keepNext/>
-              <w:keepLines/>
-              <w:spacing w:before="480" w:after="0"/>
-              <w:contextualSpacing/>
-              <w:rPr>
-                <w:rFonts w:asciiTheme="minorHAnsi" w:hAnsiTheme="minorHAnsi"/>
-              </w:rPr>
-            </w:pPr>
-            <w:r>
-              <w:rPr>
-                <w:rFonts w:asciiTheme="minorHAnsi" w:hAnsiTheme="minorHAnsi"/>
-              </w:rPr>
-              <w:t>Średnica silnika</w:t>
-            </w:r>
-          </w:p>
-        </w:tc>
-        <w:tc>
-          <w:tcPr>
-            <w:tcW w:w="4185" w:type="dxa"/>
-          </w:tcPr>
-          <w:p>
-            <w:pPr>
-              <w:keepNext/>
-              <w:keepLines/>
-              <w:spacing w:before="480" w:after="0"/>
-              <w:contextualSpacing/>
-              <w:rPr>
-                <w:rFonts w:asciiTheme="minorHAnsi" w:hAnsiTheme="minorHAnsi"/>
-              </w:rPr>
-            </w:pPr>
-            <w:r>
-              <w:rPr>
-                <w:rFonts w:asciiTheme="minorHAnsi" w:hAnsiTheme="minorHAnsi"/>
-              </w:rPr>
-              <w:t>28,5mm</w:t>
-            </w:r>
-          </w:p>
-        </w:tc>
-      </w:tr>
-      <w:tr>
-        <w:tc>
-          <w:tcPr>
-            <w:tcW w:w="4229" w:type="dxa"/>
-          </w:tcPr>
-          <w:p>
-            <w:pPr>
-              <w:keepNext/>
-              <w:keepLines/>
-              <w:spacing w:before="480" w:after="0"/>
-              <w:contextualSpacing/>
-              <w:rPr>
-                <w:rFonts w:asciiTheme="minorHAnsi" w:hAnsiTheme="minorHAnsi"/>
-              </w:rPr>
-            </w:pPr>
-            <w:r>
-              <w:rPr>
-                <w:rFonts w:asciiTheme="minorHAnsi" w:hAnsiTheme="minorHAnsi"/>
-              </w:rPr>
-              <w:t>Średnica wału</w:t>
-            </w:r>
-          </w:p>
-        </w:tc>
-        <w:tc>
-          <w:tcPr>
-            <w:tcW w:w="4185" w:type="dxa"/>
-          </w:tcPr>
-          <w:p>
-            <w:pPr>
-              <w:keepNext/>
-              <w:keepLines/>
-              <w:spacing w:before="480" w:after="0"/>
-              <w:contextualSpacing/>
-              <w:rPr>
-                <w:rFonts w:asciiTheme="minorHAnsi" w:hAnsiTheme="minorHAnsi"/>
-              </w:rPr>
-            </w:pPr>
-            <w:r>
-              <w:rPr>
-                <w:rFonts w:asciiTheme="minorHAnsi" w:hAnsiTheme="minorHAnsi"/>
-              </w:rPr>
-              <w:t>3mm</w:t>
-            </w:r>
-          </w:p>
-        </w:tc>
-      </w:tr>
-      <w:tr>
-        <w:tc>
-          <w:tcPr>
-            <w:tcW w:w="4229" w:type="dxa"/>
-          </w:tcPr>
-          <w:p>
-            <w:pPr>
-              <w:keepNext/>
-              <w:keepLines/>
-              <w:spacing w:before="480" w:after="0"/>
-              <w:contextualSpacing/>
-              <w:rPr>
-                <w:rFonts w:asciiTheme="minorHAnsi" w:hAnsiTheme="minorHAnsi"/>
-              </w:rPr>
-            </w:pPr>
-            <w:r>
-              <w:rPr>
-                <w:rFonts w:asciiTheme="minorHAnsi" w:hAnsiTheme="minorHAnsi"/>
-              </w:rPr>
-              <w:t>Długość wału(użyteczna)</w:t>
-            </w:r>
-          </w:p>
-        </w:tc>
-        <w:tc>
-          <w:tcPr>
-            <w:tcW w:w="4185" w:type="dxa"/>
-          </w:tcPr>
-          <w:p>
-            <w:pPr>
-              <w:keepNext/>
-              <w:keepLines/>
-              <w:spacing w:before="480" w:after="0"/>
-              <w:contextualSpacing/>
-              <w:rPr>
-                <w:rFonts w:asciiTheme="minorHAnsi" w:hAnsiTheme="minorHAnsi"/>
-              </w:rPr>
-            </w:pPr>
-            <w:r>
-              <w:rPr>
-                <w:rFonts w:asciiTheme="minorHAnsi" w:hAnsiTheme="minorHAnsi"/>
-              </w:rPr>
-              <w:t>16,5mm</w:t>
-            </w:r>
-          </w:p>
-        </w:tc>
-      </w:tr>
-      <w:tr>
-        <w:tc>
-          <w:tcPr>
-            <w:tcW w:w="4229" w:type="dxa"/>
-          </w:tcPr>
-          <w:p>
-            <w:pPr>
-              <w:keepNext/>
-              <w:keepLines/>
-              <w:spacing w:before="480" w:after="0"/>
-              <w:contextualSpacing/>
-              <w:rPr>
-                <w:rFonts w:asciiTheme="minorHAnsi" w:hAnsiTheme="minorHAnsi"/>
-              </w:rPr>
-            </w:pPr>
-            <w:r>
-              <w:rPr>
-                <w:rFonts w:asciiTheme="minorHAnsi" w:hAnsiTheme="minorHAnsi"/>
-              </w:rPr>
-              <w:t>Masa</w:t>
-            </w:r>
-          </w:p>
-        </w:tc>
-        <w:tc>
-          <w:tcPr>
-            <w:tcW w:w="4185" w:type="dxa"/>
-          </w:tcPr>
-          <w:p>
-            <w:pPr>
-              <w:keepNext/>
-              <w:keepLines/>
-              <w:spacing w:before="480" w:after="0"/>
-              <w:contextualSpacing/>
-              <w:rPr>
-                <w:rFonts w:asciiTheme="minorHAnsi" w:hAnsiTheme="minorHAnsi"/>
-              </w:rPr>
-            </w:pPr>
-            <w:r>
-              <w:rPr>
-                <w:rFonts w:asciiTheme="minorHAnsi" w:hAnsiTheme="minorHAnsi"/>
-              </w:rPr>
-              <w:t>39g</w:t>
-            </w:r>
-          </w:p>
-        </w:tc>
-      </w:tr>
-    </w:tbl>
-    <w:p>
-      <w:pPr>
-        <w:pStyle w:val="Caption"/>
-        <w:jc w:val="center"/>
-        <w:rPr>
-          <w:color w:val="2E74B5" w:themeColor="accent1" w:themeShade="BF"/>
-          <w:sz w:val="18"/>
-          <w:szCs w:val="18"/>
-        </w:rPr>
-      </w:pPr>
-      <w:r>
-        <w:rPr>
-          <w:color w:val="2E74B5" w:themeColor="accent1" w:themeShade="BF"/>
-          <w:sz w:val="18"/>
-          <w:szCs w:val="18"/>
-        </w:rPr>
-        <w:t xml:space="preserve">Tabela </w:t>
-      </w:r>
-      <w:r>
-        <w:rPr>
-          <w:color w:val="2E74B5" w:themeColor="accent1" w:themeShade="BF"/>
-          <w:sz w:val="18"/>
-          <w:szCs w:val="18"/>
-        </w:rPr>
-        <w:fldChar w:fldCharType="begin"/>
-      </w:r>
-      <w:r>
-        <w:rPr>
-          <w:color w:val="2E74B5" w:themeColor="accent1" w:themeShade="BF"/>
-          <w:sz w:val="18"/>
-          <w:szCs w:val="18"/>
-        </w:rPr>
-        <w:instrText xml:space="preserve"> SEQ Tabela \* ARABIC </w:instrText>
-      </w:r>
-      <w:r>
-        <w:rPr>
-          <w:color w:val="2E74B5" w:themeColor="accent1" w:themeShade="BF"/>
-          <w:sz w:val="18"/>
-          <w:szCs w:val="18"/>
-        </w:rPr>
-        <w:fldChar w:fldCharType="separate"/>
-      </w:r>
-      <w:r>
-        <w:rPr>
-          <w:noProof/>
-          <w:color w:val="2E74B5" w:themeColor="accent1" w:themeShade="BF"/>
-          <w:sz w:val="18"/>
-          <w:szCs w:val="18"/>
-        </w:rPr>
-        <w:t>1</w:t>
-      </w:r>
-      <w:r>
-        <w:rPr>
-          <w:color w:val="2E74B5" w:themeColor="accent1" w:themeShade="BF"/>
-          <w:sz w:val="18"/>
-          <w:szCs w:val="18"/>
-        </w:rPr>
-        <w:fldChar w:fldCharType="end"/>
-      </w:r>
-      <w:r>
-        <w:rPr>
-          <w:color w:val="2E74B5" w:themeColor="accent1" w:themeShade="BF"/>
-          <w:sz w:val="18"/>
-          <w:szCs w:val="18"/>
-        </w:rPr>
-        <w:t>. Silnik Emax C2822 – specyfikacja</w:t>
-      </w:r>
-    </w:p>
-    <w:p>
-      <w:pPr>
-        <w:pStyle w:val="Caption"/>
-        <w:jc w:val="center"/>
-        <w:rPr>
-          <w:rFonts w:asciiTheme="minorHAnsi" w:hAnsiTheme="minorHAnsi"/>
-          <w:color w:val="2E74B5" w:themeColor="accent1" w:themeShade="BF"/>
-          <w:sz w:val="18"/>
-          <w:szCs w:val="18"/>
-        </w:rPr>
-      </w:pPr>
-      <w:r>
-        <w:rPr>
-          <w:color w:val="2E74B5" w:themeColor="accent1" w:themeShade="BF"/>
-          <w:sz w:val="18"/>
-          <w:szCs w:val="18"/>
-        </w:rPr>
-        <w:t xml:space="preserve">źródło: </w:t>
-      </w:r>
-      <w:r>
-        <w:rPr>
-          <w:color w:val="2E74B5" w:themeColor="accent1" w:themeShade="BF"/>
-          <w:sz w:val="18"/>
-          <w:szCs w:val="18"/>
-        </w:rPr>
-        <w:t>http</w:t>
-      </w:r>
-      <w:proofErr w:type="gramStart"/>
-      <w:r>
-        <w:rPr>
-          <w:color w:val="2E74B5" w:themeColor="accent1" w:themeShade="BF"/>
-          <w:sz w:val="18"/>
-          <w:szCs w:val="18"/>
-        </w:rPr>
-        <w:t>://abc-rc</w:t>
-      </w:r>
-      <w:proofErr w:type="gramEnd"/>
-      <w:r>
-        <w:rPr>
-          <w:color w:val="2E74B5" w:themeColor="accent1" w:themeShade="BF"/>
-          <w:sz w:val="18"/>
-          <w:szCs w:val="18"/>
-        </w:rPr>
-        <w:t>.</w:t>
-      </w:r>
-      <w:proofErr w:type="gramStart"/>
-      <w:r>
-        <w:rPr>
-          <w:color w:val="2E74B5" w:themeColor="accent1" w:themeShade="BF"/>
-          <w:sz w:val="18"/>
-          <w:szCs w:val="18"/>
-        </w:rPr>
-        <w:t>pl</w:t>
-      </w:r>
-      <w:proofErr w:type="gramEnd"/>
-      <w:r>
-        <w:rPr>
-          <w:color w:val="2E74B5" w:themeColor="accent1" w:themeShade="BF"/>
-          <w:sz w:val="18"/>
-          <w:szCs w:val="18"/>
-        </w:rPr>
-        <w:t>/emax-cf2822</w:t>
-      </w:r>
-      <w:r>
-        <w:rPr>
-          <w:color w:val="2E74B5" w:themeColor="accent1" w:themeShade="BF"/>
-          <w:sz w:val="18"/>
-          <w:szCs w:val="18"/>
-        </w:rPr>
-        <w:t xml:space="preserve"> </w:t>
-      </w:r>
-      <w:r>
-        <w:rPr>
-          <w:color w:val="2E74B5" w:themeColor="accent1" w:themeShade="BF"/>
-          <w:sz w:val="18"/>
-          <w:szCs w:val="18"/>
-        </w:rPr>
-        <w:t xml:space="preserve">z dnia 6/11/2015 </w:t>
-      </w:r>
-    </w:p>
-    <w:p>
-      <w:pPr>
-        <w:keepNext/>
-        <w:keepLines/>
-        <w:spacing w:before="480" w:after="0"/>
-        <w:ind w:left="720" w:firstLine="720"/>
-        <w:jc w:val="both"/>
-        <w:rPr>
-          <w:rFonts w:ascii="Calibri" w:eastAsia="Calibri" w:hAnsi="Calibri" w:cs="Calibri"/>
-        </w:rPr>
-      </w:pPr>
-      <w:r>
-        <w:rPr>
           <w:noProof/>
           <w:lang w:val="en-US" w:eastAsia="en-US"/>
         </w:rPr>
-        <w:lastRenderedPageBreak/>
         <mc:AlternateContent>
           <mc:Choice Requires="wps">
             <w:drawing>
-              <wp:anchor distT="0" distB="0" distL="114300" distR="114300" simplePos="0" relativeHeight="251664896" behindDoc="0" locked="0" layoutInCell="1" allowOverlap="1" wp14:anchorId="5AD37D77" wp14:editId="7E811CC9">
+              <wp:anchor distT="0" distB="0" distL="114300" distR="114300" simplePos="0" relativeHeight="251676672" behindDoc="0" locked="0" layoutInCell="1" allowOverlap="1" wp14:anchorId="2A64DA1B" wp14:editId="3D0565D8">
                 <wp:simplePos x="0" y="0"/>
                 <wp:positionH relativeFrom="column">
-                  <wp:posOffset>1718310</wp:posOffset>
+                  <wp:posOffset>961187</wp:posOffset>
                 </wp:positionH>
                 <wp:positionV relativeFrom="paragraph">
-                  <wp:posOffset>1722120</wp:posOffset>
+                  <wp:posOffset>5803240</wp:posOffset>
                 </wp:positionV>
-                <wp:extent cx="2676525" cy="635"/>
-                <wp:effectExtent l="0" t="0" r="9525" b="7620"/>
+                <wp:extent cx="4198620" cy="635"/>
+                <wp:effectExtent l="0" t="0" r="0" b="5715"/>
                 <wp:wrapTopAndBottom/>
-                <wp:docPr id="9" name="Text Box 9"/>
+                <wp:docPr id="13" name="Text Box 13"/>
                 <wp:cNvGraphicFramePr/>
                 <a:graphic xmlns:a="http://schemas.openxmlformats.org/drawingml/2006/main">
                   <a:graphicData uri="http://schemas.microsoft.com/office/word/2010/wordprocessingShape">
@@ -3249,7 +2253,495 @@
                       <wps:spPr>
                         <a:xfrm>
                           <a:off x="0" y="0"/>
-                          <a:ext cx="2676525" cy="635"/>
+                          <a:ext cx="4198620" cy="635"/>
+                        </a:xfrm>
+                        <a:prstGeom prst="rect">
+                          <a:avLst/>
+                        </a:prstGeom>
+                        <a:solidFill>
+                          <a:prstClr val="white"/>
+                        </a:solidFill>
+                        <a:ln>
+                          <a:noFill/>
+                        </a:ln>
+                        <a:effectLst/>
+                      </wps:spPr>
+                      <wps:txbx>
+                        <w:txbxContent>
+                          <w:p>
+                            <w:pPr>
+                              <w:pStyle w:val="Caption"/>
+                              <w:jc w:val="center"/>
+                              <w:rPr>
+                                <w:rFonts w:cs="Times New Roman"/>
+                                <w:noProof/>
+                                <w:color w:val="2E74B5" w:themeColor="accent1" w:themeShade="BF"/>
+                                <w:sz w:val="18"/>
+                                <w:szCs w:val="18"/>
+                              </w:rPr>
+                            </w:pPr>
+                            <w:r>
+                              <w:rPr>
+                                <w:color w:val="2E74B5" w:themeColor="accent1" w:themeShade="BF"/>
+                                <w:sz w:val="18"/>
+                                <w:szCs w:val="18"/>
+                              </w:rPr>
+                              <w:t xml:space="preserve">Rysunek </w:t>
+                            </w:r>
+                            <w:r>
+                              <w:rPr>
+                                <w:color w:val="2E74B5" w:themeColor="accent1" w:themeShade="BF"/>
+                                <w:sz w:val="18"/>
+                                <w:szCs w:val="18"/>
+                              </w:rPr>
+                              <w:fldChar w:fldCharType="begin"/>
+                            </w:r>
+                            <w:r>
+                              <w:rPr>
+                                <w:color w:val="2E74B5" w:themeColor="accent1" w:themeShade="BF"/>
+                                <w:sz w:val="18"/>
+                                <w:szCs w:val="18"/>
+                              </w:rPr>
+                              <w:instrText xml:space="preserve"> SEQ Rysunek \* ARABIC </w:instrText>
+                            </w:r>
+                            <w:r>
+                              <w:rPr>
+                                <w:color w:val="2E74B5" w:themeColor="accent1" w:themeShade="BF"/>
+                                <w:sz w:val="18"/>
+                                <w:szCs w:val="18"/>
+                              </w:rPr>
+                              <w:fldChar w:fldCharType="separate"/>
+                            </w:r>
+                            <w:r>
+                              <w:rPr>
+                                <w:noProof/>
+                                <w:color w:val="2E74B5" w:themeColor="accent1" w:themeShade="BF"/>
+                                <w:sz w:val="18"/>
+                                <w:szCs w:val="18"/>
+                              </w:rPr>
+                              <w:t>2</w:t>
+                            </w:r>
+                            <w:r>
+                              <w:rPr>
+                                <w:color w:val="2E74B5" w:themeColor="accent1" w:themeShade="BF"/>
+                                <w:sz w:val="18"/>
+                                <w:szCs w:val="18"/>
+                              </w:rPr>
+                              <w:fldChar w:fldCharType="end"/>
+                            </w:r>
+                            <w:r>
+                              <w:rPr>
+                                <w:color w:val="2E74B5" w:themeColor="accent1" w:themeShade="BF"/>
+                                <w:sz w:val="18"/>
+                                <w:szCs w:val="18"/>
+                              </w:rPr>
+                              <w:t>.</w:t>
+                            </w:r>
+                            <w:r>
+                              <w:rPr>
+                                <w:noProof/>
+                                <w:color w:val="2E74B5" w:themeColor="accent1" w:themeShade="BF"/>
+                                <w:sz w:val="18"/>
+                                <w:szCs w:val="18"/>
+                              </w:rPr>
+                              <w:t xml:space="preserve"> </w:t>
+                            </w:r>
+                            <w:r>
+                              <w:rPr>
+                                <w:noProof/>
+                                <w:color w:val="2E74B5" w:themeColor="accent1" w:themeShade="BF"/>
+                                <w:sz w:val="18"/>
+                                <w:szCs w:val="18"/>
+                              </w:rPr>
+                              <w:t>Raspberry Pi 2 B – piny GPIO</w:t>
+                            </w:r>
+                            <w:r>
+                              <w:rPr>
+                                <w:noProof/>
+                                <w:color w:val="2E74B5" w:themeColor="accent1" w:themeShade="BF"/>
+                                <w:sz w:val="18"/>
+                                <w:szCs w:val="18"/>
+                              </w:rPr>
+                              <w:br/>
+                              <w:t xml:space="preserve">źródło: </w:t>
+                            </w:r>
+                            <w:r>
+                              <w:rPr>
+                                <w:noProof/>
+                                <w:color w:val="2E74B5" w:themeColor="accent1" w:themeShade="BF"/>
+                                <w:sz w:val="18"/>
+                                <w:szCs w:val="18"/>
+                              </w:rPr>
+                              <w:t>http://www.rpi-spy.co.uk/2014/07/raspberry-pi-b-gpio-header-details-and-pinout/</w:t>
+                            </w:r>
+                          </w:p>
+                        </w:txbxContent>
+                      </wps:txbx>
+                      <wps:bodyPr rot="0" spcFirstLastPara="0" vertOverflow="overflow" horzOverflow="overflow" vert="horz" wrap="square" lIns="0" tIns="0" rIns="0" bIns="0" numCol="1" spcCol="0" rtlCol="0" fromWordArt="0" anchor="t" anchorCtr="0" forceAA="0" compatLnSpc="1">
+                        <a:prstTxWarp prst="textNoShape">
+                          <a:avLst/>
+                        </a:prstTxWarp>
+                        <a:spAutoFit/>
+                      </wps:bodyPr>
+                    </wps:wsp>
+                  </a:graphicData>
+                </a:graphic>
+                <wp14:sizeRelH relativeFrom="margin">
+                  <wp14:pctWidth>0</wp14:pctWidth>
+                </wp14:sizeRelH>
+              </wp:anchor>
+            </w:drawing>
+          </mc:Choice>
+          <mc:Fallback>
+            <w:pict>
+              <v:shape w14:anchorId="2A64DA1B" id="Text Box 13" o:spid="_x0000_s1028" type="#_x0000_t202" style="position:absolute;left:0;text-align:left;margin-left:75.7pt;margin-top:456.95pt;width:330.6pt;height:.05pt;z-index:251676672;visibility:visible;mso-wrap-style:square;mso-width-percent:0;mso-wrap-distance-left:9pt;mso-wrap-distance-top:0;mso-wrap-distance-right:9pt;mso-wrap-distance-bottom:0;mso-position-horizontal:absolute;mso-position-horizontal-relative:text;mso-position-vertical:absolute;mso-position-vertical-relative:text;mso-width-percent:0;mso-width-relative:margin;v-text-anchor:top" o:gfxdata="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" stroked="f">
+                <v:textbox style="mso-fit-shape-to-text:t" inset="0,0,0,0">
+                  <w:txbxContent>
+                    <w:p>
+                      <w:pPr>
+                        <w:pStyle w:val="Caption"/>
+                        <w:jc w:val="center"/>
+                        <w:rPr>
+                          <w:rFonts w:cs="Times New Roman"/>
+                          <w:noProof/>
+                          <w:color w:val="2E74B5" w:themeColor="accent1" w:themeShade="BF"/>
+                          <w:sz w:val="18"/>
+                          <w:szCs w:val="18"/>
+                        </w:rPr>
+                      </w:pPr>
+                      <w:r>
+                        <w:rPr>
+                          <w:color w:val="2E74B5" w:themeColor="accent1" w:themeShade="BF"/>
+                          <w:sz w:val="18"/>
+                          <w:szCs w:val="18"/>
+                        </w:rPr>
+                        <w:t xml:space="preserve">Rysunek </w:t>
+                      </w:r>
+                      <w:r>
+                        <w:rPr>
+                          <w:color w:val="2E74B5" w:themeColor="accent1" w:themeShade="BF"/>
+                          <w:sz w:val="18"/>
+                          <w:szCs w:val="18"/>
+                        </w:rPr>
+                        <w:fldChar w:fldCharType="begin"/>
+                      </w:r>
+                      <w:r>
+                        <w:rPr>
+                          <w:color w:val="2E74B5" w:themeColor="accent1" w:themeShade="BF"/>
+                          <w:sz w:val="18"/>
+                          <w:szCs w:val="18"/>
+                        </w:rPr>
+                        <w:instrText xml:space="preserve"> SEQ Rysunek \* ARABIC </w:instrText>
+                      </w:r>
+                      <w:r>
+                        <w:rPr>
+                          <w:color w:val="2E74B5" w:themeColor="accent1" w:themeShade="BF"/>
+                          <w:sz w:val="18"/>
+                          <w:szCs w:val="18"/>
+                        </w:rPr>
+                        <w:fldChar w:fldCharType="separate"/>
+                      </w:r>
+                      <w:r>
+                        <w:rPr>
+                          <w:noProof/>
+                          <w:color w:val="2E74B5" w:themeColor="accent1" w:themeShade="BF"/>
+                          <w:sz w:val="18"/>
+                          <w:szCs w:val="18"/>
+                        </w:rPr>
+                        <w:t>2</w:t>
+                      </w:r>
+                      <w:r>
+                        <w:rPr>
+                          <w:color w:val="2E74B5" w:themeColor="accent1" w:themeShade="BF"/>
+                          <w:sz w:val="18"/>
+                          <w:szCs w:val="18"/>
+                        </w:rPr>
+                        <w:fldChar w:fldCharType="end"/>
+                      </w:r>
+                      <w:r>
+                        <w:rPr>
+                          <w:color w:val="2E74B5" w:themeColor="accent1" w:themeShade="BF"/>
+                          <w:sz w:val="18"/>
+                          <w:szCs w:val="18"/>
+                        </w:rPr>
+                        <w:t>.</w:t>
+                      </w:r>
+                      <w:r>
+                        <w:rPr>
+                          <w:noProof/>
+                          <w:color w:val="2E74B5" w:themeColor="accent1" w:themeShade="BF"/>
+                          <w:sz w:val="18"/>
+                          <w:szCs w:val="18"/>
+                        </w:rPr>
+                        <w:t xml:space="preserve"> </w:t>
+                      </w:r>
+                      <w:r>
+                        <w:rPr>
+                          <w:noProof/>
+                          <w:color w:val="2E74B5" w:themeColor="accent1" w:themeShade="BF"/>
+                          <w:sz w:val="18"/>
+                          <w:szCs w:val="18"/>
+                        </w:rPr>
+                        <w:t>Raspberry Pi 2 B – piny GPIO</w:t>
+                      </w:r>
+                      <w:r>
+                        <w:rPr>
+                          <w:noProof/>
+                          <w:color w:val="2E74B5" w:themeColor="accent1" w:themeShade="BF"/>
+                          <w:sz w:val="18"/>
+                          <w:szCs w:val="18"/>
+                        </w:rPr>
+                        <w:br/>
+                        <w:t xml:space="preserve">źródło: </w:t>
+                      </w:r>
+                      <w:r>
+                        <w:rPr>
+                          <w:noProof/>
+                          <w:color w:val="2E74B5" w:themeColor="accent1" w:themeShade="BF"/>
+                          <w:sz w:val="18"/>
+                          <w:szCs w:val="18"/>
+                        </w:rPr>
+                        <w:t>http://www.rpi-spy.co.uk/2014/07/raspberry-pi-b-gpio-header-details-and-pinout/</w:t>
+                      </w:r>
+                    </w:p>
+                  </w:txbxContent>
+                </v:textbox>
+                <w10:wrap type="topAndBottom"/>
+              </v:shape>
+            </w:pict>
+          </mc:Fallback>
+        </mc:AlternateContent>
+      </w:r>
+    </w:p>
+    <w:p>
+      <w:pPr>
+        <w:keepNext/>
+        <w:keepLines/>
+        <w:spacing w:before="480" w:after="0"/>
+        <w:ind w:left="720"/>
+        <w:contextualSpacing/>
+        <w:jc w:val="both"/>
+        <w:rPr>
+          <w:rFonts w:eastAsia="Calibri"/>
+        </w:rPr>
+      </w:pPr>
+      <w:r>
+        <w:rPr>
+          <w:rFonts w:eastAsia="Calibri"/>
+        </w:rPr>
+        <w:lastRenderedPageBreak/>
+        <w:t xml:space="preserve">Raspberry Pi posiada 40 pinów GPIO </w:t>
+      </w:r>
+      <w:r>
+        <w:rPr>
+          <w:rFonts w:eastAsia="Calibri"/>
+          <w:color w:val="auto"/>
+        </w:rPr>
+        <w:t>(</w:t>
+      </w:r>
+      <w:r>
+        <w:rPr>
+          <w:rFonts w:eastAsia="Calibri"/>
+          <w:color w:val="auto"/>
+        </w:rPr>
+        <w:t xml:space="preserve">rysunek </w:t>
+      </w:r>
+      <w:r>
+        <w:rPr>
+          <w:rFonts w:eastAsia="Calibri"/>
+          <w:color w:val="auto"/>
+        </w:rPr>
+        <w:t>nr 2). Piny</w:t>
+      </w:r>
+      <w:r>
+        <w:rPr>
+          <w:rFonts w:eastAsia="Calibri"/>
+          <w:color w:val="auto"/>
+        </w:rPr>
+        <w:t xml:space="preserve"> </w:t>
+      </w:r>
+      <w:r>
+        <w:rPr>
+          <w:rFonts w:eastAsia="Calibri"/>
+        </w:rPr>
+        <w:t>mogą być skonfigurowane zarówno, jako</w:t>
+      </w:r>
+      <w:r>
+        <w:rPr>
+          <w:rFonts w:eastAsia="Calibri"/>
+        </w:rPr>
+        <w:t xml:space="preserve"> wejściowe jak i wyjściowe. Wartości w pinach wyjściowych są danymi zarówno do odczytu jak i do zapisu, dane w pinach wejściowych służą jedynie do odczytu. Wśród pinów mo</w:t>
+      </w:r>
+      <w:r>
+        <w:rPr>
+          <w:rFonts w:eastAsia="Calibri"/>
+        </w:rPr>
+        <w:t>żemy również wyróżnić magistralę</w:t>
+      </w:r>
+      <w:r>
+        <w:rPr>
+          <w:rFonts w:eastAsia="Calibri"/>
+        </w:rPr>
+        <w:t xml:space="preserve"> komunikacyjną I2C(inter-integrated circuit, magistrala do przesyłania danych w urządzeniach elektronicznych, posiada wiele węzłów master, przepustowość do 3,4 MBit, 7 bitowe adresy węzłów slave, każde urządzenie podpięte do magistrali posiada własny adres, dane podzielone są na 8 bitowe części, kilka bitów kontrolujących komunikacje jak nadawca, odbiorca, kierunek przesyłu danych), SPI(Serial Peripheral Interface, szeregowy, synchroniczny interfejs urządzeń peryferyjnych, posiada jeden węzeł master, komunikacja odbywa się za pomocą trzech linii, z układu peryferyjnego, do układu peryferyjnego i sygnału zegarowego), UART(Universal Asynchronous Receiver and Transmitter, układ scalony używany do tłumaczenia danych pomiędzy transmisją równoległą a transmisją szeregową, konwertuje strumień bitów w bajty, które komputer może przetworzyć), PWM(pulse-width modulation), piny zasilające </w:t>
+      </w:r>
+      <w:r>
+        <w:rPr>
+          <w:rFonts w:eastAsia="Calibri"/>
+        </w:rPr>
+        <w:br/>
+      </w:r>
+      <w:r>
+        <w:rPr>
+          <w:rFonts w:eastAsia="Calibri"/>
+        </w:rPr>
+        <w:t>o mocy 3,3V, 5V oraz uziemienie.</w:t>
+      </w:r>
+    </w:p>
+    <w:p>
+      <w:pPr>
+        <w:keepNext/>
+        <w:keepLines/>
+        <w:spacing w:before="480" w:after="0"/>
+        <w:ind w:left="1440"/>
+        <w:contextualSpacing/>
+      </w:pPr>
+    </w:p>
+    <w:p>
+      <w:pPr>
+        <w:keepNext/>
+        <w:keepLines/>
+        <w:numPr>
+          <w:ilvl w:val="1"/>
+          <w:numId w:val="1"/>
+        </w:numPr>
+        <w:spacing w:before="480" w:after="0"/>
+        <w:ind w:hanging="360"/>
+        <w:contextualSpacing/>
+      </w:pPr>
+      <w:r>
+        <w:rPr>
+          <w:rFonts w:eastAsia="Calibri"/>
+          <w:b/>
+          <w:sz w:val="28"/>
+          <w:szCs w:val="28"/>
+        </w:rPr>
+        <w:t>Silniki i regulatory [2]</w:t>
+      </w:r>
+    </w:p>
+    <w:p>
+      <w:pPr>
+        <w:keepNext/>
+        <w:keepLines/>
+        <w:spacing w:before="480" w:after="0"/>
+        <w:ind w:left="1440"/>
+        <w:contextualSpacing/>
+      </w:pPr>
+    </w:p>
+    <w:p>
+      <w:pPr>
+        <w:keepNext/>
+        <w:keepLines/>
+        <w:spacing w:before="480" w:after="0"/>
+        <w:ind w:left="720"/>
+        <w:contextualSpacing/>
+        <w:rPr>
+          <w:color w:val="auto"/>
+        </w:rPr>
+      </w:pPr>
+      <w:r>
+        <w:rPr>
+          <w:color w:val="auto"/>
+        </w:rPr>
+        <w:t>W projekcie wykorzystano cztery sil</w:t>
+      </w:r>
+      <w:r>
+        <w:rPr>
+          <w:color w:val="auto"/>
+        </w:rPr>
+        <w:t>niki bezszczotkowe Emax C2822 napędzające śmigła GWS EP-1047</w:t>
+      </w:r>
+      <w:r>
+        <w:rPr>
+          <w:color w:val="auto"/>
+        </w:rPr>
+        <w:t xml:space="preserve">. Każdy silnik jest podłączony do jednego regulatora </w:t>
+      </w:r>
+      <w:r>
+        <w:rPr>
+          <w:rFonts w:eastAsia="Calibri"/>
+          <w:color w:val="auto"/>
+        </w:rPr>
+        <w:t>ABC-Power Pro-20A, który steruje jego częstotliwością obrotu. Regulatory podłączone są do baterii</w:t>
+      </w:r>
+      <w:r>
+        <w:rPr>
+          <w:rFonts w:eastAsia="Calibri"/>
+          <w:color w:val="auto"/>
+        </w:rPr>
+        <w:t xml:space="preserve"> </w:t>
+      </w:r>
+      <w:r>
+        <w:rPr>
+          <w:color w:val="auto"/>
+        </w:rPr>
+        <w:t xml:space="preserve">ABC Power </w:t>
+      </w:r>
+    </w:p>
+    <w:p>
+      <w:pPr>
+        <w:keepNext/>
+        <w:keepLines/>
+        <w:spacing w:before="480" w:after="0"/>
+        <w:ind w:left="720"/>
+        <w:contextualSpacing/>
+        <w:rPr>
+          <w:color w:val="auto"/>
+        </w:rPr>
+      </w:pPr>
+      <w:r>
+        <w:rPr>
+          <w:color w:val="auto"/>
+        </w:rPr>
+        <w:t>o napięciu 11,1V.</w:t>
+      </w:r>
+    </w:p>
+    <w:p>
+      <w:pPr>
+        <w:keepNext/>
+        <w:keepLines/>
+        <w:spacing w:before="480" w:after="0"/>
+        <w:ind w:left="1440"/>
+        <w:contextualSpacing/>
+      </w:pPr>
+      <w:r>
+        <w:rPr>
+          <w:noProof/>
+          <w:lang w:val="en-US" w:eastAsia="en-US"/>
+        </w:rPr>
+        <mc:AlternateContent>
+          <mc:Choice Requires="wps">
+            <w:drawing>
+              <wp:anchor distT="0" distB="0" distL="114300" distR="114300" simplePos="0" relativeHeight="251642880" behindDoc="0" locked="0" layoutInCell="1" allowOverlap="1" wp14:anchorId="2A675B6D" wp14:editId="5A2B28DB">
+                <wp:simplePos x="0" y="0"/>
+                <wp:positionH relativeFrom="column">
+                  <wp:posOffset>2175738</wp:posOffset>
+                </wp:positionH>
+                <wp:positionV relativeFrom="paragraph">
+                  <wp:posOffset>1998269</wp:posOffset>
+                </wp:positionV>
+                <wp:extent cx="1762125" cy="563245"/>
+                <wp:effectExtent l="0" t="0" r="9525" b="8255"/>
+                <wp:wrapTopAndBottom/>
+                <wp:docPr id="15" name="Text Box 15"/>
+                <wp:cNvGraphicFramePr/>
+                <a:graphic xmlns:a="http://schemas.openxmlformats.org/drawingml/2006/main">
+                  <a:graphicData uri="http://schemas.microsoft.com/office/word/2010/wordprocessingShape">
+                    <wps:wsp>
+                      <wps:cNvSpPr txBox="1"/>
+                      <wps:spPr>
+                        <a:xfrm>
+                          <a:off x="0" y="0"/>
+                          <a:ext cx="1762125" cy="563245"/>
                         </a:xfrm>
                         <a:prstGeom prst="rect">
                           <a:avLst/>
@@ -3277,7 +2769,14 @@
                             </w:pPr>
                             <w:r>
                               <w:rPr>
-                                <w:noProof/>
+                                <w:color w:val="2E74B5" w:themeColor="accent1" w:themeShade="BF"/>
+                                <w:sz w:val="18"/>
+                                <w:szCs w:val="18"/>
+                              </w:rPr>
+                              <w:t xml:space="preserve">Rysunek </w:t>
+                            </w:r>
+                            <w:r>
+                              <w:rPr>
                                 <w:color w:val="2E74B5" w:themeColor="accent1" w:themeShade="BF"/>
                                 <w:sz w:val="18"/>
                                 <w:szCs w:val="18"/>
@@ -3286,16 +2785,14 @@
                             </w:r>
                             <w:r>
                               <w:rPr>
-                                <w:noProof/>
                                 <w:color w:val="2E74B5" w:themeColor="accent1" w:themeShade="BF"/>
                                 <w:sz w:val="18"/>
                                 <w:szCs w:val="18"/>
                               </w:rPr>
-                              <w:instrText xml:space="preserve"> SEQ Equation \* ARABIC </w:instrText>
+                              <w:instrText xml:space="preserve"> SEQ Rysunek \* ARABIC </w:instrText>
                             </w:r>
                             <w:r>
                               <w:rPr>
-                                <w:noProof/>
                                 <w:color w:val="2E74B5" w:themeColor="accent1" w:themeShade="BF"/>
                                 <w:sz w:val="18"/>
                                 <w:szCs w:val="18"/>
@@ -3313,7 +2810,6 @@
                             </w:r>
                             <w:r>
                               <w:rPr>
-                                <w:noProof/>
                                 <w:color w:val="2E74B5" w:themeColor="accent1" w:themeShade="BF"/>
                                 <w:sz w:val="18"/>
                                 <w:szCs w:val="18"/>
@@ -3322,12 +2818,20 @@
                             </w:r>
                             <w:r>
                               <w:rPr>
+                                <w:color w:val="2E74B5" w:themeColor="accent1" w:themeShade="BF"/>
+                                <w:sz w:val="18"/>
+                                <w:szCs w:val="18"/>
+                              </w:rPr>
+                              <w:t>.</w:t>
+                            </w:r>
+                            <w:r>
+                              <w:rPr>
                                 <w:noProof/>
                                 <w:color w:val="2E74B5" w:themeColor="accent1" w:themeShade="BF"/>
                                 <w:sz w:val="18"/>
                                 <w:szCs w:val="18"/>
                               </w:rPr>
-                              <w:t>. Silnik Emax C2822</w:t>
+                              <w:t xml:space="preserve"> Silnik Emax C2822</w:t>
                             </w:r>
                           </w:p>
                           <w:p>
@@ -3352,27 +2856,36 @@
                               <w:t>źródło: http://abc-rc.pl/emax-cf2822</w:t>
                             </w:r>
                           </w:p>
+                          <w:p>
+                            <w:pPr>
+                              <w:pStyle w:val="Caption"/>
+                              <w:rPr>
+                                <w:rFonts w:cs="Times New Roman"/>
+                                <w:noProof/>
+                              </w:rPr>
+                            </w:pPr>
+                          </w:p>
                         </w:txbxContent>
                       </wps:txbx>
                       <wps:bodyPr rot="0" spcFirstLastPara="0" vertOverflow="overflow" horzOverflow="overflow" vert="horz" wrap="square" lIns="0" tIns="0" rIns="0" bIns="0" numCol="1" spcCol="0" rtlCol="0" fromWordArt="0" anchor="t" anchorCtr="0" forceAA="0" compatLnSpc="1">
                         <a:prstTxWarp prst="textNoShape">
                           <a:avLst/>
                         </a:prstTxWarp>
-                        <a:spAutoFit/>
+                        <a:noAutofit/>
                       </wps:bodyPr>
                     </wps:wsp>
                   </a:graphicData>
                 </a:graphic>
-                <wp14:sizeRelH relativeFrom="margin">
-                  <wp14:pctWidth>0</wp14:pctWidth>
-                </wp14:sizeRelH>
+                <wp14:sizeRelV relativeFrom="margin">
+                  <wp14:pctHeight>0</wp14:pctHeight>
+                </wp14:sizeRelV>
               </wp:anchor>
             </w:drawing>
           </mc:Choice>
           <mc:Fallback>
             <w:pict>
-              <v:shape w14:anchorId="5AD37D77" id="Text Box 9" o:spid="_x0000_s1029" type="#_x0000_t202" style="position:absolute;left:0;text-align:left;margin-left:135.3pt;margin-top:135.6pt;width:210.75pt;height:.05pt;z-index:251664896;visibility:visible;mso-wrap-style:square;mso-width-percent:0;mso-wrap-distance-left:9pt;mso-wrap-distance-top:0;mso-wrap-distance-right:9pt;mso-wrap-distance-bottom:0;mso-position-horizontal:absolute;mso-position-horizontal-relative:text;mso-position-vertical:absolute;mso-position-vertical-relative:text;mso-width-percent:0;mso-width-relative:margin;v-text-anchor:top" o:gfxdata="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" stroked="f">
-                <v:textbox style="mso-fit-shape-to-text:t" inset="0,0,0,0">
+              <v:shape w14:anchorId="2A675B6D" id="Text Box 15" o:spid="_x0000_s1029" type="#_x0000_t202" style="position:absolute;left:0;text-align:left;margin-left:171.3pt;margin-top:157.35pt;width:138.75pt;height:44.35pt;z-index:251642880;visibility:visible;mso-wrap-style:square;mso-height-percent:0;mso-wrap-distance-left:9pt;mso-wrap-distance-top:0;mso-wrap-distance-right:9pt;mso-wrap-distance-bottom:0;mso-position-horizontal:absolute;mso-position-horizontal-relative:text;mso-position-vertical:absolute;mso-position-vertical-relative:text;mso-height-percent:0;mso-height-relative:margin;v-text-anchor:top" o:gfxdata="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" stroked="f">
+                <v:textbox inset="0,0,0,0">
                   <w:txbxContent>
                     <w:p>
                       <w:pPr>
@@ -3387,7 +2900,14 @@
                       </w:pPr>
                       <w:r>
                         <w:rPr>
-                          <w:noProof/>
+                          <w:color w:val="2E74B5" w:themeColor="accent1" w:themeShade="BF"/>
+                          <w:sz w:val="18"/>
+                          <w:szCs w:val="18"/>
+                        </w:rPr>
+                        <w:t xml:space="preserve">Rysunek </w:t>
+                      </w:r>
+                      <w:r>
+                        <w:rPr>
                           <w:color w:val="2E74B5" w:themeColor="accent1" w:themeShade="BF"/>
                           <w:sz w:val="18"/>
                           <w:szCs w:val="18"/>
@@ -3396,16 +2916,14 @@
                       </w:r>
                       <w:r>
                         <w:rPr>
-                          <w:noProof/>
                           <w:color w:val="2E74B5" w:themeColor="accent1" w:themeShade="BF"/>
                           <w:sz w:val="18"/>
                           <w:szCs w:val="18"/>
                         </w:rPr>
-                        <w:instrText xml:space="preserve"> SEQ Equation \* ARABIC </w:instrText>
+                        <w:instrText xml:space="preserve"> SEQ Rysunek \* ARABIC </w:instrText>
                       </w:r>
                       <w:r>
                         <w:rPr>
-                          <w:noProof/>
                           <w:color w:val="2E74B5" w:themeColor="accent1" w:themeShade="BF"/>
                           <w:sz w:val="18"/>
                           <w:szCs w:val="18"/>
@@ -3423,7 +2941,6 @@
                       </w:r>
                       <w:r>
                         <w:rPr>
-                          <w:noProof/>
                           <w:color w:val="2E74B5" w:themeColor="accent1" w:themeShade="BF"/>
                           <w:sz w:val="18"/>
                           <w:szCs w:val="18"/>
@@ -3432,12 +2949,20 @@
                       </w:r>
                       <w:r>
                         <w:rPr>
+                          <w:color w:val="2E74B5" w:themeColor="accent1" w:themeShade="BF"/>
+                          <w:sz w:val="18"/>
+                          <w:szCs w:val="18"/>
+                        </w:rPr>
+                        <w:t>.</w:t>
+                      </w:r>
+                      <w:r>
+                        <w:rPr>
                           <w:noProof/>
                           <w:color w:val="2E74B5" w:themeColor="accent1" w:themeShade="BF"/>
                           <w:sz w:val="18"/>
                           <w:szCs w:val="18"/>
                         </w:rPr>
-                        <w:t>. Silnik Emax C2822</w:t>
+                        <w:t xml:space="preserve"> Silnik Emax C2822</w:t>
                       </w:r>
                     </w:p>
                     <w:p>
@@ -3462,6 +2987,15 @@
                         <w:t>źródło: http://abc-rc.pl/emax-cf2822</w:t>
                       </w:r>
                     </w:p>
+                    <w:p>
+                      <w:pPr>
+                        <w:pStyle w:val="Caption"/>
+                        <w:rPr>
+                          <w:rFonts w:cs="Times New Roman"/>
+                          <w:noProof/>
+                        </w:rPr>
+                      </w:pPr>
+                    </w:p>
                   </w:txbxContent>
                 </v:textbox>
                 <w10:wrap type="topAndBottom"/>
@@ -3472,18 +3006,17 @@
       </w:r>
       <w:r>
         <w:rPr>
-          <w:rFonts w:asciiTheme="minorHAnsi" w:hAnsiTheme="minorHAnsi"/>
           <w:noProof/>
           <w:lang w:val="en-US" w:eastAsia="en-US"/>
         </w:rPr>
         <w:drawing>
-          <wp:anchor distT="0" distB="0" distL="114300" distR="114300" simplePos="0" relativeHeight="251656704" behindDoc="0" locked="0" layoutInCell="1" allowOverlap="1" wp14:anchorId="3C44E568" wp14:editId="3A218BA4">
+          <wp:anchor distT="0" distB="0" distL="114300" distR="114300" simplePos="0" relativeHeight="251638784" behindDoc="0" locked="0" layoutInCell="1" allowOverlap="1" wp14:anchorId="08A0034C" wp14:editId="7DAB2996">
             <wp:simplePos x="0" y="0"/>
             <wp:positionH relativeFrom="column">
-              <wp:posOffset>2175510</wp:posOffset>
+              <wp:posOffset>2174240</wp:posOffset>
             </wp:positionH>
             <wp:positionV relativeFrom="paragraph">
-              <wp:posOffset>-5715</wp:posOffset>
+              <wp:posOffset>314833</wp:posOffset>
             </wp:positionV>
             <wp:extent cx="1762125" cy="1619250"/>
             <wp:effectExtent l="0" t="0" r="9525" b="0"/>
@@ -3533,115 +3066,38 @@
           </wp:anchor>
         </w:drawing>
       </w:r>
-      <w:r>
-        <w:rPr>
-          <w:rFonts w:ascii="Calibri" w:eastAsia="Calibri" w:hAnsi="Calibri" w:cs="Calibri"/>
-        </w:rPr>
-        <w:t xml:space="preserve">Regulator </w:t>
-      </w:r>
-      <w:r>
-        <w:rPr>
-          <w:rFonts w:ascii="Calibri" w:eastAsia="Calibri" w:hAnsi="Calibri" w:cs="Calibri"/>
-        </w:rPr>
-        <w:t xml:space="preserve">ESC ABC-Power Pro-20A </w:t>
-      </w:r>
-      <w:r>
-        <w:rPr>
-          <w:rFonts w:ascii="Calibri" w:eastAsia="Calibri" w:hAnsi="Calibri" w:cs="Calibri"/>
-        </w:rPr>
-        <w:t xml:space="preserve">(ESC - </w:t>
-      </w:r>
-      <w:proofErr w:type="spellStart"/>
-      <w:r>
-        <w:rPr>
-          <w:rFonts w:ascii="Calibri" w:eastAsia="Calibri" w:hAnsi="Calibri" w:cs="Calibri"/>
-          <w:i/>
-        </w:rPr>
-        <w:t>Electronic</w:t>
-      </w:r>
-      <w:proofErr w:type="spellEnd"/>
-      <w:r>
-        <w:rPr>
-          <w:rFonts w:ascii="Calibri" w:eastAsia="Calibri" w:hAnsi="Calibri" w:cs="Calibri"/>
-          <w:i/>
-        </w:rPr>
+    </w:p>
+    <w:p>
+      <w:pPr>
+        <w:keepNext/>
+        <w:keepLines/>
+        <w:spacing w:before="480" w:after="0"/>
+        <w:ind w:left="1440" w:firstLine="720"/>
+        <w:contextualSpacing/>
+      </w:pPr>
+      <w:r>
+        <w:lastRenderedPageBreak/>
+        <w:t>Silnik Emax C2822</w:t>
+      </w:r>
+      <w:r>
+        <w:t xml:space="preserve"> (rysunek 3)</w:t>
+      </w:r>
+      <w:r>
         <w:t xml:space="preserve"> </w:t>
       </w:r>
-      <w:proofErr w:type="spellStart"/>
-      <w:r>
-        <w:rPr>
-          <w:rFonts w:ascii="Calibri" w:eastAsia="Calibri" w:hAnsi="Calibri" w:cs="Calibri"/>
-          <w:i/>
-        </w:rPr>
-        <w:t>Speed</w:t>
-      </w:r>
-      <w:proofErr w:type="spellEnd"/>
-      <w:r>
-        <w:rPr>
-          <w:rFonts w:ascii="Calibri" w:eastAsia="Calibri" w:hAnsi="Calibri" w:cs="Calibri"/>
-          <w:i/>
-        </w:rPr>
-        <w:t xml:space="preserve"> Control</w:t>
-      </w:r>
-      <w:r>
-        <w:rPr>
-          <w:rFonts w:ascii="Calibri" w:eastAsia="Calibri" w:hAnsi="Calibri" w:cs="Calibri"/>
-        </w:rPr>
-        <w:t xml:space="preserve">) - programowalny </w:t>
-      </w:r>
-      <w:r>
-        <w:rPr>
-          <w:rFonts w:ascii="Calibri" w:eastAsia="Calibri" w:hAnsi="Calibri" w:cs="Calibri"/>
-        </w:rPr>
-        <w:t>układ elektroniczny mający za zadanie zmieniać prędkość silnik</w:t>
-      </w:r>
-      <w:r>
-        <w:rPr>
-          <w:rFonts w:ascii="Calibri" w:eastAsia="Calibri" w:hAnsi="Calibri" w:cs="Calibri"/>
-        </w:rPr>
-        <w:t>a elektrycznego</w:t>
-      </w:r>
-      <w:r>
-        <w:rPr>
-          <w:rFonts w:ascii="Calibri" w:eastAsia="Calibri" w:hAnsi="Calibri" w:cs="Calibri"/>
-        </w:rPr>
-        <w:t xml:space="preserve">. Może </w:t>
-      </w:r>
-      <w:r>
-        <w:rPr>
-          <w:rFonts w:ascii="Calibri" w:eastAsia="Calibri" w:hAnsi="Calibri" w:cs="Calibri"/>
-        </w:rPr>
-        <w:t>być także używany</w:t>
-      </w:r>
-      <w:r>
-        <w:rPr>
-          <w:rFonts w:ascii="Calibri" w:eastAsia="Calibri" w:hAnsi="Calibri" w:cs="Calibri"/>
-        </w:rPr>
-        <w:t>, jako</w:t>
-      </w:r>
-      <w:r>
-        <w:rPr>
-          <w:rFonts w:ascii="Calibri" w:eastAsia="Calibri" w:hAnsi="Calibri" w:cs="Calibri"/>
-        </w:rPr>
-        <w:t xml:space="preserve"> hamulec. Pobiera prąd stały z baterii i przetwarza </w:t>
-      </w:r>
-      <w:r>
-        <w:rPr>
-          <w:rFonts w:ascii="Calibri" w:eastAsia="Calibri" w:hAnsi="Calibri" w:cs="Calibri"/>
-        </w:rPr>
-        <w:t xml:space="preserve">go w prąd </w:t>
-      </w:r>
-      <w:r>
-        <w:rPr>
-          <w:rFonts w:ascii="Calibri" w:eastAsia="Calibri" w:hAnsi="Calibri" w:cs="Calibri"/>
-        </w:rPr>
-        <w:t>zmienny, jako</w:t>
-      </w:r>
-      <w:r>
-        <w:rPr>
-          <w:rFonts w:ascii="Calibri" w:eastAsia="Calibri" w:hAnsi="Calibri" w:cs="Calibri"/>
-        </w:rPr>
-        <w:t xml:space="preserve"> sygnał prostokątny potrzebny do silnika. </w:t>
+      <w:r>
+        <w:t xml:space="preserve">– silnik bezszczotkowy z wirującą obudową. </w:t>
+      </w:r>
+      <w:commentRangeStart w:id="1"/>
+      <w:r>
+        <w:t>Tabela poniżej(tabela 1) przedstawia opis poszczególnych parametrów silnika.</w:t>
+      </w:r>
+      <w:commentRangeEnd w:id="1"/>
+      <w:r>
+        <w:rPr>
+          <w:rStyle w:val="CommentReference"/>
+        </w:rPr>
+        <w:commentReference w:id="1"/>
       </w:r>
     </w:p>
     <w:p>
@@ -3649,349 +3105,350 @@
         <w:keepNext/>
         <w:keepLines/>
         <w:spacing w:before="480" w:after="0"/>
-        <w:ind w:left="720" w:firstLine="720"/>
-        <w:jc w:val="both"/>
-        <w:rPr>
-          <w:rFonts w:ascii="Calibri" w:eastAsia="Calibri" w:hAnsi="Calibri" w:cs="Calibri"/>
-        </w:rPr>
+        <w:ind w:left="1440"/>
+        <w:contextualSpacing/>
       </w:pPr>
     </w:p>
     <w:tbl>
       <w:tblPr>
         <w:tblStyle w:val="TableGrid"/>
         <w:tblW w:w="0" w:type="auto"/>
-        <w:jc w:val="center"/>
+        <w:tblInd w:w="1440" w:type="dxa"/>
         <w:tblLook w:val="04A0" w:firstRow="1" w:lastRow="0" w:firstColumn="1" w:lastColumn="0" w:noHBand="0" w:noVBand="1"/>
       </w:tblPr>
       <w:tblGrid>
-        <w:gridCol w:w="1934"/>
-        <w:gridCol w:w="1538"/>
+        <w:gridCol w:w="4229"/>
+        <w:gridCol w:w="4185"/>
       </w:tblGrid>
       <w:tr>
         <w:trPr>
-          <w:jc w:val="center"/>
+          <w:trHeight w:hRule="exact" w:val="288"/>
         </w:trPr>
         <w:tc>
           <w:tcPr>
-            <w:tcW w:w="0" w:type="auto"/>
+            <w:tcW w:w="4229" w:type="dxa"/>
           </w:tcPr>
           <w:p>
             <w:pPr>
               <w:keepNext/>
               <w:keepLines/>
-              <w:spacing w:before="100" w:beforeAutospacing="1" w:after="0"/>
-              <w:rPr>
-                <w:rFonts w:ascii="Calibri" w:eastAsia="Calibri" w:hAnsi="Calibri" w:cs="Calibri"/>
-              </w:rPr>
+              <w:spacing w:before="480" w:after="0"/>
+              <w:contextualSpacing/>
             </w:pPr>
             <w:r>
-              <w:rPr>
-                <w:rFonts w:ascii="Calibri" w:eastAsia="Calibri" w:hAnsi="Calibri" w:cs="Calibri"/>
-              </w:rPr>
-              <w:t>Wymiary</w:t>
+              <w:t>Napięcie zasilające</w:t>
             </w:r>
           </w:p>
         </w:tc>
         <w:tc>
           <w:tcPr>
-            <w:tcW w:w="0" w:type="auto"/>
+            <w:tcW w:w="4185" w:type="dxa"/>
           </w:tcPr>
           <w:p>
             <w:pPr>
               <w:keepNext/>
               <w:keepLines/>
-              <w:spacing w:before="100" w:beforeAutospacing="1" w:after="0"/>
-              <w:rPr>
-                <w:rFonts w:ascii="Calibri" w:eastAsia="Calibri" w:hAnsi="Calibri" w:cs="Calibri"/>
-              </w:rPr>
+              <w:spacing w:before="480" w:after="0"/>
+              <w:contextualSpacing/>
             </w:pPr>
             <w:r>
-              <w:rPr>
-                <w:rFonts w:ascii="Calibri" w:eastAsia="Calibri" w:hAnsi="Calibri" w:cs="Calibri"/>
-              </w:rPr>
-              <w:t>55x26x10mm</w:t>
+              <w:t>11,1V</w:t>
             </w:r>
           </w:p>
         </w:tc>
       </w:tr>
       <w:tr>
         <w:trPr>
-          <w:jc w:val="center"/>
+          <w:trHeight w:hRule="exact" w:val="288"/>
         </w:trPr>
         <w:tc>
           <w:tcPr>
-            <w:tcW w:w="0" w:type="auto"/>
+            <w:tcW w:w="4229" w:type="dxa"/>
           </w:tcPr>
           <w:p>
             <w:pPr>
               <w:keepNext/>
               <w:keepLines/>
-              <w:spacing w:before="100" w:beforeAutospacing="1" w:after="0"/>
-              <w:rPr>
-                <w:rFonts w:ascii="Calibri" w:eastAsia="Calibri" w:hAnsi="Calibri" w:cs="Calibri"/>
-              </w:rPr>
+              <w:spacing w:before="480" w:after="0"/>
+              <w:contextualSpacing/>
             </w:pPr>
             <w:r>
-              <w:rPr>
-                <w:rFonts w:ascii="Calibri" w:eastAsia="Calibri" w:hAnsi="Calibri" w:cs="Calibri"/>
-              </w:rPr>
-              <w:t>Waga</w:t>
+              <w:t>KV</w:t>
             </w:r>
           </w:p>
         </w:tc>
         <w:tc>
           <w:tcPr>
-            <w:tcW w:w="0" w:type="auto"/>
+            <w:tcW w:w="4185" w:type="dxa"/>
           </w:tcPr>
           <w:p>
             <w:pPr>
               <w:keepNext/>
               <w:keepLines/>
-              <w:spacing w:before="100" w:beforeAutospacing="1" w:after="0"/>
-              <w:rPr>
-                <w:rFonts w:ascii="Calibri" w:eastAsia="Calibri" w:hAnsi="Calibri" w:cs="Calibri"/>
-              </w:rPr>
+              <w:spacing w:before="480" w:after="0"/>
+              <w:contextualSpacing/>
             </w:pPr>
             <w:r>
-              <w:rPr>
-                <w:rFonts w:ascii="Calibri" w:eastAsia="Calibri" w:hAnsi="Calibri" w:cs="Calibri"/>
-              </w:rPr>
-              <w:t>38g</w:t>
+              <w:t>1200 RPM/V</w:t>
             </w:r>
           </w:p>
         </w:tc>
       </w:tr>
       <w:tr>
         <w:trPr>
-          <w:jc w:val="center"/>
+          <w:trHeight w:hRule="exact" w:val="288"/>
         </w:trPr>
         <w:tc>
           <w:tcPr>
-            <w:tcW w:w="0" w:type="auto"/>
+            <w:tcW w:w="4229" w:type="dxa"/>
           </w:tcPr>
           <w:p>
             <w:pPr>
               <w:keepNext/>
               <w:keepLines/>
-              <w:spacing w:before="100" w:beforeAutospacing="1" w:after="0"/>
-              <w:rPr>
-                <w:rFonts w:ascii="Calibri" w:eastAsia="Calibri" w:hAnsi="Calibri" w:cs="Calibri"/>
-              </w:rPr>
+              <w:spacing w:before="480" w:after="0"/>
+              <w:contextualSpacing/>
             </w:pPr>
             <w:r>
-              <w:rPr>
-                <w:rFonts w:ascii="Calibri" w:eastAsia="Calibri" w:hAnsi="Calibri" w:cs="Calibri"/>
-              </w:rPr>
-              <w:t>Prąd ciąg pracy</w:t>
+              <w:t>Natężenie prądu biegu jałowego / 10A</w:t>
             </w:r>
           </w:p>
         </w:tc>
         <w:tc>
           <w:tcPr>
-            <w:tcW w:w="0" w:type="auto"/>
+            <w:tcW w:w="4185" w:type="dxa"/>
           </w:tcPr>
           <w:p>
             <w:pPr>
               <w:keepNext/>
               <w:keepLines/>
-              <w:spacing w:before="100" w:beforeAutospacing="1" w:after="0"/>
-              <w:rPr>
-                <w:rFonts w:ascii="Calibri" w:eastAsia="Calibri" w:hAnsi="Calibri" w:cs="Calibri"/>
-              </w:rPr>
+              <w:spacing w:before="480" w:after="0"/>
+              <w:contextualSpacing/>
             </w:pPr>
             <w:r>
-              <w:rPr>
-                <w:rFonts w:ascii="Calibri" w:eastAsia="Calibri" w:hAnsi="Calibri" w:cs="Calibri"/>
-              </w:rPr>
-              <w:t>20A</w:t>
+              <w:t>0,9A</w:t>
             </w:r>
           </w:p>
         </w:tc>
       </w:tr>
       <w:tr>
         <w:trPr>
-          <w:jc w:val="center"/>
+          <w:trHeight w:hRule="exact" w:val="288"/>
         </w:trPr>
         <w:tc>
           <w:tcPr>
-            <w:tcW w:w="0" w:type="auto"/>
+            <w:tcW w:w="4229" w:type="dxa"/>
           </w:tcPr>
           <w:p>
             <w:pPr>
               <w:keepNext/>
               <w:keepLines/>
-              <w:spacing w:before="100" w:beforeAutospacing="1" w:after="0"/>
-              <w:rPr>
-                <w:rFonts w:ascii="Calibri" w:eastAsia="Calibri" w:hAnsi="Calibri" w:cs="Calibri"/>
-              </w:rPr>
+              <w:spacing w:before="480" w:after="0"/>
+              <w:contextualSpacing/>
             </w:pPr>
             <w:r>
-              <w:rPr>
-                <w:rFonts w:ascii="Calibri" w:eastAsia="Calibri" w:hAnsi="Calibri" w:cs="Calibri"/>
-              </w:rPr>
-              <w:t>Prąd maksymalny</w:t>
+              <w:t>Przepustowość prądowa</w:t>
             </w:r>
           </w:p>
         </w:tc>
         <w:tc>
           <w:tcPr>
-            <w:tcW w:w="0" w:type="auto"/>
+            <w:tcW w:w="4185" w:type="dxa"/>
           </w:tcPr>
           <w:p>
             <w:pPr>
               <w:keepNext/>
               <w:keepLines/>
-              <w:spacing w:before="100" w:beforeAutospacing="1" w:after="0"/>
-              <w:rPr>
-                <w:rFonts w:ascii="Calibri" w:eastAsia="Calibri" w:hAnsi="Calibri" w:cs="Calibri"/>
-              </w:rPr>
+              <w:spacing w:before="480" w:after="0"/>
+              <w:contextualSpacing/>
             </w:pPr>
             <w:r>
-              <w:rPr>
-                <w:rFonts w:ascii="Calibri" w:eastAsia="Calibri" w:hAnsi="Calibri" w:cs="Calibri"/>
-              </w:rPr>
-              <w:t>25A</w:t>
+              <w:t>16 A/60s</w:t>
             </w:r>
           </w:p>
         </w:tc>
       </w:tr>
       <w:tr>
         <w:trPr>
-          <w:jc w:val="center"/>
+          <w:trHeight w:hRule="exact" w:val="288"/>
         </w:trPr>
         <w:tc>
           <w:tcPr>
-            <w:tcW w:w="0" w:type="auto"/>
+            <w:tcW w:w="4229" w:type="dxa"/>
           </w:tcPr>
           <w:p>
             <w:pPr>
               <w:keepNext/>
               <w:keepLines/>
-              <w:spacing w:before="100" w:beforeAutospacing="1" w:after="0"/>
-              <w:rPr>
-                <w:rFonts w:ascii="Calibri" w:eastAsia="Calibri" w:hAnsi="Calibri" w:cs="Calibri"/>
-              </w:rPr>
+              <w:spacing w:before="480" w:after="0"/>
+              <w:contextualSpacing/>
             </w:pPr>
             <w:r>
-              <w:rPr>
-                <w:rFonts w:ascii="Calibri" w:eastAsia="Calibri" w:hAnsi="Calibri" w:cs="Calibri"/>
-              </w:rPr>
-              <w:t>BEC liniowy</w:t>
+              <w:t>Długość silnika</w:t>
             </w:r>
           </w:p>
         </w:tc>
         <w:tc>
           <w:tcPr>
-            <w:tcW w:w="0" w:type="auto"/>
+            <w:tcW w:w="4185" w:type="dxa"/>
           </w:tcPr>
           <w:p>
             <w:pPr>
               <w:keepNext/>
               <w:keepLines/>
-              <w:spacing w:before="100" w:beforeAutospacing="1" w:after="0"/>
-              <w:rPr>
-                <w:rFonts w:ascii="Calibri" w:eastAsia="Calibri" w:hAnsi="Calibri" w:cs="Calibri"/>
-              </w:rPr>
+              <w:spacing w:before="480" w:after="0"/>
+              <w:contextualSpacing/>
             </w:pPr>
             <w:r>
-              <w:rPr>
-                <w:rFonts w:ascii="Calibri" w:eastAsia="Calibri" w:hAnsi="Calibri" w:cs="Calibri"/>
-              </w:rPr>
-              <w:t>2A</w:t>
+              <w:t>47,3mm</w:t>
             </w:r>
           </w:p>
         </w:tc>
       </w:tr>
       <w:tr>
         <w:trPr>
-          <w:jc w:val="center"/>
+          <w:trHeight w:hRule="exact" w:val="288"/>
         </w:trPr>
         <w:tc>
           <w:tcPr>
-            <w:tcW w:w="0" w:type="auto"/>
+            <w:tcW w:w="4229" w:type="dxa"/>
           </w:tcPr>
           <w:p>
             <w:pPr>
               <w:keepNext/>
               <w:keepLines/>
-              <w:spacing w:before="100" w:beforeAutospacing="1" w:after="0"/>
-              <w:rPr>
-                <w:rFonts w:ascii="Calibri" w:eastAsia="Calibri" w:hAnsi="Calibri" w:cs="Calibri"/>
-              </w:rPr>
+              <w:spacing w:before="480" w:after="0"/>
+              <w:contextualSpacing/>
             </w:pPr>
             <w:r>
-              <w:rPr>
-                <w:rFonts w:ascii="Calibri" w:eastAsia="Calibri" w:hAnsi="Calibri" w:cs="Calibri"/>
-              </w:rPr>
-              <w:t>Napięcie pracy</w:t>
+              <w:t>Średnica silnika</w:t>
             </w:r>
           </w:p>
         </w:tc>
         <w:tc>
           <w:tcPr>
-            <w:tcW w:w="0" w:type="auto"/>
+            <w:tcW w:w="4185" w:type="dxa"/>
           </w:tcPr>
           <w:p>
             <w:pPr>
               <w:keepNext/>
               <w:keepLines/>
-              <w:spacing w:before="100" w:beforeAutospacing="1" w:after="0"/>
-              <w:rPr>
-                <w:rFonts w:ascii="Calibri" w:eastAsia="Calibri" w:hAnsi="Calibri" w:cs="Calibri"/>
-              </w:rPr>
+              <w:spacing w:before="480" w:after="0"/>
+              <w:contextualSpacing/>
             </w:pPr>
             <w:r>
-              <w:rPr>
-                <w:rFonts w:ascii="Calibri" w:eastAsia="Calibri" w:hAnsi="Calibri" w:cs="Calibri"/>
-              </w:rPr>
-              <w:t>6V-14,8V</w:t>
+              <w:t>28,5mm</w:t>
             </w:r>
           </w:p>
         </w:tc>
       </w:tr>
       <w:tr>
         <w:trPr>
-          <w:jc w:val="center"/>
+          <w:trHeight w:hRule="exact" w:val="288"/>
         </w:trPr>
         <w:tc>
           <w:tcPr>
-            <w:tcW w:w="0" w:type="auto"/>
+            <w:tcW w:w="4229" w:type="dxa"/>
           </w:tcPr>
           <w:p>
             <w:pPr>
               <w:keepNext/>
               <w:keepLines/>
-              <w:spacing w:before="100" w:beforeAutospacing="1" w:after="0"/>
-              <w:rPr>
-                <w:rFonts w:ascii="Calibri" w:eastAsia="Calibri" w:hAnsi="Calibri" w:cs="Calibri"/>
-              </w:rPr>
+              <w:spacing w:before="480" w:after="0"/>
+              <w:contextualSpacing/>
             </w:pPr>
             <w:r>
-              <w:rPr>
-                <w:rFonts w:ascii="Calibri" w:eastAsia="Calibri" w:hAnsi="Calibri" w:cs="Calibri"/>
-              </w:rPr>
-              <w:t>PWM</w:t>
+              <w:t>Średnica wału</w:t>
             </w:r>
           </w:p>
         </w:tc>
         <w:tc>
           <w:tcPr>
-            <w:tcW w:w="0" w:type="auto"/>
+            <w:tcW w:w="4185" w:type="dxa"/>
           </w:tcPr>
           <w:p>
             <w:pPr>
               <w:keepNext/>
               <w:keepLines/>
-              <w:spacing w:before="100" w:beforeAutospacing="1" w:after="0"/>
-              <w:rPr>
-                <w:rFonts w:ascii="Calibri" w:eastAsia="Calibri" w:hAnsi="Calibri" w:cs="Calibri"/>
-              </w:rPr>
+              <w:spacing w:before="480" w:after="0"/>
+              <w:contextualSpacing/>
             </w:pPr>
             <w:r>
-              <w:rPr>
-                <w:rFonts w:ascii="Calibri" w:eastAsia="Calibri" w:hAnsi="Calibri" w:cs="Calibri"/>
-              </w:rPr>
-              <w:t>8/16 KHz</w:t>
+              <w:t>3mm</w:t>
+            </w:r>
+          </w:p>
+        </w:tc>
+      </w:tr>
+      <w:tr>
+        <w:trPr>
+          <w:trHeight w:hRule="exact" w:val="288"/>
+        </w:trPr>
+        <w:tc>
+          <w:tcPr>
+            <w:tcW w:w="4229" w:type="dxa"/>
+          </w:tcPr>
+          <w:p>
+            <w:pPr>
+              <w:keepNext/>
+              <w:keepLines/>
+              <w:spacing w:before="480" w:after="0"/>
+              <w:contextualSpacing/>
+            </w:pPr>
+            <w:r>
+              <w:t>Długość wału(użyteczna)</w:t>
+            </w:r>
+          </w:p>
+        </w:tc>
+        <w:tc>
+          <w:tcPr>
+            <w:tcW w:w="4185" w:type="dxa"/>
+          </w:tcPr>
+          <w:p>
+            <w:pPr>
+              <w:keepNext/>
+              <w:keepLines/>
+              <w:spacing w:before="480" w:after="0"/>
+              <w:contextualSpacing/>
+            </w:pPr>
+            <w:r>
+              <w:t>16,5mm</w:t>
+            </w:r>
+          </w:p>
+        </w:tc>
+      </w:tr>
+      <w:tr>
+        <w:trPr>
+          <w:trHeight w:hRule="exact" w:val="288"/>
+        </w:trPr>
+        <w:tc>
+          <w:tcPr>
+            <w:tcW w:w="4229" w:type="dxa"/>
+          </w:tcPr>
+          <w:p>
+            <w:pPr>
+              <w:keepNext/>
+              <w:keepLines/>
+              <w:spacing w:before="480" w:after="0"/>
+              <w:contextualSpacing/>
+            </w:pPr>
+            <w:r>
+              <w:t>Masa</w:t>
+            </w:r>
+          </w:p>
+        </w:tc>
+        <w:tc>
+          <w:tcPr>
+            <w:tcW w:w="4185" w:type="dxa"/>
+          </w:tcPr>
+          <w:p>
+            <w:pPr>
+              <w:keepNext/>
+              <w:keepLines/>
+              <w:spacing w:before="480" w:after="0"/>
+              <w:contextualSpacing/>
+            </w:pPr>
+            <w:r>
+              <w:t>39g</w:t>
             </w:r>
           </w:p>
         </w:tc>
@@ -4002,6 +3459,7 @@
         <w:pStyle w:val="Caption"/>
         <w:jc w:val="center"/>
         <w:rPr>
+          <w:rFonts w:cs="Times New Roman"/>
           <w:color w:val="2E74B5" w:themeColor="accent1" w:themeShade="BF"/>
           <w:sz w:val="18"/>
           <w:szCs w:val="18"/>
@@ -4009,6 +3467,7 @@
       </w:pPr>
       <w:r>
         <w:rPr>
+          <w:rFonts w:cs="Times New Roman"/>
           <w:color w:val="2E74B5" w:themeColor="accent1" w:themeShade="BF"/>
           <w:sz w:val="18"/>
           <w:szCs w:val="18"/>
@@ -4017,6 +3476,7 @@
       </w:r>
       <w:r>
         <w:rPr>
+          <w:rFonts w:cs="Times New Roman"/>
           <w:color w:val="2E74B5" w:themeColor="accent1" w:themeShade="BF"/>
           <w:sz w:val="18"/>
           <w:szCs w:val="18"/>
@@ -4025,6 +3485,7 @@
       </w:r>
       <w:r>
         <w:rPr>
+          <w:rFonts w:cs="Times New Roman"/>
           <w:color w:val="2E74B5" w:themeColor="accent1" w:themeShade="BF"/>
           <w:sz w:val="18"/>
           <w:szCs w:val="18"/>
@@ -4033,6 +3494,7 @@
       </w:r>
       <w:r>
         <w:rPr>
+          <w:rFonts w:cs="Times New Roman"/>
           <w:color w:val="2E74B5" w:themeColor="accent1" w:themeShade="BF"/>
           <w:sz w:val="18"/>
           <w:szCs w:val="18"/>
@@ -4041,15 +3503,17 @@
       </w:r>
       <w:r>
         <w:rPr>
+          <w:rFonts w:cs="Times New Roman"/>
           <w:noProof/>
           <w:color w:val="2E74B5" w:themeColor="accent1" w:themeShade="BF"/>
           <w:sz w:val="18"/>
           <w:szCs w:val="18"/>
         </w:rPr>
-        <w:t>2</w:t>
-      </w:r>
-      <w:r>
-        <w:rPr>
+        <w:t>1</w:t>
+      </w:r>
+      <w:r>
+        <w:rPr>
+          <w:rFonts w:cs="Times New Roman"/>
           <w:color w:val="2E74B5" w:themeColor="accent1" w:themeShade="BF"/>
           <w:sz w:val="18"/>
           <w:szCs w:val="18"/>
@@ -4058,429 +3522,78 @@
       </w:r>
       <w:r>
         <w:rPr>
+          <w:rFonts w:cs="Times New Roman"/>
           <w:color w:val="2E74B5" w:themeColor="accent1" w:themeShade="BF"/>
           <w:sz w:val="18"/>
           <w:szCs w:val="18"/>
         </w:rPr>
-        <w:t>.</w:t>
-      </w:r>
-      <w:r>
-        <w:rPr>
+        <w:t>. Silnik Emax C2822 – specyfikacja</w:t>
+      </w:r>
+    </w:p>
+    <w:p>
+      <w:pPr>
+        <w:pStyle w:val="Caption"/>
+        <w:jc w:val="center"/>
+        <w:rPr>
+          <w:rFonts w:cs="Times New Roman"/>
           <w:color w:val="2E74B5" w:themeColor="accent1" w:themeShade="BF"/>
           <w:sz w:val="18"/>
           <w:szCs w:val="18"/>
         </w:rPr>
-        <w:t xml:space="preserve"> Regulator ESC ABC-Power Pro-20A</w:t>
-      </w:r>
-      <w:r>
-        <w:rPr>
+      </w:pPr>
+      <w:r>
+        <w:rPr>
+          <w:rFonts w:cs="Times New Roman"/>
           <w:color w:val="2E74B5" w:themeColor="accent1" w:themeShade="BF"/>
           <w:sz w:val="18"/>
           <w:szCs w:val="18"/>
         </w:rPr>
-        <w:t xml:space="preserve"> – specyfikacja</w:t>
-      </w:r>
-    </w:p>
-    <w:p>
-      <w:pPr>
-        <w:pStyle w:val="Caption"/>
-        <w:jc w:val="center"/>
-        <w:rPr>
+        <w:t xml:space="preserve">źródło: </w:t>
+      </w:r>
+      <w:r>
+        <w:rPr>
+          <w:rFonts w:cs="Times New Roman"/>
           <w:color w:val="2E74B5" w:themeColor="accent1" w:themeShade="BF"/>
           <w:sz w:val="18"/>
           <w:szCs w:val="18"/>
         </w:rPr>
-      </w:pPr>
-      <w:r>
-        <w:rPr>
+        <w:t xml:space="preserve">http://abc-rc.pl/emax-cf2822 </w:t>
+      </w:r>
+      <w:r>
+        <w:rPr>
+          <w:rFonts w:cs="Times New Roman"/>
           <w:color w:val="2E74B5" w:themeColor="accent1" w:themeShade="BF"/>
           <w:sz w:val="18"/>
           <w:szCs w:val="18"/>
         </w:rPr>
-        <w:t xml:space="preserve">źródło: </w:t>
-      </w:r>
-      <w:r>
-        <w:rPr>
+        <w:t xml:space="preserve">z dnia 6/11/2015 </w:t>
+      </w:r>
+    </w:p>
+    <w:p>
+      <w:pPr>
+        <w:pStyle w:val="Caption"/>
+        <w:jc w:val="center"/>
+        <w:rPr>
+          <w:rFonts w:cs="Times New Roman"/>
           <w:color w:val="2E74B5" w:themeColor="accent1" w:themeShade="BF"/>
           <w:sz w:val="18"/>
           <w:szCs w:val="18"/>
         </w:rPr>
-        <w:t>http</w:t>
-      </w:r>
-      <w:proofErr w:type="gramStart"/>
-      <w:r>
-        <w:rPr>
-          <w:color w:val="2E74B5" w:themeColor="accent1" w:themeShade="BF"/>
-          <w:sz w:val="18"/>
-          <w:szCs w:val="18"/>
-        </w:rPr>
-        <w:t>://abc-rc</w:t>
-      </w:r>
-      <w:proofErr w:type="gramEnd"/>
-      <w:r>
-        <w:rPr>
-          <w:color w:val="2E74B5" w:themeColor="accent1" w:themeShade="BF"/>
-          <w:sz w:val="18"/>
-          <w:szCs w:val="18"/>
-        </w:rPr>
-        <w:t>.</w:t>
-      </w:r>
-      <w:proofErr w:type="gramStart"/>
-      <w:r>
-        <w:rPr>
-          <w:color w:val="2E74B5" w:themeColor="accent1" w:themeShade="BF"/>
-          <w:sz w:val="18"/>
-          <w:szCs w:val="18"/>
-        </w:rPr>
-        <w:t>pl</w:t>
-      </w:r>
-      <w:proofErr w:type="gramEnd"/>
-      <w:r>
-        <w:rPr>
-          <w:color w:val="2E74B5" w:themeColor="accent1" w:themeShade="BF"/>
-          <w:sz w:val="18"/>
-          <w:szCs w:val="18"/>
-        </w:rPr>
-        <w:t>/ESC-ABC-Power-Pro-20 z dnia 6/11/2015</w:t>
-      </w:r>
-    </w:p>
-    <w:p>
-      <w:pPr>
-        <w:pStyle w:val="Caption"/>
-        <w:ind w:left="720" w:firstLine="720"/>
-        <w:jc w:val="both"/>
-        <w:rPr>
-          <w:rFonts w:ascii="Calibri" w:eastAsia="Calibri" w:hAnsi="Calibri" w:cs="Calibri"/>
-          <w:i w:val="0"/>
-          <w:color w:val="auto"/>
-        </w:rPr>
-      </w:pPr>
-    </w:p>
-    <w:p>
-      <w:pPr>
-        <w:pStyle w:val="Caption"/>
-        <w:ind w:left="720" w:firstLine="720"/>
-        <w:jc w:val="both"/>
-        <w:rPr>
-          <w:rFonts w:ascii="Calibri" w:eastAsia="Calibri" w:hAnsi="Calibri" w:cs="Calibri"/>
-          <w:i w:val="0"/>
-          <w:color w:val="auto"/>
-        </w:rPr>
-      </w:pPr>
-    </w:p>
-    <w:p>
-      <w:pPr>
-        <w:pStyle w:val="Caption"/>
-        <w:ind w:left="720" w:firstLine="720"/>
-        <w:jc w:val="both"/>
-        <w:rPr>
-          <w:rFonts w:ascii="Calibri" w:eastAsia="Calibri" w:hAnsi="Calibri" w:cs="Calibri"/>
-          <w:i w:val="0"/>
-          <w:color w:val="auto"/>
-        </w:rPr>
-      </w:pPr>
-    </w:p>
-    <w:p>
-      <w:pPr>
-        <w:pStyle w:val="Caption"/>
-        <w:ind w:left="720" w:firstLine="720"/>
-        <w:jc w:val="both"/>
-        <w:rPr>
-          <w:rFonts w:ascii="Calibri" w:eastAsia="Calibri" w:hAnsi="Calibri" w:cs="Calibri"/>
-          <w:i w:val="0"/>
-          <w:color w:val="auto"/>
-        </w:rPr>
-      </w:pPr>
-    </w:p>
-    <w:p>
-      <w:pPr>
-        <w:pStyle w:val="Caption"/>
-        <w:ind w:left="720" w:firstLine="720"/>
-        <w:jc w:val="both"/>
-        <w:rPr>
-          <w:rFonts w:ascii="Calibri" w:eastAsia="Calibri" w:hAnsi="Calibri" w:cs="Calibri"/>
-          <w:i w:val="0"/>
-          <w:color w:val="auto"/>
-        </w:rPr>
-      </w:pPr>
-    </w:p>
-    <w:p>
-      <w:pPr>
-        <w:pStyle w:val="Caption"/>
-        <w:ind w:left="720" w:firstLine="720"/>
-        <w:jc w:val="both"/>
-        <w:rPr>
-          <w:rFonts w:ascii="Calibri" w:eastAsia="Calibri" w:hAnsi="Calibri" w:cs="Calibri"/>
-          <w:i w:val="0"/>
-          <w:color w:val="auto"/>
-        </w:rPr>
-      </w:pPr>
-      <w:r>
-        <w:rPr>
+      </w:pPr>
+      <w:r>
+        <w:rPr>
+          <w:rFonts w:cs="Times New Roman"/>
           <w:noProof/>
           <w:lang w:val="en-US" w:eastAsia="en-US"/>
         </w:rPr>
-        <w:lastRenderedPageBreak/>
-        <mc:AlternateContent>
-          <mc:Choice Requires="wps">
-            <w:drawing>
-              <wp:anchor distT="0" distB="0" distL="114300" distR="114300" simplePos="0" relativeHeight="251675136" behindDoc="0" locked="0" layoutInCell="1" allowOverlap="1" wp14:anchorId="4C39EB28" wp14:editId="64FF47A1">
-                <wp:simplePos x="0" y="0"/>
-                <wp:positionH relativeFrom="column">
-                  <wp:posOffset>1280160</wp:posOffset>
-                </wp:positionH>
-                <wp:positionV relativeFrom="paragraph">
-                  <wp:posOffset>2907665</wp:posOffset>
-                </wp:positionV>
-                <wp:extent cx="3562350" cy="635"/>
-                <wp:effectExtent l="0" t="0" r="0" b="0"/>
-                <wp:wrapTopAndBottom/>
-                <wp:docPr id="14" name="Text Box 14"/>
-                <wp:cNvGraphicFramePr/>
-                <a:graphic xmlns:a="http://schemas.openxmlformats.org/drawingml/2006/main">
-                  <a:graphicData uri="http://schemas.microsoft.com/office/word/2010/wordprocessingShape">
-                    <wps:wsp>
-                      <wps:cNvSpPr txBox="1"/>
-                      <wps:spPr>
-                        <a:xfrm>
-                          <a:off x="0" y="0"/>
-                          <a:ext cx="3562350" cy="635"/>
-                        </a:xfrm>
-                        <a:prstGeom prst="rect">
-                          <a:avLst/>
-                        </a:prstGeom>
-                        <a:solidFill>
-                          <a:prstClr val="white"/>
-                        </a:solidFill>
-                        <a:ln>
-                          <a:noFill/>
-                        </a:ln>
-                        <a:effectLst/>
-                      </wps:spPr>
-                      <wps:txbx>
-                        <w:txbxContent>
-                          <w:p>
-                            <w:pPr>
-                              <w:pStyle w:val="Caption"/>
-                              <w:jc w:val="center"/>
-                              <w:rPr>
-                                <w:noProof/>
-                                <w:color w:val="2E74B5" w:themeColor="accent1" w:themeShade="BF"/>
-                                <w:sz w:val="18"/>
-                                <w:szCs w:val="18"/>
-                                <w:lang w:val="en-US"/>
-                              </w:rPr>
-                            </w:pPr>
-                            <w:r>
-                              <w:rPr>
-                                <w:noProof/>
-                                <w:color w:val="2E74B5" w:themeColor="accent1" w:themeShade="BF"/>
-                                <w:sz w:val="18"/>
-                                <w:szCs w:val="18"/>
-                              </w:rPr>
-                              <w:fldChar w:fldCharType="begin"/>
-                            </w:r>
-                            <w:r>
-                              <w:rPr>
-                                <w:noProof/>
-                                <w:color w:val="2E74B5" w:themeColor="accent1" w:themeShade="BF"/>
-                                <w:sz w:val="18"/>
-                                <w:szCs w:val="18"/>
-                                <w:lang w:val="en-US"/>
-                              </w:rPr>
-                              <w:instrText xml:space="preserve"> SEQ Equation \* ARABIC </w:instrText>
-                            </w:r>
-                            <w:r>
-                              <w:rPr>
-                                <w:noProof/>
-                                <w:color w:val="2E74B5" w:themeColor="accent1" w:themeShade="BF"/>
-                                <w:sz w:val="18"/>
-                                <w:szCs w:val="18"/>
-                              </w:rPr>
-                              <w:fldChar w:fldCharType="separate"/>
-                            </w:r>
-                            <w:r>
-                              <w:rPr>
-                                <w:noProof/>
-                                <w:color w:val="2E74B5" w:themeColor="accent1" w:themeShade="BF"/>
-                                <w:sz w:val="18"/>
-                                <w:szCs w:val="18"/>
-                                <w:lang w:val="en-US"/>
-                              </w:rPr>
-                              <w:t>4</w:t>
-                            </w:r>
-                            <w:r>
-                              <w:rPr>
-                                <w:noProof/>
-                                <w:color w:val="2E74B5" w:themeColor="accent1" w:themeShade="BF"/>
-                                <w:sz w:val="18"/>
-                                <w:szCs w:val="18"/>
-                              </w:rPr>
-                              <w:fldChar w:fldCharType="end"/>
-                            </w:r>
-                            <w:r>
-                              <w:rPr>
-                                <w:noProof/>
-                                <w:color w:val="2E74B5" w:themeColor="accent1" w:themeShade="BF"/>
-                                <w:sz w:val="18"/>
-                                <w:szCs w:val="18"/>
-                                <w:lang w:val="en-US"/>
-                              </w:rPr>
-                              <w:t>. Regulator ESC ABC-Power Pro-20A</w:t>
-                            </w:r>
-                          </w:p>
-                          <w:p>
-                            <w:pPr>
-                              <w:pStyle w:val="Caption"/>
-                              <w:jc w:val="center"/>
-                              <w:rPr>
-                                <w:noProof/>
-                                <w:color w:val="2E74B5" w:themeColor="accent1" w:themeShade="BF"/>
-                                <w:sz w:val="18"/>
-                                <w:szCs w:val="18"/>
-                              </w:rPr>
-                            </w:pPr>
-                            <w:r>
-                              <w:rPr>
-                                <w:noProof/>
-                                <w:color w:val="2E74B5" w:themeColor="accent1" w:themeShade="BF"/>
-                                <w:sz w:val="18"/>
-                                <w:szCs w:val="18"/>
-                              </w:rPr>
-                              <w:t>źródło: http://abc-rc.pl/ESC-ABC-Power-Pro-20A</w:t>
-                            </w:r>
-                          </w:p>
-                        </w:txbxContent>
-                      </wps:txbx>
-                      <wps:bodyPr rot="0" spcFirstLastPara="0" vertOverflow="overflow" horzOverflow="overflow" vert="horz" wrap="square" lIns="0" tIns="0" rIns="0" bIns="0" numCol="1" spcCol="0" rtlCol="0" fromWordArt="0" anchor="t" anchorCtr="0" forceAA="0" compatLnSpc="1">
-                        <a:prstTxWarp prst="textNoShape">
-                          <a:avLst/>
-                        </a:prstTxWarp>
-                        <a:spAutoFit/>
-                      </wps:bodyPr>
-                    </wps:wsp>
-                  </a:graphicData>
-                </a:graphic>
-              </wp:anchor>
-            </w:drawing>
-          </mc:Choice>
-          <mc:Fallback>
-            <w:pict>
-              <v:shape w14:anchorId="4C39EB28" id="Text Box 14" o:spid="_x0000_s1030" type="#_x0000_t202" style="position:absolute;left:0;text-align:left;margin-left:100.8pt;margin-top:228.95pt;width:280.5pt;height:.05pt;z-index:251675136;visibility:visible;mso-wrap-style:square;mso-wrap-distance-left:9pt;mso-wrap-distance-top:0;mso-wrap-distance-right:9pt;mso-wrap-distance-bottom:0;mso-position-horizontal:absolute;mso-position-horizontal-relative:text;mso-position-vertical:absolute;mso-position-vertical-relative:text;v-text-anchor:top" o:gfxdata="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" stroked="f">
-                <v:textbox style="mso-fit-shape-to-text:t" inset="0,0,0,0">
-                  <w:txbxContent>
-                    <w:p>
-                      <w:pPr>
-                        <w:pStyle w:val="Caption"/>
-                        <w:jc w:val="center"/>
-                        <w:rPr>
-                          <w:noProof/>
-                          <w:color w:val="2E74B5" w:themeColor="accent1" w:themeShade="BF"/>
-                          <w:sz w:val="18"/>
-                          <w:szCs w:val="18"/>
-                          <w:lang w:val="en-US"/>
-                        </w:rPr>
-                      </w:pPr>
-                      <w:r>
-                        <w:rPr>
-                          <w:noProof/>
-                          <w:color w:val="2E74B5" w:themeColor="accent1" w:themeShade="BF"/>
-                          <w:sz w:val="18"/>
-                          <w:szCs w:val="18"/>
-                        </w:rPr>
-                        <w:fldChar w:fldCharType="begin"/>
-                      </w:r>
-                      <w:r>
-                        <w:rPr>
-                          <w:noProof/>
-                          <w:color w:val="2E74B5" w:themeColor="accent1" w:themeShade="BF"/>
-                          <w:sz w:val="18"/>
-                          <w:szCs w:val="18"/>
-                          <w:lang w:val="en-US"/>
-                        </w:rPr>
-                        <w:instrText xml:space="preserve"> SEQ Equation \* ARABIC </w:instrText>
-                      </w:r>
-                      <w:r>
-                        <w:rPr>
-                          <w:noProof/>
-                          <w:color w:val="2E74B5" w:themeColor="accent1" w:themeShade="BF"/>
-                          <w:sz w:val="18"/>
-                          <w:szCs w:val="18"/>
-                        </w:rPr>
-                        <w:fldChar w:fldCharType="separate"/>
-                      </w:r>
-                      <w:r>
-                        <w:rPr>
-                          <w:noProof/>
-                          <w:color w:val="2E74B5" w:themeColor="accent1" w:themeShade="BF"/>
-                          <w:sz w:val="18"/>
-                          <w:szCs w:val="18"/>
-                          <w:lang w:val="en-US"/>
-                        </w:rPr>
-                        <w:t>4</w:t>
-                      </w:r>
-                      <w:r>
-                        <w:rPr>
-                          <w:noProof/>
-                          <w:color w:val="2E74B5" w:themeColor="accent1" w:themeShade="BF"/>
-                          <w:sz w:val="18"/>
-                          <w:szCs w:val="18"/>
-                        </w:rPr>
-                        <w:fldChar w:fldCharType="end"/>
-                      </w:r>
-                      <w:r>
-                        <w:rPr>
-                          <w:noProof/>
-                          <w:color w:val="2E74B5" w:themeColor="accent1" w:themeShade="BF"/>
-                          <w:sz w:val="18"/>
-                          <w:szCs w:val="18"/>
-                          <w:lang w:val="en-US"/>
-                        </w:rPr>
-                        <w:t>. Regulator ESC ABC-Power Pro-20A</w:t>
-                      </w:r>
-                    </w:p>
-                    <w:p>
-                      <w:pPr>
-                        <w:pStyle w:val="Caption"/>
-                        <w:jc w:val="center"/>
-                        <w:rPr>
-                          <w:noProof/>
-                          <w:color w:val="2E74B5" w:themeColor="accent1" w:themeShade="BF"/>
-                          <w:sz w:val="18"/>
-                          <w:szCs w:val="18"/>
-                        </w:rPr>
-                      </w:pPr>
-                      <w:r>
-                        <w:rPr>
-                          <w:noProof/>
-                          <w:color w:val="2E74B5" w:themeColor="accent1" w:themeShade="BF"/>
-                          <w:sz w:val="18"/>
-                          <w:szCs w:val="18"/>
-                        </w:rPr>
-                        <w:t>źródło: http://abc-rc.pl/ESC-ABC-Power-Pro-20A</w:t>
-                      </w:r>
-                    </w:p>
-                  </w:txbxContent>
-                </v:textbox>
-                <w10:wrap type="topAndBottom"/>
-              </v:shape>
-            </w:pict>
-          </mc:Fallback>
-        </mc:AlternateContent>
-      </w:r>
-      <w:r>
-        <w:rPr>
-          <w:noProof/>
-          <w:lang w:val="en-US" w:eastAsia="en-US"/>
-        </w:rPr>
         <w:drawing>
-          <wp:anchor distT="0" distB="0" distL="114300" distR="114300" simplePos="0" relativeHeight="251681280" behindDoc="0" locked="0" layoutInCell="1" allowOverlap="1" wp14:anchorId="7A0A0FEB" wp14:editId="6F11A494">
+          <wp:anchor distT="0" distB="0" distL="114300" distR="114300" simplePos="0" relativeHeight="251641856" behindDoc="0" locked="0" layoutInCell="1" allowOverlap="1" wp14:anchorId="0272A7A8" wp14:editId="053502FB">
             <wp:simplePos x="0" y="0"/>
             <wp:positionH relativeFrom="column">
               <wp:posOffset>1280160</wp:posOffset>
             </wp:positionH>
             <wp:positionV relativeFrom="paragraph">
-              <wp:posOffset>-6985</wp:posOffset>
+              <wp:posOffset>702437</wp:posOffset>
             </wp:positionV>
             <wp:extent cx="3562350" cy="2857500"/>
             <wp:effectExtent l="0" t="0" r="0" b="0"/>
@@ -4499,7 +3612,7 @@
                     </pic:cNvPicPr>
                   </pic:nvPicPr>
                   <pic:blipFill>
-                    <a:blip r:embed="rId13">
+                    <a:blip r:embed="rId15">
                       <a:extLst>
                         <a:ext uri="{28A0092B-C50C-407E-A947-70E740481C1C}">
                           <a14:useLocalDpi xmlns:a14="http://schemas.microsoft.com/office/drawing/2010/main" val="0"/>
@@ -4530,491 +3643,6 @@
           </wp:anchor>
         </w:drawing>
       </w:r>
-    </w:p>
-    <w:p>
-      <w:pPr>
-        <w:pStyle w:val="Caption"/>
-        <w:ind w:left="720" w:firstLine="720"/>
-        <w:jc w:val="both"/>
-        <w:rPr>
-          <w:rFonts w:ascii="Calibri" w:eastAsia="Calibri" w:hAnsi="Calibri" w:cs="Calibri"/>
-          <w:i w:val="0"/>
-          <w:color w:val="auto"/>
-        </w:rPr>
-      </w:pPr>
-      <w:r>
-        <w:rPr>
-          <w:rFonts w:ascii="Calibri" w:eastAsia="Calibri" w:hAnsi="Calibri" w:cs="Calibri"/>
-          <w:i w:val="0"/>
-          <w:color w:val="auto"/>
-        </w:rPr>
-        <w:t xml:space="preserve">Aby uruchomić urządzenie nadajemy minimalny sygnał </w:t>
-      </w:r>
-      <w:r>
-        <w:rPr>
-          <w:rFonts w:ascii="Calibri" w:eastAsia="Calibri" w:hAnsi="Calibri" w:cs="Calibri"/>
-          <w:i w:val="0"/>
-          <w:color w:val="auto"/>
-        </w:rPr>
-        <w:t>zwiększający</w:t>
-      </w:r>
-      <w:r>
-        <w:rPr>
-          <w:rFonts w:ascii="Calibri" w:eastAsia="Calibri" w:hAnsi="Calibri" w:cs="Calibri"/>
-          <w:i w:val="0"/>
-          <w:color w:val="auto"/>
-        </w:rPr>
-        <w:t xml:space="preserve"> moc, </w:t>
-      </w:r>
-      <w:r>
-        <w:rPr>
-          <w:rFonts w:ascii="Calibri" w:eastAsia="Calibri" w:hAnsi="Calibri" w:cs="Calibri"/>
-          <w:i w:val="0"/>
-          <w:color w:val="auto"/>
-        </w:rPr>
-        <w:t>urządzenie wydana</w:t>
-      </w:r>
-      <w:r>
-        <w:rPr>
-          <w:rFonts w:ascii="Calibri" w:eastAsia="Calibri" w:hAnsi="Calibri" w:cs="Calibri"/>
-          <w:i w:val="0"/>
-          <w:color w:val="auto"/>
-        </w:rPr>
-        <w:t xml:space="preserve"> jedno długie piknięcie</w:t>
-      </w:r>
-      <w:r>
-        <w:rPr>
-          <w:rFonts w:ascii="Calibri" w:eastAsia="Calibri" w:hAnsi="Calibri" w:cs="Calibri"/>
-          <w:i w:val="0"/>
-          <w:color w:val="auto"/>
-        </w:rPr>
-        <w:t>. N</w:t>
-      </w:r>
-      <w:r>
-        <w:rPr>
-          <w:rFonts w:ascii="Calibri" w:eastAsia="Calibri" w:hAnsi="Calibri" w:cs="Calibri"/>
-          <w:i w:val="0"/>
-          <w:color w:val="auto"/>
-        </w:rPr>
-        <w:t>astępnie sprawdza napięcie z baterii, po czym następuje k</w:t>
-      </w:r>
-      <w:r>
-        <w:rPr>
-          <w:rFonts w:ascii="Calibri" w:eastAsia="Calibri" w:hAnsi="Calibri" w:cs="Calibri"/>
-          <w:i w:val="0"/>
-          <w:color w:val="auto"/>
-        </w:rPr>
-        <w:t>ilka krótkich piknięć. Potem</w:t>
-      </w:r>
-      <w:r>
-        <w:rPr>
-          <w:rFonts w:ascii="Calibri" w:eastAsia="Calibri" w:hAnsi="Calibri" w:cs="Calibri"/>
-          <w:i w:val="0"/>
-          <w:color w:val="auto"/>
-        </w:rPr>
-        <w:t xml:space="preserve"> uruchamiane są funkcje </w:t>
-      </w:r>
-      <w:r>
-        <w:rPr>
-          <w:rFonts w:ascii="Calibri" w:eastAsia="Calibri" w:hAnsi="Calibri" w:cs="Calibri"/>
-          <w:i w:val="0"/>
-          <w:color w:val="auto"/>
-        </w:rPr>
-        <w:t>samosprawdzające</w:t>
-      </w:r>
-      <w:r>
-        <w:rPr>
-          <w:rFonts w:ascii="Calibri" w:eastAsia="Calibri" w:hAnsi="Calibri" w:cs="Calibri"/>
-          <w:i w:val="0"/>
-          <w:color w:val="auto"/>
-        </w:rPr>
-        <w:t xml:space="preserve"> </w:t>
-      </w:r>
-      <w:r>
-        <w:rPr>
-          <w:rFonts w:ascii="Calibri" w:eastAsia="Calibri" w:hAnsi="Calibri" w:cs="Calibri"/>
-          <w:i w:val="0"/>
-          <w:color w:val="auto"/>
-        </w:rPr>
-        <w:br/>
-        <w:t>i</w:t>
-      </w:r>
-      <w:r>
-        <w:rPr>
-          <w:rFonts w:ascii="Calibri" w:eastAsia="Calibri" w:hAnsi="Calibri" w:cs="Calibri"/>
-          <w:i w:val="0"/>
-          <w:color w:val="auto"/>
-        </w:rPr>
-        <w:t xml:space="preserve"> urządzenie jest gotowe do pracy.</w:t>
-      </w:r>
-    </w:p>
-    <w:p>
-      <w:pPr>
-        <w:pStyle w:val="Caption"/>
-        <w:ind w:left="720" w:firstLine="720"/>
-        <w:jc w:val="both"/>
-        <w:rPr>
-          <w:rFonts w:ascii="Calibri" w:eastAsia="Calibri" w:hAnsi="Calibri" w:cs="Calibri"/>
-          <w:i w:val="0"/>
-        </w:rPr>
-      </w:pPr>
-      <w:r>
-        <w:rPr>
-          <w:rFonts w:ascii="Calibri" w:eastAsia="Calibri" w:hAnsi="Calibri" w:cs="Calibri"/>
-          <w:i w:val="0"/>
-        </w:rPr>
-        <w:t xml:space="preserve">Regulator posiada kilka programowalnych </w:t>
-      </w:r>
-      <w:r>
-        <w:rPr>
-          <w:rFonts w:ascii="Calibri" w:eastAsia="Calibri" w:hAnsi="Calibri" w:cs="Calibri"/>
-          <w:i w:val="0"/>
-        </w:rPr>
-        <w:t>parametrów</w:t>
-      </w:r>
-      <w:r>
-        <w:rPr>
-          <w:rFonts w:ascii="Calibri" w:eastAsia="Calibri" w:hAnsi="Calibri" w:cs="Calibri"/>
-          <w:i w:val="0"/>
-        </w:rPr>
-        <w:t xml:space="preserve"> takich jak na przykład</w:t>
-      </w:r>
-      <w:r>
-        <w:rPr>
-          <w:rFonts w:ascii="Calibri" w:eastAsia="Calibri" w:hAnsi="Calibri" w:cs="Calibri"/>
-          <w:i w:val="0"/>
-        </w:rPr>
-        <w:t>:</w:t>
-      </w:r>
-      <w:r>
-        <w:rPr>
-          <w:rFonts w:ascii="Calibri" w:eastAsia="Calibri" w:hAnsi="Calibri" w:cs="Calibri"/>
-          <w:i w:val="0"/>
-        </w:rPr>
-        <w:t xml:space="preserve"> </w:t>
-      </w:r>
-      <w:proofErr w:type="spellStart"/>
-      <w:r>
-        <w:rPr>
-          <w:rFonts w:ascii="Calibri" w:eastAsia="Calibri" w:hAnsi="Calibri" w:cs="Calibri"/>
-          <w:i w:val="0"/>
-        </w:rPr>
-        <w:t>Brake</w:t>
-      </w:r>
-      <w:proofErr w:type="spellEnd"/>
-      <w:r>
-        <w:rPr>
-          <w:rFonts w:ascii="Calibri" w:eastAsia="Calibri" w:hAnsi="Calibri" w:cs="Calibri"/>
-          <w:i w:val="0"/>
-        </w:rPr>
-        <w:t xml:space="preserve"> </w:t>
-      </w:r>
-      <w:proofErr w:type="spellStart"/>
-      <w:r>
-        <w:rPr>
-          <w:rFonts w:ascii="Calibri" w:eastAsia="Calibri" w:hAnsi="Calibri" w:cs="Calibri"/>
-          <w:i w:val="0"/>
-        </w:rPr>
-        <w:t>Type</w:t>
-      </w:r>
-      <w:proofErr w:type="spellEnd"/>
-      <w:r>
-        <w:rPr>
-          <w:rFonts w:ascii="Calibri" w:eastAsia="Calibri" w:hAnsi="Calibri" w:cs="Calibri"/>
-          <w:i w:val="0"/>
-        </w:rPr>
-        <w:t xml:space="preserve">(OFF - hamulce wyłączone, </w:t>
-      </w:r>
-      <w:proofErr w:type="spellStart"/>
-      <w:r>
-        <w:rPr>
-          <w:rFonts w:ascii="Calibri" w:eastAsia="Calibri" w:hAnsi="Calibri" w:cs="Calibri"/>
-          <w:i w:val="0"/>
-        </w:rPr>
-        <w:t>Soft</w:t>
-      </w:r>
-      <w:proofErr w:type="spellEnd"/>
-      <w:r>
-        <w:rPr>
-          <w:rFonts w:ascii="Calibri" w:eastAsia="Calibri" w:hAnsi="Calibri" w:cs="Calibri"/>
-          <w:i w:val="0"/>
-        </w:rPr>
-        <w:t xml:space="preserve"> - słabszy, trwający dłużej, Hard - silny, trwający </w:t>
-      </w:r>
-      <w:r>
-        <w:rPr>
-          <w:rFonts w:ascii="Calibri" w:eastAsia="Calibri" w:hAnsi="Calibri" w:cs="Calibri"/>
-          <w:i w:val="0"/>
-        </w:rPr>
-        <w:t>krócej</w:t>
-      </w:r>
-      <w:r>
-        <w:rPr>
-          <w:rFonts w:ascii="Calibri" w:eastAsia="Calibri" w:hAnsi="Calibri" w:cs="Calibri"/>
-          <w:i w:val="0"/>
-        </w:rPr>
-        <w:t xml:space="preserve">, domyślnie ustawione jest OFF), </w:t>
-      </w:r>
-      <w:proofErr w:type="spellStart"/>
-      <w:r>
-        <w:rPr>
-          <w:rFonts w:ascii="Calibri" w:eastAsia="Calibri" w:hAnsi="Calibri" w:cs="Calibri"/>
-          <w:i w:val="0"/>
-        </w:rPr>
-        <w:t>Cutoff</w:t>
-      </w:r>
-      <w:proofErr w:type="spellEnd"/>
-      <w:r>
-        <w:rPr>
-          <w:rFonts w:ascii="Calibri" w:eastAsia="Calibri" w:hAnsi="Calibri" w:cs="Calibri"/>
-          <w:i w:val="0"/>
-        </w:rPr>
-        <w:t xml:space="preserve"> </w:t>
-      </w:r>
-      <w:proofErr w:type="spellStart"/>
-      <w:r>
-        <w:rPr>
-          <w:rFonts w:ascii="Calibri" w:eastAsia="Calibri" w:hAnsi="Calibri" w:cs="Calibri"/>
-          <w:i w:val="0"/>
-        </w:rPr>
-        <w:t>Mode</w:t>
-      </w:r>
-      <w:proofErr w:type="spellEnd"/>
-      <w:r>
-        <w:rPr>
-          <w:rFonts w:ascii="Calibri" w:eastAsia="Calibri" w:hAnsi="Calibri" w:cs="Calibri"/>
-          <w:i w:val="0"/>
-        </w:rPr>
-        <w:t>(</w:t>
-      </w:r>
-      <w:proofErr w:type="spellStart"/>
-      <w:r>
-        <w:rPr>
-          <w:rFonts w:ascii="Calibri" w:eastAsia="Calibri" w:hAnsi="Calibri" w:cs="Calibri"/>
-          <w:i w:val="0"/>
-        </w:rPr>
-        <w:t>Soft-Cut</w:t>
-      </w:r>
-      <w:proofErr w:type="spellEnd"/>
-      <w:r>
-        <w:rPr>
-          <w:rFonts w:ascii="Calibri" w:eastAsia="Calibri" w:hAnsi="Calibri" w:cs="Calibri"/>
-          <w:i w:val="0"/>
-        </w:rPr>
-        <w:t xml:space="preserve"> - natychmiastowe wyłączenie przy niskim </w:t>
-      </w:r>
-      <w:r>
-        <w:rPr>
-          <w:rFonts w:ascii="Calibri" w:eastAsia="Calibri" w:hAnsi="Calibri" w:cs="Calibri"/>
-          <w:i w:val="0"/>
-        </w:rPr>
-        <w:t xml:space="preserve">napięciu, </w:t>
-      </w:r>
-      <w:proofErr w:type="spellStart"/>
-      <w:r>
-        <w:rPr>
-          <w:rFonts w:ascii="Calibri" w:eastAsia="Calibri" w:hAnsi="Calibri" w:cs="Calibri"/>
-          <w:i w:val="0"/>
-        </w:rPr>
-        <w:t>Cut</w:t>
-      </w:r>
-      <w:proofErr w:type="spellEnd"/>
-      <w:r>
-        <w:rPr>
-          <w:rFonts w:ascii="Calibri" w:eastAsia="Calibri" w:hAnsi="Calibri" w:cs="Calibri"/>
-          <w:i w:val="0"/>
-        </w:rPr>
-        <w:t>-Off</w:t>
-      </w:r>
-      <w:r>
-        <w:rPr>
-          <w:rFonts w:ascii="Calibri" w:eastAsia="Calibri" w:hAnsi="Calibri" w:cs="Calibri"/>
-          <w:i w:val="0"/>
-        </w:rPr>
-        <w:t xml:space="preserve"> - stopniowe zmniejszanie mocy do 50% przy niskim napięciu), </w:t>
-      </w:r>
-      <w:proofErr w:type="spellStart"/>
-      <w:r>
-        <w:rPr>
-          <w:rFonts w:ascii="Calibri" w:eastAsia="Calibri" w:hAnsi="Calibri" w:cs="Calibri"/>
-          <w:i w:val="0"/>
-        </w:rPr>
-        <w:t>Cutoff</w:t>
-      </w:r>
-      <w:proofErr w:type="spellEnd"/>
-      <w:r>
-        <w:rPr>
-          <w:rFonts w:ascii="Calibri" w:eastAsia="Calibri" w:hAnsi="Calibri" w:cs="Calibri"/>
-          <w:i w:val="0"/>
-        </w:rPr>
-        <w:t xml:space="preserve"> </w:t>
-      </w:r>
-      <w:proofErr w:type="spellStart"/>
-      <w:r>
-        <w:rPr>
-          <w:rFonts w:ascii="Calibri" w:eastAsia="Calibri" w:hAnsi="Calibri" w:cs="Calibri"/>
-          <w:i w:val="0"/>
-        </w:rPr>
-        <w:t>Voltage</w:t>
-      </w:r>
-      <w:proofErr w:type="spellEnd"/>
-      <w:r>
-        <w:rPr>
-          <w:rFonts w:ascii="Calibri" w:eastAsia="Calibri" w:hAnsi="Calibri" w:cs="Calibri"/>
-          <w:i w:val="0"/>
-        </w:rPr>
-        <w:t>, (przy jakim</w:t>
-      </w:r>
-      <w:r>
-        <w:rPr>
-          <w:rFonts w:ascii="Calibri" w:eastAsia="Calibri" w:hAnsi="Calibri" w:cs="Calibri"/>
-          <w:i w:val="0"/>
-        </w:rPr>
-        <w:t xml:space="preserve"> napięciu na ogniwo baterii odbędzie </w:t>
-      </w:r>
-      <w:r>
-        <w:rPr>
-          <w:rFonts w:ascii="Calibri" w:eastAsia="Calibri" w:hAnsi="Calibri" w:cs="Calibri"/>
-          <w:i w:val="0"/>
-        </w:rPr>
-        <w:t>się</w:t>
-      </w:r>
-      <w:r>
-        <w:rPr>
-          <w:rFonts w:ascii="Calibri" w:eastAsia="Calibri" w:hAnsi="Calibri" w:cs="Calibri"/>
-          <w:i w:val="0"/>
-        </w:rPr>
-        <w:t xml:space="preserve"> </w:t>
-      </w:r>
-      <w:proofErr w:type="spellStart"/>
-      <w:r>
-        <w:rPr>
-          <w:rFonts w:ascii="Calibri" w:eastAsia="Calibri" w:hAnsi="Calibri" w:cs="Calibri"/>
-          <w:i w:val="0"/>
-        </w:rPr>
-        <w:t>Cut</w:t>
-      </w:r>
-      <w:proofErr w:type="spellEnd"/>
-      <w:r>
-        <w:rPr>
-          <w:rFonts w:ascii="Calibri" w:eastAsia="Calibri" w:hAnsi="Calibri" w:cs="Calibri"/>
-          <w:i w:val="0"/>
-        </w:rPr>
-        <w:t xml:space="preserve">-Off, </w:t>
-      </w:r>
-      <w:proofErr w:type="spellStart"/>
-      <w:r>
-        <w:rPr>
-          <w:rFonts w:ascii="Calibri" w:eastAsia="Calibri" w:hAnsi="Calibri" w:cs="Calibri"/>
-          <w:i w:val="0"/>
-        </w:rPr>
-        <w:t>Low</w:t>
-      </w:r>
-      <w:proofErr w:type="spellEnd"/>
-      <w:r>
-        <w:rPr>
-          <w:rFonts w:ascii="Calibri" w:eastAsia="Calibri" w:hAnsi="Calibri" w:cs="Calibri"/>
-          <w:i w:val="0"/>
-        </w:rPr>
-        <w:t>- 2.6V, Middle - 2.85V, High - 3.1V)</w:t>
-      </w:r>
-    </w:p>
-    <w:p>
-      <w:pPr>
-        <w:pStyle w:val="Caption"/>
-        <w:ind w:left="720"/>
-        <w:jc w:val="both"/>
-        <w:rPr>
-          <w:rFonts w:asciiTheme="minorHAnsi" w:hAnsiTheme="minorHAnsi"/>
-          <w:i w:val="0"/>
-          <w:color w:val="auto"/>
-        </w:rPr>
-      </w:pPr>
-      <w:r>
-        <w:rPr>
-          <w:i w:val="0"/>
-          <w:color w:val="2E74B5" w:themeColor="accent1" w:themeShade="BF"/>
-        </w:rPr>
-        <w:tab/>
-      </w:r>
-      <w:r>
-        <w:rPr>
-          <w:rFonts w:asciiTheme="minorHAnsi" w:hAnsiTheme="minorHAnsi"/>
-          <w:i w:val="0"/>
-          <w:color w:val="auto"/>
-        </w:rPr>
-        <w:t>Została również użyta bateria ABC Power o napięciu 11,1V, o pojemności 3300mAh</w:t>
-      </w:r>
-      <w:r>
-        <w:rPr>
-          <w:rFonts w:asciiTheme="minorHAnsi" w:hAnsiTheme="minorHAnsi"/>
-          <w:i w:val="0"/>
-          <w:color w:val="auto"/>
-        </w:rPr>
-        <w:br/>
-      </w:r>
-      <w:r>
-        <w:rPr>
-          <w:rFonts w:asciiTheme="minorHAnsi" w:hAnsiTheme="minorHAnsi"/>
-          <w:i w:val="0"/>
-          <w:color w:val="auto"/>
-        </w:rPr>
-        <w:t>i śmigła GWS EP-1047 o średnicy 10 cali.</w:t>
-      </w:r>
-    </w:p>
-    <w:p>
-      <w:pPr>
-        <w:pStyle w:val="Caption"/>
-        <w:jc w:val="both"/>
-        <w:rPr>
-          <w:rFonts w:asciiTheme="minorHAnsi" w:hAnsiTheme="minorHAnsi"/>
-          <w:i w:val="0"/>
-          <w:color w:val="auto"/>
-        </w:rPr>
-      </w:pPr>
-    </w:p>
-    <w:p>
-      <w:pPr>
-        <w:pStyle w:val="Caption"/>
-        <w:jc w:val="both"/>
-        <w:rPr>
-          <w:rFonts w:asciiTheme="minorHAnsi" w:hAnsiTheme="minorHAnsi"/>
-          <w:i w:val="0"/>
-          <w:color w:val="auto"/>
-        </w:rPr>
-      </w:pPr>
-    </w:p>
-    <w:p>
-      <w:pPr>
-        <w:pStyle w:val="Caption"/>
-        <w:jc w:val="both"/>
-        <w:rPr>
-          <w:rFonts w:asciiTheme="minorHAnsi" w:hAnsiTheme="minorHAnsi"/>
-          <w:i w:val="0"/>
-          <w:color w:val="auto"/>
-        </w:rPr>
-      </w:pPr>
-    </w:p>
-    <w:p>
-      <w:pPr>
-        <w:keepNext/>
-        <w:keepLines/>
-        <w:spacing w:before="480" w:after="0"/>
-        <w:ind w:left="720" w:firstLine="720"/>
-      </w:pPr>
-    </w:p>
-    <w:p>
-      <w:pPr>
-        <w:keepNext/>
-        <w:keepLines/>
-        <w:numPr>
-          <w:ilvl w:val="1"/>
-          <w:numId w:val="1"/>
-        </w:numPr>
-        <w:spacing w:before="480" w:after="0"/>
-        <w:ind w:hanging="360"/>
-        <w:contextualSpacing/>
-      </w:pPr>
       <w:r>
         <w:rPr>
           <w:noProof/>
@@ -5023,18 +3651,18 @@
         <mc:AlternateContent>
           <mc:Choice Requires="wps">
             <w:drawing>
-              <wp:anchor distT="0" distB="0" distL="114300" distR="114300" simplePos="0" relativeHeight="251664384" behindDoc="0" locked="0" layoutInCell="1" allowOverlap="1" wp14:anchorId="6505CA3F" wp14:editId="2A2CC860">
+              <wp:anchor distT="0" distB="0" distL="114300" distR="114300" simplePos="0" relativeHeight="251646976" behindDoc="0" locked="0" layoutInCell="1" allowOverlap="1" wp14:anchorId="3F2B4627" wp14:editId="20D4DB88">
                 <wp:simplePos x="0" y="0"/>
                 <wp:positionH relativeFrom="column">
-                  <wp:posOffset>1223010</wp:posOffset>
+                  <wp:posOffset>1275080</wp:posOffset>
                 </wp:positionH>
                 <wp:positionV relativeFrom="paragraph">
-                  <wp:posOffset>3909695</wp:posOffset>
+                  <wp:posOffset>3666719</wp:posOffset>
                 </wp:positionV>
-                <wp:extent cx="3667125" cy="635"/>
-                <wp:effectExtent l="0" t="0" r="9525" b="0"/>
+                <wp:extent cx="3562350" cy="643255"/>
+                <wp:effectExtent l="0" t="0" r="0" b="4445"/>
                 <wp:wrapTopAndBottom/>
-                <wp:docPr id="7" name="Text Box 7"/>
+                <wp:docPr id="18" name="Text Box 18"/>
                 <wp:cNvGraphicFramePr/>
                 <a:graphic xmlns:a="http://schemas.openxmlformats.org/drawingml/2006/main">
                   <a:graphicData uri="http://schemas.microsoft.com/office/word/2010/wordprocessingShape">
@@ -5043,7 +3671,7 @@
                       <wps:spPr>
                         <a:xfrm>
                           <a:off x="0" y="0"/>
-                          <a:ext cx="3667125" cy="635"/>
+                          <a:ext cx="3562350" cy="643255"/>
                         </a:xfrm>
                         <a:prstGeom prst="rect">
                           <a:avLst/>
@@ -5071,7 +3699,14 @@
                             </w:pPr>
                             <w:r>
                               <w:rPr>
-                                <w:noProof/>
+                                <w:color w:val="2E74B5" w:themeColor="accent1" w:themeShade="BF"/>
+                                <w:sz w:val="18"/>
+                                <w:szCs w:val="18"/>
+                              </w:rPr>
+                              <w:t xml:space="preserve">Rysunek </w:t>
+                            </w:r>
+                            <w:r>
+                              <w:rPr>
                                 <w:color w:val="2E74B5" w:themeColor="accent1" w:themeShade="BF"/>
                                 <w:sz w:val="18"/>
                                 <w:szCs w:val="18"/>
@@ -5080,16 +3715,14 @@
                             </w:r>
                             <w:r>
                               <w:rPr>
-                                <w:noProof/>
                                 <w:color w:val="2E74B5" w:themeColor="accent1" w:themeShade="BF"/>
                                 <w:sz w:val="18"/>
                                 <w:szCs w:val="18"/>
                               </w:rPr>
-                              <w:instrText xml:space="preserve"> SEQ Equation \* ARABIC </w:instrText>
+                              <w:instrText xml:space="preserve"> SEQ Rysunek \* ARABIC </w:instrText>
                             </w:r>
                             <w:r>
                               <w:rPr>
-                                <w:noProof/>
                                 <w:color w:val="2E74B5" w:themeColor="accent1" w:themeShade="BF"/>
                                 <w:sz w:val="18"/>
                                 <w:szCs w:val="18"/>
@@ -5103,7 +3736,23 @@
                                 <w:sz w:val="18"/>
                                 <w:szCs w:val="18"/>
                               </w:rPr>
-                              <w:t>5</w:t>
+                              <w:t>4</w:t>
+                            </w:r>
+                            <w:r>
+                              <w:rPr>
+                                <w:color w:val="2E74B5" w:themeColor="accent1" w:themeShade="BF"/>
+                                <w:sz w:val="18"/>
+                                <w:szCs w:val="18"/>
+                              </w:rPr>
+                              <w:fldChar w:fldCharType="end"/>
+                            </w:r>
+                            <w:r>
+                              <w:rPr>
+                                <w:color w:val="2E74B5" w:themeColor="accent1" w:themeShade="BF"/>
+                                <w:sz w:val="18"/>
+                                <w:szCs w:val="18"/>
+                              </w:rPr>
+                              <w:t>.</w:t>
                             </w:r>
                             <w:r>
                               <w:rPr>
@@ -5112,16 +3761,7 @@
                                 <w:sz w:val="18"/>
                                 <w:szCs w:val="18"/>
                               </w:rPr>
-                              <w:fldChar w:fldCharType="end"/>
-                            </w:r>
-                            <w:r>
-                              <w:rPr>
-                                <w:noProof/>
-                                <w:color w:val="2E74B5" w:themeColor="accent1" w:themeShade="BF"/>
-                                <w:sz w:val="18"/>
-                                <w:szCs w:val="18"/>
-                              </w:rPr>
-                              <w:t>. MPU6050</w:t>
+                              <w:t xml:space="preserve"> Regulator ESC ABC-Power Pro-20A</w:t>
                             </w:r>
                           </w:p>
                           <w:p>
@@ -5129,7 +3769,6 @@
                               <w:pStyle w:val="Caption"/>
                               <w:jc w:val="center"/>
                               <w:rPr>
-                                <w:rFonts w:cs="Times New Roman"/>
                                 <w:noProof/>
                                 <w:color w:val="2E74B5" w:themeColor="accent1" w:themeShade="BF"/>
                                 <w:sz w:val="18"/>
@@ -5143,17 +3782,17 @@
                                 <w:sz w:val="18"/>
                                 <w:szCs w:val="18"/>
                               </w:rPr>
-                              <w:t xml:space="preserve">źródło: </w:t>
+                              <w:t>źródło: http://abc-rc.pl/ESC-ABC-Power-Pro-20A</w:t>
                             </w:r>
-                            <w:r>
+                          </w:p>
+                          <w:p>
+                            <w:pPr>
+                              <w:pStyle w:val="Caption"/>
                               <w:rPr>
-                                <w:noProof/>
-                                <w:color w:val="2E74B5" w:themeColor="accent1" w:themeShade="BF"/>
-                                <w:sz w:val="18"/>
-                                <w:szCs w:val="18"/>
+                                <w:rFonts w:eastAsia="Calibri" w:cs="Times New Roman"/>
+                                <w:color w:val="FF0000"/>
                               </w:rPr>
-                              <w:t>http://blog.bitify.co.uk/2013/11/interfacing-raspberry-pi-and-mpu-6050.html</w:t>
-                            </w:r>
+                            </w:pPr>
                           </w:p>
                         </w:txbxContent>
                       </wps:txbx>
@@ -5161,22 +3800,100 @@
                         <a:prstTxWarp prst="textNoShape">
                           <a:avLst/>
                         </a:prstTxWarp>
-                        <a:spAutoFit/>
+                        <a:noAutofit/>
                       </wps:bodyPr>
                     </wps:wsp>
                   </a:graphicData>
                 </a:graphic>
-                <wp14:sizeRelH relativeFrom="margin">
-                  <wp14:pctWidth>0</wp14:pctWidth>
-                </wp14:sizeRelH>
+                <wp14:sizeRelV relativeFrom="margin">
+                  <wp14:pctHeight>0</wp14:pctHeight>
+                </wp14:sizeRelV>
               </wp:anchor>
             </w:drawing>
           </mc:Choice>
           <mc:Fallback>
             <w:pict>
-              <v:shape w14:anchorId="6505CA3F" id="Text Box 7" o:spid="_x0000_s1031" type="#_x0000_t202" style="position:absolute;left:0;text-align:left;margin-left:96.3pt;margin-top:307.85pt;width:288.75pt;height:.05pt;z-index:251664384;visibility:visible;mso-wrap-style:square;mso-width-percent:0;mso-wrap-distance-left:9pt;mso-wrap-distance-top:0;mso-wrap-distance-right:9pt;mso-wrap-distance-bottom:0;mso-position-horizontal:absolute;mso-position-horizontal-relative:text;mso-position-vertical:absolute;mso-position-vertical-relative:text;mso-width-percent:0;mso-width-relative:margin;v-text-anchor:top" o:gfxdata="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" stroked="f">
-                <v:textbox style="mso-fit-shape-to-text:t" inset="0,0,0,0">
+              <v:shape w14:anchorId="3F2B4627" id="Text Box 18" o:spid="_x0000_s1030" type="#_x0000_t202" style="position:absolute;left:0;text-align:left;margin-left:100.4pt;margin-top:288.7pt;width:280.5pt;height:50.65pt;z-index:251646976;visibility:visible;mso-wrap-style:square;mso-height-percent:0;mso-wrap-distance-left:9pt;mso-wrap-distance-top:0;mso-wrap-distance-right:9pt;mso-wrap-distance-bottom:0;mso-position-horizontal:absolute;mso-position-horizontal-relative:text;mso-position-vertical:absolute;mso-position-vertical-relative:text;mso-height-percent:0;mso-height-relative:margin;v-text-anchor:top" o:gfxdata="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" stroked="f">
+                <v:textbox inset="0,0,0,0">
                   <w:txbxContent>
+                    <w:p>
+                      <w:pPr>
+                        <w:pStyle w:val="Caption"/>
+                        <w:jc w:val="center"/>
+                        <w:rPr>
+                          <w:noProof/>
+                          <w:color w:val="2E74B5" w:themeColor="accent1" w:themeShade="BF"/>
+                          <w:sz w:val="18"/>
+                          <w:szCs w:val="18"/>
+                        </w:rPr>
+                      </w:pPr>
+                      <w:r>
+                        <w:rPr>
+                          <w:color w:val="2E74B5" w:themeColor="accent1" w:themeShade="BF"/>
+                          <w:sz w:val="18"/>
+                          <w:szCs w:val="18"/>
+                        </w:rPr>
+                        <w:t xml:space="preserve">Rysunek </w:t>
+                      </w:r>
+                      <w:r>
+                        <w:rPr>
+                          <w:color w:val="2E74B5" w:themeColor="accent1" w:themeShade="BF"/>
+                          <w:sz w:val="18"/>
+                          <w:szCs w:val="18"/>
+                        </w:rPr>
+                        <w:fldChar w:fldCharType="begin"/>
+                      </w:r>
+                      <w:r>
+                        <w:rPr>
+                          <w:color w:val="2E74B5" w:themeColor="accent1" w:themeShade="BF"/>
+                          <w:sz w:val="18"/>
+                          <w:szCs w:val="18"/>
+                        </w:rPr>
+                        <w:instrText xml:space="preserve"> SEQ Rysunek \* ARABIC </w:instrText>
+                      </w:r>
+                      <w:r>
+                        <w:rPr>
+                          <w:color w:val="2E74B5" w:themeColor="accent1" w:themeShade="BF"/>
+                          <w:sz w:val="18"/>
+                          <w:szCs w:val="18"/>
+                        </w:rPr>
+                        <w:fldChar w:fldCharType="separate"/>
+                      </w:r>
+                      <w:r>
+                        <w:rPr>
+                          <w:noProof/>
+                          <w:color w:val="2E74B5" w:themeColor="accent1" w:themeShade="BF"/>
+                          <w:sz w:val="18"/>
+                          <w:szCs w:val="18"/>
+                        </w:rPr>
+                        <w:t>4</w:t>
+                      </w:r>
+                      <w:r>
+                        <w:rPr>
+                          <w:color w:val="2E74B5" w:themeColor="accent1" w:themeShade="BF"/>
+                          <w:sz w:val="18"/>
+                          <w:szCs w:val="18"/>
+                        </w:rPr>
+                        <w:fldChar w:fldCharType="end"/>
+                      </w:r>
+                      <w:r>
+                        <w:rPr>
+                          <w:color w:val="2E74B5" w:themeColor="accent1" w:themeShade="BF"/>
+                          <w:sz w:val="18"/>
+                          <w:szCs w:val="18"/>
+                        </w:rPr>
+                        <w:t>.</w:t>
+                      </w:r>
+                      <w:r>
+                        <w:rPr>
+                          <w:noProof/>
+                          <w:color w:val="2E74B5" w:themeColor="accent1" w:themeShade="BF"/>
+                          <w:sz w:val="18"/>
+                          <w:szCs w:val="18"/>
+                        </w:rPr>
+                        <w:t xml:space="preserve"> Regulator ESC ABC-Power Pro-20A</w:t>
+                      </w:r>
+                    </w:p>
                     <w:p>
                       <w:pPr>
                         <w:pStyle w:val="Caption"/>
@@ -5195,84 +3912,17 @@
                           <w:sz w:val="18"/>
                           <w:szCs w:val="18"/>
                         </w:rPr>
-                        <w:fldChar w:fldCharType="begin"/>
-                      </w:r>
-                      <w:r>
-                        <w:rPr>
-                          <w:noProof/>
-                          <w:color w:val="2E74B5" w:themeColor="accent1" w:themeShade="BF"/>
-                          <w:sz w:val="18"/>
-                          <w:szCs w:val="18"/>
-                        </w:rPr>
-                        <w:instrText xml:space="preserve"> SEQ Equation \* ARABIC </w:instrText>
-                      </w:r>
-                      <w:r>
-                        <w:rPr>
-                          <w:noProof/>
-                          <w:color w:val="2E74B5" w:themeColor="accent1" w:themeShade="BF"/>
-                          <w:sz w:val="18"/>
-                          <w:szCs w:val="18"/>
-                        </w:rPr>
-                        <w:fldChar w:fldCharType="separate"/>
-                      </w:r>
-                      <w:r>
-                        <w:rPr>
-                          <w:noProof/>
-                          <w:color w:val="2E74B5" w:themeColor="accent1" w:themeShade="BF"/>
-                          <w:sz w:val="18"/>
-                          <w:szCs w:val="18"/>
-                        </w:rPr>
-                        <w:t>5</w:t>
-                      </w:r>
-                      <w:r>
-                        <w:rPr>
-                          <w:noProof/>
-                          <w:color w:val="2E74B5" w:themeColor="accent1" w:themeShade="BF"/>
-                          <w:sz w:val="18"/>
-                          <w:szCs w:val="18"/>
-                        </w:rPr>
-                        <w:fldChar w:fldCharType="end"/>
-                      </w:r>
-                      <w:r>
-                        <w:rPr>
-                          <w:noProof/>
-                          <w:color w:val="2E74B5" w:themeColor="accent1" w:themeShade="BF"/>
-                          <w:sz w:val="18"/>
-                          <w:szCs w:val="18"/>
-                        </w:rPr>
-                        <w:t>. MPU6050</w:t>
+                        <w:t>źródło: http://abc-rc.pl/ESC-ABC-Power-Pro-20A</w:t>
                       </w:r>
                     </w:p>
                     <w:p>
                       <w:pPr>
                         <w:pStyle w:val="Caption"/>
-                        <w:jc w:val="center"/>
                         <w:rPr>
-                          <w:rFonts w:cs="Times New Roman"/>
-                          <w:noProof/>
-                          <w:color w:val="2E74B5" w:themeColor="accent1" w:themeShade="BF"/>
-                          <w:sz w:val="18"/>
-                          <w:szCs w:val="18"/>
+                          <w:rFonts w:eastAsia="Calibri" w:cs="Times New Roman"/>
+                          <w:color w:val="FF0000"/>
                         </w:rPr>
                       </w:pPr>
-                      <w:r>
-                        <w:rPr>
-                          <w:noProof/>
-                          <w:color w:val="2E74B5" w:themeColor="accent1" w:themeShade="BF"/>
-                          <w:sz w:val="18"/>
-                          <w:szCs w:val="18"/>
-                        </w:rPr>
-                        <w:t xml:space="preserve">źródło: </w:t>
-                      </w:r>
-                      <w:r>
-                        <w:rPr>
-                          <w:noProof/>
-                          <w:color w:val="2E74B5" w:themeColor="accent1" w:themeShade="BF"/>
-                          <w:sz w:val="18"/>
-                          <w:szCs w:val="18"/>
-                        </w:rPr>
-                        <w:t>http://blog.bitify.co.uk/2013/11/interfacing-raspberry-pi-and-mpu-6050.html</w:t>
-                      </w:r>
                     </w:p>
                   </w:txbxContent>
                 </v:textbox>
@@ -5282,13 +3932,996 @@
           </mc:Fallback>
         </mc:AlternateContent>
       </w:r>
+    </w:p>
+    <w:p>
+      <w:pPr>
+        <w:keepNext/>
+        <w:keepLines/>
+        <w:spacing w:before="480" w:after="0"/>
+        <w:ind w:left="720" w:firstLine="720"/>
+        <w:jc w:val="both"/>
+        <w:rPr>
+          <w:rFonts w:eastAsia="Calibri"/>
+        </w:rPr>
+      </w:pPr>
+      <w:r>
+        <w:rPr>
+          <w:rFonts w:eastAsia="Calibri"/>
+        </w:rPr>
+        <w:lastRenderedPageBreak/>
+        <w:t xml:space="preserve">Regulator </w:t>
+      </w:r>
+      <w:r>
+        <w:rPr>
+          <w:rFonts w:eastAsia="Calibri"/>
+        </w:rPr>
+        <w:t>ESC ABC-Power Pro-20A</w:t>
+      </w:r>
+      <w:r>
+        <w:rPr>
+          <w:rFonts w:eastAsia="Calibri"/>
+        </w:rPr>
+        <w:t xml:space="preserve"> </w:t>
+      </w:r>
+      <w:r>
+        <w:rPr>
+          <w:rFonts w:eastAsia="Calibri"/>
+          <w:color w:val="auto"/>
+        </w:rPr>
+        <w:t>(rysunek 4)</w:t>
+      </w:r>
+      <w:r>
+        <w:rPr>
+          <w:rFonts w:eastAsia="Calibri"/>
+          <w:color w:val="auto"/>
+        </w:rPr>
+        <w:t xml:space="preserve"> </w:t>
+      </w:r>
+      <w:r>
+        <w:rPr>
+          <w:rFonts w:eastAsia="Calibri"/>
+        </w:rPr>
+        <w:t xml:space="preserve">(ESC - </w:t>
+      </w:r>
+      <w:r>
+        <w:rPr>
+          <w:rFonts w:eastAsia="Calibri"/>
+          <w:i/>
+        </w:rPr>
+        <w:t>Electronic Speed Control</w:t>
+      </w:r>
+      <w:r>
+        <w:rPr>
+          <w:rFonts w:eastAsia="Calibri"/>
+        </w:rPr>
+        <w:t>) - programowalny układ elektroniczny mający za zadanie zmieniać prędkość silnik</w:t>
+      </w:r>
+      <w:r>
+        <w:rPr>
+          <w:rFonts w:eastAsia="Calibri"/>
+        </w:rPr>
+        <w:t>a elektrycznego</w:t>
+      </w:r>
+      <w:r>
+        <w:rPr>
+          <w:rFonts w:eastAsia="Calibri"/>
+        </w:rPr>
+        <w:t xml:space="preserve">. Może </w:t>
+      </w:r>
+      <w:r>
+        <w:rPr>
+          <w:rFonts w:eastAsia="Calibri"/>
+        </w:rPr>
+        <w:t>być także używany</w:t>
+      </w:r>
+      <w:r>
+        <w:rPr>
+          <w:rFonts w:eastAsia="Calibri"/>
+        </w:rPr>
+        <w:t>, jako</w:t>
+      </w:r>
+      <w:r>
+        <w:rPr>
+          <w:rFonts w:eastAsia="Calibri"/>
+        </w:rPr>
+        <w:t xml:space="preserve"> hamulec. Pobiera prąd stały z baterii </w:t>
+      </w:r>
+      <w:r>
+        <w:rPr>
+          <w:rFonts w:eastAsia="Calibri"/>
+        </w:rPr>
+        <w:br/>
+      </w:r>
+      <w:r>
+        <w:rPr>
+          <w:rFonts w:eastAsia="Calibri"/>
+        </w:rPr>
+        <w:t xml:space="preserve">i przetwarza go w prąd </w:t>
+      </w:r>
+      <w:r>
+        <w:rPr>
+          <w:rFonts w:eastAsia="Calibri"/>
+        </w:rPr>
+        <w:t>zmienny, jako</w:t>
+      </w:r>
+      <w:r>
+        <w:rPr>
+          <w:rFonts w:eastAsia="Calibri"/>
+        </w:rPr>
+        <w:t xml:space="preserve"> sygnał prostokątny potrzebny do silnika. </w:t>
+      </w:r>
+      <w:r>
+        <w:rPr>
+          <w:rFonts w:eastAsia="Calibri"/>
+        </w:rPr>
+        <w:t>Specyfikacja regulatora znajduje się w tabeli 2.</w:t>
+      </w:r>
+    </w:p>
+    <w:p>
+      <w:pPr>
+        <w:keepNext/>
+        <w:keepLines/>
+        <w:spacing w:before="480" w:after="0"/>
+        <w:ind w:left="720" w:firstLine="720"/>
+        <w:jc w:val="both"/>
+        <w:rPr>
+          <w:rFonts w:eastAsia="Calibri"/>
+        </w:rPr>
+      </w:pPr>
+    </w:p>
+    <w:tbl>
+      <w:tblPr>
+        <w:tblStyle w:val="TableGrid"/>
+        <w:tblW w:w="0" w:type="auto"/>
+        <w:jc w:val="center"/>
+        <w:tblLook w:val="04A0" w:firstRow="1" w:lastRow="0" w:firstColumn="1" w:lastColumn="0" w:noHBand="0" w:noVBand="1"/>
+      </w:tblPr>
+      <w:tblGrid>
+        <w:gridCol w:w="1943"/>
+        <w:gridCol w:w="1550"/>
+      </w:tblGrid>
+      <w:tr>
+        <w:trPr>
+          <w:jc w:val="center"/>
+        </w:trPr>
+        <w:tc>
+          <w:tcPr>
+            <w:tcW w:w="0" w:type="auto"/>
+          </w:tcPr>
+          <w:p>
+            <w:pPr>
+              <w:keepNext/>
+              <w:keepLines/>
+              <w:spacing w:before="100" w:beforeAutospacing="1" w:after="0"/>
+              <w:rPr>
+                <w:rFonts w:eastAsia="Calibri"/>
+              </w:rPr>
+            </w:pPr>
+            <w:r>
+              <w:rPr>
+                <w:rFonts w:eastAsia="Calibri"/>
+              </w:rPr>
+              <w:t>Wymiary</w:t>
+            </w:r>
+          </w:p>
+        </w:tc>
+        <w:tc>
+          <w:tcPr>
+            <w:tcW w:w="0" w:type="auto"/>
+          </w:tcPr>
+          <w:p>
+            <w:pPr>
+              <w:keepNext/>
+              <w:keepLines/>
+              <w:spacing w:before="100" w:beforeAutospacing="1" w:after="0"/>
+              <w:rPr>
+                <w:rFonts w:eastAsia="Calibri"/>
+              </w:rPr>
+            </w:pPr>
+            <w:r>
+              <w:rPr>
+                <w:rFonts w:eastAsia="Calibri"/>
+              </w:rPr>
+              <w:t>55x26x10mm</w:t>
+            </w:r>
+          </w:p>
+        </w:tc>
+      </w:tr>
+      <w:tr>
+        <w:trPr>
+          <w:jc w:val="center"/>
+        </w:trPr>
+        <w:tc>
+          <w:tcPr>
+            <w:tcW w:w="0" w:type="auto"/>
+          </w:tcPr>
+          <w:p>
+            <w:pPr>
+              <w:keepNext/>
+              <w:keepLines/>
+              <w:spacing w:before="100" w:beforeAutospacing="1" w:after="0"/>
+              <w:rPr>
+                <w:rFonts w:eastAsia="Calibri"/>
+              </w:rPr>
+            </w:pPr>
+            <w:r>
+              <w:rPr>
+                <w:rFonts w:eastAsia="Calibri"/>
+              </w:rPr>
+              <w:t>Waga</w:t>
+            </w:r>
+          </w:p>
+        </w:tc>
+        <w:tc>
+          <w:tcPr>
+            <w:tcW w:w="0" w:type="auto"/>
+          </w:tcPr>
+          <w:p>
+            <w:pPr>
+              <w:keepNext/>
+              <w:keepLines/>
+              <w:spacing w:before="100" w:beforeAutospacing="1" w:after="0"/>
+              <w:rPr>
+                <w:rFonts w:eastAsia="Calibri"/>
+              </w:rPr>
+            </w:pPr>
+            <w:r>
+              <w:rPr>
+                <w:rFonts w:eastAsia="Calibri"/>
+              </w:rPr>
+              <w:t>38g</w:t>
+            </w:r>
+          </w:p>
+        </w:tc>
+      </w:tr>
+      <w:tr>
+        <w:trPr>
+          <w:jc w:val="center"/>
+        </w:trPr>
+        <w:tc>
+          <w:tcPr>
+            <w:tcW w:w="0" w:type="auto"/>
+          </w:tcPr>
+          <w:p>
+            <w:pPr>
+              <w:keepNext/>
+              <w:keepLines/>
+              <w:spacing w:before="100" w:beforeAutospacing="1" w:after="0"/>
+              <w:rPr>
+                <w:rFonts w:eastAsia="Calibri"/>
+              </w:rPr>
+            </w:pPr>
+            <w:r>
+              <w:rPr>
+                <w:rFonts w:eastAsia="Calibri"/>
+              </w:rPr>
+              <w:t>Prąd ciąg pracy</w:t>
+            </w:r>
+          </w:p>
+        </w:tc>
+        <w:tc>
+          <w:tcPr>
+            <w:tcW w:w="0" w:type="auto"/>
+          </w:tcPr>
+          <w:p>
+            <w:pPr>
+              <w:keepNext/>
+              <w:keepLines/>
+              <w:spacing w:before="100" w:beforeAutospacing="1" w:after="0"/>
+              <w:rPr>
+                <w:rFonts w:eastAsia="Calibri"/>
+              </w:rPr>
+            </w:pPr>
+            <w:r>
+              <w:rPr>
+                <w:rFonts w:eastAsia="Calibri"/>
+              </w:rPr>
+              <w:t>20A</w:t>
+            </w:r>
+          </w:p>
+        </w:tc>
+      </w:tr>
+      <w:tr>
+        <w:trPr>
+          <w:jc w:val="center"/>
+        </w:trPr>
+        <w:tc>
+          <w:tcPr>
+            <w:tcW w:w="0" w:type="auto"/>
+          </w:tcPr>
+          <w:p>
+            <w:pPr>
+              <w:keepNext/>
+              <w:keepLines/>
+              <w:spacing w:before="100" w:beforeAutospacing="1" w:after="0"/>
+              <w:rPr>
+                <w:rFonts w:eastAsia="Calibri"/>
+              </w:rPr>
+            </w:pPr>
+            <w:r>
+              <w:rPr>
+                <w:rFonts w:eastAsia="Calibri"/>
+              </w:rPr>
+              <w:t>Prąd maksymalny</w:t>
+            </w:r>
+          </w:p>
+        </w:tc>
+        <w:tc>
+          <w:tcPr>
+            <w:tcW w:w="0" w:type="auto"/>
+          </w:tcPr>
+          <w:p>
+            <w:pPr>
+              <w:keepNext/>
+              <w:keepLines/>
+              <w:spacing w:before="100" w:beforeAutospacing="1" w:after="0"/>
+              <w:rPr>
+                <w:rFonts w:eastAsia="Calibri"/>
+              </w:rPr>
+            </w:pPr>
+            <w:r>
+              <w:rPr>
+                <w:rFonts w:eastAsia="Calibri"/>
+              </w:rPr>
+              <w:t>25A</w:t>
+            </w:r>
+          </w:p>
+        </w:tc>
+      </w:tr>
+      <w:tr>
+        <w:trPr>
+          <w:jc w:val="center"/>
+        </w:trPr>
+        <w:tc>
+          <w:tcPr>
+            <w:tcW w:w="0" w:type="auto"/>
+          </w:tcPr>
+          <w:p>
+            <w:pPr>
+              <w:keepNext/>
+              <w:keepLines/>
+              <w:spacing w:before="100" w:beforeAutospacing="1" w:after="0"/>
+              <w:rPr>
+                <w:rFonts w:eastAsia="Calibri"/>
+              </w:rPr>
+            </w:pPr>
+            <w:r>
+              <w:rPr>
+                <w:rFonts w:eastAsia="Calibri"/>
+              </w:rPr>
+              <w:t>BEC liniowy</w:t>
+            </w:r>
+          </w:p>
+        </w:tc>
+        <w:tc>
+          <w:tcPr>
+            <w:tcW w:w="0" w:type="auto"/>
+          </w:tcPr>
+          <w:p>
+            <w:pPr>
+              <w:keepNext/>
+              <w:keepLines/>
+              <w:spacing w:before="100" w:beforeAutospacing="1" w:after="0"/>
+              <w:rPr>
+                <w:rFonts w:eastAsia="Calibri"/>
+              </w:rPr>
+            </w:pPr>
+            <w:r>
+              <w:rPr>
+                <w:rFonts w:eastAsia="Calibri"/>
+              </w:rPr>
+              <w:t>2A</w:t>
+            </w:r>
+          </w:p>
+        </w:tc>
+      </w:tr>
+      <w:tr>
+        <w:trPr>
+          <w:jc w:val="center"/>
+        </w:trPr>
+        <w:tc>
+          <w:tcPr>
+            <w:tcW w:w="0" w:type="auto"/>
+          </w:tcPr>
+          <w:p>
+            <w:pPr>
+              <w:keepNext/>
+              <w:keepLines/>
+              <w:spacing w:before="100" w:beforeAutospacing="1" w:after="0"/>
+              <w:rPr>
+                <w:rFonts w:eastAsia="Calibri"/>
+              </w:rPr>
+            </w:pPr>
+            <w:r>
+              <w:rPr>
+                <w:rFonts w:eastAsia="Calibri"/>
+              </w:rPr>
+              <w:t>Napięcie pracy</w:t>
+            </w:r>
+          </w:p>
+        </w:tc>
+        <w:tc>
+          <w:tcPr>
+            <w:tcW w:w="0" w:type="auto"/>
+          </w:tcPr>
+          <w:p>
+            <w:pPr>
+              <w:keepNext/>
+              <w:keepLines/>
+              <w:spacing w:before="100" w:beforeAutospacing="1" w:after="0"/>
+              <w:rPr>
+                <w:rFonts w:eastAsia="Calibri"/>
+              </w:rPr>
+            </w:pPr>
+            <w:r>
+              <w:rPr>
+                <w:rFonts w:eastAsia="Calibri"/>
+              </w:rPr>
+              <w:t>6V-14,8V</w:t>
+            </w:r>
+          </w:p>
+        </w:tc>
+      </w:tr>
+      <w:tr>
+        <w:trPr>
+          <w:jc w:val="center"/>
+        </w:trPr>
+        <w:tc>
+          <w:tcPr>
+            <w:tcW w:w="0" w:type="auto"/>
+          </w:tcPr>
+          <w:p>
+            <w:pPr>
+              <w:keepNext/>
+              <w:keepLines/>
+              <w:spacing w:before="100" w:beforeAutospacing="1" w:after="0"/>
+              <w:rPr>
+                <w:rFonts w:eastAsia="Calibri"/>
+              </w:rPr>
+            </w:pPr>
+            <w:r>
+              <w:rPr>
+                <w:rFonts w:eastAsia="Calibri"/>
+              </w:rPr>
+              <w:t>PWM</w:t>
+            </w:r>
+          </w:p>
+        </w:tc>
+        <w:tc>
+          <w:tcPr>
+            <w:tcW w:w="0" w:type="auto"/>
+          </w:tcPr>
+          <w:p>
+            <w:pPr>
+              <w:keepNext/>
+              <w:keepLines/>
+              <w:spacing w:before="100" w:beforeAutospacing="1" w:after="0"/>
+              <w:rPr>
+                <w:rFonts w:eastAsia="Calibri"/>
+              </w:rPr>
+            </w:pPr>
+            <w:r>
+              <w:rPr>
+                <w:rFonts w:eastAsia="Calibri"/>
+              </w:rPr>
+              <w:t>8/16 KHz</w:t>
+            </w:r>
+          </w:p>
+        </w:tc>
+      </w:tr>
+    </w:tbl>
+    <w:p>
+      <w:pPr>
+        <w:pStyle w:val="Caption"/>
+        <w:jc w:val="center"/>
+        <w:rPr>
+          <w:rFonts w:cs="Times New Roman"/>
+          <w:color w:val="2E74B5" w:themeColor="accent1" w:themeShade="BF"/>
+          <w:sz w:val="18"/>
+          <w:szCs w:val="18"/>
+        </w:rPr>
+      </w:pPr>
+      <w:r>
+        <w:rPr>
+          <w:rFonts w:cs="Times New Roman"/>
+          <w:color w:val="2E74B5" w:themeColor="accent1" w:themeShade="BF"/>
+          <w:sz w:val="18"/>
+          <w:szCs w:val="18"/>
+        </w:rPr>
+        <w:t xml:space="preserve">Tabela </w:t>
+      </w:r>
+      <w:r>
+        <w:rPr>
+          <w:rFonts w:cs="Times New Roman"/>
+          <w:color w:val="2E74B5" w:themeColor="accent1" w:themeShade="BF"/>
+          <w:sz w:val="18"/>
+          <w:szCs w:val="18"/>
+        </w:rPr>
+        <w:fldChar w:fldCharType="begin"/>
+      </w:r>
+      <w:r>
+        <w:rPr>
+          <w:rFonts w:cs="Times New Roman"/>
+          <w:color w:val="2E74B5" w:themeColor="accent1" w:themeShade="BF"/>
+          <w:sz w:val="18"/>
+          <w:szCs w:val="18"/>
+        </w:rPr>
+        <w:instrText xml:space="preserve"> SEQ Tabela \* ARABIC </w:instrText>
+      </w:r>
+      <w:r>
+        <w:rPr>
+          <w:rFonts w:cs="Times New Roman"/>
+          <w:color w:val="2E74B5" w:themeColor="accent1" w:themeShade="BF"/>
+          <w:sz w:val="18"/>
+          <w:szCs w:val="18"/>
+        </w:rPr>
+        <w:fldChar w:fldCharType="separate"/>
+      </w:r>
+      <w:r>
+        <w:rPr>
+          <w:rFonts w:cs="Times New Roman"/>
+          <w:noProof/>
+          <w:color w:val="2E74B5" w:themeColor="accent1" w:themeShade="BF"/>
+          <w:sz w:val="18"/>
+          <w:szCs w:val="18"/>
+        </w:rPr>
+        <w:t>2</w:t>
+      </w:r>
+      <w:r>
+        <w:rPr>
+          <w:rFonts w:cs="Times New Roman"/>
+          <w:color w:val="2E74B5" w:themeColor="accent1" w:themeShade="BF"/>
+          <w:sz w:val="18"/>
+          <w:szCs w:val="18"/>
+        </w:rPr>
+        <w:fldChar w:fldCharType="end"/>
+      </w:r>
+      <w:r>
+        <w:rPr>
+          <w:rFonts w:cs="Times New Roman"/>
+          <w:color w:val="2E74B5" w:themeColor="accent1" w:themeShade="BF"/>
+          <w:sz w:val="18"/>
+          <w:szCs w:val="18"/>
+        </w:rPr>
+        <w:t>.</w:t>
+      </w:r>
+      <w:r>
+        <w:rPr>
+          <w:rFonts w:cs="Times New Roman"/>
+          <w:color w:val="2E74B5" w:themeColor="accent1" w:themeShade="BF"/>
+          <w:sz w:val="18"/>
+          <w:szCs w:val="18"/>
+        </w:rPr>
+        <w:t xml:space="preserve"> Regulator ESC ABC-Power Pro-20A</w:t>
+      </w:r>
+      <w:r>
+        <w:rPr>
+          <w:rFonts w:cs="Times New Roman"/>
+          <w:color w:val="2E74B5" w:themeColor="accent1" w:themeShade="BF"/>
+          <w:sz w:val="18"/>
+          <w:szCs w:val="18"/>
+        </w:rPr>
+        <w:t xml:space="preserve"> – specyfikacja</w:t>
+      </w:r>
+    </w:p>
+    <w:p>
+      <w:pPr>
+        <w:pStyle w:val="Caption"/>
+        <w:jc w:val="center"/>
+        <w:rPr>
+          <w:rFonts w:cs="Times New Roman"/>
+          <w:color w:val="2E74B5" w:themeColor="accent1" w:themeShade="BF"/>
+          <w:sz w:val="18"/>
+          <w:szCs w:val="18"/>
+        </w:rPr>
+      </w:pPr>
+      <w:r>
+        <w:rPr>
+          <w:rFonts w:cs="Times New Roman"/>
+          <w:color w:val="2E74B5" w:themeColor="accent1" w:themeShade="BF"/>
+          <w:sz w:val="18"/>
+          <w:szCs w:val="18"/>
+        </w:rPr>
+        <w:t xml:space="preserve">źródło: </w:t>
+      </w:r>
+      <w:r>
+        <w:rPr>
+          <w:rFonts w:cs="Times New Roman"/>
+          <w:color w:val="2E74B5" w:themeColor="accent1" w:themeShade="BF"/>
+          <w:sz w:val="18"/>
+          <w:szCs w:val="18"/>
+        </w:rPr>
+        <w:t>http://abc-rc.pl/ESC-ABC-Power-Pro-20 z dnia 6/11/2015</w:t>
+      </w:r>
+    </w:p>
+    <w:p>
+      <w:pPr>
+        <w:pStyle w:val="Caption"/>
+        <w:jc w:val="both"/>
+        <w:rPr>
+          <w:rFonts w:eastAsia="Calibri" w:cs="Times New Roman"/>
+          <w:i w:val="0"/>
+          <w:color w:val="auto"/>
+        </w:rPr>
+      </w:pPr>
+      <w:r>
+        <w:rPr>
+          <w:rFonts w:cs="Times New Roman"/>
+          <w:noProof/>
+        </w:rPr>
+        <w:t xml:space="preserve"> </w:t>
+      </w:r>
+    </w:p>
+    <w:p>
+      <w:pPr>
+        <w:pStyle w:val="Caption"/>
+        <w:ind w:left="720" w:firstLine="720"/>
+        <w:jc w:val="both"/>
+        <w:rPr>
+          <w:rFonts w:eastAsia="Calibri" w:cs="Times New Roman"/>
+          <w:i w:val="0"/>
+          <w:color w:val="auto"/>
+        </w:rPr>
+      </w:pPr>
+      <w:r>
+        <w:rPr>
+          <w:rFonts w:eastAsia="Calibri" w:cs="Times New Roman"/>
+          <w:i w:val="0"/>
+          <w:color w:val="auto"/>
+        </w:rPr>
+        <w:t xml:space="preserve">Aby uruchomić urządzenie nadajemy minimalny sygnał </w:t>
+      </w:r>
+      <w:r>
+        <w:rPr>
+          <w:rFonts w:eastAsia="Calibri" w:cs="Times New Roman"/>
+          <w:i w:val="0"/>
+          <w:color w:val="auto"/>
+        </w:rPr>
+        <w:t>zwiększający</w:t>
+      </w:r>
+      <w:r>
+        <w:rPr>
+          <w:rFonts w:eastAsia="Calibri" w:cs="Times New Roman"/>
+          <w:i w:val="0"/>
+          <w:color w:val="auto"/>
+        </w:rPr>
+        <w:t xml:space="preserve"> moc, </w:t>
+      </w:r>
+      <w:r>
+        <w:rPr>
+          <w:rFonts w:eastAsia="Calibri" w:cs="Times New Roman"/>
+          <w:i w:val="0"/>
+          <w:color w:val="auto"/>
+        </w:rPr>
+        <w:t>urządzenie wydana</w:t>
+      </w:r>
+      <w:r>
+        <w:rPr>
+          <w:rFonts w:eastAsia="Calibri" w:cs="Times New Roman"/>
+          <w:i w:val="0"/>
+          <w:color w:val="auto"/>
+        </w:rPr>
+        <w:t xml:space="preserve"> jedno długi sygnał dźwiękowy</w:t>
+      </w:r>
+      <w:r>
+        <w:rPr>
+          <w:rFonts w:eastAsia="Calibri" w:cs="Times New Roman"/>
+          <w:i w:val="0"/>
+          <w:color w:val="auto"/>
+        </w:rPr>
+        <w:t>. N</w:t>
+      </w:r>
+      <w:r>
+        <w:rPr>
+          <w:rFonts w:eastAsia="Calibri" w:cs="Times New Roman"/>
+          <w:i w:val="0"/>
+          <w:color w:val="auto"/>
+        </w:rPr>
+        <w:t>astępnie sprawdza napięcie z baterii, po czym następuje k</w:t>
+      </w:r>
+      <w:r>
+        <w:rPr>
+          <w:rFonts w:eastAsia="Calibri" w:cs="Times New Roman"/>
+          <w:i w:val="0"/>
+          <w:color w:val="auto"/>
+        </w:rPr>
+        <w:t xml:space="preserve">ilka krótkich </w:t>
+      </w:r>
+      <w:r>
+        <w:rPr>
+          <w:rFonts w:eastAsia="Calibri" w:cs="Times New Roman"/>
+          <w:i w:val="0"/>
+          <w:color w:val="auto"/>
+        </w:rPr>
+        <w:t>sygnałów dźwiękowych</w:t>
+      </w:r>
+      <w:r>
+        <w:rPr>
+          <w:rFonts w:eastAsia="Calibri" w:cs="Times New Roman"/>
+          <w:i w:val="0"/>
+          <w:color w:val="auto"/>
+        </w:rPr>
+        <w:t xml:space="preserve">. </w:t>
+      </w:r>
+      <w:r>
+        <w:rPr>
+          <w:rFonts w:eastAsia="Calibri" w:cs="Times New Roman"/>
+          <w:i w:val="0"/>
+          <w:color w:val="auto"/>
+        </w:rPr>
+        <w:t>Następnie</w:t>
+      </w:r>
+      <w:r>
+        <w:rPr>
+          <w:rFonts w:eastAsia="Calibri" w:cs="Times New Roman"/>
+          <w:i w:val="0"/>
+          <w:color w:val="auto"/>
+        </w:rPr>
+        <w:t xml:space="preserve"> uruchamiane są funkcje </w:t>
+      </w:r>
+      <w:r>
+        <w:rPr>
+          <w:rFonts w:eastAsia="Calibri" w:cs="Times New Roman"/>
+          <w:i w:val="0"/>
+          <w:color w:val="auto"/>
+        </w:rPr>
+        <w:t>samosprawdzające</w:t>
+      </w:r>
+      <w:r>
+        <w:rPr>
+          <w:rFonts w:eastAsia="Calibri" w:cs="Times New Roman"/>
+          <w:i w:val="0"/>
+          <w:color w:val="auto"/>
+        </w:rPr>
+        <w:t xml:space="preserve"> </w:t>
+      </w:r>
+      <w:r>
+        <w:rPr>
+          <w:rFonts w:eastAsia="Calibri" w:cs="Times New Roman"/>
+          <w:i w:val="0"/>
+          <w:color w:val="auto"/>
+        </w:rPr>
+        <w:t xml:space="preserve">regulatora </w:t>
+      </w:r>
+      <w:r>
+        <w:rPr>
+          <w:rFonts w:eastAsia="Calibri" w:cs="Times New Roman"/>
+          <w:i w:val="0"/>
+          <w:color w:val="auto"/>
+        </w:rPr>
+        <w:t>i</w:t>
+      </w:r>
+      <w:r>
+        <w:rPr>
+          <w:rFonts w:eastAsia="Calibri" w:cs="Times New Roman"/>
+          <w:i w:val="0"/>
+          <w:color w:val="auto"/>
+        </w:rPr>
+        <w:t xml:space="preserve"> urządzenie jest gotowe do pracy.</w:t>
+      </w:r>
+    </w:p>
+    <w:p>
+      <w:pPr>
+        <w:pStyle w:val="Caption"/>
+        <w:ind w:left="720" w:firstLine="720"/>
+        <w:jc w:val="both"/>
+        <w:rPr>
+          <w:rFonts w:eastAsia="Calibri" w:cs="Times New Roman"/>
+          <w:i w:val="0"/>
+        </w:rPr>
+      </w:pPr>
+      <w:r>
+        <w:rPr>
+          <w:rFonts w:eastAsia="Calibri" w:cs="Times New Roman"/>
+          <w:i w:val="0"/>
+        </w:rPr>
+        <w:t xml:space="preserve">Regulator posiada kilka programowalnych </w:t>
+      </w:r>
+      <w:r>
+        <w:rPr>
+          <w:rFonts w:eastAsia="Calibri" w:cs="Times New Roman"/>
+          <w:i w:val="0"/>
+        </w:rPr>
+        <w:t>parametrów</w:t>
+      </w:r>
+      <w:r>
+        <w:rPr>
+          <w:rFonts w:eastAsia="Calibri" w:cs="Times New Roman"/>
+          <w:i w:val="0"/>
+        </w:rPr>
+        <w:t xml:space="preserve"> takich jak</w:t>
+      </w:r>
+      <w:r>
+        <w:rPr>
+          <w:rFonts w:eastAsia="Calibri" w:cs="Times New Roman"/>
+          <w:i w:val="0"/>
+        </w:rPr>
+        <w:t>:</w:t>
+      </w:r>
+      <w:r>
+        <w:rPr>
+          <w:rFonts w:eastAsia="Calibri" w:cs="Times New Roman"/>
+          <w:i w:val="0"/>
+        </w:rPr>
+        <w:t xml:space="preserve"> Brake Type(OFF - hamulce wyłączone, Soft - słabszy, trwający dłużej, Hard - silny, trwający </w:t>
+      </w:r>
+      <w:r>
+        <w:rPr>
+          <w:rFonts w:eastAsia="Calibri" w:cs="Times New Roman"/>
+          <w:i w:val="0"/>
+        </w:rPr>
+        <w:t>krócej</w:t>
+      </w:r>
+      <w:r>
+        <w:rPr>
+          <w:rFonts w:eastAsia="Calibri" w:cs="Times New Roman"/>
+          <w:i w:val="0"/>
+        </w:rPr>
+        <w:t xml:space="preserve">, domyślnie ustawione jest OFF), Cutoff Mode(Soft-Cut - natychmiastowe wyłączenie przy niskim </w:t>
+      </w:r>
+      <w:r>
+        <w:rPr>
+          <w:rFonts w:eastAsia="Calibri" w:cs="Times New Roman"/>
+          <w:i w:val="0"/>
+        </w:rPr>
+        <w:t>napięciu, Cut-Off</w:t>
+      </w:r>
+      <w:r>
+        <w:rPr>
+          <w:rFonts w:eastAsia="Calibri" w:cs="Times New Roman"/>
+          <w:i w:val="0"/>
+        </w:rPr>
+        <w:t xml:space="preserve"> - stopniowe zmniejszanie mocy do 50% przy niskim napięciu), Cutoff </w:t>
+      </w:r>
+      <w:r>
+        <w:rPr>
+          <w:rFonts w:eastAsia="Calibri" w:cs="Times New Roman"/>
+          <w:i w:val="0"/>
+        </w:rPr>
+        <w:t>Voltage, (przy jakim</w:t>
+      </w:r>
+      <w:r>
+        <w:rPr>
+          <w:rFonts w:eastAsia="Calibri" w:cs="Times New Roman"/>
+          <w:i w:val="0"/>
+        </w:rPr>
+        <w:t xml:space="preserve"> napięciu na ogniwo baterii odbędzie </w:t>
+      </w:r>
+      <w:r>
+        <w:rPr>
+          <w:rFonts w:eastAsia="Calibri" w:cs="Times New Roman"/>
+          <w:i w:val="0"/>
+        </w:rPr>
+        <w:t>się</w:t>
+      </w:r>
+      <w:r>
+        <w:rPr>
+          <w:rFonts w:eastAsia="Calibri" w:cs="Times New Roman"/>
+          <w:i w:val="0"/>
+        </w:rPr>
+        <w:t xml:space="preserve"> Cut-Off, Low- 2.6V, Middle - 2.85V, High - 3.1V)</w:t>
+      </w:r>
+    </w:p>
+    <w:p>
+      <w:pPr>
+        <w:pStyle w:val="Caption"/>
+        <w:ind w:left="720"/>
+        <w:jc w:val="both"/>
+        <w:rPr>
+          <w:rFonts w:cs="Times New Roman"/>
+          <w:i w:val="0"/>
+          <w:color w:val="auto"/>
+        </w:rPr>
+      </w:pPr>
+      <w:r>
+        <w:rPr>
+          <w:rFonts w:cs="Times New Roman"/>
+          <w:i w:val="0"/>
+          <w:color w:val="2E74B5" w:themeColor="accent1" w:themeShade="BF"/>
+        </w:rPr>
+        <w:tab/>
+      </w:r>
+      <w:r>
+        <w:rPr>
+          <w:rFonts w:cs="Times New Roman"/>
+          <w:i w:val="0"/>
+          <w:color w:val="auto"/>
+        </w:rPr>
+        <w:t xml:space="preserve">Została również </w:t>
+      </w:r>
+      <w:r>
+        <w:rPr>
+          <w:rFonts w:cs="Times New Roman"/>
+          <w:i w:val="0"/>
+          <w:color w:val="auto"/>
+        </w:rPr>
+        <w:t>wykorzystana</w:t>
+      </w:r>
+      <w:r>
+        <w:rPr>
+          <w:rFonts w:cs="Times New Roman"/>
+          <w:i w:val="0"/>
+          <w:color w:val="auto"/>
+        </w:rPr>
+        <w:t xml:space="preserve"> bateria ABC Power o napięciu 11,1V, o pojemności 3300mAh</w:t>
+      </w:r>
+      <w:r>
+        <w:rPr>
+          <w:rFonts w:cs="Times New Roman"/>
+          <w:i w:val="0"/>
+          <w:color w:val="auto"/>
+        </w:rPr>
+        <w:t xml:space="preserve"> </w:t>
+      </w:r>
+      <w:r>
+        <w:rPr>
+          <w:rFonts w:cs="Times New Roman"/>
+          <w:i w:val="0"/>
+          <w:color w:val="auto"/>
+        </w:rPr>
+        <w:t>i śmigła GWS EP-1047 o średnicy 10 cali.</w:t>
+      </w:r>
+    </w:p>
+    <w:p>
+      <w:pPr>
+        <w:pStyle w:val="Caption"/>
+        <w:jc w:val="both"/>
+        <w:rPr>
+          <w:rFonts w:cs="Times New Roman"/>
+          <w:i w:val="0"/>
+          <w:color w:val="auto"/>
+        </w:rPr>
+      </w:pPr>
+    </w:p>
+    <w:p>
+      <w:pPr>
+        <w:pStyle w:val="Caption"/>
+        <w:jc w:val="both"/>
+        <w:rPr>
+          <w:rFonts w:cs="Times New Roman"/>
+          <w:i w:val="0"/>
+          <w:color w:val="auto"/>
+        </w:rPr>
+      </w:pPr>
+    </w:p>
+    <w:p>
+      <w:pPr>
+        <w:pStyle w:val="Caption"/>
+        <w:jc w:val="both"/>
+        <w:rPr>
+          <w:rFonts w:cs="Times New Roman"/>
+          <w:i w:val="0"/>
+          <w:color w:val="auto"/>
+        </w:rPr>
+      </w:pPr>
+    </w:p>
+    <w:p>
+      <w:pPr>
+        <w:keepNext/>
+        <w:keepLines/>
+        <w:spacing w:before="480" w:after="0"/>
+        <w:ind w:left="720" w:firstLine="720"/>
+      </w:pPr>
+    </w:p>
+    <w:p>
+      <w:pPr>
+        <w:keepNext/>
+        <w:keepLines/>
+        <w:numPr>
+          <w:ilvl w:val="1"/>
+          <w:numId w:val="1"/>
+        </w:numPr>
+        <w:spacing w:before="480" w:after="0"/>
+        <w:ind w:hanging="360"/>
+        <w:contextualSpacing/>
+      </w:pPr>
       <w:r>
         <w:rPr>
           <w:noProof/>
           <w:lang w:val="en-US" w:eastAsia="en-US"/>
         </w:rPr>
         <w:drawing>
-          <wp:anchor distT="0" distB="0" distL="114300" distR="114300" simplePos="0" relativeHeight="251662336" behindDoc="0" locked="0" layoutInCell="1" allowOverlap="1" wp14:anchorId="1C4F007C" wp14:editId="1DD25B55">
+          <wp:anchor distT="0" distB="0" distL="114300" distR="114300" simplePos="0" relativeHeight="251542016" behindDoc="0" locked="0" layoutInCell="1" allowOverlap="1" wp14:anchorId="1D4B0A98" wp14:editId="62E230C6">
             <wp:simplePos x="0" y="0"/>
             <wp:positionH relativeFrom="column">
               <wp:posOffset>1555115</wp:posOffset>
@@ -5313,7 +4946,7 @@
                     </pic:cNvPicPr>
                   </pic:nvPicPr>
                   <pic:blipFill>
-                    <a:blip r:embed="rId14">
+                    <a:blip r:embed="rId16">
                       <a:extLst>
                         <a:ext uri="{28A0092B-C50C-407E-A947-70E740481C1C}">
                           <a14:useLocalDpi xmlns:a14="http://schemas.microsoft.com/office/drawing/2010/main" val="0"/>
@@ -5346,7 +4979,7 @@
       </w:r>
       <w:r>
         <w:rPr>
-          <w:rFonts w:ascii="Calibri" w:eastAsia="Calibri" w:hAnsi="Calibri" w:cs="Calibri"/>
+          <w:rFonts w:eastAsia="Calibri"/>
           <w:b/>
           <w:sz w:val="28"/>
           <w:szCs w:val="28"/>
@@ -5362,6 +4995,300 @@
         <w:ind w:left="1440"/>
         <w:contextualSpacing/>
       </w:pPr>
+      <w:r>
+        <w:rPr>
+          <w:noProof/>
+          <w:lang w:val="en-US" w:eastAsia="en-US"/>
+        </w:rPr>
+        <mc:AlternateContent>
+          <mc:Choice Requires="wps">
+            <w:drawing>
+              <wp:anchor distT="0" distB="0" distL="114300" distR="114300" simplePos="0" relativeHeight="251588096" behindDoc="0" locked="0" layoutInCell="1" allowOverlap="1" wp14:anchorId="2433C2F1" wp14:editId="70CA55D0">
+                <wp:simplePos x="0" y="0"/>
+                <wp:positionH relativeFrom="column">
+                  <wp:posOffset>1049655</wp:posOffset>
+                </wp:positionH>
+                <wp:positionV relativeFrom="paragraph">
+                  <wp:posOffset>3369310</wp:posOffset>
+                </wp:positionV>
+                <wp:extent cx="3949700" cy="563245"/>
+                <wp:effectExtent l="0" t="0" r="0" b="8255"/>
+                <wp:wrapTopAndBottom/>
+                <wp:docPr id="19" name="Text Box 19"/>
+                <wp:cNvGraphicFramePr/>
+                <a:graphic xmlns:a="http://schemas.openxmlformats.org/drawingml/2006/main">
+                  <a:graphicData uri="http://schemas.microsoft.com/office/word/2010/wordprocessingShape">
+                    <wps:wsp>
+                      <wps:cNvSpPr txBox="1"/>
+                      <wps:spPr>
+                        <a:xfrm>
+                          <a:off x="0" y="0"/>
+                          <a:ext cx="3949700" cy="563245"/>
+                        </a:xfrm>
+                        <a:prstGeom prst="rect">
+                          <a:avLst/>
+                        </a:prstGeom>
+                        <a:solidFill>
+                          <a:prstClr val="white"/>
+                        </a:solidFill>
+                        <a:ln>
+                          <a:noFill/>
+                        </a:ln>
+                        <a:effectLst/>
+                      </wps:spPr>
+                      <wps:txbx>
+                        <w:txbxContent>
+                          <w:p>
+                            <w:pPr>
+                              <w:pStyle w:val="Caption"/>
+                              <w:jc w:val="center"/>
+                              <w:rPr>
+                                <w:noProof/>
+                                <w:color w:val="2E74B5" w:themeColor="accent1" w:themeShade="BF"/>
+                                <w:sz w:val="18"/>
+                                <w:szCs w:val="18"/>
+                              </w:rPr>
+                            </w:pPr>
+                            <w:r>
+                              <w:rPr>
+                                <w:color w:val="2E74B5" w:themeColor="accent1" w:themeShade="BF"/>
+                                <w:sz w:val="18"/>
+                                <w:szCs w:val="18"/>
+                              </w:rPr>
+                              <w:t xml:space="preserve">Rysunek </w:t>
+                            </w:r>
+                            <w:r>
+                              <w:rPr>
+                                <w:color w:val="2E74B5" w:themeColor="accent1" w:themeShade="BF"/>
+                                <w:sz w:val="18"/>
+                                <w:szCs w:val="18"/>
+                              </w:rPr>
+                              <w:fldChar w:fldCharType="begin"/>
+                            </w:r>
+                            <w:r>
+                              <w:rPr>
+                                <w:color w:val="2E74B5" w:themeColor="accent1" w:themeShade="BF"/>
+                                <w:sz w:val="18"/>
+                                <w:szCs w:val="18"/>
+                              </w:rPr>
+                              <w:instrText xml:space="preserve"> SEQ Rysunek \* ARABIC </w:instrText>
+                            </w:r>
+                            <w:r>
+                              <w:rPr>
+                                <w:color w:val="2E74B5" w:themeColor="accent1" w:themeShade="BF"/>
+                                <w:sz w:val="18"/>
+                                <w:szCs w:val="18"/>
+                              </w:rPr>
+                              <w:fldChar w:fldCharType="separate"/>
+                            </w:r>
+                            <w:r>
+                              <w:rPr>
+                                <w:noProof/>
+                                <w:color w:val="2E74B5" w:themeColor="accent1" w:themeShade="BF"/>
+                                <w:sz w:val="18"/>
+                                <w:szCs w:val="18"/>
+                              </w:rPr>
+                              <w:t>5</w:t>
+                            </w:r>
+                            <w:r>
+                              <w:rPr>
+                                <w:color w:val="2E74B5" w:themeColor="accent1" w:themeShade="BF"/>
+                                <w:sz w:val="18"/>
+                                <w:szCs w:val="18"/>
+                              </w:rPr>
+                              <w:fldChar w:fldCharType="end"/>
+                            </w:r>
+                            <w:r>
+                              <w:rPr>
+                                <w:color w:val="2E74B5" w:themeColor="accent1" w:themeShade="BF"/>
+                                <w:sz w:val="18"/>
+                                <w:szCs w:val="18"/>
+                              </w:rPr>
+                              <w:t>.</w:t>
+                            </w:r>
+                            <w:r>
+                              <w:rPr>
+                                <w:noProof/>
+                                <w:color w:val="2E74B5" w:themeColor="accent1" w:themeShade="BF"/>
+                                <w:sz w:val="18"/>
+                                <w:szCs w:val="18"/>
+                              </w:rPr>
+                              <w:t xml:space="preserve"> MPU6050</w:t>
+                            </w:r>
+                          </w:p>
+                          <w:p>
+                            <w:pPr>
+                              <w:pStyle w:val="Caption"/>
+                              <w:jc w:val="center"/>
+                              <w:rPr>
+                                <w:rFonts w:cs="Times New Roman"/>
+                                <w:noProof/>
+                                <w:color w:val="2E74B5" w:themeColor="accent1" w:themeShade="BF"/>
+                                <w:sz w:val="18"/>
+                                <w:szCs w:val="18"/>
+                              </w:rPr>
+                            </w:pPr>
+                            <w:r>
+                              <w:rPr>
+                                <w:noProof/>
+                                <w:color w:val="2E74B5" w:themeColor="accent1" w:themeShade="BF"/>
+                                <w:sz w:val="18"/>
+                                <w:szCs w:val="18"/>
+                              </w:rPr>
+                              <w:t>źródło: http://blog.bitify.co.uk/2013/11/interfacing-raspberry-pi-and-mpu-6050.html</w:t>
+                            </w:r>
+                          </w:p>
+                          <w:p>
+                            <w:pPr>
+                              <w:pStyle w:val="Caption"/>
+                              <w:rPr>
+                                <w:rFonts w:cs="Times New Roman"/>
+                                <w:noProof/>
+                              </w:rPr>
+                            </w:pPr>
+                          </w:p>
+                        </w:txbxContent>
+                      </wps:txbx>
+                      <wps:bodyPr rot="0" spcFirstLastPara="0" vertOverflow="overflow" horzOverflow="overflow" vert="horz" wrap="square" lIns="0" tIns="0" rIns="0" bIns="0" numCol="1" spcCol="0" rtlCol="0" fromWordArt="0" anchor="t" anchorCtr="0" forceAA="0" compatLnSpc="1">
+                        <a:prstTxWarp prst="textNoShape">
+                          <a:avLst/>
+                        </a:prstTxWarp>
+                        <a:noAutofit/>
+                      </wps:bodyPr>
+                    </wps:wsp>
+                  </a:graphicData>
+                </a:graphic>
+                <wp14:sizeRelH relativeFrom="margin">
+                  <wp14:pctWidth>0</wp14:pctWidth>
+                </wp14:sizeRelH>
+                <wp14:sizeRelV relativeFrom="margin">
+                  <wp14:pctHeight>0</wp14:pctHeight>
+                </wp14:sizeRelV>
+              </wp:anchor>
+            </w:drawing>
+          </mc:Choice>
+          <mc:Fallback>
+            <w:pict>
+              <v:shape w14:anchorId="2433C2F1" id="Text Box 19" o:spid="_x0000_s1031" type="#_x0000_t202" style="position:absolute;left:0;text-align:left;margin-left:82.65pt;margin-top:265.3pt;width:311pt;height:44.35pt;z-index:251588096;visibility:visible;mso-wrap-style:square;mso-width-percent:0;mso-height-percent:0;mso-wrap-distance-left:9pt;mso-wrap-distance-top:0;mso-wrap-distance-right:9pt;mso-wrap-distance-bottom:0;mso-position-horizontal:absolute;mso-position-horizontal-relative:text;mso-position-vertical:absolute;mso-position-vertical-relative:text;mso-width-percent:0;mso-height-percent:0;mso-width-relative:margin;mso-height-relative:margin;v-text-anchor:top" o:gfxdata="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" stroked="f">
+                <v:textbox inset="0,0,0,0">
+                  <w:txbxContent>
+                    <w:p>
+                      <w:pPr>
+                        <w:pStyle w:val="Caption"/>
+                        <w:jc w:val="center"/>
+                        <w:rPr>
+                          <w:noProof/>
+                          <w:color w:val="2E74B5" w:themeColor="accent1" w:themeShade="BF"/>
+                          <w:sz w:val="18"/>
+                          <w:szCs w:val="18"/>
+                        </w:rPr>
+                      </w:pPr>
+                      <w:r>
+                        <w:rPr>
+                          <w:color w:val="2E74B5" w:themeColor="accent1" w:themeShade="BF"/>
+                          <w:sz w:val="18"/>
+                          <w:szCs w:val="18"/>
+                        </w:rPr>
+                        <w:t xml:space="preserve">Rysunek </w:t>
+                      </w:r>
+                      <w:r>
+                        <w:rPr>
+                          <w:color w:val="2E74B5" w:themeColor="accent1" w:themeShade="BF"/>
+                          <w:sz w:val="18"/>
+                          <w:szCs w:val="18"/>
+                        </w:rPr>
+                        <w:fldChar w:fldCharType="begin"/>
+                      </w:r>
+                      <w:r>
+                        <w:rPr>
+                          <w:color w:val="2E74B5" w:themeColor="accent1" w:themeShade="BF"/>
+                          <w:sz w:val="18"/>
+                          <w:szCs w:val="18"/>
+                        </w:rPr>
+                        <w:instrText xml:space="preserve"> SEQ Rysunek \* ARABIC </w:instrText>
+                      </w:r>
+                      <w:r>
+                        <w:rPr>
+                          <w:color w:val="2E74B5" w:themeColor="accent1" w:themeShade="BF"/>
+                          <w:sz w:val="18"/>
+                          <w:szCs w:val="18"/>
+                        </w:rPr>
+                        <w:fldChar w:fldCharType="separate"/>
+                      </w:r>
+                      <w:r>
+                        <w:rPr>
+                          <w:noProof/>
+                          <w:color w:val="2E74B5" w:themeColor="accent1" w:themeShade="BF"/>
+                          <w:sz w:val="18"/>
+                          <w:szCs w:val="18"/>
+                        </w:rPr>
+                        <w:t>5</w:t>
+                      </w:r>
+                      <w:r>
+                        <w:rPr>
+                          <w:color w:val="2E74B5" w:themeColor="accent1" w:themeShade="BF"/>
+                          <w:sz w:val="18"/>
+                          <w:szCs w:val="18"/>
+                        </w:rPr>
+                        <w:fldChar w:fldCharType="end"/>
+                      </w:r>
+                      <w:r>
+                        <w:rPr>
+                          <w:color w:val="2E74B5" w:themeColor="accent1" w:themeShade="BF"/>
+                          <w:sz w:val="18"/>
+                          <w:szCs w:val="18"/>
+                        </w:rPr>
+                        <w:t>.</w:t>
+                      </w:r>
+                      <w:r>
+                        <w:rPr>
+                          <w:noProof/>
+                          <w:color w:val="2E74B5" w:themeColor="accent1" w:themeShade="BF"/>
+                          <w:sz w:val="18"/>
+                          <w:szCs w:val="18"/>
+                        </w:rPr>
+                        <w:t xml:space="preserve"> MPU6050</w:t>
+                      </w:r>
+                    </w:p>
+                    <w:p>
+                      <w:pPr>
+                        <w:pStyle w:val="Caption"/>
+                        <w:jc w:val="center"/>
+                        <w:rPr>
+                          <w:rFonts w:cs="Times New Roman"/>
+                          <w:noProof/>
+                          <w:color w:val="2E74B5" w:themeColor="accent1" w:themeShade="BF"/>
+                          <w:sz w:val="18"/>
+                          <w:szCs w:val="18"/>
+                        </w:rPr>
+                      </w:pPr>
+                      <w:r>
+                        <w:rPr>
+                          <w:noProof/>
+                          <w:color w:val="2E74B5" w:themeColor="accent1" w:themeShade="BF"/>
+                          <w:sz w:val="18"/>
+                          <w:szCs w:val="18"/>
+                        </w:rPr>
+                        <w:t>źródło: http://blog.bitify.co.uk/2013/11/interfacing-raspberry-pi-and-mpu-6050.html</w:t>
+                      </w:r>
+                    </w:p>
+                    <w:p>
+                      <w:pPr>
+                        <w:pStyle w:val="Caption"/>
+                        <w:rPr>
+                          <w:rFonts w:cs="Times New Roman"/>
+                          <w:noProof/>
+                        </w:rPr>
+                      </w:pPr>
+                    </w:p>
+                  </w:txbxContent>
+                </v:textbox>
+                <w10:wrap type="topAndBottom"/>
+              </v:shape>
+            </w:pict>
+          </mc:Fallback>
+        </mc:AlternateContent>
+      </w:r>
     </w:p>
     <w:p>
       <w:pPr>
@@ -5370,8 +5297,9 @@
         <w:spacing w:before="480" w:after="0"/>
         <w:ind w:left="720" w:firstLine="720"/>
         <w:contextualSpacing/>
-        <w:rPr>
-          <w:rFonts w:ascii="Calibri" w:eastAsia="Calibri" w:hAnsi="Calibri" w:cs="Calibri"/>
+        <w:jc w:val="both"/>
+        <w:rPr>
+          <w:rFonts w:eastAsia="Calibri"/>
         </w:rPr>
       </w:pPr>
     </w:p>
@@ -5382,10 +5310,97 @@
         <w:spacing w:before="480" w:after="0"/>
         <w:ind w:left="720" w:firstLine="720"/>
         <w:contextualSpacing/>
-        <w:rPr>
-          <w:rFonts w:ascii="Calibri" w:eastAsia="Calibri" w:hAnsi="Calibri" w:cs="Calibri"/>
-        </w:rPr>
-      </w:pPr>
+        <w:jc w:val="both"/>
+      </w:pPr>
+      <w:r>
+        <w:rPr>
+          <w:rFonts w:eastAsia="Calibri"/>
+        </w:rPr>
+        <w:t>Układ zawierający 3 osiowy żyroskop, 3 osiowy akcelerometr o rozmiarach 4x4x0,9 mm</w:t>
+      </w:r>
+      <w:r>
+        <w:rPr>
+          <w:rFonts w:eastAsia="Calibri"/>
+        </w:rPr>
+        <w:t xml:space="preserve"> </w:t>
+      </w:r>
+      <w:r>
+        <w:rPr>
+          <w:rFonts w:eastAsia="Calibri"/>
+          <w:color w:val="auto"/>
+        </w:rPr>
+        <w:t>(</w:t>
+      </w:r>
+      <w:r>
+        <w:rPr>
+          <w:rFonts w:eastAsia="Calibri"/>
+          <w:color w:val="auto"/>
+        </w:rPr>
+        <w:t xml:space="preserve">przedstawiony na rysunku </w:t>
+      </w:r>
+      <w:r>
+        <w:rPr>
+          <w:rFonts w:eastAsia="Calibri"/>
+          <w:color w:val="auto"/>
+        </w:rPr>
+        <w:t>nr</w:t>
+      </w:r>
+      <w:r>
+        <w:rPr>
+          <w:rFonts w:eastAsia="Calibri"/>
+          <w:color w:val="auto"/>
+        </w:rPr>
+        <w:t xml:space="preserve"> 5). </w:t>
+      </w:r>
+      <w:r>
+        <w:rPr>
+          <w:rFonts w:eastAsia="Calibri"/>
+          <w:color w:val="auto"/>
+        </w:rPr>
+        <w:t>Posiada</w:t>
+      </w:r>
+      <w:r>
+        <w:rPr>
+          <w:rFonts w:eastAsia="Calibri"/>
+        </w:rPr>
+        <w:t xml:space="preserve"> trzy szesnastobitowe przetworniki analogowo-cyfrowe do próbkowania danych wyjściowych z żyroskopu oraz trzy szesnastobitowe przetworniki analogowo-cyfrowe do próbkowania danych wyjściowych </w:t>
+      </w:r>
+      <w:r>
+        <w:rPr>
+          <w:rFonts w:eastAsia="Calibri"/>
+        </w:rPr>
+        <w:br/>
+      </w:r>
+      <w:r>
+        <w:rPr>
+          <w:rFonts w:eastAsia="Calibri"/>
+        </w:rPr>
+        <w:t>z akcelerome</w:t>
+      </w:r>
+      <w:r>
+        <w:rPr>
+          <w:rFonts w:eastAsia="Calibri"/>
+        </w:rPr>
+        <w:t xml:space="preserve">tru. Dla dokładności wyników </w:t>
+      </w:r>
+      <w:r>
+        <w:rPr>
+          <w:rFonts w:eastAsia="Calibri"/>
+        </w:rPr>
+        <w:t xml:space="preserve">zarówno wolnych i szybkich ruchów posiada programowalną czułość dla żyroskopu na poziomie ±250, ±500, ±1000, ±2000 stopni na </w:t>
+      </w:r>
+      <w:r>
+        <w:rPr>
+          <w:rFonts w:eastAsia="Calibri"/>
+        </w:rPr>
+        <w:t>sekundę</w:t>
+      </w:r>
+      <w:r>
+        <w:rPr>
+          <w:rFonts w:eastAsia="Calibri"/>
+        </w:rPr>
+        <w:t xml:space="preserve"> i dla akcelerometru na poziomie ±2g, ±4g, ±8g, ±16g. Do komunikacji wykorzystuje magistrale I2C na częstotliwości 400 kHz. Napięcie zasilania jest w przedziale od 2,375V do 3,46V. </w:t>
+      </w:r>
     </w:p>
     <w:p>
       <w:pPr>
@@ -5394,36 +5409,95 @@
         <w:spacing w:before="480" w:after="0"/>
         <w:ind w:left="720" w:firstLine="720"/>
         <w:contextualSpacing/>
-      </w:pPr>
-      <w:r>
-        <w:rPr>
-          <w:rFonts w:ascii="Calibri" w:eastAsia="Calibri" w:hAnsi="Calibri" w:cs="Calibri"/>
-        </w:rPr>
-        <w:t>Układ zawierający 3 osiowy żyroskop, 3 osiowy akcelerometr o rozmiarach 4x4x0,9 mm. Posiada trzy szesnastobitowe przetworniki analogowo-cyfrowe do próbkowania danych wyjściowych z żyroskopu oraz trzy szesnastobitowe przetworniki analogowo-cyfrowe do próbkowania danych wyjściowych z akcelerome</w:t>
-      </w:r>
-      <w:r>
-        <w:rPr>
-          <w:rFonts w:ascii="Calibri" w:eastAsia="Calibri" w:hAnsi="Calibri" w:cs="Calibri"/>
-        </w:rPr>
-        <w:t xml:space="preserve">tru. Dla dokładności wyników </w:t>
-      </w:r>
-      <w:r>
-        <w:rPr>
-          <w:rFonts w:ascii="Calibri" w:eastAsia="Calibri" w:hAnsi="Calibri" w:cs="Calibri"/>
-        </w:rPr>
-        <w:t xml:space="preserve">zarówno wolnych i szybkich ruchów posiada programowalną czułość dla żyroskopu na poziomie ±250, ±500, ±1000, ±2000 stopni na </w:t>
-      </w:r>
-      <w:r>
-        <w:rPr>
-          <w:rFonts w:ascii="Calibri" w:eastAsia="Calibri" w:hAnsi="Calibri" w:cs="Calibri"/>
-        </w:rPr>
-        <w:t>sekundę</w:t>
-      </w:r>
-      <w:r>
-        <w:rPr>
-          <w:rFonts w:ascii="Calibri" w:eastAsia="Calibri" w:hAnsi="Calibri" w:cs="Calibri"/>
-        </w:rPr>
-        <w:t xml:space="preserve"> i dla akcelerometru na poziomie ±2g, ±4g, ±8g, ±16g. Do komunikacji wykorzystuje magistrale I2C na częstotliwości 400 kHz. Napięcie zasilania jest w przedziale od 2,375V do 3,46V. </w:t>
+        <w:rPr>
+          <w:rFonts w:eastAsia="Calibri"/>
+          <w:highlight w:val="white"/>
+        </w:rPr>
+      </w:pPr>
+      <w:r>
+        <w:rPr>
+          <w:rFonts w:eastAsia="Calibri"/>
+          <w:highlight w:val="white"/>
+        </w:rPr>
+        <w:t xml:space="preserve">Żyroskop służy do pomiaru położenia kątowego. W żyroskopach elektronicznych nie ma żadnych części obrotowych. Dane wyjściowe są </w:t>
+      </w:r>
+      <w:r>
+        <w:rPr>
+          <w:rFonts w:eastAsia="Calibri"/>
+          <w:highlight w:val="white"/>
+        </w:rPr>
+        <w:t>wyrażone, jako</w:t>
+      </w:r>
+      <w:r>
+        <w:rPr>
+          <w:rFonts w:eastAsia="Calibri"/>
+          <w:highlight w:val="white"/>
+        </w:rPr>
+        <w:t xml:space="preserve"> prędkość obrotowa </w:t>
+      </w:r>
+      <w:r>
+        <w:rPr>
+          <w:rFonts w:eastAsia="Calibri"/>
+          <w:highlight w:val="white"/>
+        </w:rPr>
+        <w:t>wzdłuż</w:t>
+      </w:r>
+      <w:r>
+        <w:rPr>
+          <w:rFonts w:eastAsia="Calibri"/>
+          <w:highlight w:val="white"/>
+        </w:rPr>
+        <w:t xml:space="preserve"> </w:t>
+      </w:r>
+      <w:r>
+        <w:rPr>
+          <w:rFonts w:eastAsia="Calibri"/>
+          <w:highlight w:val="white"/>
+        </w:rPr>
+        <w:t xml:space="preserve">każdej z osi. </w:t>
+      </w:r>
+      <w:r>
+        <w:rPr>
+          <w:rFonts w:eastAsia="Calibri"/>
+          <w:highlight w:val="white"/>
+        </w:rPr>
+        <w:br/>
+      </w:r>
+      <w:r>
+        <w:rPr>
+          <w:rFonts w:eastAsia="Calibri"/>
+          <w:highlight w:val="white"/>
+        </w:rPr>
+        <w:tab/>
+        <w:t xml:space="preserve">Akcelerometr służy do pomiaru przyśpieszenia liniowego i kątowego. Dane wyjściowe są </w:t>
+      </w:r>
+      <w:r>
+        <w:rPr>
+          <w:rFonts w:eastAsia="Calibri"/>
+          <w:highlight w:val="white"/>
+        </w:rPr>
+        <w:t>wyrażane, jako</w:t>
+      </w:r>
+      <w:r>
+        <w:rPr>
+          <w:rFonts w:eastAsia="Calibri"/>
+          <w:highlight w:val="white"/>
+        </w:rPr>
+        <w:t xml:space="preserve"> wartość przyśpieszenia </w:t>
+      </w:r>
+      <w:r>
+        <w:rPr>
+          <w:rFonts w:eastAsia="Calibri"/>
+          <w:highlight w:val="white"/>
+        </w:rPr>
+        <w:t>wzdłuż</w:t>
+      </w:r>
+      <w:r>
+        <w:rPr>
+          <w:rFonts w:eastAsia="Calibri"/>
+          <w:highlight w:val="white"/>
+        </w:rPr>
+        <w:t xml:space="preserve"> każdej osi.</w:t>
       </w:r>
     </w:p>
     <w:p>
@@ -5433,96 +5507,23 @@
         <w:spacing w:before="480" w:after="0"/>
         <w:ind w:left="720" w:firstLine="720"/>
         <w:contextualSpacing/>
-      </w:pPr>
-      <w:r>
-        <w:rPr>
-          <w:rFonts w:ascii="Calibri" w:eastAsia="Calibri" w:hAnsi="Calibri" w:cs="Calibri"/>
+        <w:jc w:val="both"/>
+        <w:rPr>
+          <w:rFonts w:eastAsia="Calibri"/>
           <w:highlight w:val="white"/>
         </w:rPr>
+      </w:pPr>
+      <w:r>
+        <w:rPr>
+          <w:rFonts w:eastAsia="Calibri"/>
+          <w:highlight w:val="white"/>
+        </w:rPr>
         <w:lastRenderedPageBreak/>
-        <w:t xml:space="preserve">Żyroskop służy do pomiaru położenia kątowego. W żyroskopach elektronicznych nie ma żadnych części obrotowych. Dane wyjściowe są </w:t>
-      </w:r>
-      <w:r>
-        <w:rPr>
-          <w:rFonts w:ascii="Calibri" w:eastAsia="Calibri" w:hAnsi="Calibri" w:cs="Calibri"/>
-          <w:highlight w:val="white"/>
-        </w:rPr>
-        <w:t>wyrażone, jako</w:t>
-      </w:r>
-      <w:r>
-        <w:rPr>
-          <w:rFonts w:ascii="Calibri" w:eastAsia="Calibri" w:hAnsi="Calibri" w:cs="Calibri"/>
-          <w:highlight w:val="white"/>
-        </w:rPr>
-        <w:t xml:space="preserve"> prędkość obrotowa </w:t>
-      </w:r>
-      <w:r>
-        <w:rPr>
-          <w:rFonts w:ascii="Calibri" w:eastAsia="Calibri" w:hAnsi="Calibri" w:cs="Calibri"/>
-          <w:highlight w:val="white"/>
-        </w:rPr>
-        <w:t>wzdłuż</w:t>
-      </w:r>
-      <w:r>
-        <w:rPr>
-          <w:rFonts w:ascii="Calibri" w:eastAsia="Calibri" w:hAnsi="Calibri" w:cs="Calibri"/>
-          <w:highlight w:val="white"/>
-        </w:rPr>
-        <w:t xml:space="preserve"> każdej z osi. </w:t>
-      </w:r>
-      <w:r>
-        <w:rPr>
-          <w:rFonts w:ascii="Calibri" w:eastAsia="Calibri" w:hAnsi="Calibri" w:cs="Calibri"/>
-          <w:highlight w:val="white"/>
-        </w:rPr>
         <w:br/>
       </w:r>
       <w:r>
         <w:rPr>
-          <w:rFonts w:ascii="Calibri" w:eastAsia="Calibri" w:hAnsi="Calibri" w:cs="Calibri"/>
-          <w:highlight w:val="white"/>
-        </w:rPr>
-        <w:tab/>
-        <w:t xml:space="preserve">Akcelerometr służy do pomiaru przyśpieszenia liniowego i kątowego. Dane wyjściowe są </w:t>
-      </w:r>
-      <w:r>
-        <w:rPr>
-          <w:rFonts w:ascii="Calibri" w:eastAsia="Calibri" w:hAnsi="Calibri" w:cs="Calibri"/>
-          <w:highlight w:val="white"/>
-        </w:rPr>
-        <w:t>wyrażane, jako</w:t>
-      </w:r>
-      <w:r>
-        <w:rPr>
-          <w:rFonts w:ascii="Calibri" w:eastAsia="Calibri" w:hAnsi="Calibri" w:cs="Calibri"/>
-          <w:highlight w:val="white"/>
-        </w:rPr>
-        <w:t xml:space="preserve"> wartość przyśpieszenia </w:t>
-      </w:r>
-      <w:r>
-        <w:rPr>
-          <w:rFonts w:ascii="Calibri" w:eastAsia="Calibri" w:hAnsi="Calibri" w:cs="Calibri"/>
-          <w:highlight w:val="white"/>
-        </w:rPr>
-        <w:t>wzdłuż</w:t>
-      </w:r>
-      <w:r>
-        <w:rPr>
-          <w:rFonts w:ascii="Calibri" w:eastAsia="Calibri" w:hAnsi="Calibri" w:cs="Calibri"/>
-          <w:highlight w:val="white"/>
-        </w:rPr>
-        <w:t xml:space="preserve"> każdej osi.</w:t>
-      </w:r>
-      <w:r>
-        <w:rPr>
-          <w:rFonts w:ascii="Calibri" w:eastAsia="Calibri" w:hAnsi="Calibri" w:cs="Calibri"/>
-          <w:highlight w:val="white"/>
-        </w:rPr>
-        <w:br/>
-      </w:r>
-      <w:r>
-        <w:rPr>
-          <w:rFonts w:ascii="Calibri" w:eastAsia="Calibri" w:hAnsi="Calibri" w:cs="Calibri"/>
+          <w:rFonts w:eastAsia="Calibri"/>
           <w:highlight w:val="white"/>
         </w:rPr>
         <w:tab/>
@@ -5530,129 +5531,164 @@
       </w:r>
       <w:r>
         <w:rPr>
-          <w:rFonts w:ascii="Calibri" w:eastAsia="Calibri" w:hAnsi="Calibri" w:cs="Calibri"/>
+          <w:rFonts w:eastAsia="Calibri"/>
           <w:highlight w:val="white"/>
         </w:rPr>
         <w:t>może zostać</w:t>
       </w:r>
       <w:r>
         <w:rPr>
-          <w:rFonts w:ascii="Calibri" w:eastAsia="Calibri" w:hAnsi="Calibri" w:cs="Calibri"/>
+          <w:rFonts w:eastAsia="Calibri"/>
           <w:highlight w:val="white"/>
         </w:rPr>
         <w:t xml:space="preserve"> oblicz</w:t>
       </w:r>
       <w:r>
         <w:rPr>
-          <w:rFonts w:ascii="Calibri" w:eastAsia="Calibri" w:hAnsi="Calibri" w:cs="Calibri"/>
+          <w:rFonts w:eastAsia="Calibri"/>
           <w:highlight w:val="white"/>
         </w:rPr>
         <w:t>one</w:t>
       </w:r>
       <w:r>
         <w:rPr>
-          <w:rFonts w:ascii="Calibri" w:eastAsia="Calibri" w:hAnsi="Calibri" w:cs="Calibri"/>
+          <w:rFonts w:eastAsia="Calibri"/>
           <w:highlight w:val="white"/>
         </w:rPr>
         <w:t xml:space="preserve"> </w:t>
       </w:r>
       <w:r>
         <w:rPr>
-          <w:rFonts w:ascii="Calibri" w:eastAsia="Calibri" w:hAnsi="Calibri" w:cs="Calibri"/>
+          <w:rFonts w:eastAsia="Calibri"/>
           <w:highlight w:val="white"/>
         </w:rPr>
         <w:t>przy użyciu</w:t>
       </w:r>
       <w:r>
         <w:rPr>
-          <w:rFonts w:ascii="Calibri" w:eastAsia="Calibri" w:hAnsi="Calibri" w:cs="Calibri"/>
+          <w:rFonts w:eastAsia="Calibri"/>
           <w:highlight w:val="white"/>
         </w:rPr>
         <w:t xml:space="preserve"> tylko jednego z tych urządzeń, ale wyniki mogą być niedokładne. Jako, że </w:t>
       </w:r>
       <w:r>
         <w:rPr>
-          <w:rFonts w:ascii="Calibri" w:eastAsia="Calibri" w:hAnsi="Calibri" w:cs="Calibri"/>
+          <w:rFonts w:eastAsia="Calibri"/>
           <w:highlight w:val="white"/>
         </w:rPr>
         <w:t>używając</w:t>
       </w:r>
       <w:r>
         <w:rPr>
-          <w:rFonts w:ascii="Calibri" w:eastAsia="Calibri" w:hAnsi="Calibri" w:cs="Calibri"/>
+          <w:rFonts w:eastAsia="Calibri"/>
           <w:highlight w:val="white"/>
         </w:rPr>
-        <w:t xml:space="preserve"> żyroskopu do obliczeń wykorzystujemy </w:t>
-      </w:r>
-      <w:r>
-        <w:rPr>
-          <w:rFonts w:ascii="Calibri" w:eastAsia="Calibri" w:hAnsi="Calibri" w:cs="Calibri"/>
+        <w:t xml:space="preserve"> żyroskopu</w:t>
+      </w:r>
+      <w:r>
+        <w:rPr>
+          <w:rFonts w:eastAsia="Calibri"/>
           <w:highlight w:val="white"/>
         </w:rPr>
+        <w:t>(zaznaczone na wykresie nr 1 niebieską linią)</w:t>
+      </w:r>
+      <w:r>
+        <w:rPr>
+          <w:rFonts w:eastAsia="Calibri"/>
+          <w:highlight w:val="white"/>
+        </w:rPr>
+        <w:t xml:space="preserve"> do obliczeń wykorzystujemy </w:t>
+      </w:r>
+      <w:r>
+        <w:rPr>
+          <w:rFonts w:eastAsia="Calibri"/>
+          <w:highlight w:val="white"/>
+        </w:rPr>
         <w:t>prędkość</w:t>
       </w:r>
       <w:r>
         <w:rPr>
-          <w:rFonts w:ascii="Calibri" w:eastAsia="Calibri" w:hAnsi="Calibri" w:cs="Calibri"/>
+          <w:rFonts w:eastAsia="Calibri"/>
           <w:highlight w:val="white"/>
         </w:rPr>
-        <w:t xml:space="preserve"> obrotową powstają błędy w obliczeniach związane z częstotliwością pomiarów. </w:t>
-      </w:r>
-      <w:r>
-        <w:rPr>
-          <w:rFonts w:ascii="Calibri" w:eastAsia="Calibri" w:hAnsi="Calibri" w:cs="Calibri"/>
+        <w:t xml:space="preserve"> obrotową powstają błędy w obliczeniach związane z częstotliwością pomiarów. Z czasem zwiększa się odchył </w:t>
+      </w:r>
+      <w:r>
+        <w:rPr>
+          <w:rFonts w:eastAsia="Calibri"/>
           <w:highlight w:val="white"/>
         </w:rPr>
+        <w:t>wartości zmierzonych od</w:t>
+      </w:r>
+      <w:r>
+        <w:rPr>
+          <w:rFonts w:eastAsia="Calibri"/>
+          <w:highlight w:val="white"/>
+        </w:rPr>
+        <w:t xml:space="preserve"> wartości rzeczywistych. Podczas używania akcelerometru</w:t>
+      </w:r>
+      <w:r>
+        <w:rPr>
+          <w:rFonts w:eastAsia="Calibri"/>
+          <w:highlight w:val="white"/>
+        </w:rPr>
+        <w:t>(zaznaczone na wykresie nr 1 czerwoną linią)</w:t>
+      </w:r>
+      <w:r>
+        <w:rPr>
+          <w:rFonts w:eastAsia="Calibri"/>
+          <w:highlight w:val="white"/>
+        </w:rPr>
+        <w:t xml:space="preserve"> nie powstaje taki błąd, ale dość często powstają nagłe skoki wartości. Dlatego do pomiaru wartości </w:t>
+      </w:r>
+      <w:r>
+        <w:rPr>
+          <w:rFonts w:eastAsia="Calibri"/>
+          <w:highlight w:val="white"/>
+        </w:rPr>
+        <w:t>został użyty filtr</w:t>
+      </w:r>
+      <w:r>
+        <w:rPr>
+          <w:rFonts w:eastAsia="Calibri"/>
+          <w:highlight w:val="white"/>
+        </w:rPr>
+        <w:t xml:space="preserve"> </w:t>
+      </w:r>
+      <w:r>
+        <w:rPr>
+          <w:rFonts w:eastAsia="Calibri"/>
+          <w:highlight w:val="white"/>
+        </w:rPr>
+        <w:t>komplementarny</w:t>
+      </w:r>
+      <w:r>
+        <w:rPr>
+          <w:rFonts w:eastAsia="Calibri"/>
+          <w:highlight w:val="white"/>
+        </w:rPr>
+        <w:t>(fioletowa linia na wykresie nr 1)</w:t>
+      </w:r>
+      <w:r>
+        <w:rPr>
+          <w:rFonts w:eastAsia="Calibri"/>
+          <w:highlight w:val="white"/>
+        </w:rPr>
+        <w:t xml:space="preserve">, dzięki któremu można zniwelować wady zarówno żyroskopu jak </w:t>
+      </w:r>
+      <w:r>
+        <w:rPr>
+          <w:rFonts w:eastAsia="Calibri"/>
+          <w:highlight w:val="white"/>
+        </w:rPr>
         <w:br/>
       </w:r>
       <w:r>
         <w:rPr>
-          <w:rFonts w:ascii="Calibri" w:eastAsia="Calibri" w:hAnsi="Calibri" w:cs="Calibri"/>
+          <w:rFonts w:eastAsia="Calibri"/>
           <w:highlight w:val="white"/>
         </w:rPr>
-        <w:t xml:space="preserve">Z czasem zwiększa się odchył </w:t>
-      </w:r>
-      <w:r>
-        <w:rPr>
-          <w:rFonts w:ascii="Calibri" w:eastAsia="Calibri" w:hAnsi="Calibri" w:cs="Calibri"/>
-          <w:highlight w:val="white"/>
-        </w:rPr>
-        <w:t>wartości zmierzonych od</w:t>
-      </w:r>
-      <w:r>
-        <w:rPr>
-          <w:rFonts w:ascii="Calibri" w:eastAsia="Calibri" w:hAnsi="Calibri" w:cs="Calibri"/>
-          <w:highlight w:val="white"/>
-        </w:rPr>
-        <w:t xml:space="preserve"> wartości rzeczywistych. Podczas używania akcelerometru nie powstaje taki błąd, ale dość często powstają nagłe skoki wartości. Dlatego do pomiaru wartości </w:t>
-      </w:r>
-      <w:r>
-        <w:rPr>
-          <w:rFonts w:ascii="Calibri" w:eastAsia="Calibri" w:hAnsi="Calibri" w:cs="Calibri"/>
-          <w:highlight w:val="white"/>
-        </w:rPr>
-        <w:t>został użyty filtr</w:t>
-      </w:r>
-      <w:r>
-        <w:rPr>
-          <w:rFonts w:ascii="Calibri" w:eastAsia="Calibri" w:hAnsi="Calibri" w:cs="Calibri"/>
-          <w:highlight w:val="white"/>
-        </w:rPr>
-        <w:t xml:space="preserve"> </w:t>
-      </w:r>
-      <w:r>
-        <w:rPr>
-          <w:rFonts w:ascii="Calibri" w:eastAsia="Calibri" w:hAnsi="Calibri" w:cs="Calibri"/>
-          <w:highlight w:val="white"/>
-        </w:rPr>
-        <w:t>komplementarny</w:t>
-      </w:r>
-      <w:r>
-        <w:rPr>
-          <w:rFonts w:ascii="Calibri" w:eastAsia="Calibri" w:hAnsi="Calibri" w:cs="Calibri"/>
-          <w:highlight w:val="white"/>
-        </w:rPr>
-        <w:t>, dzięki któremu można zniwelować wady zarówno żyroskopu jak i akcelerometru.</w:t>
+        <w:t>i akcelerometru.</w:t>
       </w:r>
     </w:p>
     <w:p>
@@ -5661,51 +5697,710 @@
         <w:keepLines/>
         <w:spacing w:before="480" w:after="0"/>
         <w:ind w:left="720" w:firstLine="720"/>
-      </w:pPr>
-      <w:r>
-        <w:rPr>
-          <w:rFonts w:ascii="Calibri" w:eastAsia="Calibri" w:hAnsi="Calibri" w:cs="Calibri"/>
+        <w:contextualSpacing/>
+        <w:jc w:val="both"/>
+        <w:rPr>
+          <w:rFonts w:eastAsia="Calibri"/>
           <w:highlight w:val="white"/>
         </w:rPr>
+      </w:pPr>
+      <w:r>
+        <w:rPr>
+          <w:noProof/>
+          <w:lang w:val="en-US" w:eastAsia="en-US"/>
+        </w:rPr>
+        <mc:AlternateContent>
+          <mc:Choice Requires="wps">
+            <w:drawing>
+              <wp:anchor distT="0" distB="0" distL="114300" distR="114300" simplePos="0" relativeHeight="251736576" behindDoc="0" locked="0" layoutInCell="1" allowOverlap="1" wp14:anchorId="08E57460" wp14:editId="65AE4F2E">
+                <wp:simplePos x="0" y="0"/>
+                <wp:positionH relativeFrom="column">
+                  <wp:posOffset>697865</wp:posOffset>
+                </wp:positionH>
+                <wp:positionV relativeFrom="paragraph">
+                  <wp:posOffset>3437890</wp:posOffset>
+                </wp:positionV>
+                <wp:extent cx="4718050" cy="635"/>
+                <wp:effectExtent l="0" t="0" r="0" b="0"/>
+                <wp:wrapTopAndBottom/>
+                <wp:docPr id="24" name="Text Box 24"/>
+                <wp:cNvGraphicFramePr/>
+                <a:graphic xmlns:a="http://schemas.openxmlformats.org/drawingml/2006/main">
+                  <a:graphicData uri="http://schemas.microsoft.com/office/word/2010/wordprocessingShape">
+                    <wps:wsp>
+                      <wps:cNvSpPr txBox="1"/>
+                      <wps:spPr>
+                        <a:xfrm>
+                          <a:off x="0" y="0"/>
+                          <a:ext cx="4718050" cy="635"/>
+                        </a:xfrm>
+                        <a:prstGeom prst="rect">
+                          <a:avLst/>
+                        </a:prstGeom>
+                        <a:solidFill>
+                          <a:prstClr val="white"/>
+                        </a:solidFill>
+                        <a:ln>
+                          <a:noFill/>
+                        </a:ln>
+                        <a:effectLst/>
+                      </wps:spPr>
+                      <wps:txbx>
+                        <w:txbxContent>
+                          <w:p>
+                            <w:pPr>
+                              <w:pStyle w:val="Caption"/>
+                              <w:jc w:val="center"/>
+                              <w:rPr>
+                                <w:color w:val="2E74B5" w:themeColor="accent1" w:themeShade="BF"/>
+                                <w:sz w:val="18"/>
+                              </w:rPr>
+                            </w:pPr>
+                            <w:r>
+                              <w:rPr>
+                                <w:color w:val="2E74B5" w:themeColor="accent1" w:themeShade="BF"/>
+                                <w:sz w:val="18"/>
+                                <w:szCs w:val="18"/>
+                              </w:rPr>
+                              <w:t xml:space="preserve">Wykres </w:t>
+                            </w:r>
+                            <w:r>
+                              <w:rPr>
+                                <w:color w:val="2E74B5" w:themeColor="accent1" w:themeShade="BF"/>
+                                <w:sz w:val="18"/>
+                                <w:szCs w:val="18"/>
+                              </w:rPr>
+                              <w:fldChar w:fldCharType="begin"/>
+                            </w:r>
+                            <w:r>
+                              <w:rPr>
+                                <w:color w:val="2E74B5" w:themeColor="accent1" w:themeShade="BF"/>
+                                <w:sz w:val="18"/>
+                                <w:szCs w:val="18"/>
+                              </w:rPr>
+                              <w:instrText xml:space="preserve"> SEQ Wykres \* ARABIC </w:instrText>
+                            </w:r>
+                            <w:r>
+                              <w:rPr>
+                                <w:color w:val="2E74B5" w:themeColor="accent1" w:themeShade="BF"/>
+                                <w:sz w:val="18"/>
+                                <w:szCs w:val="18"/>
+                              </w:rPr>
+                              <w:fldChar w:fldCharType="separate"/>
+                            </w:r>
+                            <w:r>
+                              <w:rPr>
+                                <w:noProof/>
+                                <w:color w:val="2E74B5" w:themeColor="accent1" w:themeShade="BF"/>
+                                <w:sz w:val="18"/>
+                                <w:szCs w:val="18"/>
+                              </w:rPr>
+                              <w:t>1</w:t>
+                            </w:r>
+                            <w:r>
+                              <w:rPr>
+                                <w:color w:val="2E74B5" w:themeColor="accent1" w:themeShade="BF"/>
+                                <w:sz w:val="18"/>
+                                <w:szCs w:val="18"/>
+                              </w:rPr>
+                              <w:fldChar w:fldCharType="end"/>
+                            </w:r>
+                            <w:r>
+                              <w:rPr>
+                                <w:color w:val="2E74B5" w:themeColor="accent1" w:themeShade="BF"/>
+                                <w:sz w:val="18"/>
+                                <w:szCs w:val="18"/>
+                              </w:rPr>
+                              <w:t xml:space="preserve">. </w:t>
+                            </w:r>
+                            <w:r>
+                              <w:rPr>
+                                <w:color w:val="2E74B5" w:themeColor="accent1" w:themeShade="BF"/>
+                                <w:sz w:val="18"/>
+                              </w:rPr>
+                              <w:t>Wyniki testu łagodnego kołysania przy użyciu żyroskopu, akcelerometru i filtru komplementarnego</w:t>
+                            </w:r>
+                          </w:p>
+                          <w:p>
+                            <w:pPr>
+                              <w:pStyle w:val="Caption"/>
+                              <w:jc w:val="center"/>
+                              <w:rPr>
+                                <w:rFonts w:cs="Times New Roman"/>
+                                <w:noProof/>
+                                <w:color w:val="2E74B5" w:themeColor="accent1" w:themeShade="BF"/>
+                                <w:sz w:val="18"/>
+                              </w:rPr>
+                            </w:pPr>
+                            <w:r>
+                              <w:rPr>
+                                <w:color w:val="2E74B5" w:themeColor="accent1" w:themeShade="BF"/>
+                                <w:sz w:val="18"/>
+                              </w:rPr>
+                              <w:t>źródło:</w:t>
+                            </w:r>
+                          </w:p>
+                        </w:txbxContent>
+                      </wps:txbx>
+                      <wps:bodyPr rot="0" spcFirstLastPara="0" vertOverflow="overflow" horzOverflow="overflow" vert="horz" wrap="square" lIns="0" tIns="0" rIns="0" bIns="0" numCol="1" spcCol="0" rtlCol="0" fromWordArt="0" anchor="t" anchorCtr="0" forceAA="0" compatLnSpc="1">
+                        <a:prstTxWarp prst="textNoShape">
+                          <a:avLst/>
+                        </a:prstTxWarp>
+                        <a:spAutoFit/>
+                      </wps:bodyPr>
+                    </wps:wsp>
+                  </a:graphicData>
+                </a:graphic>
+              </wp:anchor>
+            </w:drawing>
+          </mc:Choice>
+          <mc:Fallback>
+            <w:pict>
+              <v:shape w14:anchorId="08E57460" id="Text Box 24" o:spid="_x0000_s1032" type="#_x0000_t202" style="position:absolute;left:0;text-align:left;margin-left:54.95pt;margin-top:270.7pt;width:371.5pt;height:.05pt;z-index:251736576;visibility:visible;mso-wrap-style:square;mso-wrap-distance-left:9pt;mso-wrap-distance-top:0;mso-wrap-distance-right:9pt;mso-wrap-distance-bottom:0;mso-position-horizontal:absolute;mso-position-horizontal-relative:text;mso-position-vertical:absolute;mso-position-vertical-relative:text;v-text-anchor:top" o:gfxdata="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" stroked="f">
+                <v:textbox style="mso-fit-shape-to-text:t" inset="0,0,0,0">
+                  <w:txbxContent>
+                    <w:p>
+                      <w:pPr>
+                        <w:pStyle w:val="Caption"/>
+                        <w:jc w:val="center"/>
+                        <w:rPr>
+                          <w:color w:val="2E74B5" w:themeColor="accent1" w:themeShade="BF"/>
+                          <w:sz w:val="18"/>
+                        </w:rPr>
+                      </w:pPr>
+                      <w:r>
+                        <w:rPr>
+                          <w:color w:val="2E74B5" w:themeColor="accent1" w:themeShade="BF"/>
+                          <w:sz w:val="18"/>
+                          <w:szCs w:val="18"/>
+                        </w:rPr>
+                        <w:t xml:space="preserve">Wykres </w:t>
+                      </w:r>
+                      <w:r>
+                        <w:rPr>
+                          <w:color w:val="2E74B5" w:themeColor="accent1" w:themeShade="BF"/>
+                          <w:sz w:val="18"/>
+                          <w:szCs w:val="18"/>
+                        </w:rPr>
+                        <w:fldChar w:fldCharType="begin"/>
+                      </w:r>
+                      <w:r>
+                        <w:rPr>
+                          <w:color w:val="2E74B5" w:themeColor="accent1" w:themeShade="BF"/>
+                          <w:sz w:val="18"/>
+                          <w:szCs w:val="18"/>
+                        </w:rPr>
+                        <w:instrText xml:space="preserve"> SEQ Wykres \* ARABIC </w:instrText>
+                      </w:r>
+                      <w:r>
+                        <w:rPr>
+                          <w:color w:val="2E74B5" w:themeColor="accent1" w:themeShade="BF"/>
+                          <w:sz w:val="18"/>
+                          <w:szCs w:val="18"/>
+                        </w:rPr>
+                        <w:fldChar w:fldCharType="separate"/>
+                      </w:r>
+                      <w:r>
+                        <w:rPr>
+                          <w:noProof/>
+                          <w:color w:val="2E74B5" w:themeColor="accent1" w:themeShade="BF"/>
+                          <w:sz w:val="18"/>
+                          <w:szCs w:val="18"/>
+                        </w:rPr>
+                        <w:t>1</w:t>
+                      </w:r>
+                      <w:r>
+                        <w:rPr>
+                          <w:color w:val="2E74B5" w:themeColor="accent1" w:themeShade="BF"/>
+                          <w:sz w:val="18"/>
+                          <w:szCs w:val="18"/>
+                        </w:rPr>
+                        <w:fldChar w:fldCharType="end"/>
+                      </w:r>
+                      <w:r>
+                        <w:rPr>
+                          <w:color w:val="2E74B5" w:themeColor="accent1" w:themeShade="BF"/>
+                          <w:sz w:val="18"/>
+                          <w:szCs w:val="18"/>
+                        </w:rPr>
+                        <w:t xml:space="preserve">. </w:t>
+                      </w:r>
+                      <w:r>
+                        <w:rPr>
+                          <w:color w:val="2E74B5" w:themeColor="accent1" w:themeShade="BF"/>
+                          <w:sz w:val="18"/>
+                        </w:rPr>
+                        <w:t>Wyniki testu łagodnego kołysania przy użyciu żyroskopu, akcelerometru i filtru komplementarnego</w:t>
+                      </w:r>
+                    </w:p>
+                    <w:p>
+                      <w:pPr>
+                        <w:pStyle w:val="Caption"/>
+                        <w:jc w:val="center"/>
+                        <w:rPr>
+                          <w:rFonts w:cs="Times New Roman"/>
+                          <w:noProof/>
+                          <w:color w:val="2E74B5" w:themeColor="accent1" w:themeShade="BF"/>
+                          <w:sz w:val="18"/>
+                        </w:rPr>
+                      </w:pPr>
+                      <w:r>
+                        <w:rPr>
+                          <w:color w:val="2E74B5" w:themeColor="accent1" w:themeShade="BF"/>
+                          <w:sz w:val="18"/>
+                        </w:rPr>
+                        <w:t>źródło:</w:t>
+                      </w:r>
+                    </w:p>
+                  </w:txbxContent>
+                </v:textbox>
+                <w10:wrap type="topAndBottom"/>
+              </v:shape>
+            </w:pict>
+          </mc:Fallback>
+        </mc:AlternateContent>
+      </w:r>
+      <w:r>
+        <w:rPr>
+          <w:noProof/>
+          <w:lang w:val="en-US" w:eastAsia="en-US"/>
+        </w:rPr>
+        <w:drawing>
+          <wp:anchor distT="0" distB="0" distL="114300" distR="114300" simplePos="0" relativeHeight="251771392" behindDoc="0" locked="0" layoutInCell="1" allowOverlap="1" wp14:anchorId="11400ADD" wp14:editId="60ED878A">
+            <wp:simplePos x="0" y="0"/>
+            <wp:positionH relativeFrom="column">
+              <wp:posOffset>697865</wp:posOffset>
+            </wp:positionH>
+            <wp:positionV relativeFrom="paragraph">
+              <wp:posOffset>491871</wp:posOffset>
+            </wp:positionV>
+            <wp:extent cx="4718304" cy="2889504"/>
+            <wp:effectExtent l="0" t="0" r="6350" b="6350"/>
+            <wp:wrapTopAndBottom/>
+            <wp:docPr id="120" name="Shape 120"/>
+            <wp:cNvGraphicFramePr/>
+            <a:graphic xmlns:a="http://schemas.openxmlformats.org/drawingml/2006/main">
+              <a:graphicData uri="http://schemas.openxmlformats.org/drawingml/2006/picture">
+                <pic:pic xmlns:pic="http://schemas.openxmlformats.org/drawingml/2006/picture">
+                  <pic:nvPicPr>
+                    <pic:cNvPr id="120" name="Shape 120"/>
+                    <pic:cNvPicPr preferRelativeResize="0"/>
+                  </pic:nvPicPr>
+                  <pic:blipFill>
+                    <a:blip r:embed="rId17">
+                      <a:alphaModFix/>
+                      <a:extLst>
+                        <a:ext uri="{28A0092B-C50C-407E-A947-70E740481C1C}">
+                          <a14:useLocalDpi xmlns:a14="http://schemas.microsoft.com/office/drawing/2010/main" val="0"/>
+                        </a:ext>
+                      </a:extLst>
+                    </a:blip>
+                    <a:stretch>
+                      <a:fillRect/>
+                    </a:stretch>
+                  </pic:blipFill>
+                  <pic:spPr>
+                    <a:xfrm>
+                      <a:off x="0" y="0"/>
+                      <a:ext cx="4718304" cy="2889504"/>
+                    </a:xfrm>
+                    <a:prstGeom prst="rect">
+                      <a:avLst/>
+                    </a:prstGeom>
+                    <a:noFill/>
+                    <a:ln>
+                      <a:noFill/>
+                    </a:ln>
+                  </pic:spPr>
+                </pic:pic>
+              </a:graphicData>
+            </a:graphic>
+          </wp:anchor>
+        </w:drawing>
+      </w:r>
+    </w:p>
+    <w:p>
+      <w:pPr>
+        <w:keepNext/>
+        <w:keepLines/>
+        <w:spacing w:before="480" w:after="0"/>
+        <w:ind w:left="720" w:firstLine="720"/>
+        <w:contextualSpacing/>
+        <w:jc w:val="both"/>
+      </w:pPr>
+    </w:p>
+    <w:p>
+      <w:pPr>
+        <w:keepNext/>
+        <w:keepLines/>
+        <w:spacing w:before="480" w:after="0"/>
+        <w:contextualSpacing/>
+        <w:jc w:val="both"/>
+        <w:rPr>
+          <w:rFonts w:eastAsia="Calibri"/>
+          <w:highlight w:val="white"/>
+        </w:rPr>
+      </w:pPr>
+    </w:p>
+    <w:p>
+      <w:pPr>
+        <w:keepNext/>
+        <w:keepLines/>
+        <w:spacing w:before="480" w:after="0"/>
+        <w:ind w:left="720" w:firstLine="720"/>
+        <w:contextualSpacing/>
+        <w:jc w:val="both"/>
+        <w:rPr>
+          <w:rFonts w:eastAsia="Calibri"/>
+          <w:highlight w:val="white"/>
+        </w:rPr>
+      </w:pPr>
+    </w:p>
+    <w:p>
+      <w:pPr>
+        <w:keepNext/>
+        <w:keepLines/>
+        <w:spacing w:before="480" w:after="0"/>
+        <w:ind w:left="720" w:firstLine="720"/>
+        <w:contextualSpacing/>
+        <w:jc w:val="both"/>
+        <w:rPr>
+          <w:rFonts w:eastAsia="Calibri"/>
+        </w:rPr>
+      </w:pPr>
+      <w:r>
+        <w:rPr>
+          <w:noProof/>
+          <w:lang w:val="en-US" w:eastAsia="en-US"/>
+        </w:rPr>
+        <w:lastRenderedPageBreak/>
+        <mc:AlternateContent>
+          <mc:Choice Requires="wps">
+            <w:drawing>
+              <wp:anchor distT="0" distB="0" distL="114300" distR="114300" simplePos="0" relativeHeight="251739648" behindDoc="0" locked="0" layoutInCell="1" allowOverlap="1" wp14:anchorId="1CC42555" wp14:editId="2BD8E57A">
+                <wp:simplePos x="0" y="0"/>
+                <wp:positionH relativeFrom="column">
+                  <wp:posOffset>1093470</wp:posOffset>
+                </wp:positionH>
+                <wp:positionV relativeFrom="paragraph">
+                  <wp:posOffset>4397375</wp:posOffset>
+                </wp:positionV>
+                <wp:extent cx="3931920" cy="635"/>
+                <wp:effectExtent l="0" t="0" r="0" b="0"/>
+                <wp:wrapTopAndBottom/>
+                <wp:docPr id="21" name="Text Box 21"/>
+                <wp:cNvGraphicFramePr/>
+                <a:graphic xmlns:a="http://schemas.openxmlformats.org/drawingml/2006/main">
+                  <a:graphicData uri="http://schemas.microsoft.com/office/word/2010/wordprocessingShape">
+                    <wps:wsp>
+                      <wps:cNvSpPr txBox="1"/>
+                      <wps:spPr>
+                        <a:xfrm>
+                          <a:off x="0" y="0"/>
+                          <a:ext cx="3931920" cy="635"/>
+                        </a:xfrm>
+                        <a:prstGeom prst="rect">
+                          <a:avLst/>
+                        </a:prstGeom>
+                        <a:solidFill>
+                          <a:prstClr val="white"/>
+                        </a:solidFill>
+                        <a:ln>
+                          <a:noFill/>
+                        </a:ln>
+                        <a:effectLst/>
+                      </wps:spPr>
+                      <wps:txbx>
+                        <w:txbxContent>
+                          <w:p>
+                            <w:pPr>
+                              <w:pStyle w:val="Caption"/>
+                              <w:jc w:val="center"/>
+                              <w:rPr>
+                                <w:color w:val="2E74B5" w:themeColor="accent1" w:themeShade="BF"/>
+                                <w:sz w:val="18"/>
+                              </w:rPr>
+                            </w:pPr>
+                            <w:r>
+                              <w:rPr>
+                                <w:color w:val="2E74B5" w:themeColor="accent1" w:themeShade="BF"/>
+                                <w:sz w:val="18"/>
+                              </w:rPr>
+                              <w:t xml:space="preserve">Rysunek </w:t>
+                            </w:r>
+                            <w:r>
+                              <w:rPr>
+                                <w:color w:val="2E74B5" w:themeColor="accent1" w:themeShade="BF"/>
+                                <w:sz w:val="18"/>
+                              </w:rPr>
+                              <w:fldChar w:fldCharType="begin"/>
+                            </w:r>
+                            <w:r>
+                              <w:rPr>
+                                <w:color w:val="2E74B5" w:themeColor="accent1" w:themeShade="BF"/>
+                                <w:sz w:val="18"/>
+                              </w:rPr>
+                              <w:instrText xml:space="preserve"> SEQ Rysunek \* ARABIC </w:instrText>
+                            </w:r>
+                            <w:r>
+                              <w:rPr>
+                                <w:color w:val="2E74B5" w:themeColor="accent1" w:themeShade="BF"/>
+                                <w:sz w:val="18"/>
+                              </w:rPr>
+                              <w:fldChar w:fldCharType="separate"/>
+                            </w:r>
+                            <w:r>
+                              <w:rPr>
+                                <w:noProof/>
+                                <w:color w:val="2E74B5" w:themeColor="accent1" w:themeShade="BF"/>
+                                <w:sz w:val="18"/>
+                              </w:rPr>
+                              <w:t>7</w:t>
+                            </w:r>
+                            <w:r>
+                              <w:rPr>
+                                <w:color w:val="2E74B5" w:themeColor="accent1" w:themeShade="BF"/>
+                                <w:sz w:val="18"/>
+                              </w:rPr>
+                              <w:fldChar w:fldCharType="end"/>
+                            </w:r>
+                            <w:r>
+                              <w:rPr>
+                                <w:color w:val="2E74B5" w:themeColor="accent1" w:themeShade="BF"/>
+                                <w:sz w:val="18"/>
+                              </w:rPr>
+                              <w:t>. Schemat podłączenia układu MPU 6050 do Raspberry Pi</w:t>
+                            </w:r>
+                          </w:p>
+                          <w:p>
+                            <w:pPr>
+                              <w:pStyle w:val="Caption"/>
+                              <w:jc w:val="center"/>
+                              <w:rPr>
+                                <w:rFonts w:cs="Times New Roman"/>
+                                <w:noProof/>
+                                <w:color w:val="2E74B5" w:themeColor="accent1" w:themeShade="BF"/>
+                                <w:sz w:val="18"/>
+                              </w:rPr>
+                            </w:pPr>
+                            <w:r>
+                              <w:rPr>
+                                <w:color w:val="2E74B5" w:themeColor="accent1" w:themeShade="BF"/>
+                                <w:sz w:val="18"/>
+                              </w:rPr>
+                              <w:t>źródło:</w:t>
+                            </w:r>
+                            <w:r>
+                              <w:t xml:space="preserve"> </w:t>
+                            </w:r>
+                            <w:r>
+                              <w:rPr>
+                                <w:color w:val="2E74B5" w:themeColor="accent1" w:themeShade="BF"/>
+                                <w:sz w:val="18"/>
+                              </w:rPr>
+                              <w:t>http://blog.bitify.co.uk/2013/11/interfacing-raspberry-pi-and-mpu-6050.html</w:t>
+                            </w:r>
+                          </w:p>
+                        </w:txbxContent>
+                      </wps:txbx>
+                      <wps:bodyPr rot="0" spcFirstLastPara="0" vertOverflow="overflow" horzOverflow="overflow" vert="horz" wrap="square" lIns="0" tIns="0" rIns="0" bIns="0" numCol="1" spcCol="0" rtlCol="0" fromWordArt="0" anchor="t" anchorCtr="0" forceAA="0" compatLnSpc="1">
+                        <a:prstTxWarp prst="textNoShape">
+                          <a:avLst/>
+                        </a:prstTxWarp>
+                        <a:spAutoFit/>
+                      </wps:bodyPr>
+                    </wps:wsp>
+                  </a:graphicData>
+                </a:graphic>
+              </wp:anchor>
+            </w:drawing>
+          </mc:Choice>
+          <mc:Fallback>
+            <w:pict>
+              <v:shape w14:anchorId="1CC42555" id="Text Box 21" o:spid="_x0000_s1033" type="#_x0000_t202" style="position:absolute;left:0;text-align:left;margin-left:86.1pt;margin-top:346.25pt;width:309.6pt;height:.05pt;z-index:251739648;visibility:visible;mso-wrap-style:square;mso-wrap-distance-left:9pt;mso-wrap-distance-top:0;mso-wrap-distance-right:9pt;mso-wrap-distance-bottom:0;mso-position-horizontal:absolute;mso-position-horizontal-relative:text;mso-position-vertical:absolute;mso-position-vertical-relative:text;v-text-anchor:top" o:gfxdata="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" stroked="f">
+                <v:textbox style="mso-fit-shape-to-text:t" inset="0,0,0,0">
+                  <w:txbxContent>
+                    <w:p>
+                      <w:pPr>
+                        <w:pStyle w:val="Caption"/>
+                        <w:jc w:val="center"/>
+                        <w:rPr>
+                          <w:color w:val="2E74B5" w:themeColor="accent1" w:themeShade="BF"/>
+                          <w:sz w:val="18"/>
+                        </w:rPr>
+                      </w:pPr>
+                      <w:r>
+                        <w:rPr>
+                          <w:color w:val="2E74B5" w:themeColor="accent1" w:themeShade="BF"/>
+                          <w:sz w:val="18"/>
+                        </w:rPr>
+                        <w:t xml:space="preserve">Rysunek </w:t>
+                      </w:r>
+                      <w:r>
+                        <w:rPr>
+                          <w:color w:val="2E74B5" w:themeColor="accent1" w:themeShade="BF"/>
+                          <w:sz w:val="18"/>
+                        </w:rPr>
+                        <w:fldChar w:fldCharType="begin"/>
+                      </w:r>
+                      <w:r>
+                        <w:rPr>
+                          <w:color w:val="2E74B5" w:themeColor="accent1" w:themeShade="BF"/>
+                          <w:sz w:val="18"/>
+                        </w:rPr>
+                        <w:instrText xml:space="preserve"> SEQ Rysunek \* ARABIC </w:instrText>
+                      </w:r>
+                      <w:r>
+                        <w:rPr>
+                          <w:color w:val="2E74B5" w:themeColor="accent1" w:themeShade="BF"/>
+                          <w:sz w:val="18"/>
+                        </w:rPr>
+                        <w:fldChar w:fldCharType="separate"/>
+                      </w:r>
+                      <w:r>
+                        <w:rPr>
+                          <w:noProof/>
+                          <w:color w:val="2E74B5" w:themeColor="accent1" w:themeShade="BF"/>
+                          <w:sz w:val="18"/>
+                        </w:rPr>
+                        <w:t>7</w:t>
+                      </w:r>
+                      <w:r>
+                        <w:rPr>
+                          <w:color w:val="2E74B5" w:themeColor="accent1" w:themeShade="BF"/>
+                          <w:sz w:val="18"/>
+                        </w:rPr>
+                        <w:fldChar w:fldCharType="end"/>
+                      </w:r>
+                      <w:r>
+                        <w:rPr>
+                          <w:color w:val="2E74B5" w:themeColor="accent1" w:themeShade="BF"/>
+                          <w:sz w:val="18"/>
+                        </w:rPr>
+                        <w:t>. Schemat podłączenia układu MPU 6050 do Raspberry Pi</w:t>
+                      </w:r>
+                    </w:p>
+                    <w:p>
+                      <w:pPr>
+                        <w:pStyle w:val="Caption"/>
+                        <w:jc w:val="center"/>
+                        <w:rPr>
+                          <w:rFonts w:cs="Times New Roman"/>
+                          <w:noProof/>
+                          <w:color w:val="2E74B5" w:themeColor="accent1" w:themeShade="BF"/>
+                          <w:sz w:val="18"/>
+                        </w:rPr>
+                      </w:pPr>
+                      <w:r>
+                        <w:rPr>
+                          <w:color w:val="2E74B5" w:themeColor="accent1" w:themeShade="BF"/>
+                          <w:sz w:val="18"/>
+                        </w:rPr>
+                        <w:t>źródło:</w:t>
+                      </w:r>
+                      <w:r>
+                        <w:t xml:space="preserve"> </w:t>
+                      </w:r>
+                      <w:r>
+                        <w:rPr>
+                          <w:color w:val="2E74B5" w:themeColor="accent1" w:themeShade="BF"/>
+                          <w:sz w:val="18"/>
+                        </w:rPr>
+                        <w:t>http://blog.bitify.co.uk/2013/11/interfacing-raspberry-pi-and-mpu-6050.html</w:t>
+                      </w:r>
+                    </w:p>
+                  </w:txbxContent>
+                </v:textbox>
+                <w10:wrap type="topAndBottom"/>
+              </v:shape>
+            </w:pict>
+          </mc:Fallback>
+        </mc:AlternateContent>
+      </w:r>
+      <w:r>
+        <w:rPr>
+          <w:noProof/>
+          <w:lang w:val="en-US" w:eastAsia="en-US"/>
+        </w:rPr>
+        <w:drawing>
+          <wp:anchor distT="0" distB="0" distL="114300" distR="114300" simplePos="0" relativeHeight="251665920" behindDoc="0" locked="0" layoutInCell="1" allowOverlap="1" wp14:anchorId="3AE84A9E" wp14:editId="7C836C4E">
+            <wp:simplePos x="0" y="0"/>
+            <wp:positionH relativeFrom="column">
+              <wp:posOffset>1093470</wp:posOffset>
+            </wp:positionH>
+            <wp:positionV relativeFrom="paragraph">
+              <wp:posOffset>1092480</wp:posOffset>
+            </wp:positionV>
+            <wp:extent cx="3931920" cy="3218180"/>
+            <wp:effectExtent l="0" t="0" r="0" b="1270"/>
+            <wp:wrapTopAndBottom/>
+            <wp:docPr id="20" name="Obraz 1"/>
+            <wp:cNvGraphicFramePr>
+              <a:graphicFrameLocks xmlns:a="http://schemas.openxmlformats.org/drawingml/2006/main" noChangeAspect="1"/>
+            </wp:cNvGraphicFramePr>
+            <a:graphic xmlns:a="http://schemas.openxmlformats.org/drawingml/2006/main">
+              <a:graphicData uri="http://schemas.openxmlformats.org/drawingml/2006/picture">
+                <pic:pic xmlns:pic="http://schemas.openxmlformats.org/drawingml/2006/picture">
+                  <pic:nvPicPr>
+                    <pic:cNvPr id="2" name="Obraz 1"/>
+                    <pic:cNvPicPr>
+                      <a:picLocks noChangeAspect="1"/>
+                    </pic:cNvPicPr>
+                  </pic:nvPicPr>
+                  <pic:blipFill>
+                    <a:blip r:embed="rId18">
+                      <a:extLst>
+                        <a:ext uri="{28A0092B-C50C-407E-A947-70E740481C1C}">
+                          <a14:useLocalDpi xmlns:a14="http://schemas.microsoft.com/office/drawing/2010/main" val="0"/>
+                        </a:ext>
+                      </a:extLst>
+                    </a:blip>
+                    <a:stretch>
+                      <a:fillRect/>
+                    </a:stretch>
+                  </pic:blipFill>
+                  <pic:spPr>
+                    <a:xfrm>
+                      <a:off x="0" y="0"/>
+                      <a:ext cx="3931920" cy="3218180"/>
+                    </a:xfrm>
+                    <a:prstGeom prst="rect">
+                      <a:avLst/>
+                    </a:prstGeom>
+                  </pic:spPr>
+                </pic:pic>
+              </a:graphicData>
+            </a:graphic>
+          </wp:anchor>
+        </w:drawing>
+      </w:r>
+      <w:r>
+        <w:rPr>
+          <w:rFonts w:eastAsia="Calibri"/>
+          <w:highlight w:val="white"/>
+        </w:rPr>
         <w:t>Do podpięcia układu do Raspberry Pi wykorzystane zostały cztery piny: VCC(pin zasilający o mocy 3,3V), GND(masa) oraz piny SDA i SCL(służące do komunikacji, podłączone są do magistrali I2</w:t>
       </w:r>
       <w:r>
         <w:rPr>
-          <w:rFonts w:ascii="Calibri" w:eastAsia="Calibri" w:hAnsi="Calibri" w:cs="Calibri"/>
+          <w:rFonts w:eastAsia="Calibri"/>
           <w:highlight w:val="white"/>
         </w:rPr>
         <w:t>C, jako</w:t>
       </w:r>
       <w:r>
         <w:rPr>
-          <w:rFonts w:ascii="Calibri" w:eastAsia="Calibri" w:hAnsi="Calibri" w:cs="Calibri"/>
+          <w:rFonts w:eastAsia="Calibri"/>
           <w:highlight w:val="white"/>
         </w:rPr>
-        <w:t xml:space="preserve"> </w:t>
-      </w:r>
-      <w:r>
-        <w:rPr>
-          <w:rFonts w:ascii="Calibri" w:eastAsia="Calibri" w:hAnsi="Calibri" w:cs="Calibri"/>
-          <w:highlight w:val="white"/>
-        </w:rPr>
-        <w:t>slave</w:t>
-      </w:r>
-      <w:r>
-        <w:rPr>
-          <w:rFonts w:ascii="Calibri" w:eastAsia="Calibri" w:hAnsi="Calibri" w:cs="Calibri"/>
-          <w:highlight w:val="white"/>
-        </w:rPr>
-        <w:t xml:space="preserve">). </w:t>
-      </w:r>
-      <w:bookmarkStart w:id="1" w:name="_GoBack"/>
-      <w:bookmarkEnd w:id="1"/>
-    </w:p>
-    <w:p>
-      <w:pPr>
-        <w:keepNext/>
-        <w:keepLines/>
-        <w:spacing w:before="480" w:after="0"/>
-      </w:pPr>
+        <w:t xml:space="preserve"> slave). </w:t>
+      </w:r>
+      <w:r>
+        <w:rPr>
+          <w:rFonts w:eastAsia="Calibri"/>
+        </w:rPr>
+        <w:t>Schemat podłączenia zaprezentowany jest na rysunku nr 7.</w:t>
+      </w:r>
     </w:p>
     <w:p>
       <w:pPr>
@@ -5721,7 +6416,540 @@
       </w:pPr>
       <w:r>
         <w:rPr>
-          <w:rFonts w:ascii="Calibri" w:eastAsia="Calibri" w:hAnsi="Calibri" w:cs="Calibri"/>
+          <w:b/>
+          <w:color w:val="222222"/>
+          <w:sz w:val="28"/>
+          <w:shd w:val="clear" w:color="auto" w:fill="FFFFFF"/>
+        </w:rPr>
+        <w:lastRenderedPageBreak/>
+        <w:t>Opis zastosowanej biblioteki</w:t>
+      </w:r>
+      <w:r>
+        <w:rPr>
+          <w:b/>
+          <w:color w:val="222222"/>
+          <w:sz w:val="28"/>
+          <w:shd w:val="clear" w:color="auto" w:fill="FFFFFF"/>
+        </w:rPr>
+        <w:t xml:space="preserve"> [4]</w:t>
+      </w:r>
+    </w:p>
+    <w:p>
+      <w:pPr>
+        <w:keepNext/>
+        <w:keepLines/>
+        <w:spacing w:before="480" w:after="0"/>
+        <w:ind w:left="720"/>
+        <w:contextualSpacing/>
+        <w:rPr>
+          <w:b/>
+          <w:color w:val="FF0000"/>
+          <w:sz w:val="28"/>
+          <w:shd w:val="clear" w:color="auto" w:fill="FFFFFF"/>
+        </w:rPr>
+      </w:pPr>
+    </w:p>
+    <w:p>
+      <w:pPr>
+        <w:keepNext/>
+        <w:keepLines/>
+        <w:spacing w:before="480" w:after="0"/>
+        <w:ind w:left="720"/>
+        <w:contextualSpacing/>
+        <w:jc w:val="both"/>
+      </w:pPr>
+      <w:r>
+        <w:t xml:space="preserve">W projekcie została zastosowana biblioteka Pigpio. Pigpio jest biblioteką </w:t>
+      </w:r>
+      <w:r>
+        <w:t>służącą do komunikacji</w:t>
+      </w:r>
+      <w:r>
+        <w:t xml:space="preserve"> Raspberry Pi z innymi układami</w:t>
+      </w:r>
+      <w:r>
+        <w:t xml:space="preserve"> za pomocą pinów GPIO. Bibliotek posiada swoje implementacje zarówno w języku</w:t>
+      </w:r>
+      <w:r>
+        <w:t xml:space="preserve"> C, </w:t>
+      </w:r>
+      <w:r>
+        <w:t>została zaimplementowana specjalnie na potrzeby komputerów Raspberry Pi.</w:t>
+      </w:r>
+      <w:r>
+        <w:t xml:space="preserve"> </w:t>
+      </w:r>
+      <w:r>
+        <w:t>Posiada moduł pozwalający komunikację za pomocą języka Python oraz moduł pozwalający na komunikacja przy użyciu wiersza poleceń.</w:t>
+      </w:r>
+    </w:p>
+    <w:p>
+      <w:pPr>
+        <w:keepNext/>
+        <w:keepLines/>
+        <w:spacing w:before="480" w:after="0"/>
+        <w:ind w:left="720" w:firstLine="720"/>
+        <w:contextualSpacing/>
+        <w:jc w:val="both"/>
+      </w:pPr>
+    </w:p>
+    <w:p>
+      <w:pPr>
+        <w:keepNext/>
+        <w:keepLines/>
+        <w:spacing w:before="480" w:after="0"/>
+        <w:ind w:left="720" w:firstLine="720"/>
+        <w:contextualSpacing/>
+        <w:jc w:val="both"/>
+      </w:pPr>
+    </w:p>
+    <w:p>
+      <w:pPr>
+        <w:keepNext/>
+        <w:keepLines/>
+        <w:spacing w:before="480" w:after="0"/>
+        <w:ind w:left="720" w:firstLine="720"/>
+        <w:contextualSpacing/>
+        <w:jc w:val="both"/>
+      </w:pPr>
+    </w:p>
+    <w:p>
+      <w:pPr>
+        <w:keepNext/>
+        <w:keepLines/>
+        <w:spacing w:before="480" w:after="0"/>
+        <w:ind w:left="720" w:firstLine="720"/>
+        <w:contextualSpacing/>
+        <w:jc w:val="both"/>
+      </w:pPr>
+      <w:r>
+        <w:t>Funkcjonalności biblioteki Pigpio</w:t>
+      </w:r>
+      <w:r>
+        <w:t>:</w:t>
+      </w:r>
+    </w:p>
+    <w:p>
+      <w:pPr>
+        <w:pStyle w:val="ListParagraph"/>
+        <w:keepNext/>
+        <w:keepLines/>
+        <w:numPr>
+          <w:ilvl w:val="0"/>
+          <w:numId w:val="9"/>
+        </w:numPr>
+        <w:spacing w:before="480" w:after="0"/>
+        <w:jc w:val="both"/>
+        <w:rPr>
+          <w:color w:val="auto"/>
+        </w:rPr>
+      </w:pPr>
+      <w:r>
+        <w:rPr>
+          <w:color w:val="auto"/>
+        </w:rPr>
+        <w:t>Możliwość regulacji sygnału każdego z pinów GPIO przy użyciu PWM</w:t>
+      </w:r>
+    </w:p>
+    <w:p>
+      <w:pPr>
+        <w:pStyle w:val="ListParagraph"/>
+        <w:keepNext/>
+        <w:keepLines/>
+        <w:numPr>
+          <w:ilvl w:val="0"/>
+          <w:numId w:val="9"/>
+        </w:numPr>
+        <w:spacing w:before="480" w:after="0"/>
+        <w:jc w:val="both"/>
+        <w:rPr>
+          <w:color w:val="auto"/>
+        </w:rPr>
+      </w:pPr>
+      <w:r>
+        <w:rPr>
+          <w:color w:val="auto"/>
+        </w:rPr>
+        <w:t>Próbkowanie oraz określanie znacznika czasu w przedziale pomiędzy 100000 a 1000000 razy na sekundę</w:t>
+      </w:r>
+    </w:p>
+    <w:p>
+      <w:pPr>
+        <w:pStyle w:val="ListParagraph"/>
+        <w:keepNext/>
+        <w:keepLines/>
+        <w:numPr>
+          <w:ilvl w:val="0"/>
+          <w:numId w:val="9"/>
+        </w:numPr>
+        <w:spacing w:before="480" w:after="0"/>
+        <w:jc w:val="both"/>
+        <w:rPr>
+          <w:color w:val="auto"/>
+        </w:rPr>
+      </w:pPr>
+      <w:r>
+        <w:rPr>
+          <w:color w:val="auto"/>
+        </w:rPr>
+        <w:t>Wywołania zwrotne, gdy zmieni się stan jednego z pinów gpio</w:t>
+      </w:r>
+    </w:p>
+    <w:p>
+      <w:pPr>
+        <w:pStyle w:val="ListParagraph"/>
+        <w:keepNext/>
+        <w:keepLines/>
+        <w:numPr>
+          <w:ilvl w:val="0"/>
+          <w:numId w:val="9"/>
+        </w:numPr>
+        <w:spacing w:before="480" w:after="0"/>
+        <w:jc w:val="both"/>
+        <w:rPr>
+          <w:color w:val="auto"/>
+        </w:rPr>
+      </w:pPr>
+      <w:r>
+        <w:rPr>
+          <w:color w:val="auto"/>
+        </w:rPr>
+        <w:t>Wywołania zwrotne w przedziałach czasowych</w:t>
+      </w:r>
+    </w:p>
+    <w:p>
+      <w:pPr>
+        <w:pStyle w:val="ListParagraph"/>
+        <w:keepNext/>
+        <w:keepLines/>
+        <w:numPr>
+          <w:ilvl w:val="0"/>
+          <w:numId w:val="9"/>
+        </w:numPr>
+        <w:spacing w:before="480" w:after="0"/>
+        <w:jc w:val="both"/>
+        <w:rPr>
+          <w:color w:val="auto"/>
+        </w:rPr>
+      </w:pPr>
+      <w:r>
+        <w:rPr>
+          <w:color w:val="auto"/>
+          <w:shd w:val="clear" w:color="auto" w:fill="FCFCFC"/>
+        </w:rPr>
+        <w:t>Notyfikacje, gdy zmieni się stan jednego z pinów gpio</w:t>
+      </w:r>
+    </w:p>
+    <w:p>
+      <w:pPr>
+        <w:pStyle w:val="ListParagraph"/>
+        <w:keepNext/>
+        <w:keepLines/>
+        <w:numPr>
+          <w:ilvl w:val="0"/>
+          <w:numId w:val="9"/>
+        </w:numPr>
+        <w:spacing w:before="480" w:after="0"/>
+        <w:jc w:val="both"/>
+        <w:rPr>
+          <w:color w:val="auto"/>
+        </w:rPr>
+      </w:pPr>
+      <w:r>
+        <w:rPr>
+          <w:color w:val="auto"/>
+        </w:rPr>
+        <w:t>Zapis/odczyt wszystkich pinów gpio przy pomocy jednej operacji</w:t>
+      </w:r>
+    </w:p>
+    <w:p>
+      <w:pPr>
+        <w:pStyle w:val="ListParagraph"/>
+        <w:keepNext/>
+        <w:keepLines/>
+        <w:numPr>
+          <w:ilvl w:val="0"/>
+          <w:numId w:val="9"/>
+        </w:numPr>
+        <w:spacing w:before="480" w:after="0"/>
+        <w:jc w:val="both"/>
+        <w:rPr>
+          <w:color w:val="auto"/>
+        </w:rPr>
+      </w:pPr>
+      <w:r>
+        <w:rPr>
+          <w:color w:val="auto"/>
+        </w:rPr>
+        <w:t>Możliwość ustawienia trybu dla każdego pinu gpio osobno</w:t>
+      </w:r>
+    </w:p>
+    <w:p>
+      <w:pPr>
+        <w:pStyle w:val="ListParagraph"/>
+        <w:keepNext/>
+        <w:keepLines/>
+        <w:numPr>
+          <w:ilvl w:val="0"/>
+          <w:numId w:val="9"/>
+        </w:numPr>
+        <w:spacing w:before="480" w:after="0"/>
+        <w:jc w:val="both"/>
+        <w:rPr>
+          <w:color w:val="auto"/>
+        </w:rPr>
+      </w:pPr>
+      <w:r>
+        <w:rPr>
+          <w:color w:val="auto"/>
+        </w:rPr>
+        <w:t xml:space="preserve">Konstrukcja przebiegu wyjściowego z dokładnością do milisekund </w:t>
+      </w:r>
+    </w:p>
+    <w:p>
+      <w:pPr>
+        <w:pStyle w:val="ListParagraph"/>
+        <w:keepNext/>
+        <w:keepLines/>
+        <w:numPr>
+          <w:ilvl w:val="0"/>
+          <w:numId w:val="9"/>
+        </w:numPr>
+        <w:spacing w:before="480" w:after="0"/>
+        <w:jc w:val="both"/>
+        <w:rPr>
+          <w:color w:val="auto"/>
+        </w:rPr>
+      </w:pPr>
+      <w:r>
+        <w:rPr>
+          <w:color w:val="auto"/>
+        </w:rPr>
+        <w:t>Podstawowa kontrola uprawnień nad pinami gpio</w:t>
+      </w:r>
+    </w:p>
+    <w:p>
+      <w:pPr>
+        <w:pStyle w:val="ListParagraph"/>
+        <w:keepNext/>
+        <w:keepLines/>
+        <w:numPr>
+          <w:ilvl w:val="0"/>
+          <w:numId w:val="9"/>
+        </w:numPr>
+        <w:spacing w:before="480" w:after="0"/>
+        <w:jc w:val="both"/>
+        <w:rPr>
+          <w:color w:val="auto"/>
+        </w:rPr>
+      </w:pPr>
+      <w:r>
+        <w:rPr>
+          <w:color w:val="auto"/>
+        </w:rPr>
+        <w:t>Prosty interfejs do uruchamiania i zatrzymywania wątków</w:t>
+      </w:r>
+    </w:p>
+    <w:p>
+      <w:pPr>
+        <w:pStyle w:val="ListParagraph"/>
+        <w:keepNext/>
+        <w:keepLines/>
+        <w:numPr>
+          <w:ilvl w:val="0"/>
+          <w:numId w:val="9"/>
+        </w:numPr>
+        <w:spacing w:before="480" w:after="0"/>
+        <w:jc w:val="both"/>
+        <w:rPr>
+          <w:color w:val="auto"/>
+        </w:rPr>
+      </w:pPr>
+      <w:r>
+        <w:rPr>
+          <w:color w:val="auto"/>
+        </w:rPr>
+        <w:t xml:space="preserve">Obsługa </w:t>
+      </w:r>
+      <w:r>
+        <w:rPr>
+          <w:color w:val="auto"/>
+        </w:rPr>
+        <w:t>I2C</w:t>
+      </w:r>
+    </w:p>
+    <w:p>
+      <w:pPr>
+        <w:pStyle w:val="ListParagraph"/>
+        <w:keepNext/>
+        <w:keepLines/>
+        <w:numPr>
+          <w:ilvl w:val="0"/>
+          <w:numId w:val="9"/>
+        </w:numPr>
+        <w:spacing w:before="480" w:after="0"/>
+        <w:jc w:val="both"/>
+        <w:rPr>
+          <w:color w:val="auto"/>
+        </w:rPr>
+      </w:pPr>
+      <w:r>
+        <w:rPr>
+          <w:color w:val="auto"/>
+        </w:rPr>
+        <w:t xml:space="preserve">Obsługa </w:t>
+      </w:r>
+      <w:r>
+        <w:rPr>
+          <w:color w:val="auto"/>
+        </w:rPr>
+        <w:t xml:space="preserve">SPI </w:t>
+      </w:r>
+    </w:p>
+    <w:p>
+      <w:pPr>
+        <w:pStyle w:val="ListParagraph"/>
+        <w:keepNext/>
+        <w:keepLines/>
+        <w:numPr>
+          <w:ilvl w:val="0"/>
+          <w:numId w:val="9"/>
+        </w:numPr>
+        <w:spacing w:before="480" w:after="0"/>
+        <w:jc w:val="both"/>
+        <w:rPr>
+          <w:color w:val="auto"/>
+        </w:rPr>
+      </w:pPr>
+      <w:r>
+        <w:rPr>
+          <w:color w:val="auto"/>
+        </w:rPr>
+        <w:t>Tworzenie i uruchamianie skryptów</w:t>
+      </w:r>
+    </w:p>
+    <w:p>
+      <w:pPr>
+        <w:keepNext/>
+        <w:keepLines/>
+        <w:spacing w:before="480" w:after="0"/>
+        <w:ind w:left="720"/>
+        <w:jc w:val="both"/>
+      </w:pPr>
+      <w:r>
+        <w:lastRenderedPageBreak/>
+        <w:t xml:space="preserve">Pigpiod jest narzędziem, które uruchamia bibliotekę Pigpio jako demona. Po uruchomieniu działa w tle i akceptuje wszystkie polecenia z potoku i gniazd komunikacyjnych. </w:t>
+      </w:r>
+      <w:r>
+        <w:t xml:space="preserve">Domyślnie nasłuchuje na porcie 8888. Program musi być uruchamiany przy każdym starcie systemu. </w:t>
+      </w:r>
+      <w:r>
+        <w:t xml:space="preserve">Do uruchomienia </w:t>
+      </w:r>
+      <w:r>
+        <w:t>wymagane są uprawnienia super użytkownika</w:t>
+      </w:r>
+      <w:r>
+        <w:t xml:space="preserve"> </w:t>
+      </w:r>
+      <w:bookmarkStart w:id="2" w:name="_GoBack"/>
+      <w:bookmarkEnd w:id="2"/>
+      <w:r>
+        <w:t>(przy pomocy polecenia „sudo pigpiod”)</w:t>
+      </w:r>
+      <w:r>
+        <w:t>, nie są one wymagane podczas wydawania poleceń. Do funkcji konfiguracyjnych demona możem</w:t>
+      </w:r>
+      <w:r>
+        <w:rPr>
+          <w:color w:val="auto"/>
+        </w:rPr>
+        <w:t>y zaliczyć: -b</w:t>
+      </w:r>
+      <w:r>
+        <w:rPr>
+          <w:color w:val="auto"/>
+        </w:rPr>
+        <w:t xml:space="preserve">(częstotliwość próbkowania </w:t>
+      </w:r>
+      <w:r>
+        <w:rPr>
+          <w:color w:val="auto"/>
+        </w:rPr>
+        <w:br/>
+      </w:r>
+      <w:r>
+        <w:rPr>
+          <w:color w:val="auto"/>
+        </w:rPr>
+        <w:t>w milisekundach, wartość w przedziale od 100 do 10000, domyślnie 120)</w:t>
+      </w:r>
+      <w:r>
+        <w:rPr>
+          <w:color w:val="auto"/>
+        </w:rPr>
+        <w:t xml:space="preserve">, </w:t>
+      </w:r>
+      <w:r>
+        <w:rPr>
+          <w:color w:val="auto"/>
+        </w:rPr>
+        <w:t>-f(</w:t>
+      </w:r>
+      <w:r>
+        <w:rPr>
+          <w:color w:val="auto"/>
+        </w:rPr>
+        <w:t>wyłącza interfejs FIFO, domyślnie interfejs jest włączony)</w:t>
+      </w:r>
+      <w:r>
+        <w:rPr>
+          <w:color w:val="auto"/>
+        </w:rPr>
+        <w:t>,</w:t>
+      </w:r>
+      <w:r>
+        <w:rPr>
+          <w:color w:val="auto"/>
+        </w:rPr>
+        <w:t xml:space="preserve"> -p(na którym porcie zostanie uruchomiony demon, wartość w przedziale od 1024 do 32000, domyślnie 8888)</w:t>
+      </w:r>
+      <w:r>
+        <w:rPr>
+          <w:color w:val="auto"/>
+        </w:rPr>
+        <w:t>.</w:t>
+      </w:r>
+    </w:p>
+    <w:p>
+      <w:pPr>
+        <w:keepNext/>
+        <w:keepLines/>
+        <w:spacing w:before="480" w:after="0"/>
+        <w:ind w:left="720"/>
+        <w:jc w:val="both"/>
+      </w:pPr>
+    </w:p>
+    <w:p>
+      <w:pPr>
+        <w:keepNext/>
+        <w:keepLines/>
+        <w:numPr>
+          <w:ilvl w:val="0"/>
+          <w:numId w:val="1"/>
+        </w:numPr>
+        <w:spacing w:before="480" w:after="0"/>
+        <w:ind w:hanging="360"/>
+        <w:contextualSpacing/>
+        <w:rPr>
+          <w:rStyle w:val="InternetLink"/>
+          <w:color w:val="000000"/>
+          <w:u w:val="none"/>
+        </w:rPr>
+      </w:pPr>
+      <w:r>
+        <w:rPr>
+          <w:rFonts w:eastAsia="Calibri"/>
           <w:b/>
           <w:sz w:val="28"/>
           <w:szCs w:val="28"/>
@@ -5730,7 +6958,7 @@
       </w:r>
       <w:r>
         <w:rPr>
-          <w:rFonts w:ascii="Calibri" w:eastAsia="Calibri" w:hAnsi="Calibri" w:cs="Calibri"/>
+          <w:rFonts w:eastAsia="Calibri"/>
           <w:b/>
           <w:sz w:val="28"/>
           <w:szCs w:val="28"/>
@@ -5739,15 +6967,15 @@
       </w:r>
       <w:r>
         <w:rPr>
-          <w:rFonts w:ascii="Calibri" w:eastAsia="Calibri" w:hAnsi="Calibri" w:cs="Calibri"/>
+          <w:rFonts w:eastAsia="Calibri"/>
         </w:rPr>
         <w:t xml:space="preserve">[1] </w:t>
       </w:r>
-      <w:hyperlink r:id="rId15">
+      <w:hyperlink r:id="rId19">
         <w:r>
           <w:rPr>
             <w:rStyle w:val="InternetLink"/>
-            <w:rFonts w:ascii="Calibri" w:eastAsia="Calibri" w:hAnsi="Calibri" w:cs="Calibri"/>
+            <w:rFonts w:eastAsia="Calibri"/>
             <w:color w:val="1155CC"/>
           </w:rPr>
           <w:t>https://en.wikipedia.org/wiki/Raspberry_Pi</w:t>
@@ -5755,16 +6983,16 @@
       </w:hyperlink>
       <w:r>
         <w:rPr>
-          <w:rFonts w:ascii="Calibri" w:eastAsia="Calibri" w:hAnsi="Calibri" w:cs="Calibri"/>
+          <w:rFonts w:eastAsia="Calibri"/>
         </w:rPr>
         <w:br/>
         <w:t xml:space="preserve">[2] </w:t>
       </w:r>
-      <w:hyperlink r:id="rId16">
+      <w:hyperlink r:id="rId20">
         <w:r>
           <w:rPr>
             <w:rStyle w:val="InternetLink"/>
-            <w:rFonts w:ascii="Calibri" w:eastAsia="Calibri" w:hAnsi="Calibri" w:cs="Calibri"/>
+            <w:rFonts w:eastAsia="Calibri"/>
             <w:color w:val="1155CC"/>
           </w:rPr>
           <w:t>https://www.modelaccessories.co.uk/EMAX_ESC_User_Instruction.pdf</w:t>
@@ -5772,24 +7000,44 @@
       </w:hyperlink>
       <w:r>
         <w:rPr>
-          <w:rFonts w:ascii="Calibri" w:eastAsia="Calibri" w:hAnsi="Calibri" w:cs="Calibri"/>
+          <w:rFonts w:eastAsia="Calibri"/>
         </w:rPr>
         <w:br/>
         <w:t xml:space="preserve">[3] </w:t>
       </w:r>
-      <w:hyperlink r:id="rId17">
+      <w:hyperlink r:id="rId21">
         <w:r>
           <w:rPr>
             <w:rStyle w:val="InternetLink"/>
-            <w:rFonts w:ascii="Calibri" w:eastAsia="Calibri" w:hAnsi="Calibri" w:cs="Calibri"/>
+            <w:rFonts w:eastAsia="Calibri"/>
             <w:color w:val="1155CC"/>
           </w:rPr>
           <w:t>https://www.cdiweb.com/datasheets/invensense/MPU-6050_DataSheet_V3%204.pdf</w:t>
         </w:r>
       </w:hyperlink>
     </w:p>
+    <w:p>
+      <w:pPr>
+        <w:keepNext/>
+        <w:keepLines/>
+        <w:spacing w:before="480" w:after="0"/>
+        <w:ind w:left="720"/>
+        <w:contextualSpacing/>
+      </w:pPr>
+      <w:r>
+        <w:t xml:space="preserve">[4] </w:t>
+      </w:r>
+      <w:hyperlink r:id="rId22" w:history="1">
+        <w:r>
+          <w:rPr>
+            <w:rStyle w:val="Hyperlink"/>
+          </w:rPr>
+          <w:t>http://abyz.co.uk/rpi/pigpio/index.html</w:t>
+        </w:r>
+      </w:hyperlink>
+    </w:p>
     <w:sectPr>
-      <w:footerReference w:type="default" r:id="rId18"/>
+      <w:footerReference w:type="default" r:id="rId23"/>
       <w:pgSz w:w="11906" w:h="16838"/>
       <w:pgMar w:top="1418" w:right="1134" w:bottom="1418" w:left="1134" w:header="0" w:footer="708" w:gutter="0"/>
       <w:pgNumType w:start="1"/>
@@ -5800,6 +7048,51 @@
     </w:sectPr>
   </w:body>
 </w:document>
+</file>
+
+<file path=word/comments.xml><?xml version="1.0" encoding="utf-8"?>
+<w:comments xmlns:wpc="http://schemas.microsoft.com/office/word/2010/wordprocessingCanvas" xmlns:mc="http://schemas.openxmlformats.org/markup-compatibility/2006" xmlns:o="urn:schemas-microsoft-com:office:office" xmlns:r="http://schemas.openxmlformats.org/officeDocument/2006/relationships" xmlns:m="http://schemas.openxmlformats.org/officeDocument/2006/math" xmlns:v="urn:schemas-microsoft-com:vml" xmlns:wp14="http://schemas.microsoft.com/office/word/2010/wordprocessingDrawing" xmlns:wp="http://schemas.openxmlformats.org/drawingml/2006/wordprocessingDrawing" xmlns:w10="urn:schemas-microsoft-com:office:word" xmlns:w="http://schemas.openxmlformats.org/wordprocessingml/2006/main" xmlns:w14="http://schemas.microsoft.com/office/word/2010/wordml" xmlns:w15="http://schemas.microsoft.com/office/word/2012/wordml" xmlns:wpg="http://schemas.microsoft.com/office/word/2010/wordprocessingGroup" xmlns:wpi="http://schemas.microsoft.com/office/word/2010/wordprocessingInk" xmlns:wne="http://schemas.microsoft.com/office/word/2006/wordml" xmlns:wps="http://schemas.microsoft.com/office/word/2010/wordprocessingShape" mc:Ignorable="w14 w15 wp14">
+  <w:comment w:id="1" w:author="Dawid Szymczyk" w:date="2015-11-24T13:05:00Z" w:initials="DS">
+    <w:p>
+      <w:pPr>
+        <w:pStyle w:val="CommentText"/>
+      </w:pPr>
+      <w:r>
+        <w:rPr>
+          <w:rStyle w:val="CommentReference"/>
+        </w:rPr>
+        <w:annotationRef/>
+      </w:r>
+      <w:r>
+        <w:rPr>
+          <w:rStyle w:val="CommentReference"/>
+        </w:rPr>
+        <w:t xml:space="preserve">Wystarczy takie </w:t>
+      </w:r>
+      <w:r>
+        <w:rPr>
+          <w:rStyle w:val="CommentReference"/>
+        </w:rPr>
+        <w:t>zdanie jako</w:t>
+      </w:r>
+      <w:r>
+        <w:rPr>
+          <w:rStyle w:val="CommentReference"/>
+        </w:rPr>
+        <w:t xml:space="preserve"> odwołanie się do tabeli?</w:t>
+      </w:r>
+      <w:r>
+        <w:t xml:space="preserve"> </w:t>
+      </w:r>
+    </w:p>
+  </w:comment>
+</w:comments>
+</file>
+
+<file path=word/commentsExtended.xml><?xml version="1.0" encoding="utf-8"?>
+<w15:commentsEx xmlns:wpc="http://schemas.microsoft.com/office/word/2010/wordprocessingCanvas" xmlns:mc="http://schemas.openxmlformats.org/markup-compatibility/2006" xmlns:o="urn:schemas-microsoft-com:office:office" xmlns:r="http://schemas.openxmlformats.org/officeDocument/2006/relationships" xmlns:m="http://schemas.openxmlformats.org/officeDocument/2006/math" xmlns:v="urn:schemas-microsoft-com:vml" xmlns:wp14="http://schemas.microsoft.com/office/word/2010/wordprocessingDrawing" xmlns:wp="http://schemas.openxmlformats.org/drawingml/2006/wordprocessingDrawing" xmlns:w10="urn:schemas-microsoft-com:office:word" xmlns:w="http://schemas.openxmlformats.org/wordprocessingml/2006/main" xmlns:w14="http://schemas.microsoft.com/office/word/2010/wordml" xmlns:w15="http://schemas.microsoft.com/office/word/2012/wordml" xmlns:wpg="http://schemas.microsoft.com/office/word/2010/wordprocessingGroup" xmlns:wpi="http://schemas.microsoft.com/office/word/2010/wordprocessingInk" xmlns:wne="http://schemas.microsoft.com/office/word/2006/wordml" xmlns:wps="http://schemas.microsoft.com/office/word/2010/wordprocessingShape" mc:Ignorable="w14 w15 wp14">
+  <w15:commentEx w15:paraId="31AC8BF1" w15:done="0"/>
+</w15:commentsEx>
 </file>
 
 <file path=word/endnotes.xml><?xml version="1.0" encoding="utf-8"?>
@@ -5838,19 +7131,11 @@
       <w:spacing w:after="0" w:line="240" w:lineRule="auto"/>
       <w:jc w:val="right"/>
     </w:pPr>
-    <w:proofErr w:type="gramStart"/>
     <w:r>
       <w:rPr>
         <w:rFonts w:ascii="Cambria" w:eastAsia="Cambria" w:hAnsi="Cambria" w:cs="Cambria"/>
       </w:rPr>
-      <w:t>str</w:t>
-    </w:r>
-    <w:proofErr w:type="gramEnd"/>
-    <w:r>
-      <w:rPr>
-        <w:rFonts w:ascii="Cambria" w:eastAsia="Cambria" w:hAnsi="Cambria" w:cs="Cambria"/>
-      </w:rPr>
-      <w:t xml:space="preserve">. </w:t>
+      <w:t xml:space="preserve">str. </w:t>
     </w:r>
     <w:r>
       <w:rPr>
@@ -5868,7 +7153,7 @@
       <w:rPr>
         <w:noProof/>
       </w:rPr>
-      <w:t>11</w:t>
+      <w:t>13</w:t>
     </w:r>
     <w:r>
       <w:fldChar w:fldCharType="end"/>
@@ -5913,7 +7198,7 @@
 
 <file path=word/numbering.xml><?xml version="1.0" encoding="utf-8"?>
 <w:numbering xmlns:wpc="http://schemas.microsoft.com/office/word/2010/wordprocessingCanvas" xmlns:mc="http://schemas.openxmlformats.org/markup-compatibility/2006" xmlns:o="urn:schemas-microsoft-com:office:office" xmlns:r="http://schemas.openxmlformats.org/officeDocument/2006/relationships" xmlns:m="http://schemas.openxmlformats.org/officeDocument/2006/math" xmlns:v="urn:schemas-microsoft-com:vml" xmlns:wp14="http://schemas.microsoft.com/office/word/2010/wordprocessingDrawing" xmlns:wp="http://schemas.openxmlformats.org/drawingml/2006/wordprocessingDrawing" xmlns:w10="urn:schemas-microsoft-com:office:word" xmlns:w="http://schemas.openxmlformats.org/wordprocessingml/2006/main" xmlns:w14="http://schemas.microsoft.com/office/word/2010/wordml" xmlns:w15="http://schemas.microsoft.com/office/word/2012/wordml" xmlns:wpg="http://schemas.microsoft.com/office/word/2010/wordprocessingGroup" xmlns:wpi="http://schemas.microsoft.com/office/word/2010/wordprocessingInk" xmlns:wne="http://schemas.microsoft.com/office/word/2006/wordml" xmlns:wps="http://schemas.microsoft.com/office/word/2010/wordprocessingShape" mc:Ignorable="w14 w15 wp14">
-  <w:abstractNum w:abstractNumId="0">
+  <w:abstractNum w:abstractNumId="0" w15:restartNumberingAfterBreak="0">
     <w:nsid w:val="001C4FFE"/>
     <w:multiLevelType w:val="multilevel"/>
     <w:tmpl w:val="FE8CF582"/>
@@ -6035,7 +7320,7 @@
       </w:pPr>
     </w:lvl>
   </w:abstractNum>
-  <w:abstractNum w:abstractNumId="1">
+  <w:abstractNum w:abstractNumId="1" w15:restartNumberingAfterBreak="0">
     <w:nsid w:val="119F25F8"/>
     <w:multiLevelType w:val="hybridMultilevel"/>
     <w:tmpl w:val="BAACE5C8"/>
@@ -6121,7 +7406,120 @@
       </w:pPr>
     </w:lvl>
   </w:abstractNum>
-  <w:abstractNum w:abstractNumId="2">
+  <w:abstractNum w:abstractNumId="2" w15:restartNumberingAfterBreak="0">
+    <w:nsid w:val="155F12D0"/>
+    <w:multiLevelType w:val="hybridMultilevel"/>
+    <w:tmpl w:val="B1B606DC"/>
+    <w:lvl w:ilvl="0" w:tplc="04150001">
+      <w:start w:val="1"/>
+      <w:numFmt w:val="bullet"/>
+      <w:lvlText w:val=""/>
+      <w:lvlJc w:val="left"/>
+      <w:pPr>
+        <w:ind w:left="720" w:hanging="360"/>
+      </w:pPr>
+      <w:rPr>
+        <w:rFonts w:ascii="Symbol" w:hAnsi="Symbol" w:hint="default"/>
+      </w:rPr>
+    </w:lvl>
+    <w:lvl w:ilvl="1" w:tplc="04150003" w:tentative="1">
+      <w:start w:val="1"/>
+      <w:numFmt w:val="bullet"/>
+      <w:lvlText w:val="o"/>
+      <w:lvlJc w:val="left"/>
+      <w:pPr>
+        <w:ind w:left="1440" w:hanging="360"/>
+      </w:pPr>
+      <w:rPr>
+        <w:rFonts w:ascii="Courier New" w:hAnsi="Courier New" w:cs="Courier New" w:hint="default"/>
+      </w:rPr>
+    </w:lvl>
+    <w:lvl w:ilvl="2" w:tplc="04150005" w:tentative="1">
+      <w:start w:val="1"/>
+      <w:numFmt w:val="bullet"/>
+      <w:lvlText w:val=""/>
+      <w:lvlJc w:val="left"/>
+      <w:pPr>
+        <w:ind w:left="2160" w:hanging="360"/>
+      </w:pPr>
+      <w:rPr>
+        <w:rFonts w:ascii="Wingdings" w:hAnsi="Wingdings" w:hint="default"/>
+      </w:rPr>
+    </w:lvl>
+    <w:lvl w:ilvl="3" w:tplc="04150001" w:tentative="1">
+      <w:start w:val="1"/>
+      <w:numFmt w:val="bullet"/>
+      <w:lvlText w:val=""/>
+      <w:lvlJc w:val="left"/>
+      <w:pPr>
+        <w:ind w:left="2880" w:hanging="360"/>
+      </w:pPr>
+      <w:rPr>
+        <w:rFonts w:ascii="Symbol" w:hAnsi="Symbol" w:hint="default"/>
+      </w:rPr>
+    </w:lvl>
+    <w:lvl w:ilvl="4" w:tplc="04150003" w:tentative="1">
+      <w:start w:val="1"/>
+      <w:numFmt w:val="bullet"/>
+      <w:lvlText w:val="o"/>
+      <w:lvlJc w:val="left"/>
+      <w:pPr>
+        <w:ind w:left="3600" w:hanging="360"/>
+      </w:pPr>
+      <w:rPr>
+        <w:rFonts w:ascii="Courier New" w:hAnsi="Courier New" w:cs="Courier New" w:hint="default"/>
+      </w:rPr>
+    </w:lvl>
+    <w:lvl w:ilvl="5" w:tplc="04150005" w:tentative="1">
+      <w:start w:val="1"/>
+      <w:numFmt w:val="bullet"/>
+      <w:lvlText w:val=""/>
+      <w:lvlJc w:val="left"/>
+      <w:pPr>
+        <w:ind w:left="4320" w:hanging="360"/>
+      </w:pPr>
+      <w:rPr>
+        <w:rFonts w:ascii="Wingdings" w:hAnsi="Wingdings" w:hint="default"/>
+      </w:rPr>
+    </w:lvl>
+    <w:lvl w:ilvl="6" w:tplc="04150001" w:tentative="1">
+      <w:start w:val="1"/>
+      <w:numFmt w:val="bullet"/>
+      <w:lvlText w:val=""/>
+      <w:lvlJc w:val="left"/>
+      <w:pPr>
+        <w:ind w:left="5040" w:hanging="360"/>
+      </w:pPr>
+      <w:rPr>
+        <w:rFonts w:ascii="Symbol" w:hAnsi="Symbol" w:hint="default"/>
+      </w:rPr>
+    </w:lvl>
+    <w:lvl w:ilvl="7" w:tplc="04150003" w:tentative="1">
+      <w:start w:val="1"/>
+      <w:numFmt w:val="bullet"/>
+      <w:lvlText w:val="o"/>
+      <w:lvlJc w:val="left"/>
+      <w:pPr>
+        <w:ind w:left="5760" w:hanging="360"/>
+      </w:pPr>
+      <w:rPr>
+        <w:rFonts w:ascii="Courier New" w:hAnsi="Courier New" w:cs="Courier New" w:hint="default"/>
+      </w:rPr>
+    </w:lvl>
+    <w:lvl w:ilvl="8" w:tplc="04150005" w:tentative="1">
+      <w:start w:val="1"/>
+      <w:numFmt w:val="bullet"/>
+      <w:lvlText w:val=""/>
+      <w:lvlJc w:val="left"/>
+      <w:pPr>
+        <w:ind w:left="6480" w:hanging="360"/>
+      </w:pPr>
+      <w:rPr>
+        <w:rFonts w:ascii="Wingdings" w:hAnsi="Wingdings" w:hint="default"/>
+      </w:rPr>
+    </w:lvl>
+  </w:abstractNum>
+  <w:abstractNum w:abstractNumId="3" w15:restartNumberingAfterBreak="0">
     <w:nsid w:val="2FA50146"/>
     <w:multiLevelType w:val="multilevel"/>
     <w:tmpl w:val="04BE2F28"/>
@@ -6261,10 +7659,10 @@
       </w:rPr>
     </w:lvl>
   </w:abstractNum>
-  <w:abstractNum w:abstractNumId="3">
+  <w:abstractNum w:abstractNumId="4" w15:restartNumberingAfterBreak="0">
     <w:nsid w:val="40653382"/>
     <w:multiLevelType w:val="multilevel"/>
-    <w:tmpl w:val="227C67D0"/>
+    <w:tmpl w:val="1C80BFC0"/>
     <w:lvl w:ilvl="0">
       <w:start w:val="1"/>
       <w:numFmt w:val="decimal"/>
@@ -6274,7 +7672,7 @@
         <w:ind w:left="720" w:firstLine="1080"/>
       </w:pPr>
       <w:rPr>
-        <w:rFonts w:ascii="Calibri" w:hAnsi="Calibri"/>
+        <w:rFonts w:ascii="Times New Roman" w:hAnsi="Times New Roman" w:cs="Times New Roman" w:hint="default"/>
         <w:b/>
         <w:sz w:val="22"/>
         <w:u w:val="none"/>
@@ -6402,7 +7800,233 @@
       </w:rPr>
     </w:lvl>
   </w:abstractNum>
-  <w:abstractNum w:abstractNumId="4">
+  <w:abstractNum w:abstractNumId="5" w15:restartNumberingAfterBreak="0">
+    <w:nsid w:val="4C67448C"/>
+    <w:multiLevelType w:val="hybridMultilevel"/>
+    <w:tmpl w:val="D2E416B8"/>
+    <w:lvl w:ilvl="0" w:tplc="04090001">
+      <w:start w:val="1"/>
+      <w:numFmt w:val="bullet"/>
+      <w:lvlText w:val=""/>
+      <w:lvlJc w:val="left"/>
+      <w:pPr>
+        <w:ind w:left="2160" w:hanging="360"/>
+      </w:pPr>
+      <w:rPr>
+        <w:rFonts w:ascii="Symbol" w:hAnsi="Symbol" w:hint="default"/>
+      </w:rPr>
+    </w:lvl>
+    <w:lvl w:ilvl="1" w:tplc="04090003" w:tentative="1">
+      <w:start w:val="1"/>
+      <w:numFmt w:val="bullet"/>
+      <w:lvlText w:val="o"/>
+      <w:lvlJc w:val="left"/>
+      <w:pPr>
+        <w:ind w:left="2880" w:hanging="360"/>
+      </w:pPr>
+      <w:rPr>
+        <w:rFonts w:ascii="Courier New" w:hAnsi="Courier New" w:cs="Courier New" w:hint="default"/>
+      </w:rPr>
+    </w:lvl>
+    <w:lvl w:ilvl="2" w:tplc="04090005" w:tentative="1">
+      <w:start w:val="1"/>
+      <w:numFmt w:val="bullet"/>
+      <w:lvlText w:val=""/>
+      <w:lvlJc w:val="left"/>
+      <w:pPr>
+        <w:ind w:left="3600" w:hanging="360"/>
+      </w:pPr>
+      <w:rPr>
+        <w:rFonts w:ascii="Wingdings" w:hAnsi="Wingdings" w:hint="default"/>
+      </w:rPr>
+    </w:lvl>
+    <w:lvl w:ilvl="3" w:tplc="04090001" w:tentative="1">
+      <w:start w:val="1"/>
+      <w:numFmt w:val="bullet"/>
+      <w:lvlText w:val=""/>
+      <w:lvlJc w:val="left"/>
+      <w:pPr>
+        <w:ind w:left="4320" w:hanging="360"/>
+      </w:pPr>
+      <w:rPr>
+        <w:rFonts w:ascii="Symbol" w:hAnsi="Symbol" w:hint="default"/>
+      </w:rPr>
+    </w:lvl>
+    <w:lvl w:ilvl="4" w:tplc="04090003" w:tentative="1">
+      <w:start w:val="1"/>
+      <w:numFmt w:val="bullet"/>
+      <w:lvlText w:val="o"/>
+      <w:lvlJc w:val="left"/>
+      <w:pPr>
+        <w:ind w:left="5040" w:hanging="360"/>
+      </w:pPr>
+      <w:rPr>
+        <w:rFonts w:ascii="Courier New" w:hAnsi="Courier New" w:cs="Courier New" w:hint="default"/>
+      </w:rPr>
+    </w:lvl>
+    <w:lvl w:ilvl="5" w:tplc="04090005" w:tentative="1">
+      <w:start w:val="1"/>
+      <w:numFmt w:val="bullet"/>
+      <w:lvlText w:val=""/>
+      <w:lvlJc w:val="left"/>
+      <w:pPr>
+        <w:ind w:left="5760" w:hanging="360"/>
+      </w:pPr>
+      <w:rPr>
+        <w:rFonts w:ascii="Wingdings" w:hAnsi="Wingdings" w:hint="default"/>
+      </w:rPr>
+    </w:lvl>
+    <w:lvl w:ilvl="6" w:tplc="04090001" w:tentative="1">
+      <w:start w:val="1"/>
+      <w:numFmt w:val="bullet"/>
+      <w:lvlText w:val=""/>
+      <w:lvlJc w:val="left"/>
+      <w:pPr>
+        <w:ind w:left="6480" w:hanging="360"/>
+      </w:pPr>
+      <w:rPr>
+        <w:rFonts w:ascii="Symbol" w:hAnsi="Symbol" w:hint="default"/>
+      </w:rPr>
+    </w:lvl>
+    <w:lvl w:ilvl="7" w:tplc="04090003" w:tentative="1">
+      <w:start w:val="1"/>
+      <w:numFmt w:val="bullet"/>
+      <w:lvlText w:val="o"/>
+      <w:lvlJc w:val="left"/>
+      <w:pPr>
+        <w:ind w:left="7200" w:hanging="360"/>
+      </w:pPr>
+      <w:rPr>
+        <w:rFonts w:ascii="Courier New" w:hAnsi="Courier New" w:cs="Courier New" w:hint="default"/>
+      </w:rPr>
+    </w:lvl>
+    <w:lvl w:ilvl="8" w:tplc="04090005" w:tentative="1">
+      <w:start w:val="1"/>
+      <w:numFmt w:val="bullet"/>
+      <w:lvlText w:val=""/>
+      <w:lvlJc w:val="left"/>
+      <w:pPr>
+        <w:ind w:left="7920" w:hanging="360"/>
+      </w:pPr>
+      <w:rPr>
+        <w:rFonts w:ascii="Wingdings" w:hAnsi="Wingdings" w:hint="default"/>
+      </w:rPr>
+    </w:lvl>
+  </w:abstractNum>
+  <w:abstractNum w:abstractNumId="6" w15:restartNumberingAfterBreak="0">
+    <w:nsid w:val="518118FC"/>
+    <w:multiLevelType w:val="hybridMultilevel"/>
+    <w:tmpl w:val="5D02B008"/>
+    <w:lvl w:ilvl="0" w:tplc="04090001">
+      <w:start w:val="1"/>
+      <w:numFmt w:val="bullet"/>
+      <w:lvlText w:val=""/>
+      <w:lvlJc w:val="left"/>
+      <w:pPr>
+        <w:ind w:left="2160" w:hanging="360"/>
+      </w:pPr>
+      <w:rPr>
+        <w:rFonts w:ascii="Symbol" w:hAnsi="Symbol" w:hint="default"/>
+      </w:rPr>
+    </w:lvl>
+    <w:lvl w:ilvl="1" w:tplc="04090003" w:tentative="1">
+      <w:start w:val="1"/>
+      <w:numFmt w:val="bullet"/>
+      <w:lvlText w:val="o"/>
+      <w:lvlJc w:val="left"/>
+      <w:pPr>
+        <w:ind w:left="2880" w:hanging="360"/>
+      </w:pPr>
+      <w:rPr>
+        <w:rFonts w:ascii="Courier New" w:hAnsi="Courier New" w:cs="Courier New" w:hint="default"/>
+      </w:rPr>
+    </w:lvl>
+    <w:lvl w:ilvl="2" w:tplc="04090005" w:tentative="1">
+      <w:start w:val="1"/>
+      <w:numFmt w:val="bullet"/>
+      <w:lvlText w:val=""/>
+      <w:lvlJc w:val="left"/>
+      <w:pPr>
+        <w:ind w:left="3600" w:hanging="360"/>
+      </w:pPr>
+      <w:rPr>
+        <w:rFonts w:ascii="Wingdings" w:hAnsi="Wingdings" w:hint="default"/>
+      </w:rPr>
+    </w:lvl>
+    <w:lvl w:ilvl="3" w:tplc="04090001" w:tentative="1">
+      <w:start w:val="1"/>
+      <w:numFmt w:val="bullet"/>
+      <w:lvlText w:val=""/>
+      <w:lvlJc w:val="left"/>
+      <w:pPr>
+        <w:ind w:left="4320" w:hanging="360"/>
+      </w:pPr>
+      <w:rPr>
+        <w:rFonts w:ascii="Symbol" w:hAnsi="Symbol" w:hint="default"/>
+      </w:rPr>
+    </w:lvl>
+    <w:lvl w:ilvl="4" w:tplc="04090003" w:tentative="1">
+      <w:start w:val="1"/>
+      <w:numFmt w:val="bullet"/>
+      <w:lvlText w:val="o"/>
+      <w:lvlJc w:val="left"/>
+      <w:pPr>
+        <w:ind w:left="5040" w:hanging="360"/>
+      </w:pPr>
+      <w:rPr>
+        <w:rFonts w:ascii="Courier New" w:hAnsi="Courier New" w:cs="Courier New" w:hint="default"/>
+      </w:rPr>
+    </w:lvl>
+    <w:lvl w:ilvl="5" w:tplc="04090005" w:tentative="1">
+      <w:start w:val="1"/>
+      <w:numFmt w:val="bullet"/>
+      <w:lvlText w:val=""/>
+      <w:lvlJc w:val="left"/>
+      <w:pPr>
+        <w:ind w:left="5760" w:hanging="360"/>
+      </w:pPr>
+      <w:rPr>
+        <w:rFonts w:ascii="Wingdings" w:hAnsi="Wingdings" w:hint="default"/>
+      </w:rPr>
+    </w:lvl>
+    <w:lvl w:ilvl="6" w:tplc="04090001" w:tentative="1">
+      <w:start w:val="1"/>
+      <w:numFmt w:val="bullet"/>
+      <w:lvlText w:val=""/>
+      <w:lvlJc w:val="left"/>
+      <w:pPr>
+        <w:ind w:left="6480" w:hanging="360"/>
+      </w:pPr>
+      <w:rPr>
+        <w:rFonts w:ascii="Symbol" w:hAnsi="Symbol" w:hint="default"/>
+      </w:rPr>
+    </w:lvl>
+    <w:lvl w:ilvl="7" w:tplc="04090003" w:tentative="1">
+      <w:start w:val="1"/>
+      <w:numFmt w:val="bullet"/>
+      <w:lvlText w:val="o"/>
+      <w:lvlJc w:val="left"/>
+      <w:pPr>
+        <w:ind w:left="7200" w:hanging="360"/>
+      </w:pPr>
+      <w:rPr>
+        <w:rFonts w:ascii="Courier New" w:hAnsi="Courier New" w:cs="Courier New" w:hint="default"/>
+      </w:rPr>
+    </w:lvl>
+    <w:lvl w:ilvl="8" w:tplc="04090005" w:tentative="1">
+      <w:start w:val="1"/>
+      <w:numFmt w:val="bullet"/>
+      <w:lvlText w:val=""/>
+      <w:lvlJc w:val="left"/>
+      <w:pPr>
+        <w:ind w:left="7920" w:hanging="360"/>
+      </w:pPr>
+      <w:rPr>
+        <w:rFonts w:ascii="Wingdings" w:hAnsi="Wingdings" w:hint="default"/>
+      </w:rPr>
+    </w:lvl>
+  </w:abstractNum>
+  <w:abstractNum w:abstractNumId="7" w15:restartNumberingAfterBreak="0">
     <w:nsid w:val="5831226F"/>
     <w:multiLevelType w:val="hybridMultilevel"/>
     <w:tmpl w:val="748A3366"/>
@@ -6488,7 +8112,7 @@
       </w:pPr>
     </w:lvl>
   </w:abstractNum>
-  <w:abstractNum w:abstractNumId="5">
+  <w:abstractNum w:abstractNumId="8" w15:restartNumberingAfterBreak="0">
     <w:nsid w:val="72A15B46"/>
     <w:multiLevelType w:val="hybridMultilevel"/>
     <w:tmpl w:val="A63A8A34"/>
@@ -6575,10 +8199,10 @@
     </w:lvl>
   </w:abstractNum>
   <w:num w:numId="1">
-    <w:abstractNumId w:val="2"/>
+    <w:abstractNumId w:val="3"/>
   </w:num>
   <w:num w:numId="2">
-    <w:abstractNumId w:val="3"/>
+    <w:abstractNumId w:val="4"/>
   </w:num>
   <w:num w:numId="3">
     <w:abstractNumId w:val="0"/>
@@ -6587,12 +8211,29 @@
     <w:abstractNumId w:val="1"/>
   </w:num>
   <w:num w:numId="5">
+    <w:abstractNumId w:val="8"/>
+  </w:num>
+  <w:num w:numId="6">
+    <w:abstractNumId w:val="7"/>
+  </w:num>
+  <w:num w:numId="7">
+    <w:abstractNumId w:val="2"/>
+  </w:num>
+  <w:num w:numId="8">
     <w:abstractNumId w:val="5"/>
   </w:num>
-  <w:num w:numId="6">
-    <w:abstractNumId w:val="4"/>
+  <w:num w:numId="9">
+    <w:abstractNumId w:val="6"/>
   </w:num>
 </w:numbering>
+</file>
+
+<file path=word/people.xml><?xml version="1.0" encoding="utf-8"?>
+<w15:people xmlns:wpc="http://schemas.microsoft.com/office/word/2010/wordprocessingCanvas" xmlns:mc="http://schemas.openxmlformats.org/markup-compatibility/2006" xmlns:o="urn:schemas-microsoft-com:office:office" xmlns:r="http://schemas.openxmlformats.org/officeDocument/2006/relationships" xmlns:m="http://schemas.openxmlformats.org/officeDocument/2006/math" xmlns:v="urn:schemas-microsoft-com:vml" xmlns:wp14="http://schemas.microsoft.com/office/word/2010/wordprocessingDrawing" xmlns:wp="http://schemas.openxmlformats.org/drawingml/2006/wordprocessingDrawing" xmlns:w10="urn:schemas-microsoft-com:office:word" xmlns:w="http://schemas.openxmlformats.org/wordprocessingml/2006/main" xmlns:w14="http://schemas.microsoft.com/office/word/2010/wordml" xmlns:w15="http://schemas.microsoft.com/office/word/2012/wordml" xmlns:wpg="http://schemas.microsoft.com/office/word/2010/wordprocessingGroup" xmlns:wpi="http://schemas.microsoft.com/office/word/2010/wordprocessingInk" xmlns:wne="http://schemas.microsoft.com/office/word/2006/wordml" xmlns:wps="http://schemas.microsoft.com/office/word/2010/wordprocessingShape" mc:Ignorable="w14 w15 wp14">
+  <w15:person w15:author="Dawid Szymczyk">
+    <w15:presenceInfo w15:providerId="Windows Live" w15:userId="f9fb6934c0a15ae4"/>
+  </w15:person>
+</w15:people>
 </file>
 
 <file path=word/styles.xml><?xml version="1.0" encoding="utf-8"?>
@@ -7516,6 +9157,18 @@
       <w:szCs w:val="18"/>
     </w:rPr>
   </w:style>
+  <w:style w:type="character" w:styleId="FollowedHyperlink">
+    <w:name w:val="FollowedHyperlink"/>
+    <w:basedOn w:val="DefaultParagraphFont"/>
+    <w:uiPriority w:val="99"/>
+    <w:semiHidden/>
+    <w:unhideWhenUsed/>
+    <w:rsid w:val="00570574"/>
+    <w:rPr>
+      <w:color w:val="954F72" w:themeColor="followedHyperlink"/>
+      <w:u w:val="single"/>
+    </w:rPr>
+  </w:style>
 </w:styles>
 </file>
 
@@ -7785,7 +9438,7 @@
 </file>
 
 <file path=customXml/itemProps1.xml><?xml version="1.0" encoding="utf-8"?>
-<ds:datastoreItem xmlns:ds="http://schemas.openxmlformats.org/officeDocument/2006/customXml" ds:itemID="{C969EC86-DE6D-4F72-A879-6B368636E8CF}">
+<ds:datastoreItem xmlns:ds="http://schemas.openxmlformats.org/officeDocument/2006/customXml" ds:itemID="{5E18F888-A8CF-4861-A9DB-FFF38A092152}">
   <ds:schemaRefs>
     <ds:schemaRef ds:uri="http://schemas.openxmlformats.org/officeDocument/2006/bibliography"/>
   </ds:schemaRefs>

--- a/Praca Inzynierska - Dawid Szymczyk.docx
+++ b/Praca Inzynierska - Dawid Szymczyk.docx
@@ -175,6 +175,7 @@
         <w:spacing w:after="0" w:line="240" w:lineRule="auto"/>
         <w:jc w:val="center"/>
       </w:pPr>
+      <w:proofErr w:type="gramStart"/>
       <w:r>
         <w:rPr>
           <w:sz w:val="32"/>
@@ -182,6 +183,7 @@
         </w:rPr>
         <w:t>pt</w:t>
       </w:r>
+      <w:proofErr w:type="gramEnd"/>
       <w:r>
         <w:rPr>
           <w:sz w:val="32"/>
@@ -219,12 +221,21 @@
         <w:spacing w:after="0" w:line="240" w:lineRule="auto"/>
         <w:jc w:val="center"/>
       </w:pPr>
+      <w:proofErr w:type="gramStart"/>
       <w:r>
         <w:rPr>
           <w:sz w:val="48"/>
           <w:szCs w:val="48"/>
         </w:rPr>
-        <w:t>z zastosowaniem regulatora PID</w:t>
+        <w:t>z</w:t>
+      </w:r>
+      <w:proofErr w:type="gramEnd"/>
+      <w:r>
+        <w:rPr>
+          <w:sz w:val="48"/>
+          <w:szCs w:val="48"/>
+        </w:rPr>
+        <w:t xml:space="preserve"> zastosowaniem regulatora PID</w:t>
       </w:r>
       <w:r>
         <w:rPr>
@@ -255,7 +266,11 @@
         <w:spacing w:after="0" w:line="240" w:lineRule="auto"/>
       </w:pPr>
       <w:r>
-        <w:t>Imię i nazwisko dyplomanta:</w:t>
+        <w:t>Imię i nazwisko dyplomanta</w:t>
+      </w:r>
+      <w:proofErr w:type="gramStart"/>
+      <w:r>
+        <w:t>:</w:t>
       </w:r>
       <w:r>
         <w:rPr>
@@ -268,7 +283,14 @@
           <w:b/>
         </w:rPr>
         <w:tab/>
-        <w:t>Dawid Szymczyk</w:t>
+        <w:t>Dawid</w:t>
+      </w:r>
+      <w:proofErr w:type="gramEnd"/>
+      <w:r>
+        <w:rPr>
+          <w:b/>
+        </w:rPr>
+        <w:t xml:space="preserve"> Szymczyk</w:t>
       </w:r>
     </w:p>
     <w:p>
@@ -366,23 +388,58 @@
           <w:lang w:val="en-US"/>
         </w:rPr>
         <w:tab/>
-        <w:t>dr inż. Łukasz Rauch</w:t>
+      </w:r>
+      <w:proofErr w:type="spellStart"/>
+      <w:r>
+        <w:rPr>
+          <w:lang w:val="en-US"/>
+        </w:rPr>
+        <w:t>dr</w:t>
+      </w:r>
+      <w:proofErr w:type="spellEnd"/>
+      <w:r>
+        <w:rPr>
+          <w:lang w:val="en-US"/>
+        </w:rPr>
+        <w:t xml:space="preserve"> </w:t>
+      </w:r>
+      <w:proofErr w:type="spellStart"/>
+      <w:r>
+        <w:rPr>
+          <w:lang w:val="en-US"/>
+        </w:rPr>
+        <w:t>inż</w:t>
+      </w:r>
+      <w:proofErr w:type="spellEnd"/>
+      <w:r>
+        <w:rPr>
+          <w:lang w:val="en-US"/>
+        </w:rPr>
+        <w:t>. Łukasz Rauch</w:t>
       </w:r>
     </w:p>
     <w:p>
       <w:pPr>
         <w:spacing w:after="0" w:line="240" w:lineRule="auto"/>
       </w:pPr>
+      <w:proofErr w:type="spellStart"/>
       <w:r>
         <w:rPr>
           <w:lang w:val="en-US"/>
         </w:rPr>
-        <w:t xml:space="preserve">Recenzent: </w:t>
-      </w:r>
+        <w:t>Recenzent</w:t>
+      </w:r>
+      <w:proofErr w:type="spellEnd"/>
       <w:r>
         <w:rPr>
           <w:lang w:val="en-US"/>
         </w:rPr>
+        <w:t xml:space="preserve">: </w:t>
+      </w:r>
+      <w:r>
+        <w:rPr>
+          <w:lang w:val="en-US"/>
+        </w:rPr>
         <w:tab/>
       </w:r>
       <w:r>
@@ -402,7 +459,34 @@
           <w:lang w:val="en-US"/>
         </w:rPr>
         <w:tab/>
-        <w:t xml:space="preserve">dr inż. </w:t>
+      </w:r>
+      <w:proofErr w:type="spellStart"/>
+      <w:r>
+        <w:rPr>
+          <w:lang w:val="en-US"/>
+        </w:rPr>
+        <w:t>dr</w:t>
+      </w:r>
+      <w:proofErr w:type="spellEnd"/>
+      <w:r>
+        <w:rPr>
+          <w:lang w:val="en-US"/>
+        </w:rPr>
+        <w:t xml:space="preserve"> </w:t>
+      </w:r>
+      <w:proofErr w:type="spellStart"/>
+      <w:r>
+        <w:rPr>
+          <w:lang w:val="en-US"/>
+        </w:rPr>
+        <w:t>inż</w:t>
+      </w:r>
+      <w:proofErr w:type="spellEnd"/>
+      <w:r>
+        <w:rPr>
+          <w:lang w:val="en-US"/>
+        </w:rPr>
+        <w:t xml:space="preserve">. </w:t>
       </w:r>
       <w:r>
         <w:t>Zbigniew Mitura</w:t>
@@ -440,7 +524,11 @@
         <w:spacing w:after="0" w:line="240" w:lineRule="auto"/>
       </w:pPr>
       <w:r>
-        <w:t>Podpis dyplomanta:</w:t>
+        <w:t>Podpis dyplomanta</w:t>
+      </w:r>
+      <w:proofErr w:type="gramStart"/>
+      <w:r>
+        <w:t>:</w:t>
       </w:r>
       <w:r>
         <w:tab/>
@@ -459,7 +547,11 @@
       </w:r>
       <w:r>
         <w:tab/>
-        <w:t>Podpis promotora:</w:t>
+        <w:t>Podpis</w:t>
+      </w:r>
+      <w:proofErr w:type="gramEnd"/>
+      <w:r>
+        <w:t xml:space="preserve"> promotora:</w:t>
       </w:r>
     </w:p>
     <w:p>
@@ -670,21 +762,69 @@
           <w:b/>
           <w:i/>
         </w:rPr>
-        <w:t>Oświadczam, świadomy(-a) odpowiedzialności karnej za poświadczenie nieprawdy,</w:t>
-      </w:r>
+        <w:t xml:space="preserve">Oświadczam, świadomy(-a) odpowiedzialności karnej za poświadczenie </w:t>
+      </w:r>
+      <w:proofErr w:type="gramStart"/>
       <w:r>
         <w:rPr>
           <w:b/>
           <w:i/>
         </w:rPr>
-        <w:t xml:space="preserve">                     </w:t>
+        <w:t>nieprawdy,</w:t>
       </w:r>
       <w:r>
         <w:rPr>
           <w:b/>
           <w:i/>
         </w:rPr>
-        <w:t xml:space="preserve"> że niniejszy projekt inżynierski wykonałem(-am) osobiście i samodzielnie i że nie korzystałem(-am) ze źródeł innych niż wymienione w pracy.</w:t>
+        <w:t xml:space="preserve">                     </w:t>
+      </w:r>
+      <w:r>
+        <w:rPr>
+          <w:b/>
+          <w:i/>
+        </w:rPr>
+        <w:t xml:space="preserve"> że</w:t>
+      </w:r>
+      <w:proofErr w:type="gramEnd"/>
+      <w:r>
+        <w:rPr>
+          <w:b/>
+          <w:i/>
+        </w:rPr>
+        <w:t xml:space="preserve"> niniejszy projekt inżynierski wykonałem(-</w:t>
+      </w:r>
+      <w:proofErr w:type="spellStart"/>
+      <w:r>
+        <w:rPr>
+          <w:b/>
+          <w:i/>
+        </w:rPr>
+        <w:t>am</w:t>
+      </w:r>
+      <w:proofErr w:type="spellEnd"/>
+      <w:r>
+        <w:rPr>
+          <w:b/>
+          <w:i/>
+        </w:rPr>
+        <w:t>) osobiście i samodzielnie i że nie korzystałem(-</w:t>
+      </w:r>
+      <w:proofErr w:type="spellStart"/>
+      <w:r>
+        <w:rPr>
+          <w:b/>
+          <w:i/>
+        </w:rPr>
+        <w:t>am</w:t>
+      </w:r>
+      <w:proofErr w:type="spellEnd"/>
+      <w:r>
+        <w:rPr>
+          <w:b/>
+          <w:i/>
+        </w:rPr>
+        <w:t>) ze źródeł innych niż wymienione w pracy.</w:t>
       </w:r>
     </w:p>
     <w:p>
@@ -922,7 +1062,7 @@
         <w:keepNext/>
         <w:keepLines/>
         <w:numPr>
-          <w:ilvl w:val="1"/>
+          <w:ilvl w:val="0"/>
           <w:numId w:val="2"/>
         </w:numPr>
         <w:spacing w:after="0"/>
@@ -933,7 +1073,7 @@
         <w:rPr>
           <w:rFonts w:eastAsia="Calibri"/>
         </w:rPr>
-        <w:t>Współczynnik P</w:t>
+        <w:t>Oprogramowanie</w:t>
       </w:r>
     </w:p>
     <w:p>
@@ -952,26 +1092,7 @@
         <w:rPr>
           <w:rFonts w:eastAsia="Calibri"/>
         </w:rPr>
-        <w:t>Współczynnik I</w:t>
-      </w:r>
-    </w:p>
-    <w:p>
-      <w:pPr>
-        <w:keepNext/>
-        <w:keepLines/>
-        <w:numPr>
-          <w:ilvl w:val="1"/>
-          <w:numId w:val="2"/>
-        </w:numPr>
-        <w:spacing w:after="0"/>
-        <w:ind w:hanging="360"/>
-        <w:contextualSpacing/>
-      </w:pPr>
-      <w:r>
-        <w:rPr>
-          <w:rFonts w:eastAsia="Calibri"/>
-        </w:rPr>
-        <w:t>Współczynnik D</w:t>
+        <w:t>Implementacja regulatora PID</w:t>
       </w:r>
     </w:p>
     <w:p>
@@ -986,30 +1107,13 @@
         <w:ind w:hanging="360"/>
         <w:contextualSpacing/>
       </w:pPr>
-      <w:r>
-        <w:rPr>
-          <w:rFonts w:eastAsia="Calibri"/>
-        </w:rPr>
-        <w:t>Oprogramowanie</w:t>
-      </w:r>
-    </w:p>
-    <w:p>
-      <w:pPr>
-        <w:keepNext/>
-        <w:keepLines/>
-        <w:numPr>
-          <w:ilvl w:val="1"/>
-          <w:numId w:val="2"/>
-        </w:numPr>
-        <w:spacing w:after="0"/>
-        <w:ind w:hanging="360"/>
-        <w:contextualSpacing/>
-      </w:pPr>
-      <w:r>
-        <w:rPr>
-          <w:rFonts w:eastAsia="Calibri"/>
-        </w:rPr>
-        <w:t>Implementacja regulatora PID</w:t>
+      <w:bookmarkStart w:id="0" w:name="h.gjdgxs"/>
+      <w:bookmarkEnd w:id="0"/>
+      <w:r>
+        <w:rPr>
+          <w:rFonts w:eastAsia="Calibri"/>
+        </w:rPr>
+        <w:t>Wyniki</w:t>
       </w:r>
     </w:p>
     <w:p>
@@ -1024,13 +1128,11 @@
         <w:ind w:hanging="360"/>
         <w:contextualSpacing/>
       </w:pPr>
-      <w:bookmarkStart w:id="0" w:name="h.gjdgxs"/>
-      <w:bookmarkEnd w:id="0"/>
-      <w:r>
-        <w:rPr>
-          <w:rFonts w:eastAsia="Calibri"/>
-        </w:rPr>
-        <w:t>Wyniki</w:t>
+      <w:r>
+        <w:rPr>
+          <w:rFonts w:eastAsia="Calibri"/>
+        </w:rPr>
+        <w:t>Podsumowanie</w:t>
       </w:r>
     </w:p>
     <w:p>
@@ -1049,27 +1151,29 @@
         <w:rPr>
           <w:rFonts w:eastAsia="Calibri"/>
         </w:rPr>
-        <w:t>Podsumowanie</w:t>
-      </w:r>
-    </w:p>
-    <w:p>
-      <w:pPr>
-        <w:keepNext/>
-        <w:keepLines/>
-        <w:numPr>
-          <w:ilvl w:val="0"/>
-          <w:numId w:val="2"/>
-        </w:numPr>
+        <w:t>Bibliografia</w:t>
+      </w:r>
+    </w:p>
+    <w:p>
+      <w:pPr>
+        <w:keepNext/>
+        <w:keepLines/>
         <w:spacing w:after="0"/>
-        <w:ind w:hanging="360"/>
-        <w:contextualSpacing/>
-      </w:pPr>
-      <w:r>
-        <w:rPr>
-          <w:rFonts w:eastAsia="Calibri"/>
-        </w:rPr>
-        <w:t>Bibliografia</w:t>
-      </w:r>
+      </w:pPr>
+    </w:p>
+    <w:p>
+      <w:pPr>
+        <w:keepNext/>
+        <w:keepLines/>
+        <w:spacing w:after="0"/>
+      </w:pPr>
+    </w:p>
+    <w:p>
+      <w:pPr>
+        <w:keepNext/>
+        <w:keepLines/>
+        <w:spacing w:after="0"/>
+      </w:pPr>
     </w:p>
     <w:p>
       <w:pPr>
@@ -1224,7 +1328,35 @@
         <w:rPr>
           <w:color w:val="auto"/>
         </w:rPr>
-        <w:t>Ludzie zawsze dążyli do udoskonalania świata wokół siebie, a głównie do tego, aby życie stało się łatwiejsze. Jeszcze kilka lat temu drony były technologią zarezerwowaną wyłącznie dla wojska. Dziś są w zasięgu ręki każdego z nas. Używają ich firmy z branży filmowej i reklamowej. Coraz częściej spotkamy też amatorskie filmiki nagrywane przy pomocy dronów. Wraz z upływem lat sprzęt ten jest coraz bardziej doskonały, ma coraz więcej możliwości no i jest ogólnie dostępny.</w:t>
+        <w:t xml:space="preserve">Ludzie zawsze dążyli do udoskonalania świata wokół siebie, a głównie do tego, aby życie stało się łatwiejsze. Jeszcze kilka lat temu </w:t>
+      </w:r>
+      <w:proofErr w:type="spellStart"/>
+      <w:r>
+        <w:rPr>
+          <w:color w:val="auto"/>
+        </w:rPr>
+        <w:t>drony</w:t>
+      </w:r>
+      <w:proofErr w:type="spellEnd"/>
+      <w:r>
+        <w:rPr>
+          <w:color w:val="auto"/>
+        </w:rPr>
+        <w:t xml:space="preserve"> były technologią zarezerwowaną wyłącznie dla wojska. Dziś są w zasięgu ręki każdego z nas. Używają ich firmy z branży filmowej i reklamowej. Coraz częściej spotkamy też amatorskie filmiki nagrywane przy pomocy </w:t>
+      </w:r>
+      <w:proofErr w:type="spellStart"/>
+      <w:r>
+        <w:rPr>
+          <w:color w:val="auto"/>
+        </w:rPr>
+        <w:t>dronów</w:t>
+      </w:r>
+      <w:proofErr w:type="spellEnd"/>
+      <w:r>
+        <w:rPr>
+          <w:color w:val="auto"/>
+        </w:rPr>
+        <w:t>. Wraz z upływem lat sprzęt ten jest coraz bardziej doskonały, ma coraz więcej możliwości no i jest ogólnie dostępny.</w:t>
       </w:r>
     </w:p>
     <w:p>
@@ -1239,23 +1371,73 @@
           <w:color w:val="auto"/>
         </w:rPr>
       </w:pPr>
+      <w:proofErr w:type="spellStart"/>
       <w:r>
         <w:rPr>
           <w:color w:val="auto"/>
         </w:rPr>
-        <w:t xml:space="preserve">Drony przestają być już tylko technologiczną ciekawostką, coraz więcej firm szuka możliwości "zatrudniania" ich w przedsiębiorstwie. Drony w branży filmowej i reklamowej za sprawą niespotykanych wcześniej możliwości w zakresie fotografowania czy filmowania wnoszą nową jakość. Leśnicy w poszukiwaniu potencjalnego zagrożenia przeczesują za ich pomocą lasy. Spółki energetyczne wykorzystują je do monitorowania stanu instalacji, </w:t>
-      </w:r>
+        <w:t>Drony</w:t>
+      </w:r>
+      <w:proofErr w:type="spellEnd"/>
       <w:r>
         <w:rPr>
           <w:color w:val="auto"/>
         </w:rPr>
+        <w:t xml:space="preserve"> przestają być już tylko technologiczną ciekawostką, coraz więcej firm szuka możliwości "zatrudniania" ich w przedsiębiorstwie. </w:t>
+      </w:r>
+      <w:proofErr w:type="spellStart"/>
+      <w:r>
+        <w:rPr>
+          <w:color w:val="auto"/>
+        </w:rPr>
+        <w:t>Drony</w:t>
+      </w:r>
+      <w:proofErr w:type="spellEnd"/>
+      <w:r>
+        <w:rPr>
+          <w:color w:val="auto"/>
+        </w:rPr>
+        <w:t xml:space="preserve"> w branży filmowej i reklamowej za sprawą niespotykanych wcześniej możliwości w zakresie fotografowania czy filmowania wnoszą </w:t>
+      </w:r>
+      <w:proofErr w:type="gramStart"/>
+      <w:r>
+        <w:rPr>
+          <w:color w:val="auto"/>
+        </w:rPr>
+        <w:t>nową jakość</w:t>
+      </w:r>
+      <w:proofErr w:type="gramEnd"/>
+      <w:r>
+        <w:rPr>
+          <w:color w:val="auto"/>
+        </w:rPr>
+        <w:t xml:space="preserve">. Leśnicy w poszukiwaniu potencjalnego zagrożenia przeczesują za ich pomocą lasy. Spółki energetyczne wykorzystują je do monitorowania stanu instalacji, </w:t>
+      </w:r>
+      <w:r>
+        <w:rPr>
+          <w:color w:val="auto"/>
+        </w:rPr>
         <w:br/>
       </w:r>
       <w:r>
         <w:rPr>
           <w:color w:val="auto"/>
         </w:rPr>
-        <w:t>a firmy ochroniarskie do kompleksowego monitoringu obiektów. Drony są wykorzystywane przez instytuty badawcze, wykorzystuje je także dużo służb cywilnych.</w:t>
+        <w:t xml:space="preserve">a firmy ochroniarskie do kompleksowego monitoringu obiektów. </w:t>
+      </w:r>
+      <w:proofErr w:type="spellStart"/>
+      <w:r>
+        <w:rPr>
+          <w:color w:val="auto"/>
+        </w:rPr>
+        <w:t>Drony</w:t>
+      </w:r>
+      <w:proofErr w:type="spellEnd"/>
+      <w:r>
+        <w:rPr>
+          <w:color w:val="auto"/>
+        </w:rPr>
+        <w:t xml:space="preserve"> są wykorzystywane przez instytuty badawcze, wykorzystuje je także dużo służb cywilnych.</w:t>
       </w:r>
     </w:p>
     <w:p>
@@ -1919,7 +2101,23 @@
           <w:rFonts w:eastAsia="Calibri" w:cs="Times New Roman"/>
           <w:i w:val="0"/>
         </w:rPr>
-        <w:t xml:space="preserve">opiera się na układzie Broadcom BCM2835, w którego skład wchodzi procesor </w:t>
+        <w:t xml:space="preserve">opiera się na układzie </w:t>
+      </w:r>
+      <w:proofErr w:type="spellStart"/>
+      <w:r>
+        <w:rPr>
+          <w:rFonts w:eastAsia="Calibri" w:cs="Times New Roman"/>
+          <w:i w:val="0"/>
+        </w:rPr>
+        <w:t>Broadcom</w:t>
+      </w:r>
+      <w:proofErr w:type="spellEnd"/>
+      <w:r>
+        <w:rPr>
+          <w:rFonts w:eastAsia="Calibri" w:cs="Times New Roman"/>
+          <w:i w:val="0"/>
+        </w:rPr>
+        <w:t xml:space="preserve"> BCM2835, w którego skład wchodzi procesor </w:t>
       </w:r>
       <w:r>
         <w:rPr>
@@ -1934,7 +2132,39 @@
           <w:rFonts w:eastAsia="Calibri" w:cs="Times New Roman"/>
           <w:i w:val="0"/>
         </w:rPr>
-        <w:t xml:space="preserve"> o mocy 700MHz oraz 1 GB pamięci ram, które jest również współdzielone z procesorem graficznym. Urządzenie posiada również cztery wejścia USB, wyjście na kartę microSD, wyjście Ethernet, wyjście microUSB służące do zasilania, wyjście muzyczne Jack 3,5 mm, wyjście HDMI, oraz 40 pinów GPIO</w:t>
+        <w:t xml:space="preserve"> o mocy 700MHz oraz 1 GB pamięci ram, które jest również współdzielone z procesorem graficznym. Urządzenie posiada również cztery wejścia USB, wyjście na kartę </w:t>
+      </w:r>
+      <w:proofErr w:type="spellStart"/>
+      <w:r>
+        <w:rPr>
+          <w:rFonts w:eastAsia="Calibri" w:cs="Times New Roman"/>
+          <w:i w:val="0"/>
+        </w:rPr>
+        <w:t>microSD</w:t>
+      </w:r>
+      <w:proofErr w:type="spellEnd"/>
+      <w:r>
+        <w:rPr>
+          <w:rFonts w:eastAsia="Calibri" w:cs="Times New Roman"/>
+          <w:i w:val="0"/>
+        </w:rPr>
+        <w:t xml:space="preserve">, wyjście Ethernet, wyjście </w:t>
+      </w:r>
+      <w:proofErr w:type="spellStart"/>
+      <w:r>
+        <w:rPr>
+          <w:rFonts w:eastAsia="Calibri" w:cs="Times New Roman"/>
+          <w:i w:val="0"/>
+        </w:rPr>
+        <w:t>microUSB</w:t>
+      </w:r>
+      <w:proofErr w:type="spellEnd"/>
+      <w:r>
+        <w:rPr>
+          <w:rFonts w:eastAsia="Calibri" w:cs="Times New Roman"/>
+          <w:i w:val="0"/>
+        </w:rPr>
+        <w:t xml:space="preserve"> służące do zasilania, wyjście muzyczne Jack 3,5 mm, wyjście HDMI, oraz 40 pinów GPIO</w:t>
       </w:r>
       <w:r>
         <w:rPr>
@@ -1949,8 +2179,36 @@
           <w:i w:val="0"/>
           <w:color w:val="000000" w:themeColor="text1"/>
         </w:rPr>
-        <w:t>General Purpose Input/Output</w:t>
-      </w:r>
+        <w:t xml:space="preserve">General </w:t>
+      </w:r>
+      <w:proofErr w:type="spellStart"/>
+      <w:r>
+        <w:rPr>
+          <w:rFonts w:eastAsia="Calibri" w:cs="Times New Roman"/>
+          <w:i w:val="0"/>
+          <w:color w:val="000000" w:themeColor="text1"/>
+        </w:rPr>
+        <w:t>Purpose</w:t>
+      </w:r>
+      <w:proofErr w:type="spellEnd"/>
+      <w:r>
+        <w:rPr>
+          <w:rFonts w:eastAsia="Calibri" w:cs="Times New Roman"/>
+          <w:i w:val="0"/>
+          <w:color w:val="000000" w:themeColor="text1"/>
+        </w:rPr>
+        <w:t xml:space="preserve"> Input/</w:t>
+      </w:r>
+      <w:proofErr w:type="spellStart"/>
+      <w:r>
+        <w:rPr>
+          <w:rFonts w:eastAsia="Calibri" w:cs="Times New Roman"/>
+          <w:i w:val="0"/>
+          <w:color w:val="000000" w:themeColor="text1"/>
+        </w:rPr>
+        <w:t>Output</w:t>
+      </w:r>
+      <w:proofErr w:type="spellEnd"/>
       <w:r>
         <w:rPr>
           <w:rFonts w:eastAsia="Calibri" w:cs="Times New Roman"/>
@@ -2025,12 +2283,14 @@
         </w:rPr>
         <w:t xml:space="preserve">a, jak </w:t>
       </w:r>
+      <w:proofErr w:type="spellStart"/>
       <w:r>
         <w:rPr>
           <w:rFonts w:eastAsia="Calibri" w:cs="Times New Roman"/>
         </w:rPr>
         <w:t>Raspbian</w:t>
       </w:r>
+      <w:proofErr w:type="spellEnd"/>
       <w:r>
         <w:rPr>
           <w:rFonts w:eastAsia="Calibri" w:cs="Times New Roman"/>
@@ -2094,12 +2354,14 @@
         <w:lastRenderedPageBreak/>
         <w:t xml:space="preserve">dystrybucji </w:t>
       </w:r>
+      <w:proofErr w:type="spellStart"/>
       <w:r>
         <w:rPr>
           <w:rFonts w:eastAsia="Calibri" w:cs="Times New Roman"/>
         </w:rPr>
         <w:t>Debian</w:t>
       </w:r>
+      <w:proofErr w:type="spellEnd"/>
       <w:r>
         <w:rPr>
           <w:rFonts w:eastAsia="Calibri" w:cs="Times New Roman"/>
@@ -2551,13 +2813,22 @@
           <w:rFonts w:eastAsia="Calibri"/>
           <w:color w:val="auto"/>
         </w:rPr>
-        <w:t>nr 2). Piny</w:t>
-      </w:r>
+        <w:t>nr</w:t>
+      </w:r>
+      <w:proofErr w:type="gramStart"/>
       <w:r>
         <w:rPr>
           <w:rFonts w:eastAsia="Calibri"/>
           <w:color w:val="auto"/>
         </w:rPr>
+        <w:t xml:space="preserve"> 2). Piny</w:t>
+      </w:r>
+      <w:proofErr w:type="gramEnd"/>
+      <w:r>
+        <w:rPr>
+          <w:rFonts w:eastAsia="Calibri"/>
+          <w:color w:val="auto"/>
+        </w:rPr>
         <w:t xml:space="preserve"> </w:t>
       </w:r>
       <w:r>
@@ -2582,7 +2853,161 @@
         <w:rPr>
           <w:rFonts w:eastAsia="Calibri"/>
         </w:rPr>
-        <w:t xml:space="preserve"> komunikacyjną I2C(inter-integrated circuit, magistrala do przesyłania danych w urządzeniach elektronicznych, posiada wiele węzłów master, przepustowość do 3,4 MBit, 7 bitowe adresy węzłów slave, każde urządzenie podpięte do magistrali posiada własny adres, dane podzielone są na 8 bitowe części, kilka bitów kontrolujących komunikacje jak nadawca, odbiorca, kierunek przesyłu danych), SPI(Serial Peripheral Interface, szeregowy, synchroniczny interfejs urządzeń peryferyjnych, posiada jeden węzeł master, komunikacja odbywa się za pomocą trzech linii, z układu peryferyjnego, do układu peryferyjnego i sygnału zegarowego), UART(Universal Asynchronous Receiver and Transmitter, układ scalony używany do tłumaczenia danych pomiędzy transmisją równoległą a transmisją szeregową, konwertuje strumień bitów w bajty, które komputer może przetworzyć), PWM(pulse-width modulation), piny zasilające </w:t>
+        <w:t xml:space="preserve"> komunikacyjną I2C(</w:t>
+      </w:r>
+      <w:proofErr w:type="spellStart"/>
+      <w:r>
+        <w:rPr>
+          <w:rFonts w:eastAsia="Calibri"/>
+        </w:rPr>
+        <w:t>inter-integrated</w:t>
+      </w:r>
+      <w:proofErr w:type="spellEnd"/>
+      <w:r>
+        <w:rPr>
+          <w:rFonts w:eastAsia="Calibri"/>
+        </w:rPr>
+        <w:t xml:space="preserve"> </w:t>
+      </w:r>
+      <w:proofErr w:type="spellStart"/>
+      <w:r>
+        <w:rPr>
+          <w:rFonts w:eastAsia="Calibri"/>
+        </w:rPr>
+        <w:t>circuit</w:t>
+      </w:r>
+      <w:proofErr w:type="spellEnd"/>
+      <w:r>
+        <w:rPr>
+          <w:rFonts w:eastAsia="Calibri"/>
+        </w:rPr>
+        <w:t xml:space="preserve">, magistrala do przesyłania danych w urządzeniach elektronicznych, posiada wiele węzłów master, przepustowość do 3,4 </w:t>
+      </w:r>
+      <w:proofErr w:type="spellStart"/>
+      <w:r>
+        <w:rPr>
+          <w:rFonts w:eastAsia="Calibri"/>
+        </w:rPr>
+        <w:t>MBit</w:t>
+      </w:r>
+      <w:proofErr w:type="spellEnd"/>
+      <w:r>
+        <w:rPr>
+          <w:rFonts w:eastAsia="Calibri"/>
+        </w:rPr>
+        <w:t xml:space="preserve">, 7 bitowe adresy węzłów slave, każde urządzenie podpięte do magistrali posiada własny adres, dane podzielone są na 8 bitowe części, kilka bitów kontrolujących komunikacje jak nadawca, odbiorca, kierunek </w:t>
+      </w:r>
+      <w:proofErr w:type="spellStart"/>
+      <w:r>
+        <w:rPr>
+          <w:rFonts w:eastAsia="Calibri"/>
+        </w:rPr>
+        <w:t>przesyłu</w:t>
+      </w:r>
+      <w:proofErr w:type="spellEnd"/>
+      <w:r>
+        <w:rPr>
+          <w:rFonts w:eastAsia="Calibri"/>
+        </w:rPr>
+        <w:t xml:space="preserve"> danych), SPI(Serial </w:t>
+      </w:r>
+      <w:proofErr w:type="spellStart"/>
+      <w:r>
+        <w:rPr>
+          <w:rFonts w:eastAsia="Calibri"/>
+        </w:rPr>
+        <w:t>Peripheral</w:t>
+      </w:r>
+      <w:proofErr w:type="spellEnd"/>
+      <w:r>
+        <w:rPr>
+          <w:rFonts w:eastAsia="Calibri"/>
+        </w:rPr>
+        <w:t xml:space="preserve"> Interface, szeregowy, synchroniczny interfejs urządzeń peryferyjnych, posiada jeden węzeł master, komunikacja odbywa się za pomocą trzech linii, z układu peryferyjnego, do układu peryferyjnego i sygnału zegarowego), UART(Universal </w:t>
+      </w:r>
+      <w:proofErr w:type="spellStart"/>
+      <w:r>
+        <w:rPr>
+          <w:rFonts w:eastAsia="Calibri"/>
+        </w:rPr>
+        <w:t>Asynchronous</w:t>
+      </w:r>
+      <w:proofErr w:type="spellEnd"/>
+      <w:r>
+        <w:rPr>
+          <w:rFonts w:eastAsia="Calibri"/>
+        </w:rPr>
+        <w:t xml:space="preserve"> </w:t>
+      </w:r>
+      <w:proofErr w:type="spellStart"/>
+      <w:r>
+        <w:rPr>
+          <w:rFonts w:eastAsia="Calibri"/>
+        </w:rPr>
+        <w:t>Receiver</w:t>
+      </w:r>
+      <w:proofErr w:type="spellEnd"/>
+      <w:r>
+        <w:rPr>
+          <w:rFonts w:eastAsia="Calibri"/>
+        </w:rPr>
+        <w:t xml:space="preserve"> and </w:t>
+      </w:r>
+      <w:proofErr w:type="spellStart"/>
+      <w:r>
+        <w:rPr>
+          <w:rFonts w:eastAsia="Calibri"/>
+        </w:rPr>
+        <w:t>Transmitter</w:t>
+      </w:r>
+      <w:proofErr w:type="spellEnd"/>
+      <w:r>
+        <w:rPr>
+          <w:rFonts w:eastAsia="Calibri"/>
+        </w:rPr>
+        <w:t xml:space="preserve">, układ scalony używany do tłumaczenia danych pomiędzy transmisją równoległą a transmisją szeregową, </w:t>
+      </w:r>
+      <w:proofErr w:type="gramStart"/>
+      <w:r>
+        <w:rPr>
+          <w:rFonts w:eastAsia="Calibri"/>
+        </w:rPr>
+        <w:t>konwertuje</w:t>
+      </w:r>
+      <w:proofErr w:type="gramEnd"/>
+      <w:r>
+        <w:rPr>
+          <w:rFonts w:eastAsia="Calibri"/>
+        </w:rPr>
+        <w:t xml:space="preserve"> strumień bitów w bajty, które komputer może przetworzyć), PWM(</w:t>
+      </w:r>
+      <w:proofErr w:type="spellStart"/>
+      <w:r>
+        <w:rPr>
+          <w:rFonts w:eastAsia="Calibri"/>
+        </w:rPr>
+        <w:t>pulse-width</w:t>
+      </w:r>
+      <w:proofErr w:type="spellEnd"/>
+      <w:r>
+        <w:rPr>
+          <w:rFonts w:eastAsia="Calibri"/>
+        </w:rPr>
+        <w:t xml:space="preserve"> </w:t>
+      </w:r>
+      <w:proofErr w:type="spellStart"/>
+      <w:r>
+        <w:rPr>
+          <w:rFonts w:eastAsia="Calibri"/>
+        </w:rPr>
+        <w:t>modulation</w:t>
+      </w:r>
+      <w:proofErr w:type="spellEnd"/>
+      <w:r>
+        <w:rPr>
+          <w:rFonts w:eastAsia="Calibri"/>
+        </w:rPr>
+        <w:t xml:space="preserve">), piny zasilające </w:t>
       </w:r>
       <w:r>
         <w:rPr>
@@ -2658,7 +3083,21 @@
         <w:rPr>
           <w:color w:val="auto"/>
         </w:rPr>
-        <w:t>niki bezszczotkowe Emax C2822 napędzające śmigła GWS EP-1047</w:t>
+        <w:t xml:space="preserve">niki </w:t>
+      </w:r>
+      <w:proofErr w:type="spellStart"/>
+      <w:r>
+        <w:rPr>
+          <w:color w:val="auto"/>
+        </w:rPr>
+        <w:t>bezszczotkowe</w:t>
+      </w:r>
+      <w:proofErr w:type="spellEnd"/>
+      <w:r>
+        <w:rPr>
+          <w:color w:val="auto"/>
+        </w:rPr>
+        <w:t xml:space="preserve"> Emax C2822 napędzające śmigła GWS EP-1047</w:t>
       </w:r>
       <w:r>
         <w:rPr>
@@ -2698,11 +3137,19 @@
           <w:color w:val="auto"/>
         </w:rPr>
       </w:pPr>
+      <w:proofErr w:type="gramStart"/>
       <w:r>
         <w:rPr>
           <w:color w:val="auto"/>
         </w:rPr>
-        <w:t>o napięciu 11,1V.</w:t>
+        <w:t>o</w:t>
+      </w:r>
+      <w:proofErr w:type="gramEnd"/>
+      <w:r>
+        <w:rPr>
+          <w:color w:val="auto"/>
+        </w:rPr>
+        <w:t xml:space="preserve"> napięciu 11,1V.</w:t>
       </w:r>
     </w:p>
     <w:p>
@@ -3086,18 +3533,18 @@
         <w:t xml:space="preserve"> </w:t>
       </w:r>
       <w:r>
-        <w:t xml:space="preserve">– silnik bezszczotkowy z wirującą obudową. </w:t>
-      </w:r>
-      <w:commentRangeStart w:id="1"/>
+        <w:t xml:space="preserve">– silnik </w:t>
+      </w:r>
+      <w:proofErr w:type="spellStart"/>
+      <w:r>
+        <w:t>bezszczotkowy</w:t>
+      </w:r>
+      <w:proofErr w:type="spellEnd"/>
+      <w:r>
+        <w:t xml:space="preserve"> z wirującą obudową. </w:t>
+      </w:r>
       <w:r>
         <w:t>Tabela poniżej(tabela 1) przedstawia opis poszczególnych parametrów silnika.</w:t>
-      </w:r>
-      <w:commentRangeEnd w:id="1"/>
-      <w:r>
-        <w:rPr>
-          <w:rStyle w:val="CommentReference"/>
-        </w:rPr>
-        <w:commentReference w:id="1"/>
       </w:r>
     </w:p>
     <w:p>
@@ -3117,8 +3564,8 @@
         <w:tblLook w:val="04A0" w:firstRow="1" w:lastRow="0" w:firstColumn="1" w:lastColumn="0" w:noHBand="0" w:noVBand="1"/>
       </w:tblPr>
       <w:tblGrid>
-        <w:gridCol w:w="4229"/>
-        <w:gridCol w:w="4185"/>
+        <w:gridCol w:w="4131"/>
+        <w:gridCol w:w="4057"/>
       </w:tblGrid>
       <w:tr>
         <w:trPr>
@@ -3557,7 +4004,47 @@
           <w:sz w:val="18"/>
           <w:szCs w:val="18"/>
         </w:rPr>
-        <w:t xml:space="preserve">http://abc-rc.pl/emax-cf2822 </w:t>
+        <w:t>http</w:t>
+      </w:r>
+      <w:proofErr w:type="gramStart"/>
+      <w:r>
+        <w:rPr>
+          <w:rFonts w:cs="Times New Roman"/>
+          <w:color w:val="2E74B5" w:themeColor="accent1" w:themeShade="BF"/>
+          <w:sz w:val="18"/>
+          <w:szCs w:val="18"/>
+        </w:rPr>
+        <w:t>://abc-rc</w:t>
+      </w:r>
+      <w:proofErr w:type="gramEnd"/>
+      <w:r>
+        <w:rPr>
+          <w:rFonts w:cs="Times New Roman"/>
+          <w:color w:val="2E74B5" w:themeColor="accent1" w:themeShade="BF"/>
+          <w:sz w:val="18"/>
+          <w:szCs w:val="18"/>
+        </w:rPr>
+        <w:t>.</w:t>
+      </w:r>
+      <w:proofErr w:type="gramStart"/>
+      <w:r>
+        <w:rPr>
+          <w:rFonts w:cs="Times New Roman"/>
+          <w:color w:val="2E74B5" w:themeColor="accent1" w:themeShade="BF"/>
+          <w:sz w:val="18"/>
+          <w:szCs w:val="18"/>
+        </w:rPr>
+        <w:t>pl</w:t>
+      </w:r>
+      <w:proofErr w:type="gramEnd"/>
+      <w:r>
+        <w:rPr>
+          <w:rFonts w:cs="Times New Roman"/>
+          <w:color w:val="2E74B5" w:themeColor="accent1" w:themeShade="BF"/>
+          <w:sz w:val="18"/>
+          <w:szCs w:val="18"/>
+        </w:rPr>
+        <w:t xml:space="preserve">/emax-cf2822 </w:t>
       </w:r>
       <w:r>
         <w:rPr>
@@ -3612,7 +4099,7 @@
                     </pic:cNvPicPr>
                   </pic:nvPicPr>
                   <pic:blipFill>
-                    <a:blip r:embed="rId15">
+                    <a:blip r:embed="rId13">
                       <a:extLst>
                         <a:ext uri="{28A0092B-C50C-407E-A947-70E740481C1C}">
                           <a14:useLocalDpi xmlns:a14="http://schemas.microsoft.com/office/drawing/2010/main" val="0"/>
@@ -3983,12 +4470,37 @@
         </w:rPr>
         <w:t xml:space="preserve">(ESC - </w:t>
       </w:r>
+      <w:proofErr w:type="spellStart"/>
       <w:r>
         <w:rPr>
           <w:rFonts w:eastAsia="Calibri"/>
           <w:i/>
         </w:rPr>
-        <w:t>Electronic Speed Control</w:t>
+        <w:t>Electronic</w:t>
+      </w:r>
+      <w:proofErr w:type="spellEnd"/>
+      <w:r>
+        <w:rPr>
+          <w:rFonts w:eastAsia="Calibri"/>
+          <w:i/>
+        </w:rPr>
+        <w:t xml:space="preserve"> </w:t>
+      </w:r>
+      <w:proofErr w:type="spellStart"/>
+      <w:r>
+        <w:rPr>
+          <w:rFonts w:eastAsia="Calibri"/>
+          <w:i/>
+        </w:rPr>
+        <w:t>Speed</w:t>
+      </w:r>
+      <w:proofErr w:type="spellEnd"/>
+      <w:r>
+        <w:rPr>
+          <w:rFonts w:eastAsia="Calibri"/>
+          <w:i/>
+        </w:rPr>
+        <w:t xml:space="preserve"> Control</w:t>
       </w:r>
       <w:r>
         <w:rPr>
@@ -4531,7 +5043,47 @@
           <w:sz w:val="18"/>
           <w:szCs w:val="18"/>
         </w:rPr>
-        <w:t>http://abc-rc.pl/ESC-ABC-Power-Pro-20 z dnia 6/11/2015</w:t>
+        <w:t>http</w:t>
+      </w:r>
+      <w:proofErr w:type="gramStart"/>
+      <w:r>
+        <w:rPr>
+          <w:rFonts w:cs="Times New Roman"/>
+          <w:color w:val="2E74B5" w:themeColor="accent1" w:themeShade="BF"/>
+          <w:sz w:val="18"/>
+          <w:szCs w:val="18"/>
+        </w:rPr>
+        <w:t>://abc-rc</w:t>
+      </w:r>
+      <w:proofErr w:type="gramEnd"/>
+      <w:r>
+        <w:rPr>
+          <w:rFonts w:cs="Times New Roman"/>
+          <w:color w:val="2E74B5" w:themeColor="accent1" w:themeShade="BF"/>
+          <w:sz w:val="18"/>
+          <w:szCs w:val="18"/>
+        </w:rPr>
+        <w:t>.</w:t>
+      </w:r>
+      <w:proofErr w:type="gramStart"/>
+      <w:r>
+        <w:rPr>
+          <w:rFonts w:cs="Times New Roman"/>
+          <w:color w:val="2E74B5" w:themeColor="accent1" w:themeShade="BF"/>
+          <w:sz w:val="18"/>
+          <w:szCs w:val="18"/>
+        </w:rPr>
+        <w:t>pl</w:t>
+      </w:r>
+      <w:proofErr w:type="gramEnd"/>
+      <w:r>
+        <w:rPr>
+          <w:rFonts w:cs="Times New Roman"/>
+          <w:color w:val="2E74B5" w:themeColor="accent1" w:themeShade="BF"/>
+          <w:sz w:val="18"/>
+          <w:szCs w:val="18"/>
+        </w:rPr>
+        <w:t>/ESC-ABC-Power-Pro-20 z dnia 6/11/2015</w:t>
       </w:r>
     </w:p>
     <w:p>
@@ -4743,63 +5295,232 @@
           <w:rFonts w:eastAsia="Calibri" w:cs="Times New Roman"/>
           <w:i w:val="0"/>
         </w:rPr>
-        <w:t xml:space="preserve"> Brake Type(OFF - hamulce wyłączone, Soft - słabszy, trwający dłużej, Hard - silny, trwający </w:t>
-      </w:r>
+        <w:t xml:space="preserve"> </w:t>
+      </w:r>
+      <w:proofErr w:type="spellStart"/>
       <w:r>
         <w:rPr>
           <w:rFonts w:eastAsia="Calibri" w:cs="Times New Roman"/>
           <w:i w:val="0"/>
         </w:rPr>
-        <w:t>krócej</w:t>
-      </w:r>
+        <w:t>Brake</w:t>
+      </w:r>
+      <w:proofErr w:type="spellEnd"/>
       <w:r>
         <w:rPr>
           <w:rFonts w:eastAsia="Calibri" w:cs="Times New Roman"/>
           <w:i w:val="0"/>
         </w:rPr>
-        <w:t xml:space="preserve">, domyślnie ustawione jest OFF), Cutoff Mode(Soft-Cut - natychmiastowe wyłączenie przy niskim </w:t>
-      </w:r>
+        <w:t xml:space="preserve"> </w:t>
+      </w:r>
+      <w:proofErr w:type="spellStart"/>
       <w:r>
         <w:rPr>
           <w:rFonts w:eastAsia="Calibri" w:cs="Times New Roman"/>
           <w:i w:val="0"/>
         </w:rPr>
-        <w:t>napięciu, Cut-Off</w:t>
-      </w:r>
+        <w:t>Type</w:t>
+      </w:r>
+      <w:proofErr w:type="spellEnd"/>
       <w:r>
         <w:rPr>
           <w:rFonts w:eastAsia="Calibri" w:cs="Times New Roman"/>
           <w:i w:val="0"/>
         </w:rPr>
-        <w:t xml:space="preserve"> - stopniowe zmniejszanie mocy do 50% przy niskim napięciu), Cutoff </w:t>
-      </w:r>
+        <w:t xml:space="preserve">(OFF - hamulce wyłączone, </w:t>
+      </w:r>
+      <w:proofErr w:type="spellStart"/>
       <w:r>
         <w:rPr>
           <w:rFonts w:eastAsia="Calibri" w:cs="Times New Roman"/>
           <w:i w:val="0"/>
         </w:rPr>
-        <w:t>Voltage, (przy jakim</w:t>
-      </w:r>
+        <w:t>Soft</w:t>
+      </w:r>
+      <w:proofErr w:type="spellEnd"/>
       <w:r>
         <w:rPr>
           <w:rFonts w:eastAsia="Calibri" w:cs="Times New Roman"/>
           <w:i w:val="0"/>
         </w:rPr>
-        <w:t xml:space="preserve"> napięciu na ogniwo baterii odbędzie </w:t>
+        <w:t xml:space="preserve"> - słabszy, trwający dłużej, Hard - silny, trwający </w:t>
       </w:r>
       <w:r>
         <w:rPr>
           <w:rFonts w:eastAsia="Calibri" w:cs="Times New Roman"/>
           <w:i w:val="0"/>
         </w:rPr>
-        <w:t>się</w:t>
+        <w:t>krócej</w:t>
       </w:r>
       <w:r>
         <w:rPr>
           <w:rFonts w:eastAsia="Calibri" w:cs="Times New Roman"/>
           <w:i w:val="0"/>
         </w:rPr>
-        <w:t xml:space="preserve"> Cut-Off, Low- 2.6V, Middle - 2.85V, High - 3.1V)</w:t>
+        <w:t xml:space="preserve">, domyślnie ustawione jest OFF), </w:t>
+      </w:r>
+      <w:proofErr w:type="spellStart"/>
+      <w:r>
+        <w:rPr>
+          <w:rFonts w:eastAsia="Calibri" w:cs="Times New Roman"/>
+          <w:i w:val="0"/>
+        </w:rPr>
+        <w:t>Cutoff</w:t>
+      </w:r>
+      <w:proofErr w:type="spellEnd"/>
+      <w:r>
+        <w:rPr>
+          <w:rFonts w:eastAsia="Calibri" w:cs="Times New Roman"/>
+          <w:i w:val="0"/>
+        </w:rPr>
+        <w:t xml:space="preserve"> </w:t>
+      </w:r>
+      <w:proofErr w:type="spellStart"/>
+      <w:r>
+        <w:rPr>
+          <w:rFonts w:eastAsia="Calibri" w:cs="Times New Roman"/>
+          <w:i w:val="0"/>
+        </w:rPr>
+        <w:t>Mode</w:t>
+      </w:r>
+      <w:proofErr w:type="spellEnd"/>
+      <w:r>
+        <w:rPr>
+          <w:rFonts w:eastAsia="Calibri" w:cs="Times New Roman"/>
+          <w:i w:val="0"/>
+        </w:rPr>
+        <w:t>(</w:t>
+      </w:r>
+      <w:proofErr w:type="spellStart"/>
+      <w:r>
+        <w:rPr>
+          <w:rFonts w:eastAsia="Calibri" w:cs="Times New Roman"/>
+          <w:i w:val="0"/>
+        </w:rPr>
+        <w:t>Soft-Cut</w:t>
+      </w:r>
+      <w:proofErr w:type="spellEnd"/>
+      <w:r>
+        <w:rPr>
+          <w:rFonts w:eastAsia="Calibri" w:cs="Times New Roman"/>
+          <w:i w:val="0"/>
+        </w:rPr>
+        <w:t xml:space="preserve"> - natychmiastowe wyłączenie przy niskim </w:t>
+      </w:r>
+      <w:r>
+        <w:rPr>
+          <w:rFonts w:eastAsia="Calibri" w:cs="Times New Roman"/>
+          <w:i w:val="0"/>
+        </w:rPr>
+        <w:t xml:space="preserve">napięciu, </w:t>
+      </w:r>
+      <w:proofErr w:type="spellStart"/>
+      <w:r>
+        <w:rPr>
+          <w:rFonts w:eastAsia="Calibri" w:cs="Times New Roman"/>
+          <w:i w:val="0"/>
+        </w:rPr>
+        <w:t>Cut</w:t>
+      </w:r>
+      <w:proofErr w:type="spellEnd"/>
+      <w:r>
+        <w:rPr>
+          <w:rFonts w:eastAsia="Calibri" w:cs="Times New Roman"/>
+          <w:i w:val="0"/>
+        </w:rPr>
+        <w:t>-Off</w:t>
+      </w:r>
+      <w:r>
+        <w:rPr>
+          <w:rFonts w:eastAsia="Calibri" w:cs="Times New Roman"/>
+          <w:i w:val="0"/>
+        </w:rPr>
+        <w:t xml:space="preserve"> - stopniowe zmniejszanie mocy do 50% przy niskim napięciu), </w:t>
+      </w:r>
+      <w:proofErr w:type="spellStart"/>
+      <w:r>
+        <w:rPr>
+          <w:rFonts w:eastAsia="Calibri" w:cs="Times New Roman"/>
+          <w:i w:val="0"/>
+        </w:rPr>
+        <w:t>Cutoff</w:t>
+      </w:r>
+      <w:proofErr w:type="spellEnd"/>
+      <w:r>
+        <w:rPr>
+          <w:rFonts w:eastAsia="Calibri" w:cs="Times New Roman"/>
+          <w:i w:val="0"/>
+        </w:rPr>
+        <w:t xml:space="preserve"> </w:t>
+      </w:r>
+      <w:proofErr w:type="spellStart"/>
+      <w:r>
+        <w:rPr>
+          <w:rFonts w:eastAsia="Calibri" w:cs="Times New Roman"/>
+          <w:i w:val="0"/>
+        </w:rPr>
+        <w:t>Voltage</w:t>
+      </w:r>
+      <w:proofErr w:type="spellEnd"/>
+      <w:r>
+        <w:rPr>
+          <w:rFonts w:eastAsia="Calibri" w:cs="Times New Roman"/>
+          <w:i w:val="0"/>
+        </w:rPr>
+        <w:t>, (przy jakim</w:t>
+      </w:r>
+      <w:r>
+        <w:rPr>
+          <w:rFonts w:eastAsia="Calibri" w:cs="Times New Roman"/>
+          <w:i w:val="0"/>
+        </w:rPr>
+        <w:t xml:space="preserve"> napięciu na ogniwo baterii odbędzie </w:t>
+      </w:r>
+      <w:r>
+        <w:rPr>
+          <w:rFonts w:eastAsia="Calibri" w:cs="Times New Roman"/>
+          <w:i w:val="0"/>
+        </w:rPr>
+        <w:t>się</w:t>
+      </w:r>
+      <w:r>
+        <w:rPr>
+          <w:rFonts w:eastAsia="Calibri" w:cs="Times New Roman"/>
+          <w:i w:val="0"/>
+        </w:rPr>
+        <w:t xml:space="preserve"> </w:t>
+      </w:r>
+      <w:proofErr w:type="spellStart"/>
+      <w:r>
+        <w:rPr>
+          <w:rFonts w:eastAsia="Calibri" w:cs="Times New Roman"/>
+          <w:i w:val="0"/>
+        </w:rPr>
+        <w:t>Cut</w:t>
+      </w:r>
+      <w:proofErr w:type="spellEnd"/>
+      <w:r>
+        <w:rPr>
+          <w:rFonts w:eastAsia="Calibri" w:cs="Times New Roman"/>
+          <w:i w:val="0"/>
+        </w:rPr>
+        <w:t xml:space="preserve">-Off, </w:t>
+      </w:r>
+      <w:proofErr w:type="spellStart"/>
+      <w:r>
+        <w:rPr>
+          <w:rFonts w:eastAsia="Calibri" w:cs="Times New Roman"/>
+          <w:i w:val="0"/>
+        </w:rPr>
+        <w:t>Low</w:t>
+      </w:r>
+      <w:proofErr w:type="spellEnd"/>
+      <w:r>
+        <w:rPr>
+          <w:rFonts w:eastAsia="Calibri" w:cs="Times New Roman"/>
+          <w:i w:val="0"/>
+        </w:rPr>
+        <w:t>- 2.6V, Middle - 2.85V, High - 3.1V)</w:t>
       </w:r>
     </w:p>
     <w:p>
@@ -4946,7 +5667,7 @@
                     </pic:cNvPicPr>
                   </pic:nvPicPr>
                   <pic:blipFill>
-                    <a:blip r:embed="rId16">
+                    <a:blip r:embed="rId14">
                       <a:extLst>
                         <a:ext uri="{28A0092B-C50C-407E-A947-70E740481C1C}">
                           <a14:useLocalDpi xmlns:a14="http://schemas.microsoft.com/office/drawing/2010/main" val="0"/>
@@ -5345,6 +6066,7 @@
         </w:rPr>
         <w:t>nr</w:t>
       </w:r>
+      <w:proofErr w:type="gramStart"/>
       <w:r>
         <w:rPr>
           <w:rFonts w:eastAsia="Calibri"/>
@@ -5359,6 +6081,7 @@
         </w:rPr>
         <w:t>Posiada</w:t>
       </w:r>
+      <w:proofErr w:type="gramEnd"/>
       <w:r>
         <w:rPr>
           <w:rFonts w:eastAsia="Calibri"/>
@@ -5832,12 +6555,21 @@
                                 <w:sz w:val="18"/>
                               </w:rPr>
                             </w:pPr>
+                            <w:proofErr w:type="gramStart"/>
                             <w:r>
                               <w:rPr>
                                 <w:color w:val="2E74B5" w:themeColor="accent1" w:themeShade="BF"/>
                                 <w:sz w:val="18"/>
                               </w:rPr>
-                              <w:t>źródło:</w:t>
+                              <w:t>źródło</w:t>
+                            </w:r>
+                            <w:proofErr w:type="gramEnd"/>
+                            <w:r>
+                              <w:rPr>
+                                <w:color w:val="2E74B5" w:themeColor="accent1" w:themeShade="BF"/>
+                                <w:sz w:val="18"/>
+                              </w:rPr>
+                              <w:t>:</w:t>
                             </w:r>
                           </w:p>
                         </w:txbxContent>
@@ -5987,7 +6719,7 @@
                     <pic:cNvPicPr preferRelativeResize="0"/>
                   </pic:nvPicPr>
                   <pic:blipFill>
-                    <a:blip r:embed="rId17">
+                    <a:blip r:embed="rId15">
                       <a:alphaModFix/>
                       <a:extLst>
                         <a:ext uri="{28A0092B-C50C-407E-A947-70E740481C1C}">
@@ -6155,7 +6887,7 @@
                                 <w:color w:val="2E74B5" w:themeColor="accent1" w:themeShade="BF"/>
                                 <w:sz w:val="18"/>
                               </w:rPr>
-                              <w:t>7</w:t>
+                              <w:t>6</w:t>
                             </w:r>
                             <w:r>
                               <w:rPr>
@@ -6198,8 +6930,81 @@
                                 <w:color w:val="2E74B5" w:themeColor="accent1" w:themeShade="BF"/>
                                 <w:sz w:val="18"/>
                               </w:rPr>
-                              <w:t>http://blog.bitify.co.uk/2013/11/interfacing-raspberry-pi-and-mpu-6050.html</w:t>
+                              <w:t>http</w:t>
                             </w:r>
+                            <w:proofErr w:type="gramStart"/>
+                            <w:r>
+                              <w:rPr>
+                                <w:color w:val="2E74B5" w:themeColor="accent1" w:themeShade="BF"/>
+                                <w:sz w:val="18"/>
+                              </w:rPr>
+                              <w:t>://blog</w:t>
+                            </w:r>
+                            <w:proofErr w:type="gramEnd"/>
+                            <w:r>
+                              <w:rPr>
+                                <w:color w:val="2E74B5" w:themeColor="accent1" w:themeShade="BF"/>
+                                <w:sz w:val="18"/>
+                              </w:rPr>
+                              <w:t>.</w:t>
+                            </w:r>
+                            <w:proofErr w:type="gramStart"/>
+                            <w:r>
+                              <w:rPr>
+                                <w:color w:val="2E74B5" w:themeColor="accent1" w:themeShade="BF"/>
+                                <w:sz w:val="18"/>
+                              </w:rPr>
+                              <w:t>bitify</w:t>
+                            </w:r>
+                            <w:proofErr w:type="gramEnd"/>
+                            <w:r>
+                              <w:rPr>
+                                <w:color w:val="2E74B5" w:themeColor="accent1" w:themeShade="BF"/>
+                                <w:sz w:val="18"/>
+                              </w:rPr>
+                              <w:t>.</w:t>
+                            </w:r>
+                            <w:proofErr w:type="gramStart"/>
+                            <w:r>
+                              <w:rPr>
+                                <w:color w:val="2E74B5" w:themeColor="accent1" w:themeShade="BF"/>
+                                <w:sz w:val="18"/>
+                              </w:rPr>
+                              <w:t>co</w:t>
+                            </w:r>
+                            <w:proofErr w:type="gramEnd"/>
+                            <w:r>
+                              <w:rPr>
+                                <w:color w:val="2E74B5" w:themeColor="accent1" w:themeShade="BF"/>
+                                <w:sz w:val="18"/>
+                              </w:rPr>
+                              <w:t>.</w:t>
+                            </w:r>
+                            <w:proofErr w:type="gramStart"/>
+                            <w:r>
+                              <w:rPr>
+                                <w:color w:val="2E74B5" w:themeColor="accent1" w:themeShade="BF"/>
+                                <w:sz w:val="18"/>
+                              </w:rPr>
+                              <w:t>uk</w:t>
+                            </w:r>
+                            <w:proofErr w:type="gramEnd"/>
+                            <w:r>
+                              <w:rPr>
+                                <w:color w:val="2E74B5" w:themeColor="accent1" w:themeShade="BF"/>
+                                <w:sz w:val="18"/>
+                              </w:rPr>
+                              <w:t>/2013/11/interfacing-raspberry-pi-and-mpu-6050.</w:t>
+                            </w:r>
+                            <w:proofErr w:type="gramStart"/>
+                            <w:r>
+                              <w:rPr>
+                                <w:color w:val="2E74B5" w:themeColor="accent1" w:themeShade="BF"/>
+                                <w:sz w:val="18"/>
+                              </w:rPr>
+                              <w:t>html</w:t>
+                            </w:r>
+                            <w:proofErr w:type="gramEnd"/>
                           </w:p>
                         </w:txbxContent>
                       </wps:txbx>
@@ -6263,7 +7068,7 @@
                           <w:color w:val="2E74B5" w:themeColor="accent1" w:themeShade="BF"/>
                           <w:sz w:val="18"/>
                         </w:rPr>
-                        <w:t>7</w:t>
+                        <w:t>6</w:t>
                       </w:r>
                       <w:r>
                         <w:rPr>
@@ -6306,8 +7111,81 @@
                           <w:color w:val="2E74B5" w:themeColor="accent1" w:themeShade="BF"/>
                           <w:sz w:val="18"/>
                         </w:rPr>
-                        <w:t>http://blog.bitify.co.uk/2013/11/interfacing-raspberry-pi-and-mpu-6050.html</w:t>
+                        <w:t>http</w:t>
                       </w:r>
+                      <w:proofErr w:type="gramStart"/>
+                      <w:r>
+                        <w:rPr>
+                          <w:color w:val="2E74B5" w:themeColor="accent1" w:themeShade="BF"/>
+                          <w:sz w:val="18"/>
+                        </w:rPr>
+                        <w:t>://blog</w:t>
+                      </w:r>
+                      <w:proofErr w:type="gramEnd"/>
+                      <w:r>
+                        <w:rPr>
+                          <w:color w:val="2E74B5" w:themeColor="accent1" w:themeShade="BF"/>
+                          <w:sz w:val="18"/>
+                        </w:rPr>
+                        <w:t>.</w:t>
+                      </w:r>
+                      <w:proofErr w:type="gramStart"/>
+                      <w:r>
+                        <w:rPr>
+                          <w:color w:val="2E74B5" w:themeColor="accent1" w:themeShade="BF"/>
+                          <w:sz w:val="18"/>
+                        </w:rPr>
+                        <w:t>bitify</w:t>
+                      </w:r>
+                      <w:proofErr w:type="gramEnd"/>
+                      <w:r>
+                        <w:rPr>
+                          <w:color w:val="2E74B5" w:themeColor="accent1" w:themeShade="BF"/>
+                          <w:sz w:val="18"/>
+                        </w:rPr>
+                        <w:t>.</w:t>
+                      </w:r>
+                      <w:proofErr w:type="gramStart"/>
+                      <w:r>
+                        <w:rPr>
+                          <w:color w:val="2E74B5" w:themeColor="accent1" w:themeShade="BF"/>
+                          <w:sz w:val="18"/>
+                        </w:rPr>
+                        <w:t>co</w:t>
+                      </w:r>
+                      <w:proofErr w:type="gramEnd"/>
+                      <w:r>
+                        <w:rPr>
+                          <w:color w:val="2E74B5" w:themeColor="accent1" w:themeShade="BF"/>
+                          <w:sz w:val="18"/>
+                        </w:rPr>
+                        <w:t>.</w:t>
+                      </w:r>
+                      <w:proofErr w:type="gramStart"/>
+                      <w:r>
+                        <w:rPr>
+                          <w:color w:val="2E74B5" w:themeColor="accent1" w:themeShade="BF"/>
+                          <w:sz w:val="18"/>
+                        </w:rPr>
+                        <w:t>uk</w:t>
+                      </w:r>
+                      <w:proofErr w:type="gramEnd"/>
+                      <w:r>
+                        <w:rPr>
+                          <w:color w:val="2E74B5" w:themeColor="accent1" w:themeShade="BF"/>
+                          <w:sz w:val="18"/>
+                        </w:rPr>
+                        <w:t>/2013/11/interfacing-raspberry-pi-and-mpu-6050.</w:t>
+                      </w:r>
+                      <w:proofErr w:type="gramStart"/>
+                      <w:r>
+                        <w:rPr>
+                          <w:color w:val="2E74B5" w:themeColor="accent1" w:themeShade="BF"/>
+                          <w:sz w:val="18"/>
+                        </w:rPr>
+                        <w:t>html</w:t>
+                      </w:r>
+                      <w:proofErr w:type="gramEnd"/>
                     </w:p>
                   </w:txbxContent>
                 </v:textbox>
@@ -6348,7 +7226,7 @@
                     </pic:cNvPicPr>
                   </pic:nvPicPr>
                   <pic:blipFill>
-                    <a:blip r:embed="rId18">
+                    <a:blip r:embed="rId16">
                       <a:extLst>
                         <a:ext uri="{28A0092B-C50C-407E-A947-70E740481C1C}">
                           <a14:useLocalDpi xmlns:a14="http://schemas.microsoft.com/office/drawing/2010/main" val="0"/>
@@ -6421,7 +7299,6 @@
           <w:sz w:val="28"/>
           <w:shd w:val="clear" w:color="auto" w:fill="FFFFFF"/>
         </w:rPr>
-        <w:lastRenderedPageBreak/>
         <w:t>Opis zastosowanej biblioteki</w:t>
       </w:r>
       <w:r>
@@ -6570,6 +7447,7 @@
         <w:rPr>
           <w:color w:val="auto"/>
         </w:rPr>
+        <w:lastRenderedPageBreak/>
         <w:t>Próbkowanie oraz określanie znacznika czasu w przedziale pomiędzy 100000 a 1000000 razy na sekundę</w:t>
       </w:r>
     </w:p>
@@ -6836,9 +7714,21 @@
         <w:ind w:left="720"/>
         <w:jc w:val="both"/>
       </w:pPr>
-      <w:r>
-        <w:lastRenderedPageBreak/>
-        <w:t xml:space="preserve">Pigpiod jest narzędziem, które uruchamia bibliotekę Pigpio jako demona. Po uruchomieniu działa w tle i akceptuje wszystkie polecenia z potoku i gniazd komunikacyjnych. </w:t>
+      <w:proofErr w:type="spellStart"/>
+      <w:r>
+        <w:t>Pigpiod</w:t>
+      </w:r>
+      <w:proofErr w:type="spellEnd"/>
+      <w:r>
+        <w:t xml:space="preserve"> jest narzędziem, które uruchamia bibliotekę </w:t>
+      </w:r>
+      <w:proofErr w:type="gramStart"/>
+      <w:r>
+        <w:t>Pigpio jako</w:t>
+      </w:r>
+      <w:proofErr w:type="gramEnd"/>
+      <w:r>
+        <w:t xml:space="preserve"> demona. Po uruchomieniu działa w tle i akceptuje wszystkie polecenia z potoku i gniazd komunikacyjnych. </w:t>
       </w:r>
       <w:r>
         <w:t xml:space="preserve">Domyślnie nasłuchuje na porcie 8888. Program musi być uruchamiany przy każdym starcie systemu. </w:t>
@@ -6852,13 +7742,33 @@
       <w:r>
         <w:t xml:space="preserve"> </w:t>
       </w:r>
-      <w:bookmarkStart w:id="2" w:name="_GoBack"/>
-      <w:bookmarkEnd w:id="2"/>
-      <w:r>
-        <w:t>(przy pomocy polecenia „sudo pigpiod”)</w:t>
-      </w:r>
-      <w:r>
-        <w:t>, nie są one wymagane podczas wydawania poleceń. Do funkcji konfiguracyjnych demona możem</w:t>
+      <w:r>
+        <w:t>(przy pomocy polecenia „</w:t>
+      </w:r>
+      <w:proofErr w:type="spellStart"/>
+      <w:r>
+        <w:t>sudo</w:t>
+      </w:r>
+      <w:proofErr w:type="spellEnd"/>
+      <w:r>
+        <w:t xml:space="preserve"> </w:t>
+      </w:r>
+      <w:proofErr w:type="spellStart"/>
+      <w:r>
+        <w:t>pigpiod</w:t>
+      </w:r>
+      <w:proofErr w:type="spellEnd"/>
+      <w:r>
+        <w:t>”)</w:t>
+      </w:r>
+      <w:r>
+        <w:t>, nie są one wymagane podczas wydawania polec</w:t>
+      </w:r>
+      <w:r>
+        <w:t xml:space="preserve">eń. Do funkcji konfiguracyjnych demona </w:t>
+      </w:r>
+      <w:r>
+        <w:t>możem</w:t>
       </w:r>
       <w:r>
         <w:rPr>
@@ -6912,7 +7822,33 @@
         <w:rPr>
           <w:color w:val="auto"/>
         </w:rPr>
-        <w:t xml:space="preserve"> -p(na którym porcie zostanie uruchomiony demon, wartość w przedziale od 1024 do 32000, domyślnie 8888)</w:t>
+        <w:t xml:space="preserve"> -</w:t>
+      </w:r>
+      <w:proofErr w:type="gramStart"/>
+      <w:r>
+        <w:rPr>
+          <w:color w:val="auto"/>
+        </w:rPr>
+        <w:t>p</w:t>
+      </w:r>
+      <w:r>
+        <w:rPr>
+          <w:color w:val="auto"/>
+        </w:rPr>
+        <w:t xml:space="preserve"> </w:t>
+      </w:r>
+      <w:r>
+        <w:rPr>
+          <w:color w:val="auto"/>
+        </w:rPr>
+        <w:t>(na którym</w:t>
+      </w:r>
+      <w:proofErr w:type="gramEnd"/>
+      <w:r>
+        <w:rPr>
+          <w:color w:val="auto"/>
+        </w:rPr>
+        <w:t xml:space="preserve"> porcie zostanie uruchomiony demon, wartość w przedziale od 1024 do 32000, domyślnie 8888)</w:t>
       </w:r>
       <w:r>
         <w:rPr>
@@ -6927,6 +7863,1847 @@
         <w:keepLines/>
         <w:spacing w:before="480" w:after="0"/>
         <w:ind w:left="720"/>
+        <w:jc w:val="both"/>
+      </w:pPr>
+    </w:p>
+    <w:p>
+      <w:pPr>
+        <w:keepNext/>
+        <w:keepLines/>
+        <w:numPr>
+          <w:ilvl w:val="0"/>
+          <w:numId w:val="1"/>
+        </w:numPr>
+        <w:spacing w:before="480" w:after="0"/>
+        <w:ind w:hanging="360"/>
+        <w:contextualSpacing/>
+      </w:pPr>
+      <w:r>
+        <w:rPr>
+          <w:rFonts w:eastAsia="Calibri"/>
+          <w:b/>
+          <w:sz w:val="28"/>
+          <w:szCs w:val="28"/>
+        </w:rPr>
+        <w:t>Algorytm PWM</w:t>
+      </w:r>
+    </w:p>
+    <w:p>
+      <w:pPr>
+        <w:keepNext/>
+        <w:keepLines/>
+        <w:numPr>
+          <w:ilvl w:val="0"/>
+          <w:numId w:val="1"/>
+        </w:numPr>
+        <w:spacing w:before="480" w:after="0"/>
+        <w:ind w:hanging="360"/>
+        <w:contextualSpacing/>
+      </w:pPr>
+      <w:r>
+        <w:rPr>
+          <w:rFonts w:eastAsia="Calibri"/>
+          <w:b/>
+          <w:sz w:val="28"/>
+          <w:szCs w:val="28"/>
+        </w:rPr>
+        <w:t>Algorytm regulatora PID</w:t>
+      </w:r>
+    </w:p>
+    <w:p>
+      <w:pPr>
+        <w:keepNext/>
+        <w:keepLines/>
+        <w:spacing w:before="480" w:after="0"/>
+        <w:ind w:left="720"/>
+        <w:contextualSpacing/>
+      </w:pPr>
+    </w:p>
+    <w:p>
+      <w:pPr>
+        <w:keepNext/>
+        <w:keepLines/>
+        <w:spacing w:before="480" w:after="0"/>
+        <w:ind w:left="720"/>
+        <w:contextualSpacing/>
+        <w:jc w:val="both"/>
+      </w:pPr>
+      <w:r>
+        <w:t>Regulator PID</w:t>
+      </w:r>
+      <w:r>
+        <w:t xml:space="preserve"> (regulator proporcjonalno-całkująco-różniczkujący, ang. </w:t>
+      </w:r>
+      <w:r>
+        <w:t>Proportional-integral-derivative controller</w:t>
+      </w:r>
+      <w:r>
+        <w:t xml:space="preserve">) </w:t>
+      </w:r>
+      <w:r>
+        <w:t>jest korektorem szeregowym, który wchodzi w skład układu regulacji</w:t>
+      </w:r>
+      <w:r>
+        <w:t xml:space="preserve"> </w:t>
+      </w:r>
+      <w:r>
+        <w:t>zgodnie ze stru</w:t>
+      </w:r>
+      <w:r>
+        <w:t>kturą przedstawioną na rys</w:t>
+      </w:r>
+      <w:r>
+        <w:t>.</w:t>
+      </w:r>
+      <w:r>
+        <w:t xml:space="preserve"> 7. Sygnałem wejściowym</w:t>
+      </w:r>
+    </w:p>
+    <w:p>
+      <w:pPr>
+        <w:keepNext/>
+        <w:keepLines/>
+        <w:spacing w:before="480" w:after="0"/>
+        <w:ind w:left="720"/>
+        <w:contextualSpacing/>
+        <w:jc w:val="both"/>
+      </w:pPr>
+      <w:r>
+        <w:lastRenderedPageBreak/>
+        <w:t>regulatora jest uchyb regulacji e(t), który po przetworzeniu przyjmuje wartość</w:t>
+      </w:r>
+    </w:p>
+    <w:p>
+      <w:pPr>
+        <w:keepNext/>
+        <w:keepLines/>
+        <w:spacing w:before="480" w:after="0"/>
+        <w:ind w:left="720"/>
+        <w:contextualSpacing/>
+        <w:jc w:val="both"/>
+      </w:pPr>
+      <w:r>
+        <w:t>sygnału sterującego r(</w:t>
+      </w:r>
+      <w:r>
+        <w:t>t). Transmitancja</w:t>
+      </w:r>
+      <w:r>
+        <w:t xml:space="preserve"> regulatora G</w:t>
+      </w:r>
+      <w:r>
+        <w:rPr>
+          <w:vertAlign w:val="subscript"/>
+        </w:rPr>
+        <w:t>r</w:t>
+      </w:r>
+      <w:r>
+        <w:t xml:space="preserve">(s) jest ilorazem sygnałów wyjściowego i wejściowego. </w:t>
+      </w:r>
+    </w:p>
+    <w:p>
+      <w:pPr>
+        <w:keepNext/>
+        <w:keepLines/>
+        <w:spacing w:before="480" w:after="0"/>
+        <w:ind w:left="720"/>
+        <w:contextualSpacing/>
+        <w:jc w:val="both"/>
+      </w:pPr>
+      <w:r>
+        <w:rPr>
+          <w:noProof/>
+          <w:lang w:val="en-US" w:eastAsia="en-US"/>
+        </w:rPr>
+        <mc:AlternateContent>
+          <mc:Choice Requires="wps">
+            <w:drawing>
+              <wp:anchor distT="0" distB="0" distL="114300" distR="114300" simplePos="0" relativeHeight="251661824" behindDoc="0" locked="0" layoutInCell="1" allowOverlap="1" wp14:anchorId="6CB43E0E" wp14:editId="05E10F31">
+                <wp:simplePos x="0" y="0"/>
+                <wp:positionH relativeFrom="column">
+                  <wp:posOffset>1276350</wp:posOffset>
+                </wp:positionH>
+                <wp:positionV relativeFrom="paragraph">
+                  <wp:posOffset>1613052</wp:posOffset>
+                </wp:positionV>
+                <wp:extent cx="3554730" cy="635"/>
+                <wp:effectExtent l="0" t="0" r="7620" b="9525"/>
+                <wp:wrapTopAndBottom/>
+                <wp:docPr id="7" name="Text Box 7"/>
+                <wp:cNvGraphicFramePr/>
+                <a:graphic xmlns:a="http://schemas.openxmlformats.org/drawingml/2006/main">
+                  <a:graphicData uri="http://schemas.microsoft.com/office/word/2010/wordprocessingShape">
+                    <wps:wsp>
+                      <wps:cNvSpPr txBox="1"/>
+                      <wps:spPr>
+                        <a:xfrm>
+                          <a:off x="0" y="0"/>
+                          <a:ext cx="3554730" cy="635"/>
+                        </a:xfrm>
+                        <a:prstGeom prst="rect">
+                          <a:avLst/>
+                        </a:prstGeom>
+                        <a:solidFill>
+                          <a:prstClr val="white"/>
+                        </a:solidFill>
+                        <a:ln>
+                          <a:noFill/>
+                        </a:ln>
+                        <a:effectLst/>
+                      </wps:spPr>
+                      <wps:txbx>
+                        <w:txbxContent>
+                          <w:p>
+                            <w:pPr>
+                              <w:pStyle w:val="Caption"/>
+                              <w:jc w:val="center"/>
+                              <w:rPr>
+                                <w:color w:val="5B9BD5" w:themeColor="accent1"/>
+                                <w:sz w:val="20"/>
+                              </w:rPr>
+                            </w:pPr>
+                            <w:r>
+                              <w:rPr>
+                                <w:color w:val="5B9BD5" w:themeColor="accent1"/>
+                                <w:sz w:val="20"/>
+                              </w:rPr>
+                              <w:t xml:space="preserve">Rysunek </w:t>
+                            </w:r>
+                            <w:r>
+                              <w:rPr>
+                                <w:color w:val="5B9BD5" w:themeColor="accent1"/>
+                                <w:sz w:val="20"/>
+                              </w:rPr>
+                              <w:fldChar w:fldCharType="begin"/>
+                            </w:r>
+                            <w:r>
+                              <w:rPr>
+                                <w:color w:val="5B9BD5" w:themeColor="accent1"/>
+                                <w:sz w:val="20"/>
+                              </w:rPr>
+                              <w:instrText xml:space="preserve"> SEQ Rysunek \* ARABIC </w:instrText>
+                            </w:r>
+                            <w:r>
+                              <w:rPr>
+                                <w:color w:val="5B9BD5" w:themeColor="accent1"/>
+                                <w:sz w:val="20"/>
+                              </w:rPr>
+                              <w:fldChar w:fldCharType="separate"/>
+                            </w:r>
+                            <w:r>
+                              <w:rPr>
+                                <w:noProof/>
+                                <w:color w:val="5B9BD5" w:themeColor="accent1"/>
+                                <w:sz w:val="20"/>
+                              </w:rPr>
+                              <w:t>7</w:t>
+                            </w:r>
+                            <w:r>
+                              <w:rPr>
+                                <w:color w:val="5B9BD5" w:themeColor="accent1"/>
+                                <w:sz w:val="20"/>
+                              </w:rPr>
+                              <w:fldChar w:fldCharType="end"/>
+                            </w:r>
+                            <w:r>
+                              <w:rPr>
+                                <w:color w:val="5B9BD5" w:themeColor="accent1"/>
+                                <w:sz w:val="20"/>
+                              </w:rPr>
+                              <w:t>. Układ sterowania z regulatorem</w:t>
+                            </w:r>
+                          </w:p>
+                          <w:p>
+                            <w:pPr>
+                              <w:pStyle w:val="Caption"/>
+                              <w:jc w:val="center"/>
+                              <w:rPr>
+                                <w:color w:val="5B9BD5" w:themeColor="accent1"/>
+                                <w:sz w:val="20"/>
+                              </w:rPr>
+                            </w:pPr>
+                            <w:r>
+                              <w:rPr>
+                                <w:color w:val="5B9BD5" w:themeColor="accent1"/>
+                                <w:sz w:val="20"/>
+                              </w:rPr>
+                              <w:t>źródło: [5]</w:t>
+                            </w:r>
+                          </w:p>
+                        </w:txbxContent>
+                      </wps:txbx>
+                      <wps:bodyPr rot="0" spcFirstLastPara="0" vertOverflow="overflow" horzOverflow="overflow" vert="horz" wrap="square" lIns="0" tIns="0" rIns="0" bIns="0" numCol="1" spcCol="0" rtlCol="0" fromWordArt="0" anchor="t" anchorCtr="0" forceAA="0" compatLnSpc="1">
+                        <a:prstTxWarp prst="textNoShape">
+                          <a:avLst/>
+                        </a:prstTxWarp>
+                        <a:spAutoFit/>
+                      </wps:bodyPr>
+                    </wps:wsp>
+                  </a:graphicData>
+                </a:graphic>
+              </wp:anchor>
+            </w:drawing>
+          </mc:Choice>
+          <mc:Fallback>
+            <w:pict>
+              <v:shapetype w14:anchorId="6CB43E0E" id="_x0000_t202" coordsize="21600,21600" o:spt="202" path="m,l,21600r21600,l21600,xe">
+                <v:stroke joinstyle="miter"/>
+                <v:path gradientshapeok="t" o:connecttype="rect"/>
+              </v:shapetype>
+              <v:shape id="Text Box 7" o:spid="_x0000_s1034" type="#_x0000_t202" style="position:absolute;left:0;text-align:left;margin-left:100.5pt;margin-top:127pt;width:279.9pt;height:.05pt;z-index:251661824;visibility:visible;mso-wrap-style:square;mso-wrap-distance-left:9pt;mso-wrap-distance-top:0;mso-wrap-distance-right:9pt;mso-wrap-distance-bottom:0;mso-position-horizontal:absolute;mso-position-horizontal-relative:text;mso-position-vertical:absolute;mso-position-vertical-relative:text;v-text-anchor:top" o:gfxdata="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" stroked="f">
+                <v:textbox style="mso-fit-shape-to-text:t" inset="0,0,0,0">
+                  <w:txbxContent>
+                    <w:p>
+                      <w:pPr>
+                        <w:pStyle w:val="Caption"/>
+                        <w:jc w:val="center"/>
+                        <w:rPr>
+                          <w:color w:val="5B9BD5" w:themeColor="accent1"/>
+                          <w:sz w:val="20"/>
+                        </w:rPr>
+                      </w:pPr>
+                      <w:r>
+                        <w:rPr>
+                          <w:color w:val="5B9BD5" w:themeColor="accent1"/>
+                          <w:sz w:val="20"/>
+                        </w:rPr>
+                        <w:t xml:space="preserve">Rysunek </w:t>
+                      </w:r>
+                      <w:r>
+                        <w:rPr>
+                          <w:color w:val="5B9BD5" w:themeColor="accent1"/>
+                          <w:sz w:val="20"/>
+                        </w:rPr>
+                        <w:fldChar w:fldCharType="begin"/>
+                      </w:r>
+                      <w:r>
+                        <w:rPr>
+                          <w:color w:val="5B9BD5" w:themeColor="accent1"/>
+                          <w:sz w:val="20"/>
+                        </w:rPr>
+                        <w:instrText xml:space="preserve"> SEQ Rysunek \* ARABIC </w:instrText>
+                      </w:r>
+                      <w:r>
+                        <w:rPr>
+                          <w:color w:val="5B9BD5" w:themeColor="accent1"/>
+                          <w:sz w:val="20"/>
+                        </w:rPr>
+                        <w:fldChar w:fldCharType="separate"/>
+                      </w:r>
+                      <w:r>
+                        <w:rPr>
+                          <w:noProof/>
+                          <w:color w:val="5B9BD5" w:themeColor="accent1"/>
+                          <w:sz w:val="20"/>
+                        </w:rPr>
+                        <w:t>7</w:t>
+                      </w:r>
+                      <w:r>
+                        <w:rPr>
+                          <w:color w:val="5B9BD5" w:themeColor="accent1"/>
+                          <w:sz w:val="20"/>
+                        </w:rPr>
+                        <w:fldChar w:fldCharType="end"/>
+                      </w:r>
+                      <w:r>
+                        <w:rPr>
+                          <w:color w:val="5B9BD5" w:themeColor="accent1"/>
+                          <w:sz w:val="20"/>
+                        </w:rPr>
+                        <w:t>. Układ sterowania z regulatorem</w:t>
+                      </w:r>
+                    </w:p>
+                    <w:p>
+                      <w:pPr>
+                        <w:pStyle w:val="Caption"/>
+                        <w:jc w:val="center"/>
+                        <w:rPr>
+                          <w:color w:val="5B9BD5" w:themeColor="accent1"/>
+                          <w:sz w:val="20"/>
+                        </w:rPr>
+                      </w:pPr>
+                      <w:r>
+                        <w:rPr>
+                          <w:color w:val="5B9BD5" w:themeColor="accent1"/>
+                          <w:sz w:val="20"/>
+                        </w:rPr>
+                        <w:t>źródło: [5]</w:t>
+                      </w:r>
+                    </w:p>
+                  </w:txbxContent>
+                </v:textbox>
+                <w10:wrap type="topAndBottom"/>
+              </v:shape>
+            </w:pict>
+          </mc:Fallback>
+        </mc:AlternateContent>
+      </w:r>
+      <w:r>
+        <w:rPr>
+          <w:noProof/>
+          <w:lang w:val="en-US" w:eastAsia="en-US"/>
+        </w:rPr>
+        <w:drawing>
+          <wp:anchor distT="0" distB="0" distL="114300" distR="114300" simplePos="0" relativeHeight="251656704" behindDoc="1" locked="0" layoutInCell="1" allowOverlap="1" wp14:anchorId="1FB6A96B" wp14:editId="2673AB8B">
+            <wp:simplePos x="0" y="0"/>
+            <wp:positionH relativeFrom="column">
+              <wp:posOffset>1276350</wp:posOffset>
+            </wp:positionH>
+            <wp:positionV relativeFrom="paragraph">
+              <wp:posOffset>302743</wp:posOffset>
+            </wp:positionV>
+            <wp:extent cx="3554730" cy="1176020"/>
+            <wp:effectExtent l="0" t="0" r="7620" b="5080"/>
+            <wp:wrapTopAndBottom/>
+            <wp:docPr id="5" name="Picture 5"/>
+            <wp:cNvGraphicFramePr>
+              <a:graphicFrameLocks xmlns:a="http://schemas.openxmlformats.org/drawingml/2006/main" noChangeAspect="1"/>
+            </wp:cNvGraphicFramePr>
+            <a:graphic xmlns:a="http://schemas.openxmlformats.org/drawingml/2006/main">
+              <a:graphicData uri="http://schemas.openxmlformats.org/drawingml/2006/picture">
+                <pic:pic xmlns:pic="http://schemas.openxmlformats.org/drawingml/2006/picture">
+                  <pic:nvPicPr>
+                    <pic:cNvPr id="1" name=""/>
+                    <pic:cNvPicPr/>
+                  </pic:nvPicPr>
+                  <pic:blipFill>
+                    <a:blip r:embed="rId17">
+                      <a:extLst>
+                        <a:ext uri="{28A0092B-C50C-407E-A947-70E740481C1C}">
+                          <a14:useLocalDpi xmlns:a14="http://schemas.microsoft.com/office/drawing/2010/main" val="0"/>
+                        </a:ext>
+                      </a:extLst>
+                    </a:blip>
+                    <a:stretch>
+                      <a:fillRect/>
+                    </a:stretch>
+                  </pic:blipFill>
+                  <pic:spPr>
+                    <a:xfrm>
+                      <a:off x="0" y="0"/>
+                      <a:ext cx="3554730" cy="1176020"/>
+                    </a:xfrm>
+                    <a:prstGeom prst="rect">
+                      <a:avLst/>
+                    </a:prstGeom>
+                  </pic:spPr>
+                </pic:pic>
+              </a:graphicData>
+            </a:graphic>
+          </wp:anchor>
+        </w:drawing>
+      </w:r>
+    </w:p>
+    <w:p>
+      <w:pPr>
+        <w:keepNext/>
+        <w:keepLines/>
+        <w:spacing w:before="480" w:after="0"/>
+        <w:ind w:firstLine="720"/>
+        <w:contextualSpacing/>
+        <w:jc w:val="both"/>
+      </w:pPr>
+    </w:p>
+    <w:p>
+      <w:pPr>
+        <w:keepNext/>
+        <w:keepLines/>
+        <w:spacing w:before="480" w:after="0"/>
+        <w:ind w:firstLine="720"/>
+        <w:contextualSpacing/>
+        <w:jc w:val="both"/>
+      </w:pPr>
+      <w:r>
+        <w:t>W skład regulatora wchodzą następujące człony:</w:t>
+      </w:r>
+    </w:p>
+    <w:p>
+      <w:pPr>
+        <w:pStyle w:val="ListParagraph"/>
+        <w:keepNext/>
+        <w:keepLines/>
+        <w:numPr>
+          <w:ilvl w:val="0"/>
+          <w:numId w:val="10"/>
+        </w:numPr>
+        <w:spacing w:before="480" w:after="0"/>
+        <w:jc w:val="both"/>
+      </w:pPr>
+      <w:r>
+        <w:t xml:space="preserve">P, </w:t>
+      </w:r>
+      <w:r>
+        <w:t>część</w:t>
+      </w:r>
+      <w:r>
+        <w:t xml:space="preserve"> proporcjonaln</w:t>
+      </w:r>
+      <w:r>
+        <w:t>a</w:t>
+      </w:r>
+      <w:r>
+        <w:t>, odpowiadając</w:t>
+      </w:r>
+      <w:r>
+        <w:t>a</w:t>
+      </w:r>
+      <w:r>
+        <w:t xml:space="preserve"> za obliczanie </w:t>
+      </w:r>
+      <w:r>
+        <w:t>uchybu w aktualnym momencie</w:t>
+      </w:r>
+      <w:r>
+        <w:t xml:space="preserve">. </w:t>
+      </w:r>
+      <w:r>
+        <w:t>Realizowane jest za pomocą wzmacniacza. Sygnał wyjściowy jest określany za pomocą wzoru:</w:t>
+      </w:r>
+    </w:p>
+    <w:p>
+      <w:pPr>
+        <w:pStyle w:val="ListParagraph"/>
+        <w:keepNext/>
+        <w:keepLines/>
+        <w:spacing w:before="480" w:after="0"/>
+        <w:ind w:left="1440"/>
+        <w:jc w:val="both"/>
+      </w:pPr>
+    </w:p>
+    <w:p>
+      <w:pPr>
+        <w:pStyle w:val="ListParagraph"/>
+        <w:keepNext/>
+        <w:keepLines/>
+        <w:spacing w:before="480" w:after="0"/>
+        <w:ind w:left="1440"/>
+        <w:jc w:val="both"/>
+      </w:pPr>
+      <m:oMathPara>
+        <m:oMath>
+          <m:sSub>
+            <m:sSubPr>
+              <m:ctrlPr>
+                <w:rPr>
+                  <w:rFonts w:ascii="Cambria Math" w:hAnsi="Cambria Math"/>
+                  <w:i/>
+                </w:rPr>
+              </m:ctrlPr>
+            </m:sSubPr>
+            <m:e>
+              <m:r>
+                <w:rPr>
+                  <w:rFonts w:ascii="Cambria Math" w:hAnsi="Cambria Math"/>
+                </w:rPr>
+                <m:t>G</m:t>
+              </m:r>
+            </m:e>
+            <m:sub>
+              <m:r>
+                <w:rPr>
+                  <w:rFonts w:ascii="Cambria Math" w:hAnsi="Cambria Math"/>
+                </w:rPr>
+                <m:t>r</m:t>
+              </m:r>
+            </m:sub>
+          </m:sSub>
+          <m:d>
+            <m:dPr>
+              <m:ctrlPr>
+                <w:rPr>
+                  <w:rFonts w:ascii="Cambria Math" w:hAnsi="Cambria Math"/>
+                  <w:i/>
+                </w:rPr>
+              </m:ctrlPr>
+            </m:dPr>
+            <m:e>
+              <m:r>
+                <w:rPr>
+                  <w:rFonts w:ascii="Cambria Math" w:hAnsi="Cambria Math"/>
+                </w:rPr>
+                <m:t>s</m:t>
+              </m:r>
+            </m:e>
+          </m:d>
+          <m:r>
+            <w:rPr>
+              <w:rFonts w:ascii="Cambria Math" w:hAnsi="Cambria Math"/>
+            </w:rPr>
+            <m:t xml:space="preserve">= </m:t>
+          </m:r>
+          <m:sSub>
+            <m:sSubPr>
+              <m:ctrlPr>
+                <w:rPr>
+                  <w:rFonts w:ascii="Cambria Math" w:hAnsi="Cambria Math"/>
+                  <w:i/>
+                </w:rPr>
+              </m:ctrlPr>
+            </m:sSubPr>
+            <m:e>
+              <m:r>
+                <w:rPr>
+                  <w:rFonts w:ascii="Cambria Math" w:hAnsi="Cambria Math"/>
+                </w:rPr>
+                <m:t>k</m:t>
+              </m:r>
+            </m:e>
+            <m:sub>
+              <m:r>
+                <w:rPr>
+                  <w:rFonts w:ascii="Cambria Math" w:hAnsi="Cambria Math"/>
+                </w:rPr>
+                <m:t>p</m:t>
+              </m:r>
+            </m:sub>
+          </m:sSub>
+        </m:oMath>
+      </m:oMathPara>
+    </w:p>
+    <w:p>
+      <w:pPr>
+        <w:pStyle w:val="ListParagraph"/>
+        <w:keepNext/>
+        <w:keepLines/>
+        <w:spacing w:before="480" w:after="0"/>
+        <w:ind w:left="1440"/>
+        <w:jc w:val="both"/>
+      </w:pPr>
+      <w:proofErr w:type="gramStart"/>
+      <w:r>
+        <w:t>gdzie</w:t>
+      </w:r>
+      <w:proofErr w:type="gramEnd"/>
+      <w:r>
+        <w:t xml:space="preserve"> </w:t>
+      </w:r>
+      <w:proofErr w:type="spellStart"/>
+      <w:r>
+        <w:t>k</w:t>
+      </w:r>
+      <w:r>
+        <w:rPr>
+          <w:vertAlign w:val="subscript"/>
+        </w:rPr>
+        <w:t>p</w:t>
+      </w:r>
+      <w:proofErr w:type="spellEnd"/>
+      <w:r>
+        <w:t xml:space="preserve"> &gt; 0 jest współczynnikiem wzmocnienia. </w:t>
+      </w:r>
+    </w:p>
+    <w:p>
+      <w:pPr>
+        <w:pStyle w:val="ListParagraph"/>
+        <w:keepNext/>
+        <w:keepLines/>
+        <w:spacing w:before="480" w:after="0"/>
+        <w:ind w:left="1440"/>
+        <w:jc w:val="both"/>
+      </w:pPr>
+    </w:p>
+    <w:p>
+      <w:pPr>
+        <w:pStyle w:val="ListParagraph"/>
+        <w:keepNext/>
+        <w:keepLines/>
+        <w:numPr>
+          <w:ilvl w:val="0"/>
+          <w:numId w:val="10"/>
+        </w:numPr>
+        <w:spacing w:before="480" w:after="0"/>
+        <w:jc w:val="both"/>
+      </w:pPr>
+      <w:r>
+        <w:t xml:space="preserve">I, część </w:t>
+      </w:r>
+      <w:r>
+        <w:t>całkująca</w:t>
+      </w:r>
+      <w:r>
+        <w:t xml:space="preserve">, </w:t>
+      </w:r>
+      <w:r>
+        <w:t>odpowiadająca całce wielkości uchybu w czasie do aktualnego momentu.</w:t>
+      </w:r>
+      <w:r>
+        <w:rPr>
+          <w:noProof/>
+          <w:lang w:eastAsia="en-US"/>
+        </w:rPr>
+        <w:t xml:space="preserve"> </w:t>
+      </w:r>
+      <w:r>
+        <w:rPr>
+          <w:noProof/>
+          <w:lang w:eastAsia="en-US"/>
+        </w:rPr>
+        <w:t xml:space="preserve">Obecność tego członu w układzie regulacji powoduje, z czasem,  redukcję uchybu. </w:t>
+      </w:r>
+      <w:r>
+        <w:rPr>
+          <w:noProof/>
+          <w:lang w:eastAsia="en-US"/>
+        </w:rPr>
+        <w:t>Część całkująca odpowiada nastepującemu wzorowi:</w:t>
+      </w:r>
+    </w:p>
+    <w:p>
+      <w:pPr>
+        <w:pStyle w:val="ListParagraph"/>
+        <w:keepNext/>
+        <w:keepLines/>
+        <w:spacing w:before="480" w:after="0"/>
+        <w:ind w:left="1440"/>
+        <w:jc w:val="both"/>
+      </w:pPr>
+    </w:p>
+    <w:p>
+      <w:pPr>
+        <w:pStyle w:val="ListParagraph"/>
+        <w:keepNext/>
+        <w:keepLines/>
+        <w:spacing w:before="480" w:after="0"/>
+        <w:ind w:left="1440"/>
+        <w:jc w:val="both"/>
+      </w:pPr>
+      <m:oMathPara>
+        <m:oMath>
+          <m:sSub>
+            <m:sSubPr>
+              <m:ctrlPr>
+                <w:rPr>
+                  <w:rFonts w:ascii="Cambria Math" w:hAnsi="Cambria Math"/>
+                  <w:i/>
+                </w:rPr>
+              </m:ctrlPr>
+            </m:sSubPr>
+            <m:e>
+              <m:r>
+                <w:rPr>
+                  <w:rFonts w:ascii="Cambria Math" w:hAnsi="Cambria Math"/>
+                </w:rPr>
+                <m:t>G</m:t>
+              </m:r>
+            </m:e>
+            <m:sub>
+              <m:r>
+                <w:rPr>
+                  <w:rFonts w:ascii="Cambria Math" w:hAnsi="Cambria Math"/>
+                </w:rPr>
+                <m:t>r</m:t>
+              </m:r>
+            </m:sub>
+          </m:sSub>
+          <m:d>
+            <m:dPr>
+              <m:ctrlPr>
+                <w:rPr>
+                  <w:rFonts w:ascii="Cambria Math" w:hAnsi="Cambria Math"/>
+                  <w:i/>
+                </w:rPr>
+              </m:ctrlPr>
+            </m:dPr>
+            <m:e>
+              <m:r>
+                <w:rPr>
+                  <w:rFonts w:ascii="Cambria Math" w:hAnsi="Cambria Math"/>
+                </w:rPr>
+                <m:t>s</m:t>
+              </m:r>
+            </m:e>
+          </m:d>
+          <m:r>
+            <w:rPr>
+              <w:rFonts w:ascii="Cambria Math" w:hAnsi="Cambria Math"/>
+            </w:rPr>
+            <m:t xml:space="preserve">= </m:t>
+          </m:r>
+          <m:f>
+            <m:fPr>
+              <m:ctrlPr>
+                <w:rPr>
+                  <w:rFonts w:ascii="Cambria Math" w:hAnsi="Cambria Math"/>
+                  <w:i/>
+                </w:rPr>
+              </m:ctrlPr>
+            </m:fPr>
+            <m:num>
+              <m:r>
+                <w:rPr>
+                  <w:rFonts w:ascii="Cambria Math" w:hAnsi="Cambria Math"/>
+                </w:rPr>
+                <m:t>1</m:t>
+              </m:r>
+            </m:num>
+            <m:den>
+              <m:sSub>
+                <m:sSubPr>
+                  <m:ctrlPr>
+                    <w:rPr>
+                      <w:rFonts w:ascii="Cambria Math" w:hAnsi="Cambria Math"/>
+                      <w:i/>
+                    </w:rPr>
+                  </m:ctrlPr>
+                </m:sSubPr>
+                <m:e>
+                  <m:r>
+                    <w:rPr>
+                      <w:rFonts w:ascii="Cambria Math" w:hAnsi="Cambria Math"/>
+                    </w:rPr>
+                    <m:t>sT</m:t>
+                  </m:r>
+                </m:e>
+                <m:sub>
+                  <m:r>
+                    <w:rPr>
+                      <w:rFonts w:ascii="Cambria Math" w:hAnsi="Cambria Math"/>
+                    </w:rPr>
+                    <m:t>i</m:t>
+                  </m:r>
+                </m:sub>
+              </m:sSub>
+            </m:den>
+          </m:f>
+        </m:oMath>
+      </m:oMathPara>
+    </w:p>
+    <w:p>
+      <w:pPr>
+        <w:pStyle w:val="ListParagraph"/>
+        <w:keepNext/>
+        <w:keepLines/>
+        <w:spacing w:before="480" w:after="0"/>
+        <w:ind w:left="1440"/>
+        <w:jc w:val="both"/>
+      </w:pPr>
+      <w:proofErr w:type="gramStart"/>
+      <w:r>
+        <w:t>gdzie</w:t>
+      </w:r>
+      <w:proofErr w:type="gramEnd"/>
+      <w:r>
+        <w:t xml:space="preserve"> T</w:t>
+      </w:r>
+      <w:r>
+        <w:rPr>
+          <w:vertAlign w:val="subscript"/>
+        </w:rPr>
+        <w:t>i</w:t>
+      </w:r>
+      <w:r>
+        <w:t xml:space="preserve"> jest czasem zdwojenia, po tym czasie sygnał wyjściowy przyjmuje wartość równą wartości sygnału wyjściowego części proporcjonalnej.</w:t>
+      </w:r>
+    </w:p>
+    <w:p>
+      <w:pPr>
+        <w:pStyle w:val="ListParagraph"/>
+        <w:keepNext/>
+        <w:keepLines/>
+        <w:spacing w:before="480" w:after="0"/>
+        <w:ind w:left="1440"/>
+        <w:jc w:val="both"/>
+      </w:pPr>
+    </w:p>
+    <w:p>
+      <w:pPr>
+        <w:pStyle w:val="ListParagraph"/>
+        <w:keepNext/>
+        <w:keepLines/>
+        <w:numPr>
+          <w:ilvl w:val="0"/>
+          <w:numId w:val="10"/>
+        </w:numPr>
+        <w:spacing w:before="480" w:after="0"/>
+        <w:jc w:val="both"/>
+      </w:pPr>
+      <w:r>
+        <w:lastRenderedPageBreak/>
+        <w:t xml:space="preserve">D, część </w:t>
+      </w:r>
+      <w:r>
+        <w:t xml:space="preserve">różniczkująca, odpowiada pochodnej funkcji uchybu w czasie. </w:t>
+      </w:r>
+      <w:r>
+        <w:t>Opisany jest następującym wzorem:</w:t>
+      </w:r>
+    </w:p>
+    <w:p>
+      <w:pPr>
+        <w:pStyle w:val="ListParagraph"/>
+        <w:keepNext/>
+        <w:keepLines/>
+        <w:spacing w:before="480" w:after="0"/>
+        <w:ind w:left="1440"/>
+        <w:jc w:val="both"/>
+      </w:pPr>
+      <m:oMathPara>
+        <m:oMath>
+          <m:sSub>
+            <m:sSubPr>
+              <m:ctrlPr>
+                <w:rPr>
+                  <w:rFonts w:ascii="Cambria Math" w:hAnsi="Cambria Math"/>
+                  <w:i/>
+                </w:rPr>
+              </m:ctrlPr>
+            </m:sSubPr>
+            <m:e>
+              <m:r>
+                <w:rPr>
+                  <w:rFonts w:ascii="Cambria Math" w:hAnsi="Cambria Math"/>
+                </w:rPr>
+                <m:t>G</m:t>
+              </m:r>
+            </m:e>
+            <m:sub>
+              <m:r>
+                <w:rPr>
+                  <w:rFonts w:ascii="Cambria Math" w:hAnsi="Cambria Math"/>
+                </w:rPr>
+                <m:t>r</m:t>
+              </m:r>
+            </m:sub>
+          </m:sSub>
+          <m:d>
+            <m:dPr>
+              <m:ctrlPr>
+                <w:rPr>
+                  <w:rFonts w:ascii="Cambria Math" w:hAnsi="Cambria Math"/>
+                  <w:i/>
+                </w:rPr>
+              </m:ctrlPr>
+            </m:dPr>
+            <m:e>
+              <m:r>
+                <w:rPr>
+                  <w:rFonts w:ascii="Cambria Math" w:hAnsi="Cambria Math"/>
+                </w:rPr>
+                <m:t>s</m:t>
+              </m:r>
+            </m:e>
+          </m:d>
+          <m:r>
+            <w:rPr>
+              <w:rFonts w:ascii="Cambria Math" w:hAnsi="Cambria Math"/>
+            </w:rPr>
+            <m:t>= s</m:t>
+          </m:r>
+          <m:sSub>
+            <m:sSubPr>
+              <m:ctrlPr>
+                <w:rPr>
+                  <w:rFonts w:ascii="Cambria Math" w:hAnsi="Cambria Math"/>
+                  <w:i/>
+                </w:rPr>
+              </m:ctrlPr>
+            </m:sSubPr>
+            <m:e>
+              <m:r>
+                <w:rPr>
+                  <w:rFonts w:ascii="Cambria Math" w:hAnsi="Cambria Math"/>
+                </w:rPr>
+                <m:t>T</m:t>
+              </m:r>
+            </m:e>
+            <m:sub>
+              <m:r>
+                <w:rPr>
+                  <w:rFonts w:ascii="Cambria Math" w:hAnsi="Cambria Math"/>
+                </w:rPr>
+                <m:t>d</m:t>
+              </m:r>
+            </m:sub>
+          </m:sSub>
+        </m:oMath>
+      </m:oMathPara>
+    </w:p>
+    <w:p>
+      <w:pPr>
+        <w:pStyle w:val="ListParagraph"/>
+        <w:keepNext/>
+        <w:keepLines/>
+        <w:spacing w:before="480" w:after="0"/>
+        <w:ind w:left="1440"/>
+        <w:jc w:val="both"/>
+      </w:pPr>
+      <w:proofErr w:type="gramStart"/>
+      <w:r>
+        <w:t>gdzie</w:t>
+      </w:r>
+      <w:proofErr w:type="gramEnd"/>
+      <w:r>
+        <w:t xml:space="preserve"> T</w:t>
+      </w:r>
+      <w:r>
+        <w:rPr>
+          <w:vertAlign w:val="subscript"/>
+        </w:rPr>
+        <w:t>d</w:t>
+      </w:r>
+      <w:r>
+        <w:t xml:space="preserve"> jest czasem wyprzedzenia, czas</w:t>
+      </w:r>
+      <w:r>
+        <w:t>,</w:t>
+      </w:r>
+      <w:r>
+        <w:t xml:space="preserve"> po którym wartości </w:t>
+      </w:r>
+      <w:r>
+        <w:t>sygnału części proporcjonalnej i różniczkującej będą sobie równe.</w:t>
+      </w:r>
+    </w:p>
+    <w:p>
+      <w:pPr>
+        <w:pStyle w:val="ListParagraph"/>
+        <w:keepNext/>
+        <w:keepLines/>
+        <w:spacing w:before="480" w:after="0"/>
+        <w:ind w:left="1440"/>
+        <w:jc w:val="both"/>
+      </w:pPr>
+    </w:p>
+    <w:p>
+      <w:pPr>
+        <w:keepNext/>
+        <w:keepLines/>
+        <w:spacing w:before="480" w:after="0"/>
+        <w:ind w:left="720"/>
+        <w:jc w:val="both"/>
+      </w:pPr>
+      <w:r>
+        <w:t xml:space="preserve">Sygnałem wyjściowym regulatora jest suma jego poszczególnych części. </w:t>
+      </w:r>
+      <w:r>
+        <w:t>Możemy ją zapisać wzorem:</w:t>
+      </w:r>
+    </w:p>
+    <w:p>
+      <w:pPr>
+        <w:keepNext/>
+        <w:keepLines/>
+        <w:spacing w:before="480" w:after="0"/>
+        <w:ind w:left="720"/>
+        <w:jc w:val="both"/>
+      </w:pPr>
+      <m:oMathPara>
+        <m:oMath>
+          <m:sSub>
+            <m:sSubPr>
+              <m:ctrlPr>
+                <w:rPr>
+                  <w:rFonts w:ascii="Cambria Math" w:hAnsi="Cambria Math"/>
+                  <w:i/>
+                </w:rPr>
+              </m:ctrlPr>
+            </m:sSubPr>
+            <m:e>
+              <m:r>
+                <w:rPr>
+                  <w:rFonts w:ascii="Cambria Math" w:hAnsi="Cambria Math"/>
+                </w:rPr>
+                <m:t>G</m:t>
+              </m:r>
+            </m:e>
+            <m:sub>
+              <m:r>
+                <w:rPr>
+                  <w:rFonts w:ascii="Cambria Math" w:hAnsi="Cambria Math"/>
+                </w:rPr>
+                <m:t>r</m:t>
+              </m:r>
+            </m:sub>
+          </m:sSub>
+          <m:d>
+            <m:dPr>
+              <m:ctrlPr>
+                <w:rPr>
+                  <w:rFonts w:ascii="Cambria Math" w:hAnsi="Cambria Math"/>
+                  <w:i/>
+                </w:rPr>
+              </m:ctrlPr>
+            </m:dPr>
+            <m:e>
+              <m:r>
+                <w:rPr>
+                  <w:rFonts w:ascii="Cambria Math" w:hAnsi="Cambria Math"/>
+                </w:rPr>
+                <m:t>s</m:t>
+              </m:r>
+            </m:e>
+          </m:d>
+          <m:r>
+            <w:rPr>
+              <w:rFonts w:ascii="Cambria Math" w:hAnsi="Cambria Math"/>
+            </w:rPr>
+            <m:t xml:space="preserve">= </m:t>
+          </m:r>
+          <m:sSub>
+            <m:sSubPr>
+              <m:ctrlPr>
+                <w:rPr>
+                  <w:rFonts w:ascii="Cambria Math" w:hAnsi="Cambria Math"/>
+                  <w:i/>
+                </w:rPr>
+              </m:ctrlPr>
+            </m:sSubPr>
+            <m:e>
+              <m:r>
+                <w:rPr>
+                  <w:rFonts w:ascii="Cambria Math" w:hAnsi="Cambria Math"/>
+                </w:rPr>
+                <m:t>k</m:t>
+              </m:r>
+            </m:e>
+            <m:sub>
+              <m:r>
+                <w:rPr>
+                  <w:rFonts w:ascii="Cambria Math" w:hAnsi="Cambria Math"/>
+                </w:rPr>
+                <m:t>p</m:t>
+              </m:r>
+            </m:sub>
+          </m:sSub>
+          <m:d>
+            <m:dPr>
+              <m:ctrlPr>
+                <w:rPr>
+                  <w:rFonts w:ascii="Cambria Math" w:hAnsi="Cambria Math"/>
+                  <w:i/>
+                </w:rPr>
+              </m:ctrlPr>
+            </m:dPr>
+            <m:e>
+              <m:r>
+                <w:rPr>
+                  <w:rFonts w:ascii="Cambria Math" w:hAnsi="Cambria Math"/>
+                </w:rPr>
+                <m:t xml:space="preserve">1+ </m:t>
+              </m:r>
+              <m:f>
+                <m:fPr>
+                  <m:ctrlPr>
+                    <w:rPr>
+                      <w:rFonts w:ascii="Cambria Math" w:hAnsi="Cambria Math"/>
+                      <w:i/>
+                    </w:rPr>
+                  </m:ctrlPr>
+                </m:fPr>
+                <m:num>
+                  <m:r>
+                    <w:rPr>
+                      <w:rFonts w:ascii="Cambria Math" w:hAnsi="Cambria Math"/>
+                    </w:rPr>
+                    <m:t>1</m:t>
+                  </m:r>
+                </m:num>
+                <m:den>
+                  <m:sSub>
+                    <m:sSubPr>
+                      <m:ctrlPr>
+                        <w:rPr>
+                          <w:rFonts w:ascii="Cambria Math" w:hAnsi="Cambria Math"/>
+                          <w:i/>
+                        </w:rPr>
+                      </m:ctrlPr>
+                    </m:sSubPr>
+                    <m:e>
+                      <m:r>
+                        <w:rPr>
+                          <w:rFonts w:ascii="Cambria Math" w:hAnsi="Cambria Math"/>
+                        </w:rPr>
+                        <m:t>sT</m:t>
+                      </m:r>
+                    </m:e>
+                    <m:sub>
+                      <m:r>
+                        <w:rPr>
+                          <w:rFonts w:ascii="Cambria Math" w:hAnsi="Cambria Math"/>
+                        </w:rPr>
+                        <m:t>i</m:t>
+                      </m:r>
+                    </m:sub>
+                  </m:sSub>
+                </m:den>
+              </m:f>
+              <m:r>
+                <w:rPr>
+                  <w:rFonts w:ascii="Cambria Math" w:hAnsi="Cambria Math"/>
+                </w:rPr>
+                <m:t>+ s</m:t>
+              </m:r>
+              <m:sSub>
+                <m:sSubPr>
+                  <m:ctrlPr>
+                    <w:rPr>
+                      <w:rFonts w:ascii="Cambria Math" w:hAnsi="Cambria Math"/>
+                      <w:i/>
+                    </w:rPr>
+                  </m:ctrlPr>
+                </m:sSubPr>
+                <m:e>
+                  <m:r>
+                    <w:rPr>
+                      <w:rFonts w:ascii="Cambria Math" w:hAnsi="Cambria Math"/>
+                    </w:rPr>
+                    <m:t>T</m:t>
+                  </m:r>
+                </m:e>
+                <m:sub>
+                  <m:r>
+                    <w:rPr>
+                      <w:rFonts w:ascii="Cambria Math" w:hAnsi="Cambria Math"/>
+                    </w:rPr>
+                    <m:t>d</m:t>
+                  </m:r>
+                </m:sub>
+              </m:sSub>
+            </m:e>
+          </m:d>
+        </m:oMath>
+      </m:oMathPara>
+    </w:p>
+    <w:p>
+      <w:pPr>
+        <w:keepNext/>
+        <w:keepLines/>
+        <w:spacing w:before="480" w:after="0"/>
+        <w:jc w:val="both"/>
+      </w:pPr>
+      <w:r>
+        <w:tab/>
+        <w:t>Zatem sygnał</w:t>
+      </w:r>
+      <w:r>
+        <w:t xml:space="preserve"> wyjściowy r(t) możemy opisać wzorem:</w:t>
+      </w:r>
+    </w:p>
+    <w:p>
+      <w:pPr>
+        <w:keepNext/>
+        <w:keepLines/>
+        <w:spacing w:before="480" w:after="0"/>
+        <w:jc w:val="both"/>
+      </w:pPr>
+      <m:oMathPara>
+        <m:oMath>
+          <m:r>
+            <w:rPr>
+              <w:rFonts w:ascii="Cambria Math" w:hAnsi="Cambria Math"/>
+            </w:rPr>
+            <m:t>r</m:t>
+          </m:r>
+          <m:d>
+            <m:dPr>
+              <m:ctrlPr>
+                <w:rPr>
+                  <w:rFonts w:ascii="Cambria Math" w:hAnsi="Cambria Math"/>
+                  <w:i/>
+                </w:rPr>
+              </m:ctrlPr>
+            </m:dPr>
+            <m:e>
+              <m:r>
+                <w:rPr>
+                  <w:rFonts w:ascii="Cambria Math" w:hAnsi="Cambria Math"/>
+                </w:rPr>
+                <m:t>t</m:t>
+              </m:r>
+            </m:e>
+          </m:d>
+          <m:r>
+            <w:rPr>
+              <w:rFonts w:ascii="Cambria Math" w:hAnsi="Cambria Math"/>
+            </w:rPr>
+            <m:t xml:space="preserve">= </m:t>
+          </m:r>
+          <m:sSub>
+            <m:sSubPr>
+              <m:ctrlPr>
+                <w:rPr>
+                  <w:rFonts w:ascii="Cambria Math" w:hAnsi="Cambria Math"/>
+                  <w:i/>
+                </w:rPr>
+              </m:ctrlPr>
+            </m:sSubPr>
+            <m:e>
+              <m:r>
+                <w:rPr>
+                  <w:rFonts w:ascii="Cambria Math" w:hAnsi="Cambria Math"/>
+                </w:rPr>
+                <m:t>k</m:t>
+              </m:r>
+            </m:e>
+            <m:sub>
+              <m:r>
+                <w:rPr>
+                  <w:rFonts w:ascii="Cambria Math" w:hAnsi="Cambria Math"/>
+                </w:rPr>
+                <m:t>p</m:t>
+              </m:r>
+            </m:sub>
+          </m:sSub>
+          <m:d>
+            <m:dPr>
+              <m:ctrlPr>
+                <w:rPr>
+                  <w:rFonts w:ascii="Cambria Math" w:hAnsi="Cambria Math"/>
+                  <w:i/>
+                </w:rPr>
+              </m:ctrlPr>
+            </m:dPr>
+            <m:e>
+              <m:r>
+                <w:rPr>
+                  <w:rFonts w:ascii="Cambria Math" w:hAnsi="Cambria Math"/>
+                </w:rPr>
+                <m:t>e</m:t>
+              </m:r>
+              <m:d>
+                <m:dPr>
+                  <m:ctrlPr>
+                    <w:rPr>
+                      <w:rFonts w:ascii="Cambria Math" w:hAnsi="Cambria Math"/>
+                      <w:i/>
+                    </w:rPr>
+                  </m:ctrlPr>
+                </m:dPr>
+                <m:e>
+                  <m:r>
+                    <w:rPr>
+                      <w:rFonts w:ascii="Cambria Math" w:hAnsi="Cambria Math"/>
+                    </w:rPr>
+                    <m:t>t</m:t>
+                  </m:r>
+                </m:e>
+              </m:d>
+              <m:r>
+                <w:rPr>
+                  <w:rFonts w:ascii="Cambria Math" w:hAnsi="Cambria Math"/>
+                </w:rPr>
+                <m:t>+</m:t>
+              </m:r>
+              <m:f>
+                <m:fPr>
+                  <m:ctrlPr>
+                    <w:rPr>
+                      <w:rFonts w:ascii="Cambria Math" w:hAnsi="Cambria Math"/>
+                      <w:i/>
+                    </w:rPr>
+                  </m:ctrlPr>
+                </m:fPr>
+                <m:num>
+                  <m:r>
+                    <w:rPr>
+                      <w:rFonts w:ascii="Cambria Math" w:hAnsi="Cambria Math"/>
+                    </w:rPr>
+                    <m:t>1</m:t>
+                  </m:r>
+                </m:num>
+                <m:den>
+                  <m:sSub>
+                    <m:sSubPr>
+                      <m:ctrlPr>
+                        <w:rPr>
+                          <w:rFonts w:ascii="Cambria Math" w:hAnsi="Cambria Math"/>
+                          <w:i/>
+                        </w:rPr>
+                      </m:ctrlPr>
+                    </m:sSubPr>
+                    <m:e>
+                      <m:r>
+                        <w:rPr>
+                          <w:rFonts w:ascii="Cambria Math" w:hAnsi="Cambria Math"/>
+                        </w:rPr>
+                        <m:t>T</m:t>
+                      </m:r>
+                    </m:e>
+                    <m:sub>
+                      <m:r>
+                        <w:rPr>
+                          <w:rFonts w:ascii="Cambria Math" w:hAnsi="Cambria Math"/>
+                        </w:rPr>
+                        <m:t>i</m:t>
+                      </m:r>
+                    </m:sub>
+                  </m:sSub>
+                </m:den>
+              </m:f>
+              <m:nary>
+                <m:naryPr>
+                  <m:limLoc m:val="undOvr"/>
+                  <m:subHide m:val="1"/>
+                  <m:supHide m:val="1"/>
+                  <m:ctrlPr>
+                    <w:rPr>
+                      <w:rFonts w:ascii="Cambria Math" w:hAnsi="Cambria Math"/>
+                      <w:i/>
+                    </w:rPr>
+                  </m:ctrlPr>
+                </m:naryPr>
+                <m:sub/>
+                <m:sup/>
+                <m:e>
+                  <m:r>
+                    <w:rPr>
+                      <w:rFonts w:ascii="Cambria Math" w:hAnsi="Cambria Math"/>
+                    </w:rPr>
+                    <m:t>e</m:t>
+                  </m:r>
+                  <m:d>
+                    <m:dPr>
+                      <m:ctrlPr>
+                        <w:rPr>
+                          <w:rFonts w:ascii="Cambria Math" w:hAnsi="Cambria Math"/>
+                          <w:i/>
+                        </w:rPr>
+                      </m:ctrlPr>
+                    </m:dPr>
+                    <m:e>
+                      <m:r>
+                        <w:rPr>
+                          <w:rFonts w:ascii="Cambria Math" w:hAnsi="Cambria Math"/>
+                        </w:rPr>
+                        <m:t>t</m:t>
+                      </m:r>
+                    </m:e>
+                  </m:d>
+                  <m:r>
+                    <w:rPr>
+                      <w:rFonts w:ascii="Cambria Math" w:hAnsi="Cambria Math"/>
+                    </w:rPr>
+                    <m:t>dt+</m:t>
+                  </m:r>
+                  <m:sSub>
+                    <m:sSubPr>
+                      <m:ctrlPr>
+                        <w:rPr>
+                          <w:rFonts w:ascii="Cambria Math" w:hAnsi="Cambria Math"/>
+                          <w:i/>
+                        </w:rPr>
+                      </m:ctrlPr>
+                    </m:sSubPr>
+                    <m:e>
+                      <m:r>
+                        <w:rPr>
+                          <w:rFonts w:ascii="Cambria Math" w:hAnsi="Cambria Math"/>
+                        </w:rPr>
+                        <m:t>T</m:t>
+                      </m:r>
+                    </m:e>
+                    <m:sub>
+                      <m:r>
+                        <w:rPr>
+                          <w:rFonts w:ascii="Cambria Math" w:hAnsi="Cambria Math"/>
+                        </w:rPr>
+                        <m:t>d</m:t>
+                      </m:r>
+                    </m:sub>
+                  </m:sSub>
+                  <m:f>
+                    <m:fPr>
+                      <m:ctrlPr>
+                        <w:rPr>
+                          <w:rFonts w:ascii="Cambria Math" w:hAnsi="Cambria Math"/>
+                          <w:i/>
+                        </w:rPr>
+                      </m:ctrlPr>
+                    </m:fPr>
+                    <m:num>
+                      <m:r>
+                        <w:rPr>
+                          <w:rFonts w:ascii="Cambria Math" w:hAnsi="Cambria Math"/>
+                        </w:rPr>
+                        <m:t>de</m:t>
+                      </m:r>
+                      <m:d>
+                        <m:dPr>
+                          <m:ctrlPr>
+                            <w:rPr>
+                              <w:rFonts w:ascii="Cambria Math" w:hAnsi="Cambria Math"/>
+                              <w:i/>
+                            </w:rPr>
+                          </m:ctrlPr>
+                        </m:dPr>
+                        <m:e>
+                          <m:r>
+                            <w:rPr>
+                              <w:rFonts w:ascii="Cambria Math" w:hAnsi="Cambria Math"/>
+                            </w:rPr>
+                            <m:t>t</m:t>
+                          </m:r>
+                        </m:e>
+                      </m:d>
+                    </m:num>
+                    <m:den>
+                      <m:r>
+                        <w:rPr>
+                          <w:rFonts w:ascii="Cambria Math" w:hAnsi="Cambria Math"/>
+                        </w:rPr>
+                        <m:t>dt</m:t>
+                      </m:r>
+                    </m:den>
+                  </m:f>
+                </m:e>
+              </m:nary>
+            </m:e>
+          </m:d>
+        </m:oMath>
+      </m:oMathPara>
+    </w:p>
+    <w:p>
+      <w:pPr>
+        <w:keepNext/>
+        <w:keepLines/>
+        <w:spacing w:before="480" w:after="0"/>
+        <w:ind w:left="720"/>
+        <w:jc w:val="both"/>
+      </w:pPr>
+      <w:r>
+        <w:rPr>
+          <w:noProof/>
+          <w:lang w:val="en-US" w:eastAsia="en-US"/>
+        </w:rPr>
+        <mc:AlternateContent>
+          <mc:Choice Requires="wps">
+            <w:drawing>
+              <wp:anchor distT="0" distB="0" distL="114300" distR="114300" simplePos="0" relativeHeight="251774464" behindDoc="0" locked="0" layoutInCell="1" allowOverlap="1" wp14:anchorId="4FA87564" wp14:editId="0CD0CEBE">
+                <wp:simplePos x="0" y="0"/>
+                <wp:positionH relativeFrom="column">
+                  <wp:posOffset>1097915</wp:posOffset>
+                </wp:positionH>
+                <wp:positionV relativeFrom="paragraph">
+                  <wp:posOffset>3150870</wp:posOffset>
+                </wp:positionV>
+                <wp:extent cx="3920490" cy="635"/>
+                <wp:effectExtent l="0" t="0" r="0" b="0"/>
+                <wp:wrapTopAndBottom/>
+                <wp:docPr id="10" name="Text Box 10"/>
+                <wp:cNvGraphicFramePr/>
+                <a:graphic xmlns:a="http://schemas.openxmlformats.org/drawingml/2006/main">
+                  <a:graphicData uri="http://schemas.microsoft.com/office/word/2010/wordprocessingShape">
+                    <wps:wsp>
+                      <wps:cNvSpPr txBox="1"/>
+                      <wps:spPr>
+                        <a:xfrm>
+                          <a:off x="0" y="0"/>
+                          <a:ext cx="3920490" cy="635"/>
+                        </a:xfrm>
+                        <a:prstGeom prst="rect">
+                          <a:avLst/>
+                        </a:prstGeom>
+                        <a:solidFill>
+                          <a:prstClr val="white"/>
+                        </a:solidFill>
+                        <a:ln>
+                          <a:noFill/>
+                        </a:ln>
+                        <a:effectLst/>
+                      </wps:spPr>
+                      <wps:txbx>
+                        <w:txbxContent>
+                          <w:p>
+                            <w:pPr>
+                              <w:pStyle w:val="Caption"/>
+                              <w:jc w:val="center"/>
+                              <w:rPr>
+                                <w:color w:val="2E74B5" w:themeColor="accent1" w:themeShade="BF"/>
+                                <w:sz w:val="20"/>
+                              </w:rPr>
+                            </w:pPr>
+                            <w:r>
+                              <w:rPr>
+                                <w:color w:val="2E74B5" w:themeColor="accent1" w:themeShade="BF"/>
+                                <w:sz w:val="20"/>
+                              </w:rPr>
+                              <w:t xml:space="preserve">Rysunek </w:t>
+                            </w:r>
+                            <w:r>
+                              <w:rPr>
+                                <w:color w:val="2E74B5" w:themeColor="accent1" w:themeShade="BF"/>
+                                <w:sz w:val="20"/>
+                              </w:rPr>
+                              <w:fldChar w:fldCharType="begin"/>
+                            </w:r>
+                            <w:r>
+                              <w:rPr>
+                                <w:color w:val="2E74B5" w:themeColor="accent1" w:themeShade="BF"/>
+                                <w:sz w:val="20"/>
+                              </w:rPr>
+                              <w:instrText xml:space="preserve"> SEQ Rysunek \* ARABIC </w:instrText>
+                            </w:r>
+                            <w:r>
+                              <w:rPr>
+                                <w:color w:val="2E74B5" w:themeColor="accent1" w:themeShade="BF"/>
+                                <w:sz w:val="20"/>
+                              </w:rPr>
+                              <w:fldChar w:fldCharType="separate"/>
+                            </w:r>
+                            <w:r>
+                              <w:rPr>
+                                <w:noProof/>
+                                <w:color w:val="2E74B5" w:themeColor="accent1" w:themeShade="BF"/>
+                                <w:sz w:val="20"/>
+                              </w:rPr>
+                              <w:t>8</w:t>
+                            </w:r>
+                            <w:r>
+                              <w:rPr>
+                                <w:color w:val="2E74B5" w:themeColor="accent1" w:themeShade="BF"/>
+                                <w:sz w:val="20"/>
+                              </w:rPr>
+                              <w:fldChar w:fldCharType="end"/>
+                            </w:r>
+                            <w:r>
+                              <w:rPr>
+                                <w:color w:val="2E74B5" w:themeColor="accent1" w:themeShade="BF"/>
+                                <w:sz w:val="20"/>
+                              </w:rPr>
+                              <w:t>. Realizacja równoległa regulatora PID</w:t>
+                            </w:r>
+                          </w:p>
+                          <w:p>
+                            <w:pPr>
+                              <w:pStyle w:val="Caption"/>
+                              <w:jc w:val="center"/>
+                              <w:rPr>
+                                <w:rFonts w:cs="Times New Roman"/>
+                                <w:noProof/>
+                                <w:color w:val="2E74B5" w:themeColor="accent1" w:themeShade="BF"/>
+                                <w:sz w:val="16"/>
+                              </w:rPr>
+                            </w:pPr>
+                            <w:r>
+                              <w:rPr>
+                                <w:color w:val="2E74B5" w:themeColor="accent1" w:themeShade="BF"/>
+                                <w:sz w:val="20"/>
+                              </w:rPr>
+                              <w:t>źródło: [5]</w:t>
+                            </w:r>
+                          </w:p>
+                        </w:txbxContent>
+                      </wps:txbx>
+                      <wps:bodyPr rot="0" spcFirstLastPara="0" vertOverflow="overflow" horzOverflow="overflow" vert="horz" wrap="square" lIns="0" tIns="0" rIns="0" bIns="0" numCol="1" spcCol="0" rtlCol="0" fromWordArt="0" anchor="t" anchorCtr="0" forceAA="0" compatLnSpc="1">
+                        <a:prstTxWarp prst="textNoShape">
+                          <a:avLst/>
+                        </a:prstTxWarp>
+                        <a:spAutoFit/>
+                      </wps:bodyPr>
+                    </wps:wsp>
+                  </a:graphicData>
+                </a:graphic>
+              </wp:anchor>
+            </w:drawing>
+          </mc:Choice>
+          <mc:Fallback>
+            <w:pict>
+              <v:shape w14:anchorId="4FA87564" id="Text Box 10" o:spid="_x0000_s1035" type="#_x0000_t202" style="position:absolute;left:0;text-align:left;margin-left:86.45pt;margin-top:248.1pt;width:308.7pt;height:.05pt;z-index:251774464;visibility:visible;mso-wrap-style:square;mso-wrap-distance-left:9pt;mso-wrap-distance-top:0;mso-wrap-distance-right:9pt;mso-wrap-distance-bottom:0;mso-position-horizontal:absolute;mso-position-horizontal-relative:text;mso-position-vertical:absolute;mso-position-vertical-relative:text;v-text-anchor:top" o:gfxdata="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" stroked="f">
+                <v:textbox style="mso-fit-shape-to-text:t" inset="0,0,0,0">
+                  <w:txbxContent>
+                    <w:p>
+                      <w:pPr>
+                        <w:pStyle w:val="Caption"/>
+                        <w:jc w:val="center"/>
+                        <w:rPr>
+                          <w:color w:val="2E74B5" w:themeColor="accent1" w:themeShade="BF"/>
+                          <w:sz w:val="20"/>
+                        </w:rPr>
+                      </w:pPr>
+                      <w:r>
+                        <w:rPr>
+                          <w:color w:val="2E74B5" w:themeColor="accent1" w:themeShade="BF"/>
+                          <w:sz w:val="20"/>
+                        </w:rPr>
+                        <w:t xml:space="preserve">Rysunek </w:t>
+                      </w:r>
+                      <w:r>
+                        <w:rPr>
+                          <w:color w:val="2E74B5" w:themeColor="accent1" w:themeShade="BF"/>
+                          <w:sz w:val="20"/>
+                        </w:rPr>
+                        <w:fldChar w:fldCharType="begin"/>
+                      </w:r>
+                      <w:r>
+                        <w:rPr>
+                          <w:color w:val="2E74B5" w:themeColor="accent1" w:themeShade="BF"/>
+                          <w:sz w:val="20"/>
+                        </w:rPr>
+                        <w:instrText xml:space="preserve"> SEQ Rysunek \* ARABIC </w:instrText>
+                      </w:r>
+                      <w:r>
+                        <w:rPr>
+                          <w:color w:val="2E74B5" w:themeColor="accent1" w:themeShade="BF"/>
+                          <w:sz w:val="20"/>
+                        </w:rPr>
+                        <w:fldChar w:fldCharType="separate"/>
+                      </w:r>
+                      <w:r>
+                        <w:rPr>
+                          <w:noProof/>
+                          <w:color w:val="2E74B5" w:themeColor="accent1" w:themeShade="BF"/>
+                          <w:sz w:val="20"/>
+                        </w:rPr>
+                        <w:t>8</w:t>
+                      </w:r>
+                      <w:r>
+                        <w:rPr>
+                          <w:color w:val="2E74B5" w:themeColor="accent1" w:themeShade="BF"/>
+                          <w:sz w:val="20"/>
+                        </w:rPr>
+                        <w:fldChar w:fldCharType="end"/>
+                      </w:r>
+                      <w:r>
+                        <w:rPr>
+                          <w:color w:val="2E74B5" w:themeColor="accent1" w:themeShade="BF"/>
+                          <w:sz w:val="20"/>
+                        </w:rPr>
+                        <w:t>. Realizacja równoległa regulatora PID</w:t>
+                      </w:r>
+                    </w:p>
+                    <w:p>
+                      <w:pPr>
+                        <w:pStyle w:val="Caption"/>
+                        <w:jc w:val="center"/>
+                        <w:rPr>
+                          <w:rFonts w:cs="Times New Roman"/>
+                          <w:noProof/>
+                          <w:color w:val="2E74B5" w:themeColor="accent1" w:themeShade="BF"/>
+                          <w:sz w:val="16"/>
+                        </w:rPr>
+                      </w:pPr>
+                      <w:r>
+                        <w:rPr>
+                          <w:color w:val="2E74B5" w:themeColor="accent1" w:themeShade="BF"/>
+                          <w:sz w:val="20"/>
+                        </w:rPr>
+                        <w:t>źródło: [5]</w:t>
+                      </w:r>
+                    </w:p>
+                  </w:txbxContent>
+                </v:textbox>
+                <w10:wrap type="topAndBottom"/>
+              </v:shape>
+            </w:pict>
+          </mc:Fallback>
+        </mc:AlternateContent>
+      </w:r>
+      <w:r>
+        <w:rPr>
+          <w:noProof/>
+          <w:lang w:val="en-US" w:eastAsia="en-US"/>
+        </w:rPr>
+        <w:drawing>
+          <wp:anchor distT="0" distB="0" distL="114300" distR="114300" simplePos="0" relativeHeight="251772416" behindDoc="0" locked="0" layoutInCell="1" allowOverlap="1" wp14:anchorId="197F12FF" wp14:editId="21BAC559">
+            <wp:simplePos x="0" y="0"/>
+            <wp:positionH relativeFrom="margin">
+              <wp:align>center</wp:align>
+            </wp:positionH>
+            <wp:positionV relativeFrom="paragraph">
+              <wp:posOffset>1446759</wp:posOffset>
+            </wp:positionV>
+            <wp:extent cx="3920947" cy="1647526"/>
+            <wp:effectExtent l="0" t="0" r="3810" b="0"/>
+            <wp:wrapTopAndBottom/>
+            <wp:docPr id="9" name="Picture 9"/>
+            <wp:cNvGraphicFramePr>
+              <a:graphicFrameLocks xmlns:a="http://schemas.openxmlformats.org/drawingml/2006/main" noChangeAspect="1"/>
+            </wp:cNvGraphicFramePr>
+            <a:graphic xmlns:a="http://schemas.openxmlformats.org/drawingml/2006/main">
+              <a:graphicData uri="http://schemas.openxmlformats.org/drawingml/2006/picture">
+                <pic:pic xmlns:pic="http://schemas.openxmlformats.org/drawingml/2006/picture">
+                  <pic:nvPicPr>
+                    <pic:cNvPr id="0" name="Picture 1"/>
+                    <pic:cNvPicPr>
+                      <a:picLocks noChangeAspect="1" noChangeArrowheads="1"/>
+                    </pic:cNvPicPr>
+                  </pic:nvPicPr>
+                  <pic:blipFill>
+                    <a:blip r:embed="rId18">
+                      <a:extLst>
+                        <a:ext uri="{28A0092B-C50C-407E-A947-70E740481C1C}">
+                          <a14:useLocalDpi xmlns:a14="http://schemas.microsoft.com/office/drawing/2010/main" val="0"/>
+                        </a:ext>
+                      </a:extLst>
+                    </a:blip>
+                    <a:srcRect/>
+                    <a:stretch>
+                      <a:fillRect/>
+                    </a:stretch>
+                  </pic:blipFill>
+                  <pic:spPr bwMode="auto">
+                    <a:xfrm>
+                      <a:off x="0" y="0"/>
+                      <a:ext cx="3920947" cy="1647526"/>
+                    </a:xfrm>
+                    <a:prstGeom prst="rect">
+                      <a:avLst/>
+                    </a:prstGeom>
+                    <a:noFill/>
+                    <a:ln>
+                      <a:noFill/>
+                    </a:ln>
+                  </pic:spPr>
+                </pic:pic>
+              </a:graphicData>
+            </a:graphic>
+          </wp:anchor>
+        </w:drawing>
+      </w:r>
+      <w:r>
+        <w:t xml:space="preserve">Realizacja regulatora może być </w:t>
+      </w:r>
+      <w:r>
+        <w:t>zrealizowany</w:t>
+      </w:r>
+      <w:r>
+        <w:t xml:space="preserve"> na zasadzie jednej z dwóch form: równoległej lub szeregowej, jako szeregowe połączenie regulatorów PI(regulator składający się z części proporcjonalnej i całkującej) i PD(regulator składający się z części proporcjonalnej </w:t>
+      </w:r>
+      <w:r>
+        <w:br/>
+      </w:r>
+      <w:r>
+        <w:t xml:space="preserve">i </w:t>
+      </w:r>
+      <w:r>
+        <w:t>różniczkującej). W projekcie została wykorzystana realizacja równoległa(rysunek 8).</w:t>
+      </w:r>
+    </w:p>
+    <w:p>
+      <w:pPr>
+        <w:keepNext/>
+        <w:keepLines/>
+        <w:spacing w:before="480" w:after="0"/>
+        <w:ind w:left="720"/>
+        <w:jc w:val="both"/>
+      </w:pPr>
+    </w:p>
+    <w:p>
+      <w:pPr>
+        <w:keepNext/>
+        <w:keepLines/>
+        <w:spacing w:before="480" w:after="0"/>
+        <w:ind w:left="720"/>
+        <w:jc w:val="both"/>
+      </w:pPr>
+    </w:p>
+    <w:p>
+      <w:pPr>
+        <w:keepNext/>
+        <w:keepLines/>
+        <w:spacing w:before="480" w:after="0"/>
+        <w:ind w:left="720"/>
+        <w:contextualSpacing/>
+        <w:jc w:val="both"/>
+      </w:pPr>
+    </w:p>
+    <w:p>
+      <w:pPr>
+        <w:keepNext/>
+        <w:keepLines/>
+        <w:spacing w:before="480" w:after="0"/>
+        <w:ind w:left="720"/>
+        <w:contextualSpacing/>
         <w:jc w:val="both"/>
       </w:pPr>
     </w:p>
@@ -7023,6 +9800,9 @@
         <w:spacing w:before="480" w:after="0"/>
         <w:ind w:left="720"/>
         <w:contextualSpacing/>
+        <w:rPr>
+          <w:rStyle w:val="Hyperlink"/>
+        </w:rPr>
       </w:pPr>
       <w:r>
         <w:t xml:space="preserve">[4] </w:t>
@@ -7035,6 +9815,45 @@
           <w:t>http://abyz.co.uk/rpi/pigpio/index.html</w:t>
         </w:r>
       </w:hyperlink>
+    </w:p>
+    <w:p>
+      <w:pPr>
+        <w:keepNext/>
+        <w:keepLines/>
+        <w:spacing w:before="480" w:after="0"/>
+        <w:ind w:left="720"/>
+        <w:contextualSpacing/>
+        <w:rPr>
+          <w:color w:val="auto"/>
+        </w:rPr>
+      </w:pPr>
+      <w:r>
+        <w:rPr>
+          <w:rStyle w:val="Hyperlink"/>
+          <w:color w:val="auto"/>
+          <w:u w:val="none"/>
+        </w:rPr>
+        <w:t xml:space="preserve">[5] Eugeniusz Rosołowski: </w:t>
+      </w:r>
+      <w:r>
+        <w:rPr>
+          <w:rStyle w:val="Hyperlink"/>
+          <w:i/>
+          <w:color w:val="auto"/>
+          <w:u w:val="none"/>
+        </w:rPr>
+        <w:t>Podstawy regulacji automatycznej</w:t>
+      </w:r>
+      <w:r>
+        <w:rPr>
+          <w:rStyle w:val="Hyperlink"/>
+          <w:color w:val="auto"/>
+          <w:u w:val="none"/>
+        </w:rPr>
+        <w:t>. Wrocław, 2014, s. 277-282</w:t>
+      </w:r>
+      <w:bookmarkStart w:id="1" w:name="_GoBack"/>
+      <w:bookmarkEnd w:id="1"/>
     </w:p>
     <w:sectPr>
       <w:footerReference w:type="default" r:id="rId23"/>
@@ -7048,51 +9867,6 @@
     </w:sectPr>
   </w:body>
 </w:document>
-</file>
-
-<file path=word/comments.xml><?xml version="1.0" encoding="utf-8"?>
-<w:comments xmlns:wpc="http://schemas.microsoft.com/office/word/2010/wordprocessingCanvas" xmlns:mc="http://schemas.openxmlformats.org/markup-compatibility/2006" xmlns:o="urn:schemas-microsoft-com:office:office" xmlns:r="http://schemas.openxmlformats.org/officeDocument/2006/relationships" xmlns:m="http://schemas.openxmlformats.org/officeDocument/2006/math" xmlns:v="urn:schemas-microsoft-com:vml" xmlns:wp14="http://schemas.microsoft.com/office/word/2010/wordprocessingDrawing" xmlns:wp="http://schemas.openxmlformats.org/drawingml/2006/wordprocessingDrawing" xmlns:w10="urn:schemas-microsoft-com:office:word" xmlns:w="http://schemas.openxmlformats.org/wordprocessingml/2006/main" xmlns:w14="http://schemas.microsoft.com/office/word/2010/wordml" xmlns:w15="http://schemas.microsoft.com/office/word/2012/wordml" xmlns:wpg="http://schemas.microsoft.com/office/word/2010/wordprocessingGroup" xmlns:wpi="http://schemas.microsoft.com/office/word/2010/wordprocessingInk" xmlns:wne="http://schemas.microsoft.com/office/word/2006/wordml" xmlns:wps="http://schemas.microsoft.com/office/word/2010/wordprocessingShape" mc:Ignorable="w14 w15 wp14">
-  <w:comment w:id="1" w:author="Dawid Szymczyk" w:date="2015-11-24T13:05:00Z" w:initials="DS">
-    <w:p>
-      <w:pPr>
-        <w:pStyle w:val="CommentText"/>
-      </w:pPr>
-      <w:r>
-        <w:rPr>
-          <w:rStyle w:val="CommentReference"/>
-        </w:rPr>
-        <w:annotationRef/>
-      </w:r>
-      <w:r>
-        <w:rPr>
-          <w:rStyle w:val="CommentReference"/>
-        </w:rPr>
-        <w:t xml:space="preserve">Wystarczy takie </w:t>
-      </w:r>
-      <w:r>
-        <w:rPr>
-          <w:rStyle w:val="CommentReference"/>
-        </w:rPr>
-        <w:t>zdanie jako</w:t>
-      </w:r>
-      <w:r>
-        <w:rPr>
-          <w:rStyle w:val="CommentReference"/>
-        </w:rPr>
-        <w:t xml:space="preserve"> odwołanie się do tabeli?</w:t>
-      </w:r>
-      <w:r>
-        <w:t xml:space="preserve"> </w:t>
-      </w:r>
-    </w:p>
-  </w:comment>
-</w:comments>
-</file>
-
-<file path=word/commentsExtended.xml><?xml version="1.0" encoding="utf-8"?>
-<w15:commentsEx xmlns:wpc="http://schemas.microsoft.com/office/word/2010/wordprocessingCanvas" xmlns:mc="http://schemas.openxmlformats.org/markup-compatibility/2006" xmlns:o="urn:schemas-microsoft-com:office:office" xmlns:r="http://schemas.openxmlformats.org/officeDocument/2006/relationships" xmlns:m="http://schemas.openxmlformats.org/officeDocument/2006/math" xmlns:v="urn:schemas-microsoft-com:vml" xmlns:wp14="http://schemas.microsoft.com/office/word/2010/wordprocessingDrawing" xmlns:wp="http://schemas.openxmlformats.org/drawingml/2006/wordprocessingDrawing" xmlns:w10="urn:schemas-microsoft-com:office:word" xmlns:w="http://schemas.openxmlformats.org/wordprocessingml/2006/main" xmlns:w14="http://schemas.microsoft.com/office/word/2010/wordml" xmlns:w15="http://schemas.microsoft.com/office/word/2012/wordml" xmlns:wpg="http://schemas.microsoft.com/office/word/2010/wordprocessingGroup" xmlns:wpi="http://schemas.microsoft.com/office/word/2010/wordprocessingInk" xmlns:wne="http://schemas.microsoft.com/office/word/2006/wordml" xmlns:wps="http://schemas.microsoft.com/office/word/2010/wordprocessingShape" mc:Ignorable="w14 w15 wp14">
-  <w15:commentEx w15:paraId="31AC8BF1" w15:done="0"/>
-</w15:commentsEx>
 </file>
 
 <file path=word/endnotes.xml><?xml version="1.0" encoding="utf-8"?>
@@ -7131,11 +9905,19 @@
       <w:spacing w:after="0" w:line="240" w:lineRule="auto"/>
       <w:jc w:val="right"/>
     </w:pPr>
+    <w:proofErr w:type="gramStart"/>
     <w:r>
       <w:rPr>
         <w:rFonts w:ascii="Cambria" w:eastAsia="Cambria" w:hAnsi="Cambria" w:cs="Cambria"/>
       </w:rPr>
-      <w:t xml:space="preserve">str. </w:t>
+      <w:t>str</w:t>
+    </w:r>
+    <w:proofErr w:type="gramEnd"/>
+    <w:r>
+      <w:rPr>
+        <w:rFonts w:ascii="Cambria" w:eastAsia="Cambria" w:hAnsi="Cambria" w:cs="Cambria"/>
+      </w:rPr>
+      <w:t xml:space="preserve">. </w:t>
     </w:r>
     <w:r>
       <w:rPr>
@@ -7153,7 +9935,7 @@
       <w:rPr>
         <w:noProof/>
       </w:rPr>
-      <w:t>13</w:t>
+      <w:t>16</w:t>
     </w:r>
     <w:r>
       <w:fldChar w:fldCharType="end"/>
@@ -7801,16 +10583,16 @@
     </w:lvl>
   </w:abstractNum>
   <w:abstractNum w:abstractNumId="5" w15:restartNumberingAfterBreak="0">
-    <w:nsid w:val="4C67448C"/>
+    <w:nsid w:val="40AD6F0A"/>
     <w:multiLevelType w:val="hybridMultilevel"/>
-    <w:tmpl w:val="D2E416B8"/>
+    <w:tmpl w:val="58D4582E"/>
     <w:lvl w:ilvl="0" w:tplc="04090001">
       <w:start w:val="1"/>
       <w:numFmt w:val="bullet"/>
       <w:lvlText w:val=""/>
       <w:lvlJc w:val="left"/>
       <w:pPr>
-        <w:ind w:left="2160" w:hanging="360"/>
+        <w:ind w:left="1440" w:hanging="360"/>
       </w:pPr>
       <w:rPr>
         <w:rFonts w:ascii="Symbol" w:hAnsi="Symbol" w:hint="default"/>
@@ -7822,7 +10604,7 @@
       <w:lvlText w:val="o"/>
       <w:lvlJc w:val="left"/>
       <w:pPr>
-        <w:ind w:left="2880" w:hanging="360"/>
+        <w:ind w:left="2160" w:hanging="360"/>
       </w:pPr>
       <w:rPr>
         <w:rFonts w:ascii="Courier New" w:hAnsi="Courier New" w:cs="Courier New" w:hint="default"/>
@@ -7834,7 +10616,7 @@
       <w:lvlText w:val=""/>
       <w:lvlJc w:val="left"/>
       <w:pPr>
-        <w:ind w:left="3600" w:hanging="360"/>
+        <w:ind w:left="2880" w:hanging="360"/>
       </w:pPr>
       <w:rPr>
         <w:rFonts w:ascii="Wingdings" w:hAnsi="Wingdings" w:hint="default"/>
@@ -7846,7 +10628,7 @@
       <w:lvlText w:val=""/>
       <w:lvlJc w:val="left"/>
       <w:pPr>
-        <w:ind w:left="4320" w:hanging="360"/>
+        <w:ind w:left="3600" w:hanging="360"/>
       </w:pPr>
       <w:rPr>
         <w:rFonts w:ascii="Symbol" w:hAnsi="Symbol" w:hint="default"/>
@@ -7858,7 +10640,7 @@
       <w:lvlText w:val="o"/>
       <w:lvlJc w:val="left"/>
       <w:pPr>
-        <w:ind w:left="5040" w:hanging="360"/>
+        <w:ind w:left="4320" w:hanging="360"/>
       </w:pPr>
       <w:rPr>
         <w:rFonts w:ascii="Courier New" w:hAnsi="Courier New" w:cs="Courier New" w:hint="default"/>
@@ -7870,7 +10652,7 @@
       <w:lvlText w:val=""/>
       <w:lvlJc w:val="left"/>
       <w:pPr>
-        <w:ind w:left="5760" w:hanging="360"/>
+        <w:ind w:left="5040" w:hanging="360"/>
       </w:pPr>
       <w:rPr>
         <w:rFonts w:ascii="Wingdings" w:hAnsi="Wingdings" w:hint="default"/>
@@ -7882,7 +10664,7 @@
       <w:lvlText w:val=""/>
       <w:lvlJc w:val="left"/>
       <w:pPr>
-        <w:ind w:left="6480" w:hanging="360"/>
+        <w:ind w:left="5760" w:hanging="360"/>
       </w:pPr>
       <w:rPr>
         <w:rFonts w:ascii="Symbol" w:hAnsi="Symbol" w:hint="default"/>
@@ -7894,7 +10676,7 @@
       <w:lvlText w:val="o"/>
       <w:lvlJc w:val="left"/>
       <w:pPr>
-        <w:ind w:left="7200" w:hanging="360"/>
+        <w:ind w:left="6480" w:hanging="360"/>
       </w:pPr>
       <w:rPr>
         <w:rFonts w:ascii="Courier New" w:hAnsi="Courier New" w:cs="Courier New" w:hint="default"/>
@@ -7906,7 +10688,7 @@
       <w:lvlText w:val=""/>
       <w:lvlJc w:val="left"/>
       <w:pPr>
-        <w:ind w:left="7920" w:hanging="360"/>
+        <w:ind w:left="7200" w:hanging="360"/>
       </w:pPr>
       <w:rPr>
         <w:rFonts w:ascii="Wingdings" w:hAnsi="Wingdings" w:hint="default"/>
@@ -7914,9 +10696,9 @@
     </w:lvl>
   </w:abstractNum>
   <w:abstractNum w:abstractNumId="6" w15:restartNumberingAfterBreak="0">
-    <w:nsid w:val="518118FC"/>
+    <w:nsid w:val="4C67448C"/>
     <w:multiLevelType w:val="hybridMultilevel"/>
-    <w:tmpl w:val="5D02B008"/>
+    <w:tmpl w:val="D2E416B8"/>
     <w:lvl w:ilvl="0" w:tplc="04090001">
       <w:start w:val="1"/>
       <w:numFmt w:val="bullet"/>
@@ -8027,6 +10809,119 @@
     </w:lvl>
   </w:abstractNum>
   <w:abstractNum w:abstractNumId="7" w15:restartNumberingAfterBreak="0">
+    <w:nsid w:val="518118FC"/>
+    <w:multiLevelType w:val="hybridMultilevel"/>
+    <w:tmpl w:val="5D02B008"/>
+    <w:lvl w:ilvl="0" w:tplc="04090001">
+      <w:start w:val="1"/>
+      <w:numFmt w:val="bullet"/>
+      <w:lvlText w:val=""/>
+      <w:lvlJc w:val="left"/>
+      <w:pPr>
+        <w:ind w:left="2160" w:hanging="360"/>
+      </w:pPr>
+      <w:rPr>
+        <w:rFonts w:ascii="Symbol" w:hAnsi="Symbol" w:hint="default"/>
+      </w:rPr>
+    </w:lvl>
+    <w:lvl w:ilvl="1" w:tplc="04090003" w:tentative="1">
+      <w:start w:val="1"/>
+      <w:numFmt w:val="bullet"/>
+      <w:lvlText w:val="o"/>
+      <w:lvlJc w:val="left"/>
+      <w:pPr>
+        <w:ind w:left="2880" w:hanging="360"/>
+      </w:pPr>
+      <w:rPr>
+        <w:rFonts w:ascii="Courier New" w:hAnsi="Courier New" w:cs="Courier New" w:hint="default"/>
+      </w:rPr>
+    </w:lvl>
+    <w:lvl w:ilvl="2" w:tplc="04090005" w:tentative="1">
+      <w:start w:val="1"/>
+      <w:numFmt w:val="bullet"/>
+      <w:lvlText w:val=""/>
+      <w:lvlJc w:val="left"/>
+      <w:pPr>
+        <w:ind w:left="3600" w:hanging="360"/>
+      </w:pPr>
+      <w:rPr>
+        <w:rFonts w:ascii="Wingdings" w:hAnsi="Wingdings" w:hint="default"/>
+      </w:rPr>
+    </w:lvl>
+    <w:lvl w:ilvl="3" w:tplc="04090001" w:tentative="1">
+      <w:start w:val="1"/>
+      <w:numFmt w:val="bullet"/>
+      <w:lvlText w:val=""/>
+      <w:lvlJc w:val="left"/>
+      <w:pPr>
+        <w:ind w:left="4320" w:hanging="360"/>
+      </w:pPr>
+      <w:rPr>
+        <w:rFonts w:ascii="Symbol" w:hAnsi="Symbol" w:hint="default"/>
+      </w:rPr>
+    </w:lvl>
+    <w:lvl w:ilvl="4" w:tplc="04090003" w:tentative="1">
+      <w:start w:val="1"/>
+      <w:numFmt w:val="bullet"/>
+      <w:lvlText w:val="o"/>
+      <w:lvlJc w:val="left"/>
+      <w:pPr>
+        <w:ind w:left="5040" w:hanging="360"/>
+      </w:pPr>
+      <w:rPr>
+        <w:rFonts w:ascii="Courier New" w:hAnsi="Courier New" w:cs="Courier New" w:hint="default"/>
+      </w:rPr>
+    </w:lvl>
+    <w:lvl w:ilvl="5" w:tplc="04090005" w:tentative="1">
+      <w:start w:val="1"/>
+      <w:numFmt w:val="bullet"/>
+      <w:lvlText w:val=""/>
+      <w:lvlJc w:val="left"/>
+      <w:pPr>
+        <w:ind w:left="5760" w:hanging="360"/>
+      </w:pPr>
+      <w:rPr>
+        <w:rFonts w:ascii="Wingdings" w:hAnsi="Wingdings" w:hint="default"/>
+      </w:rPr>
+    </w:lvl>
+    <w:lvl w:ilvl="6" w:tplc="04090001" w:tentative="1">
+      <w:start w:val="1"/>
+      <w:numFmt w:val="bullet"/>
+      <w:lvlText w:val=""/>
+      <w:lvlJc w:val="left"/>
+      <w:pPr>
+        <w:ind w:left="6480" w:hanging="360"/>
+      </w:pPr>
+      <w:rPr>
+        <w:rFonts w:ascii="Symbol" w:hAnsi="Symbol" w:hint="default"/>
+      </w:rPr>
+    </w:lvl>
+    <w:lvl w:ilvl="7" w:tplc="04090003" w:tentative="1">
+      <w:start w:val="1"/>
+      <w:numFmt w:val="bullet"/>
+      <w:lvlText w:val="o"/>
+      <w:lvlJc w:val="left"/>
+      <w:pPr>
+        <w:ind w:left="7200" w:hanging="360"/>
+      </w:pPr>
+      <w:rPr>
+        <w:rFonts w:ascii="Courier New" w:hAnsi="Courier New" w:cs="Courier New" w:hint="default"/>
+      </w:rPr>
+    </w:lvl>
+    <w:lvl w:ilvl="8" w:tplc="04090005" w:tentative="1">
+      <w:start w:val="1"/>
+      <w:numFmt w:val="bullet"/>
+      <w:lvlText w:val=""/>
+      <w:lvlJc w:val="left"/>
+      <w:pPr>
+        <w:ind w:left="7920" w:hanging="360"/>
+      </w:pPr>
+      <w:rPr>
+        <w:rFonts w:ascii="Wingdings" w:hAnsi="Wingdings" w:hint="default"/>
+      </w:rPr>
+    </w:lvl>
+  </w:abstractNum>
+  <w:abstractNum w:abstractNumId="8" w15:restartNumberingAfterBreak="0">
     <w:nsid w:val="5831226F"/>
     <w:multiLevelType w:val="hybridMultilevel"/>
     <w:tmpl w:val="748A3366"/>
@@ -8112,7 +11007,7 @@
       </w:pPr>
     </w:lvl>
   </w:abstractNum>
-  <w:abstractNum w:abstractNumId="8" w15:restartNumberingAfterBreak="0">
+  <w:abstractNum w:abstractNumId="9" w15:restartNumberingAfterBreak="0">
     <w:nsid w:val="72A15B46"/>
     <w:multiLevelType w:val="hybridMultilevel"/>
     <w:tmpl w:val="A63A8A34"/>
@@ -8211,29 +11106,24 @@
     <w:abstractNumId w:val="1"/>
   </w:num>
   <w:num w:numId="5">
-    <w:abstractNumId w:val="8"/>
+    <w:abstractNumId w:val="9"/>
   </w:num>
   <w:num w:numId="6">
-    <w:abstractNumId w:val="7"/>
+    <w:abstractNumId w:val="8"/>
   </w:num>
   <w:num w:numId="7">
     <w:abstractNumId w:val="2"/>
   </w:num>
   <w:num w:numId="8">
+    <w:abstractNumId w:val="6"/>
+  </w:num>
+  <w:num w:numId="9">
+    <w:abstractNumId w:val="7"/>
+  </w:num>
+  <w:num w:numId="10">
     <w:abstractNumId w:val="5"/>
   </w:num>
-  <w:num w:numId="9">
-    <w:abstractNumId w:val="6"/>
-  </w:num>
 </w:numbering>
-</file>
-
-<file path=word/people.xml><?xml version="1.0" encoding="utf-8"?>
-<w15:people xmlns:wpc="http://schemas.microsoft.com/office/word/2010/wordprocessingCanvas" xmlns:mc="http://schemas.openxmlformats.org/markup-compatibility/2006" xmlns:o="urn:schemas-microsoft-com:office:office" xmlns:r="http://schemas.openxmlformats.org/officeDocument/2006/relationships" xmlns:m="http://schemas.openxmlformats.org/officeDocument/2006/math" xmlns:v="urn:schemas-microsoft-com:vml" xmlns:wp14="http://schemas.microsoft.com/office/word/2010/wordprocessingDrawing" xmlns:wp="http://schemas.openxmlformats.org/drawingml/2006/wordprocessingDrawing" xmlns:w10="urn:schemas-microsoft-com:office:word" xmlns:w="http://schemas.openxmlformats.org/wordprocessingml/2006/main" xmlns:w14="http://schemas.microsoft.com/office/word/2010/wordml" xmlns:w15="http://schemas.microsoft.com/office/word/2012/wordml" xmlns:wpg="http://schemas.microsoft.com/office/word/2010/wordprocessingGroup" xmlns:wpi="http://schemas.microsoft.com/office/word/2010/wordprocessingInk" xmlns:wne="http://schemas.microsoft.com/office/word/2006/wordml" xmlns:wps="http://schemas.microsoft.com/office/word/2010/wordprocessingShape" mc:Ignorable="w14 w15 wp14">
-  <w15:person w15:author="Dawid Szymczyk">
-    <w15:presenceInfo w15:providerId="Windows Live" w15:userId="f9fb6934c0a15ae4"/>
-  </w15:person>
-</w15:people>
 </file>
 
 <file path=word/styles.xml><?xml version="1.0" encoding="utf-8"?>
@@ -9169,6 +12059,16 @@
       <w:u w:val="single"/>
     </w:rPr>
   </w:style>
+  <w:style w:type="character" w:styleId="PlaceholderText">
+    <w:name w:val="Placeholder Text"/>
+    <w:basedOn w:val="DefaultParagraphFont"/>
+    <w:uiPriority w:val="99"/>
+    <w:semiHidden/>
+    <w:rsid w:val="00A2605F"/>
+    <w:rPr>
+      <w:color w:val="808080"/>
+    </w:rPr>
+  </w:style>
 </w:styles>
 </file>
 
@@ -9438,7 +12338,7 @@
 </file>
 
 <file path=customXml/itemProps1.xml><?xml version="1.0" encoding="utf-8"?>
-<ds:datastoreItem xmlns:ds="http://schemas.openxmlformats.org/officeDocument/2006/customXml" ds:itemID="{5E18F888-A8CF-4861-A9DB-FFF38A092152}">
+<ds:datastoreItem xmlns:ds="http://schemas.openxmlformats.org/officeDocument/2006/customXml" ds:itemID="{EFA13356-AD43-4BA5-941D-E67878FD92D6}">
   <ds:schemaRefs>
     <ds:schemaRef ds:uri="http://schemas.openxmlformats.org/officeDocument/2006/bibliography"/>
   </ds:schemaRefs>

--- a/Praca Inzynierska - Dawid Szymczyk.docx
+++ b/Praca Inzynierska - Dawid Szymczyk.docx
@@ -37,7 +37,6 @@
       <w:r>
         <w:rPr>
           <w:noProof/>
-          <w:lang w:val="en-US" w:eastAsia="en-US"/>
         </w:rPr>
         <w:drawing>
           <wp:inline distT="0" distB="0" distL="0" distR="0" wp14:anchorId="53E35B71" wp14:editId="5437D9C3">
@@ -104,7 +103,6 @@
       <w:r>
         <w:rPr>
           <w:noProof/>
-          <w:lang w:val="en-US" w:eastAsia="en-US"/>
         </w:rPr>
         <w:drawing>
           <wp:inline distT="0" distB="0" distL="0" distR="0" wp14:anchorId="7DA9F443" wp14:editId="7C0CBA27">
@@ -175,7 +173,6 @@
         <w:spacing w:after="0" w:line="240" w:lineRule="auto"/>
         <w:jc w:val="center"/>
       </w:pPr>
-      <w:proofErr w:type="gramStart"/>
       <w:r>
         <w:rPr>
           <w:sz w:val="32"/>
@@ -183,7 +180,6 @@
         </w:rPr>
         <w:t>pt</w:t>
       </w:r>
-      <w:proofErr w:type="gramEnd"/>
       <w:r>
         <w:rPr>
           <w:sz w:val="32"/>
@@ -221,21 +217,12 @@
         <w:spacing w:after="0" w:line="240" w:lineRule="auto"/>
         <w:jc w:val="center"/>
       </w:pPr>
-      <w:proofErr w:type="gramStart"/>
       <w:r>
         <w:rPr>
           <w:sz w:val="48"/>
           <w:szCs w:val="48"/>
         </w:rPr>
-        <w:t>z</w:t>
-      </w:r>
-      <w:proofErr w:type="gramEnd"/>
-      <w:r>
-        <w:rPr>
-          <w:sz w:val="48"/>
-          <w:szCs w:val="48"/>
-        </w:rPr>
-        <w:t xml:space="preserve"> zastosowaniem regulatora PID</w:t>
+        <w:t>z zastosowaniem regulatora PID</w:t>
       </w:r>
       <w:r>
         <w:rPr>
@@ -266,11 +253,7 @@
         <w:spacing w:after="0" w:line="240" w:lineRule="auto"/>
       </w:pPr>
       <w:r>
-        <w:t>Imię i nazwisko dyplomanta</w:t>
-      </w:r>
-      <w:proofErr w:type="gramStart"/>
-      <w:r>
-        <w:t>:</w:t>
+        <w:t>Imię i nazwisko dyplomanta:</w:t>
       </w:r>
       <w:r>
         <w:rPr>
@@ -283,14 +266,7 @@
           <w:b/>
         </w:rPr>
         <w:tab/>
-        <w:t>Dawid</w:t>
-      </w:r>
-      <w:proofErr w:type="gramEnd"/>
-      <w:r>
-        <w:rPr>
-          <w:b/>
-        </w:rPr>
-        <w:t xml:space="preserve"> Szymczyk</w:t>
+        <w:t>Dawid Szymczyk</w:t>
       </w:r>
     </w:p>
     <w:p>
@@ -359,11 +335,19 @@
           <w:lang w:val="en-US"/>
         </w:rPr>
       </w:pPr>
+      <w:proofErr w:type="spellStart"/>
       <w:r>
         <w:rPr>
           <w:lang w:val="en-US"/>
         </w:rPr>
-        <w:t xml:space="preserve">Promotor: </w:t>
+        <w:t>Promotor</w:t>
+      </w:r>
+      <w:proofErr w:type="spellEnd"/>
+      <w:r>
+        <w:rPr>
+          <w:lang w:val="en-US"/>
+        </w:rPr>
+        <w:t xml:space="preserve">: </w:t>
       </w:r>
       <w:r>
         <w:rPr>
@@ -524,11 +508,7 @@
         <w:spacing w:after="0" w:line="240" w:lineRule="auto"/>
       </w:pPr>
       <w:r>
-        <w:t>Podpis dyplomanta</w:t>
-      </w:r>
-      <w:proofErr w:type="gramStart"/>
-      <w:r>
-        <w:t>:</w:t>
+        <w:t>Podpis dyplomanta:</w:t>
       </w:r>
       <w:r>
         <w:tab/>
@@ -547,11 +527,7 @@
       </w:r>
       <w:r>
         <w:tab/>
-        <w:t>Podpis</w:t>
-      </w:r>
-      <w:proofErr w:type="gramEnd"/>
-      <w:r>
-        <w:t xml:space="preserve"> promotora:</w:t>
+        <w:t>Podpis promotora:</w:t>
       </w:r>
     </w:p>
     <w:p>
@@ -611,7 +587,6 @@
       <w:r>
         <w:rPr>
           <w:noProof/>
-          <w:lang w:val="en-US" w:eastAsia="en-US"/>
         </w:rPr>
         <mc:AlternateContent>
           <mc:Choice Requires="wps">
@@ -762,37 +737,21 @@
           <w:b/>
           <w:i/>
         </w:rPr>
-        <w:t xml:space="preserve">Oświadczam, świadomy(-a) odpowiedzialności karnej za poświadczenie </w:t>
-      </w:r>
-      <w:proofErr w:type="gramStart"/>
+        <w:t>Oświadczam, świadomy(-a) odpowiedzialności karnej za poświadczenie nieprawdy,</w:t>
+      </w:r>
       <w:r>
         <w:rPr>
           <w:b/>
           <w:i/>
         </w:rPr>
-        <w:t>nieprawdy,</w:t>
+        <w:t xml:space="preserve">                     </w:t>
       </w:r>
       <w:r>
         <w:rPr>
           <w:b/>
           <w:i/>
         </w:rPr>
-        <w:t xml:space="preserve">                     </w:t>
-      </w:r>
-      <w:r>
-        <w:rPr>
-          <w:b/>
-          <w:i/>
-        </w:rPr>
-        <w:t xml:space="preserve"> że</w:t>
-      </w:r>
-      <w:proofErr w:type="gramEnd"/>
-      <w:r>
-        <w:rPr>
-          <w:b/>
-          <w:i/>
-        </w:rPr>
-        <w:t xml:space="preserve"> niniejszy projekt inżynierski wykonałem(-</w:t>
+        <w:t xml:space="preserve"> że niniejszy projekt inżynierski wykonałem(-</w:t>
       </w:r>
       <w:proofErr w:type="spellStart"/>
       <w:r>
@@ -1004,19 +963,125 @@
         <w:keepNext/>
         <w:keepLines/>
         <w:numPr>
-          <w:ilvl w:val="0"/>
+          <w:ilvl w:val="1"/>
           <w:numId w:val="2"/>
         </w:numPr>
         <w:spacing w:after="0"/>
         <w:ind w:hanging="360"/>
         <w:contextualSpacing/>
-      </w:pPr>
-      <w:r>
-        <w:rPr>
-          <w:color w:val="222222"/>
-          <w:shd w:val="clear" w:color="auto" w:fill="FFFFFF"/>
-        </w:rPr>
-        <w:t>Opis zastosowanej biblioteki</w:t>
+        <w:rPr>
+          <w:color w:val="FF0000"/>
+        </w:rPr>
+      </w:pPr>
+      <w:r>
+        <w:rPr>
+          <w:color w:val="FF0000"/>
+        </w:rPr>
+        <w:t xml:space="preserve">Kompas </w:t>
+      </w:r>
+      <w:hyperlink r:id="rId10" w:tgtFrame="_blank" w:history="1">
+        <w:r>
+          <w:rPr>
+            <w:rStyle w:val="Hipercze"/>
+            <w:rFonts w:ascii="Droid Sans" w:hAnsi="Droid Sans"/>
+            <w:color w:val="FF0000"/>
+            <w:sz w:val="21"/>
+            <w:szCs w:val="21"/>
+            <w:u w:val="none"/>
+            <w:shd w:val="clear" w:color="auto" w:fill="FFFFFF"/>
+          </w:rPr>
+          <w:t>HMC5883L</w:t>
+        </w:r>
+      </w:hyperlink>
+    </w:p>
+    <w:p>
+      <w:pPr>
+        <w:keepNext/>
+        <w:keepLines/>
+        <w:spacing w:after="0"/>
+        <w:ind w:left="1440"/>
+        <w:contextualSpacing/>
+        <w:rPr>
+          <w:color w:val="FF0000"/>
+        </w:rPr>
+      </w:pPr>
+      <w:r>
+        <w:rPr>
+          <w:color w:val="FF0000"/>
+        </w:rPr>
+        <w:t>max 1/3 strony:</w:t>
+      </w:r>
+    </w:p>
+    <w:p>
+      <w:pPr>
+        <w:keepNext/>
+        <w:keepLines/>
+        <w:spacing w:after="0"/>
+        <w:ind w:left="1440"/>
+        <w:contextualSpacing/>
+        <w:rPr>
+          <w:color w:val="FF0000"/>
+        </w:rPr>
+      </w:pPr>
+      <w:r>
+        <w:rPr>
+          <w:color w:val="FF0000"/>
+        </w:rPr>
+        <w:t xml:space="preserve">- opisać ze jest w jednym układzie </w:t>
+      </w:r>
+      <w:r>
+        <w:rPr>
+          <w:color w:val="FF0000"/>
+        </w:rPr>
+        <w:t xml:space="preserve">(GY-86) </w:t>
+      </w:r>
+      <w:r>
+        <w:rPr>
+          <w:color w:val="FF0000"/>
+        </w:rPr>
+        <w:t>wraz z MPU6050</w:t>
+      </w:r>
+      <w:r>
+        <w:rPr>
+          <w:color w:val="FF0000"/>
+        </w:rPr>
+        <w:t xml:space="preserve"> i że ostatecznie wykorzystano właśnie GY-86 bo zawiera w sumie MPU6050 + kompas</w:t>
+      </w:r>
+    </w:p>
+    <w:p>
+      <w:pPr>
+        <w:keepNext/>
+        <w:keepLines/>
+        <w:spacing w:after="0"/>
+        <w:ind w:left="1440"/>
+        <w:contextualSpacing/>
+        <w:rPr>
+          <w:color w:val="FF0000"/>
+        </w:rPr>
+      </w:pPr>
+      <w:r>
+        <w:rPr>
+          <w:color w:val="FF0000"/>
+        </w:rPr>
+        <w:t>http://propix.com.pl/pl/p/GY-86-10DOF-MS5611-HMC5883L-MPU6050/466</w:t>
+      </w:r>
+    </w:p>
+    <w:p>
+      <w:pPr>
+        <w:keepNext/>
+        <w:keepLines/>
+        <w:spacing w:after="0"/>
+        <w:ind w:left="1440"/>
+        <w:contextualSpacing/>
+        <w:rPr>
+          <w:color w:val="FF0000"/>
+        </w:rPr>
+      </w:pPr>
+      <w:r>
+        <w:rPr>
+          <w:color w:val="FF0000"/>
+        </w:rPr>
+        <w:t xml:space="preserve">- specyfikacja </w:t>
       </w:r>
     </w:p>
     <w:p>
@@ -1033,9 +1098,17 @@
       </w:pPr>
       <w:r>
         <w:rPr>
-          <w:rFonts w:eastAsia="Calibri"/>
-        </w:rPr>
-        <w:t>Algorytm PWM</w:t>
+          <w:color w:val="222222"/>
+          <w:shd w:val="clear" w:color="auto" w:fill="FFFFFF"/>
+        </w:rPr>
+        <w:t>Opis zastosowanej biblioteki</w:t>
+      </w:r>
+      <w:r>
+        <w:rPr>
+          <w:color w:val="222222"/>
+          <w:shd w:val="clear" w:color="auto" w:fill="FFFFFF"/>
+        </w:rPr>
+        <w:t xml:space="preserve"> do obsługi urządzeń peryferyjnych</w:t>
       </w:r>
     </w:p>
     <w:p>
@@ -1087,12 +1160,430 @@
         <w:spacing w:after="0"/>
         <w:ind w:hanging="360"/>
         <w:contextualSpacing/>
-      </w:pPr>
-      <w:r>
-        <w:rPr>
-          <w:rFonts w:eastAsia="Calibri"/>
+        <w:rPr>
+          <w:color w:val="FF0000"/>
+        </w:rPr>
+      </w:pPr>
+      <w:r>
+        <w:rPr>
+          <w:color w:val="FF0000"/>
+        </w:rPr>
+        <w:t>Struktura projektu</w:t>
+      </w:r>
+      <w:r>
+        <w:rPr>
+          <w:color w:val="FF0000"/>
+        </w:rPr>
+        <w:t xml:space="preserve"> (max 1 strona)</w:t>
+      </w:r>
+    </w:p>
+    <w:p>
+      <w:pPr>
+        <w:keepNext/>
+        <w:keepLines/>
+        <w:spacing w:after="0"/>
+        <w:ind w:left="1440"/>
+        <w:contextualSpacing/>
+        <w:rPr>
+          <w:color w:val="FF0000"/>
+        </w:rPr>
+      </w:pPr>
+      <w:r>
+        <w:rPr>
+          <w:color w:val="FF0000"/>
+        </w:rPr>
+        <w:t xml:space="preserve">- dodać diagram klas(chyba już mieliście diagramy klas na studiach?) Chodzi o to </w:t>
+      </w:r>
+      <w:proofErr w:type="spellStart"/>
+      <w:r>
+        <w:rPr>
+          <w:color w:val="FF0000"/>
+        </w:rPr>
+        <w:t>zeby</w:t>
+      </w:r>
+      <w:proofErr w:type="spellEnd"/>
+      <w:r>
+        <w:rPr>
+          <w:color w:val="FF0000"/>
+        </w:rPr>
+        <w:t xml:space="preserve"> przedstawić ogólny schemat projektu</w:t>
+      </w:r>
+    </w:p>
+    <w:p>
+      <w:pPr>
+        <w:keepNext/>
+        <w:keepLines/>
+        <w:spacing w:after="0"/>
+        <w:ind w:left="1440"/>
+        <w:contextualSpacing/>
+        <w:rPr>
+          <w:color w:val="FF0000"/>
+        </w:rPr>
+      </w:pPr>
+      <w:r>
+        <w:rPr>
+          <w:color w:val="FF0000"/>
+        </w:rPr>
+        <w:t>- opisać ogólnie z jakich klas się składa</w:t>
+      </w:r>
+    </w:p>
+    <w:p>
+      <w:pPr>
+        <w:keepNext/>
+        <w:keepLines/>
+        <w:numPr>
+          <w:ilvl w:val="1"/>
+          <w:numId w:val="2"/>
+        </w:numPr>
+        <w:spacing w:after="0"/>
+        <w:ind w:hanging="360"/>
+        <w:contextualSpacing/>
+        <w:rPr>
+          <w:color w:val="FF0000"/>
+        </w:rPr>
+      </w:pPr>
+      <w:r>
+        <w:rPr>
+          <w:color w:val="FF0000"/>
+        </w:rPr>
+        <w:t>Implementacja odczytu danych z żyroskopu oraz akcelerometru</w:t>
+      </w:r>
+    </w:p>
+    <w:p>
+      <w:pPr>
+        <w:keepNext/>
+        <w:keepLines/>
+        <w:spacing w:after="0"/>
+        <w:ind w:left="1440"/>
+        <w:contextualSpacing/>
+        <w:rPr>
+          <w:color w:val="FF0000"/>
+        </w:rPr>
+      </w:pPr>
+      <w:r>
+        <w:rPr>
+          <w:color w:val="FF0000"/>
+        </w:rPr>
+        <w:t>- dodać kod źródłowy klas</w:t>
+      </w:r>
+      <w:r>
+        <w:rPr>
+          <w:color w:val="FF0000"/>
+        </w:rPr>
+        <w:t xml:space="preserve"> (z </w:t>
+      </w:r>
+      <w:proofErr w:type="spellStart"/>
+      <w:r>
+        <w:rPr>
+          <w:color w:val="FF0000"/>
+        </w:rPr>
+        <w:t>repo</w:t>
+      </w:r>
+      <w:proofErr w:type="spellEnd"/>
+      <w:r>
+        <w:rPr>
+          <w:color w:val="FF0000"/>
+        </w:rPr>
+        <w:t>)</w:t>
+      </w:r>
+    </w:p>
+    <w:p>
+      <w:pPr>
+        <w:keepNext/>
+        <w:keepLines/>
+        <w:spacing w:after="0"/>
+        <w:ind w:left="1440"/>
+        <w:contextualSpacing/>
+        <w:rPr>
+          <w:color w:val="FF0000"/>
+        </w:rPr>
+      </w:pPr>
+      <w:r>
+        <w:rPr>
+          <w:color w:val="FF0000"/>
+        </w:rPr>
+        <w:t>- opisać kod</w:t>
+      </w:r>
+      <w:r>
+        <w:rPr>
+          <w:color w:val="FF0000"/>
+        </w:rPr>
+        <w:t xml:space="preserve"> (zwięźle)</w:t>
+      </w:r>
+    </w:p>
+    <w:p>
+      <w:pPr>
+        <w:keepNext/>
+        <w:keepLines/>
+        <w:spacing w:after="0"/>
+        <w:ind w:left="1440"/>
+        <w:contextualSpacing/>
+        <w:rPr>
+          <w:color w:val="FF0000"/>
+        </w:rPr>
+      </w:pPr>
+      <w:r>
+        <w:rPr>
+          <w:color w:val="FF0000"/>
+        </w:rPr>
+        <w:t>- opisać na czym polega kalibracja żyroskopu (NIE KONIECZNIE)</w:t>
+      </w:r>
+    </w:p>
+    <w:p>
+      <w:pPr>
+        <w:keepNext/>
+        <w:keepLines/>
+        <w:spacing w:after="0"/>
+        <w:ind w:left="1440"/>
+        <w:contextualSpacing/>
+        <w:rPr>
+          <w:color w:val="FF0000"/>
+        </w:rPr>
+      </w:pPr>
+      <w:r>
+        <w:rPr>
+          <w:color w:val="FF0000"/>
+        </w:rPr>
+        <w:t xml:space="preserve">- przenieść tutaj ten fragment </w:t>
+      </w:r>
+    </w:p>
+    <w:p>
+      <w:pPr>
+        <w:keepNext/>
+        <w:keepLines/>
+        <w:numPr>
+          <w:ilvl w:val="1"/>
+          <w:numId w:val="2"/>
+        </w:numPr>
+        <w:spacing w:after="0"/>
+        <w:ind w:hanging="360"/>
+        <w:contextualSpacing/>
+        <w:rPr>
+          <w:color w:val="FF0000"/>
+        </w:rPr>
+      </w:pPr>
+      <w:r>
+        <w:rPr>
+          <w:color w:val="FF0000"/>
+        </w:rPr>
+        <w:t>Implementacja odczytu danych z kompasu</w:t>
+      </w:r>
+    </w:p>
+    <w:p>
+      <w:pPr>
+        <w:keepNext/>
+        <w:keepLines/>
+        <w:spacing w:after="0"/>
+        <w:ind w:left="1440"/>
+        <w:contextualSpacing/>
+        <w:rPr>
+          <w:color w:val="FF0000"/>
+        </w:rPr>
+      </w:pPr>
+      <w:r>
+        <w:rPr>
+          <w:color w:val="FF0000"/>
+        </w:rPr>
+        <w:t>- dodać kod klasy (compass_</w:t>
+      </w:r>
+      <w:r>
+        <w:rPr>
+          <w:color w:val="FF0000"/>
+        </w:rPr>
+        <w:t>HMC5883L</w:t>
+      </w:r>
+      <w:r>
+        <w:rPr>
+          <w:color w:val="FF0000"/>
+        </w:rPr>
+        <w:t>.cpp)</w:t>
+      </w:r>
+    </w:p>
+    <w:p>
+      <w:pPr>
+        <w:keepNext/>
+        <w:keepLines/>
+        <w:spacing w:after="0"/>
+        <w:ind w:left="1440"/>
+        <w:contextualSpacing/>
+        <w:rPr>
+          <w:color w:val="FF0000"/>
+        </w:rPr>
+      </w:pPr>
+      <w:r>
+        <w:rPr>
+          <w:color w:val="FF0000"/>
+        </w:rPr>
+        <w:t>- opisać kod (zwięźle)</w:t>
+      </w:r>
+    </w:p>
+    <w:p>
+      <w:pPr>
+        <w:keepNext/>
+        <w:keepLines/>
+        <w:spacing w:after="0"/>
+        <w:ind w:left="1440"/>
+        <w:contextualSpacing/>
+        <w:rPr>
+          <w:color w:val="FF0000"/>
+        </w:rPr>
+      </w:pPr>
+      <w:r>
+        <w:rPr>
+          <w:color w:val="FF0000"/>
+        </w:rPr>
+        <w:t>- opisać na czym polega kalibracja</w:t>
+      </w:r>
+      <w:r>
+        <w:rPr>
+          <w:color w:val="FF0000"/>
+        </w:rPr>
+        <w:t xml:space="preserve"> (NIE KONIECZNIE)</w:t>
+      </w:r>
+    </w:p>
+    <w:p>
+      <w:pPr>
+        <w:keepNext/>
+        <w:keepLines/>
+        <w:spacing w:after="0"/>
+        <w:ind w:left="1440"/>
+        <w:contextualSpacing/>
+        <w:rPr>
+          <w:color w:val="FF0000"/>
+        </w:rPr>
+      </w:pPr>
+      <w:r>
+        <w:rPr>
+          <w:color w:val="FF0000"/>
+        </w:rPr>
+        <w:t>- opisać na czym polega kompensacja nachylenia (</w:t>
+      </w:r>
+      <w:proofErr w:type="spellStart"/>
+      <w:r>
+        <w:rPr>
+          <w:color w:val="FF0000"/>
+        </w:rPr>
+        <w:t>tilt</w:t>
+      </w:r>
+      <w:proofErr w:type="spellEnd"/>
+      <w:r>
+        <w:rPr>
+          <w:color w:val="FF0000"/>
+        </w:rPr>
+        <w:t xml:space="preserve"> </w:t>
+      </w:r>
+      <w:proofErr w:type="spellStart"/>
+      <w:r>
+        <w:rPr>
+          <w:color w:val="FF0000"/>
+        </w:rPr>
+        <w:t>compensation</w:t>
+      </w:r>
+      <w:proofErr w:type="spellEnd"/>
+      <w:r>
+        <w:rPr>
+          <w:color w:val="FF0000"/>
+        </w:rPr>
+        <w:t>)</w:t>
+      </w:r>
+      <w:r>
+        <w:rPr>
+          <w:color w:val="FF0000"/>
+        </w:rPr>
+        <w:t xml:space="preserve"> (NIE KONIECZNIE)</w:t>
+      </w:r>
+    </w:p>
+    <w:p>
+      <w:pPr>
+        <w:keepNext/>
+        <w:keepLines/>
+        <w:numPr>
+          <w:ilvl w:val="1"/>
+          <w:numId w:val="2"/>
+        </w:numPr>
+        <w:spacing w:after="0"/>
+        <w:ind w:hanging="360"/>
+        <w:contextualSpacing/>
+        <w:rPr>
+          <w:color w:val="FF0000"/>
+        </w:rPr>
+      </w:pPr>
+      <w:r>
+        <w:rPr>
+          <w:rFonts w:eastAsia="Calibri"/>
+          <w:color w:val="FF0000"/>
         </w:rPr>
         <w:t>Implementacja regulatora PID</w:t>
+      </w:r>
+      <w:r>
+        <w:rPr>
+          <w:rFonts w:eastAsia="Calibri"/>
+          <w:color w:val="FF0000"/>
+        </w:rPr>
+        <w:t xml:space="preserve"> </w:t>
+      </w:r>
+    </w:p>
+    <w:p>
+      <w:pPr>
+        <w:keepNext/>
+        <w:keepLines/>
+        <w:spacing w:after="0"/>
+        <w:ind w:left="1440"/>
+        <w:contextualSpacing/>
+        <w:rPr>
+          <w:rFonts w:eastAsia="Calibri"/>
+          <w:color w:val="FF0000"/>
+        </w:rPr>
+      </w:pPr>
+      <w:r>
+        <w:rPr>
+          <w:rFonts w:eastAsia="Calibri"/>
+          <w:color w:val="FF0000"/>
+        </w:rPr>
+        <w:t xml:space="preserve">- </w:t>
+      </w:r>
+      <w:r>
+        <w:rPr>
+          <w:rFonts w:eastAsia="Calibri"/>
+          <w:color w:val="FF0000"/>
+        </w:rPr>
+        <w:t xml:space="preserve">dodać kod regulatora z </w:t>
+      </w:r>
+      <w:proofErr w:type="spellStart"/>
+      <w:r>
+        <w:rPr>
+          <w:rFonts w:eastAsia="Calibri"/>
+          <w:color w:val="FF0000"/>
+        </w:rPr>
+        <w:t>repo</w:t>
+      </w:r>
+      <w:proofErr w:type="spellEnd"/>
+      <w:r>
+        <w:rPr>
+          <w:rFonts w:eastAsia="Calibri"/>
+          <w:color w:val="FF0000"/>
+        </w:rPr>
+        <w:t xml:space="preserve"> </w:t>
+      </w:r>
+    </w:p>
+    <w:p>
+      <w:pPr>
+        <w:keepNext/>
+        <w:keepLines/>
+        <w:spacing w:after="0"/>
+        <w:ind w:left="1440"/>
+        <w:contextualSpacing/>
+        <w:rPr>
+          <w:color w:val="FF0000"/>
+        </w:rPr>
+      </w:pPr>
+      <w:r>
+        <w:rPr>
+          <w:rFonts w:eastAsia="Calibri"/>
+          <w:color w:val="FF0000"/>
+        </w:rPr>
+        <w:lastRenderedPageBreak/>
+        <w:t>- zwięzły opis kodu</w:t>
       </w:r>
     </w:p>
     <w:p>
@@ -1121,18 +1612,197 @@
         <w:keepNext/>
         <w:keepLines/>
         <w:numPr>
-          <w:ilvl w:val="0"/>
+          <w:ilvl w:val="1"/>
           <w:numId w:val="2"/>
         </w:numPr>
         <w:spacing w:after="0"/>
         <w:ind w:hanging="360"/>
         <w:contextualSpacing/>
-      </w:pPr>
-      <w:r>
-        <w:rPr>
-          <w:rFonts w:eastAsia="Calibri"/>
-        </w:rPr>
-        <w:t>Podsumowanie</w:t>
+        <w:rPr>
+          <w:color w:val="FF0000"/>
+        </w:rPr>
+      </w:pPr>
+      <w:r>
+        <w:rPr>
+          <w:color w:val="FF0000"/>
+        </w:rPr>
+        <w:t xml:space="preserve">Omówienie uzyskanych </w:t>
+      </w:r>
+      <w:r>
+        <w:rPr>
+          <w:color w:val="FF0000"/>
+        </w:rPr>
+        <w:t>odczytów z żyroskopu i akcelerometru</w:t>
+      </w:r>
+    </w:p>
+    <w:p>
+      <w:pPr>
+        <w:keepNext/>
+        <w:keepLines/>
+        <w:spacing w:after="0"/>
+        <w:ind w:left="1440"/>
+        <w:contextualSpacing/>
+        <w:rPr>
+          <w:color w:val="FF0000"/>
+        </w:rPr>
+      </w:pPr>
+      <w:r>
+        <w:rPr>
+          <w:color w:val="FF0000"/>
+        </w:rPr>
+        <w:t>- dostarczę Ci (jutro) wykresy odczytów z akcelerometru i żyroskopu oraz po zastosowaniu filtru komplementarnego.</w:t>
+      </w:r>
+    </w:p>
+    <w:p>
+      <w:pPr>
+        <w:keepNext/>
+        <w:keepLines/>
+        <w:numPr>
+          <w:ilvl w:val="1"/>
+          <w:numId w:val="2"/>
+        </w:numPr>
+        <w:spacing w:after="0"/>
+        <w:ind w:hanging="360"/>
+        <w:contextualSpacing/>
+        <w:rPr>
+          <w:color w:val="FF0000"/>
+        </w:rPr>
+      </w:pPr>
+      <w:r>
+        <w:rPr>
+          <w:color w:val="FF0000"/>
+        </w:rPr>
+        <w:t>Omówienie uzyskanych wyników z kompasu</w:t>
+      </w:r>
+    </w:p>
+    <w:p>
+      <w:pPr>
+        <w:keepNext/>
+        <w:keepLines/>
+        <w:spacing w:after="0"/>
+        <w:ind w:left="1440"/>
+        <w:contextualSpacing/>
+        <w:rPr>
+          <w:color w:val="FF0000"/>
+        </w:rPr>
+      </w:pPr>
+      <w:r>
+        <w:rPr>
+          <w:color w:val="FF0000"/>
+        </w:rPr>
+        <w:t>- dostarczę Ci jutro wyniki z kompasu przed i po zastosowaniu filtrów</w:t>
+      </w:r>
+    </w:p>
+    <w:p>
+      <w:pPr>
+        <w:keepNext/>
+        <w:keepLines/>
+        <w:numPr>
+          <w:ilvl w:val="1"/>
+          <w:numId w:val="2"/>
+        </w:numPr>
+        <w:spacing w:after="0"/>
+        <w:ind w:hanging="360"/>
+        <w:contextualSpacing/>
+        <w:rPr>
+          <w:color w:val="FF0000"/>
+        </w:rPr>
+      </w:pPr>
+      <w:r>
+        <w:rPr>
+          <w:color w:val="FF0000"/>
+        </w:rPr>
+        <w:t>Test Regulatora PID na symulatorze (ZOSTAW TO MI)</w:t>
+      </w:r>
+    </w:p>
+    <w:p>
+      <w:pPr>
+        <w:keepNext/>
+        <w:keepLines/>
+        <w:numPr>
+          <w:ilvl w:val="1"/>
+          <w:numId w:val="2"/>
+        </w:numPr>
+        <w:spacing w:after="0"/>
+        <w:ind w:hanging="360"/>
+        <w:contextualSpacing/>
+        <w:rPr>
+          <w:color w:val="FF0000"/>
+        </w:rPr>
+      </w:pPr>
+      <w:r>
+        <w:rPr>
+          <w:color w:val="FF0000"/>
+        </w:rPr>
+        <w:t xml:space="preserve">Stabilizacja </w:t>
+      </w:r>
+      <w:proofErr w:type="spellStart"/>
+      <w:r>
+        <w:rPr>
+          <w:color w:val="FF0000"/>
+        </w:rPr>
+        <w:t>quadcoptera</w:t>
+      </w:r>
+      <w:proofErr w:type="spellEnd"/>
+      <w:r>
+        <w:rPr>
+          <w:color w:val="FF0000"/>
+        </w:rPr>
+        <w:t xml:space="preserve"> w jednej osi z wykorzystaniem autorskiego stanowiska (ZOSATW NA POZNIEJ)</w:t>
+      </w:r>
+    </w:p>
+    <w:p>
+      <w:pPr>
+        <w:keepNext/>
+        <w:keepLines/>
+        <w:numPr>
+          <w:ilvl w:val="1"/>
+          <w:numId w:val="2"/>
+        </w:numPr>
+        <w:spacing w:after="0"/>
+        <w:ind w:hanging="360"/>
+        <w:contextualSpacing/>
+        <w:rPr>
+          <w:color w:val="FF0000"/>
+        </w:rPr>
+      </w:pPr>
+      <w:r>
+        <w:rPr>
+          <w:color w:val="FF0000"/>
+        </w:rPr>
+        <w:t xml:space="preserve">Stabilizacja </w:t>
+      </w:r>
+      <w:proofErr w:type="spellStart"/>
+      <w:r>
+        <w:rPr>
+          <w:color w:val="FF0000"/>
+        </w:rPr>
+        <w:t>quadcoptera</w:t>
+      </w:r>
+      <w:proofErr w:type="spellEnd"/>
+      <w:r>
+        <w:rPr>
+          <w:color w:val="FF0000"/>
+        </w:rPr>
+        <w:t xml:space="preserve"> </w:t>
+      </w:r>
+      <w:r>
+        <w:rPr>
+          <w:color w:val="FF0000"/>
+        </w:rPr>
+        <w:t>bez stanowiska</w:t>
+      </w:r>
+      <w:r>
+        <w:rPr>
+          <w:color w:val="FF0000"/>
+        </w:rPr>
+        <w:t xml:space="preserve"> (</w:t>
+      </w:r>
+      <w:r>
+        <w:rPr>
+          <w:color w:val="FF0000"/>
+        </w:rPr>
+        <w:t>ZOSTAW NA POZNIEJ)</w:t>
       </w:r>
     </w:p>
     <w:p>
@@ -1151,6 +1821,25 @@
         <w:rPr>
           <w:rFonts w:eastAsia="Calibri"/>
         </w:rPr>
+        <w:t>Podsumowanie</w:t>
+      </w:r>
+    </w:p>
+    <w:p>
+      <w:pPr>
+        <w:keepNext/>
+        <w:keepLines/>
+        <w:numPr>
+          <w:ilvl w:val="0"/>
+          <w:numId w:val="2"/>
+        </w:numPr>
+        <w:spacing w:after="0"/>
+        <w:ind w:hanging="360"/>
+        <w:contextualSpacing/>
+      </w:pPr>
+      <w:r>
+        <w:rPr>
+          <w:rFonts w:eastAsia="Calibri"/>
+        </w:rPr>
         <w:t>Bibliografia</w:t>
       </w:r>
     </w:p>
@@ -1299,7 +1988,6 @@
           <w:sz w:val="28"/>
           <w:szCs w:val="28"/>
         </w:rPr>
-        <w:lastRenderedPageBreak/>
         <w:t>Wstęp</w:t>
       </w:r>
     </w:p>
@@ -1397,21 +2085,7 @@
         <w:rPr>
           <w:color w:val="auto"/>
         </w:rPr>
-        <w:t xml:space="preserve"> w branży filmowej i reklamowej za sprawą niespotykanych wcześniej możliwości w zakresie fotografowania czy filmowania wnoszą </w:t>
-      </w:r>
-      <w:proofErr w:type="gramStart"/>
-      <w:r>
-        <w:rPr>
-          <w:color w:val="auto"/>
-        </w:rPr>
-        <w:t>nową jakość</w:t>
-      </w:r>
-      <w:proofErr w:type="gramEnd"/>
-      <w:r>
-        <w:rPr>
-          <w:color w:val="auto"/>
-        </w:rPr>
-        <w:t xml:space="preserve">. Leśnicy w poszukiwaniu potencjalnego zagrożenia przeczesują za ich pomocą lasy. Spółki energetyczne wykorzystują je do monitorowania stanu instalacji, </w:t>
+        <w:t xml:space="preserve"> w branży filmowej i reklamowej za sprawą niespotykanych wcześniej możliwości w zakresie fotografowania czy filmowania wnoszą nową jakość. Leśnicy w poszukiwaniu potencjalnego zagrożenia przeczesują za ich pomocą lasy. Spółki energetyczne wykorzystują je do monitorowania stanu instalacji, </w:t>
       </w:r>
       <w:r>
         <w:rPr>
@@ -1604,7 +2278,6 @@
           <w:sz w:val="28"/>
           <w:szCs w:val="28"/>
         </w:rPr>
-        <w:lastRenderedPageBreak/>
         <w:t>Sprzęt elektroniczny</w:t>
       </w:r>
     </w:p>
@@ -1623,8 +2296,8 @@
       <w:r>
         <w:rPr>
           <w:noProof/>
-          <w:lang w:val="en-US" w:eastAsia="en-US"/>
-        </w:rPr>
+        </w:rPr>
+        <w:lastRenderedPageBreak/>
         <mc:AlternateContent>
           <mc:Choice Requires="wps">
             <w:drawing>
@@ -1665,7 +2338,7 @@
                         <w:txbxContent>
                           <w:p>
                             <w:pPr>
-                              <w:pStyle w:val="Caption"/>
+                              <w:pStyle w:val="Legenda"/>
                               <w:jc w:val="center"/>
                               <w:rPr>
                                 <w:rFonts w:cs="Times New Roman"/>
@@ -1777,7 +2450,7 @@
                   <w:txbxContent>
                     <w:p>
                       <w:pPr>
-                        <w:pStyle w:val="Caption"/>
+                        <w:pStyle w:val="Legenda"/>
                         <w:jc w:val="center"/>
                         <w:rPr>
                           <w:rFonts w:cs="Times New Roman"/>
@@ -1875,7 +2548,6 @@
       <w:r>
         <w:rPr>
           <w:noProof/>
-          <w:lang w:val="en-US" w:eastAsia="en-US"/>
         </w:rPr>
         <w:drawing>
           <wp:anchor distT="0" distB="0" distL="114300" distR="114300" simplePos="0" relativeHeight="251687424" behindDoc="0" locked="0" layoutInCell="1" allowOverlap="1" wp14:anchorId="593A2120" wp14:editId="2615B8F2">
@@ -1903,7 +2575,7 @@
                     </pic:cNvPicPr>
                   </pic:nvPicPr>
                   <pic:blipFill>
-                    <a:blip r:embed="rId10" cstate="print">
+                    <a:blip r:embed="rId11" cstate="print">
                       <a:extLst>
                         <a:ext uri="{28A0092B-C50C-407E-A947-70E740481C1C}">
                           <a14:useLocalDpi xmlns:a14="http://schemas.microsoft.com/office/drawing/2010/main" val="0"/>
@@ -1952,7 +2624,7 @@
     </w:p>
     <w:p>
       <w:pPr>
-        <w:pStyle w:val="Caption"/>
+        <w:pStyle w:val="Legenda"/>
         <w:ind w:left="720" w:firstLine="360"/>
         <w:jc w:val="both"/>
         <w:rPr>
@@ -1963,7 +2635,7 @@
     </w:p>
     <w:p>
       <w:pPr>
-        <w:pStyle w:val="Caption"/>
+        <w:pStyle w:val="Legenda"/>
         <w:ind w:left="720" w:firstLine="360"/>
         <w:jc w:val="both"/>
         <w:rPr>
@@ -2053,7 +2725,7 @@
     </w:p>
     <w:p>
       <w:pPr>
-        <w:pStyle w:val="Caption"/>
+        <w:pStyle w:val="Legenda"/>
         <w:ind w:left="720" w:firstLine="360"/>
         <w:jc w:val="both"/>
         <w:rPr>
@@ -2164,7 +2836,23 @@
           <w:rFonts w:eastAsia="Calibri" w:cs="Times New Roman"/>
           <w:i w:val="0"/>
         </w:rPr>
-        <w:t xml:space="preserve"> służące do zasilania, wyjście muzyczne Jack 3,5 mm, wyjście HDMI, oraz 40 pinów GPIO</w:t>
+        <w:t xml:space="preserve"> służące do zasilania, wyjście muzyczne Jack 3,5 mm, wyjście HDMI, oraz 40 </w:t>
+      </w:r>
+      <w:proofErr w:type="spellStart"/>
+      <w:r>
+        <w:rPr>
+          <w:rFonts w:eastAsia="Calibri" w:cs="Times New Roman"/>
+          <w:i w:val="0"/>
+        </w:rPr>
+        <w:t>pinów</w:t>
+      </w:r>
+      <w:proofErr w:type="spellEnd"/>
+      <w:r>
+        <w:rPr>
+          <w:rFonts w:eastAsia="Calibri" w:cs="Times New Roman"/>
+          <w:i w:val="0"/>
+        </w:rPr>
+        <w:t xml:space="preserve"> GPIO</w:t>
       </w:r>
       <w:r>
         <w:rPr>
@@ -2226,7 +2914,7 @@
     </w:p>
     <w:p>
       <w:pPr>
-        <w:pStyle w:val="Caption"/>
+        <w:pStyle w:val="Legenda"/>
         <w:ind w:left="720" w:firstLine="360"/>
         <w:jc w:val="both"/>
         <w:rPr>
@@ -2351,7 +3039,6 @@
           <w:rFonts w:eastAsia="Calibri" w:cs="Times New Roman"/>
           <w:i w:val="0"/>
         </w:rPr>
-        <w:lastRenderedPageBreak/>
         <w:t xml:space="preserve">dystrybucji </w:t>
       </w:r>
       <w:proofErr w:type="spellStart"/>
@@ -2381,51 +3068,58 @@
           <w:rFonts w:eastAsia="Calibri" w:cs="Times New Roman"/>
           <w:i w:val="0"/>
         </w:rPr>
-        <w:t xml:space="preserve">takie systemy jak Android Pi czy Windows 10. Do uruchomienia komputera wystarczy karta SD </w:t>
+        <w:t xml:space="preserve">takie systemy jak </w:t>
       </w:r>
       <w:r>
         <w:rPr>
           <w:rFonts w:eastAsia="Calibri" w:cs="Times New Roman"/>
           <w:i w:val="0"/>
         </w:rPr>
-        <w:br/>
+        <w:lastRenderedPageBreak/>
+        <w:t xml:space="preserve">Android Pi czy Windows 10. Do uruchomienia komputera wystarczy karta SD </w:t>
       </w:r>
       <w:r>
         <w:rPr>
           <w:rFonts w:eastAsia="Calibri" w:cs="Times New Roman"/>
           <w:i w:val="0"/>
         </w:rPr>
-        <w:t>z zainstalowanym systemem oraz podłączenie myszki, kla</w:t>
+        <w:br/>
       </w:r>
       <w:r>
         <w:rPr>
           <w:rFonts w:eastAsia="Calibri" w:cs="Times New Roman"/>
           <w:i w:val="0"/>
         </w:rPr>
-        <w:t xml:space="preserve">wiatury, monitora oraz podłączenie </w:t>
+        <w:t>z zainstalowanym systemem oraz podłączenie myszki, kla</w:t>
       </w:r>
       <w:r>
         <w:rPr>
           <w:rFonts w:eastAsia="Calibri" w:cs="Times New Roman"/>
           <w:i w:val="0"/>
         </w:rPr>
-        <w:t>urządzenia do zasilania.</w:t>
-      </w:r>
-    </w:p>
-    <w:p>
-      <w:pPr>
-        <w:pStyle w:val="Caption"/>
-        <w:ind w:left="720" w:firstLine="360"/>
+        <w:t xml:space="preserve">wiatury, monitora oraz podłączenie </w:t>
+      </w:r>
+      <w:r>
         <w:rPr>
           <w:rFonts w:eastAsia="Calibri" w:cs="Times New Roman"/>
           <w:i w:val="0"/>
         </w:rPr>
+        <w:t>urządzenia do zasilania.</w:t>
+      </w:r>
+    </w:p>
+    <w:p>
+      <w:pPr>
+        <w:pStyle w:val="Legenda"/>
+        <w:ind w:left="720" w:firstLine="360"/>
+        <w:rPr>
+          <w:rFonts w:eastAsia="Calibri" w:cs="Times New Roman"/>
+          <w:i w:val="0"/>
+        </w:rPr>
       </w:pPr>
       <w:r>
         <w:rPr>
           <w:rFonts w:cs="Times New Roman"/>
           <w:noProof/>
-          <w:lang w:val="en-US" w:eastAsia="en-US"/>
         </w:rPr>
         <w:drawing>
           <wp:anchor distT="0" distB="0" distL="114300" distR="114300" simplePos="0" relativeHeight="251660288" behindDoc="1" locked="0" layoutInCell="1" allowOverlap="1" wp14:anchorId="55095CC1" wp14:editId="0A544982">
@@ -2453,7 +3147,7 @@
                     </pic:cNvPicPr>
                   </pic:nvPicPr>
                   <pic:blipFill>
-                    <a:blip r:embed="rId11">
+                    <a:blip r:embed="rId12">
                       <a:extLst>
                         <a:ext uri="{28A0092B-C50C-407E-A947-70E740481C1C}">
                           <a14:useLocalDpi xmlns:a14="http://schemas.microsoft.com/office/drawing/2010/main" val="0"/>
@@ -2490,7 +3184,6 @@
       <w:r>
         <w:rPr>
           <w:noProof/>
-          <w:lang w:val="en-US" w:eastAsia="en-US"/>
         </w:rPr>
         <mc:AlternateContent>
           <mc:Choice Requires="wps">
@@ -2532,7 +3225,7 @@
                         <w:txbxContent>
                           <w:p>
                             <w:pPr>
-                              <w:pStyle w:val="Caption"/>
+                              <w:pStyle w:val="Legenda"/>
                               <w:jc w:val="center"/>
                               <w:rPr>
                                 <w:rFonts w:cs="Times New Roman"/>
@@ -2661,7 +3354,7 @@
                   <w:txbxContent>
                     <w:p>
                       <w:pPr>
-                        <w:pStyle w:val="Caption"/>
+                        <w:pStyle w:val="Legenda"/>
                         <w:jc w:val="center"/>
                         <w:rPr>
                           <w:rFonts w:cs="Times New Roman"/>
@@ -2813,22 +3506,13 @@
           <w:rFonts w:eastAsia="Calibri"/>
           <w:color w:val="auto"/>
         </w:rPr>
-        <w:t>nr</w:t>
-      </w:r>
-      <w:proofErr w:type="gramStart"/>
+        <w:t>nr 2). Piny</w:t>
+      </w:r>
       <w:r>
         <w:rPr>
           <w:rFonts w:eastAsia="Calibri"/>
           <w:color w:val="auto"/>
         </w:rPr>
-        <w:t xml:space="preserve"> 2). Piny</w:t>
-      </w:r>
-      <w:proofErr w:type="gramEnd"/>
-      <w:r>
-        <w:rPr>
-          <w:rFonts w:eastAsia="Calibri"/>
-          <w:color w:val="auto"/>
-        </w:rPr>
         <w:t xml:space="preserve"> </w:t>
       </w:r>
       <w:r>
@@ -2965,21 +3649,7 @@
         <w:rPr>
           <w:rFonts w:eastAsia="Calibri"/>
         </w:rPr>
-        <w:t xml:space="preserve">, układ scalony używany do tłumaczenia danych pomiędzy transmisją równoległą a transmisją szeregową, </w:t>
-      </w:r>
-      <w:proofErr w:type="gramStart"/>
-      <w:r>
-        <w:rPr>
-          <w:rFonts w:eastAsia="Calibri"/>
-        </w:rPr>
-        <w:t>konwertuje</w:t>
-      </w:r>
-      <w:proofErr w:type="gramEnd"/>
-      <w:r>
-        <w:rPr>
-          <w:rFonts w:eastAsia="Calibri"/>
-        </w:rPr>
-        <w:t xml:space="preserve"> strumień bitów w bajty, które komputer może przetworzyć), PWM(</w:t>
+        <w:t>, układ scalony używany do tłumaczenia danych pomiędzy transmisją równoległą a transmisją szeregową, konwertuje strumień bitów w bajty, które komputer może przetworzyć), PWM(</w:t>
       </w:r>
       <w:proofErr w:type="spellStart"/>
       <w:r>
@@ -3137,19 +3807,11 @@
           <w:color w:val="auto"/>
         </w:rPr>
       </w:pPr>
-      <w:proofErr w:type="gramStart"/>
       <w:r>
         <w:rPr>
           <w:color w:val="auto"/>
         </w:rPr>
-        <w:t>o</w:t>
-      </w:r>
-      <w:proofErr w:type="gramEnd"/>
-      <w:r>
-        <w:rPr>
-          <w:color w:val="auto"/>
-        </w:rPr>
-        <w:t xml:space="preserve"> napięciu 11,1V.</w:t>
+        <w:t>o napięciu 11,1V.</w:t>
       </w:r>
     </w:p>
     <w:p>
@@ -3163,7 +3825,6 @@
       <w:r>
         <w:rPr>
           <w:noProof/>
-          <w:lang w:val="en-US" w:eastAsia="en-US"/>
         </w:rPr>
         <mc:AlternateContent>
           <mc:Choice Requires="wps">
@@ -3205,7 +3866,7 @@
                         <w:txbxContent>
                           <w:p>
                             <w:pPr>
-                              <w:pStyle w:val="Caption"/>
+                              <w:pStyle w:val="Legenda"/>
                               <w:jc w:val="center"/>
                               <w:rPr>
                                 <w:noProof/>
@@ -3283,7 +3944,7 @@
                           </w:p>
                           <w:p>
                             <w:pPr>
-                              <w:pStyle w:val="Caption"/>
+                              <w:pStyle w:val="Legenda"/>
                               <w:jc w:val="center"/>
                               <w:rPr>
                                 <w:rFonts w:cs="Times New Roman"/>
@@ -3305,7 +3966,7 @@
                           </w:p>
                           <w:p>
                             <w:pPr>
-                              <w:pStyle w:val="Caption"/>
+                              <w:pStyle w:val="Legenda"/>
                               <w:rPr>
                                 <w:rFonts w:cs="Times New Roman"/>
                                 <w:noProof/>
@@ -3336,7 +3997,7 @@
                   <w:txbxContent>
                     <w:p>
                       <w:pPr>
-                        <w:pStyle w:val="Caption"/>
+                        <w:pStyle w:val="Legenda"/>
                         <w:jc w:val="center"/>
                         <w:rPr>
                           <w:noProof/>
@@ -3414,7 +4075,7 @@
                     </w:p>
                     <w:p>
                       <w:pPr>
-                        <w:pStyle w:val="Caption"/>
+                        <w:pStyle w:val="Legenda"/>
                         <w:jc w:val="center"/>
                         <w:rPr>
                           <w:rFonts w:cs="Times New Roman"/>
@@ -3436,7 +4097,7 @@
                     </w:p>
                     <w:p>
                       <w:pPr>
-                        <w:pStyle w:val="Caption"/>
+                        <w:pStyle w:val="Legenda"/>
                         <w:rPr>
                           <w:rFonts w:cs="Times New Roman"/>
                           <w:noProof/>
@@ -3454,7 +4115,6 @@
       <w:r>
         <w:rPr>
           <w:noProof/>
-          <w:lang w:val="en-US" w:eastAsia="en-US"/>
         </w:rPr>
         <w:drawing>
           <wp:anchor distT="0" distB="0" distL="114300" distR="114300" simplePos="0" relativeHeight="251638784" behindDoc="0" locked="0" layoutInCell="1" allowOverlap="1" wp14:anchorId="08A0034C" wp14:editId="7DAB2996">
@@ -3482,7 +4142,7 @@
                     </pic:cNvPicPr>
                   </pic:nvPicPr>
                   <pic:blipFill>
-                    <a:blip r:embed="rId12">
+                    <a:blip r:embed="rId13">
                       <a:extLst>
                         <a:ext uri="{28A0092B-C50C-407E-A947-70E740481C1C}">
                           <a14:useLocalDpi xmlns:a14="http://schemas.microsoft.com/office/drawing/2010/main" val="0"/>
@@ -3558,7 +4218,7 @@
     </w:p>
     <w:tbl>
       <w:tblPr>
-        <w:tblStyle w:val="TableGrid"/>
+        <w:tblStyle w:val="Tabela-Siatka"/>
         <w:tblW w:w="0" w:type="auto"/>
         <w:tblInd w:w="1440" w:type="dxa"/>
         <w:tblLook w:val="04A0" w:firstRow="1" w:lastRow="0" w:firstColumn="1" w:lastColumn="0" w:noHBand="0" w:noVBand="1"/>
@@ -3903,7 +4563,7 @@
     </w:tbl>
     <w:p>
       <w:pPr>
-        <w:pStyle w:val="Caption"/>
+        <w:pStyle w:val="Legenda"/>
         <w:jc w:val="center"/>
         <w:rPr>
           <w:rFonts w:cs="Times New Roman"/>
@@ -3979,7 +4639,7 @@
     </w:p>
     <w:p>
       <w:pPr>
-        <w:pStyle w:val="Caption"/>
+        <w:pStyle w:val="Legenda"/>
         <w:jc w:val="center"/>
         <w:rPr>
           <w:rFonts w:cs="Times New Roman"/>
@@ -4004,9 +4664,8 @@
           <w:sz w:val="18"/>
           <w:szCs w:val="18"/>
         </w:rPr>
-        <w:t>http</w:t>
-      </w:r>
-      <w:proofErr w:type="gramStart"/>
+        <w:t xml:space="preserve">http://abc-rc.pl/emax-cf2822 </w:t>
+      </w:r>
       <w:r>
         <w:rPr>
           <w:rFonts w:cs="Times New Roman"/>
@@ -4014,64 +4673,24 @@
           <w:sz w:val="18"/>
           <w:szCs w:val="18"/>
         </w:rPr>
-        <w:t>://abc-rc</w:t>
-      </w:r>
-      <w:proofErr w:type="gramEnd"/>
-      <w:r>
+        <w:t xml:space="preserve">z dnia 6/11/2015 </w:t>
+      </w:r>
+    </w:p>
+    <w:p>
+      <w:pPr>
+        <w:pStyle w:val="Legenda"/>
+        <w:jc w:val="center"/>
         <w:rPr>
           <w:rFonts w:cs="Times New Roman"/>
           <w:color w:val="2E74B5" w:themeColor="accent1" w:themeShade="BF"/>
           <w:sz w:val="18"/>
           <w:szCs w:val="18"/>
         </w:rPr>
-        <w:t>.</w:t>
-      </w:r>
-      <w:proofErr w:type="gramStart"/>
-      <w:r>
-        <w:rPr>
-          <w:rFonts w:cs="Times New Roman"/>
-          <w:color w:val="2E74B5" w:themeColor="accent1" w:themeShade="BF"/>
-          <w:sz w:val="18"/>
-          <w:szCs w:val="18"/>
-        </w:rPr>
-        <w:t>pl</w:t>
-      </w:r>
-      <w:proofErr w:type="gramEnd"/>
-      <w:r>
-        <w:rPr>
-          <w:rFonts w:cs="Times New Roman"/>
-          <w:color w:val="2E74B5" w:themeColor="accent1" w:themeShade="BF"/>
-          <w:sz w:val="18"/>
-          <w:szCs w:val="18"/>
-        </w:rPr>
-        <w:t xml:space="preserve">/emax-cf2822 </w:t>
-      </w:r>
-      <w:r>
-        <w:rPr>
-          <w:rFonts w:cs="Times New Roman"/>
-          <w:color w:val="2E74B5" w:themeColor="accent1" w:themeShade="BF"/>
-          <w:sz w:val="18"/>
-          <w:szCs w:val="18"/>
-        </w:rPr>
-        <w:t xml:space="preserve">z dnia 6/11/2015 </w:t>
-      </w:r>
-    </w:p>
-    <w:p>
-      <w:pPr>
-        <w:pStyle w:val="Caption"/>
-        <w:jc w:val="center"/>
-        <w:rPr>
-          <w:rFonts w:cs="Times New Roman"/>
-          <w:color w:val="2E74B5" w:themeColor="accent1" w:themeShade="BF"/>
-          <w:sz w:val="18"/>
-          <w:szCs w:val="18"/>
-        </w:rPr>
       </w:pPr>
       <w:r>
         <w:rPr>
           <w:rFonts w:cs="Times New Roman"/>
           <w:noProof/>
-          <w:lang w:val="en-US" w:eastAsia="en-US"/>
         </w:rPr>
         <w:drawing>
           <wp:anchor distT="0" distB="0" distL="114300" distR="114300" simplePos="0" relativeHeight="251641856" behindDoc="0" locked="0" layoutInCell="1" allowOverlap="1" wp14:anchorId="0272A7A8" wp14:editId="053502FB">
@@ -4099,7 +4718,7 @@
                     </pic:cNvPicPr>
                   </pic:nvPicPr>
                   <pic:blipFill>
-                    <a:blip r:embed="rId13">
+                    <a:blip r:embed="rId14">
                       <a:extLst>
                         <a:ext uri="{28A0092B-C50C-407E-A947-70E740481C1C}">
                           <a14:useLocalDpi xmlns:a14="http://schemas.microsoft.com/office/drawing/2010/main" val="0"/>
@@ -4133,7 +4752,6 @@
       <w:r>
         <w:rPr>
           <w:noProof/>
-          <w:lang w:val="en-US" w:eastAsia="en-US"/>
         </w:rPr>
         <mc:AlternateContent>
           <mc:Choice Requires="wps">
@@ -4175,7 +4793,7 @@
                         <w:txbxContent>
                           <w:p>
                             <w:pPr>
-                              <w:pStyle w:val="Caption"/>
+                              <w:pStyle w:val="Legenda"/>
                               <w:jc w:val="center"/>
                               <w:rPr>
                                 <w:noProof/>
@@ -4253,7 +4871,7 @@
                           </w:p>
                           <w:p>
                             <w:pPr>
-                              <w:pStyle w:val="Caption"/>
+                              <w:pStyle w:val="Legenda"/>
                               <w:jc w:val="center"/>
                               <w:rPr>
                                 <w:noProof/>
@@ -4274,7 +4892,7 @@
                           </w:p>
                           <w:p>
                             <w:pPr>
-                              <w:pStyle w:val="Caption"/>
+                              <w:pStyle w:val="Legenda"/>
                               <w:rPr>
                                 <w:rFonts w:eastAsia="Calibri" w:cs="Times New Roman"/>
                                 <w:color w:val="FF0000"/>
@@ -4305,7 +4923,7 @@
                   <w:txbxContent>
                     <w:p>
                       <w:pPr>
-                        <w:pStyle w:val="Caption"/>
+                        <w:pStyle w:val="Legenda"/>
                         <w:jc w:val="center"/>
                         <w:rPr>
                           <w:noProof/>
@@ -4383,7 +5001,7 @@
                     </w:p>
                     <w:p>
                       <w:pPr>
-                        <w:pStyle w:val="Caption"/>
+                        <w:pStyle w:val="Legenda"/>
                         <w:jc w:val="center"/>
                         <w:rPr>
                           <w:noProof/>
@@ -4404,7 +5022,7 @@
                     </w:p>
                     <w:p>
                       <w:pPr>
-                        <w:pStyle w:val="Caption"/>
+                        <w:pStyle w:val="Legenda"/>
                         <w:rPr>
                           <w:rFonts w:eastAsia="Calibri" w:cs="Times New Roman"/>
                           <w:color w:val="FF0000"/>
@@ -4583,7 +5201,7 @@
     </w:p>
     <w:tbl>
       <w:tblPr>
-        <w:tblStyle w:val="TableGrid"/>
+        <w:tblStyle w:val="Tabela-Siatka"/>
         <w:tblW w:w="0" w:type="auto"/>
         <w:jc w:val="center"/>
         <w:tblLook w:val="04A0" w:firstRow="1" w:lastRow="0" w:firstColumn="1" w:lastColumn="0" w:noHBand="0" w:noVBand="1"/>
@@ -4924,7 +5542,7 @@
     </w:tbl>
     <w:p>
       <w:pPr>
-        <w:pStyle w:val="Caption"/>
+        <w:pStyle w:val="Legenda"/>
         <w:jc w:val="center"/>
         <w:rPr>
           <w:rFonts w:cs="Times New Roman"/>
@@ -5018,7 +5636,7 @@
     </w:p>
     <w:p>
       <w:pPr>
-        <w:pStyle w:val="Caption"/>
+        <w:pStyle w:val="Legenda"/>
         <w:jc w:val="center"/>
         <w:rPr>
           <w:rFonts w:cs="Times New Roman"/>
@@ -5043,52 +5661,12 @@
           <w:sz w:val="18"/>
           <w:szCs w:val="18"/>
         </w:rPr>
-        <w:t>http</w:t>
-      </w:r>
-      <w:proofErr w:type="gramStart"/>
-      <w:r>
-        <w:rPr>
-          <w:rFonts w:cs="Times New Roman"/>
-          <w:color w:val="2E74B5" w:themeColor="accent1" w:themeShade="BF"/>
-          <w:sz w:val="18"/>
-          <w:szCs w:val="18"/>
-        </w:rPr>
-        <w:t>://abc-rc</w:t>
-      </w:r>
-      <w:proofErr w:type="gramEnd"/>
-      <w:r>
-        <w:rPr>
-          <w:rFonts w:cs="Times New Roman"/>
-          <w:color w:val="2E74B5" w:themeColor="accent1" w:themeShade="BF"/>
-          <w:sz w:val="18"/>
-          <w:szCs w:val="18"/>
-        </w:rPr>
-        <w:t>.</w:t>
-      </w:r>
-      <w:proofErr w:type="gramStart"/>
-      <w:r>
-        <w:rPr>
-          <w:rFonts w:cs="Times New Roman"/>
-          <w:color w:val="2E74B5" w:themeColor="accent1" w:themeShade="BF"/>
-          <w:sz w:val="18"/>
-          <w:szCs w:val="18"/>
-        </w:rPr>
-        <w:t>pl</w:t>
-      </w:r>
-      <w:proofErr w:type="gramEnd"/>
-      <w:r>
-        <w:rPr>
-          <w:rFonts w:cs="Times New Roman"/>
-          <w:color w:val="2E74B5" w:themeColor="accent1" w:themeShade="BF"/>
-          <w:sz w:val="18"/>
-          <w:szCs w:val="18"/>
-        </w:rPr>
-        <w:t>/ESC-ABC-Power-Pro-20 z dnia 6/11/2015</w:t>
-      </w:r>
-    </w:p>
-    <w:p>
-      <w:pPr>
-        <w:pStyle w:val="Caption"/>
+        <w:t>http://abc-rc.pl/ESC-ABC-Power-Pro-20 z dnia 6/11/2015</w:t>
+      </w:r>
+    </w:p>
+    <w:p>
+      <w:pPr>
+        <w:pStyle w:val="Legenda"/>
         <w:jc w:val="both"/>
         <w:rPr>
           <w:rFonts w:eastAsia="Calibri" w:cs="Times New Roman"/>
@@ -5106,7 +5684,7 @@
     </w:p>
     <w:p>
       <w:pPr>
-        <w:pStyle w:val="Caption"/>
+        <w:pStyle w:val="Legenda"/>
         <w:ind w:left="720" w:firstLine="720"/>
         <w:jc w:val="both"/>
         <w:rPr>
@@ -5254,7 +5832,7 @@
     </w:p>
     <w:p>
       <w:pPr>
-        <w:pStyle w:val="Caption"/>
+        <w:pStyle w:val="Legenda"/>
         <w:ind w:left="720" w:firstLine="720"/>
         <w:jc w:val="both"/>
         <w:rPr>
@@ -5525,7 +6103,7 @@
     </w:p>
     <w:p>
       <w:pPr>
-        <w:pStyle w:val="Caption"/>
+        <w:pStyle w:val="Legenda"/>
         <w:ind w:left="720"/>
         <w:jc w:val="both"/>
         <w:rPr>
@@ -5585,7 +6163,7 @@
     </w:p>
     <w:p>
       <w:pPr>
-        <w:pStyle w:val="Caption"/>
+        <w:pStyle w:val="Legenda"/>
         <w:jc w:val="both"/>
         <w:rPr>
           <w:rFonts w:cs="Times New Roman"/>
@@ -5596,7 +6174,7 @@
     </w:p>
     <w:p>
       <w:pPr>
-        <w:pStyle w:val="Caption"/>
+        <w:pStyle w:val="Legenda"/>
         <w:jc w:val="both"/>
         <w:rPr>
           <w:rFonts w:cs="Times New Roman"/>
@@ -5607,7 +6185,7 @@
     </w:p>
     <w:p>
       <w:pPr>
-        <w:pStyle w:val="Caption"/>
+        <w:pStyle w:val="Legenda"/>
         <w:jc w:val="both"/>
         <w:rPr>
           <w:rFonts w:cs="Times New Roman"/>
@@ -5639,7 +6217,6 @@
       <w:r>
         <w:rPr>
           <w:noProof/>
-          <w:lang w:val="en-US" w:eastAsia="en-US"/>
         </w:rPr>
         <w:drawing>
           <wp:anchor distT="0" distB="0" distL="114300" distR="114300" simplePos="0" relativeHeight="251542016" behindDoc="0" locked="0" layoutInCell="1" allowOverlap="1" wp14:anchorId="1D4B0A98" wp14:editId="62E230C6">
@@ -5667,7 +6244,7 @@
                     </pic:cNvPicPr>
                   </pic:nvPicPr>
                   <pic:blipFill>
-                    <a:blip r:embed="rId14">
+                    <a:blip r:embed="rId15">
                       <a:extLst>
                         <a:ext uri="{28A0092B-C50C-407E-A947-70E740481C1C}">
                           <a14:useLocalDpi xmlns:a14="http://schemas.microsoft.com/office/drawing/2010/main" val="0"/>
@@ -5719,7 +6296,6 @@
       <w:r>
         <w:rPr>
           <w:noProof/>
-          <w:lang w:val="en-US" w:eastAsia="en-US"/>
         </w:rPr>
         <mc:AlternateContent>
           <mc:Choice Requires="wps">
@@ -5761,7 +6337,7 @@
                         <w:txbxContent>
                           <w:p>
                             <w:pPr>
-                              <w:pStyle w:val="Caption"/>
+                              <w:pStyle w:val="Legenda"/>
                               <w:jc w:val="center"/>
                               <w:rPr>
                                 <w:noProof/>
@@ -5839,7 +6415,7 @@
                           </w:p>
                           <w:p>
                             <w:pPr>
-                              <w:pStyle w:val="Caption"/>
+                              <w:pStyle w:val="Legenda"/>
                               <w:jc w:val="center"/>
                               <w:rPr>
                                 <w:rFonts w:cs="Times New Roman"/>
@@ -5861,7 +6437,7 @@
                           </w:p>
                           <w:p>
                             <w:pPr>
-                              <w:pStyle w:val="Caption"/>
+                              <w:pStyle w:val="Legenda"/>
                               <w:rPr>
                                 <w:rFonts w:cs="Times New Roman"/>
                                 <w:noProof/>
@@ -5895,7 +6471,7 @@
                   <w:txbxContent>
                     <w:p>
                       <w:pPr>
-                        <w:pStyle w:val="Caption"/>
+                        <w:pStyle w:val="Legenda"/>
                         <w:jc w:val="center"/>
                         <w:rPr>
                           <w:noProof/>
@@ -5973,7 +6549,7 @@
                     </w:p>
                     <w:p>
                       <w:pPr>
-                        <w:pStyle w:val="Caption"/>
+                        <w:pStyle w:val="Legenda"/>
                         <w:jc w:val="center"/>
                         <w:rPr>
                           <w:rFonts w:cs="Times New Roman"/>
@@ -5995,7 +6571,7 @@
                     </w:p>
                     <w:p>
                       <w:pPr>
-                        <w:pStyle w:val="Caption"/>
+                        <w:pStyle w:val="Legenda"/>
                         <w:rPr>
                           <w:rFonts w:cs="Times New Roman"/>
                           <w:noProof/>
@@ -6066,7 +6642,6 @@
         </w:rPr>
         <w:t>nr</w:t>
       </w:r>
-      <w:proofErr w:type="gramStart"/>
       <w:r>
         <w:rPr>
           <w:rFonts w:eastAsia="Calibri"/>
@@ -6081,7 +6656,6 @@
         </w:rPr>
         <w:t>Posiada</w:t>
       </w:r>
-      <w:proofErr w:type="gramEnd"/>
       <w:r>
         <w:rPr>
           <w:rFonts w:eastAsia="Calibri"/>
@@ -6430,7 +7004,6 @@
       <w:r>
         <w:rPr>
           <w:noProof/>
-          <w:lang w:val="en-US" w:eastAsia="en-US"/>
         </w:rPr>
         <mc:AlternateContent>
           <mc:Choice Requires="wps">
@@ -6472,7 +7045,7 @@
                         <w:txbxContent>
                           <w:p>
                             <w:pPr>
-                              <w:pStyle w:val="Caption"/>
+                              <w:pStyle w:val="Legenda"/>
                               <w:jc w:val="center"/>
                               <w:rPr>
                                 <w:color w:val="2E74B5" w:themeColor="accent1" w:themeShade="BF"/>
@@ -6546,7 +7119,7 @@
                           </w:p>
                           <w:p>
                             <w:pPr>
-                              <w:pStyle w:val="Caption"/>
+                              <w:pStyle w:val="Legenda"/>
                               <w:jc w:val="center"/>
                               <w:rPr>
                                 <w:rFonts w:cs="Times New Roman"/>
@@ -6555,21 +7128,12 @@
                                 <w:sz w:val="18"/>
                               </w:rPr>
                             </w:pPr>
-                            <w:proofErr w:type="gramStart"/>
                             <w:r>
                               <w:rPr>
                                 <w:color w:val="2E74B5" w:themeColor="accent1" w:themeShade="BF"/>
                                 <w:sz w:val="18"/>
                               </w:rPr>
-                              <w:t>źródło</w:t>
-                            </w:r>
-                            <w:proofErr w:type="gramEnd"/>
-                            <w:r>
-                              <w:rPr>
-                                <w:color w:val="2E74B5" w:themeColor="accent1" w:themeShade="BF"/>
-                                <w:sz w:val="18"/>
-                              </w:rPr>
-                              <w:t>:</w:t>
+                              <w:t>źródło:</w:t>
                             </w:r>
                           </w:p>
                         </w:txbxContent>
@@ -6593,7 +7157,7 @@
                   <w:txbxContent>
                     <w:p>
                       <w:pPr>
-                        <w:pStyle w:val="Caption"/>
+                        <w:pStyle w:val="Legenda"/>
                         <w:jc w:val="center"/>
                         <w:rPr>
                           <w:color w:val="2E74B5" w:themeColor="accent1" w:themeShade="BF"/>
@@ -6667,7 +7231,7 @@
                     </w:p>
                     <w:p>
                       <w:pPr>
-                        <w:pStyle w:val="Caption"/>
+                        <w:pStyle w:val="Legenda"/>
                         <w:jc w:val="center"/>
                         <w:rPr>
                           <w:rFonts w:cs="Times New Roman"/>
@@ -6695,7 +7259,6 @@
       <w:r>
         <w:rPr>
           <w:noProof/>
-          <w:lang w:val="en-US" w:eastAsia="en-US"/>
         </w:rPr>
         <w:drawing>
           <wp:anchor distT="0" distB="0" distL="114300" distR="114300" simplePos="0" relativeHeight="251771392" behindDoc="0" locked="0" layoutInCell="1" allowOverlap="1" wp14:anchorId="11400ADD" wp14:editId="60ED878A">
@@ -6719,7 +7282,7 @@
                     <pic:cNvPicPr preferRelativeResize="0"/>
                   </pic:nvPicPr>
                   <pic:blipFill>
-                    <a:blip r:embed="rId15">
+                    <a:blip r:embed="rId16">
                       <a:alphaModFix/>
                       <a:extLst>
                         <a:ext uri="{28A0092B-C50C-407E-A947-70E740481C1C}">
@@ -6803,7 +7366,6 @@
       <w:r>
         <w:rPr>
           <w:noProof/>
-          <w:lang w:val="en-US" w:eastAsia="en-US"/>
         </w:rPr>
         <w:lastRenderedPageBreak/>
         <mc:AlternateContent>
@@ -6846,7 +7408,7 @@
                         <w:txbxContent>
                           <w:p>
                             <w:pPr>
-                              <w:pStyle w:val="Caption"/>
+                              <w:pStyle w:val="Legenda"/>
                               <w:jc w:val="center"/>
                               <w:rPr>
                                 <w:color w:val="2E74B5" w:themeColor="accent1" w:themeShade="BF"/>
@@ -6906,7 +7468,7 @@
                           </w:p>
                           <w:p>
                             <w:pPr>
-                              <w:pStyle w:val="Caption"/>
+                              <w:pStyle w:val="Legenda"/>
                               <w:jc w:val="center"/>
                               <w:rPr>
                                 <w:rFonts w:cs="Times New Roman"/>
@@ -6930,81 +7492,8 @@
                                 <w:color w:val="2E74B5" w:themeColor="accent1" w:themeShade="BF"/>
                                 <w:sz w:val="18"/>
                               </w:rPr>
-                              <w:t>http</w:t>
+                              <w:t>http://blog.bitify.co.uk/2013/11/interfacing-raspberry-pi-and-mpu-6050.html</w:t>
                             </w:r>
-                            <w:proofErr w:type="gramStart"/>
-                            <w:r>
-                              <w:rPr>
-                                <w:color w:val="2E74B5" w:themeColor="accent1" w:themeShade="BF"/>
-                                <w:sz w:val="18"/>
-                              </w:rPr>
-                              <w:t>://blog</w:t>
-                            </w:r>
-                            <w:proofErr w:type="gramEnd"/>
-                            <w:r>
-                              <w:rPr>
-                                <w:color w:val="2E74B5" w:themeColor="accent1" w:themeShade="BF"/>
-                                <w:sz w:val="18"/>
-                              </w:rPr>
-                              <w:t>.</w:t>
-                            </w:r>
-                            <w:proofErr w:type="gramStart"/>
-                            <w:r>
-                              <w:rPr>
-                                <w:color w:val="2E74B5" w:themeColor="accent1" w:themeShade="BF"/>
-                                <w:sz w:val="18"/>
-                              </w:rPr>
-                              <w:t>bitify</w:t>
-                            </w:r>
-                            <w:proofErr w:type="gramEnd"/>
-                            <w:r>
-                              <w:rPr>
-                                <w:color w:val="2E74B5" w:themeColor="accent1" w:themeShade="BF"/>
-                                <w:sz w:val="18"/>
-                              </w:rPr>
-                              <w:t>.</w:t>
-                            </w:r>
-                            <w:proofErr w:type="gramStart"/>
-                            <w:r>
-                              <w:rPr>
-                                <w:color w:val="2E74B5" w:themeColor="accent1" w:themeShade="BF"/>
-                                <w:sz w:val="18"/>
-                              </w:rPr>
-                              <w:t>co</w:t>
-                            </w:r>
-                            <w:proofErr w:type="gramEnd"/>
-                            <w:r>
-                              <w:rPr>
-                                <w:color w:val="2E74B5" w:themeColor="accent1" w:themeShade="BF"/>
-                                <w:sz w:val="18"/>
-                              </w:rPr>
-                              <w:t>.</w:t>
-                            </w:r>
-                            <w:proofErr w:type="gramStart"/>
-                            <w:r>
-                              <w:rPr>
-                                <w:color w:val="2E74B5" w:themeColor="accent1" w:themeShade="BF"/>
-                                <w:sz w:val="18"/>
-                              </w:rPr>
-                              <w:t>uk</w:t>
-                            </w:r>
-                            <w:proofErr w:type="gramEnd"/>
-                            <w:r>
-                              <w:rPr>
-                                <w:color w:val="2E74B5" w:themeColor="accent1" w:themeShade="BF"/>
-                                <w:sz w:val="18"/>
-                              </w:rPr>
-                              <w:t>/2013/11/interfacing-raspberry-pi-and-mpu-6050.</w:t>
-                            </w:r>
-                            <w:proofErr w:type="gramStart"/>
-                            <w:r>
-                              <w:rPr>
-                                <w:color w:val="2E74B5" w:themeColor="accent1" w:themeShade="BF"/>
-                                <w:sz w:val="18"/>
-                              </w:rPr>
-                              <w:t>html</w:t>
-                            </w:r>
-                            <w:proofErr w:type="gramEnd"/>
                           </w:p>
                         </w:txbxContent>
                       </wps:txbx>
@@ -7027,7 +7516,7 @@
                   <w:txbxContent>
                     <w:p>
                       <w:pPr>
-                        <w:pStyle w:val="Caption"/>
+                        <w:pStyle w:val="Legenda"/>
                         <w:jc w:val="center"/>
                         <w:rPr>
                           <w:color w:val="2E74B5" w:themeColor="accent1" w:themeShade="BF"/>
@@ -7087,7 +7576,7 @@
                     </w:p>
                     <w:p>
                       <w:pPr>
-                        <w:pStyle w:val="Caption"/>
+                        <w:pStyle w:val="Legenda"/>
                         <w:jc w:val="center"/>
                         <w:rPr>
                           <w:rFonts w:cs="Times New Roman"/>
@@ -7111,81 +7600,8 @@
                           <w:color w:val="2E74B5" w:themeColor="accent1" w:themeShade="BF"/>
                           <w:sz w:val="18"/>
                         </w:rPr>
-                        <w:t>http</w:t>
+                        <w:t>http://blog.bitify.co.uk/2013/11/interfacing-raspberry-pi-and-mpu-6050.html</w:t>
                       </w:r>
-                      <w:proofErr w:type="gramStart"/>
-                      <w:r>
-                        <w:rPr>
-                          <w:color w:val="2E74B5" w:themeColor="accent1" w:themeShade="BF"/>
-                          <w:sz w:val="18"/>
-                        </w:rPr>
-                        <w:t>://blog</w:t>
-                      </w:r>
-                      <w:proofErr w:type="gramEnd"/>
-                      <w:r>
-                        <w:rPr>
-                          <w:color w:val="2E74B5" w:themeColor="accent1" w:themeShade="BF"/>
-                          <w:sz w:val="18"/>
-                        </w:rPr>
-                        <w:t>.</w:t>
-                      </w:r>
-                      <w:proofErr w:type="gramStart"/>
-                      <w:r>
-                        <w:rPr>
-                          <w:color w:val="2E74B5" w:themeColor="accent1" w:themeShade="BF"/>
-                          <w:sz w:val="18"/>
-                        </w:rPr>
-                        <w:t>bitify</w:t>
-                      </w:r>
-                      <w:proofErr w:type="gramEnd"/>
-                      <w:r>
-                        <w:rPr>
-                          <w:color w:val="2E74B5" w:themeColor="accent1" w:themeShade="BF"/>
-                          <w:sz w:val="18"/>
-                        </w:rPr>
-                        <w:t>.</w:t>
-                      </w:r>
-                      <w:proofErr w:type="gramStart"/>
-                      <w:r>
-                        <w:rPr>
-                          <w:color w:val="2E74B5" w:themeColor="accent1" w:themeShade="BF"/>
-                          <w:sz w:val="18"/>
-                        </w:rPr>
-                        <w:t>co</w:t>
-                      </w:r>
-                      <w:proofErr w:type="gramEnd"/>
-                      <w:r>
-                        <w:rPr>
-                          <w:color w:val="2E74B5" w:themeColor="accent1" w:themeShade="BF"/>
-                          <w:sz w:val="18"/>
-                        </w:rPr>
-                        <w:t>.</w:t>
-                      </w:r>
-                      <w:proofErr w:type="gramStart"/>
-                      <w:r>
-                        <w:rPr>
-                          <w:color w:val="2E74B5" w:themeColor="accent1" w:themeShade="BF"/>
-                          <w:sz w:val="18"/>
-                        </w:rPr>
-                        <w:t>uk</w:t>
-                      </w:r>
-                      <w:proofErr w:type="gramEnd"/>
-                      <w:r>
-                        <w:rPr>
-                          <w:color w:val="2E74B5" w:themeColor="accent1" w:themeShade="BF"/>
-                          <w:sz w:val="18"/>
-                        </w:rPr>
-                        <w:t>/2013/11/interfacing-raspberry-pi-and-mpu-6050.</w:t>
-                      </w:r>
-                      <w:proofErr w:type="gramStart"/>
-                      <w:r>
-                        <w:rPr>
-                          <w:color w:val="2E74B5" w:themeColor="accent1" w:themeShade="BF"/>
-                          <w:sz w:val="18"/>
-                        </w:rPr>
-                        <w:t>html</w:t>
-                      </w:r>
-                      <w:proofErr w:type="gramEnd"/>
                     </w:p>
                   </w:txbxContent>
                 </v:textbox>
@@ -7198,7 +7614,6 @@
       <w:r>
         <w:rPr>
           <w:noProof/>
-          <w:lang w:val="en-US" w:eastAsia="en-US"/>
         </w:rPr>
         <w:drawing>
           <wp:anchor distT="0" distB="0" distL="114300" distR="114300" simplePos="0" relativeHeight="251665920" behindDoc="0" locked="0" layoutInCell="1" allowOverlap="1" wp14:anchorId="3AE84A9E" wp14:editId="7C836C4E">
@@ -7226,7 +7641,7 @@
                     </pic:cNvPicPr>
                   </pic:nvPicPr>
                   <pic:blipFill>
-                    <a:blip r:embed="rId16">
+                    <a:blip r:embed="rId17">
                       <a:extLst>
                         <a:ext uri="{28A0092B-C50C-407E-A947-70E740481C1C}">
                           <a14:useLocalDpi xmlns:a14="http://schemas.microsoft.com/office/drawing/2010/main" val="0"/>
@@ -7408,7 +7823,7 @@
     </w:p>
     <w:p>
       <w:pPr>
-        <w:pStyle w:val="ListParagraph"/>
+        <w:pStyle w:val="Akapitzlist"/>
         <w:keepNext/>
         <w:keepLines/>
         <w:numPr>
@@ -7430,7 +7845,7 @@
     </w:p>
     <w:p>
       <w:pPr>
-        <w:pStyle w:val="ListParagraph"/>
+        <w:pStyle w:val="Akapitzlist"/>
         <w:keepNext/>
         <w:keepLines/>
         <w:numPr>
@@ -7453,7 +7868,7 @@
     </w:p>
     <w:p>
       <w:pPr>
-        <w:pStyle w:val="ListParagraph"/>
+        <w:pStyle w:val="Akapitzlist"/>
         <w:keepNext/>
         <w:keepLines/>
         <w:numPr>
@@ -7475,7 +7890,7 @@
     </w:p>
     <w:p>
       <w:pPr>
-        <w:pStyle w:val="ListParagraph"/>
+        <w:pStyle w:val="Akapitzlist"/>
         <w:keepNext/>
         <w:keepLines/>
         <w:numPr>
@@ -7497,7 +7912,7 @@
     </w:p>
     <w:p>
       <w:pPr>
-        <w:pStyle w:val="ListParagraph"/>
+        <w:pStyle w:val="Akapitzlist"/>
         <w:keepNext/>
         <w:keepLines/>
         <w:numPr>
@@ -7520,7 +7935,7 @@
     </w:p>
     <w:p>
       <w:pPr>
-        <w:pStyle w:val="ListParagraph"/>
+        <w:pStyle w:val="Akapitzlist"/>
         <w:keepNext/>
         <w:keepLines/>
         <w:numPr>
@@ -7542,7 +7957,7 @@
     </w:p>
     <w:p>
       <w:pPr>
-        <w:pStyle w:val="ListParagraph"/>
+        <w:pStyle w:val="Akapitzlist"/>
         <w:keepNext/>
         <w:keepLines/>
         <w:numPr>
@@ -7564,7 +7979,7 @@
     </w:p>
     <w:p>
       <w:pPr>
-        <w:pStyle w:val="ListParagraph"/>
+        <w:pStyle w:val="Akapitzlist"/>
         <w:keepNext/>
         <w:keepLines/>
         <w:numPr>
@@ -7586,7 +8001,7 @@
     </w:p>
     <w:p>
       <w:pPr>
-        <w:pStyle w:val="ListParagraph"/>
+        <w:pStyle w:val="Akapitzlist"/>
         <w:keepNext/>
         <w:keepLines/>
         <w:numPr>
@@ -7608,7 +8023,7 @@
     </w:p>
     <w:p>
       <w:pPr>
-        <w:pStyle w:val="ListParagraph"/>
+        <w:pStyle w:val="Akapitzlist"/>
         <w:keepNext/>
         <w:keepLines/>
         <w:numPr>
@@ -7630,7 +8045,7 @@
     </w:p>
     <w:p>
       <w:pPr>
-        <w:pStyle w:val="ListParagraph"/>
+        <w:pStyle w:val="Akapitzlist"/>
         <w:keepNext/>
         <w:keepLines/>
         <w:numPr>
@@ -7658,7 +8073,7 @@
     </w:p>
     <w:p>
       <w:pPr>
-        <w:pStyle w:val="ListParagraph"/>
+        <w:pStyle w:val="Akapitzlist"/>
         <w:keepNext/>
         <w:keepLines/>
         <w:numPr>
@@ -7686,7 +8101,7 @@
     </w:p>
     <w:p>
       <w:pPr>
-        <w:pStyle w:val="ListParagraph"/>
+        <w:pStyle w:val="Akapitzlist"/>
         <w:keepNext/>
         <w:keepLines/>
         <w:numPr>
@@ -7720,15 +8135,7 @@
       </w:r>
       <w:proofErr w:type="spellEnd"/>
       <w:r>
-        <w:t xml:space="preserve"> jest narzędziem, które uruchamia bibliotekę </w:t>
-      </w:r>
-      <w:proofErr w:type="gramStart"/>
-      <w:r>
-        <w:t>Pigpio jako</w:t>
-      </w:r>
-      <w:proofErr w:type="gramEnd"/>
-      <w:r>
-        <w:t xml:space="preserve"> demona. Po uruchomieniu działa w tle i akceptuje wszystkie polecenia z potoku i gniazd komunikacyjnych. </w:t>
+        <w:t xml:space="preserve"> jest narzędziem, które uruchamia bibliotekę Pigpio jako demona. Po uruchomieniu działa w tle i akceptuje wszystkie polecenia z potoku i gniazd komunikacyjnych. </w:t>
       </w:r>
       <w:r>
         <w:t xml:space="preserve">Domyślnie nasłuchuje na porcie 8888. Program musi być uruchamiany przy każdym starcie systemu. </w:t>
@@ -7822,33 +8229,19 @@
         <w:rPr>
           <w:color w:val="auto"/>
         </w:rPr>
-        <w:t xml:space="preserve"> -</w:t>
-      </w:r>
-      <w:proofErr w:type="gramStart"/>
+        <w:t xml:space="preserve"> -p</w:t>
+      </w:r>
       <w:r>
         <w:rPr>
           <w:color w:val="auto"/>
         </w:rPr>
-        <w:t>p</w:t>
+        <w:t xml:space="preserve"> </w:t>
       </w:r>
       <w:r>
         <w:rPr>
           <w:color w:val="auto"/>
         </w:rPr>
-        <w:t xml:space="preserve"> </w:t>
-      </w:r>
-      <w:r>
-        <w:rPr>
-          <w:color w:val="auto"/>
-        </w:rPr>
-        <w:t>(na którym</w:t>
-      </w:r>
-      <w:proofErr w:type="gramEnd"/>
-      <w:r>
-        <w:rPr>
-          <w:color w:val="auto"/>
-        </w:rPr>
-        <w:t xml:space="preserve"> porcie zostanie uruchomiony demon, wartość w przedziale od 1024 do 32000, domyślnie 8888)</w:t>
+        <w:t>(na którym porcie zostanie uruchomiony demon, wartość w przedziale od 1024 do 32000, domyślnie 8888)</w:t>
       </w:r>
       <w:r>
         <w:rPr>
@@ -7885,28 +8278,6 @@
           <w:sz w:val="28"/>
           <w:szCs w:val="28"/>
         </w:rPr>
-        <w:t>Algorytm PWM</w:t>
-      </w:r>
-    </w:p>
-    <w:p>
-      <w:pPr>
-        <w:keepNext/>
-        <w:keepLines/>
-        <w:numPr>
-          <w:ilvl w:val="0"/>
-          <w:numId w:val="1"/>
-        </w:numPr>
-        <w:spacing w:before="480" w:after="0"/>
-        <w:ind w:hanging="360"/>
-        <w:contextualSpacing/>
-      </w:pPr>
-      <w:r>
-        <w:rPr>
-          <w:rFonts w:eastAsia="Calibri"/>
-          <w:b/>
-          <w:sz w:val="28"/>
-          <w:szCs w:val="28"/>
-        </w:rPr>
         <w:t>Algorytm regulatora PID</w:t>
       </w:r>
     </w:p>
@@ -7969,7 +8340,6 @@
         <w:jc w:val="both"/>
       </w:pPr>
       <w:r>
-        <w:lastRenderedPageBreak/>
         <w:t>regulatora jest uchyb regulacji e(t), który po przetworzeniu przyjmuje wartość</w:t>
       </w:r>
     </w:p>
@@ -7981,8 +8351,12 @@
         <w:ind w:left="720"/>
         <w:contextualSpacing/>
         <w:jc w:val="both"/>
-      </w:pPr>
-      <w:r>
+        <w:rPr>
+          <w:color w:val="FF0000"/>
+        </w:rPr>
+      </w:pPr>
+      <w:r>
+        <w:lastRenderedPageBreak/>
         <w:t>sygnału sterującego r(</w:t>
       </w:r>
       <w:r>
@@ -7998,7 +8372,10 @@
         <w:t>r</w:t>
       </w:r>
       <w:r>
-        <w:t xml:space="preserve">(s) jest ilorazem sygnałów wyjściowego i wejściowego. </w:t>
+        <w:t>(s) jest ilorazem sygn</w:t>
+      </w:r>
+      <w:r>
+        <w:t>ałów wyjściowego i wejściowego.</w:t>
       </w:r>
     </w:p>
     <w:p>
@@ -8013,7 +8390,6 @@
       <w:r>
         <w:rPr>
           <w:noProof/>
-          <w:lang w:val="en-US" w:eastAsia="en-US"/>
         </w:rPr>
         <mc:AlternateContent>
           <mc:Choice Requires="wps">
@@ -8055,7 +8431,7 @@
                         <w:txbxContent>
                           <w:p>
                             <w:pPr>
-                              <w:pStyle w:val="Caption"/>
+                              <w:pStyle w:val="Legenda"/>
                               <w:jc w:val="center"/>
                               <w:rPr>
                                 <w:color w:val="5B9BD5" w:themeColor="accent1"/>
@@ -8115,7 +8491,7 @@
                           </w:p>
                           <w:p>
                             <w:pPr>
-                              <w:pStyle w:val="Caption"/>
+                              <w:pStyle w:val="Legenda"/>
                               <w:jc w:val="center"/>
                               <w:rPr>
                                 <w:color w:val="5B9BD5" w:themeColor="accent1"/>
@@ -8146,16 +8522,12 @@
           </mc:Choice>
           <mc:Fallback>
             <w:pict>
-              <v:shapetype w14:anchorId="6CB43E0E" id="_x0000_t202" coordsize="21600,21600" o:spt="202" path="m,l,21600r21600,l21600,xe">
-                <v:stroke joinstyle="miter"/>
-                <v:path gradientshapeok="t" o:connecttype="rect"/>
-              </v:shapetype>
-              <v:shape id="Text Box 7" o:spid="_x0000_s1034" type="#_x0000_t202" style="position:absolute;left:0;text-align:left;margin-left:100.5pt;margin-top:127pt;width:279.9pt;height:.05pt;z-index:251661824;visibility:visible;mso-wrap-style:square;mso-wrap-distance-left:9pt;mso-wrap-distance-top:0;mso-wrap-distance-right:9pt;mso-wrap-distance-bottom:0;mso-position-horizontal:absolute;mso-position-horizontal-relative:text;mso-position-vertical:absolute;mso-position-vertical-relative:text;v-text-anchor:top" o:gfxdata="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" stroked="f">
+              <v:shape w14:anchorId="6CB43E0E" id="Text Box 7" o:spid="_x0000_s1034" type="#_x0000_t202" style="position:absolute;left:0;text-align:left;margin-left:100.5pt;margin-top:127pt;width:279.9pt;height:.05pt;z-index:251661824;visibility:visible;mso-wrap-style:square;mso-wrap-distance-left:9pt;mso-wrap-distance-top:0;mso-wrap-distance-right:9pt;mso-wrap-distance-bottom:0;mso-position-horizontal:absolute;mso-position-horizontal-relative:text;mso-position-vertical:absolute;mso-position-vertical-relative:text;v-text-anchor:top" o:gfxdata="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" stroked="f">
                 <v:textbox style="mso-fit-shape-to-text:t" inset="0,0,0,0">
                   <w:txbxContent>
                     <w:p>
                       <w:pPr>
-                        <w:pStyle w:val="Caption"/>
+                        <w:pStyle w:val="Legenda"/>
                         <w:jc w:val="center"/>
                         <w:rPr>
                           <w:color w:val="5B9BD5" w:themeColor="accent1"/>
@@ -8215,7 +8587,7 @@
                     </w:p>
                     <w:p>
                       <w:pPr>
-                        <w:pStyle w:val="Caption"/>
+                        <w:pStyle w:val="Legenda"/>
                         <w:jc w:val="center"/>
                         <w:rPr>
                           <w:color w:val="5B9BD5" w:themeColor="accent1"/>
@@ -8241,7 +8613,6 @@
       <w:r>
         <w:rPr>
           <w:noProof/>
-          <w:lang w:val="en-US" w:eastAsia="en-US"/>
         </w:rPr>
         <w:drawing>
           <wp:anchor distT="0" distB="0" distL="114300" distR="114300" simplePos="0" relativeHeight="251656704" behindDoc="1" locked="0" layoutInCell="1" allowOverlap="1" wp14:anchorId="1FB6A96B" wp14:editId="2673AB8B">
@@ -8267,7 +8638,7 @@
                     <pic:cNvPicPr/>
                   </pic:nvPicPr>
                   <pic:blipFill>
-                    <a:blip r:embed="rId17">
+                    <a:blip r:embed="rId18">
                       <a:extLst>
                         <a:ext uri="{28A0092B-C50C-407E-A947-70E740481C1C}">
                           <a14:useLocalDpi xmlns:a14="http://schemas.microsoft.com/office/drawing/2010/main" val="0"/>
@@ -8319,7 +8690,7 @@
     </w:p>
     <w:p>
       <w:pPr>
-        <w:pStyle w:val="ListParagraph"/>
+        <w:pStyle w:val="Akapitzlist"/>
         <w:keepNext/>
         <w:keepLines/>
         <w:numPr>
@@ -8362,7 +8733,7 @@
     </w:p>
     <w:p>
       <w:pPr>
-        <w:pStyle w:val="ListParagraph"/>
+        <w:pStyle w:val="Akapitzlist"/>
         <w:keepNext/>
         <w:keepLines/>
         <w:spacing w:before="480" w:after="0"/>
@@ -8372,7 +8743,7 @@
     </w:p>
     <w:p>
       <w:pPr>
-        <w:pStyle w:val="ListParagraph"/>
+        <w:pStyle w:val="Akapitzlist"/>
         <w:keepNext/>
         <w:keepLines/>
         <w:spacing w:before="480" w:after="0"/>
@@ -8462,39 +8833,53 @@
     </w:p>
     <w:p>
       <w:pPr>
-        <w:pStyle w:val="ListParagraph"/>
+        <w:pStyle w:val="Akapitzlist"/>
         <w:keepNext/>
         <w:keepLines/>
         <w:spacing w:before="480" w:after="0"/>
         <w:ind w:left="1440"/>
         <w:jc w:val="both"/>
-      </w:pPr>
-      <w:proofErr w:type="gramStart"/>
-      <w:r>
-        <w:t>gdzie</w:t>
-      </w:r>
-      <w:proofErr w:type="gramEnd"/>
+        <w:rPr>
+          <w:color w:val="FF0000"/>
+        </w:rPr>
+      </w:pPr>
+      <w:r>
+        <w:t xml:space="preserve">gdzie </w:t>
+      </w:r>
+      <w:proofErr w:type="spellStart"/>
+      <w:r>
+        <w:t>k</w:t>
+      </w:r>
+      <w:r>
+        <w:rPr>
+          <w:vertAlign w:val="subscript"/>
+        </w:rPr>
+        <w:t>p</w:t>
+      </w:r>
+      <w:proofErr w:type="spellEnd"/>
+      <w:r>
+        <w:t xml:space="preserve"> &gt; 0 jest współczynnikiem wzmocnienia. </w:t>
+      </w:r>
       <w:r>
         <w:t xml:space="preserve"> </w:t>
       </w:r>
-      <w:proofErr w:type="spellStart"/>
-      <w:r>
-        <w:t>k</w:t>
-      </w:r>
-      <w:r>
-        <w:rPr>
-          <w:vertAlign w:val="subscript"/>
-        </w:rPr>
-        <w:t>p</w:t>
-      </w:r>
-      <w:proofErr w:type="spellEnd"/>
-      <w:r>
-        <w:t xml:space="preserve"> &gt; 0 jest współczynnikiem wzmocnienia. </w:t>
-      </w:r>
-    </w:p>
-    <w:p>
-      <w:pPr>
-        <w:pStyle w:val="ListParagraph"/>
+      <w:r>
+        <w:rPr>
+          <w:sz w:val="48"/>
+        </w:rPr>
+        <w:t>(</w:t>
+      </w:r>
+      <w:r>
+        <w:rPr>
+          <w:color w:val="FF0000"/>
+          <w:sz w:val="48"/>
+        </w:rPr>
+        <w:t>co to jest s?)</w:t>
+      </w:r>
+    </w:p>
+    <w:p>
+      <w:pPr>
+        <w:pStyle w:val="Akapitzlist"/>
         <w:keepNext/>
         <w:keepLines/>
         <w:spacing w:before="480" w:after="0"/>
@@ -8504,7 +8889,7 @@
     </w:p>
     <w:p>
       <w:pPr>
-        <w:pStyle w:val="ListParagraph"/>
+        <w:pStyle w:val="Akapitzlist"/>
         <w:keepNext/>
         <w:keepLines/>
         <w:numPr>
@@ -8550,7 +8935,7 @@
     </w:p>
     <w:p>
       <w:pPr>
-        <w:pStyle w:val="ListParagraph"/>
+        <w:pStyle w:val="Akapitzlist"/>
         <w:keepNext/>
         <w:keepLines/>
         <w:spacing w:before="480" w:after="0"/>
@@ -8558,9 +8943,11 @@
         <w:jc w:val="both"/>
       </w:pPr>
     </w:p>
-    <w:p>
-      <w:pPr>
-        <w:pStyle w:val="ListParagraph"/>
+    <w:bookmarkStart w:id="1" w:name="_GoBack"/>
+    <w:bookmarkEnd w:id="1"/>
+    <w:p>
+      <w:pPr>
+        <w:pStyle w:val="Akapitzlist"/>
         <w:keepNext/>
         <w:keepLines/>
         <w:spacing w:before="480" w:after="0"/>
@@ -8670,20 +9057,15 @@
     </w:p>
     <w:p>
       <w:pPr>
-        <w:pStyle w:val="ListParagraph"/>
+        <w:pStyle w:val="Akapitzlist"/>
         <w:keepNext/>
         <w:keepLines/>
         <w:spacing w:before="480" w:after="0"/>
         <w:ind w:left="1440"/>
         <w:jc w:val="both"/>
       </w:pPr>
-      <w:proofErr w:type="gramStart"/>
-      <w:r>
-        <w:t>gdzie</w:t>
-      </w:r>
-      <w:proofErr w:type="gramEnd"/>
-      <w:r>
-        <w:t xml:space="preserve"> T</w:t>
+      <w:r>
+        <w:t>gdzie T</w:t>
       </w:r>
       <w:r>
         <w:rPr>
@@ -8697,7 +9079,7 @@
     </w:p>
     <w:p>
       <w:pPr>
-        <w:pStyle w:val="ListParagraph"/>
+        <w:pStyle w:val="Akapitzlist"/>
         <w:keepNext/>
         <w:keepLines/>
         <w:spacing w:before="480" w:after="0"/>
@@ -8707,7 +9089,7 @@
     </w:p>
     <w:p>
       <w:pPr>
-        <w:pStyle w:val="ListParagraph"/>
+        <w:pStyle w:val="Akapitzlist"/>
         <w:keepNext/>
         <w:keepLines/>
         <w:numPr>
@@ -8730,7 +9112,7 @@
     </w:p>
     <w:p>
       <w:pPr>
-        <w:pStyle w:val="ListParagraph"/>
+        <w:pStyle w:val="Akapitzlist"/>
         <w:keepNext/>
         <w:keepLines/>
         <w:spacing w:before="480" w:after="0"/>
@@ -8820,20 +9202,15 @@
     </w:p>
     <w:p>
       <w:pPr>
-        <w:pStyle w:val="ListParagraph"/>
+        <w:pStyle w:val="Akapitzlist"/>
         <w:keepNext/>
         <w:keepLines/>
         <w:spacing w:before="480" w:after="0"/>
         <w:ind w:left="1440"/>
         <w:jc w:val="both"/>
       </w:pPr>
-      <w:proofErr w:type="gramStart"/>
-      <w:r>
-        <w:t>gdzie</w:t>
-      </w:r>
-      <w:proofErr w:type="gramEnd"/>
-      <w:r>
-        <w:t xml:space="preserve"> T</w:t>
+      <w:r>
+        <w:t>gdzie T</w:t>
       </w:r>
       <w:r>
         <w:rPr>
@@ -8856,7 +9233,7 @@
     </w:p>
     <w:p>
       <w:pPr>
-        <w:pStyle w:val="ListParagraph"/>
+        <w:pStyle w:val="Akapitzlist"/>
         <w:keepNext/>
         <w:keepLines/>
         <w:spacing w:before="480" w:after="0"/>
@@ -9359,11 +9736,13 @@
         <w:spacing w:before="480" w:after="0"/>
         <w:ind w:left="720"/>
         <w:jc w:val="both"/>
+        <w:rPr>
+          <w:color w:val="FF0000"/>
+        </w:rPr>
       </w:pPr>
       <w:r>
         <w:rPr>
           <w:noProof/>
-          <w:lang w:val="en-US" w:eastAsia="en-US"/>
         </w:rPr>
         <mc:AlternateContent>
           <mc:Choice Requires="wps">
@@ -9405,7 +9784,7 @@
                         <w:txbxContent>
                           <w:p>
                             <w:pPr>
-                              <w:pStyle w:val="Caption"/>
+                              <w:pStyle w:val="Legenda"/>
                               <w:jc w:val="center"/>
                               <w:rPr>
                                 <w:color w:val="2E74B5" w:themeColor="accent1" w:themeShade="BF"/>
@@ -9465,7 +9844,7 @@
                           </w:p>
                           <w:p>
                             <w:pPr>
-                              <w:pStyle w:val="Caption"/>
+                              <w:pStyle w:val="Legenda"/>
                               <w:jc w:val="center"/>
                               <w:rPr>
                                 <w:rFonts w:cs="Times New Roman"/>
@@ -9503,7 +9882,7 @@
                   <w:txbxContent>
                     <w:p>
                       <w:pPr>
-                        <w:pStyle w:val="Caption"/>
+                        <w:pStyle w:val="Legenda"/>
                         <w:jc w:val="center"/>
                         <w:rPr>
                           <w:color w:val="2E74B5" w:themeColor="accent1" w:themeShade="BF"/>
@@ -9563,7 +9942,7 @@
                     </w:p>
                     <w:p>
                       <w:pPr>
-                        <w:pStyle w:val="Caption"/>
+                        <w:pStyle w:val="Legenda"/>
                         <w:jc w:val="center"/>
                         <w:rPr>
                           <w:rFonts w:cs="Times New Roman"/>
@@ -9591,7 +9970,6 @@
       <w:r>
         <w:rPr>
           <w:noProof/>
-          <w:lang w:val="en-US" w:eastAsia="en-US"/>
         </w:rPr>
         <w:drawing>
           <wp:anchor distT="0" distB="0" distL="114300" distR="114300" simplePos="0" relativeHeight="251772416" behindDoc="0" locked="0" layoutInCell="1" allowOverlap="1" wp14:anchorId="197F12FF" wp14:editId="21BAC559">
@@ -9619,7 +9997,7 @@
                     </pic:cNvPicPr>
                   </pic:nvPicPr>
                   <pic:blipFill>
-                    <a:blip r:embed="rId18">
+                    <a:blip r:embed="rId19">
                       <a:extLst>
                         <a:ext uri="{28A0092B-C50C-407E-A947-70E740481C1C}">
                           <a14:useLocalDpi xmlns:a14="http://schemas.microsoft.com/office/drawing/2010/main" val="0"/>
@@ -9668,6 +10046,9 @@
       <w:r>
         <w:t>różniczkującej). W projekcie została wykorzystana realizacja równoległa(rysunek 8).</w:t>
       </w:r>
+      <w:r>
+        <w:t xml:space="preserve"> </w:t>
+      </w:r>
     </w:p>
     <w:p>
       <w:pPr>
@@ -9748,7 +10129,7 @@
         </w:rPr>
         <w:t xml:space="preserve">[1] </w:t>
       </w:r>
-      <w:hyperlink r:id="rId19">
+      <w:hyperlink r:id="rId20">
         <w:r>
           <w:rPr>
             <w:rStyle w:val="InternetLink"/>
@@ -9765,7 +10146,7 @@
         <w:br/>
         <w:t xml:space="preserve">[2] </w:t>
       </w:r>
-      <w:hyperlink r:id="rId20">
+      <w:hyperlink r:id="rId21">
         <w:r>
           <w:rPr>
             <w:rStyle w:val="InternetLink"/>
@@ -9782,7 +10163,7 @@
         <w:br/>
         <w:t xml:space="preserve">[3] </w:t>
       </w:r>
-      <w:hyperlink r:id="rId21">
+      <w:hyperlink r:id="rId22">
         <w:r>
           <w:rPr>
             <w:rStyle w:val="InternetLink"/>
@@ -9801,16 +10182,16 @@
         <w:ind w:left="720"/>
         <w:contextualSpacing/>
         <w:rPr>
-          <w:rStyle w:val="Hyperlink"/>
+          <w:rStyle w:val="Hipercze"/>
         </w:rPr>
       </w:pPr>
       <w:r>
         <w:t xml:space="preserve">[4] </w:t>
       </w:r>
-      <w:hyperlink r:id="rId22" w:history="1">
+      <w:hyperlink r:id="rId23" w:history="1">
         <w:r>
           <w:rPr>
-            <w:rStyle w:val="Hyperlink"/>
+            <w:rStyle w:val="Hipercze"/>
           </w:rPr>
           <w:t>http://abyz.co.uk/rpi/pigpio/index.html</w:t>
         </w:r>
@@ -9829,7 +10210,7 @@
       </w:pPr>
       <w:r>
         <w:rPr>
-          <w:rStyle w:val="Hyperlink"/>
+          <w:rStyle w:val="Hipercze"/>
           <w:color w:val="auto"/>
           <w:u w:val="none"/>
         </w:rPr>
@@ -9837,7 +10218,7 @@
       </w:r>
       <w:r>
         <w:rPr>
-          <w:rStyle w:val="Hyperlink"/>
+          <w:rStyle w:val="Hipercze"/>
           <w:i/>
           <w:color w:val="auto"/>
           <w:u w:val="none"/>
@@ -9846,17 +10227,15 @@
       </w:r>
       <w:r>
         <w:rPr>
-          <w:rStyle w:val="Hyperlink"/>
+          <w:rStyle w:val="Hipercze"/>
           <w:color w:val="auto"/>
           <w:u w:val="none"/>
         </w:rPr>
         <w:t>. Wrocław, 2014, s. 277-282</w:t>
       </w:r>
-      <w:bookmarkStart w:id="1" w:name="_GoBack"/>
-      <w:bookmarkEnd w:id="1"/>
     </w:p>
     <w:sectPr>
-      <w:footerReference w:type="default" r:id="rId23"/>
+      <w:footerReference w:type="default" r:id="rId24"/>
       <w:pgSz w:w="11906" w:h="16838"/>
       <w:pgMar w:top="1418" w:right="1134" w:bottom="1418" w:left="1134" w:header="0" w:footer="708" w:gutter="0"/>
       <w:pgNumType w:start="1"/>
@@ -9905,19 +10284,11 @@
       <w:spacing w:after="0" w:line="240" w:lineRule="auto"/>
       <w:jc w:val="right"/>
     </w:pPr>
-    <w:proofErr w:type="gramStart"/>
     <w:r>
       <w:rPr>
         <w:rFonts w:ascii="Cambria" w:eastAsia="Cambria" w:hAnsi="Cambria" w:cs="Cambria"/>
       </w:rPr>
-      <w:t>str</w:t>
-    </w:r>
-    <w:proofErr w:type="gramEnd"/>
-    <w:r>
-      <w:rPr>
-        <w:rFonts w:ascii="Cambria" w:eastAsia="Cambria" w:hAnsi="Cambria" w:cs="Cambria"/>
-      </w:rPr>
-      <w:t xml:space="preserve">. </w:t>
+      <w:t xml:space="preserve">str. </w:t>
     </w:r>
     <w:r>
       <w:rPr>
@@ -9935,7 +10306,7 @@
       <w:rPr>
         <w:noProof/>
       </w:rPr>
-      <w:t>16</w:t>
+      <w:t>17</w:t>
     </w:r>
     <w:r>
       <w:fldChar w:fldCharType="end"/>
@@ -9980,7 +10351,7 @@
 
 <file path=word/numbering.xml><?xml version="1.0" encoding="utf-8"?>
 <w:numbering xmlns:wpc="http://schemas.microsoft.com/office/word/2010/wordprocessingCanvas" xmlns:mc="http://schemas.openxmlformats.org/markup-compatibility/2006" xmlns:o="urn:schemas-microsoft-com:office:office" xmlns:r="http://schemas.openxmlformats.org/officeDocument/2006/relationships" xmlns:m="http://schemas.openxmlformats.org/officeDocument/2006/math" xmlns:v="urn:schemas-microsoft-com:vml" xmlns:wp14="http://schemas.microsoft.com/office/word/2010/wordprocessingDrawing" xmlns:wp="http://schemas.openxmlformats.org/drawingml/2006/wordprocessingDrawing" xmlns:w10="urn:schemas-microsoft-com:office:word" xmlns:w="http://schemas.openxmlformats.org/wordprocessingml/2006/main" xmlns:w14="http://schemas.microsoft.com/office/word/2010/wordml" xmlns:w15="http://schemas.microsoft.com/office/word/2012/wordml" xmlns:wpg="http://schemas.microsoft.com/office/word/2010/wordprocessingGroup" xmlns:wpi="http://schemas.microsoft.com/office/word/2010/wordprocessingInk" xmlns:wne="http://schemas.microsoft.com/office/word/2006/wordml" xmlns:wps="http://schemas.microsoft.com/office/word/2010/wordprocessingShape" mc:Ignorable="w14 w15 wp14">
-  <w:abstractNum w:abstractNumId="0" w15:restartNumberingAfterBreak="0">
+  <w:abstractNum w:abstractNumId="0">
     <w:nsid w:val="001C4FFE"/>
     <w:multiLevelType w:val="multilevel"/>
     <w:tmpl w:val="FE8CF582"/>
@@ -10102,7 +10473,7 @@
       </w:pPr>
     </w:lvl>
   </w:abstractNum>
-  <w:abstractNum w:abstractNumId="1" w15:restartNumberingAfterBreak="0">
+  <w:abstractNum w:abstractNumId="1">
     <w:nsid w:val="119F25F8"/>
     <w:multiLevelType w:val="hybridMultilevel"/>
     <w:tmpl w:val="BAACE5C8"/>
@@ -10188,7 +10559,7 @@
       </w:pPr>
     </w:lvl>
   </w:abstractNum>
-  <w:abstractNum w:abstractNumId="2" w15:restartNumberingAfterBreak="0">
+  <w:abstractNum w:abstractNumId="2">
     <w:nsid w:val="155F12D0"/>
     <w:multiLevelType w:val="hybridMultilevel"/>
     <w:tmpl w:val="B1B606DC"/>
@@ -10301,7 +10672,7 @@
       </w:rPr>
     </w:lvl>
   </w:abstractNum>
-  <w:abstractNum w:abstractNumId="3" w15:restartNumberingAfterBreak="0">
+  <w:abstractNum w:abstractNumId="3">
     <w:nsid w:val="2FA50146"/>
     <w:multiLevelType w:val="multilevel"/>
     <w:tmpl w:val="04BE2F28"/>
@@ -10441,7 +10812,7 @@
       </w:rPr>
     </w:lvl>
   </w:abstractNum>
-  <w:abstractNum w:abstractNumId="4" w15:restartNumberingAfterBreak="0">
+  <w:abstractNum w:abstractNumId="4">
     <w:nsid w:val="40653382"/>
     <w:multiLevelType w:val="multilevel"/>
     <w:tmpl w:val="1C80BFC0"/>
@@ -10582,7 +10953,7 @@
       </w:rPr>
     </w:lvl>
   </w:abstractNum>
-  <w:abstractNum w:abstractNumId="5" w15:restartNumberingAfterBreak="0">
+  <w:abstractNum w:abstractNumId="5">
     <w:nsid w:val="40AD6F0A"/>
     <w:multiLevelType w:val="hybridMultilevel"/>
     <w:tmpl w:val="58D4582E"/>
@@ -10695,7 +11066,7 @@
       </w:rPr>
     </w:lvl>
   </w:abstractNum>
-  <w:abstractNum w:abstractNumId="6" w15:restartNumberingAfterBreak="0">
+  <w:abstractNum w:abstractNumId="6">
     <w:nsid w:val="4C67448C"/>
     <w:multiLevelType w:val="hybridMultilevel"/>
     <w:tmpl w:val="D2E416B8"/>
@@ -10808,7 +11179,7 @@
       </w:rPr>
     </w:lvl>
   </w:abstractNum>
-  <w:abstractNum w:abstractNumId="7" w15:restartNumberingAfterBreak="0">
+  <w:abstractNum w:abstractNumId="7">
     <w:nsid w:val="518118FC"/>
     <w:multiLevelType w:val="hybridMultilevel"/>
     <w:tmpl w:val="5D02B008"/>
@@ -10921,7 +11292,7 @@
       </w:rPr>
     </w:lvl>
   </w:abstractNum>
-  <w:abstractNum w:abstractNumId="8" w15:restartNumberingAfterBreak="0">
+  <w:abstractNum w:abstractNumId="8">
     <w:nsid w:val="5831226F"/>
     <w:multiLevelType w:val="hybridMultilevel"/>
     <w:tmpl w:val="748A3366"/>
@@ -11007,7 +11378,7 @@
       </w:pPr>
     </w:lvl>
   </w:abstractNum>
-  <w:abstractNum w:abstractNumId="9" w15:restartNumberingAfterBreak="0">
+  <w:abstractNum w:abstractNumId="9">
     <w:nsid w:val="72A15B46"/>
     <w:multiLevelType w:val="hybridMultilevel"/>
     <w:tmpl w:val="A63A8A34"/>
@@ -11518,7 +11889,7 @@
     <w:lsdException w:name="List Table 6 Colorful Accent 6" w:uiPriority="51"/>
     <w:lsdException w:name="List Table 7 Colorful Accent 6" w:uiPriority="52"/>
   </w:latentStyles>
-  <w:style w:type="paragraph" w:default="1" w:styleId="Normal">
+  <w:style w:type="paragraph" w:default="1" w:styleId="Normalny">
     <w:name w:val="Normal"/>
     <w:qFormat/>
     <w:pPr>
@@ -11526,9 +11897,9 @@
       <w:jc w:val="left"/>
     </w:pPr>
   </w:style>
-  <w:style w:type="paragraph" w:styleId="Heading1">
+  <w:style w:type="paragraph" w:styleId="Nagwek1">
     <w:name w:val="heading 1"/>
-    <w:basedOn w:val="Normal"/>
+    <w:basedOn w:val="Normalny"/>
     <w:qFormat/>
     <w:pPr>
       <w:keepNext/>
@@ -11544,9 +11915,9 @@
       <w:szCs w:val="28"/>
     </w:rPr>
   </w:style>
-  <w:style w:type="paragraph" w:styleId="Heading2">
+  <w:style w:type="paragraph" w:styleId="Nagwek2">
     <w:name w:val="heading 2"/>
-    <w:basedOn w:val="Normal"/>
+    <w:basedOn w:val="Normalny"/>
     <w:qFormat/>
     <w:pPr>
       <w:keepNext/>
@@ -11562,9 +11933,9 @@
       <w:szCs w:val="26"/>
     </w:rPr>
   </w:style>
-  <w:style w:type="paragraph" w:styleId="Heading3">
+  <w:style w:type="paragraph" w:styleId="Nagwek3">
     <w:name w:val="heading 3"/>
-    <w:basedOn w:val="Normal"/>
+    <w:basedOn w:val="Normalny"/>
     <w:qFormat/>
     <w:pPr>
       <w:keepNext/>
@@ -11578,9 +11949,9 @@
       <w:b/>
     </w:rPr>
   </w:style>
-  <w:style w:type="paragraph" w:styleId="Heading4">
+  <w:style w:type="paragraph" w:styleId="Nagwek4">
     <w:name w:val="heading 4"/>
-    <w:basedOn w:val="Normal"/>
+    <w:basedOn w:val="Normalny"/>
     <w:qFormat/>
     <w:pPr>
       <w:keepNext/>
@@ -11595,9 +11966,9 @@
       <w:i/>
     </w:rPr>
   </w:style>
-  <w:style w:type="paragraph" w:styleId="Heading5">
+  <w:style w:type="paragraph" w:styleId="Nagwek5">
     <w:name w:val="heading 5"/>
-    <w:basedOn w:val="Normal"/>
+    <w:basedOn w:val="Normalny"/>
     <w:qFormat/>
     <w:pPr>
       <w:keepNext/>
@@ -11610,9 +11981,9 @@
       <w:rFonts w:ascii="Cambria" w:eastAsia="Cambria" w:hAnsi="Cambria" w:cs="Cambria"/>
     </w:rPr>
   </w:style>
-  <w:style w:type="paragraph" w:styleId="Heading6">
+  <w:style w:type="paragraph" w:styleId="Nagwek6">
     <w:name w:val="heading 6"/>
-    <w:basedOn w:val="Normal"/>
+    <w:basedOn w:val="Normalny"/>
     <w:qFormat/>
     <w:pPr>
       <w:keepNext/>
@@ -11627,13 +11998,13 @@
       <w:color w:val="243F61"/>
     </w:rPr>
   </w:style>
-  <w:style w:type="character" w:default="1" w:styleId="DefaultParagraphFont">
+  <w:style w:type="character" w:default="1" w:styleId="Domylnaczcionkaakapitu">
     <w:name w:val="Default Paragraph Font"/>
     <w:uiPriority w:val="1"/>
     <w:semiHidden/>
     <w:unhideWhenUsed/>
   </w:style>
-  <w:style w:type="table" w:default="1" w:styleId="TableNormal">
+  <w:style w:type="table" w:default="1" w:styleId="Standardowy">
     <w:name w:val="Normal Table"/>
     <w:uiPriority w:val="99"/>
     <w:semiHidden/>
@@ -11648,7 +12019,7 @@
       </w:tblCellMar>
     </w:tblPr>
   </w:style>
-  <w:style w:type="numbering" w:default="1" w:styleId="NoList">
+  <w:style w:type="numbering" w:default="1" w:styleId="Bezlisty">
     <w:name w:val="No List"/>
     <w:uiPriority w:val="99"/>
     <w:semiHidden/>
@@ -11656,7 +12027,7 @@
   </w:style>
   <w:style w:type="character" w:customStyle="1" w:styleId="InternetLink">
     <w:name w:val="Internet Link"/>
-    <w:basedOn w:val="DefaultParagraphFont"/>
+    <w:basedOn w:val="Domylnaczcionkaakapitu"/>
     <w:uiPriority w:val="99"/>
     <w:unhideWhenUsed/>
     <w:rsid w:val="00FC0AF7"/>
@@ -11667,13 +12038,13 @@
   </w:style>
   <w:style w:type="character" w:customStyle="1" w:styleId="apple-converted-space">
     <w:name w:val="apple-converted-space"/>
-    <w:basedOn w:val="DefaultParagraphFont"/>
+    <w:basedOn w:val="Domylnaczcionkaakapitu"/>
     <w:qFormat/>
     <w:rsid w:val="001012DB"/>
   </w:style>
   <w:style w:type="character" w:customStyle="1" w:styleId="il">
     <w:name w:val="il"/>
-    <w:basedOn w:val="DefaultParagraphFont"/>
+    <w:basedOn w:val="Domylnaczcionkaakapitu"/>
     <w:qFormat/>
     <w:rsid w:val="001012DB"/>
   </w:style>
@@ -11699,7 +12070,7 @@
   </w:style>
   <w:style w:type="paragraph" w:customStyle="1" w:styleId="Heading">
     <w:name w:val="Heading"/>
-    <w:basedOn w:val="Normal"/>
+    <w:basedOn w:val="Normalny"/>
     <w:next w:val="TextBody"/>
     <w:qFormat/>
     <w:pPr>
@@ -11714,21 +12085,21 @@
   </w:style>
   <w:style w:type="paragraph" w:customStyle="1" w:styleId="TextBody">
     <w:name w:val="Text Body"/>
-    <w:basedOn w:val="Normal"/>
+    <w:basedOn w:val="Normalny"/>
     <w:pPr>
       <w:spacing w:after="140" w:line="288" w:lineRule="auto"/>
     </w:pPr>
   </w:style>
-  <w:style w:type="paragraph" w:styleId="List">
+  <w:style w:type="paragraph" w:styleId="Lista">
     <w:name w:val="List"/>
     <w:basedOn w:val="TextBody"/>
     <w:rPr>
       <w:rFonts w:cs="Arial"/>
     </w:rPr>
   </w:style>
-  <w:style w:type="paragraph" w:styleId="Caption">
+  <w:style w:type="paragraph" w:styleId="Legenda">
     <w:name w:val="caption"/>
-    <w:basedOn w:val="Normal"/>
+    <w:basedOn w:val="Normalny"/>
     <w:qFormat/>
     <w:pPr>
       <w:suppressLineNumbers/>
@@ -11742,7 +12113,7 @@
   </w:style>
   <w:style w:type="paragraph" w:customStyle="1" w:styleId="Index">
     <w:name w:val="Index"/>
-    <w:basedOn w:val="Normal"/>
+    <w:basedOn w:val="Normalny"/>
     <w:qFormat/>
     <w:pPr>
       <w:suppressLineNumbers/>
@@ -11751,9 +12122,9 @@
       <w:rFonts w:cs="Arial"/>
     </w:rPr>
   </w:style>
-  <w:style w:type="paragraph" w:styleId="Title">
+  <w:style w:type="paragraph" w:styleId="Tytu">
     <w:name w:val="Title"/>
-    <w:basedOn w:val="Normal"/>
+    <w:basedOn w:val="Normalny"/>
     <w:qFormat/>
     <w:pPr>
       <w:keepNext/>
@@ -11767,9 +12138,9 @@
       <w:szCs w:val="32"/>
     </w:rPr>
   </w:style>
-  <w:style w:type="paragraph" w:styleId="Subtitle">
+  <w:style w:type="paragraph" w:styleId="Podtytu">
     <w:name w:val="Subtitle"/>
-    <w:basedOn w:val="Normal"/>
+    <w:basedOn w:val="Normalny"/>
     <w:qFormat/>
     <w:pPr>
       <w:keepNext/>
@@ -11786,76 +12157,76 @@
   </w:style>
   <w:style w:type="paragraph" w:customStyle="1" w:styleId="FrameContents">
     <w:name w:val="Frame Contents"/>
-    <w:basedOn w:val="Normal"/>
+    <w:basedOn w:val="Normalny"/>
     <w:qFormat/>
   </w:style>
-  <w:style w:type="paragraph" w:styleId="Footer">
+  <w:style w:type="paragraph" w:styleId="Stopka">
     <w:name w:val="footer"/>
-    <w:basedOn w:val="Normal"/>
+    <w:basedOn w:val="Normalny"/>
   </w:style>
   <w:style w:type="paragraph" w:customStyle="1" w:styleId="Quotations">
     <w:name w:val="Quotations"/>
-    <w:basedOn w:val="Normal"/>
+    <w:basedOn w:val="Normalny"/>
     <w:qFormat/>
   </w:style>
   <w:style w:type="paragraph" w:customStyle="1" w:styleId="Addressee">
     <w:name w:val="Addressee"/>
-    <w:basedOn w:val="Normal"/>
+    <w:basedOn w:val="Normalny"/>
   </w:style>
   <w:style w:type="paragraph" w:customStyle="1" w:styleId="ComplimentaryClose">
     <w:name w:val="Complimentary Close"/>
-    <w:basedOn w:val="Normal"/>
+    <w:basedOn w:val="Normalny"/>
   </w:style>
   <w:style w:type="paragraph" w:customStyle="1" w:styleId="Endnote">
     <w:name w:val="Endnote"/>
-    <w:basedOn w:val="Normal"/>
+    <w:basedOn w:val="Normalny"/>
   </w:style>
   <w:style w:type="paragraph" w:customStyle="1" w:styleId="FooterLeft">
     <w:name w:val="Footer Left"/>
-    <w:basedOn w:val="Normal"/>
+    <w:basedOn w:val="Normalny"/>
     <w:qFormat/>
   </w:style>
   <w:style w:type="paragraph" w:customStyle="1" w:styleId="FooterRight">
     <w:name w:val="Footer Right"/>
-    <w:basedOn w:val="Normal"/>
+    <w:basedOn w:val="Normalny"/>
     <w:qFormat/>
   </w:style>
   <w:style w:type="paragraph" w:customStyle="1" w:styleId="Footnote">
     <w:name w:val="Footnote"/>
-    <w:basedOn w:val="Normal"/>
+    <w:basedOn w:val="Normalny"/>
   </w:style>
-  <w:style w:type="paragraph" w:styleId="Header">
+  <w:style w:type="paragraph" w:styleId="Nagwek">
     <w:name w:val="header"/>
-    <w:basedOn w:val="Normal"/>
+    <w:basedOn w:val="Normalny"/>
   </w:style>
   <w:style w:type="paragraph" w:customStyle="1" w:styleId="HeaderLeft">
     <w:name w:val="Header Left"/>
-    <w:basedOn w:val="Normal"/>
+    <w:basedOn w:val="Normalny"/>
     <w:qFormat/>
   </w:style>
   <w:style w:type="paragraph" w:customStyle="1" w:styleId="HeaderRight">
     <w:name w:val="Header Right"/>
-    <w:basedOn w:val="Normal"/>
+    <w:basedOn w:val="Normalny"/>
     <w:qFormat/>
   </w:style>
   <w:style w:type="paragraph" w:customStyle="1" w:styleId="HorizontalLine">
     <w:name w:val="Horizontal Line"/>
-    <w:basedOn w:val="Normal"/>
+    <w:basedOn w:val="Normalny"/>
     <w:qFormat/>
   </w:style>
   <w:style w:type="paragraph" w:customStyle="1" w:styleId="ListContents">
     <w:name w:val="List Contents"/>
-    <w:basedOn w:val="Normal"/>
+    <w:basedOn w:val="Normalny"/>
     <w:qFormat/>
   </w:style>
   <w:style w:type="paragraph" w:customStyle="1" w:styleId="ListHeading">
     <w:name w:val="List Heading"/>
-    <w:basedOn w:val="Normal"/>
+    <w:basedOn w:val="Normalny"/>
     <w:qFormat/>
   </w:style>
   <w:style w:type="paragraph" w:customStyle="1" w:styleId="PreformattedText">
     <w:name w:val="Preformatted Text"/>
-    <w:basedOn w:val="Normal"/>
+    <w:basedOn w:val="Normalny"/>
     <w:qFormat/>
   </w:style>
   <w:style w:type="table" w:customStyle="1" w:styleId="TableNormal1">
@@ -11869,10 +12240,10 @@
       </w:tblCellMar>
     </w:tblPr>
   </w:style>
-  <w:style w:type="paragraph" w:styleId="FootnoteText">
+  <w:style w:type="paragraph" w:styleId="Tekstprzypisudolnego">
     <w:name w:val="footnote text"/>
-    <w:basedOn w:val="Normal"/>
-    <w:link w:val="FootnoteTextChar"/>
+    <w:basedOn w:val="Normalny"/>
+    <w:link w:val="TekstprzypisudolnegoZnak"/>
     <w:uiPriority w:val="99"/>
     <w:semiHidden/>
     <w:unhideWhenUsed/>
@@ -11885,10 +12256,10 @@
       <w:szCs w:val="20"/>
     </w:rPr>
   </w:style>
-  <w:style w:type="character" w:customStyle="1" w:styleId="FootnoteTextChar">
-    <w:name w:val="Footnote Text Char"/>
-    <w:basedOn w:val="DefaultParagraphFont"/>
-    <w:link w:val="FootnoteText"/>
+  <w:style w:type="character" w:customStyle="1" w:styleId="TekstprzypisudolnegoZnak">
+    <w:name w:val="Tekst przypisu dolnego Znak"/>
+    <w:basedOn w:val="Domylnaczcionkaakapitu"/>
+    <w:link w:val="Tekstprzypisudolnego"/>
     <w:uiPriority w:val="99"/>
     <w:semiHidden/>
     <w:rsid w:val="001C5AE8"/>
@@ -11897,9 +12268,9 @@
       <w:szCs w:val="20"/>
     </w:rPr>
   </w:style>
-  <w:style w:type="character" w:styleId="FootnoteReference">
+  <w:style w:type="character" w:styleId="Odwoanieprzypisudolnego">
     <w:name w:val="footnote reference"/>
-    <w:basedOn w:val="DefaultParagraphFont"/>
+    <w:basedOn w:val="Domylnaczcionkaakapitu"/>
     <w:uiPriority w:val="99"/>
     <w:semiHidden/>
     <w:unhideWhenUsed/>
@@ -11908,9 +12279,9 @@
       <w:vertAlign w:val="superscript"/>
     </w:rPr>
   </w:style>
-  <w:style w:type="paragraph" w:styleId="ListParagraph">
+  <w:style w:type="paragraph" w:styleId="Akapitzlist">
     <w:name w:val="List Paragraph"/>
-    <w:basedOn w:val="Normal"/>
+    <w:basedOn w:val="Normalny"/>
     <w:uiPriority w:val="34"/>
     <w:qFormat/>
     <w:rsid w:val="001C5AE8"/>
@@ -11919,9 +12290,9 @@
       <w:contextualSpacing/>
     </w:pPr>
   </w:style>
-  <w:style w:type="character" w:styleId="Hyperlink">
+  <w:style w:type="character" w:styleId="Hipercze">
     <w:name w:val="Hyperlink"/>
-    <w:basedOn w:val="DefaultParagraphFont"/>
+    <w:basedOn w:val="Domylnaczcionkaakapitu"/>
     <w:uiPriority w:val="99"/>
     <w:unhideWhenUsed/>
     <w:rsid w:val="0085166E"/>
@@ -11930,15 +12301,16 @@
       <w:u w:val="single"/>
     </w:rPr>
   </w:style>
-  <w:style w:type="table" w:styleId="TableGrid">
+  <w:style w:type="table" w:styleId="Tabela-Siatka">
     <w:name w:val="Table Grid"/>
-    <w:basedOn w:val="TableNormal"/>
+    <w:basedOn w:val="Standardowy"/>
     <w:uiPriority w:val="39"/>
     <w:rsid w:val="0085166E"/>
     <w:pPr>
       <w:spacing w:line="240" w:lineRule="auto"/>
     </w:pPr>
     <w:tblPr>
+      <w:tblInd w:w="0" w:type="dxa"/>
       <w:tblBorders>
         <w:top w:val="single" w:sz="4" w:space="0" w:color="auto"/>
         <w:left w:val="single" w:sz="4" w:space="0" w:color="auto"/>
@@ -11947,11 +12319,17 @@
         <w:insideH w:val="single" w:sz="4" w:space="0" w:color="auto"/>
         <w:insideV w:val="single" w:sz="4" w:space="0" w:color="auto"/>
       </w:tblBorders>
+      <w:tblCellMar>
+        <w:top w:w="0" w:type="dxa"/>
+        <w:left w:w="108" w:type="dxa"/>
+        <w:bottom w:w="0" w:type="dxa"/>
+        <w:right w:w="108" w:type="dxa"/>
+      </w:tblCellMar>
     </w:tblPr>
   </w:style>
-  <w:style w:type="character" w:styleId="CommentReference">
+  <w:style w:type="character" w:styleId="Odwoaniedokomentarza">
     <w:name w:val="annotation reference"/>
-    <w:basedOn w:val="DefaultParagraphFont"/>
+    <w:basedOn w:val="Domylnaczcionkaakapitu"/>
     <w:uiPriority w:val="99"/>
     <w:semiHidden/>
     <w:unhideWhenUsed/>
@@ -11961,10 +12339,10 @@
       <w:szCs w:val="16"/>
     </w:rPr>
   </w:style>
-  <w:style w:type="paragraph" w:styleId="CommentText">
+  <w:style w:type="paragraph" w:styleId="Tekstkomentarza">
     <w:name w:val="annotation text"/>
-    <w:basedOn w:val="Normal"/>
-    <w:link w:val="CommentTextChar"/>
+    <w:basedOn w:val="Normalny"/>
+    <w:link w:val="TekstkomentarzaZnak"/>
     <w:uiPriority w:val="99"/>
     <w:semiHidden/>
     <w:unhideWhenUsed/>
@@ -11977,10 +12355,10 @@
       <w:szCs w:val="20"/>
     </w:rPr>
   </w:style>
-  <w:style w:type="character" w:customStyle="1" w:styleId="CommentTextChar">
-    <w:name w:val="Comment Text Char"/>
-    <w:basedOn w:val="DefaultParagraphFont"/>
-    <w:link w:val="CommentText"/>
+  <w:style w:type="character" w:customStyle="1" w:styleId="TekstkomentarzaZnak">
+    <w:name w:val="Tekst komentarza Znak"/>
+    <w:basedOn w:val="Domylnaczcionkaakapitu"/>
+    <w:link w:val="Tekstkomentarza"/>
     <w:uiPriority w:val="99"/>
     <w:semiHidden/>
     <w:rsid w:val="00524527"/>
@@ -11989,11 +12367,11 @@
       <w:szCs w:val="20"/>
     </w:rPr>
   </w:style>
-  <w:style w:type="paragraph" w:styleId="CommentSubject">
+  <w:style w:type="paragraph" w:styleId="Tematkomentarza">
     <w:name w:val="annotation subject"/>
-    <w:basedOn w:val="CommentText"/>
-    <w:next w:val="CommentText"/>
-    <w:link w:val="CommentSubjectChar"/>
+    <w:basedOn w:val="Tekstkomentarza"/>
+    <w:next w:val="Tekstkomentarza"/>
+    <w:link w:val="TematkomentarzaZnak"/>
     <w:uiPriority w:val="99"/>
     <w:semiHidden/>
     <w:unhideWhenUsed/>
@@ -12003,10 +12381,10 @@
       <w:bCs/>
     </w:rPr>
   </w:style>
-  <w:style w:type="character" w:customStyle="1" w:styleId="CommentSubjectChar">
-    <w:name w:val="Comment Subject Char"/>
-    <w:basedOn w:val="CommentTextChar"/>
-    <w:link w:val="CommentSubject"/>
+  <w:style w:type="character" w:customStyle="1" w:styleId="TematkomentarzaZnak">
+    <w:name w:val="Temat komentarza Znak"/>
+    <w:basedOn w:val="TekstkomentarzaZnak"/>
+    <w:link w:val="Tematkomentarza"/>
     <w:uiPriority w:val="99"/>
     <w:semiHidden/>
     <w:rsid w:val="00524527"/>
@@ -12017,10 +12395,10 @@
       <w:szCs w:val="20"/>
     </w:rPr>
   </w:style>
-  <w:style w:type="paragraph" w:styleId="BalloonText">
+  <w:style w:type="paragraph" w:styleId="Tekstdymka">
     <w:name w:val="Balloon Text"/>
-    <w:basedOn w:val="Normal"/>
-    <w:link w:val="BalloonTextChar"/>
+    <w:basedOn w:val="Normalny"/>
+    <w:link w:val="TekstdymkaZnak"/>
     <w:uiPriority w:val="99"/>
     <w:semiHidden/>
     <w:unhideWhenUsed/>
@@ -12034,10 +12412,10 @@
       <w:szCs w:val="18"/>
     </w:rPr>
   </w:style>
-  <w:style w:type="character" w:customStyle="1" w:styleId="BalloonTextChar">
-    <w:name w:val="Balloon Text Char"/>
-    <w:basedOn w:val="DefaultParagraphFont"/>
-    <w:link w:val="BalloonText"/>
+  <w:style w:type="character" w:customStyle="1" w:styleId="TekstdymkaZnak">
+    <w:name w:val="Tekst dymka Znak"/>
+    <w:basedOn w:val="Domylnaczcionkaakapitu"/>
+    <w:link w:val="Tekstdymka"/>
     <w:uiPriority w:val="99"/>
     <w:semiHidden/>
     <w:rsid w:val="00524527"/>
@@ -12047,9 +12425,9 @@
       <w:szCs w:val="18"/>
     </w:rPr>
   </w:style>
-  <w:style w:type="character" w:styleId="FollowedHyperlink">
+  <w:style w:type="character" w:styleId="UyteHipercze">
     <w:name w:val="FollowedHyperlink"/>
-    <w:basedOn w:val="DefaultParagraphFont"/>
+    <w:basedOn w:val="Domylnaczcionkaakapitu"/>
     <w:uiPriority w:val="99"/>
     <w:semiHidden/>
     <w:unhideWhenUsed/>
@@ -12059,9 +12437,9 @@
       <w:u w:val="single"/>
     </w:rPr>
   </w:style>
-  <w:style w:type="character" w:styleId="PlaceholderText">
+  <w:style w:type="character" w:styleId="Tekstzastpczy">
     <w:name w:val="Placeholder Text"/>
-    <w:basedOn w:val="DefaultParagraphFont"/>
+    <w:basedOn w:val="Domylnaczcionkaakapitu"/>
     <w:uiPriority w:val="99"/>
     <w:semiHidden/>
     <w:rsid w:val="00A2605F"/>
@@ -12338,7 +12716,7 @@
 </file>
 
 <file path=customXml/itemProps1.xml><?xml version="1.0" encoding="utf-8"?>
-<ds:datastoreItem xmlns:ds="http://schemas.openxmlformats.org/officeDocument/2006/customXml" ds:itemID="{EFA13356-AD43-4BA5-941D-E67878FD92D6}">
+<ds:datastoreItem xmlns:ds="http://schemas.openxmlformats.org/officeDocument/2006/customXml" ds:itemID="{8329F196-A3A1-41D4-AB4F-9FAD207D1F58}">
   <ds:schemaRefs>
     <ds:schemaRef ds:uri="http://schemas.openxmlformats.org/officeDocument/2006/bibliography"/>
   </ds:schemaRefs>

--- a/Praca Inzynierska - Dawid Szymczyk.docx
+++ b/Praca Inzynierska - Dawid Szymczyk.docx
@@ -175,7 +175,6 @@
         <w:spacing w:after="0" w:line="240" w:lineRule="auto"/>
         <w:jc w:val="center"/>
       </w:pPr>
-      <w:proofErr w:type="gramStart"/>
       <w:r>
         <w:rPr>
           <w:sz w:val="32"/>
@@ -183,7 +182,6 @@
         </w:rPr>
         <w:t>pt</w:t>
       </w:r>
-      <w:proofErr w:type="gramEnd"/>
       <w:r>
         <w:rPr>
           <w:sz w:val="32"/>
@@ -221,21 +219,12 @@
         <w:spacing w:after="0" w:line="240" w:lineRule="auto"/>
         <w:jc w:val="center"/>
       </w:pPr>
-      <w:proofErr w:type="gramStart"/>
       <w:r>
         <w:rPr>
           <w:sz w:val="48"/>
           <w:szCs w:val="48"/>
         </w:rPr>
-        <w:t>z</w:t>
-      </w:r>
-      <w:proofErr w:type="gramEnd"/>
-      <w:r>
-        <w:rPr>
-          <w:sz w:val="48"/>
-          <w:szCs w:val="48"/>
-        </w:rPr>
-        <w:t xml:space="preserve"> zastosowaniem regulatora PID</w:t>
+        <w:t>z zastosowaniem regulatora PID</w:t>
       </w:r>
       <w:r>
         <w:rPr>
@@ -266,11 +255,7 @@
         <w:spacing w:after="0" w:line="240" w:lineRule="auto"/>
       </w:pPr>
       <w:r>
-        <w:t>Imię i nazwisko dyplomanta</w:t>
-      </w:r>
-      <w:proofErr w:type="gramStart"/>
-      <w:r>
-        <w:t>:</w:t>
+        <w:t>Imię i nazwisko dyplomanta:</w:t>
       </w:r>
       <w:r>
         <w:rPr>
@@ -283,14 +268,7 @@
           <w:b/>
         </w:rPr>
         <w:tab/>
-        <w:t>Dawid</w:t>
-      </w:r>
-      <w:proofErr w:type="gramEnd"/>
-      <w:r>
-        <w:rPr>
-          <w:b/>
-        </w:rPr>
-        <w:t xml:space="preserve"> Szymczyk</w:t>
+        <w:t>Dawid Szymczyk</w:t>
       </w:r>
     </w:p>
     <w:p>
@@ -524,11 +502,7 @@
         <w:spacing w:after="0" w:line="240" w:lineRule="auto"/>
       </w:pPr>
       <w:r>
-        <w:t>Podpis dyplomanta</w:t>
-      </w:r>
-      <w:proofErr w:type="gramStart"/>
-      <w:r>
-        <w:t>:</w:t>
+        <w:t>Podpis dyplomanta:</w:t>
       </w:r>
       <w:r>
         <w:tab/>
@@ -547,11 +521,7 @@
       </w:r>
       <w:r>
         <w:tab/>
-        <w:t>Podpis</w:t>
-      </w:r>
-      <w:proofErr w:type="gramEnd"/>
-      <w:r>
-        <w:t xml:space="preserve"> promotora:</w:t>
+        <w:t>Podpis promotora:</w:t>
       </w:r>
     </w:p>
     <w:p>
@@ -777,23 +747,7 @@
           <w:b/>
           <w:i/>
         </w:rPr>
-        <w:t xml:space="preserve"> </w:t>
-      </w:r>
-      <w:proofErr w:type="gramStart"/>
-      <w:r>
-        <w:rPr>
-          <w:b/>
-          <w:i/>
-        </w:rPr>
-        <w:t>że</w:t>
-      </w:r>
-      <w:proofErr w:type="gramEnd"/>
-      <w:r>
-        <w:rPr>
-          <w:b/>
-          <w:i/>
-        </w:rPr>
-        <w:t xml:space="preserve"> niniejszy projekt inżynierski wykonałem(-am) osobiście i samodzielnie i że nie korzystałem(-am) ze źródeł innych niż wymienione w pracy.</w:t>
+        <w:t xml:space="preserve"> że niniejszy projekt inżynierski wykonałem(-am) osobiście i samodzielnie i że nie korzystałem(-am) ze źródeł innych niż wymienione w pracy.</w:t>
       </w:r>
     </w:p>
     <w:p>
@@ -2709,15 +2663,7 @@
         <w:jc w:val="both"/>
       </w:pPr>
       <w:r>
-        <w:t xml:space="preserve">Drony przestają być już tylko technologiczną ciekawostką, coraz więcej firm szuka możliwości "zatrudniania" ich w przedsiębiorstwie. Drony w branży filmowej i reklamowej za sprawą niespotykanych wcześniej możliwości w zakresie fotografowania czy filmowania wnoszą </w:t>
-      </w:r>
-      <w:proofErr w:type="gramStart"/>
-      <w:r>
-        <w:t>nową jakość</w:t>
-      </w:r>
-      <w:proofErr w:type="gramEnd"/>
-      <w:r>
-        <w:t>. Leśnicy w poszukiwaniu potencjalnego zagrożenia przeczesują za ich pomocą lasy. Spółki energetyczne wykorzystują je do monitorowania stanu instalacji, a firmy ochroniarskie do kompleksowego monitoringu obiektów. Drony są wykorzystywane przez instytuty badawcze, wykorzystuje je także dużo służb cywilnych.</w:t>
+        <w:t>Drony przestają być już tylko technologiczną ciekawostką, coraz więcej firm szuka możliwości "zatrudniania" ich w przedsiębiorstwie. Drony w branży filmowej i reklamowej za sprawą niespotykanych wcześniej możliwości w zakresie fotografowania czy filmowania wnoszą nową jakość. Leśnicy w poszukiwaniu potencjalnego zagrożenia przeczesują za ich pomocą lasy. Spółki energetyczne wykorzystują je do monitorowania stanu instalacji, a firmy ochroniarskie do kompleksowego monitoringu obiektów. Drony są wykorzystywane przez instytuty badawcze, wykorzystuje je także dużo służb cywilnych.</w:t>
       </w:r>
     </w:p>
     <w:p>
@@ -3603,18 +3549,8 @@
           <w:i w:val="0"/>
           <w:color w:val="auto"/>
         </w:rPr>
-        <w:t>nr</w:t>
-      </w:r>
-      <w:proofErr w:type="gramStart"/>
-      <w:r>
-        <w:rPr>
-          <w:rFonts w:eastAsia="Calibri"/>
-          <w:i w:val="0"/>
-          <w:color w:val="auto"/>
-        </w:rPr>
-        <w:t xml:space="preserve"> 2). Piny</w:t>
-      </w:r>
-      <w:proofErr w:type="gramEnd"/>
+        <w:t>nr 2). Piny</w:t>
+      </w:r>
       <w:r>
         <w:rPr>
           <w:rFonts w:eastAsia="Calibri"/>
@@ -4435,8 +4371,6 @@
         </w:rPr>
         <w:t xml:space="preserve"> ABC Power o </w:t>
       </w:r>
-      <w:bookmarkStart w:id="8" w:name="_GoBack"/>
-      <w:bookmarkEnd w:id="8"/>
       <w:r>
         <w:rPr>
           <w:rFonts w:eastAsia="Calibri"/>
@@ -4947,7 +4881,7 @@
         </w:rPr>
         <w:t>Tabela poniżej</w:t>
       </w:r>
-      <w:ins w:id="9" w:author="Łukasz" w:date="2016-01-03T23:44:00Z">
+      <w:ins w:id="8" w:author="Łukasz" w:date="2016-01-03T23:44:00Z">
         <w:r>
           <w:rPr>
             <w:rFonts w:eastAsia="Calibri"/>
@@ -5064,7 +4998,6 @@
           <w:szCs w:val="20"/>
         </w:rPr>
       </w:pPr>
-      <w:proofErr w:type="gramStart"/>
       <w:r>
         <w:rPr>
           <w:rFonts w:eastAsia="Calibri"/>
@@ -5073,18 +5006,7 @@
           <w:sz w:val="20"/>
           <w:szCs w:val="20"/>
         </w:rPr>
-        <w:t>źródło</w:t>
-      </w:r>
-      <w:proofErr w:type="gramEnd"/>
-      <w:r>
-        <w:rPr>
-          <w:rFonts w:eastAsia="Calibri"/>
-          <w:i w:val="0"/>
-          <w:color w:val="2E74B5" w:themeColor="accent1" w:themeShade="BF"/>
-          <w:sz w:val="20"/>
-          <w:szCs w:val="20"/>
-        </w:rPr>
-        <w:t xml:space="preserve">: </w:t>
+        <w:t xml:space="preserve">źródło: </w:t>
       </w:r>
       <w:hyperlink r:id="rId21" w:history="1">
         <w:r>
@@ -5387,17 +5309,8 @@
                 <w:rFonts w:eastAsia="Calibri"/>
                 <w:i w:val="0"/>
               </w:rPr>
-              <w:t>47.3</w:t>
+              <w:t>47.3mm</w:t>
             </w:r>
-            <w:proofErr w:type="gramStart"/>
-            <w:r>
-              <w:rPr>
-                <w:rFonts w:eastAsia="Calibri"/>
-                <w:i w:val="0"/>
-              </w:rPr>
-              <w:t>mm</w:t>
-            </w:r>
-            <w:proofErr w:type="gramEnd"/>
           </w:p>
         </w:tc>
       </w:tr>
@@ -5455,17 +5368,8 @@
                 <w:rFonts w:eastAsia="Calibri"/>
                 <w:i w:val="0"/>
               </w:rPr>
-              <w:t>5</w:t>
+              <w:t>5mm</w:t>
             </w:r>
-            <w:proofErr w:type="gramStart"/>
-            <w:r>
-              <w:rPr>
-                <w:rFonts w:eastAsia="Calibri"/>
-                <w:i w:val="0"/>
-              </w:rPr>
-              <w:t>mm</w:t>
-            </w:r>
-            <w:proofErr w:type="gramEnd"/>
           </w:p>
         </w:tc>
       </w:tr>
@@ -5568,17 +5472,8 @@
                 <w:rFonts w:eastAsia="Calibri"/>
                 <w:i w:val="0"/>
               </w:rPr>
-              <w:t>16.5</w:t>
+              <w:t>16.5mm</w:t>
             </w:r>
-            <w:proofErr w:type="gramStart"/>
-            <w:r>
-              <w:rPr>
-                <w:rFonts w:eastAsia="Calibri"/>
-                <w:i w:val="0"/>
-              </w:rPr>
-              <w:t>mm</w:t>
-            </w:r>
-            <w:proofErr w:type="gramEnd"/>
           </w:p>
         </w:tc>
       </w:tr>
@@ -6349,7 +6244,6 @@
           <w:szCs w:val="20"/>
         </w:rPr>
       </w:pPr>
-      <w:proofErr w:type="gramStart"/>
       <w:r>
         <w:rPr>
           <w:rFonts w:cs="Times New Roman"/>
@@ -6357,17 +6251,7 @@
           <w:sz w:val="20"/>
           <w:szCs w:val="20"/>
         </w:rPr>
-        <w:t>źródło</w:t>
-      </w:r>
-      <w:proofErr w:type="gramEnd"/>
-      <w:r>
-        <w:rPr>
-          <w:rFonts w:cs="Times New Roman"/>
-          <w:color w:val="2E74B5" w:themeColor="accent1" w:themeShade="BF"/>
-          <w:sz w:val="20"/>
-          <w:szCs w:val="20"/>
-        </w:rPr>
-        <w:t xml:space="preserve">: </w:t>
+        <w:t xml:space="preserve">źródło: </w:t>
       </w:r>
       <w:hyperlink r:id="rId25" w:history="1">
         <w:r>
@@ -7220,7 +7104,6 @@
         <w:t xml:space="preserve"> </w:t>
       </w:r>
       <w:proofErr w:type="spellStart"/>
-      <w:proofErr w:type="gramStart"/>
       <w:r>
         <w:rPr>
           <w:rFonts w:eastAsia="Calibri" w:cs="Times New Roman"/>
@@ -7243,7 +7126,6 @@
         </w:rPr>
         <w:t>przy jakim</w:t>
       </w:r>
-      <w:proofErr w:type="gramEnd"/>
       <w:r>
         <w:rPr>
           <w:rFonts w:eastAsia="Calibri" w:cs="Times New Roman"/>
@@ -7344,14 +7226,14 @@
           <w:rFonts w:eastAsia="Calibri"/>
         </w:rPr>
       </w:pPr>
-      <w:bookmarkStart w:id="10" w:name="_Toc439954635"/>
+      <w:bookmarkStart w:id="9" w:name="_Toc439954635"/>
       <w:r>
         <w:rPr>
           <w:rFonts w:eastAsia="Calibri"/>
         </w:rPr>
         <w:t>MPU6050</w:t>
       </w:r>
-      <w:bookmarkEnd w:id="10"/>
+      <w:bookmarkEnd w:id="9"/>
     </w:p>
     <w:p>
       <w:pPr>
@@ -7385,7 +7267,7 @@
         </w:rPr>
         <w:t xml:space="preserve"> wchodzący w skład modułu GY-86</w:t>
       </w:r>
-      <w:ins w:id="11" w:author="Łukasz" w:date="2016-01-03T23:45:00Z">
+      <w:ins w:id="10" w:author="Łukasz" w:date="2016-01-03T23:45:00Z">
         <w:r>
           <w:rPr>
             <w:rFonts w:eastAsia="Calibri"/>
@@ -7847,7 +7729,6 @@
           <w:highlight w:val="white"/>
         </w:rPr>
       </w:pPr>
-      <w:proofErr w:type="gramStart"/>
       <w:r>
         <w:rPr>
           <w:rFonts w:eastAsia="Calibri"/>
@@ -7857,19 +7738,7 @@
           <w:szCs w:val="20"/>
           <w:highlight w:val="white"/>
         </w:rPr>
-        <w:t>źródło</w:t>
-      </w:r>
-      <w:proofErr w:type="gramEnd"/>
-      <w:r>
-        <w:rPr>
-          <w:rFonts w:eastAsia="Calibri"/>
-          <w:i w:val="0"/>
-          <w:color w:val="2E74B5" w:themeColor="accent1" w:themeShade="BF"/>
-          <w:sz w:val="20"/>
-          <w:szCs w:val="20"/>
-          <w:highlight w:val="white"/>
-        </w:rPr>
-        <w:t xml:space="preserve">: </w:t>
+        <w:t xml:space="preserve">źródło: </w:t>
       </w:r>
       <w:hyperlink r:id="rId27" w:history="1">
         <w:r>
@@ -8169,7 +8038,6 @@
           <w:highlight w:val="white"/>
         </w:rPr>
       </w:pPr>
-      <w:proofErr w:type="gramStart"/>
       <w:r>
         <w:rPr>
           <w:rFonts w:eastAsia="Calibri"/>
@@ -8179,19 +8047,7 @@
           <w:szCs w:val="20"/>
           <w:highlight w:val="white"/>
         </w:rPr>
-        <w:t>źródło</w:t>
-      </w:r>
-      <w:proofErr w:type="gramEnd"/>
-      <w:r>
-        <w:rPr>
-          <w:rFonts w:eastAsia="Calibri"/>
-          <w:i w:val="0"/>
-          <w:color w:val="2E74B5" w:themeColor="accent1" w:themeShade="BF"/>
-          <w:sz w:val="20"/>
-          <w:szCs w:val="20"/>
-          <w:highlight w:val="white"/>
-        </w:rPr>
-        <w:t xml:space="preserve">: </w:t>
+        <w:t xml:space="preserve">źródło: </w:t>
       </w:r>
       <w:hyperlink r:id="rId29" w:history="1">
         <w:r>
@@ -8237,7 +8093,7 @@
           <w:rFonts w:eastAsia="Calibri"/>
         </w:rPr>
       </w:pPr>
-      <w:bookmarkStart w:id="12" w:name="_Toc439954636"/>
+      <w:bookmarkStart w:id="11" w:name="_Toc439954636"/>
       <w:r>
         <w:rPr>
           <w:rFonts w:eastAsia="Calibri"/>
@@ -8245,7 +8101,7 @@
         <w:lastRenderedPageBreak/>
         <w:t>Kompas HMC5883L</w:t>
       </w:r>
-      <w:bookmarkEnd w:id="12"/>
+      <w:bookmarkEnd w:id="11"/>
     </w:p>
     <w:p>
       <w:pPr>
@@ -8265,7 +8121,7 @@
         </w:rPr>
         <w:t>Trójosiowy</w:t>
       </w:r>
-      <w:commentRangeStart w:id="13"/>
+      <w:commentRangeStart w:id="12"/>
       <w:r>
         <w:rPr>
           <w:rFonts w:eastAsia="Calibri"/>
@@ -8273,13 +8129,13 @@
         </w:rPr>
         <w:t xml:space="preserve"> </w:t>
       </w:r>
-      <w:commentRangeEnd w:id="13"/>
-      <w:r>
-        <w:rPr>
-          <w:rFonts w:eastAsia="Calibri"/>
-          <w:i w:val="0"/>
-        </w:rPr>
-        <w:commentReference w:id="13"/>
+      <w:commentRangeEnd w:id="12"/>
+      <w:r>
+        <w:rPr>
+          <w:rFonts w:eastAsia="Calibri"/>
+          <w:i w:val="0"/>
+        </w:rPr>
+        <w:commentReference w:id="12"/>
       </w:r>
       <w:r>
         <w:rPr>
@@ -8295,7 +8151,7 @@
         </w:rPr>
         <w:t>zawierający się w module GY-86</w:t>
       </w:r>
-      <w:ins w:id="14" w:author="Łukasz" w:date="2016-01-03T23:46:00Z">
+      <w:ins w:id="13" w:author="Łukasz" w:date="2016-01-03T23:46:00Z">
         <w:r>
           <w:rPr>
             <w:rFonts w:eastAsia="Calibri"/>
@@ -8868,19 +8724,19 @@
                 <w:rFonts w:eastAsia="Calibri"/>
               </w:rPr>
             </w:pPr>
-            <w:commentRangeStart w:id="15"/>
+            <w:commentRangeStart w:id="14"/>
             <w:r>
               <w:rPr>
                 <w:rFonts w:eastAsia="Calibri"/>
               </w:rPr>
               <w:t>Maks</w:t>
             </w:r>
-            <w:commentRangeEnd w:id="15"/>
+            <w:commentRangeEnd w:id="14"/>
             <w:r>
               <w:rPr>
                 <w:rStyle w:val="CommentReference"/>
               </w:rPr>
-              <w:commentReference w:id="15"/>
+              <w:commentReference w:id="14"/>
             </w:r>
             <w:r>
               <w:rPr>
@@ -9163,25 +9019,17 @@
       <w:pPr>
         <w:pStyle w:val="Heading1"/>
       </w:pPr>
-      <w:bookmarkStart w:id="16" w:name="_Toc439954637"/>
-      <w:commentRangeStart w:id="17"/>
+      <w:bookmarkStart w:id="15" w:name="_Toc439954637"/>
       <w:r>
         <w:lastRenderedPageBreak/>
         <w:t>Algorytm</w:t>
       </w:r>
-      <w:commentRangeEnd w:id="17"/>
-      <w:r>
-        <w:rPr>
-          <w:rStyle w:val="CommentReference"/>
-          <w:rFonts w:eastAsia="Times New Roman"/>
-          <w:b w:val="0"/>
-        </w:rPr>
-        <w:commentReference w:id="17"/>
-      </w:r>
+      <w:bookmarkStart w:id="16" w:name="_GoBack"/>
+      <w:bookmarkEnd w:id="16"/>
       <w:r>
         <w:t xml:space="preserve"> regulatora PID</w:t>
       </w:r>
-      <w:bookmarkEnd w:id="16"/>
+      <w:bookmarkEnd w:id="15"/>
     </w:p>
     <w:p>
       <w:pPr>
@@ -9208,7 +9056,7 @@
         </w:rPr>
         <w:t xml:space="preserve"> (regulator proporcjonalno-całkująco-różniczkujący, ang. Proportional-</w:t>
       </w:r>
-      <w:del w:id="18" w:author="Łukasz" w:date="2016-01-03T23:51:00Z">
+      <w:del w:id="17" w:author="Łukasz" w:date="2016-01-03T23:51:00Z">
         <w:r>
           <w:rPr>
             <w:rFonts w:eastAsia="Calibri"/>
@@ -9217,7 +9065,7 @@
           <w:delText>integral</w:delText>
         </w:r>
       </w:del>
-      <w:ins w:id="19" w:author="Łukasz" w:date="2016-01-03T23:51:00Z">
+      <w:ins w:id="18" w:author="Łukasz" w:date="2016-01-03T23:51:00Z">
         <w:r>
           <w:rPr>
             <w:rFonts w:eastAsia="Calibri"/>
@@ -9233,7 +9081,7 @@
         </w:rPr>
         <w:t>-</w:t>
       </w:r>
-      <w:del w:id="20" w:author="Łukasz" w:date="2016-01-03T23:51:00Z">
+      <w:del w:id="19" w:author="Łukasz" w:date="2016-01-03T23:51:00Z">
         <w:r>
           <w:rPr>
             <w:rFonts w:eastAsia="Calibri"/>
@@ -9242,7 +9090,7 @@
           <w:delText xml:space="preserve">derivative </w:delText>
         </w:r>
       </w:del>
-      <w:ins w:id="21" w:author="Łukasz" w:date="2016-01-03T23:51:00Z">
+      <w:ins w:id="20" w:author="Łukasz" w:date="2016-01-03T23:51:00Z">
         <w:r>
           <w:rPr>
             <w:rFonts w:eastAsia="Calibri"/>
@@ -9551,23 +9399,13 @@
                                 <w:szCs w:val="20"/>
                               </w:rPr>
                             </w:pPr>
-                            <w:proofErr w:type="gramStart"/>
                             <w:r>
                               <w:rPr>
                                 <w:color w:val="2E74B5" w:themeColor="accent1" w:themeShade="BF"/>
                                 <w:sz w:val="20"/>
                                 <w:szCs w:val="20"/>
                               </w:rPr>
-                              <w:t>źródło</w:t>
-                            </w:r>
-                            <w:proofErr w:type="gramEnd"/>
-                            <w:r>
-                              <w:rPr>
-                                <w:color w:val="2E74B5" w:themeColor="accent1" w:themeShade="BF"/>
-                                <w:sz w:val="20"/>
-                                <w:szCs w:val="20"/>
-                              </w:rPr>
-                              <w:t xml:space="preserve">: </w:t>
+                              <w:t xml:space="preserve">źródło: </w:t>
                             </w:r>
                             <w:hyperlink r:id="rId31" w:history="1">
                               <w:r>
@@ -9980,14 +9818,27 @@
         <w:tab/>
         <w:t>(</w:t>
       </w:r>
-      <w:fldSimple w:instr=" SEQ EQ \* MERGEFORMAT ">
-        <w:r>
-          <w:rPr>
-            <w:noProof/>
-          </w:rPr>
-          <w:t>1</w:t>
-        </w:r>
-      </w:fldSimple>
+      <w:r>
+        <w:fldChar w:fldCharType="begin"/>
+      </w:r>
+      <w:r>
+        <w:instrText xml:space="preserve"> SEQ EQ \* MERGEFORMAT </w:instrText>
+      </w:r>
+      <w:r>
+        <w:fldChar w:fldCharType="separate"/>
+      </w:r>
+      <w:r>
+        <w:rPr>
+          <w:noProof/>
+        </w:rPr>
+        <w:t>1</w:t>
+      </w:r>
+      <w:r>
+        <w:rPr>
+          <w:noProof/>
+        </w:rPr>
+        <w:fldChar w:fldCharType="end"/>
+      </w:r>
       <w:r>
         <w:t>)</w:t>
       </w:r>
@@ -10003,21 +9854,12 @@
           <w:i w:val="0"/>
         </w:rPr>
       </w:pPr>
-      <w:proofErr w:type="gramStart"/>
-      <w:r>
-        <w:rPr>
-          <w:rFonts w:eastAsia="Calibri"/>
-          <w:i w:val="0"/>
-        </w:rPr>
-        <w:t>gdzie</w:t>
-      </w:r>
-      <w:proofErr w:type="gramEnd"/>
-      <w:r>
-        <w:rPr>
-          <w:rFonts w:eastAsia="Calibri"/>
-          <w:i w:val="0"/>
-        </w:rPr>
-        <w:t xml:space="preserve"> </w:t>
+      <w:r>
+        <w:rPr>
+          <w:rFonts w:eastAsia="Calibri"/>
+          <w:i w:val="0"/>
+        </w:rPr>
+        <w:t xml:space="preserve">gdzie </w:t>
       </w:r>
       <w:proofErr w:type="spellStart"/>
       <w:r>
@@ -10142,23 +9984,7 @@
           <w:rFonts w:eastAsia="Calibri" w:cs="Times New Roman"/>
           <w:i w:val="0"/>
         </w:rPr>
-        <w:t xml:space="preserve">Obecność tego członu w układzie regulacji powoduje, z </w:t>
-      </w:r>
-      <w:proofErr w:type="gramStart"/>
-      <w:r>
-        <w:rPr>
-          <w:rFonts w:eastAsia="Calibri" w:cs="Times New Roman"/>
-          <w:i w:val="0"/>
-        </w:rPr>
-        <w:t>czasem,  redukcję</w:t>
-      </w:r>
-      <w:proofErr w:type="gramEnd"/>
-      <w:r>
-        <w:rPr>
-          <w:rFonts w:eastAsia="Calibri" w:cs="Times New Roman"/>
-          <w:i w:val="0"/>
-        </w:rPr>
-        <w:t xml:space="preserve"> uchybu. </w:t>
+        <w:t xml:space="preserve">Obecność tego członu w układzie regulacji powoduje, z czasem,  redukcję uchybu. </w:t>
       </w:r>
       <w:r>
         <w:rPr>
@@ -10279,14 +10105,27 @@
         <w:tab/>
         <w:t>(</w:t>
       </w:r>
-      <w:fldSimple w:instr=" SEQ EQ \* MERGEFORMAT ">
-        <w:r>
-          <w:rPr>
-            <w:noProof/>
-          </w:rPr>
-          <w:t>2</w:t>
-        </w:r>
-      </w:fldSimple>
+      <w:r>
+        <w:fldChar w:fldCharType="begin"/>
+      </w:r>
+      <w:r>
+        <w:instrText xml:space="preserve"> SEQ EQ \* MERGEFORMAT </w:instrText>
+      </w:r>
+      <w:r>
+        <w:fldChar w:fldCharType="separate"/>
+      </w:r>
+      <w:r>
+        <w:rPr>
+          <w:noProof/>
+        </w:rPr>
+        <w:t>2</w:t>
+      </w:r>
+      <w:r>
+        <w:rPr>
+          <w:noProof/>
+        </w:rPr>
+        <w:fldChar w:fldCharType="end"/>
+      </w:r>
       <w:r>
         <w:t>)</w:t>
       </w:r>
@@ -10312,7 +10151,6 @@
           <w:i w:val="0"/>
         </w:rPr>
       </w:pPr>
-      <w:proofErr w:type="gramStart"/>
       <w:r>
         <w:rPr>
           <w:rFonts w:eastAsia="Calibri" w:cs="Times New Roman"/>
@@ -10320,7 +10158,6 @@
         </w:rPr>
         <w:t>gdzie</w:t>
       </w:r>
-      <w:proofErr w:type="gramEnd"/>
       <w:r>
         <w:rPr>
           <w:rFonts w:eastAsia="Calibri" w:cs="Times New Roman"/>
@@ -10493,14 +10330,27 @@
         <w:tab/>
         <w:t>(</w:t>
       </w:r>
-      <w:fldSimple w:instr=" SEQ EQ \* MERGEFORMAT ">
-        <w:r>
-          <w:rPr>
-            <w:noProof/>
-          </w:rPr>
-          <w:t>3</w:t>
-        </w:r>
-      </w:fldSimple>
+      <w:r>
+        <w:fldChar w:fldCharType="begin"/>
+      </w:r>
+      <w:r>
+        <w:instrText xml:space="preserve"> SEQ EQ \* MERGEFORMAT </w:instrText>
+      </w:r>
+      <w:r>
+        <w:fldChar w:fldCharType="separate"/>
+      </w:r>
+      <w:r>
+        <w:rPr>
+          <w:noProof/>
+        </w:rPr>
+        <w:t>3</w:t>
+      </w:r>
+      <w:r>
+        <w:rPr>
+          <w:noProof/>
+        </w:rPr>
+        <w:fldChar w:fldCharType="end"/>
+      </w:r>
       <w:r>
         <w:t>)</w:t>
       </w:r>
@@ -10527,21 +10377,12 @@
           <w:i w:val="0"/>
         </w:rPr>
       </w:pPr>
-      <w:proofErr w:type="gramStart"/>
       <w:r>
         <w:rPr>
           <w:rFonts w:eastAsia="Calibri" w:cs="Times New Roman"/>
           <w:i w:val="0"/>
         </w:rPr>
-        <w:t>gdzie</w:t>
-      </w:r>
-      <w:proofErr w:type="gramEnd"/>
-      <w:r>
-        <w:rPr>
-          <w:rFonts w:eastAsia="Calibri" w:cs="Times New Roman"/>
-          <w:i w:val="0"/>
-        </w:rPr>
-        <w:t xml:space="preserve"> </w:t>
+        <w:t xml:space="preserve">gdzie </w:t>
       </w:r>
       <w:proofErr w:type="spellStart"/>
       <w:r>
@@ -10630,7 +10471,7 @@
         <m:d>
           <m:dPr>
             <m:ctrlPr>
-              <w:ins w:id="22" w:author="Łukasz" w:date="2016-01-04T10:30:00Z">
+              <w:ins w:id="21" w:author="Łukasz" w:date="2016-01-04T10:30:00Z">
                 <w:rPr>
                   <w:rFonts w:ascii="Cambria Math" w:hAnsi="Cambria Math"/>
                   <w:i/>
@@ -10656,7 +10497,7 @@
         <m:sSub>
           <m:sSubPr>
             <m:ctrlPr>
-              <w:ins w:id="23" w:author="Łukasz" w:date="2016-01-04T10:30:00Z">
+              <w:ins w:id="22" w:author="Łukasz" w:date="2016-01-04T10:30:00Z">
                 <w:rPr>
                   <w:rFonts w:ascii="Cambria Math" w:hAnsi="Cambria Math"/>
                   <w:i/>
@@ -10690,7 +10531,7 @@
         <m:d>
           <m:dPr>
             <m:ctrlPr>
-              <w:ins w:id="24" w:author="Łukasz" w:date="2016-01-04T10:30:00Z">
+              <w:ins w:id="23" w:author="Łukasz" w:date="2016-01-04T10:30:00Z">
                 <w:rPr>
                   <w:rFonts w:ascii="Cambria Math" w:hAnsi="Cambria Math"/>
                   <w:i/>
@@ -10716,7 +10557,7 @@
         <m:sSub>
           <m:sSubPr>
             <m:ctrlPr>
-              <w:ins w:id="25" w:author="Łukasz" w:date="2016-01-04T10:30:00Z">
+              <w:ins w:id="24" w:author="Łukasz" w:date="2016-01-04T10:30:00Z">
                 <w:rPr>
                   <w:rFonts w:ascii="Cambria Math" w:hAnsi="Cambria Math"/>
                   <w:i/>
@@ -10745,7 +10586,7 @@
           <m:naryPr>
             <m:limLoc m:val="subSup"/>
             <m:ctrlPr>
-              <w:ins w:id="26" w:author="Łukasz" w:date="2016-01-04T10:30:00Z">
+              <w:ins w:id="25" w:author="Łukasz" w:date="2016-01-04T10:30:00Z">
                 <w:rPr>
                   <w:rFonts w:ascii="Cambria Math" w:hAnsi="Cambria Math"/>
                   <w:i/>
@@ -10779,7 +10620,7 @@
             <m:d>
               <m:dPr>
                 <m:ctrlPr>
-                  <w:ins w:id="27" w:author="Łukasz" w:date="2016-01-04T10:30:00Z">
+                  <w:ins w:id="26" w:author="Łukasz" w:date="2016-01-04T10:30:00Z">
                     <w:rPr>
                       <w:rFonts w:ascii="Cambria Math" w:hAnsi="Cambria Math"/>
                       <w:i/>
@@ -10805,7 +10646,7 @@
             <m:sSub>
               <m:sSubPr>
                 <m:ctrlPr>
-                  <w:ins w:id="28" w:author="Łukasz" w:date="2016-01-04T10:30:00Z">
+                  <w:ins w:id="27" w:author="Łukasz" w:date="2016-01-04T10:30:00Z">
                     <w:rPr>
                       <w:rFonts w:ascii="Cambria Math" w:hAnsi="Cambria Math"/>
                       <w:i/>
@@ -10833,7 +10674,7 @@
             <m:f>
               <m:fPr>
                 <m:ctrlPr>
-                  <w:ins w:id="29" w:author="Łukasz" w:date="2016-01-04T10:30:00Z">
+                  <w:ins w:id="28" w:author="Łukasz" w:date="2016-01-04T10:30:00Z">
                     <w:rPr>
                       <w:rFonts w:ascii="Cambria Math" w:hAnsi="Cambria Math"/>
                       <w:i/>
@@ -10870,7 +10711,7 @@
       <w:r>
         <w:t>(</w:t>
       </w:r>
-      <w:commentRangeStart w:id="30"/>
+      <w:commentRangeStart w:id="29"/>
       <w:r>
         <w:fldChar w:fldCharType="begin"/>
       </w:r>
@@ -10892,12 +10733,12 @@
         </w:rPr>
         <w:fldChar w:fldCharType="end"/>
       </w:r>
-      <w:commentRangeEnd w:id="30"/>
+      <w:commentRangeEnd w:id="29"/>
       <w:r>
         <w:rPr>
           <w:rStyle w:val="CommentReference"/>
         </w:rPr>
-        <w:commentReference w:id="30"/>
+        <w:commentReference w:id="29"/>
       </w:r>
       <w:r>
         <w:t>)</w:t>
@@ -10931,11 +10772,11 @@
         <w:pStyle w:val="Heading2"/>
         <w:suppressLineNumbers w:val="0"/>
       </w:pPr>
-      <w:bookmarkStart w:id="31" w:name="_Toc439954638"/>
+      <w:bookmarkStart w:id="30" w:name="_Toc439954638"/>
       <w:r>
         <w:t>Rola regulatora PID w algorytmie stabilizacji</w:t>
       </w:r>
-      <w:bookmarkEnd w:id="31"/>
+      <w:bookmarkEnd w:id="30"/>
     </w:p>
     <w:p>
       <w:r>
@@ -11449,25 +11290,25 @@
       <w:pPr>
         <w:pStyle w:val="Heading1"/>
       </w:pPr>
-      <w:bookmarkStart w:id="32" w:name="_Toc439954639"/>
+      <w:bookmarkStart w:id="31" w:name="_Toc439954639"/>
       <w:r>
         <w:lastRenderedPageBreak/>
         <w:t>Implementacja oprogramowania</w:t>
       </w:r>
-      <w:bookmarkEnd w:id="32"/>
+      <w:bookmarkEnd w:id="31"/>
     </w:p>
     <w:p>
       <w:pPr>
         <w:pStyle w:val="Heading2"/>
       </w:pPr>
-      <w:bookmarkStart w:id="33" w:name="_Toc439954640"/>
+      <w:bookmarkStart w:id="32" w:name="_Toc439954640"/>
       <w:r>
         <w:rPr>
           <w:shd w:val="clear" w:color="auto" w:fill="FFFFFF"/>
         </w:rPr>
         <w:t>Opis zastosowanej biblioteki</w:t>
       </w:r>
-      <w:bookmarkEnd w:id="33"/>
+      <w:bookmarkEnd w:id="32"/>
     </w:p>
     <w:p>
       <w:pPr>
@@ -11871,23 +11712,7 @@
           <w:rFonts w:eastAsia="Calibri"/>
           <w:i w:val="0"/>
         </w:rPr>
-        <w:t>przedziale od 100 do 10000, domyślnie 120), -f(wyłącza interfejs FIFO, domyślnie interfejs jest włączony), -</w:t>
-      </w:r>
-      <w:proofErr w:type="gramStart"/>
-      <w:r>
-        <w:rPr>
-          <w:rFonts w:eastAsia="Calibri"/>
-          <w:i w:val="0"/>
-        </w:rPr>
-        <w:t>p (na którym</w:t>
-      </w:r>
-      <w:proofErr w:type="gramEnd"/>
-      <w:r>
-        <w:rPr>
-          <w:rFonts w:eastAsia="Calibri"/>
-          <w:i w:val="0"/>
-        </w:rPr>
-        <w:t xml:space="preserve"> porcie zostanie uruchomiony</w:t>
+        <w:t>przedziale od 100 do 10000, domyślnie 120), -f(wyłącza interfejs FIFO, domyślnie interfejs jest włączony), -p (na którym porcie zostanie uruchomiony</w:t>
       </w:r>
       <w:r>
         <w:rPr>
@@ -11916,7 +11741,7 @@
         <w:pStyle w:val="Heading2"/>
         <w:suppressLineNumbers w:val="0"/>
       </w:pPr>
-      <w:bookmarkStart w:id="34" w:name="_Toc439954641"/>
+      <w:bookmarkStart w:id="33" w:name="_Toc439954641"/>
       <w:r>
         <w:t xml:space="preserve">Struktura </w:t>
       </w:r>
@@ -11926,7 +11751,7 @@
       <w:r>
         <w:t>projektu</w:t>
       </w:r>
-      <w:bookmarkEnd w:id="34"/>
+      <w:bookmarkEnd w:id="33"/>
     </w:p>
     <w:p>
       <w:pPr>
@@ -12193,7 +12018,7 @@
         </w:rPr>
         <w:t xml:space="preserve"> - </w:t>
       </w:r>
-      <w:ins w:id="35" w:author="Łukasz" w:date="2016-01-03T23:55:00Z">
+      <w:ins w:id="34" w:author="Łukasz" w:date="2016-01-03T23:55:00Z">
         <w:r>
           <w:rPr>
             <w:rFonts w:eastAsia="Calibri"/>
@@ -12507,11 +12332,11 @@
         <w:pStyle w:val="Heading2"/>
         <w:suppressLineNumbers w:val="0"/>
       </w:pPr>
-      <w:bookmarkStart w:id="36" w:name="_Toc439954642"/>
+      <w:bookmarkStart w:id="35" w:name="_Toc439954642"/>
       <w:r>
         <w:t>Implementacja odczytu danych z żyroskopu oraz akcelerometru</w:t>
       </w:r>
-      <w:bookmarkEnd w:id="36"/>
+      <w:bookmarkEnd w:id="35"/>
     </w:p>
     <w:p>
       <w:pPr>
@@ -12623,20 +12448,8 @@
                                 <w:szCs w:val="20"/>
                                 <w:lang w:val="en-US"/>
                               </w:rPr>
-                              <w:t>1 void Gyro::</w:t>
-                            </w:r>
-                            <w:proofErr w:type="gramStart"/>
-                            <w:r>
-                              <w:rPr>
-                                <w:rFonts w:ascii="Courier New" w:hAnsi="Courier New" w:cs="Courier New"/>
-                                <w:color w:val="auto"/>
-                                <w:sz w:val="20"/>
-                                <w:szCs w:val="20"/>
-                                <w:lang w:val="en-US"/>
-                              </w:rPr>
-                              <w:t>calibrate()</w:t>
-                            </w:r>
-                            <w:proofErr w:type="gramEnd"/>
+                              <w:t>1 void Gyro::calibrate()</w:t>
+                            </w:r>
                           </w:p>
                           <w:p>
                             <w:pPr>
@@ -13064,29 +12877,7 @@
                                 <w:szCs w:val="20"/>
                                 <w:lang w:val="en-US"/>
                               </w:rPr>
-                              <w:t xml:space="preserve"> += </w:t>
-                            </w:r>
-                            <w:proofErr w:type="gramStart"/>
-                            <w:r>
-                              <w:rPr>
-                                <w:rFonts w:ascii="Courier New" w:hAnsi="Courier New" w:cs="Courier New"/>
-                                <w:color w:val="auto"/>
-                                <w:sz w:val="20"/>
-                                <w:szCs w:val="20"/>
-                                <w:lang w:val="en-US"/>
-                              </w:rPr>
-                              <w:t>i2cReadWord(</w:t>
-                            </w:r>
-                            <w:proofErr w:type="gramEnd"/>
-                            <w:r>
-                              <w:rPr>
-                                <w:rFonts w:ascii="Courier New" w:hAnsi="Courier New" w:cs="Courier New"/>
-                                <w:color w:val="auto"/>
-                                <w:sz w:val="20"/>
-                                <w:szCs w:val="20"/>
-                                <w:lang w:val="en-US"/>
-                              </w:rPr>
-                              <w:t>_handle, _</w:t>
+                              <w:t xml:space="preserve"> += i2cReadWord(_handle, _</w:t>
                             </w:r>
                             <w:proofErr w:type="spellStart"/>
                             <w:r>
@@ -13153,29 +12944,7 @@
                                 <w:szCs w:val="20"/>
                                 <w:lang w:val="en-US"/>
                               </w:rPr>
-                              <w:t xml:space="preserve"> += </w:t>
-                            </w:r>
-                            <w:proofErr w:type="gramStart"/>
-                            <w:r>
-                              <w:rPr>
-                                <w:rFonts w:ascii="Courier New" w:hAnsi="Courier New" w:cs="Courier New"/>
-                                <w:color w:val="auto"/>
-                                <w:sz w:val="20"/>
-                                <w:szCs w:val="20"/>
-                                <w:lang w:val="en-US"/>
-                              </w:rPr>
-                              <w:t>i2cReadWord(</w:t>
-                            </w:r>
-                            <w:proofErr w:type="gramEnd"/>
-                            <w:r>
-                              <w:rPr>
-                                <w:rFonts w:ascii="Courier New" w:hAnsi="Courier New" w:cs="Courier New"/>
-                                <w:color w:val="auto"/>
-                                <w:sz w:val="20"/>
-                                <w:szCs w:val="20"/>
-                                <w:lang w:val="en-US"/>
-                              </w:rPr>
-                              <w:t>_handle, _</w:t>
+                              <w:t xml:space="preserve"> += i2cReadWord(_handle, _</w:t>
                             </w:r>
                             <w:proofErr w:type="spellStart"/>
                             <w:r>
@@ -13242,29 +13011,7 @@
                                 <w:szCs w:val="20"/>
                                 <w:lang w:val="en-US"/>
                               </w:rPr>
-                              <w:t xml:space="preserve"> += </w:t>
-                            </w:r>
-                            <w:proofErr w:type="gramStart"/>
-                            <w:r>
-                              <w:rPr>
-                                <w:rFonts w:ascii="Courier New" w:hAnsi="Courier New" w:cs="Courier New"/>
-                                <w:color w:val="auto"/>
-                                <w:sz w:val="20"/>
-                                <w:szCs w:val="20"/>
-                                <w:lang w:val="en-US"/>
-                              </w:rPr>
-                              <w:t>i2cReadWord(</w:t>
-                            </w:r>
-                            <w:proofErr w:type="gramEnd"/>
-                            <w:r>
-                              <w:rPr>
-                                <w:rFonts w:ascii="Courier New" w:hAnsi="Courier New" w:cs="Courier New"/>
-                                <w:color w:val="auto"/>
-                                <w:sz w:val="20"/>
-                                <w:szCs w:val="20"/>
-                                <w:lang w:val="en-US"/>
-                              </w:rPr>
-                              <w:t>_handle, _</w:t>
+                              <w:t xml:space="preserve"> += i2cReadWord(_handle, _</w:t>
                             </w:r>
                             <w:proofErr w:type="spellStart"/>
                             <w:r>
@@ -13312,7 +13059,6 @@
                               <w:t xml:space="preserve">15         </w:t>
                             </w:r>
                             <w:proofErr w:type="spellStart"/>
-                            <w:proofErr w:type="gramStart"/>
                             <w:r>
                               <w:rPr>
                                 <w:rFonts w:ascii="Courier New" w:hAnsi="Courier New" w:cs="Courier New"/>
@@ -13332,18 +13078,7 @@
                                 <w:szCs w:val="20"/>
                                 <w:lang w:val="en-US"/>
                               </w:rPr>
-                              <w:t>(</w:t>
-                            </w:r>
-                            <w:proofErr w:type="gramEnd"/>
-                            <w:r>
-                              <w:rPr>
-                                <w:rFonts w:ascii="Courier New" w:hAnsi="Courier New" w:cs="Courier New"/>
-                                <w:color w:val="auto"/>
-                                <w:sz w:val="20"/>
-                                <w:szCs w:val="20"/>
-                                <w:lang w:val="en-US"/>
-                              </w:rPr>
-                              <w:t>10000);</w:t>
+                              <w:t>(10000);</w:t>
                             </w:r>
                           </w:p>
                           <w:p>
@@ -13661,7 +13396,6 @@
                               <w:t xml:space="preserve"> &lt;&lt; "Gyro calibrated!" &lt;&lt; </w:t>
                             </w:r>
                             <w:proofErr w:type="spellStart"/>
-                            <w:proofErr w:type="gramStart"/>
                             <w:r>
                               <w:rPr>
                                 <w:rFonts w:ascii="Courier New" w:hAnsi="Courier New" w:cs="Courier New"/>
@@ -13673,7 +13407,6 @@
                               <w:t>endl</w:t>
                             </w:r>
                             <w:proofErr w:type="spellEnd"/>
-                            <w:proofErr w:type="gramEnd"/>
                             <w:r>
                               <w:rPr>
                                 <w:rFonts w:ascii="Courier New" w:hAnsi="Courier New" w:cs="Courier New"/>
@@ -13697,7 +13430,6 @@
                                 <w:lang w:val="en-US"/>
                               </w:rPr>
                             </w:pPr>
-                            <w:proofErr w:type="gramStart"/>
                             <w:r>
                               <w:rPr>
                                 <w:rFonts w:ascii="Courier New" w:hAnsi="Courier New" w:cs="Courier New"/>
@@ -13708,7 +13440,6 @@
                               </w:rPr>
                               <w:t>23 }</w:t>
                             </w:r>
-                            <w:proofErr w:type="gramEnd"/>
                           </w:p>
                           <w:p>
                             <w:pPr>
@@ -15113,29 +14844,7 @@
                                 <w:szCs w:val="20"/>
                                 <w:lang w:val="en-US"/>
                               </w:rPr>
-                              <w:t>25 void Gyro::</w:t>
-                            </w:r>
-                            <w:proofErr w:type="gramStart"/>
-                            <w:r>
-                              <w:rPr>
-                                <w:rFonts w:ascii="Courier New" w:hAnsi="Courier New" w:cs="Courier New"/>
-                                <w:color w:val="auto"/>
-                                <w:sz w:val="20"/>
-                                <w:szCs w:val="20"/>
-                                <w:lang w:val="en-US"/>
-                              </w:rPr>
-                              <w:t>read(</w:t>
-                            </w:r>
-                            <w:proofErr w:type="gramEnd"/>
-                            <w:r>
-                              <w:rPr>
-                                <w:rFonts w:ascii="Courier New" w:hAnsi="Courier New" w:cs="Courier New"/>
-                                <w:color w:val="auto"/>
-                                <w:sz w:val="20"/>
-                                <w:szCs w:val="20"/>
-                                <w:lang w:val="en-US"/>
-                              </w:rPr>
-                              <w:t xml:space="preserve">double </w:t>
+                              <w:t xml:space="preserve">25 void Gyro::read(double </w:t>
                             </w:r>
                             <w:proofErr w:type="spellStart"/>
                             <w:r>
@@ -15225,39 +14934,17 @@
                                 <w:szCs w:val="20"/>
                                 <w:lang w:val="en-US"/>
                               </w:rPr>
-                              <w:t xml:space="preserve"> = </w:t>
-                            </w:r>
-                            <w:proofErr w:type="gramStart"/>
-                            <w:r>
-                              <w:rPr>
-                                <w:rFonts w:ascii="Courier New" w:hAnsi="Courier New" w:cs="Courier New"/>
-                                <w:color w:val="auto"/>
-                                <w:sz w:val="20"/>
-                                <w:szCs w:val="20"/>
-                                <w:lang w:val="en-US"/>
-                              </w:rPr>
-                              <w:t>i2cR</w:t>
-                            </w:r>
-                            <w:r>
-                              <w:rPr>
-                                <w:rFonts w:ascii="Courier New" w:hAnsi="Courier New" w:cs="Courier New"/>
-                                <w:color w:val="auto"/>
-                                <w:sz w:val="20"/>
-                                <w:szCs w:val="20"/>
-                                <w:lang w:val="en-US"/>
-                              </w:rPr>
-                              <w:t>eadWord(</w:t>
-                            </w:r>
-                            <w:proofErr w:type="gramEnd"/>
-                            <w:r>
-                              <w:rPr>
-                                <w:rFonts w:ascii="Courier New" w:hAnsi="Courier New" w:cs="Courier New"/>
-                                <w:color w:val="auto"/>
-                                <w:sz w:val="20"/>
-                                <w:szCs w:val="20"/>
-                                <w:lang w:val="en-US"/>
-                              </w:rPr>
-                              <w:t>_handle,</w:t>
+                              <w:t xml:space="preserve"> = i2cR</w:t>
+                            </w:r>
+                            <w:r>
+                              <w:rPr>
+                                <w:rFonts w:ascii="Courier New" w:hAnsi="Courier New" w:cs="Courier New"/>
+                                <w:color w:val="auto"/>
+                                <w:sz w:val="20"/>
+                                <w:szCs w:val="20"/>
+                                <w:lang w:val="en-US"/>
+                              </w:rPr>
+                              <w:t>eadWord(_handle,</w:t>
                             </w:r>
                             <w:r>
                               <w:rPr>
@@ -15344,29 +15031,7 @@
                                 <w:szCs w:val="20"/>
                                 <w:lang w:val="en-US"/>
                               </w:rPr>
-                              <w:t xml:space="preserve"> = </w:t>
-                            </w:r>
-                            <w:proofErr w:type="gramStart"/>
-                            <w:r>
-                              <w:rPr>
-                                <w:rFonts w:ascii="Courier New" w:hAnsi="Courier New" w:cs="Courier New"/>
-                                <w:color w:val="auto"/>
-                                <w:sz w:val="20"/>
-                                <w:szCs w:val="20"/>
-                                <w:lang w:val="en-US"/>
-                              </w:rPr>
-                              <w:t>i2cReadWord(</w:t>
-                            </w:r>
-                            <w:proofErr w:type="gramEnd"/>
-                            <w:r>
-                              <w:rPr>
-                                <w:rFonts w:ascii="Courier New" w:hAnsi="Courier New" w:cs="Courier New"/>
-                                <w:color w:val="auto"/>
-                                <w:sz w:val="20"/>
-                                <w:szCs w:val="20"/>
-                                <w:lang w:val="en-US"/>
-                              </w:rPr>
-                              <w:t>_handle,</w:t>
+                              <w:t xml:space="preserve"> = i2cReadWord(_handle,</w:t>
                             </w:r>
                             <w:r>
                               <w:rPr>
@@ -15453,29 +15118,7 @@
                                 <w:szCs w:val="20"/>
                                 <w:lang w:val="en-US"/>
                               </w:rPr>
-                              <w:t xml:space="preserve"> = </w:t>
-                            </w:r>
-                            <w:proofErr w:type="gramStart"/>
-                            <w:r>
-                              <w:rPr>
-                                <w:rFonts w:ascii="Courier New" w:hAnsi="Courier New" w:cs="Courier New"/>
-                                <w:color w:val="auto"/>
-                                <w:sz w:val="20"/>
-                                <w:szCs w:val="20"/>
-                                <w:lang w:val="en-US"/>
-                              </w:rPr>
-                              <w:t>i2cReadWord(</w:t>
-                            </w:r>
-                            <w:proofErr w:type="gramEnd"/>
-                            <w:r>
-                              <w:rPr>
-                                <w:rFonts w:ascii="Courier New" w:hAnsi="Courier New" w:cs="Courier New"/>
-                                <w:color w:val="auto"/>
-                                <w:sz w:val="20"/>
-                                <w:szCs w:val="20"/>
-                                <w:lang w:val="en-US"/>
-                              </w:rPr>
-                              <w:t>_handle,</w:t>
+                              <w:t xml:space="preserve"> = i2cReadWord(_handle,</w:t>
                             </w:r>
                             <w:r>
                               <w:rPr>
@@ -15553,7 +15196,6 @@
                               <w:t xml:space="preserve">     // scale values and multiply by </w:t>
                             </w:r>
                             <w:proofErr w:type="spellStart"/>
-                            <w:proofErr w:type="gramStart"/>
                             <w:r>
                               <w:rPr>
                                 <w:rFonts w:ascii="Courier New" w:hAnsi="Courier New" w:cs="Courier New"/>
@@ -15565,7 +15207,6 @@
                               <w:t>dt</w:t>
                             </w:r>
                             <w:proofErr w:type="spellEnd"/>
-                            <w:proofErr w:type="gramEnd"/>
                           </w:p>
                           <w:p>
                             <w:pPr>
@@ -15601,27 +15242,15 @@
                               <w:t>dXangle</w:t>
                             </w:r>
                             <w:proofErr w:type="spellEnd"/>
-                            <w:proofErr w:type="gramStart"/>
-                            <w:r>
-                              <w:rPr>
-                                <w:rFonts w:ascii="Courier New" w:hAnsi="Courier New" w:cs="Courier New"/>
-                                <w:color w:val="auto"/>
-                                <w:sz w:val="20"/>
-                                <w:szCs w:val="20"/>
-                                <w:lang w:val="en-US"/>
-                              </w:rPr>
-                              <w:t>=(</w:t>
-                            </w:r>
-                            <w:proofErr w:type="gramEnd"/>
-                            <w:r>
-                              <w:rPr>
-                                <w:rFonts w:ascii="Courier New" w:hAnsi="Courier New" w:cs="Courier New"/>
-                                <w:color w:val="auto"/>
-                                <w:sz w:val="20"/>
-                                <w:szCs w:val="20"/>
-                                <w:lang w:val="en-US"/>
-                              </w:rPr>
-                              <w:t>this-&gt;</w:t>
+                            <w:r>
+                              <w:rPr>
+                                <w:rFonts w:ascii="Courier New" w:hAnsi="Courier New" w:cs="Courier New"/>
+                                <w:color w:val="auto"/>
+                                <w:sz w:val="20"/>
+                                <w:szCs w:val="20"/>
+                                <w:lang w:val="en-US"/>
+                              </w:rPr>
+                              <w:t>=(this-&gt;</w:t>
                             </w:r>
                             <w:proofErr w:type="spellStart"/>
                             <w:r>
@@ -15773,7 +15402,6 @@
                               <w:tab/>
                             </w:r>
                             <w:proofErr w:type="spellStart"/>
-                            <w:proofErr w:type="gramStart"/>
                             <w:r>
                               <w:rPr>
                                 <w:rFonts w:ascii="Courier New" w:hAnsi="Courier New" w:cs="Courier New"/>
@@ -15785,7 +15413,6 @@
                               <w:t>elapsedSeconds</w:t>
                             </w:r>
                             <w:proofErr w:type="spellEnd"/>
-                            <w:proofErr w:type="gramEnd"/>
                             <w:r>
                               <w:rPr>
                                 <w:rFonts w:ascii="Courier New" w:hAnsi="Courier New" w:cs="Courier New"/>
@@ -15831,27 +15458,15 @@
                               <w:t>dYangle</w:t>
                             </w:r>
                             <w:proofErr w:type="spellEnd"/>
-                            <w:proofErr w:type="gramStart"/>
-                            <w:r>
-                              <w:rPr>
-                                <w:rFonts w:ascii="Courier New" w:hAnsi="Courier New" w:cs="Courier New"/>
-                                <w:color w:val="auto"/>
-                                <w:sz w:val="20"/>
-                                <w:szCs w:val="20"/>
-                                <w:lang w:val="en-US"/>
-                              </w:rPr>
-                              <w:t>=(</w:t>
-                            </w:r>
-                            <w:proofErr w:type="gramEnd"/>
-                            <w:r>
-                              <w:rPr>
-                                <w:rFonts w:ascii="Courier New" w:hAnsi="Courier New" w:cs="Courier New"/>
-                                <w:color w:val="auto"/>
-                                <w:sz w:val="20"/>
-                                <w:szCs w:val="20"/>
-                                <w:lang w:val="en-US"/>
-                              </w:rPr>
-                              <w:t>this-&gt;</w:t>
+                            <w:r>
+                              <w:rPr>
+                                <w:rFonts w:ascii="Courier New" w:hAnsi="Courier New" w:cs="Courier New"/>
+                                <w:color w:val="auto"/>
+                                <w:sz w:val="20"/>
+                                <w:szCs w:val="20"/>
+                                <w:lang w:val="en-US"/>
+                              </w:rPr>
+                              <w:t>=(this-&gt;</w:t>
                             </w:r>
                             <w:proofErr w:type="spellStart"/>
                             <w:r>
@@ -16003,7 +15618,6 @@
                               <w:tab/>
                             </w:r>
                             <w:proofErr w:type="spellStart"/>
-                            <w:proofErr w:type="gramStart"/>
                             <w:r>
                               <w:rPr>
                                 <w:rFonts w:ascii="Courier New" w:hAnsi="Courier New" w:cs="Courier New"/>
@@ -16015,7 +15629,6 @@
                               <w:t>elapsedSeconds</w:t>
                             </w:r>
                             <w:proofErr w:type="spellEnd"/>
-                            <w:proofErr w:type="gramEnd"/>
                             <w:r>
                               <w:rPr>
                                 <w:rFonts w:ascii="Courier New" w:hAnsi="Courier New" w:cs="Courier New"/>
@@ -16061,27 +15674,15 @@
                               <w:t>dZangle</w:t>
                             </w:r>
                             <w:proofErr w:type="spellEnd"/>
-                            <w:proofErr w:type="gramStart"/>
-                            <w:r>
-                              <w:rPr>
-                                <w:rFonts w:ascii="Courier New" w:hAnsi="Courier New" w:cs="Courier New"/>
-                                <w:color w:val="auto"/>
-                                <w:sz w:val="20"/>
-                                <w:szCs w:val="20"/>
-                                <w:lang w:val="en-US"/>
-                              </w:rPr>
-                              <w:t>=(</w:t>
-                            </w:r>
-                            <w:proofErr w:type="gramEnd"/>
-                            <w:r>
-                              <w:rPr>
-                                <w:rFonts w:ascii="Courier New" w:hAnsi="Courier New" w:cs="Courier New"/>
-                                <w:color w:val="auto"/>
-                                <w:sz w:val="20"/>
-                                <w:szCs w:val="20"/>
-                                <w:lang w:val="en-US"/>
-                              </w:rPr>
-                              <w:t>this-&gt;</w:t>
+                            <w:r>
+                              <w:rPr>
+                                <w:rFonts w:ascii="Courier New" w:hAnsi="Courier New" w:cs="Courier New"/>
+                                <w:color w:val="auto"/>
+                                <w:sz w:val="20"/>
+                                <w:szCs w:val="20"/>
+                                <w:lang w:val="en-US"/>
+                              </w:rPr>
+                              <w:t>=(this-&gt;</w:t>
                             </w:r>
                             <w:proofErr w:type="spellStart"/>
                             <w:r>
@@ -16233,7 +15834,6 @@
                               <w:tab/>
                             </w:r>
                             <w:proofErr w:type="spellStart"/>
-                            <w:proofErr w:type="gramStart"/>
                             <w:r>
                               <w:rPr>
                                 <w:rFonts w:ascii="Courier New" w:hAnsi="Courier New" w:cs="Courier New"/>
@@ -16245,7 +15845,6 @@
                               <w:t>elapsedSeconds</w:t>
                             </w:r>
                             <w:proofErr w:type="spellEnd"/>
-                            <w:proofErr w:type="gramEnd"/>
                             <w:r>
                               <w:rPr>
                                 <w:rFonts w:ascii="Courier New" w:hAnsi="Courier New" w:cs="Courier New"/>
@@ -16686,7 +16285,6 @@
                               <w:t>int</w:t>
                             </w:r>
                             <w:proofErr w:type="spellEnd"/>
-                            <w:proofErr w:type="gramStart"/>
                             <w:r>
                               <w:rPr>
                                 <w:rFonts w:ascii="Courier New" w:hAnsi="Courier New" w:cs="Courier New"/>
@@ -16709,7 +16307,6 @@
                               <w:t>Xangle</w:t>
                             </w:r>
                             <w:proofErr w:type="spellEnd"/>
-                            <w:proofErr w:type="gramEnd"/>
                             <w:r>
                               <w:rPr>
                                 <w:rFonts w:ascii="Courier New" w:hAnsi="Courier New" w:cs="Courier New"/>
@@ -16787,7 +16384,6 @@
                               <w:t>int</w:t>
                             </w:r>
                             <w:proofErr w:type="spellEnd"/>
-                            <w:proofErr w:type="gramStart"/>
                             <w:r>
                               <w:rPr>
                                 <w:rFonts w:ascii="Courier New" w:hAnsi="Courier New" w:cs="Courier New"/>
@@ -16810,7 +16406,6 @@
                               <w:t>Yangle</w:t>
                             </w:r>
                             <w:proofErr w:type="spellEnd"/>
-                            <w:proofErr w:type="gramEnd"/>
                             <w:r>
                               <w:rPr>
                                 <w:rFonts w:ascii="Courier New" w:hAnsi="Courier New" w:cs="Courier New"/>
@@ -16833,7 +16428,6 @@
                                 <w:szCs w:val="20"/>
                               </w:rPr>
                             </w:pPr>
-                            <w:proofErr w:type="gramStart"/>
                             <w:r>
                               <w:rPr>
                                 <w:rFonts w:ascii="Courier New" w:hAnsi="Courier New" w:cs="Courier New"/>
@@ -16863,7 +16457,6 @@
                               <w:t>Zangle</w:t>
                             </w:r>
                             <w:proofErr w:type="spellEnd"/>
-                            <w:proofErr w:type="gramEnd"/>
                             <w:r>
                               <w:rPr>
                                 <w:rFonts w:ascii="Courier New" w:hAnsi="Courier New" w:cs="Courier New"/>
@@ -19138,31 +18731,7 @@
                                 <w:szCs w:val="20"/>
                                 <w:lang w:val="en-US"/>
                               </w:rPr>
-                              <w:t>::</w:t>
-                            </w:r>
-                            <w:proofErr w:type="gramStart"/>
-                            <w:r>
-                              <w:rPr>
-                                <w:rFonts w:ascii="Courier New" w:hAnsi="Courier New" w:cs="Courier New"/>
-                                <w:i w:val="0"/>
-                                <w:color w:val="auto"/>
-                                <w:sz w:val="20"/>
-                                <w:szCs w:val="20"/>
-                                <w:lang w:val="en-US"/>
-                              </w:rPr>
-                              <w:t>read(</w:t>
-                            </w:r>
-                            <w:proofErr w:type="gramEnd"/>
-                            <w:r>
-                              <w:rPr>
-                                <w:rFonts w:ascii="Courier New" w:hAnsi="Courier New" w:cs="Courier New"/>
-                                <w:i w:val="0"/>
-                                <w:color w:val="auto"/>
-                                <w:sz w:val="20"/>
-                                <w:szCs w:val="20"/>
-                                <w:lang w:val="en-US"/>
-                              </w:rPr>
-                              <w:t>) {</w:t>
+                              <w:t>::read() {</w:t>
                             </w:r>
                           </w:p>
                           <w:p>
@@ -19238,31 +18807,7 @@
                                 <w:szCs w:val="20"/>
                                 <w:lang w:val="en-US"/>
                               </w:rPr>
-                              <w:t xml:space="preserve"> = </w:t>
-                            </w:r>
-                            <w:proofErr w:type="gramStart"/>
-                            <w:r>
-                              <w:rPr>
-                                <w:rFonts w:ascii="Courier New" w:hAnsi="Courier New" w:cs="Courier New"/>
-                                <w:i w:val="0"/>
-                                <w:color w:val="auto"/>
-                                <w:sz w:val="20"/>
-                                <w:szCs w:val="20"/>
-                                <w:lang w:val="en-US"/>
-                              </w:rPr>
-                              <w:t>i2cReadWord(</w:t>
-                            </w:r>
-                            <w:proofErr w:type="gramEnd"/>
-                            <w:r>
-                              <w:rPr>
-                                <w:rFonts w:ascii="Courier New" w:hAnsi="Courier New" w:cs="Courier New"/>
-                                <w:i w:val="0"/>
-                                <w:color w:val="auto"/>
-                                <w:sz w:val="20"/>
-                                <w:szCs w:val="20"/>
-                                <w:lang w:val="en-US"/>
-                              </w:rPr>
-                              <w:t>_handle, _</w:t>
+                              <w:t xml:space="preserve"> = i2cReadWord(_handle, _</w:t>
                             </w:r>
                             <w:proofErr w:type="spellStart"/>
                             <w:r>
@@ -19336,31 +18881,7 @@
                                 <w:szCs w:val="20"/>
                                 <w:lang w:val="en-US"/>
                               </w:rPr>
-                              <w:t xml:space="preserve"> = </w:t>
-                            </w:r>
-                            <w:proofErr w:type="gramStart"/>
-                            <w:r>
-                              <w:rPr>
-                                <w:rFonts w:ascii="Courier New" w:hAnsi="Courier New" w:cs="Courier New"/>
-                                <w:i w:val="0"/>
-                                <w:color w:val="auto"/>
-                                <w:sz w:val="20"/>
-                                <w:szCs w:val="20"/>
-                                <w:lang w:val="en-US"/>
-                              </w:rPr>
-                              <w:t>i2cReadWord(</w:t>
-                            </w:r>
-                            <w:proofErr w:type="gramEnd"/>
-                            <w:r>
-                              <w:rPr>
-                                <w:rFonts w:ascii="Courier New" w:hAnsi="Courier New" w:cs="Courier New"/>
-                                <w:i w:val="0"/>
-                                <w:color w:val="auto"/>
-                                <w:sz w:val="20"/>
-                                <w:szCs w:val="20"/>
-                                <w:lang w:val="en-US"/>
-                              </w:rPr>
-                              <w:t>_handle, _</w:t>
+                              <w:t xml:space="preserve"> = i2cReadWord(_handle, _</w:t>
                             </w:r>
                             <w:proofErr w:type="spellStart"/>
                             <w:r>
@@ -19441,31 +18962,7 @@
                                 <w:szCs w:val="20"/>
                                 <w:lang w:val="en-US"/>
                               </w:rPr>
-                              <w:t xml:space="preserve"> = </w:t>
-                            </w:r>
-                            <w:proofErr w:type="gramStart"/>
-                            <w:r>
-                              <w:rPr>
-                                <w:rFonts w:ascii="Courier New" w:hAnsi="Courier New" w:cs="Courier New"/>
-                                <w:i w:val="0"/>
-                                <w:color w:val="auto"/>
-                                <w:sz w:val="20"/>
-                                <w:szCs w:val="20"/>
-                                <w:lang w:val="en-US"/>
-                              </w:rPr>
-                              <w:t>i2cReadWord(</w:t>
-                            </w:r>
-                            <w:proofErr w:type="gramEnd"/>
-                            <w:r>
-                              <w:rPr>
-                                <w:rFonts w:ascii="Courier New" w:hAnsi="Courier New" w:cs="Courier New"/>
-                                <w:i w:val="0"/>
-                                <w:color w:val="auto"/>
-                                <w:sz w:val="20"/>
-                                <w:szCs w:val="20"/>
-                                <w:lang w:val="en-US"/>
-                              </w:rPr>
-                              <w:t>_handle, _</w:t>
+                              <w:t xml:space="preserve"> = i2cReadWord(_handle, _</w:t>
                             </w:r>
                             <w:proofErr w:type="spellStart"/>
                             <w:r>
@@ -19865,22 +19362,9 @@
                                 <w:szCs w:val="20"/>
                                 <w:lang w:val="en-US"/>
                               </w:rPr>
-                              <w:t xml:space="preserve"> = 57.295 * </w:t>
-                            </w:r>
-                            <w:proofErr w:type="gramStart"/>
-                            <w:r>
-                              <w:rPr>
-                                <w:rFonts w:ascii="Courier New" w:hAnsi="Courier New" w:cs="Courier New"/>
-                                <w:i w:val="0"/>
-                                <w:color w:val="auto"/>
-                                <w:sz w:val="20"/>
-                                <w:szCs w:val="20"/>
-                                <w:lang w:val="en-US"/>
-                              </w:rPr>
-                              <w:t>atan2(</w:t>
+                              <w:t xml:space="preserve"> = 57.295 * atan2(</w:t>
                             </w:r>
                             <w:proofErr w:type="spellStart"/>
-                            <w:proofErr w:type="gramEnd"/>
                             <w:r>
                               <w:rPr>
                                 <w:rFonts w:ascii="Courier New" w:hAnsi="Courier New" w:cs="Courier New"/>
@@ -19976,22 +19460,9 @@
                                 <w:szCs w:val="20"/>
                                 <w:lang w:val="en-US"/>
                               </w:rPr>
-                              <w:t xml:space="preserve"> = 57.295 * </w:t>
-                            </w:r>
-                            <w:proofErr w:type="gramStart"/>
-                            <w:r>
-                              <w:rPr>
-                                <w:rFonts w:ascii="Courier New" w:hAnsi="Courier New" w:cs="Courier New"/>
-                                <w:i w:val="0"/>
-                                <w:color w:val="auto"/>
-                                <w:sz w:val="20"/>
-                                <w:szCs w:val="20"/>
-                                <w:lang w:val="en-US"/>
-                              </w:rPr>
-                              <w:t>atan2(</w:t>
+                              <w:t xml:space="preserve"> = 57.295 * atan2(</w:t>
                             </w:r>
                             <w:proofErr w:type="spellStart"/>
-                            <w:proofErr w:type="gramEnd"/>
                             <w:r>
                               <w:rPr>
                                 <w:rFonts w:ascii="Courier New" w:hAnsi="Courier New" w:cs="Courier New"/>
@@ -21315,12 +20786,12 @@
         <w:pStyle w:val="Heading2"/>
         <w:suppressLineNumbers w:val="0"/>
       </w:pPr>
-      <w:bookmarkStart w:id="37" w:name="_Toc439954643"/>
+      <w:bookmarkStart w:id="36" w:name="_Toc439954643"/>
       <w:r>
         <w:lastRenderedPageBreak/>
         <w:t>Implementacja odczytu danych z kompasu</w:t>
       </w:r>
-      <w:bookmarkEnd w:id="37"/>
+      <w:bookmarkEnd w:id="36"/>
     </w:p>
     <w:p>
       <w:pPr>
@@ -21610,27 +21081,7 @@
                                 <w:szCs w:val="20"/>
                                 <w:lang w:val="en-US"/>
                               </w:rPr>
-                              <w:t>1 void CompassHMC5883L::</w:t>
-                            </w:r>
-                            <w:proofErr w:type="gramStart"/>
-                            <w:r>
-                              <w:rPr>
-                                <w:rFonts w:ascii="Courier New" w:hAnsi="Courier New" w:cs="Courier New"/>
-                                <w:sz w:val="20"/>
-                                <w:szCs w:val="20"/>
-                                <w:lang w:val="en-US"/>
-                              </w:rPr>
-                              <w:t>calibrate(</w:t>
-                            </w:r>
-                            <w:proofErr w:type="gramEnd"/>
-                            <w:r>
-                              <w:rPr>
-                                <w:rFonts w:ascii="Courier New" w:hAnsi="Courier New" w:cs="Courier New"/>
-                                <w:sz w:val="20"/>
-                                <w:szCs w:val="20"/>
-                                <w:lang w:val="en-US"/>
-                              </w:rPr>
-                              <w:t>){</w:t>
+                              <w:t>1 void CompassHMC5883L::calibrate(){</w:t>
                             </w:r>
                           </w:p>
                           <w:p>
@@ -21713,7 +21164,6 @@
                               <w:t xml:space="preserve">3     </w:t>
                             </w:r>
                             <w:proofErr w:type="spellStart"/>
-                            <w:proofErr w:type="gramStart"/>
                             <w:r>
                               <w:rPr>
                                 <w:rFonts w:ascii="Courier New" w:hAnsi="Courier New" w:cs="Courier New"/>
@@ -21731,17 +21181,7 @@
                                 <w:szCs w:val="20"/>
                                 <w:lang w:val="en-US"/>
                               </w:rPr>
-                              <w:t>(</w:t>
-                            </w:r>
-                            <w:proofErr w:type="gramEnd"/>
-                            <w:r>
-                              <w:rPr>
-                                <w:rFonts w:ascii="Courier New" w:hAnsi="Courier New" w:cs="Courier New"/>
-                                <w:sz w:val="20"/>
-                                <w:szCs w:val="20"/>
-                                <w:lang w:val="en-US"/>
-                              </w:rPr>
-                              <w:t>1000000);</w:t>
+                              <w:t>(1000000);</w:t>
                             </w:r>
                           </w:p>
                           <w:p>
@@ -22001,20 +21441,9 @@
                                 <w:szCs w:val="20"/>
                                 <w:lang w:val="en-US"/>
                               </w:rPr>
-                              <w:t xml:space="preserve">8     </w:t>
-                            </w:r>
-                            <w:proofErr w:type="gramStart"/>
-                            <w:r>
-                              <w:rPr>
-                                <w:rFonts w:ascii="Courier New" w:hAnsi="Courier New" w:cs="Courier New"/>
-                                <w:sz w:val="20"/>
-                                <w:szCs w:val="20"/>
-                                <w:lang w:val="en-US"/>
-                              </w:rPr>
-                              <w:t>for(</w:t>
+                              <w:t>8     for(</w:t>
                             </w:r>
                             <w:proofErr w:type="spellStart"/>
-                            <w:proofErr w:type="gramEnd"/>
                             <w:r>
                               <w:rPr>
                                 <w:rFonts w:ascii="Courier New" w:hAnsi="Courier New" w:cs="Courier New"/>
@@ -22092,27 +21521,7 @@
                                 <w:szCs w:val="20"/>
                                 <w:lang w:val="en-US"/>
                               </w:rPr>
-                              <w:t xml:space="preserve"> = </w:t>
-                            </w:r>
-                            <w:proofErr w:type="gramStart"/>
-                            <w:r>
-                              <w:rPr>
-                                <w:rFonts w:ascii="Courier New" w:hAnsi="Courier New" w:cs="Courier New"/>
-                                <w:sz w:val="20"/>
-                                <w:szCs w:val="20"/>
-                                <w:lang w:val="en-US"/>
-                              </w:rPr>
-                              <w:t>scale(</w:t>
-                            </w:r>
-                            <w:proofErr w:type="gramEnd"/>
-                            <w:r>
-                              <w:rPr>
-                                <w:rFonts w:ascii="Courier New" w:hAnsi="Courier New" w:cs="Courier New"/>
-                                <w:sz w:val="20"/>
-                                <w:szCs w:val="20"/>
-                                <w:lang w:val="en-US"/>
-                              </w:rPr>
-                              <w:t xml:space="preserve">i2cReadWord(_handle, </w:t>
+                              <w:t xml:space="preserve"> = scale(i2cReadWord(_handle, </w:t>
                             </w:r>
                           </w:p>
                           <w:p>
@@ -22246,27 +21655,7 @@
                                 <w:szCs w:val="20"/>
                                 <w:lang w:val="en-US"/>
                               </w:rPr>
-                              <w:t xml:space="preserve"> = </w:t>
-                            </w:r>
-                            <w:proofErr w:type="gramStart"/>
-                            <w:r>
-                              <w:rPr>
-                                <w:rFonts w:ascii="Courier New" w:hAnsi="Courier New" w:cs="Courier New"/>
-                                <w:sz w:val="20"/>
-                                <w:szCs w:val="20"/>
-                                <w:lang w:val="en-US"/>
-                              </w:rPr>
-                              <w:t>scale(</w:t>
-                            </w:r>
-                            <w:proofErr w:type="gramEnd"/>
-                            <w:r>
-                              <w:rPr>
-                                <w:rFonts w:ascii="Courier New" w:hAnsi="Courier New" w:cs="Courier New"/>
-                                <w:sz w:val="20"/>
-                                <w:szCs w:val="20"/>
-                                <w:lang w:val="en-US"/>
-                              </w:rPr>
-                              <w:t>i2cReadWord(_handle,</w:t>
+                              <w:t xml:space="preserve"> = scale(i2cReadWord(_handle,</w:t>
                             </w:r>
                           </w:p>
                           <w:p>
@@ -22409,27 +21798,7 @@
                                 <w:szCs w:val="20"/>
                                 <w:lang w:val="en-US"/>
                               </w:rPr>
-                              <w:t xml:space="preserve"> = </w:t>
-                            </w:r>
-                            <w:proofErr w:type="gramStart"/>
-                            <w:r>
-                              <w:rPr>
-                                <w:rFonts w:ascii="Courier New" w:hAnsi="Courier New" w:cs="Courier New"/>
-                                <w:sz w:val="20"/>
-                                <w:szCs w:val="20"/>
-                                <w:lang w:val="en-US"/>
-                              </w:rPr>
-                              <w:t>scale(</w:t>
-                            </w:r>
-                            <w:proofErr w:type="gramEnd"/>
-                            <w:r>
-                              <w:rPr>
-                                <w:rFonts w:ascii="Courier New" w:hAnsi="Courier New" w:cs="Courier New"/>
-                                <w:sz w:val="20"/>
-                                <w:szCs w:val="20"/>
-                                <w:lang w:val="en-US"/>
-                              </w:rPr>
-                              <w:t xml:space="preserve">i2cReadWord(_handle, </w:t>
+                              <w:t xml:space="preserve"> = scale(i2cReadWord(_handle, </w:t>
                             </w:r>
                           </w:p>
                           <w:p>
@@ -22734,20 +22103,9 @@
                                 <w:szCs w:val="20"/>
                                 <w:lang w:val="en-US"/>
                               </w:rPr>
-                              <w:t xml:space="preserve">15         </w:t>
-                            </w:r>
-                            <w:proofErr w:type="gramStart"/>
-                            <w:r>
-                              <w:rPr>
-                                <w:rFonts w:ascii="Courier New" w:hAnsi="Courier New" w:cs="Courier New"/>
-                                <w:sz w:val="20"/>
-                                <w:szCs w:val="20"/>
-                                <w:lang w:val="en-US"/>
-                              </w:rPr>
-                              <w:t>if(</w:t>
+                              <w:t>15         if(</w:t>
                             </w:r>
                             <w:proofErr w:type="spellStart"/>
-                            <w:proofErr w:type="gramEnd"/>
                             <w:r>
                               <w:rPr>
                                 <w:rFonts w:ascii="Courier New" w:hAnsi="Courier New" w:cs="Courier New"/>
@@ -22865,20 +22223,9 @@
                                 <w:szCs w:val="20"/>
                                 <w:lang w:val="en-US"/>
                               </w:rPr>
-                              <w:t xml:space="preserve">17         else </w:t>
-                            </w:r>
-                            <w:proofErr w:type="gramStart"/>
-                            <w:r>
-                              <w:rPr>
-                                <w:rFonts w:ascii="Courier New" w:hAnsi="Courier New" w:cs="Courier New"/>
-                                <w:sz w:val="20"/>
-                                <w:szCs w:val="20"/>
-                                <w:lang w:val="en-US"/>
-                              </w:rPr>
-                              <w:t>if(</w:t>
+                              <w:t>17         else if(</w:t>
                             </w:r>
                             <w:proofErr w:type="spellStart"/>
-                            <w:proofErr w:type="gramEnd"/>
                             <w:r>
                               <w:rPr>
                                 <w:rFonts w:ascii="Courier New" w:hAnsi="Courier New" w:cs="Courier New"/>
@@ -22996,20 +22343,9 @@
                                 <w:szCs w:val="20"/>
                                 <w:lang w:val="en-US"/>
                               </w:rPr>
-                              <w:t xml:space="preserve">19         </w:t>
-                            </w:r>
-                            <w:proofErr w:type="gramStart"/>
-                            <w:r>
-                              <w:rPr>
-                                <w:rFonts w:ascii="Courier New" w:hAnsi="Courier New" w:cs="Courier New"/>
-                                <w:sz w:val="20"/>
-                                <w:szCs w:val="20"/>
-                                <w:lang w:val="en-US"/>
-                              </w:rPr>
-                              <w:t>if(</w:t>
+                              <w:t>19         if(</w:t>
                             </w:r>
                             <w:proofErr w:type="spellStart"/>
-                            <w:proofErr w:type="gramEnd"/>
                             <w:r>
                               <w:rPr>
                                 <w:rFonts w:ascii="Courier New" w:hAnsi="Courier New" w:cs="Courier New"/>
@@ -23127,20 +22463,9 @@
                                 <w:szCs w:val="20"/>
                                 <w:lang w:val="en-US"/>
                               </w:rPr>
-                              <w:t xml:space="preserve">21         else </w:t>
-                            </w:r>
-                            <w:proofErr w:type="gramStart"/>
-                            <w:r>
-                              <w:rPr>
-                                <w:rFonts w:ascii="Courier New" w:hAnsi="Courier New" w:cs="Courier New"/>
-                                <w:sz w:val="20"/>
-                                <w:szCs w:val="20"/>
-                                <w:lang w:val="en-US"/>
-                              </w:rPr>
-                              <w:t>if(</w:t>
+                              <w:t>21         else if(</w:t>
                             </w:r>
                             <w:proofErr w:type="spellStart"/>
-                            <w:proofErr w:type="gramEnd"/>
                             <w:r>
                               <w:rPr>
                                 <w:rFonts w:ascii="Courier New" w:hAnsi="Courier New" w:cs="Courier New"/>
@@ -23261,7 +22586,6 @@
                               <w:t xml:space="preserve">23         </w:t>
                             </w:r>
                             <w:proofErr w:type="spellStart"/>
-                            <w:proofErr w:type="gramStart"/>
                             <w:r>
                               <w:rPr>
                                 <w:rFonts w:ascii="Courier New" w:hAnsi="Courier New" w:cs="Courier New"/>
@@ -23279,17 +22603,7 @@
                                 <w:szCs w:val="20"/>
                                 <w:lang w:val="en-US"/>
                               </w:rPr>
-                              <w:t>(</w:t>
-                            </w:r>
-                            <w:proofErr w:type="gramEnd"/>
-                            <w:r>
-                              <w:rPr>
-                                <w:rFonts w:ascii="Courier New" w:hAnsi="Courier New" w:cs="Courier New"/>
-                                <w:sz w:val="20"/>
-                                <w:szCs w:val="20"/>
-                                <w:lang w:val="en-US"/>
-                              </w:rPr>
-                              <w:t>10000);</w:t>
+                              <w:t>(10000);</w:t>
                             </w:r>
                           </w:p>
                           <w:p>
@@ -26039,20 +25353,9 @@
                                 <w:szCs w:val="20"/>
                                 <w:lang w:val="en-US"/>
                               </w:rPr>
-                              <w:t>1 void CompassHMC5883L::</w:t>
-                            </w:r>
-                            <w:proofErr w:type="gramStart"/>
-                            <w:r>
-                              <w:rPr>
-                                <w:rFonts w:ascii="Courier New" w:hAnsi="Courier New" w:cs="Courier New"/>
-                                <w:sz w:val="20"/>
-                                <w:szCs w:val="20"/>
-                                <w:lang w:val="en-US"/>
-                              </w:rPr>
-                              <w:t>read(</w:t>
+                              <w:t>1 void CompassHMC5883L::read(</w:t>
                             </w:r>
                             <w:proofErr w:type="spellStart"/>
-                            <w:proofErr w:type="gramEnd"/>
                             <w:r>
                               <w:rPr>
                                 <w:rFonts w:ascii="Courier New" w:hAnsi="Courier New" w:cs="Courier New"/>
@@ -26170,27 +25473,7 @@
                                 <w:szCs w:val="20"/>
                                 <w:lang w:val="en-US"/>
                               </w:rPr>
-                              <w:t xml:space="preserve"> = </w:t>
-                            </w:r>
-                            <w:proofErr w:type="gramStart"/>
-                            <w:r>
-                              <w:rPr>
-                                <w:rFonts w:ascii="Courier New" w:hAnsi="Courier New" w:cs="Courier New"/>
-                                <w:sz w:val="20"/>
-                                <w:szCs w:val="20"/>
-                                <w:lang w:val="en-US"/>
-                              </w:rPr>
-                              <w:t>scale(</w:t>
-                            </w:r>
-                            <w:proofErr w:type="gramEnd"/>
-                            <w:r>
-                              <w:rPr>
-                                <w:rFonts w:ascii="Courier New" w:hAnsi="Courier New" w:cs="Courier New"/>
-                                <w:sz w:val="20"/>
-                                <w:szCs w:val="20"/>
-                                <w:lang w:val="en-US"/>
-                              </w:rPr>
-                              <w:t xml:space="preserve">i2cReadWord(_handle, </w:t>
+                              <w:t xml:space="preserve"> = scale(i2cReadWord(_handle, </w:t>
                             </w:r>
                           </w:p>
                           <w:p>
@@ -26342,27 +25625,7 @@
                                 <w:szCs w:val="20"/>
                                 <w:lang w:val="en-US"/>
                               </w:rPr>
-                              <w:t xml:space="preserve"> = </w:t>
-                            </w:r>
-                            <w:proofErr w:type="gramStart"/>
-                            <w:r>
-                              <w:rPr>
-                                <w:rFonts w:ascii="Courier New" w:hAnsi="Courier New" w:cs="Courier New"/>
-                                <w:sz w:val="20"/>
-                                <w:szCs w:val="20"/>
-                                <w:lang w:val="en-US"/>
-                              </w:rPr>
-                              <w:t>scale(</w:t>
-                            </w:r>
-                            <w:proofErr w:type="gramEnd"/>
-                            <w:r>
-                              <w:rPr>
-                                <w:rFonts w:ascii="Courier New" w:hAnsi="Courier New" w:cs="Courier New"/>
-                                <w:sz w:val="20"/>
-                                <w:szCs w:val="20"/>
-                                <w:lang w:val="en-US"/>
-                              </w:rPr>
-                              <w:t xml:space="preserve">i2cReadWord(_handle, </w:t>
+                              <w:t xml:space="preserve"> = scale(i2cReadWord(_handle, </w:t>
                             </w:r>
                           </w:p>
                           <w:p>
@@ -26514,27 +25777,7 @@
                                 <w:szCs w:val="20"/>
                                 <w:lang w:val="en-US"/>
                               </w:rPr>
-                              <w:t xml:space="preserve"> = </w:t>
-                            </w:r>
-                            <w:proofErr w:type="gramStart"/>
-                            <w:r>
-                              <w:rPr>
-                                <w:rFonts w:ascii="Courier New" w:hAnsi="Courier New" w:cs="Courier New"/>
-                                <w:sz w:val="20"/>
-                                <w:szCs w:val="20"/>
-                                <w:lang w:val="en-US"/>
-                              </w:rPr>
-                              <w:t>scale(</w:t>
-                            </w:r>
-                            <w:proofErr w:type="gramEnd"/>
-                            <w:r>
-                              <w:rPr>
-                                <w:rFonts w:ascii="Courier New" w:hAnsi="Courier New" w:cs="Courier New"/>
-                                <w:sz w:val="20"/>
-                                <w:szCs w:val="20"/>
-                                <w:lang w:val="en-US"/>
-                              </w:rPr>
-                              <w:t xml:space="preserve">i2cReadWord(_handle, </w:t>
+                              <w:t xml:space="preserve"> = scale(i2cReadWord(_handle, </w:t>
                             </w:r>
                           </w:p>
                           <w:p>
@@ -26686,20 +25929,9 @@
                                 <w:szCs w:val="20"/>
                                 <w:lang w:val="en-US"/>
                               </w:rPr>
-                              <w:t xml:space="preserve">7     double bearing = </w:t>
-                            </w:r>
-                            <w:proofErr w:type="gramStart"/>
-                            <w:r>
-                              <w:rPr>
-                                <w:rFonts w:ascii="Courier New" w:hAnsi="Courier New" w:cs="Courier New"/>
-                                <w:sz w:val="20"/>
-                                <w:szCs w:val="20"/>
-                                <w:lang w:val="en-US"/>
-                              </w:rPr>
-                              <w:t>atan2(</w:t>
+                              <w:t>7     double bearing = atan2(</w:t>
                             </w:r>
                             <w:proofErr w:type="spellStart"/>
-                            <w:proofErr w:type="gramEnd"/>
                             <w:r>
                               <w:rPr>
                                 <w:rFonts w:ascii="Courier New" w:hAnsi="Courier New" w:cs="Courier New"/>
@@ -26777,27 +26009,7 @@
                                 <w:szCs w:val="20"/>
                                 <w:lang w:val="en-US"/>
                               </w:rPr>
-                              <w:t xml:space="preserve">9     </w:t>
-                            </w:r>
-                            <w:proofErr w:type="gramStart"/>
-                            <w:r>
-                              <w:rPr>
-                                <w:rFonts w:ascii="Courier New" w:hAnsi="Courier New" w:cs="Courier New"/>
-                                <w:sz w:val="20"/>
-                                <w:szCs w:val="20"/>
-                                <w:lang w:val="en-US"/>
-                              </w:rPr>
-                              <w:t>if(</w:t>
-                            </w:r>
-                            <w:proofErr w:type="gramEnd"/>
-                            <w:r>
-                              <w:rPr>
-                                <w:rFonts w:ascii="Courier New" w:hAnsi="Courier New" w:cs="Courier New"/>
-                                <w:sz w:val="20"/>
-                                <w:szCs w:val="20"/>
-                                <w:lang w:val="en-US"/>
-                              </w:rPr>
-                              <w:t>bearing &lt; 0)</w:t>
+                              <w:t>9     if(bearing &lt; 0)</w:t>
                             </w:r>
                           </w:p>
                           <w:p>
@@ -26917,20 +26129,9 @@
                                 <w:szCs w:val="20"/>
                                 <w:lang w:val="en-US"/>
                               </w:rPr>
-                              <w:t xml:space="preserve"> = </w:t>
-                            </w:r>
-                            <w:proofErr w:type="gramStart"/>
-                            <w:r>
-                              <w:rPr>
-                                <w:rFonts w:ascii="Courier New" w:hAnsi="Courier New" w:cs="Courier New"/>
-                                <w:sz w:val="20"/>
-                                <w:szCs w:val="20"/>
-                                <w:lang w:val="en-US"/>
-                              </w:rPr>
-                              <w:t>sin(</w:t>
+                              <w:t xml:space="preserve"> = sin(</w:t>
                             </w:r>
                             <w:proofErr w:type="spellStart"/>
-                            <w:proofErr w:type="gramEnd"/>
                             <w:r>
                               <w:rPr>
                                 <w:rFonts w:ascii="Courier New" w:hAnsi="Courier New" w:cs="Courier New"/>
@@ -26988,20 +26189,9 @@
                                 <w:szCs w:val="20"/>
                                 <w:lang w:val="en-US"/>
                               </w:rPr>
-                              <w:t xml:space="preserve"> = </w:t>
-                            </w:r>
-                            <w:proofErr w:type="gramStart"/>
-                            <w:r>
-                              <w:rPr>
-                                <w:rFonts w:ascii="Courier New" w:hAnsi="Courier New" w:cs="Courier New"/>
-                                <w:sz w:val="20"/>
-                                <w:szCs w:val="20"/>
-                                <w:lang w:val="en-US"/>
-                              </w:rPr>
-                              <w:t>cos(</w:t>
+                              <w:t xml:space="preserve"> = cos(</w:t>
                             </w:r>
                             <w:proofErr w:type="spellStart"/>
-                            <w:proofErr w:type="gramEnd"/>
                             <w:r>
                               <w:rPr>
                                 <w:rFonts w:ascii="Courier New" w:hAnsi="Courier New" w:cs="Courier New"/>
@@ -27059,27 +26249,7 @@
                                 <w:szCs w:val="20"/>
                                 <w:lang w:val="en-US"/>
                               </w:rPr>
-                              <w:t xml:space="preserve"> = </w:t>
-                            </w:r>
-                            <w:proofErr w:type="gramStart"/>
-                            <w:r>
-                              <w:rPr>
-                                <w:rFonts w:ascii="Courier New" w:hAnsi="Courier New" w:cs="Courier New"/>
-                                <w:sz w:val="20"/>
-                                <w:szCs w:val="20"/>
-                                <w:lang w:val="en-US"/>
-                              </w:rPr>
-                              <w:t>sin(</w:t>
-                            </w:r>
-                            <w:proofErr w:type="gramEnd"/>
-                            <w:r>
-                              <w:rPr>
-                                <w:rFonts w:ascii="Courier New" w:hAnsi="Courier New" w:cs="Courier New"/>
-                                <w:sz w:val="20"/>
-                                <w:szCs w:val="20"/>
-                                <w:lang w:val="en-US"/>
-                              </w:rPr>
-                              <w:t>-</w:t>
+                              <w:t xml:space="preserve"> = sin(-</w:t>
                             </w:r>
                             <w:proofErr w:type="spellStart"/>
                             <w:r>
@@ -27139,27 +26309,7 @@
                                 <w:szCs w:val="20"/>
                                 <w:lang w:val="en-US"/>
                               </w:rPr>
-                              <w:t xml:space="preserve"> = </w:t>
-                            </w:r>
-                            <w:proofErr w:type="gramStart"/>
-                            <w:r>
-                              <w:rPr>
-                                <w:rFonts w:ascii="Courier New" w:hAnsi="Courier New" w:cs="Courier New"/>
-                                <w:sz w:val="20"/>
-                                <w:szCs w:val="20"/>
-                                <w:lang w:val="en-US"/>
-                              </w:rPr>
-                              <w:t>cos(</w:t>
-                            </w:r>
-                            <w:proofErr w:type="gramEnd"/>
-                            <w:r>
-                              <w:rPr>
-                                <w:rFonts w:ascii="Courier New" w:hAnsi="Courier New" w:cs="Courier New"/>
-                                <w:sz w:val="20"/>
-                                <w:szCs w:val="20"/>
-                                <w:lang w:val="en-US"/>
-                              </w:rPr>
-                              <w:t>-</w:t>
+                              <w:t xml:space="preserve"> = cos(-</w:t>
                             </w:r>
                             <w:proofErr w:type="spellStart"/>
                             <w:r>
@@ -27273,7 +26423,6 @@
                               <w:t xml:space="preserve">18             - </w:t>
                             </w:r>
                             <w:proofErr w:type="spellStart"/>
-                            <w:proofErr w:type="gramStart"/>
                             <w:r>
                               <w:rPr>
                                 <w:rFonts w:ascii="Courier New" w:hAnsi="Courier New" w:cs="Courier New"/>
@@ -27284,7 +26433,6 @@
                               <w:t>compass_z_out</w:t>
                             </w:r>
                             <w:proofErr w:type="spellEnd"/>
-                            <w:proofErr w:type="gramEnd"/>
                             <w:r>
                               <w:rPr>
                                 <w:rFonts w:ascii="Courier New" w:hAnsi="Courier New" w:cs="Courier New"/>
@@ -27574,20 +26722,9 @@
                                 <w:szCs w:val="20"/>
                                 <w:lang w:val="en-US"/>
                               </w:rPr>
-                              <w:t xml:space="preserve"> = </w:t>
-                            </w:r>
-                            <w:proofErr w:type="gramStart"/>
-                            <w:r>
-                              <w:rPr>
-                                <w:rFonts w:ascii="Courier New" w:hAnsi="Courier New" w:cs="Courier New"/>
-                                <w:sz w:val="20"/>
-                                <w:szCs w:val="20"/>
-                                <w:lang w:val="en-US"/>
-                              </w:rPr>
-                              <w:t>atan2(</w:t>
+                              <w:t xml:space="preserve"> = atan2(</w:t>
                             </w:r>
                             <w:proofErr w:type="spellStart"/>
-                            <w:proofErr w:type="gramEnd"/>
                             <w:r>
                               <w:rPr>
                                 <w:rFonts w:ascii="Courier New" w:hAnsi="Courier New" w:cs="Courier New"/>
@@ -27768,20 +26905,9 @@
                                 <w:szCs w:val="20"/>
                                 <w:lang w:val="en-US"/>
                               </w:rPr>
-                              <w:t xml:space="preserve">24     </w:t>
-                            </w:r>
-                            <w:proofErr w:type="gramStart"/>
-                            <w:r>
-                              <w:rPr>
-                                <w:rFonts w:ascii="Courier New" w:hAnsi="Courier New" w:cs="Courier New"/>
-                                <w:sz w:val="20"/>
-                                <w:szCs w:val="20"/>
-                                <w:lang w:val="en-US"/>
-                              </w:rPr>
-                              <w:t>if(</w:t>
+                              <w:t>24     if(</w:t>
                             </w:r>
                             <w:proofErr w:type="spellStart"/>
-                            <w:proofErr w:type="gramEnd"/>
                             <w:r>
                               <w:rPr>
                                 <w:rFonts w:ascii="Courier New" w:hAnsi="Courier New" w:cs="Courier New"/>
@@ -27929,7 +27055,6 @@
                               <w:tab/>
                             </w:r>
                             <w:proofErr w:type="spellStart"/>
-                            <w:proofErr w:type="gramStart"/>
                             <w:r>
                               <w:rPr>
                                 <w:rFonts w:ascii="Courier New" w:hAnsi="Courier New" w:cs="Courier New"/>
@@ -27940,7 +27065,6 @@
                               <w:t>bearingAfterCompensation</w:t>
                             </w:r>
                             <w:proofErr w:type="spellEnd"/>
-                            <w:proofErr w:type="gramEnd"/>
                             <w:r>
                               <w:rPr>
                                 <w:rFonts w:ascii="Courier New" w:hAnsi="Courier New" w:cs="Courier New"/>
@@ -30215,11 +29339,11 @@
         <w:pStyle w:val="Heading2"/>
         <w:suppressLineNumbers w:val="0"/>
       </w:pPr>
-      <w:bookmarkStart w:id="38" w:name="_Toc439954644"/>
+      <w:bookmarkStart w:id="37" w:name="_Toc439954644"/>
       <w:r>
         <w:t>Implementacja regulatora PID</w:t>
       </w:r>
-      <w:bookmarkEnd w:id="38"/>
+      <w:bookmarkEnd w:id="37"/>
     </w:p>
     <w:p>
       <w:pPr>
@@ -30377,27 +29501,7 @@
                                 <w:szCs w:val="20"/>
                                 <w:lang w:val="en-US"/>
                               </w:rPr>
-                              <w:t>1 double PID::</w:t>
-                            </w:r>
-                            <w:proofErr w:type="gramStart"/>
-                            <w:r>
-                              <w:rPr>
-                                <w:rFonts w:ascii="Courier New" w:hAnsi="Courier New" w:cs="Courier New"/>
-                                <w:sz w:val="20"/>
-                                <w:szCs w:val="20"/>
-                                <w:lang w:val="en-US"/>
-                              </w:rPr>
-                              <w:t>calculate(</w:t>
-                            </w:r>
-                            <w:proofErr w:type="gramEnd"/>
-                            <w:r>
-                              <w:rPr>
-                                <w:rFonts w:ascii="Courier New" w:hAnsi="Courier New" w:cs="Courier New"/>
-                                <w:sz w:val="20"/>
-                                <w:szCs w:val="20"/>
-                                <w:lang w:val="en-US"/>
-                              </w:rPr>
-                              <w:t xml:space="preserve">double </w:t>
+                              <w:t xml:space="preserve">1 double PID::calculate(double </w:t>
                             </w:r>
                             <w:proofErr w:type="spellStart"/>
                             <w:r>
@@ -30637,27 +29741,7 @@
                                 <w:szCs w:val="20"/>
                                 <w:lang w:val="en-US"/>
                               </w:rPr>
-                              <w:t xml:space="preserve"> &lt;&lt; "</w:t>
-                            </w:r>
-                            <w:proofErr w:type="gramStart"/>
-                            <w:r>
-                              <w:rPr>
-                                <w:rFonts w:ascii="Courier New" w:hAnsi="Courier New" w:cs="Courier New"/>
-                                <w:sz w:val="20"/>
-                                <w:szCs w:val="20"/>
-                                <w:lang w:val="en-US"/>
-                              </w:rPr>
-                              <w:t>Proportional :</w:t>
-                            </w:r>
-                            <w:proofErr w:type="gramEnd"/>
-                            <w:r>
-                              <w:rPr>
-                                <w:rFonts w:ascii="Courier New" w:hAnsi="Courier New" w:cs="Courier New"/>
-                                <w:sz w:val="20"/>
-                                <w:szCs w:val="20"/>
-                                <w:lang w:val="en-US"/>
-                              </w:rPr>
-                              <w:t xml:space="preserve"> " &lt;&lt; p &lt;&lt; </w:t>
+                              <w:t xml:space="preserve"> &lt;&lt; "Proportional : " &lt;&lt; p &lt;&lt; </w:t>
                             </w:r>
                             <w:proofErr w:type="spellStart"/>
                             <w:r>
@@ -30760,7 +29844,6 @@
                               <w:t xml:space="preserve"> += error * </w:t>
                             </w:r>
                             <w:proofErr w:type="spellStart"/>
-                            <w:proofErr w:type="gramStart"/>
                             <w:r>
                               <w:rPr>
                                 <w:rFonts w:ascii="Courier New" w:hAnsi="Courier New" w:cs="Courier New"/>
@@ -30771,7 +29854,6 @@
                               <w:t>dt</w:t>
                             </w:r>
                             <w:proofErr w:type="spellEnd"/>
-                            <w:proofErr w:type="gramEnd"/>
                             <w:r>
                               <w:rPr>
                                 <w:rFonts w:ascii="Courier New" w:hAnsi="Courier New" w:cs="Courier New"/>
@@ -30959,27 +30041,7 @@
                                 <w:szCs w:val="20"/>
                                 <w:lang w:val="en-US"/>
                               </w:rPr>
-                              <w:t xml:space="preserve">11     </w:t>
-                            </w:r>
-                            <w:proofErr w:type="gramStart"/>
-                            <w:r>
-                              <w:rPr>
-                                <w:rFonts w:ascii="Courier New" w:hAnsi="Courier New" w:cs="Courier New"/>
-                                <w:sz w:val="20"/>
-                                <w:szCs w:val="20"/>
-                                <w:lang w:val="en-US"/>
-                              </w:rPr>
-                              <w:t>if(</w:t>
-                            </w:r>
-                            <w:proofErr w:type="gramEnd"/>
-                            <w:r>
-                              <w:rPr>
-                                <w:rFonts w:ascii="Courier New" w:hAnsi="Courier New" w:cs="Courier New"/>
-                                <w:sz w:val="20"/>
-                                <w:szCs w:val="20"/>
-                                <w:lang w:val="en-US"/>
-                              </w:rPr>
-                              <w:t>!this-&gt;_</w:t>
+                              <w:t>11     if(!this-&gt;_</w:t>
                             </w:r>
                             <w:proofErr w:type="spellStart"/>
                             <w:r>
@@ -31162,7 +30224,6 @@
                               <w:t xml:space="preserve">) / </w:t>
                             </w:r>
                             <w:proofErr w:type="spellStart"/>
-                            <w:proofErr w:type="gramStart"/>
                             <w:r>
                               <w:rPr>
                                 <w:rFonts w:ascii="Courier New" w:hAnsi="Courier New" w:cs="Courier New"/>
@@ -31173,7 +30234,6 @@
                               <w:t>dt</w:t>
                             </w:r>
                             <w:proofErr w:type="spellEnd"/>
-                            <w:proofErr w:type="gramEnd"/>
                             <w:r>
                               <w:rPr>
                                 <w:rFonts w:ascii="Courier New" w:hAnsi="Courier New" w:cs="Courier New"/>
@@ -31331,7 +30391,6 @@
                                 <w:lang w:val="en-US"/>
                               </w:rPr>
                             </w:pPr>
-                            <w:proofErr w:type="gramStart"/>
                             <w:r>
                               <w:rPr>
                                 <w:rFonts w:ascii="Courier New" w:hAnsi="Courier New" w:cs="Courier New"/>
@@ -31341,7 +30400,6 @@
                               </w:rPr>
                               <w:t>21 }</w:t>
                             </w:r>
-                            <w:proofErr w:type="gramEnd"/>
                           </w:p>
                         </w:txbxContent>
                       </wps:txbx>
@@ -32660,11 +31718,11 @@
         <w:pStyle w:val="Heading2"/>
         <w:suppressLineNumbers w:val="0"/>
       </w:pPr>
-      <w:bookmarkStart w:id="39" w:name="_Toc439954645"/>
+      <w:bookmarkStart w:id="38" w:name="_Toc439954645"/>
       <w:r>
         <w:t>Główna pętla algorytmu stabilizacji</w:t>
       </w:r>
-      <w:bookmarkEnd w:id="39"/>
+      <w:bookmarkEnd w:id="38"/>
     </w:p>
     <w:p>
       <w:pPr>
@@ -32747,7 +31805,23 @@
           <w:i w:val="0"/>
           <w:color w:val="auto"/>
         </w:rPr>
-        <w:t>” oraz „readAccel”. Na podstawie tych wyników obliczane jest poprawne odchylenie przy użyciu filtra komplementarnego. Dzięki tym danym regulator PID oblicza sygnały wyjściowe, które posłużą do skorygowania mocy silników quadcoptera</w:t>
+        <w:t>” oraz „</w:t>
+      </w:r>
+      <w:proofErr w:type="spellStart"/>
+      <w:r>
+        <w:rPr>
+          <w:i w:val="0"/>
+          <w:color w:val="auto"/>
+        </w:rPr>
+        <w:t>readAccel</w:t>
+      </w:r>
+      <w:proofErr w:type="spellEnd"/>
+      <w:r>
+        <w:rPr>
+          <w:i w:val="0"/>
+          <w:color w:val="auto"/>
+        </w:rPr>
+        <w:t>”. Na podstawie tych wyników obliczane jest poprawne odchylenie przy użyciu filtra komplementarnego. Dzięki tym danym regulator PID oblicza sygnały wyjściowe, które posłużą do skorygowania mocy silników quadcoptera</w:t>
       </w:r>
       <w:r>
         <w:rPr>
@@ -33157,7 +32231,7 @@
         <w:lastRenderedPageBreak/>
         <w:t>najważniejsze fragmenty kodu źródłowego głównej pętli algorytmu stabilizacji (</w:t>
       </w:r>
-      <w:commentRangeStart w:id="40"/>
+      <w:commentRangeStart w:id="39"/>
       <w:r>
         <w:rPr>
           <w:i w:val="0"/>
@@ -33165,7 +32239,7 @@
         </w:rPr>
         <w:t>kod źródłowy 7</w:t>
       </w:r>
-      <w:commentRangeEnd w:id="40"/>
+      <w:commentRangeEnd w:id="39"/>
       <w:r>
         <w:rPr>
           <w:rStyle w:val="CommentReference"/>
@@ -33173,7 +32247,7 @@
           <w:i w:val="0"/>
           <w:iCs w:val="0"/>
         </w:rPr>
-        <w:commentReference w:id="40"/>
+        <w:commentReference w:id="39"/>
       </w:r>
       <w:r>
         <w:rPr>
@@ -33198,7 +32272,7 @@
         <w:rPr>
           <w:color w:val="auto"/>
         </w:rPr>
-        <w:commentReference w:id="41"/>
+        <w:commentReference w:id="40"/>
       </w:r>
       <w:r>
         <w:rPr>
@@ -33436,21 +32510,9 @@
                                 <w:szCs w:val="20"/>
                                 <w:lang w:val="en-US"/>
                               </w:rPr>
-                              <w:t xml:space="preserve">2     </w:t>
-                            </w:r>
-                            <w:proofErr w:type="gramStart"/>
-                            <w:r>
-                              <w:rPr>
-                                <w:rFonts w:ascii="Courier New" w:hAnsi="Courier New" w:cs="Courier New"/>
-                                <w:color w:val="auto"/>
-                                <w:sz w:val="20"/>
-                                <w:szCs w:val="20"/>
-                                <w:lang w:val="en-US"/>
-                              </w:rPr>
-                              <w:t>for(</w:t>
+                              <w:t>2     for(</w:t>
                             </w:r>
                             <w:proofErr w:type="spellStart"/>
-                            <w:proofErr w:type="gramEnd"/>
                             <w:r>
                               <w:rPr>
                                 <w:rFonts w:ascii="Courier New" w:hAnsi="Courier New" w:cs="Courier New"/>
@@ -33539,7 +32601,6 @@
                               <w:t xml:space="preserve">4       </w:t>
                             </w:r>
                             <w:proofErr w:type="spellStart"/>
-                            <w:proofErr w:type="gramStart"/>
                             <w:r>
                               <w:rPr>
                                 <w:rFonts w:ascii="Courier New" w:hAnsi="Courier New" w:cs="Courier New"/>
@@ -33562,7 +32623,6 @@
                               <w:t>(</w:t>
                             </w:r>
                             <w:proofErr w:type="spellStart"/>
-                            <w:proofErr w:type="gramEnd"/>
                             <w:r>
                               <w:rPr>
                                 <w:rFonts w:ascii="Courier New" w:hAnsi="Courier New" w:cs="Courier New"/>
@@ -33651,7 +32711,6 @@
                               <w:t xml:space="preserve">6       // calculate required angular velocity from </w:t>
                             </w:r>
                             <w:proofErr w:type="spellStart"/>
-                            <w:proofErr w:type="gramStart"/>
                             <w:r>
                               <w:rPr>
                                 <w:rFonts w:ascii="Courier New" w:hAnsi="Courier New" w:cs="Courier New"/>
@@ -33663,7 +32722,6 @@
                               <w:t>pid</w:t>
                             </w:r>
                             <w:proofErr w:type="spellEnd"/>
-                            <w:proofErr w:type="gramEnd"/>
                             <w:r>
                               <w:rPr>
                                 <w:rFonts w:ascii="Courier New" w:hAnsi="Courier New" w:cs="Courier New"/>
@@ -33719,7 +32777,6 @@
                               <w:t xml:space="preserve"> = </w:t>
                             </w:r>
                             <w:proofErr w:type="spellStart"/>
-                            <w:proofErr w:type="gramStart"/>
                             <w:r>
                               <w:rPr>
                                 <w:rFonts w:ascii="Courier New" w:hAnsi="Courier New" w:cs="Courier New"/>
@@ -33742,7 +32799,6 @@
                               <w:t>(</w:t>
                             </w:r>
                             <w:proofErr w:type="spellStart"/>
-                            <w:proofErr w:type="gramEnd"/>
                             <w:r>
                               <w:rPr>
                                 <w:rFonts w:ascii="Courier New" w:hAnsi="Courier New" w:cs="Courier New"/>
@@ -33935,7 +32991,6 @@
                               <w:t xml:space="preserve"> = </w:t>
                             </w:r>
                             <w:proofErr w:type="spellStart"/>
-                            <w:proofErr w:type="gramStart"/>
                             <w:r>
                               <w:rPr>
                                 <w:rFonts w:ascii="Courier New" w:hAnsi="Courier New" w:cs="Courier New"/>
@@ -33958,7 +33013,6 @@
                               <w:t>(</w:t>
                             </w:r>
                             <w:proofErr w:type="spellStart"/>
-                            <w:proofErr w:type="gramEnd"/>
                             <w:r>
                               <w:rPr>
                                 <w:rFonts w:ascii="Courier New" w:hAnsi="Courier New" w:cs="Courier New"/>
@@ -34151,7 +33205,6 @@
                               <w:t xml:space="preserve">10    // calculate engines power from </w:t>
                             </w:r>
                             <w:proofErr w:type="spellStart"/>
-                            <w:proofErr w:type="gramStart"/>
                             <w:r>
                               <w:rPr>
                                 <w:rFonts w:ascii="Courier New" w:hAnsi="Courier New" w:cs="Courier New"/>
@@ -34163,7 +33216,6 @@
                               <w:t>pid</w:t>
                             </w:r>
                             <w:proofErr w:type="spellEnd"/>
-                            <w:proofErr w:type="gramEnd"/>
                             <w:r>
                               <w:rPr>
                                 <w:rFonts w:ascii="Courier New" w:hAnsi="Courier New" w:cs="Courier New"/>
@@ -34219,7 +33271,6 @@
                               <w:t xml:space="preserve"> = </w:t>
                             </w:r>
                             <w:proofErr w:type="spellStart"/>
-                            <w:proofErr w:type="gramStart"/>
                             <w:r>
                               <w:rPr>
                                 <w:rFonts w:ascii="Courier New" w:hAnsi="Courier New" w:cs="Courier New"/>
@@ -34242,7 +33293,6 @@
                               <w:t>(</w:t>
                             </w:r>
                             <w:proofErr w:type="spellStart"/>
-                            <w:proofErr w:type="gramEnd"/>
                             <w:r>
                               <w:rPr>
                                 <w:rFonts w:ascii="Courier New" w:hAnsi="Courier New" w:cs="Courier New"/>
@@ -34445,7 +33495,6 @@
                               <w:t xml:space="preserve"> = </w:t>
                             </w:r>
                             <w:proofErr w:type="spellStart"/>
-                            <w:proofErr w:type="gramStart"/>
                             <w:r>
                               <w:rPr>
                                 <w:rFonts w:ascii="Courier New" w:hAnsi="Courier New" w:cs="Courier New"/>
@@ -34468,7 +33517,6 @@
                               <w:t>(</w:t>
                             </w:r>
                             <w:proofErr w:type="spellStart"/>
-                            <w:proofErr w:type="gramEnd"/>
                             <w:r>
                               <w:rPr>
                                 <w:rFonts w:ascii="Courier New" w:hAnsi="Courier New" w:cs="Courier New"/>
@@ -34693,7 +33741,6 @@
                               <w:t>-&gt;</w:t>
                             </w:r>
                             <w:proofErr w:type="spellStart"/>
-                            <w:proofErr w:type="gramStart"/>
                             <w:r>
                               <w:rPr>
                                 <w:rFonts w:ascii="Courier New" w:hAnsi="Courier New" w:cs="Courier New"/>
@@ -34713,18 +33760,7 @@
                                 <w:szCs w:val="20"/>
                                 <w:lang w:val="en-US"/>
                               </w:rPr>
-                              <w:t>(</w:t>
-                            </w:r>
-                            <w:proofErr w:type="gramEnd"/>
-                            <w:r>
-                              <w:rPr>
-                                <w:rFonts w:ascii="Courier New" w:hAnsi="Courier New" w:cs="Courier New"/>
-                                <w:color w:val="auto"/>
-                                <w:sz w:val="20"/>
-                                <w:szCs w:val="20"/>
-                                <w:lang w:val="en-US"/>
-                              </w:rPr>
-                              <w:t xml:space="preserve">power + </w:t>
+                              <w:t xml:space="preserve">(power + </w:t>
                             </w:r>
                             <w:proofErr w:type="spellStart"/>
                             <w:r>
@@ -34793,7 +33829,6 @@
                               <w:t>-&gt;</w:t>
                             </w:r>
                             <w:proofErr w:type="spellStart"/>
-                            <w:proofErr w:type="gramStart"/>
                             <w:r>
                               <w:rPr>
                                 <w:rFonts w:ascii="Courier New" w:hAnsi="Courier New" w:cs="Courier New"/>
@@ -34813,18 +33848,7 @@
                                 <w:szCs w:val="20"/>
                                 <w:lang w:val="en-US"/>
                               </w:rPr>
-                              <w:t>(</w:t>
-                            </w:r>
-                            <w:proofErr w:type="gramEnd"/>
-                            <w:r>
-                              <w:rPr>
-                                <w:rFonts w:ascii="Courier New" w:hAnsi="Courier New" w:cs="Courier New"/>
-                                <w:color w:val="auto"/>
-                                <w:sz w:val="20"/>
-                                <w:szCs w:val="20"/>
-                                <w:lang w:val="en-US"/>
-                              </w:rPr>
-                              <w:t xml:space="preserve">power - </w:t>
+                              <w:t xml:space="preserve">(power - </w:t>
                             </w:r>
                             <w:proofErr w:type="spellStart"/>
                             <w:r>
@@ -34893,7 +33917,6 @@
                               <w:t>-&gt;</w:t>
                             </w:r>
                             <w:proofErr w:type="spellStart"/>
-                            <w:proofErr w:type="gramStart"/>
                             <w:r>
                               <w:rPr>
                                 <w:rFonts w:ascii="Courier New" w:hAnsi="Courier New" w:cs="Courier New"/>
@@ -34913,18 +33936,7 @@
                                 <w:szCs w:val="20"/>
                                 <w:lang w:val="en-US"/>
                               </w:rPr>
-                              <w:t>(</w:t>
-                            </w:r>
-                            <w:proofErr w:type="gramEnd"/>
-                            <w:r>
-                              <w:rPr>
-                                <w:rFonts w:ascii="Courier New" w:hAnsi="Courier New" w:cs="Courier New"/>
-                                <w:color w:val="auto"/>
-                                <w:sz w:val="20"/>
-                                <w:szCs w:val="20"/>
-                                <w:lang w:val="en-US"/>
-                              </w:rPr>
-                              <w:t xml:space="preserve">power - </w:t>
+                              <w:t xml:space="preserve">(power - </w:t>
                             </w:r>
                             <w:proofErr w:type="spellStart"/>
                             <w:r>
@@ -34993,7 +34005,6 @@
                               <w:t>-&gt;</w:t>
                             </w:r>
                             <w:proofErr w:type="spellStart"/>
-                            <w:proofErr w:type="gramStart"/>
                             <w:r>
                               <w:rPr>
                                 <w:rFonts w:ascii="Courier New" w:hAnsi="Courier New" w:cs="Courier New"/>
@@ -35013,18 +34024,7 @@
                                 <w:szCs w:val="20"/>
                                 <w:lang w:val="en-US"/>
                               </w:rPr>
-                              <w:t>(</w:t>
-                            </w:r>
-                            <w:proofErr w:type="gramEnd"/>
-                            <w:r>
-                              <w:rPr>
-                                <w:rFonts w:ascii="Courier New" w:hAnsi="Courier New" w:cs="Courier New"/>
-                                <w:color w:val="auto"/>
-                                <w:sz w:val="20"/>
-                                <w:szCs w:val="20"/>
-                                <w:lang w:val="en-US"/>
-                              </w:rPr>
-                              <w:t xml:space="preserve">power + </w:t>
+                              <w:t xml:space="preserve">(power + </w:t>
                             </w:r>
                             <w:proofErr w:type="spellStart"/>
                             <w:r>
@@ -35112,21 +34112,9 @@
                                 <w:szCs w:val="20"/>
                                 <w:lang w:val="en-US"/>
                               </w:rPr>
-                              <w:t xml:space="preserve">20    </w:t>
-                            </w:r>
-                            <w:proofErr w:type="gramStart"/>
-                            <w:r>
-                              <w:rPr>
-                                <w:rFonts w:ascii="Courier New" w:hAnsi="Courier New" w:cs="Courier New"/>
-                                <w:color w:val="auto"/>
-                                <w:sz w:val="20"/>
-                                <w:szCs w:val="20"/>
-                                <w:lang w:val="en-US"/>
-                              </w:rPr>
-                              <w:t>for(</w:t>
+                              <w:t>20    for(</w:t>
                             </w:r>
                             <w:proofErr w:type="spellStart"/>
-                            <w:proofErr w:type="gramEnd"/>
                             <w:r>
                               <w:rPr>
                                 <w:rFonts w:ascii="Courier New" w:hAnsi="Courier New" w:cs="Courier New"/>
@@ -35190,29 +34178,7 @@
                                 <w:szCs w:val="20"/>
                                 <w:lang w:val="en-US"/>
                               </w:rPr>
-                              <w:t>[i</w:t>
-                            </w:r>
-                            <w:proofErr w:type="gramStart"/>
-                            <w:r>
-                              <w:rPr>
-                                <w:rFonts w:ascii="Courier New" w:hAnsi="Courier New" w:cs="Courier New"/>
-                                <w:color w:val="auto"/>
-                                <w:sz w:val="20"/>
-                                <w:szCs w:val="20"/>
-                                <w:lang w:val="en-US"/>
-                              </w:rPr>
-                              <w:t>]-</w:t>
-                            </w:r>
-                            <w:proofErr w:type="gramEnd"/>
-                            <w:r>
-                              <w:rPr>
-                                <w:rFonts w:ascii="Courier New" w:hAnsi="Courier New" w:cs="Courier New"/>
-                                <w:color w:val="auto"/>
-                                <w:sz w:val="20"/>
-                                <w:szCs w:val="20"/>
-                                <w:lang w:val="en-US"/>
-                              </w:rPr>
-                              <w:t>&gt;</w:t>
+                              <w:t>[i]-&gt;</w:t>
                             </w:r>
                             <w:proofErr w:type="spellStart"/>
                             <w:r>
@@ -35321,29 +34287,7 @@
                                 <w:szCs w:val="20"/>
                                 <w:lang w:val="en-US"/>
                               </w:rPr>
-                              <w:t>25       allEngines[i</w:t>
-                            </w:r>
-                            <w:proofErr w:type="gramStart"/>
-                            <w:r>
-                              <w:rPr>
-                                <w:rFonts w:ascii="Courier New" w:hAnsi="Courier New" w:cs="Courier New"/>
-                                <w:color w:val="auto"/>
-                                <w:sz w:val="20"/>
-                                <w:szCs w:val="20"/>
-                                <w:lang w:val="en-US"/>
-                              </w:rPr>
-                              <w:t>]-</w:t>
-                            </w:r>
-                            <w:proofErr w:type="gramEnd"/>
-                            <w:r>
-                              <w:rPr>
-                                <w:rFonts w:ascii="Courier New" w:hAnsi="Courier New" w:cs="Courier New"/>
-                                <w:color w:val="auto"/>
-                                <w:sz w:val="20"/>
-                                <w:szCs w:val="20"/>
-                                <w:lang w:val="en-US"/>
-                              </w:rPr>
-                              <w:t>&gt;actualizePower();}</w:t>
+                              <w:t>25       allEngines[i]-&gt;actualizePower();}</w:t>
                             </w:r>
                           </w:p>
                         </w:txbxContent>
@@ -37516,23 +36460,23 @@
       <w:pPr>
         <w:pStyle w:val="Heading1"/>
       </w:pPr>
-      <w:bookmarkStart w:id="42" w:name="_Toc439954646"/>
+      <w:bookmarkStart w:id="41" w:name="_Toc439954646"/>
       <w:r>
         <w:lastRenderedPageBreak/>
         <w:t>Wyniki</w:t>
       </w:r>
-      <w:bookmarkEnd w:id="42"/>
+      <w:bookmarkEnd w:id="41"/>
     </w:p>
     <w:p>
       <w:pPr>
         <w:pStyle w:val="Heading2"/>
         <w:suppressLineNumbers w:val="0"/>
       </w:pPr>
-      <w:bookmarkStart w:id="43" w:name="_Toc439954647"/>
+      <w:bookmarkStart w:id="42" w:name="_Toc439954647"/>
       <w:r>
         <w:t>Omówienie uzyskanych odczytów z żyroskopu i akcelerometru</w:t>
       </w:r>
-      <w:bookmarkEnd w:id="43"/>
+      <w:bookmarkEnd w:id="42"/>
     </w:p>
     <w:p>
       <w:pPr>
@@ -37607,7 +36551,7 @@
           <w:i w:val="0"/>
           <w:iCs w:val="0"/>
         </w:rPr>
-        <w:commentReference w:id="44"/>
+        <w:commentReference w:id="43"/>
       </w:r>
       <w:r>
         <w:rPr>
@@ -38188,7 +37132,7 @@
           <m:d>
             <m:dPr>
               <m:ctrlPr>
-                <w:ins w:id="45" w:author="Łukasz" w:date="2016-01-04T10:30:00Z">
+                <w:ins w:id="44" w:author="Łukasz" w:date="2016-01-04T10:30:00Z">
                   <w:rPr>
                     <w:rFonts w:ascii="Cambria Math" w:eastAsia="Calibri" w:hAnsi="Cambria Math"/>
                   </w:rPr>
@@ -38680,7 +37624,7 @@
         <w:pStyle w:val="Heading2"/>
         <w:suppressLineNumbers w:val="0"/>
       </w:pPr>
-      <w:bookmarkStart w:id="46" w:name="_Toc439954648"/>
+      <w:bookmarkStart w:id="45" w:name="_Toc439954648"/>
       <w:r>
         <w:t>Stabilizacja quadcopte</w:t>
       </w:r>
@@ -38690,7 +37634,7 @@
       <w:r>
         <w:t>dla poszczególnych osi z osobna</w:t>
       </w:r>
-      <w:bookmarkEnd w:id="46"/>
+      <w:bookmarkEnd w:id="45"/>
     </w:p>
     <w:p>
       <w:pPr>
@@ -39218,23 +38162,7 @@
           <w:rFonts w:eastAsia="Calibri"/>
           <w:i w:val="0"/>
         </w:rPr>
-        <w:t xml:space="preserve"> </w:t>
-      </w:r>
-      <w:proofErr w:type="gramStart"/>
-      <w:r>
-        <w:rPr>
-          <w:rFonts w:eastAsia="Calibri"/>
-          <w:i w:val="0"/>
-        </w:rPr>
-        <w:t>co</w:t>
-      </w:r>
-      <w:proofErr w:type="gramEnd"/>
-      <w:r>
-        <w:rPr>
-          <w:rFonts w:eastAsia="Calibri"/>
-          <w:i w:val="0"/>
-        </w:rPr>
-        <w:t> </w:t>
+        <w:t xml:space="preserve"> co </w:t>
       </w:r>
       <w:r>
         <w:rPr>
@@ -39248,23 +38176,7 @@
           <w:rFonts w:eastAsia="Calibri"/>
           <w:i w:val="0"/>
         </w:rPr>
-        <w:t xml:space="preserve"> (film dołączony do pracy „prędkość kątowa.</w:t>
-      </w:r>
-      <w:proofErr w:type="gramStart"/>
-      <w:r>
-        <w:rPr>
-          <w:rFonts w:eastAsia="Calibri"/>
-          <w:i w:val="0"/>
-        </w:rPr>
-        <w:t>mp</w:t>
-      </w:r>
-      <w:proofErr w:type="gramEnd"/>
-      <w:r>
-        <w:rPr>
-          <w:rFonts w:eastAsia="Calibri"/>
-          <w:i w:val="0"/>
-        </w:rPr>
-        <w:t>4”</w:t>
+        <w:t xml:space="preserve"> (film dołączony do pracy „prędkość kątowa.mp4”</w:t>
       </w:r>
       <w:r>
         <w:rPr>
@@ -39561,23 +38473,7 @@
           <w:rFonts w:eastAsia="Calibri"/>
           <w:i w:val="0"/>
         </w:rPr>
-        <w:t xml:space="preserve"> Rezultaty otrzymanej kalibracji zostały przedstawione na dołączonym filmie „stabilizacja poziomu.</w:t>
-      </w:r>
-      <w:proofErr w:type="gramStart"/>
-      <w:r>
-        <w:rPr>
-          <w:rFonts w:eastAsia="Calibri"/>
-          <w:i w:val="0"/>
-        </w:rPr>
-        <w:t>mp</w:t>
-      </w:r>
-      <w:proofErr w:type="gramEnd"/>
-      <w:r>
-        <w:rPr>
-          <w:rFonts w:eastAsia="Calibri"/>
-          <w:i w:val="0"/>
-        </w:rPr>
-        <w:t>4”</w:t>
+        <w:t xml:space="preserve"> Rezultaty otrzymanej kalibracji zostały przedstawione na dołączonym filmie „stabilizacja poziomu.mp4”</w:t>
       </w:r>
       <w:r>
         <w:rPr>
@@ -39747,7 +38643,7 @@
         <w:pStyle w:val="Heading2"/>
         <w:suppressLineNumbers w:val="0"/>
       </w:pPr>
-      <w:bookmarkStart w:id="47" w:name="_Toc439954649"/>
+      <w:bookmarkStart w:id="46" w:name="_Toc439954649"/>
       <w:r>
         <w:t xml:space="preserve">Stabilizacja </w:t>
       </w:r>
@@ -39757,7 +38653,7 @@
       <w:r>
         <w:t>quadcoptera</w:t>
       </w:r>
-      <w:bookmarkEnd w:id="47"/>
+      <w:bookmarkEnd w:id="46"/>
       <w:r>
         <w:t xml:space="preserve"> </w:t>
       </w:r>
@@ -40048,12 +38944,12 @@
       <w:pPr>
         <w:pStyle w:val="Heading1"/>
       </w:pPr>
-      <w:bookmarkStart w:id="48" w:name="_Toc439954650"/>
+      <w:bookmarkStart w:id="47" w:name="_Toc439954650"/>
       <w:r>
         <w:lastRenderedPageBreak/>
         <w:t>Podsumowanie i wnioski</w:t>
       </w:r>
-      <w:bookmarkEnd w:id="48"/>
+      <w:bookmarkEnd w:id="47"/>
     </w:p>
     <w:p>
       <w:pPr>
@@ -40555,7 +39451,7 @@
           <w:szCs w:val="24"/>
         </w:rPr>
       </w:pPr>
-      <w:bookmarkStart w:id="49" w:name="_Toc439954651"/>
+      <w:bookmarkStart w:id="48" w:name="_Toc439954651"/>
       <w:r>
         <w:rPr>
           <w:rStyle w:val="Heading1Char"/>
@@ -40564,7 +39460,7 @@
         <w:lastRenderedPageBreak/>
         <w:t>Bibliografia</w:t>
       </w:r>
-      <w:bookmarkEnd w:id="49"/>
+      <w:bookmarkEnd w:id="48"/>
     </w:p>
     <w:p>
       <w:pPr>
@@ -41103,7 +39999,7 @@
       </w:r>
     </w:p>
   </w:comment>
-  <w:comment w:id="13" w:author="Łukasz" w:date="2016-01-03T23:45:00Z" w:initials="Ł">
+  <w:comment w:id="12" w:author="Łukasz" w:date="2016-01-03T23:45:00Z" w:initials="Ł">
     <w:p>
       <w:pPr>
         <w:pStyle w:val="CommentText"/>
@@ -41119,7 +40015,7 @@
       </w:r>
     </w:p>
   </w:comment>
-  <w:comment w:id="15" w:author="Łukasz" w:date="2016-01-03T23:46:00Z" w:initials="Ł">
+  <w:comment w:id="14" w:author="Łukasz" w:date="2016-01-03T23:46:00Z" w:initials="Ł">
     <w:p>
       <w:pPr>
         <w:pStyle w:val="CommentText"/>
@@ -41135,7 +40031,7 @@
       </w:r>
     </w:p>
   </w:comment>
-  <w:comment w:id="17" w:author="Łukasz" w:date="2016-01-03T23:51:00Z" w:initials="Ł">
+  <w:comment w:id="29" w:author="Łukasz" w:date="2016-01-04T10:51:00Z" w:initials="Ł">
     <w:p>
       <w:pPr>
         <w:pStyle w:val="CommentText"/>
@@ -41147,11 +40043,11 @@
         <w:annotationRef/>
       </w:r>
       <w:r>
-        <w:t>Od nowej strony</w:t>
+        <w:t>Poprawne formatowanie wzorów</w:t>
       </w:r>
     </w:p>
   </w:comment>
-  <w:comment w:id="30" w:author="Łukasz" w:date="2016-01-04T10:51:00Z" w:initials="Ł">
+  <w:comment w:id="39" w:author="Łukasz" w:date="2016-01-03T23:58:00Z" w:initials="Ł">
     <w:p>
       <w:pPr>
         <w:pStyle w:val="CommentText"/>
@@ -41163,11 +40059,11 @@
         <w:annotationRef/>
       </w:r>
       <w:r>
-        <w:t>Poprawne formatowanie wzorów</w:t>
+        <w:t>Dlaczego jeden kod jest kolorowy a inny czarno-biały</w:t>
       </w:r>
     </w:p>
   </w:comment>
-  <w:comment w:id="40" w:author="Łukasz" w:date="2016-01-03T23:58:00Z" w:initials="Ł">
+  <w:comment w:id="40" w:author="Łukasz" w:date="2016-01-03T23:57:00Z" w:initials="Ł">
     <w:p>
       <w:pPr>
         <w:pStyle w:val="CommentText"/>
@@ -41179,27 +40075,11 @@
         <w:annotationRef/>
       </w:r>
       <w:r>
-        <w:t>Dlaczego jeden kod jest kolorowy a inny czarno-biały</w:t>
+        <w:t>jakość</w:t>
       </w:r>
     </w:p>
   </w:comment>
-  <w:comment w:id="41" w:author="Łukasz" w:date="2016-01-03T23:57:00Z" w:initials="Ł">
-    <w:p>
-      <w:pPr>
-        <w:pStyle w:val="CommentText"/>
-      </w:pPr>
-      <w:r>
-        <w:rPr>
-          <w:rStyle w:val="CommentReference"/>
-        </w:rPr>
-        <w:annotationRef/>
-      </w:r>
-      <w:r>
-        <w:t>jakość</w:t>
-      </w:r>
-    </w:p>
-  </w:comment>
-  <w:comment w:id="44" w:author="Łukasz" w:date="2016-01-04T00:00:00Z" w:initials="Ł">
+  <w:comment w:id="43" w:author="Łukasz" w:date="2016-01-04T00:00:00Z" w:initials="Ł">
     <w:p>
       <w:pPr>
         <w:pStyle w:val="CommentText"/>
@@ -41224,7 +40104,6 @@
   <w15:commentEx w15:paraId="04056D8F" w15:done="0"/>
   <w15:commentEx w15:paraId="2A5CE389" w15:done="0"/>
   <w15:commentEx w15:paraId="539A93C9" w15:done="0"/>
-  <w15:commentEx w15:paraId="21ADFA98" w15:done="0"/>
   <w15:commentEx w15:paraId="232EB685" w15:done="0"/>
   <w15:commentEx w15:paraId="240CD574" w15:done="0"/>
   <w15:commentEx w15:paraId="17B0DC50" w15:done="0"/>
@@ -41290,7 +40169,7 @@
       <w:rPr>
         <w:noProof/>
       </w:rPr>
-      <w:t>6</w:t>
+      <w:t>12</w:t>
     </w:r>
     <w:r>
       <w:fldChar w:fldCharType="end"/>
@@ -44043,6 +42922,7 @@
   <w:style w:type="character" w:default="1" w:styleId="DefaultParagraphFont">
     <w:name w:val="Default Paragraph Font"/>
     <w:uiPriority w:val="1"/>
+    <w:semiHidden/>
     <w:unhideWhenUsed/>
   </w:style>
   <w:style w:type="table" w:default="1" w:styleId="TableNormal">
@@ -45023,7 +43903,7 @@
 </file>
 
 <file path=customXml/itemProps1.xml><?xml version="1.0" encoding="utf-8"?>
-<ds:datastoreItem xmlns:ds="http://schemas.openxmlformats.org/officeDocument/2006/customXml" ds:itemID="{CFE647E6-E0F4-4884-BC7A-5449144F773B}">
+<ds:datastoreItem xmlns:ds="http://schemas.openxmlformats.org/officeDocument/2006/customXml" ds:itemID="{A341DDB0-1586-4FAD-A7FC-84D79B32E992}">
   <ds:schemaRefs>
     <ds:schemaRef ds:uri="http://schemas.openxmlformats.org/officeDocument/2006/bibliography"/>
   </ds:schemaRefs>

--- a/Praca Inzynierska - Dawid Szymczyk.docx
+++ b/Praca Inzynierska - Dawid Szymczyk.docx
@@ -2600,6 +2600,18 @@
       <w:r>
         <w:t>Drony przestają być już tylko technologiczną ciekawostką, coraz więcej firm szuka możliwości "zatrudniania" ich w przedsiębiorstwie. Drony w branży filmowej i reklamowej za sprawą niespotykanych wcześniej możliwości w zakresie fotografowania czy filmowania wnoszą nową jakość. Leśnicy w poszukiwaniu potencjalnego zagrożenia przeczesują za ich pomocą lasy. Spółki energetyczne wykorzystują je do monitorowania stanu instalacji, a firmy ochroniarskie do kompleksowego monitoringu obiektów. Drony są wykorzystywane przez instytuty badawcze, wykorzystuje je także dużo służb cywilnych.</w:t>
       </w:r>
+      <w:r>
+        <w:t xml:space="preserve"> </w:t>
+      </w:r>
+      <w:r>
+        <w:t>Należy też wspomnieć o rozrywkowej funkcji tych urządzeń, gdyż to doskonały sposób na spędzanie wolnego czasu. Należy jednak zawsze pamiętać o właściwy</w:t>
+      </w:r>
+      <w:r>
+        <w:t>m wykorzystywaniu tego sprzętu.</w:t>
+      </w:r>
+      <w:r>
+        <w:t xml:space="preserve"> </w:t>
+      </w:r>
     </w:p>
     <w:p>
       <w:pPr>
@@ -2607,49 +2619,65 @@
         <w:jc w:val="both"/>
       </w:pPr>
       <w:r>
-        <w:t>Należy też wspomnieć o rozrywkowej funkcji tych urządzeń, gdyż to doskonały sposób na spędzanie wolnego czasu. Należy jednak zawsze pamiętać o właściwy</w:t>
-      </w:r>
-      <w:r>
-        <w:t>m wykorzystywaniu tego sprzętu.</w:t>
+        <w:t>Główną motywacją do stworzenia własnego</w:t>
+      </w:r>
+      <w:r>
+        <w:t xml:space="preserve"> quadcoptera był fakt, iż można go wykorzystywać do własnych celów. „Gotowe” quadcoptery są przeznaczone tylko do latania czy nagrywania filmów. Nie ma możliwości wykorzystania takiego quadcoptera w inny sposób. Budując własnego quadcoptera mamy możliwość wykonywania nim innych zadań jak </w:t>
+      </w:r>
+      <w:r>
+        <w:t>np.</w:t>
+      </w:r>
+      <w:r>
+        <w:t xml:space="preserve">: </w:t>
+      </w:r>
+      <w:r>
+        <w:t>samodzielne wyszukiwanie najlepszej trasy, by jak najszybciej dolecieć do celu lub aby zużyć jak najmniej energii, wykonywanie określonych przez nas zadań</w:t>
       </w:r>
       <w:r>
         <w:t xml:space="preserve"> </w:t>
       </w:r>
-    </w:p>
-    <w:p>
-      <w:pPr>
-        <w:ind w:firstLine="567"/>
-        <w:jc w:val="both"/>
-      </w:pPr>
-      <w:r>
-        <w:t>Główną motywacją do stworzenia własnego</w:t>
-      </w:r>
-      <w:r>
-        <w:t xml:space="preserve"> quadcoptera był fakt, iż można go wykorzystywać do własnych celów. „Gotowe” quadcoptery są przeznaczone tylko do latania czy nagrywania filmów. Nie ma możliwości wykorzystania takiego quadcoptera w inny sposób. Budując własnego quadcoptera mamy możliwość wykonywania nim innych zadań jak </w:t>
-      </w:r>
-      <w:r>
-        <w:t>np.</w:t>
-      </w:r>
-      <w:r>
-        <w:t xml:space="preserve">: </w:t>
-      </w:r>
-      <w:r>
-        <w:t xml:space="preserve">samodzielne wyszukiwanie najlepszej trasy, by jak najszybciej dolecieć do celu lub aby zużyć jak najmniej energii, wykonywanie określonych przez nas zadań(dostarczyć paczkę, skanować obiekt w celu stworzenia modelu 3D). Tworząc własnego quadcoptera można go, zatem łatwo dostosować do własnych </w:t>
-      </w:r>
-      <w:commentRangeStart w:id="1"/>
-      <w:r>
-        <w:t>potrzeb</w:t>
-      </w:r>
-      <w:commentRangeEnd w:id="1"/>
-      <w:r>
-        <w:rPr>
-          <w:rStyle w:val="Odwoaniedokomentarza"/>
-        </w:rPr>
-        <w:commentReference w:id="1"/>
-      </w:r>
-      <w:r>
-        <w:t>.</w:t>
-      </w:r>
+      <w:r>
+        <w:t>(dostarczyć paczkę, skanować obiekt w celu stworzenia modelu 3D). Tworząc własnego quadcoptera można go, zatem łatwo dostosować do własnych potrzeb.</w:t>
+      </w:r>
+      <w:r>
+        <w:t xml:space="preserve"> Jednym z problemów konstruowania autorskiego latającego robota jest zagadnienie stabilizacji lotu. Niewielkie odchyły w symetryczności geometrii skutkują już odchyleniem od poziomego położenia quadcoptera, nie mówiąc już o scenariuszu transportowania przedmiotów. Konsekwencją wspomnianego przechylenia jest poruszanie się robota w kierunku przechylenia i brak stabilności lotu. Czynniki zewnętrzne jak podmuchy wiatr</w:t>
+      </w:r>
+      <w:r>
+        <w:t xml:space="preserve">u również </w:t>
+      </w:r>
+      <w:r>
+        <w:t>oddział</w:t>
+      </w:r>
+      <w:r>
+        <w:t>ują</w:t>
+      </w:r>
+      <w:r>
+        <w:t xml:space="preserve"> negatywnie na stabilność lotu. </w:t>
+      </w:r>
+      <w:r>
+        <w:t>Celem tej pracy była implementacja algorytmu stabilizacji lotu quadcoptera z wykorzystaniem regulatora PID.</w:t>
+      </w:r>
+      <w:r>
+        <w:t xml:space="preserve"> </w:t>
+      </w:r>
+      <w:r>
+        <w:t xml:space="preserve">Algorytm korzysta z danych przechylenia oraz prędkości kątowej robota dlatego praca obejmuje również sposób </w:t>
+      </w:r>
+      <w:r>
+        <w:lastRenderedPageBreak/>
+        <w:t xml:space="preserve">podłączenia oraz implementację odczytów </w:t>
+      </w:r>
+      <w:r>
+        <w:t>z czujników ży</w:t>
+      </w:r>
+      <w:r>
+        <w:t>roskopu oraz akcelerometru.</w:t>
+      </w:r>
+      <w:r>
+        <w:t xml:space="preserve"> Praca została podsumowana przedstawieniem osiągniętych wyników oraz wnioskami.</w:t>
+      </w:r>
+      <w:bookmarkStart w:id="1" w:name="_GoBack"/>
+      <w:bookmarkEnd w:id="1"/>
     </w:p>
     <w:p>
       <w:pPr>
@@ -2819,7 +2847,7 @@
                     </pic:cNvPicPr>
                   </pic:nvPicPr>
                   <pic:blipFill>
-                    <a:blip r:embed="rId12" cstate="print">
+                    <a:blip r:embed="rId10" cstate="print">
                       <a:extLst>
                         <a:ext uri="{28A0092B-C50C-407E-A947-70E740481C1C}">
                           <a14:useLocalDpi xmlns:a14="http://schemas.microsoft.com/office/drawing/2010/main" val="0"/>
@@ -2972,7 +3000,7 @@
                               <w:br/>
                               <w:t xml:space="preserve">źródło: </w:t>
                             </w:r>
-                            <w:hyperlink r:id="rId13" w:history="1">
+                            <w:hyperlink r:id="rId11" w:history="1">
                               <w:r>
                                 <w:rPr>
                                   <w:rStyle w:val="Hipercze"/>
@@ -3029,7 +3057,7 @@
                   <w:txbxContent>
                     <w:p>
                       <w:pPr>
-                        <w:pStyle w:val="Caption"/>
+                        <w:pStyle w:val="Legenda"/>
                         <w:jc w:val="center"/>
                         <w:rPr>
                           <w:rFonts w:cs="Times New Roman"/>
@@ -3115,10 +3143,10 @@
                         <w:br/>
                         <w:t xml:space="preserve">źródło: </w:t>
                       </w:r>
-                      <w:hyperlink r:id="rId14" w:history="1">
+                      <w:hyperlink r:id="rId12" w:history="1">
                         <w:r>
                           <w:rPr>
-                            <w:rStyle w:val="Hyperlink"/>
+                            <w:rStyle w:val="Hipercze"/>
                             <w:noProof/>
                             <w:color w:val="2E74B5" w:themeColor="accent1" w:themeShade="BF"/>
                             <w:sz w:val="20"/>
@@ -3523,7 +3551,7 @@
                     </pic:cNvPicPr>
                   </pic:nvPicPr>
                   <pic:blipFill>
-                    <a:blip r:embed="rId15">
+                    <a:blip r:embed="rId13">
                       <a:extLst>
                         <a:ext uri="{28A0092B-C50C-407E-A947-70E740481C1C}">
                           <a14:useLocalDpi xmlns:a14="http://schemas.microsoft.com/office/drawing/2010/main" val="0"/>
@@ -3677,7 +3705,7 @@
                               <w:br/>
                               <w:t xml:space="preserve">źródło: </w:t>
                             </w:r>
-                            <w:hyperlink r:id="rId16" w:history="1">
+                            <w:hyperlink r:id="rId14" w:history="1">
                               <w:r>
                                 <w:rPr>
                                   <w:rStyle w:val="Hipercze"/>
@@ -3730,7 +3758,7 @@
                   <w:txbxContent>
                     <w:p>
                       <w:pPr>
-                        <w:pStyle w:val="Caption"/>
+                        <w:pStyle w:val="Legenda"/>
                         <w:jc w:val="center"/>
                         <w:rPr>
                           <w:rFonts w:cs="Times New Roman"/>
@@ -3816,10 +3844,10 @@
                         <w:br/>
                         <w:t xml:space="preserve">źródło: </w:t>
                       </w:r>
-                      <w:hyperlink r:id="rId17" w:history="1">
+                      <w:hyperlink r:id="rId15" w:history="1">
                         <w:r>
                           <w:rPr>
-                            <w:rStyle w:val="Hyperlink"/>
+                            <w:rStyle w:val="Hipercze"/>
                             <w:noProof/>
                             <w:color w:val="2E74B5" w:themeColor="accent1" w:themeShade="BF"/>
                             <w:sz w:val="20"/>
@@ -4190,7 +4218,7 @@
                     </pic:cNvPicPr>
                   </pic:nvPicPr>
                   <pic:blipFill>
-                    <a:blip r:embed="rId18">
+                    <a:blip r:embed="rId16">
                       <a:extLst>
                         <a:ext uri="{28A0092B-C50C-407E-A947-70E740481C1C}">
                           <a14:useLocalDpi xmlns:a14="http://schemas.microsoft.com/office/drawing/2010/main" val="0"/>
@@ -4366,7 +4394,7 @@
                               </w:rPr>
                               <w:t xml:space="preserve">źródło: </w:t>
                             </w:r>
-                            <w:hyperlink r:id="rId19" w:history="1">
+                            <w:hyperlink r:id="rId17" w:history="1">
                               <w:r>
                                 <w:rPr>
                                   <w:rStyle w:val="Hipercze"/>
@@ -4446,7 +4474,7 @@
                   <w:txbxContent>
                     <w:p>
                       <w:pPr>
-                        <w:pStyle w:val="Caption"/>
+                        <w:pStyle w:val="Legenda"/>
                         <w:jc w:val="center"/>
                         <w:rPr>
                           <w:noProof/>
@@ -4524,7 +4552,7 @@
                     </w:p>
                     <w:p>
                       <w:pPr>
-                        <w:pStyle w:val="Caption"/>
+                        <w:pStyle w:val="Legenda"/>
                         <w:jc w:val="center"/>
                         <w:rPr>
                           <w:rFonts w:cs="Times New Roman"/>
@@ -4543,10 +4571,10 @@
                         </w:rPr>
                         <w:t xml:space="preserve">źródło: </w:t>
                       </w:r>
-                      <w:hyperlink r:id="rId20" w:history="1">
+                      <w:hyperlink r:id="rId18" w:history="1">
                         <w:r>
                           <w:rPr>
-                            <w:rStyle w:val="Hyperlink"/>
+                            <w:rStyle w:val="Hipercze"/>
                             <w:noProof/>
                             <w:sz w:val="20"/>
                             <w:szCs w:val="20"/>
@@ -4594,7 +4622,7 @@
                     </w:p>
                     <w:p>
                       <w:pPr>
-                        <w:pStyle w:val="Caption"/>
+                        <w:pStyle w:val="Legenda"/>
                         <w:jc w:val="center"/>
                         <w:rPr>
                           <w:rFonts w:cs="Times New Roman"/>
@@ -4784,7 +4812,7 @@
         </w:rPr>
         <w:t xml:space="preserve">źródło: </w:t>
       </w:r>
-      <w:hyperlink r:id="rId21" w:history="1">
+      <w:hyperlink r:id="rId19" w:history="1">
         <w:r>
           <w:rPr>
             <w:rStyle w:val="Hipercze"/>
@@ -5525,7 +5553,7 @@
                     </pic:cNvPicPr>
                   </pic:nvPicPr>
                   <pic:blipFill>
-                    <a:blip r:embed="rId22">
+                    <a:blip r:embed="rId20">
                       <a:extLst>
                         <a:ext uri="{28A0092B-C50C-407E-A947-70E740481C1C}">
                           <a14:useLocalDpi xmlns:a14="http://schemas.microsoft.com/office/drawing/2010/main" val="0"/>
@@ -5690,7 +5718,7 @@
                               </w:rPr>
                               <w:t xml:space="preserve">źródło: </w:t>
                             </w:r>
-                            <w:hyperlink r:id="rId23" w:history="1">
+                            <w:hyperlink r:id="rId21" w:history="1">
                               <w:r>
                                 <w:rPr>
                                   <w:rStyle w:val="Hipercze"/>
@@ -5752,7 +5780,7 @@
                   <w:txbxContent>
                     <w:p>
                       <w:pPr>
-                        <w:pStyle w:val="Caption"/>
+                        <w:pStyle w:val="Legenda"/>
                         <w:jc w:val="center"/>
                         <w:rPr>
                           <w:noProof/>
@@ -5830,7 +5858,7 @@
                     </w:p>
                     <w:p>
                       <w:pPr>
-                        <w:pStyle w:val="Caption"/>
+                        <w:pStyle w:val="Legenda"/>
                         <w:jc w:val="center"/>
                         <w:rPr>
                           <w:noProof/>
@@ -5848,10 +5876,10 @@
                         </w:rPr>
                         <w:t xml:space="preserve">źródło: </w:t>
                       </w:r>
-                      <w:hyperlink r:id="rId24" w:history="1">
+                      <w:hyperlink r:id="rId22" w:history="1">
                         <w:r>
                           <w:rPr>
-                            <w:rStyle w:val="Hyperlink"/>
+                            <w:rStyle w:val="Hipercze"/>
                             <w:noProof/>
                             <w:color w:val="2E74B5" w:themeColor="accent1" w:themeShade="BF"/>
                             <w:sz w:val="20"/>
@@ -5882,7 +5910,7 @@
                     </w:p>
                     <w:p>
                       <w:pPr>
-                        <w:pStyle w:val="Caption"/>
+                        <w:pStyle w:val="Legenda"/>
                         <w:rPr>
                           <w:rFonts w:eastAsia="Calibri" w:cs="Times New Roman"/>
                           <w:color w:val="FF0000"/>
@@ -6002,7 +6030,7 @@
         </w:rPr>
         <w:t xml:space="preserve">źródło: </w:t>
       </w:r>
-      <w:hyperlink r:id="rId25" w:history="1">
+      <w:hyperlink r:id="rId23" w:history="1">
         <w:r>
           <w:rPr>
             <w:rStyle w:val="Hipercze"/>
@@ -7265,7 +7293,7 @@
                     </pic:cNvPicPr>
                   </pic:nvPicPr>
                   <pic:blipFill>
-                    <a:blip r:embed="rId26">
+                    <a:blip r:embed="rId24">
                       <a:extLst>
                         <a:ext uri="{28A0092B-C50C-407E-A947-70E740481C1C}">
                           <a14:useLocalDpi xmlns:a14="http://schemas.microsoft.com/office/drawing/2010/main" val="0"/>
@@ -7413,7 +7441,7 @@
         </w:rPr>
         <w:t xml:space="preserve">źródło: </w:t>
       </w:r>
-      <w:hyperlink r:id="rId27" w:history="1">
+      <w:hyperlink r:id="rId25" w:history="1">
         <w:r>
           <w:rPr>
             <w:rStyle w:val="Hipercze"/>
@@ -7574,7 +7602,7 @@
                     </pic:cNvPicPr>
                   </pic:nvPicPr>
                   <pic:blipFill>
-                    <a:blip r:embed="rId28">
+                    <a:blip r:embed="rId26">
                       <a:extLst>
                         <a:ext uri="{28A0092B-C50C-407E-A947-70E740481C1C}">
                           <a14:useLocalDpi xmlns:a14="http://schemas.microsoft.com/office/drawing/2010/main" val="0"/>
@@ -7721,7 +7749,7 @@
         </w:rPr>
         <w:t xml:space="preserve">źródło: </w:t>
       </w:r>
-      <w:hyperlink r:id="rId29" w:history="1">
+      <w:hyperlink r:id="rId27" w:history="1">
         <w:r>
           <w:rPr>
             <w:rStyle w:val="Hipercze"/>
@@ -8059,7 +8087,7 @@
                   <w:txbxContent>
                     <w:p>
                       <w:pPr>
-                        <w:pStyle w:val="Caption"/>
+                        <w:pStyle w:val="Legenda"/>
                         <w:jc w:val="center"/>
                         <w:rPr>
                           <w:color w:val="2E74B5" w:themeColor="accent1" w:themeShade="BF"/>
@@ -8136,7 +8164,7 @@
                     </w:p>
                     <w:p>
                       <w:pPr>
-                        <w:pStyle w:val="Caption"/>
+                        <w:pStyle w:val="Legenda"/>
                         <w:rPr>
                           <w:color w:val="2E74B5" w:themeColor="accent1" w:themeShade="BF"/>
                           <w:sz w:val="18"/>
@@ -8145,7 +8173,7 @@
                     </w:p>
                     <w:p>
                       <w:pPr>
-                        <w:pStyle w:val="Caption"/>
+                        <w:pStyle w:val="Legenda"/>
                         <w:rPr>
                           <w:rFonts w:cs="Times New Roman"/>
                           <w:noProof/>
@@ -8796,7 +8824,7 @@
                     </pic:cNvPicPr>
                   </pic:nvPicPr>
                   <pic:blipFill>
-                    <a:blip r:embed="rId30">
+                    <a:blip r:embed="rId28">
                       <a:extLst>
                         <a:ext uri="{28A0092B-C50C-407E-A947-70E740481C1C}">
                           <a14:useLocalDpi xmlns:a14="http://schemas.microsoft.com/office/drawing/2010/main" val="0"/>
@@ -8947,7 +8975,7 @@
                               </w:rPr>
                               <w:t xml:space="preserve">źródło: </w:t>
                             </w:r>
-                            <w:hyperlink r:id="rId31" w:history="1">
+                            <w:hyperlink r:id="rId29" w:history="1">
                               <w:r>
                                 <w:rPr>
                                   <w:rStyle w:val="Hipercze"/>
@@ -8989,7 +9017,7 @@
                   <w:txbxContent>
                     <w:p>
                       <w:pPr>
-                        <w:pStyle w:val="Caption"/>
+                        <w:pStyle w:val="Legenda"/>
                         <w:jc w:val="center"/>
                         <w:rPr>
                           <w:color w:val="2E74B5" w:themeColor="accent1" w:themeShade="BF"/>
@@ -9057,7 +9085,7 @@
                     </w:p>
                     <w:p>
                       <w:pPr>
-                        <w:pStyle w:val="Caption"/>
+                        <w:pStyle w:val="Legenda"/>
                         <w:jc w:val="center"/>
                         <w:rPr>
                           <w:color w:val="2E74B5" w:themeColor="accent1" w:themeShade="BF"/>
@@ -9065,28 +9093,18 @@
                           <w:szCs w:val="20"/>
                         </w:rPr>
                       </w:pPr>
-                      <w:proofErr w:type="gramStart"/>
                       <w:r>
                         <w:rPr>
                           <w:color w:val="2E74B5" w:themeColor="accent1" w:themeShade="BF"/>
                           <w:sz w:val="20"/>
                           <w:szCs w:val="20"/>
                         </w:rPr>
-                        <w:t>źródło</w:t>
-                      </w:r>
-                      <w:proofErr w:type="gramEnd"/>
-                      <w:r>
-                        <w:rPr>
-                          <w:color w:val="2E74B5" w:themeColor="accent1" w:themeShade="BF"/>
-                          <w:sz w:val="20"/>
-                          <w:szCs w:val="20"/>
-                        </w:rPr>
-                        <w:t xml:space="preserve">: </w:t>
-                      </w:r>
-                      <w:hyperlink r:id="rId32" w:history="1">
+                        <w:t xml:space="preserve">źródło: </w:t>
+                      </w:r>
+                      <w:hyperlink r:id="rId30" w:history="1">
                         <w:r>
                           <w:rPr>
-                            <w:rStyle w:val="Hyperlink"/>
+                            <w:rStyle w:val="Hipercze"/>
                             <w:color w:val="2E74B5" w:themeColor="accent1" w:themeShade="BF"/>
                             <w:sz w:val="20"/>
                             <w:szCs w:val="20"/>
@@ -10222,7 +10240,7 @@
                     </pic:cNvPicPr>
                   </pic:nvPicPr>
                   <pic:blipFill>
-                    <a:blip r:embed="rId33">
+                    <a:blip r:embed="rId31">
                       <a:extLst>
                         <a:ext uri="{28A0092B-C50C-407E-A947-70E740481C1C}">
                           <a14:useLocalDpi xmlns:a14="http://schemas.microsoft.com/office/drawing/2010/main" val="0"/>
@@ -10338,7 +10356,7 @@
         </w:rPr>
         <w:t xml:space="preserve">Źródło: </w:t>
       </w:r>
-      <w:hyperlink r:id="rId34" w:history="1">
+      <w:hyperlink r:id="rId32" w:history="1">
         <w:r>
           <w:rPr>
             <w:rStyle w:val="Hipercze"/>
@@ -10427,7 +10445,7 @@
                     </pic:cNvPicPr>
                   </pic:nvPicPr>
                   <pic:blipFill>
-                    <a:blip r:embed="rId35">
+                    <a:blip r:embed="rId33">
                       <a:extLst>
                         <a:ext uri="{28A0092B-C50C-407E-A947-70E740481C1C}">
                           <a14:useLocalDpi xmlns:a14="http://schemas.microsoft.com/office/drawing/2010/main" val="0"/>
@@ -10588,7 +10606,7 @@
                   <w:txbxContent>
                     <w:p>
                       <w:pPr>
-                        <w:pStyle w:val="Caption"/>
+                        <w:pStyle w:val="Legenda"/>
                         <w:jc w:val="center"/>
                         <w:rPr>
                           <w:rFonts w:cs="Times New Roman"/>
@@ -11457,7 +11475,7 @@
                     <pic:cNvPicPr/>
                   </pic:nvPicPr>
                   <pic:blipFill>
-                    <a:blip r:embed="rId36">
+                    <a:blip r:embed="rId34">
                       <a:extLst>
                         <a:ext uri="{28A0092B-C50C-407E-A947-70E740481C1C}">
                           <a14:useLocalDpi xmlns:a14="http://schemas.microsoft.com/office/drawing/2010/main" val="0"/>
@@ -11610,7 +11628,7 @@
                   <w:txbxContent>
                     <w:p>
                       <w:pPr>
-                        <w:pStyle w:val="Caption"/>
+                        <w:pStyle w:val="Legenda"/>
                         <w:jc w:val="center"/>
                         <w:rPr>
                           <w:rFonts w:cs="Times New Roman"/>
@@ -12355,7 +12373,7 @@
                   <w:txbxContent>
                     <w:p>
                       <w:pPr>
-                        <w:pStyle w:val="Caption"/>
+                        <w:pStyle w:val="Legenda"/>
                         <w:spacing w:before="0" w:after="0" w:line="240" w:lineRule="auto"/>
                         <w:rPr>
                           <w:rFonts w:ascii="Courier New" w:hAnsi="Courier New" w:cs="Courier New"/>
@@ -12373,24 +12391,12 @@
                           <w:szCs w:val="20"/>
                           <w:lang w:val="en-US"/>
                         </w:rPr>
-                        <w:t>1 void Gyro::</w:t>
-                      </w:r>
-                      <w:proofErr w:type="gramStart"/>
-                      <w:r>
-                        <w:rPr>
-                          <w:rFonts w:ascii="Courier New" w:hAnsi="Courier New" w:cs="Courier New"/>
-                          <w:color w:val="auto"/>
-                          <w:sz w:val="20"/>
-                          <w:szCs w:val="20"/>
-                          <w:lang w:val="en-US"/>
-                        </w:rPr>
-                        <w:t>calibrate()</w:t>
-                      </w:r>
-                      <w:proofErr w:type="gramEnd"/>
+                        <w:t>1 void Gyro::calibrate()</w:t>
+                      </w:r>
                     </w:p>
                     <w:p>
                       <w:pPr>
-                        <w:pStyle w:val="Caption"/>
+                        <w:pStyle w:val="Legenda"/>
                         <w:spacing w:before="0" w:after="0" w:line="240" w:lineRule="auto"/>
                         <w:rPr>
                           <w:rFonts w:ascii="Courier New" w:hAnsi="Courier New" w:cs="Courier New"/>
@@ -12413,7 +12419,7 @@
                     </w:p>
                     <w:p>
                       <w:pPr>
-                        <w:pStyle w:val="Caption"/>
+                        <w:pStyle w:val="Legenda"/>
                         <w:spacing w:before="0" w:after="0" w:line="240" w:lineRule="auto"/>
                         <w:rPr>
                           <w:rFonts w:ascii="Courier New" w:hAnsi="Courier New" w:cs="Courier New"/>
@@ -12431,56 +12437,12 @@
                           <w:szCs w:val="20"/>
                           <w:lang w:val="en-US"/>
                         </w:rPr>
-                        <w:t xml:space="preserve">3     </w:t>
-                      </w:r>
-                      <w:proofErr w:type="spellStart"/>
-                      <w:r>
-                        <w:rPr>
-                          <w:rFonts w:ascii="Courier New" w:hAnsi="Courier New" w:cs="Courier New"/>
-                          <w:color w:val="auto"/>
-                          <w:sz w:val="20"/>
-                          <w:szCs w:val="20"/>
-                          <w:lang w:val="en-US"/>
-                        </w:rPr>
-                        <w:t>cout</w:t>
-                      </w:r>
-                      <w:proofErr w:type="spellEnd"/>
-                      <w:r>
-                        <w:rPr>
-                          <w:rFonts w:ascii="Courier New" w:hAnsi="Courier New" w:cs="Courier New"/>
-                          <w:color w:val="auto"/>
-                          <w:sz w:val="20"/>
-                          <w:szCs w:val="20"/>
-                          <w:lang w:val="en-US"/>
-                        </w:rPr>
-                        <w:t xml:space="preserve"> &lt;&lt; "Gyro calibration..." &lt;&lt; </w:t>
-                      </w:r>
-                      <w:proofErr w:type="spellStart"/>
-                      <w:r>
-                        <w:rPr>
-                          <w:rFonts w:ascii="Courier New" w:hAnsi="Courier New" w:cs="Courier New"/>
-                          <w:color w:val="auto"/>
-                          <w:sz w:val="20"/>
-                          <w:szCs w:val="20"/>
-                          <w:lang w:val="en-US"/>
-                        </w:rPr>
-                        <w:t>endl</w:t>
-                      </w:r>
-                      <w:proofErr w:type="spellEnd"/>
-                      <w:r>
-                        <w:rPr>
-                          <w:rFonts w:ascii="Courier New" w:hAnsi="Courier New" w:cs="Courier New"/>
-                          <w:color w:val="auto"/>
-                          <w:sz w:val="20"/>
-                          <w:szCs w:val="20"/>
-                          <w:lang w:val="en-US"/>
-                        </w:rPr>
-                        <w:t>;</w:t>
+                        <w:t>3     cout &lt;&lt; "Gyro calibration..." &lt;&lt; endl;</w:t>
                       </w:r>
                     </w:p>
                     <w:p>
                       <w:pPr>
-                        <w:pStyle w:val="Caption"/>
+                        <w:pStyle w:val="Legenda"/>
                         <w:spacing w:before="0" w:after="0" w:line="240" w:lineRule="auto"/>
                         <w:rPr>
                           <w:rFonts w:ascii="Courier New" w:hAnsi="Courier New" w:cs="Courier New"/>
@@ -12503,7 +12465,7 @@
                     </w:p>
                     <w:p>
                       <w:pPr>
-                        <w:pStyle w:val="Caption"/>
+                        <w:pStyle w:val="Legenda"/>
                         <w:spacing w:before="0" w:after="0" w:line="240" w:lineRule="auto"/>
                         <w:rPr>
                           <w:rFonts w:ascii="Courier New" w:hAnsi="Courier New" w:cs="Courier New"/>
@@ -12521,34 +12483,12 @@
                           <w:szCs w:val="20"/>
                           <w:lang w:val="en-US"/>
                         </w:rPr>
-                        <w:t xml:space="preserve">5     double </w:t>
-                      </w:r>
-                      <w:proofErr w:type="spellStart"/>
-                      <w:r>
-                        <w:rPr>
-                          <w:rFonts w:ascii="Courier New" w:hAnsi="Courier New" w:cs="Courier New"/>
-                          <w:color w:val="auto"/>
-                          <w:sz w:val="20"/>
-                          <w:szCs w:val="20"/>
-                          <w:lang w:val="en-US"/>
-                        </w:rPr>
-                        <w:t>tmp_x</w:t>
-                      </w:r>
-                      <w:proofErr w:type="spellEnd"/>
-                      <w:r>
-                        <w:rPr>
-                          <w:rFonts w:ascii="Courier New" w:hAnsi="Courier New" w:cs="Courier New"/>
-                          <w:color w:val="auto"/>
-                          <w:sz w:val="20"/>
-                          <w:szCs w:val="20"/>
-                          <w:lang w:val="en-US"/>
-                        </w:rPr>
-                        <w:t xml:space="preserve"> = 0;</w:t>
+                        <w:t>5     double tmp_x = 0;</w:t>
                       </w:r>
                     </w:p>
                     <w:p>
                       <w:pPr>
-                        <w:pStyle w:val="Caption"/>
+                        <w:pStyle w:val="Legenda"/>
                         <w:spacing w:before="0" w:after="0" w:line="240" w:lineRule="auto"/>
                         <w:rPr>
                           <w:rFonts w:ascii="Courier New" w:hAnsi="Courier New" w:cs="Courier New"/>
@@ -12566,34 +12506,12 @@
                           <w:szCs w:val="20"/>
                           <w:lang w:val="en-US"/>
                         </w:rPr>
-                        <w:t xml:space="preserve">6     double </w:t>
-                      </w:r>
-                      <w:proofErr w:type="spellStart"/>
-                      <w:r>
-                        <w:rPr>
-                          <w:rFonts w:ascii="Courier New" w:hAnsi="Courier New" w:cs="Courier New"/>
-                          <w:color w:val="auto"/>
-                          <w:sz w:val="20"/>
-                          <w:szCs w:val="20"/>
-                          <w:lang w:val="en-US"/>
-                        </w:rPr>
-                        <w:t>tmp_y</w:t>
-                      </w:r>
-                      <w:proofErr w:type="spellEnd"/>
-                      <w:r>
-                        <w:rPr>
-                          <w:rFonts w:ascii="Courier New" w:hAnsi="Courier New" w:cs="Courier New"/>
-                          <w:color w:val="auto"/>
-                          <w:sz w:val="20"/>
-                          <w:szCs w:val="20"/>
-                          <w:lang w:val="en-US"/>
-                        </w:rPr>
-                        <w:t xml:space="preserve"> = 0;</w:t>
+                        <w:t>6     double tmp_y = 0;</w:t>
                       </w:r>
                     </w:p>
                     <w:p>
                       <w:pPr>
-                        <w:pStyle w:val="Caption"/>
+                        <w:pStyle w:val="Legenda"/>
                         <w:spacing w:before="0" w:after="0" w:line="240" w:lineRule="auto"/>
                         <w:rPr>
                           <w:rFonts w:ascii="Courier New" w:hAnsi="Courier New" w:cs="Courier New"/>
@@ -12611,34 +12529,12 @@
                           <w:szCs w:val="20"/>
                           <w:lang w:val="en-US"/>
                         </w:rPr>
-                        <w:t xml:space="preserve">7     double </w:t>
-                      </w:r>
-                      <w:proofErr w:type="spellStart"/>
-                      <w:r>
-                        <w:rPr>
-                          <w:rFonts w:ascii="Courier New" w:hAnsi="Courier New" w:cs="Courier New"/>
-                          <w:color w:val="auto"/>
-                          <w:sz w:val="20"/>
-                          <w:szCs w:val="20"/>
-                          <w:lang w:val="en-US"/>
-                        </w:rPr>
-                        <w:t>tmp_z</w:t>
-                      </w:r>
-                      <w:proofErr w:type="spellEnd"/>
-                      <w:r>
-                        <w:rPr>
-                          <w:rFonts w:ascii="Courier New" w:hAnsi="Courier New" w:cs="Courier New"/>
-                          <w:color w:val="auto"/>
-                          <w:sz w:val="20"/>
-                          <w:szCs w:val="20"/>
-                          <w:lang w:val="en-US"/>
-                        </w:rPr>
-                        <w:t xml:space="preserve"> = 0;</w:t>
+                        <w:t>7     double tmp_z = 0;</w:t>
                       </w:r>
                     </w:p>
                     <w:p>
                       <w:pPr>
-                        <w:pStyle w:val="Caption"/>
+                        <w:pStyle w:val="Legenda"/>
                         <w:spacing w:before="0" w:after="0" w:line="240" w:lineRule="auto"/>
                         <w:rPr>
                           <w:rFonts w:ascii="Courier New" w:hAnsi="Courier New" w:cs="Courier New"/>
@@ -12661,7 +12557,7 @@
                     </w:p>
                     <w:p>
                       <w:pPr>
-                        <w:pStyle w:val="Caption"/>
+                        <w:pStyle w:val="Legenda"/>
                         <w:spacing w:before="0" w:after="0" w:line="240" w:lineRule="auto"/>
                         <w:rPr>
                           <w:rFonts w:ascii="Courier New" w:hAnsi="Courier New" w:cs="Courier New"/>
@@ -12679,34 +12575,12 @@
                           <w:szCs w:val="20"/>
                           <w:lang w:val="en-US"/>
                         </w:rPr>
-                        <w:t xml:space="preserve">9     </w:t>
-                      </w:r>
-                      <w:proofErr w:type="spellStart"/>
-                      <w:r>
-                        <w:rPr>
-                          <w:rFonts w:ascii="Courier New" w:hAnsi="Courier New" w:cs="Courier New"/>
-                          <w:color w:val="auto"/>
-                          <w:sz w:val="20"/>
-                          <w:szCs w:val="20"/>
-                          <w:lang w:val="en-US"/>
-                        </w:rPr>
-                        <w:t>int</w:t>
-                      </w:r>
-                      <w:proofErr w:type="spellEnd"/>
-                      <w:r>
-                        <w:rPr>
-                          <w:rFonts w:ascii="Courier New" w:hAnsi="Courier New" w:cs="Courier New"/>
-                          <w:color w:val="auto"/>
-                          <w:sz w:val="20"/>
-                          <w:szCs w:val="20"/>
-                          <w:lang w:val="en-US"/>
-                        </w:rPr>
-                        <w:t xml:space="preserve"> count = 200;</w:t>
+                        <w:t>9     int count = 200;</w:t>
                       </w:r>
                     </w:p>
                     <w:p>
                       <w:pPr>
-                        <w:pStyle w:val="Caption"/>
+                        <w:pStyle w:val="Legenda"/>
                         <w:spacing w:before="0" w:after="0" w:line="240" w:lineRule="auto"/>
                         <w:rPr>
                           <w:rFonts w:ascii="Courier New" w:hAnsi="Courier New" w:cs="Courier New"/>
@@ -12724,34 +12598,12 @@
                           <w:szCs w:val="20"/>
                           <w:lang w:val="en-US"/>
                         </w:rPr>
-                        <w:t>10     for (</w:t>
-                      </w:r>
-                      <w:proofErr w:type="spellStart"/>
-                      <w:r>
-                        <w:rPr>
-                          <w:rFonts w:ascii="Courier New" w:hAnsi="Courier New" w:cs="Courier New"/>
-                          <w:color w:val="auto"/>
-                          <w:sz w:val="20"/>
-                          <w:szCs w:val="20"/>
-                          <w:lang w:val="en-US"/>
-                        </w:rPr>
-                        <w:t>int</w:t>
-                      </w:r>
-                      <w:proofErr w:type="spellEnd"/>
-                      <w:r>
-                        <w:rPr>
-                          <w:rFonts w:ascii="Courier New" w:hAnsi="Courier New" w:cs="Courier New"/>
-                          <w:color w:val="auto"/>
-                          <w:sz w:val="20"/>
-                          <w:szCs w:val="20"/>
-                          <w:lang w:val="en-US"/>
-                        </w:rPr>
-                        <w:t xml:space="preserve"> i = 0; i &lt; count; ++i)</w:t>
+                        <w:t>10     for (int i = 0; i &lt; count; ++i)</w:t>
                       </w:r>
                     </w:p>
                     <w:p>
                       <w:pPr>
-                        <w:pStyle w:val="Caption"/>
+                        <w:pStyle w:val="Legenda"/>
                         <w:spacing w:before="0" w:after="0" w:line="240" w:lineRule="auto"/>
                         <w:rPr>
                           <w:rFonts w:ascii="Courier New" w:hAnsi="Courier New" w:cs="Courier New"/>
@@ -12774,7 +12626,7 @@
                     </w:p>
                     <w:p>
                       <w:pPr>
-                        <w:pStyle w:val="Caption"/>
+                        <w:pStyle w:val="Legenda"/>
                         <w:spacing w:before="0" w:after="0" w:line="240" w:lineRule="auto"/>
                         <w:rPr>
                           <w:rFonts w:ascii="Courier New" w:hAnsi="Courier New" w:cs="Courier New"/>
@@ -12792,78 +12644,12 @@
                           <w:szCs w:val="20"/>
                           <w:lang w:val="en-US"/>
                         </w:rPr>
-                        <w:t xml:space="preserve">12         </w:t>
-                      </w:r>
-                      <w:proofErr w:type="spellStart"/>
-                      <w:r>
-                        <w:rPr>
-                          <w:rFonts w:ascii="Courier New" w:hAnsi="Courier New" w:cs="Courier New"/>
-                          <w:color w:val="auto"/>
-                          <w:sz w:val="20"/>
-                          <w:szCs w:val="20"/>
-                          <w:lang w:val="en-US"/>
-                        </w:rPr>
-                        <w:t>tmp_x</w:t>
-                      </w:r>
-                      <w:proofErr w:type="spellEnd"/>
-                      <w:r>
-                        <w:rPr>
-                          <w:rFonts w:ascii="Courier New" w:hAnsi="Courier New" w:cs="Courier New"/>
-                          <w:color w:val="auto"/>
-                          <w:sz w:val="20"/>
-                          <w:szCs w:val="20"/>
-                          <w:lang w:val="en-US"/>
-                        </w:rPr>
-                        <w:t xml:space="preserve"> += </w:t>
-                      </w:r>
-                      <w:proofErr w:type="gramStart"/>
-                      <w:r>
-                        <w:rPr>
-                          <w:rFonts w:ascii="Courier New" w:hAnsi="Courier New" w:cs="Courier New"/>
-                          <w:color w:val="auto"/>
-                          <w:sz w:val="20"/>
-                          <w:szCs w:val="20"/>
-                          <w:lang w:val="en-US"/>
-                        </w:rPr>
-                        <w:t>i2cReadWord(</w:t>
-                      </w:r>
-                      <w:proofErr w:type="gramEnd"/>
-                      <w:r>
-                        <w:rPr>
-                          <w:rFonts w:ascii="Courier New" w:hAnsi="Courier New" w:cs="Courier New"/>
-                          <w:color w:val="auto"/>
-                          <w:sz w:val="20"/>
-                          <w:szCs w:val="20"/>
-                          <w:lang w:val="en-US"/>
-                        </w:rPr>
-                        <w:t>_handle, _</w:t>
-                      </w:r>
-                      <w:proofErr w:type="spellStart"/>
-                      <w:r>
-                        <w:rPr>
-                          <w:rFonts w:ascii="Courier New" w:hAnsi="Courier New" w:cs="Courier New"/>
-                          <w:color w:val="auto"/>
-                          <w:sz w:val="20"/>
-                          <w:szCs w:val="20"/>
-                          <w:lang w:val="en-US"/>
-                        </w:rPr>
-                        <w:t>address.GYRO_XOUT</w:t>
-                      </w:r>
-                      <w:proofErr w:type="spellEnd"/>
-                      <w:r>
-                        <w:rPr>
-                          <w:rFonts w:ascii="Courier New" w:hAnsi="Courier New" w:cs="Courier New"/>
-                          <w:color w:val="auto"/>
-                          <w:sz w:val="20"/>
-                          <w:szCs w:val="20"/>
-                          <w:lang w:val="en-US"/>
-                        </w:rPr>
-                        <w:t>);</w:t>
+                        <w:t>12         tmp_x += i2cReadWord(_handle, _address.GYRO_XOUT);</w:t>
                       </w:r>
                     </w:p>
                     <w:p>
                       <w:pPr>
-                        <w:pStyle w:val="Caption"/>
+                        <w:pStyle w:val="Legenda"/>
                         <w:spacing w:before="0" w:after="0" w:line="240" w:lineRule="auto"/>
                         <w:rPr>
                           <w:rFonts w:ascii="Courier New" w:hAnsi="Courier New" w:cs="Courier New"/>
@@ -12881,78 +12667,12 @@
                           <w:szCs w:val="20"/>
                           <w:lang w:val="en-US"/>
                         </w:rPr>
-                        <w:t xml:space="preserve">13         </w:t>
-                      </w:r>
-                      <w:proofErr w:type="spellStart"/>
-                      <w:r>
-                        <w:rPr>
-                          <w:rFonts w:ascii="Courier New" w:hAnsi="Courier New" w:cs="Courier New"/>
-                          <w:color w:val="auto"/>
-                          <w:sz w:val="20"/>
-                          <w:szCs w:val="20"/>
-                          <w:lang w:val="en-US"/>
-                        </w:rPr>
-                        <w:t>tmp_y</w:t>
-                      </w:r>
-                      <w:proofErr w:type="spellEnd"/>
-                      <w:r>
-                        <w:rPr>
-                          <w:rFonts w:ascii="Courier New" w:hAnsi="Courier New" w:cs="Courier New"/>
-                          <w:color w:val="auto"/>
-                          <w:sz w:val="20"/>
-                          <w:szCs w:val="20"/>
-                          <w:lang w:val="en-US"/>
-                        </w:rPr>
-                        <w:t xml:space="preserve"> += </w:t>
-                      </w:r>
-                      <w:proofErr w:type="gramStart"/>
-                      <w:r>
-                        <w:rPr>
-                          <w:rFonts w:ascii="Courier New" w:hAnsi="Courier New" w:cs="Courier New"/>
-                          <w:color w:val="auto"/>
-                          <w:sz w:val="20"/>
-                          <w:szCs w:val="20"/>
-                          <w:lang w:val="en-US"/>
-                        </w:rPr>
-                        <w:t>i2cReadWord(</w:t>
-                      </w:r>
-                      <w:proofErr w:type="gramEnd"/>
-                      <w:r>
-                        <w:rPr>
-                          <w:rFonts w:ascii="Courier New" w:hAnsi="Courier New" w:cs="Courier New"/>
-                          <w:color w:val="auto"/>
-                          <w:sz w:val="20"/>
-                          <w:szCs w:val="20"/>
-                          <w:lang w:val="en-US"/>
-                        </w:rPr>
-                        <w:t>_handle, _</w:t>
-                      </w:r>
-                      <w:proofErr w:type="spellStart"/>
-                      <w:r>
-                        <w:rPr>
-                          <w:rFonts w:ascii="Courier New" w:hAnsi="Courier New" w:cs="Courier New"/>
-                          <w:color w:val="auto"/>
-                          <w:sz w:val="20"/>
-                          <w:szCs w:val="20"/>
-                          <w:lang w:val="en-US"/>
-                        </w:rPr>
-                        <w:t>address.GYRO_YOUT</w:t>
-                      </w:r>
-                      <w:proofErr w:type="spellEnd"/>
-                      <w:r>
-                        <w:rPr>
-                          <w:rFonts w:ascii="Courier New" w:hAnsi="Courier New" w:cs="Courier New"/>
-                          <w:color w:val="auto"/>
-                          <w:sz w:val="20"/>
-                          <w:szCs w:val="20"/>
-                          <w:lang w:val="en-US"/>
-                        </w:rPr>
-                        <w:t>);</w:t>
+                        <w:t>13         tmp_y += i2cReadWord(_handle, _address.GYRO_YOUT);</w:t>
                       </w:r>
                     </w:p>
                     <w:p>
                       <w:pPr>
-                        <w:pStyle w:val="Caption"/>
+                        <w:pStyle w:val="Legenda"/>
                         <w:spacing w:before="0" w:after="0" w:line="240" w:lineRule="auto"/>
                         <w:rPr>
                           <w:rFonts w:ascii="Courier New" w:hAnsi="Courier New" w:cs="Courier New"/>
@@ -12970,78 +12690,12 @@
                           <w:szCs w:val="20"/>
                           <w:lang w:val="en-US"/>
                         </w:rPr>
-                        <w:t xml:space="preserve">14         </w:t>
-                      </w:r>
-                      <w:proofErr w:type="spellStart"/>
-                      <w:r>
-                        <w:rPr>
-                          <w:rFonts w:ascii="Courier New" w:hAnsi="Courier New" w:cs="Courier New"/>
-                          <w:color w:val="auto"/>
-                          <w:sz w:val="20"/>
-                          <w:szCs w:val="20"/>
-                          <w:lang w:val="en-US"/>
-                        </w:rPr>
-                        <w:t>tmp_z</w:t>
-                      </w:r>
-                      <w:proofErr w:type="spellEnd"/>
-                      <w:r>
-                        <w:rPr>
-                          <w:rFonts w:ascii="Courier New" w:hAnsi="Courier New" w:cs="Courier New"/>
-                          <w:color w:val="auto"/>
-                          <w:sz w:val="20"/>
-                          <w:szCs w:val="20"/>
-                          <w:lang w:val="en-US"/>
-                        </w:rPr>
-                        <w:t xml:space="preserve"> += </w:t>
-                      </w:r>
-                      <w:proofErr w:type="gramStart"/>
-                      <w:r>
-                        <w:rPr>
-                          <w:rFonts w:ascii="Courier New" w:hAnsi="Courier New" w:cs="Courier New"/>
-                          <w:color w:val="auto"/>
-                          <w:sz w:val="20"/>
-                          <w:szCs w:val="20"/>
-                          <w:lang w:val="en-US"/>
-                        </w:rPr>
-                        <w:t>i2cReadWord(</w:t>
-                      </w:r>
-                      <w:proofErr w:type="gramEnd"/>
-                      <w:r>
-                        <w:rPr>
-                          <w:rFonts w:ascii="Courier New" w:hAnsi="Courier New" w:cs="Courier New"/>
-                          <w:color w:val="auto"/>
-                          <w:sz w:val="20"/>
-                          <w:szCs w:val="20"/>
-                          <w:lang w:val="en-US"/>
-                        </w:rPr>
-                        <w:t>_handle, _</w:t>
-                      </w:r>
-                      <w:proofErr w:type="spellStart"/>
-                      <w:r>
-                        <w:rPr>
-                          <w:rFonts w:ascii="Courier New" w:hAnsi="Courier New" w:cs="Courier New"/>
-                          <w:color w:val="auto"/>
-                          <w:sz w:val="20"/>
-                          <w:szCs w:val="20"/>
-                          <w:lang w:val="en-US"/>
-                        </w:rPr>
-                        <w:t>address.GYRO_ZOUT</w:t>
-                      </w:r>
-                      <w:proofErr w:type="spellEnd"/>
-                      <w:r>
-                        <w:rPr>
-                          <w:rFonts w:ascii="Courier New" w:hAnsi="Courier New" w:cs="Courier New"/>
-                          <w:color w:val="auto"/>
-                          <w:sz w:val="20"/>
-                          <w:szCs w:val="20"/>
-                          <w:lang w:val="en-US"/>
-                        </w:rPr>
-                        <w:t>);</w:t>
+                        <w:t>14         tmp_z += i2cReadWord(_handle, _address.GYRO_ZOUT);</w:t>
                       </w:r>
                     </w:p>
                     <w:p>
                       <w:pPr>
-                        <w:pStyle w:val="Caption"/>
+                        <w:pStyle w:val="Legenda"/>
                         <w:spacing w:before="0" w:after="0" w:line="240" w:lineRule="auto"/>
                         <w:rPr>
                           <w:rFonts w:ascii="Courier New" w:hAnsi="Courier New" w:cs="Courier New"/>
@@ -13059,46 +12713,12 @@
                           <w:szCs w:val="20"/>
                           <w:lang w:val="en-US"/>
                         </w:rPr>
-                        <w:t xml:space="preserve">15         </w:t>
-                      </w:r>
-                      <w:proofErr w:type="spellStart"/>
-                      <w:proofErr w:type="gramStart"/>
-                      <w:r>
-                        <w:rPr>
-                          <w:rFonts w:ascii="Courier New" w:hAnsi="Courier New" w:cs="Courier New"/>
-                          <w:color w:val="auto"/>
-                          <w:sz w:val="20"/>
-                          <w:szCs w:val="20"/>
-                          <w:lang w:val="en-US"/>
-                        </w:rPr>
-                        <w:t>gpioDelay</w:t>
-                      </w:r>
-                      <w:proofErr w:type="spellEnd"/>
-                      <w:r>
-                        <w:rPr>
-                          <w:rFonts w:ascii="Courier New" w:hAnsi="Courier New" w:cs="Courier New"/>
-                          <w:color w:val="auto"/>
-                          <w:sz w:val="20"/>
-                          <w:szCs w:val="20"/>
-                          <w:lang w:val="en-US"/>
-                        </w:rPr>
-                        <w:t>(</w:t>
-                      </w:r>
-                      <w:proofErr w:type="gramEnd"/>
-                      <w:r>
-                        <w:rPr>
-                          <w:rFonts w:ascii="Courier New" w:hAnsi="Courier New" w:cs="Courier New"/>
-                          <w:color w:val="auto"/>
-                          <w:sz w:val="20"/>
-                          <w:szCs w:val="20"/>
-                          <w:lang w:val="en-US"/>
-                        </w:rPr>
-                        <w:t>10000);</w:t>
+                        <w:t>15         gpioDelay(10000);</w:t>
                       </w:r>
                     </w:p>
                     <w:p>
                       <w:pPr>
-                        <w:pStyle w:val="Caption"/>
+                        <w:pStyle w:val="Legenda"/>
                         <w:spacing w:before="0" w:after="0" w:line="240" w:lineRule="auto"/>
                         <w:rPr>
                           <w:rFonts w:ascii="Courier New" w:hAnsi="Courier New" w:cs="Courier New"/>
@@ -13121,7 +12741,7 @@
                     </w:p>
                     <w:p>
                       <w:pPr>
-                        <w:pStyle w:val="Caption"/>
+                        <w:pStyle w:val="Legenda"/>
                         <w:spacing w:before="0" w:after="0" w:line="240" w:lineRule="auto"/>
                         <w:rPr>
                           <w:rFonts w:ascii="Courier New" w:hAnsi="Courier New" w:cs="Courier New"/>
@@ -13144,7 +12764,7 @@
                     </w:p>
                     <w:p>
                       <w:pPr>
-                        <w:pStyle w:val="Caption"/>
+                        <w:pStyle w:val="Legenda"/>
                         <w:spacing w:before="0" w:after="0" w:line="240" w:lineRule="auto"/>
                         <w:rPr>
                           <w:rFonts w:ascii="Courier New" w:hAnsi="Courier New" w:cs="Courier New"/>
@@ -13162,56 +12782,12 @@
                           <w:szCs w:val="20"/>
                           <w:lang w:val="en-US"/>
                         </w:rPr>
-                        <w:t>18     this-&gt;_</w:t>
-                      </w:r>
-                      <w:proofErr w:type="spellStart"/>
-                      <w:r>
-                        <w:rPr>
-                          <w:rFonts w:ascii="Courier New" w:hAnsi="Courier New" w:cs="Courier New"/>
-                          <w:color w:val="auto"/>
-                          <w:sz w:val="20"/>
-                          <w:szCs w:val="20"/>
-                          <w:lang w:val="en-US"/>
-                        </w:rPr>
-                        <w:t>xRawOffset</w:t>
-                      </w:r>
-                      <w:proofErr w:type="spellEnd"/>
-                      <w:r>
-                        <w:rPr>
-                          <w:rFonts w:ascii="Courier New" w:hAnsi="Courier New" w:cs="Courier New"/>
-                          <w:color w:val="auto"/>
-                          <w:sz w:val="20"/>
-                          <w:szCs w:val="20"/>
-                          <w:lang w:val="en-US"/>
-                        </w:rPr>
-                        <w:t xml:space="preserve"> = </w:t>
-                      </w:r>
-                      <w:proofErr w:type="spellStart"/>
-                      <w:r>
-                        <w:rPr>
-                          <w:rFonts w:ascii="Courier New" w:hAnsi="Courier New" w:cs="Courier New"/>
-                          <w:color w:val="auto"/>
-                          <w:sz w:val="20"/>
-                          <w:szCs w:val="20"/>
-                          <w:lang w:val="en-US"/>
-                        </w:rPr>
-                        <w:t>tmp_x</w:t>
-                      </w:r>
-                      <w:proofErr w:type="spellEnd"/>
-                      <w:r>
-                        <w:rPr>
-                          <w:rFonts w:ascii="Courier New" w:hAnsi="Courier New" w:cs="Courier New"/>
-                          <w:color w:val="auto"/>
-                          <w:sz w:val="20"/>
-                          <w:szCs w:val="20"/>
-                          <w:lang w:val="en-US"/>
-                        </w:rPr>
-                        <w:t xml:space="preserve"> / count;</w:t>
+                        <w:t>18     this-&gt;_xRawOffset = tmp_x / count;</w:t>
                       </w:r>
                     </w:p>
                     <w:p>
                       <w:pPr>
-                        <w:pStyle w:val="Caption"/>
+                        <w:pStyle w:val="Legenda"/>
                         <w:spacing w:before="0" w:after="0" w:line="240" w:lineRule="auto"/>
                         <w:rPr>
                           <w:rFonts w:ascii="Courier New" w:hAnsi="Courier New" w:cs="Courier New"/>
@@ -13229,56 +12805,12 @@
                           <w:szCs w:val="20"/>
                           <w:lang w:val="en-US"/>
                         </w:rPr>
-                        <w:t>19     this-&gt;_</w:t>
-                      </w:r>
-                      <w:proofErr w:type="spellStart"/>
-                      <w:r>
-                        <w:rPr>
-                          <w:rFonts w:ascii="Courier New" w:hAnsi="Courier New" w:cs="Courier New"/>
-                          <w:color w:val="auto"/>
-                          <w:sz w:val="20"/>
-                          <w:szCs w:val="20"/>
-                          <w:lang w:val="en-US"/>
-                        </w:rPr>
-                        <w:t>yRawOffset</w:t>
-                      </w:r>
-                      <w:proofErr w:type="spellEnd"/>
-                      <w:r>
-                        <w:rPr>
-                          <w:rFonts w:ascii="Courier New" w:hAnsi="Courier New" w:cs="Courier New"/>
-                          <w:color w:val="auto"/>
-                          <w:sz w:val="20"/>
-                          <w:szCs w:val="20"/>
-                          <w:lang w:val="en-US"/>
-                        </w:rPr>
-                        <w:t xml:space="preserve"> = </w:t>
-                      </w:r>
-                      <w:proofErr w:type="spellStart"/>
-                      <w:r>
-                        <w:rPr>
-                          <w:rFonts w:ascii="Courier New" w:hAnsi="Courier New" w:cs="Courier New"/>
-                          <w:color w:val="auto"/>
-                          <w:sz w:val="20"/>
-                          <w:szCs w:val="20"/>
-                          <w:lang w:val="en-US"/>
-                        </w:rPr>
-                        <w:t>tmp_y</w:t>
-                      </w:r>
-                      <w:proofErr w:type="spellEnd"/>
-                      <w:r>
-                        <w:rPr>
-                          <w:rFonts w:ascii="Courier New" w:hAnsi="Courier New" w:cs="Courier New"/>
-                          <w:color w:val="auto"/>
-                          <w:sz w:val="20"/>
-                          <w:szCs w:val="20"/>
-                          <w:lang w:val="en-US"/>
-                        </w:rPr>
-                        <w:t xml:space="preserve"> / count;</w:t>
+                        <w:t>19     this-&gt;_yRawOffset = tmp_y / count;</w:t>
                       </w:r>
                     </w:p>
                     <w:p>
                       <w:pPr>
-                        <w:pStyle w:val="Caption"/>
+                        <w:pStyle w:val="Legenda"/>
                         <w:spacing w:before="0" w:after="0" w:line="240" w:lineRule="auto"/>
                         <w:rPr>
                           <w:rFonts w:ascii="Courier New" w:hAnsi="Courier New" w:cs="Courier New"/>
@@ -13296,56 +12828,12 @@
                           <w:szCs w:val="20"/>
                           <w:lang w:val="en-US"/>
                         </w:rPr>
-                        <w:t>20     this-&gt;_</w:t>
-                      </w:r>
-                      <w:proofErr w:type="spellStart"/>
-                      <w:r>
-                        <w:rPr>
-                          <w:rFonts w:ascii="Courier New" w:hAnsi="Courier New" w:cs="Courier New"/>
-                          <w:color w:val="auto"/>
-                          <w:sz w:val="20"/>
-                          <w:szCs w:val="20"/>
-                          <w:lang w:val="en-US"/>
-                        </w:rPr>
-                        <w:t>zRawOffset</w:t>
-                      </w:r>
-                      <w:proofErr w:type="spellEnd"/>
-                      <w:r>
-                        <w:rPr>
-                          <w:rFonts w:ascii="Courier New" w:hAnsi="Courier New" w:cs="Courier New"/>
-                          <w:color w:val="auto"/>
-                          <w:sz w:val="20"/>
-                          <w:szCs w:val="20"/>
-                          <w:lang w:val="en-US"/>
-                        </w:rPr>
-                        <w:t xml:space="preserve"> = </w:t>
-                      </w:r>
-                      <w:proofErr w:type="spellStart"/>
-                      <w:r>
-                        <w:rPr>
-                          <w:rFonts w:ascii="Courier New" w:hAnsi="Courier New" w:cs="Courier New"/>
-                          <w:color w:val="auto"/>
-                          <w:sz w:val="20"/>
-                          <w:szCs w:val="20"/>
-                          <w:lang w:val="en-US"/>
-                        </w:rPr>
-                        <w:t>tmp_z</w:t>
-                      </w:r>
-                      <w:proofErr w:type="spellEnd"/>
-                      <w:r>
-                        <w:rPr>
-                          <w:rFonts w:ascii="Courier New" w:hAnsi="Courier New" w:cs="Courier New"/>
-                          <w:color w:val="auto"/>
-                          <w:sz w:val="20"/>
-                          <w:szCs w:val="20"/>
-                          <w:lang w:val="en-US"/>
-                        </w:rPr>
-                        <w:t xml:space="preserve"> / count;</w:t>
+                        <w:t>20     this-&gt;_zRawOffset = tmp_z / count;</w:t>
                       </w:r>
                     </w:p>
                     <w:p>
                       <w:pPr>
-                        <w:pStyle w:val="Caption"/>
+                        <w:pStyle w:val="Legenda"/>
                         <w:spacing w:before="0" w:after="0" w:line="240" w:lineRule="auto"/>
                         <w:rPr>
                           <w:rFonts w:ascii="Courier New" w:hAnsi="Courier New" w:cs="Courier New"/>
@@ -13368,7 +12856,7 @@
                     </w:p>
                     <w:p>
                       <w:pPr>
-                        <w:pStyle w:val="Caption"/>
+                        <w:pStyle w:val="Legenda"/>
                         <w:spacing w:before="0" w:after="0" w:line="240" w:lineRule="auto"/>
                         <w:rPr>
                           <w:rFonts w:ascii="Courier New" w:hAnsi="Courier New" w:cs="Courier New"/>
@@ -13386,58 +12874,12 @@
                           <w:szCs w:val="20"/>
                           <w:lang w:val="en-US"/>
                         </w:rPr>
-                        <w:t xml:space="preserve">22     </w:t>
-                      </w:r>
-                      <w:proofErr w:type="spellStart"/>
-                      <w:r>
-                        <w:rPr>
-                          <w:rFonts w:ascii="Courier New" w:hAnsi="Courier New" w:cs="Courier New"/>
-                          <w:color w:val="auto"/>
-                          <w:sz w:val="20"/>
-                          <w:szCs w:val="20"/>
-                          <w:lang w:val="en-US"/>
-                        </w:rPr>
-                        <w:t>cout</w:t>
-                      </w:r>
-                      <w:proofErr w:type="spellEnd"/>
-                      <w:r>
-                        <w:rPr>
-                          <w:rFonts w:ascii="Courier New" w:hAnsi="Courier New" w:cs="Courier New"/>
-                          <w:color w:val="auto"/>
-                          <w:sz w:val="20"/>
-                          <w:szCs w:val="20"/>
-                          <w:lang w:val="en-US"/>
-                        </w:rPr>
-                        <w:t xml:space="preserve"> &lt;&lt; "Gyro calibrated!" &lt;&lt; </w:t>
-                      </w:r>
-                      <w:proofErr w:type="spellStart"/>
-                      <w:proofErr w:type="gramStart"/>
-                      <w:r>
-                        <w:rPr>
-                          <w:rFonts w:ascii="Courier New" w:hAnsi="Courier New" w:cs="Courier New"/>
-                          <w:color w:val="auto"/>
-                          <w:sz w:val="20"/>
-                          <w:szCs w:val="20"/>
-                          <w:lang w:val="en-US"/>
-                        </w:rPr>
-                        <w:t>endl</w:t>
-                      </w:r>
-                      <w:proofErr w:type="spellEnd"/>
-                      <w:proofErr w:type="gramEnd"/>
-                      <w:r>
-                        <w:rPr>
-                          <w:rFonts w:ascii="Courier New" w:hAnsi="Courier New" w:cs="Courier New"/>
-                          <w:color w:val="auto"/>
-                          <w:sz w:val="20"/>
-                          <w:szCs w:val="20"/>
-                          <w:lang w:val="en-US"/>
-                        </w:rPr>
-                        <w:t>;</w:t>
+                        <w:t>22     cout &lt;&lt; "Gyro calibrated!" &lt;&lt; endl;</w:t>
                       </w:r>
                     </w:p>
                     <w:p>
                       <w:pPr>
-                        <w:pStyle w:val="Caption"/>
+                        <w:pStyle w:val="Legenda"/>
                         <w:spacing w:before="0" w:after="0" w:line="240" w:lineRule="auto"/>
                         <w:rPr>
                           <w:rFonts w:ascii="Courier New" w:hAnsi="Courier New" w:cs="Courier New"/>
@@ -13447,7 +12889,6 @@
                           <w:lang w:val="en-US"/>
                         </w:rPr>
                       </w:pPr>
-                      <w:proofErr w:type="gramStart"/>
                       <w:r>
                         <w:rPr>
                           <w:rFonts w:ascii="Courier New" w:hAnsi="Courier New" w:cs="Courier New"/>
@@ -13458,11 +12899,10 @@
                         </w:rPr>
                         <w:t>23 }</w:t>
                       </w:r>
-                      <w:proofErr w:type="gramEnd"/>
                     </w:p>
                     <w:p>
                       <w:pPr>
-                        <w:pStyle w:val="Caption"/>
+                        <w:pStyle w:val="Legenda"/>
                         <w:spacing w:before="0" w:after="0" w:line="240" w:lineRule="auto"/>
                         <w:rPr>
                           <w:rFonts w:ascii="Courier New" w:hAnsi="Courier New" w:cs="Courier New"/>
@@ -14640,7 +14080,7 @@
                   <w:txbxContent>
                     <w:p>
                       <w:pPr>
-                        <w:pStyle w:val="Caption"/>
+                        <w:pStyle w:val="Legenda"/>
                         <w:spacing w:before="0" w:after="0" w:line="240" w:lineRule="auto"/>
                         <w:rPr>
                           <w:rFonts w:ascii="Courier New" w:hAnsi="Courier New" w:cs="Courier New"/>
@@ -14658,56 +14098,12 @@
                           <w:szCs w:val="20"/>
                           <w:lang w:val="en-US"/>
                         </w:rPr>
-                        <w:t>25 void Gyro::</w:t>
-                      </w:r>
-                      <w:proofErr w:type="gramStart"/>
-                      <w:r>
-                        <w:rPr>
-                          <w:rFonts w:ascii="Courier New" w:hAnsi="Courier New" w:cs="Courier New"/>
-                          <w:color w:val="auto"/>
-                          <w:sz w:val="20"/>
-                          <w:szCs w:val="20"/>
-                          <w:lang w:val="en-US"/>
-                        </w:rPr>
-                        <w:t>read(</w:t>
-                      </w:r>
-                      <w:proofErr w:type="gramEnd"/>
-                      <w:r>
-                        <w:rPr>
-                          <w:rFonts w:ascii="Courier New" w:hAnsi="Courier New" w:cs="Courier New"/>
-                          <w:color w:val="auto"/>
-                          <w:sz w:val="20"/>
-                          <w:szCs w:val="20"/>
-                          <w:lang w:val="en-US"/>
-                        </w:rPr>
-                        <w:t xml:space="preserve">double </w:t>
-                      </w:r>
-                      <w:proofErr w:type="spellStart"/>
-                      <w:r>
-                        <w:rPr>
-                          <w:rFonts w:ascii="Courier New" w:hAnsi="Courier New" w:cs="Courier New"/>
-                          <w:color w:val="auto"/>
-                          <w:sz w:val="20"/>
-                          <w:szCs w:val="20"/>
-                          <w:lang w:val="en-US"/>
-                        </w:rPr>
-                        <w:t>elapsedSeconds</w:t>
-                      </w:r>
-                      <w:proofErr w:type="spellEnd"/>
-                      <w:r>
-                        <w:rPr>
-                          <w:rFonts w:ascii="Courier New" w:hAnsi="Courier New" w:cs="Courier New"/>
-                          <w:color w:val="auto"/>
-                          <w:sz w:val="20"/>
-                          <w:szCs w:val="20"/>
-                          <w:lang w:val="en-US"/>
-                        </w:rPr>
-                        <w:t>) {</w:t>
+                        <w:t>25 void Gyro::read(double elapsedSeconds) {</w:t>
                       </w:r>
                     </w:p>
                     <w:p>
                       <w:pPr>
-                        <w:pStyle w:val="Caption"/>
+                        <w:pStyle w:val="Legenda"/>
                         <w:spacing w:before="0" w:after="0" w:line="240" w:lineRule="auto"/>
                         <w:rPr>
                           <w:rFonts w:ascii="Courier New" w:hAnsi="Courier New" w:cs="Courier New"/>
@@ -14730,7 +14126,7 @@
                     </w:p>
                     <w:p>
                       <w:pPr>
-                        <w:pStyle w:val="Caption"/>
+                        <w:pStyle w:val="Legenda"/>
                         <w:spacing w:before="0" w:after="0" w:line="240" w:lineRule="auto"/>
                         <w:rPr>
                           <w:rFonts w:ascii="Courier New" w:hAnsi="Courier New" w:cs="Courier New"/>
@@ -14748,9 +14144,8 @@
                           <w:szCs w:val="20"/>
                           <w:lang w:val="en-US"/>
                         </w:rPr>
-                        <w:t>27     this-&gt;</w:t>
-                      </w:r>
-                      <w:proofErr w:type="spellStart"/>
+                        <w:t>27     this-&gt;dXangle = i2cR</w:t>
+                      </w:r>
                       <w:r>
                         <w:rPr>
                           <w:rFonts w:ascii="Courier New" w:hAnsi="Courier New" w:cs="Courier New"/>
@@ -14759,9 +14154,8 @@
                           <w:szCs w:val="20"/>
                           <w:lang w:val="en-US"/>
                         </w:rPr>
-                        <w:t>dXangle</w:t>
-                      </w:r>
-                      <w:proofErr w:type="spellEnd"/>
+                        <w:t>eadWord(_handle,</w:t>
+                      </w:r>
                       <w:r>
                         <w:rPr>
                           <w:rFonts w:ascii="Courier New" w:hAnsi="Courier New" w:cs="Courier New"/>
@@ -14770,76 +14164,12 @@
                           <w:szCs w:val="20"/>
                           <w:lang w:val="en-US"/>
                         </w:rPr>
-                        <w:t xml:space="preserve"> = </w:t>
-                      </w:r>
-                      <w:proofErr w:type="gramStart"/>
-                      <w:r>
-                        <w:rPr>
-                          <w:rFonts w:ascii="Courier New" w:hAnsi="Courier New" w:cs="Courier New"/>
-                          <w:color w:val="auto"/>
-                          <w:sz w:val="20"/>
-                          <w:szCs w:val="20"/>
-                          <w:lang w:val="en-US"/>
-                        </w:rPr>
-                        <w:t>i2cR</w:t>
-                      </w:r>
-                      <w:r>
-                        <w:rPr>
-                          <w:rFonts w:ascii="Courier New" w:hAnsi="Courier New" w:cs="Courier New"/>
-                          <w:color w:val="auto"/>
-                          <w:sz w:val="20"/>
-                          <w:szCs w:val="20"/>
-                          <w:lang w:val="en-US"/>
-                        </w:rPr>
-                        <w:t>eadWord(</w:t>
-                      </w:r>
-                      <w:proofErr w:type="gramEnd"/>
-                      <w:r>
-                        <w:rPr>
-                          <w:rFonts w:ascii="Courier New" w:hAnsi="Courier New" w:cs="Courier New"/>
-                          <w:color w:val="auto"/>
-                          <w:sz w:val="20"/>
-                          <w:szCs w:val="20"/>
-                          <w:lang w:val="en-US"/>
-                        </w:rPr>
-                        <w:t>_handle,</w:t>
-                      </w:r>
-                      <w:r>
-                        <w:rPr>
-                          <w:rFonts w:ascii="Courier New" w:hAnsi="Courier New" w:cs="Courier New"/>
-                          <w:color w:val="auto"/>
-                          <w:sz w:val="20"/>
-                          <w:szCs w:val="20"/>
-                          <w:lang w:val="en-US"/>
-                        </w:rPr>
-                        <w:t>_</w:t>
-                      </w:r>
-                      <w:proofErr w:type="spellStart"/>
-                      <w:r>
-                        <w:rPr>
-                          <w:rFonts w:ascii="Courier New" w:hAnsi="Courier New" w:cs="Courier New"/>
-                          <w:color w:val="auto"/>
-                          <w:sz w:val="20"/>
-                          <w:szCs w:val="20"/>
-                          <w:lang w:val="en-US"/>
-                        </w:rPr>
-                        <w:t>address.GYRO_XOUT</w:t>
-                      </w:r>
-                      <w:proofErr w:type="spellEnd"/>
-                      <w:r>
-                        <w:rPr>
-                          <w:rFonts w:ascii="Courier New" w:hAnsi="Courier New" w:cs="Courier New"/>
-                          <w:color w:val="auto"/>
-                          <w:sz w:val="20"/>
-                          <w:szCs w:val="20"/>
-                          <w:lang w:val="en-US"/>
-                        </w:rPr>
-                        <w:t>);</w:t>
+                        <w:t>_address.GYRO_XOUT);</w:t>
                       </w:r>
                     </w:p>
                     <w:p>
                       <w:pPr>
-                        <w:pStyle w:val="Caption"/>
+                        <w:pStyle w:val="Legenda"/>
                         <w:spacing w:before="0" w:after="0" w:line="240" w:lineRule="auto"/>
                         <w:rPr>
                           <w:rFonts w:ascii="Courier New" w:hAnsi="Courier New" w:cs="Courier New"/>
@@ -14867,9 +14197,8 @@
                           <w:szCs w:val="20"/>
                           <w:lang w:val="en-US"/>
                         </w:rPr>
-                        <w:t>&gt;</w:t>
-                      </w:r>
-                      <w:proofErr w:type="spellStart"/>
+                        <w:t>&gt;dYangle = i2cReadWord(_handle,</w:t>
+                      </w:r>
                       <w:r>
                         <w:rPr>
                           <w:rFonts w:ascii="Courier New" w:hAnsi="Courier New" w:cs="Courier New"/>
@@ -14878,77 +14207,12 @@
                           <w:szCs w:val="20"/>
                           <w:lang w:val="en-US"/>
                         </w:rPr>
-                        <w:t>dYangle</w:t>
-                      </w:r>
-                      <w:proofErr w:type="spellEnd"/>
-                      <w:r>
-                        <w:rPr>
-                          <w:rFonts w:ascii="Courier New" w:hAnsi="Courier New" w:cs="Courier New"/>
-                          <w:color w:val="auto"/>
-                          <w:sz w:val="20"/>
-                          <w:szCs w:val="20"/>
-                          <w:lang w:val="en-US"/>
-                        </w:rPr>
-                        <w:t xml:space="preserve"> = </w:t>
-                      </w:r>
-                      <w:proofErr w:type="gramStart"/>
-                      <w:r>
-                        <w:rPr>
-                          <w:rFonts w:ascii="Courier New" w:hAnsi="Courier New" w:cs="Courier New"/>
-                          <w:color w:val="auto"/>
-                          <w:sz w:val="20"/>
-                          <w:szCs w:val="20"/>
-                          <w:lang w:val="en-US"/>
-                        </w:rPr>
-                        <w:t>i2cReadWord(</w:t>
-                      </w:r>
-                      <w:proofErr w:type="gramEnd"/>
-                      <w:r>
-                        <w:rPr>
-                          <w:rFonts w:ascii="Courier New" w:hAnsi="Courier New" w:cs="Courier New"/>
-                          <w:color w:val="auto"/>
-                          <w:sz w:val="20"/>
-                          <w:szCs w:val="20"/>
-                          <w:lang w:val="en-US"/>
-                        </w:rPr>
-                        <w:t>_handle,</w:t>
-                      </w:r>
-                      <w:r>
-                        <w:rPr>
-                          <w:rFonts w:ascii="Courier New" w:hAnsi="Courier New" w:cs="Courier New"/>
-                          <w:color w:val="auto"/>
-                          <w:sz w:val="20"/>
-                          <w:szCs w:val="20"/>
-                          <w:lang w:val="en-US"/>
-                        </w:rPr>
-                        <w:t>_</w:t>
-                      </w:r>
-                      <w:proofErr w:type="spellStart"/>
-                      <w:r>
-                        <w:rPr>
-                          <w:rFonts w:ascii="Courier New" w:hAnsi="Courier New" w:cs="Courier New"/>
-                          <w:color w:val="auto"/>
-                          <w:sz w:val="20"/>
-                          <w:szCs w:val="20"/>
-                          <w:lang w:val="en-US"/>
-                        </w:rPr>
-                        <w:t>address.GYRO_YOUT</w:t>
-                      </w:r>
-                      <w:proofErr w:type="spellEnd"/>
-                      <w:r>
-                        <w:rPr>
-                          <w:rFonts w:ascii="Courier New" w:hAnsi="Courier New" w:cs="Courier New"/>
-                          <w:color w:val="auto"/>
-                          <w:sz w:val="20"/>
-                          <w:szCs w:val="20"/>
-                          <w:lang w:val="en-US"/>
-                        </w:rPr>
-                        <w:t>);</w:t>
+                        <w:t>_address.GYRO_YOUT);</w:t>
                       </w:r>
                     </w:p>
                     <w:p>
                       <w:pPr>
-                        <w:pStyle w:val="Caption"/>
+                        <w:pStyle w:val="Legenda"/>
                         <w:spacing w:before="0" w:after="0" w:line="240" w:lineRule="auto"/>
                         <w:rPr>
                           <w:rFonts w:ascii="Courier New" w:hAnsi="Courier New" w:cs="Courier New"/>
@@ -14976,9 +14240,8 @@
                           <w:szCs w:val="20"/>
                           <w:lang w:val="en-US"/>
                         </w:rPr>
-                        <w:t>&gt;</w:t>
-                      </w:r>
-                      <w:proofErr w:type="spellStart"/>
+                        <w:t>&gt;dZangle = i2cReadWord(_handle,</w:t>
+                      </w:r>
                       <w:r>
                         <w:rPr>
                           <w:rFonts w:ascii="Courier New" w:hAnsi="Courier New" w:cs="Courier New"/>
@@ -14987,9 +14250,8 @@
                           <w:szCs w:val="20"/>
                           <w:lang w:val="en-US"/>
                         </w:rPr>
-                        <w:t>dZangle</w:t>
-                      </w:r>
-                      <w:proofErr w:type="spellEnd"/>
+                        <w:t>_address.GYRO_ZOU</w:t>
+                      </w:r>
                       <w:r>
                         <w:rPr>
                           <w:rFonts w:ascii="Courier New" w:hAnsi="Courier New" w:cs="Courier New"/>
@@ -14998,76 +14260,12 @@
                           <w:szCs w:val="20"/>
                           <w:lang w:val="en-US"/>
                         </w:rPr>
-                        <w:t xml:space="preserve"> = </w:t>
-                      </w:r>
-                      <w:proofErr w:type="gramStart"/>
-                      <w:r>
-                        <w:rPr>
-                          <w:rFonts w:ascii="Courier New" w:hAnsi="Courier New" w:cs="Courier New"/>
-                          <w:color w:val="auto"/>
-                          <w:sz w:val="20"/>
-                          <w:szCs w:val="20"/>
-                          <w:lang w:val="en-US"/>
-                        </w:rPr>
-                        <w:t>i2cReadWord(</w:t>
-                      </w:r>
-                      <w:proofErr w:type="gramEnd"/>
-                      <w:r>
-                        <w:rPr>
-                          <w:rFonts w:ascii="Courier New" w:hAnsi="Courier New" w:cs="Courier New"/>
-                          <w:color w:val="auto"/>
-                          <w:sz w:val="20"/>
-                          <w:szCs w:val="20"/>
-                          <w:lang w:val="en-US"/>
-                        </w:rPr>
-                        <w:t>_handle,</w:t>
-                      </w:r>
-                      <w:r>
-                        <w:rPr>
-                          <w:rFonts w:ascii="Courier New" w:hAnsi="Courier New" w:cs="Courier New"/>
-                          <w:color w:val="auto"/>
-                          <w:sz w:val="20"/>
-                          <w:szCs w:val="20"/>
-                          <w:lang w:val="en-US"/>
-                        </w:rPr>
-                        <w:t>_</w:t>
-                      </w:r>
-                      <w:proofErr w:type="spellStart"/>
-                      <w:r>
-                        <w:rPr>
-                          <w:rFonts w:ascii="Courier New" w:hAnsi="Courier New" w:cs="Courier New"/>
-                          <w:color w:val="auto"/>
-                          <w:sz w:val="20"/>
-                          <w:szCs w:val="20"/>
-                          <w:lang w:val="en-US"/>
-                        </w:rPr>
-                        <w:t>address.GYRO_ZOU</w:t>
-                      </w:r>
-                      <w:r>
-                        <w:rPr>
-                          <w:rFonts w:ascii="Courier New" w:hAnsi="Courier New" w:cs="Courier New"/>
-                          <w:color w:val="auto"/>
-                          <w:sz w:val="20"/>
-                          <w:szCs w:val="20"/>
-                          <w:lang w:val="en-US"/>
-                        </w:rPr>
-                        <w:t>T</w:t>
-                      </w:r>
-                      <w:proofErr w:type="spellEnd"/>
-                      <w:r>
-                        <w:rPr>
-                          <w:rFonts w:ascii="Courier New" w:hAnsi="Courier New" w:cs="Courier New"/>
-                          <w:color w:val="auto"/>
-                          <w:sz w:val="20"/>
-                          <w:szCs w:val="20"/>
-                          <w:lang w:val="en-US"/>
-                        </w:rPr>
-                        <w:t>);</w:t>
+                        <w:t>T);</w:t>
                       </w:r>
                     </w:p>
                     <w:p>
                       <w:pPr>
-                        <w:pStyle w:val="Caption"/>
+                        <w:pStyle w:val="Legenda"/>
                         <w:spacing w:before="0" w:after="0" w:line="240" w:lineRule="auto"/>
                         <w:rPr>
                           <w:rFonts w:ascii="Courier New" w:hAnsi="Courier New" w:cs="Courier New"/>
@@ -15095,26 +14293,12 @@
                           <w:szCs w:val="20"/>
                           <w:lang w:val="en-US"/>
                         </w:rPr>
-                        <w:t xml:space="preserve">     // scale values and multiply by </w:t>
-                      </w:r>
-                      <w:proofErr w:type="spellStart"/>
-                      <w:proofErr w:type="gramStart"/>
-                      <w:r>
-                        <w:rPr>
-                          <w:rFonts w:ascii="Courier New" w:hAnsi="Courier New" w:cs="Courier New"/>
-                          <w:color w:val="auto"/>
-                          <w:sz w:val="20"/>
-                          <w:szCs w:val="20"/>
-                          <w:lang w:val="en-US"/>
-                        </w:rPr>
-                        <w:t>dt</w:t>
-                      </w:r>
-                      <w:proofErr w:type="spellEnd"/>
-                      <w:proofErr w:type="gramEnd"/>
+                        <w:t xml:space="preserve">     // scale values and multiply by dt</w:t>
+                      </w:r>
                     </w:p>
                     <w:p>
                       <w:pPr>
-                        <w:pStyle w:val="Caption"/>
+                        <w:pStyle w:val="Legenda"/>
                         <w:spacing w:before="0" w:after="0" w:line="240" w:lineRule="auto"/>
                         <w:rPr>
                           <w:rFonts w:ascii="Courier New" w:hAnsi="Courier New" w:cs="Courier New"/>
@@ -15132,9 +14316,8 @@
                           <w:szCs w:val="20"/>
                           <w:lang w:val="en-US"/>
                         </w:rPr>
-                        <w:t>31     this-&gt;</w:t>
-                      </w:r>
-                      <w:proofErr w:type="spellStart"/>
+                        <w:t xml:space="preserve">31     this-&gt;dXangle=(this-&gt;dXangle - </w:t>
+                      </w:r>
                       <w:r>
                         <w:rPr>
                           <w:rFonts w:ascii="Courier New" w:hAnsi="Courier New" w:cs="Courier New"/>
@@ -15143,101 +14326,12 @@
                           <w:szCs w:val="20"/>
                           <w:lang w:val="en-US"/>
                         </w:rPr>
-                        <w:t>dXangle</w:t>
-                      </w:r>
-                      <w:proofErr w:type="spellEnd"/>
-                      <w:proofErr w:type="gramStart"/>
-                      <w:r>
-                        <w:rPr>
-                          <w:rFonts w:ascii="Courier New" w:hAnsi="Courier New" w:cs="Courier New"/>
-                          <w:color w:val="auto"/>
-                          <w:sz w:val="20"/>
-                          <w:szCs w:val="20"/>
-                          <w:lang w:val="en-US"/>
-                        </w:rPr>
-                        <w:t>=(</w:t>
-                      </w:r>
-                      <w:proofErr w:type="gramEnd"/>
-                      <w:r>
-                        <w:rPr>
-                          <w:rFonts w:ascii="Courier New" w:hAnsi="Courier New" w:cs="Courier New"/>
-                          <w:color w:val="auto"/>
-                          <w:sz w:val="20"/>
-                          <w:szCs w:val="20"/>
-                          <w:lang w:val="en-US"/>
-                        </w:rPr>
-                        <w:t>this-&gt;</w:t>
-                      </w:r>
-                      <w:proofErr w:type="spellStart"/>
-                      <w:r>
-                        <w:rPr>
-                          <w:rFonts w:ascii="Courier New" w:hAnsi="Courier New" w:cs="Courier New"/>
-                          <w:color w:val="auto"/>
-                          <w:sz w:val="20"/>
-                          <w:szCs w:val="20"/>
-                          <w:lang w:val="en-US"/>
-                        </w:rPr>
-                        <w:t>dXangle</w:t>
-                      </w:r>
-                      <w:proofErr w:type="spellEnd"/>
-                      <w:r>
-                        <w:rPr>
-                          <w:rFonts w:ascii="Courier New" w:hAnsi="Courier New" w:cs="Courier New"/>
-                          <w:color w:val="auto"/>
-                          <w:sz w:val="20"/>
-                          <w:szCs w:val="20"/>
-                          <w:lang w:val="en-US"/>
-                        </w:rPr>
-                        <w:t xml:space="preserve"> - </w:t>
-                      </w:r>
-                      <w:proofErr w:type="spellStart"/>
-                      <w:r>
-                        <w:rPr>
-                          <w:rFonts w:ascii="Courier New" w:hAnsi="Courier New" w:cs="Courier New"/>
-                          <w:color w:val="auto"/>
-                          <w:sz w:val="20"/>
-                          <w:szCs w:val="20"/>
-                          <w:lang w:val="en-US"/>
-                        </w:rPr>
-                        <w:t>xRawOffset</w:t>
-                      </w:r>
-                      <w:proofErr w:type="spellEnd"/>
-                      <w:r>
-                        <w:rPr>
-                          <w:rFonts w:ascii="Courier New" w:hAnsi="Courier New" w:cs="Courier New"/>
-                          <w:color w:val="auto"/>
-                          <w:sz w:val="20"/>
-                          <w:szCs w:val="20"/>
-                          <w:lang w:val="en-US"/>
-                        </w:rPr>
-                        <w:t>) * _</w:t>
-                      </w:r>
-                      <w:proofErr w:type="spellStart"/>
-                      <w:r>
-                        <w:rPr>
-                          <w:rFonts w:ascii="Courier New" w:hAnsi="Courier New" w:cs="Courier New"/>
-                          <w:color w:val="auto"/>
-                          <w:sz w:val="20"/>
-                          <w:szCs w:val="20"/>
-                          <w:lang w:val="en-US"/>
-                        </w:rPr>
-                        <w:t>gyroCoeff</w:t>
-                      </w:r>
-                      <w:proofErr w:type="spellEnd"/>
-                      <w:r>
-                        <w:rPr>
-                          <w:rFonts w:ascii="Courier New" w:hAnsi="Courier New" w:cs="Courier New"/>
-                          <w:color w:val="auto"/>
-                          <w:sz w:val="20"/>
-                          <w:szCs w:val="20"/>
-                          <w:lang w:val="en-US"/>
-                        </w:rPr>
-                        <w:t xml:space="preserve"> * </w:t>
+                        <w:t xml:space="preserve">xRawOffset) * _gyroCoeff * </w:t>
                       </w:r>
                     </w:p>
                     <w:p>
                       <w:pPr>
-                        <w:pStyle w:val="Caption"/>
+                        <w:pStyle w:val="Legenda"/>
                         <w:spacing w:before="0" w:after="0" w:line="240" w:lineRule="auto"/>
                         <w:rPr>
                           <w:rFonts w:ascii="Courier New" w:hAnsi="Courier New" w:cs="Courier New"/>
@@ -15317,8 +14411,6 @@
                         </w:rPr>
                         <w:tab/>
                       </w:r>
-                      <w:proofErr w:type="spellStart"/>
-                      <w:proofErr w:type="gramStart"/>
                       <w:r>
                         <w:rPr>
                           <w:rFonts w:ascii="Courier New" w:hAnsi="Courier New" w:cs="Courier New"/>
@@ -15327,24 +14419,12 @@
                           <w:szCs w:val="20"/>
                           <w:lang w:val="en-US"/>
                         </w:rPr>
-                        <w:t>elapsedSeconds</w:t>
-                      </w:r>
-                      <w:proofErr w:type="spellEnd"/>
-                      <w:proofErr w:type="gramEnd"/>
-                      <w:r>
-                        <w:rPr>
-                          <w:rFonts w:ascii="Courier New" w:hAnsi="Courier New" w:cs="Courier New"/>
-                          <w:color w:val="auto"/>
-                          <w:sz w:val="20"/>
-                          <w:szCs w:val="20"/>
-                          <w:lang w:val="en-US"/>
-                        </w:rPr>
-                        <w:t>;</w:t>
+                        <w:t>elapsedSeconds;</w:t>
                       </w:r>
                     </w:p>
                     <w:p>
                       <w:pPr>
-                        <w:pStyle w:val="Caption"/>
+                        <w:pStyle w:val="Legenda"/>
                         <w:spacing w:before="0" w:after="0" w:line="240" w:lineRule="auto"/>
                         <w:rPr>
                           <w:rFonts w:ascii="Courier New" w:hAnsi="Courier New" w:cs="Courier New"/>
@@ -15362,9 +14442,8 @@
                           <w:szCs w:val="20"/>
                           <w:lang w:val="en-US"/>
                         </w:rPr>
-                        <w:t>32     this-&gt;</w:t>
-                      </w:r>
-                      <w:proofErr w:type="spellStart"/>
+                        <w:t xml:space="preserve">32     this-&gt;dYangle=(this-&gt;dYangle - </w:t>
+                      </w:r>
                       <w:r>
                         <w:rPr>
                           <w:rFonts w:ascii="Courier New" w:hAnsi="Courier New" w:cs="Courier New"/>
@@ -15373,101 +14452,12 @@
                           <w:szCs w:val="20"/>
                           <w:lang w:val="en-US"/>
                         </w:rPr>
-                        <w:t>dYangle</w:t>
-                      </w:r>
-                      <w:proofErr w:type="spellEnd"/>
-                      <w:proofErr w:type="gramStart"/>
-                      <w:r>
-                        <w:rPr>
-                          <w:rFonts w:ascii="Courier New" w:hAnsi="Courier New" w:cs="Courier New"/>
-                          <w:color w:val="auto"/>
-                          <w:sz w:val="20"/>
-                          <w:szCs w:val="20"/>
-                          <w:lang w:val="en-US"/>
-                        </w:rPr>
-                        <w:t>=(</w:t>
-                      </w:r>
-                      <w:proofErr w:type="gramEnd"/>
-                      <w:r>
-                        <w:rPr>
-                          <w:rFonts w:ascii="Courier New" w:hAnsi="Courier New" w:cs="Courier New"/>
-                          <w:color w:val="auto"/>
-                          <w:sz w:val="20"/>
-                          <w:szCs w:val="20"/>
-                          <w:lang w:val="en-US"/>
-                        </w:rPr>
-                        <w:t>this-&gt;</w:t>
-                      </w:r>
-                      <w:proofErr w:type="spellStart"/>
-                      <w:r>
-                        <w:rPr>
-                          <w:rFonts w:ascii="Courier New" w:hAnsi="Courier New" w:cs="Courier New"/>
-                          <w:color w:val="auto"/>
-                          <w:sz w:val="20"/>
-                          <w:szCs w:val="20"/>
-                          <w:lang w:val="en-US"/>
-                        </w:rPr>
-                        <w:t>dYangle</w:t>
-                      </w:r>
-                      <w:proofErr w:type="spellEnd"/>
-                      <w:r>
-                        <w:rPr>
-                          <w:rFonts w:ascii="Courier New" w:hAnsi="Courier New" w:cs="Courier New"/>
-                          <w:color w:val="auto"/>
-                          <w:sz w:val="20"/>
-                          <w:szCs w:val="20"/>
-                          <w:lang w:val="en-US"/>
-                        </w:rPr>
-                        <w:t xml:space="preserve"> - </w:t>
-                      </w:r>
-                      <w:proofErr w:type="spellStart"/>
-                      <w:r>
-                        <w:rPr>
-                          <w:rFonts w:ascii="Courier New" w:hAnsi="Courier New" w:cs="Courier New"/>
-                          <w:color w:val="auto"/>
-                          <w:sz w:val="20"/>
-                          <w:szCs w:val="20"/>
-                          <w:lang w:val="en-US"/>
-                        </w:rPr>
-                        <w:t>yRawOffset</w:t>
-                      </w:r>
-                      <w:proofErr w:type="spellEnd"/>
-                      <w:r>
-                        <w:rPr>
-                          <w:rFonts w:ascii="Courier New" w:hAnsi="Courier New" w:cs="Courier New"/>
-                          <w:color w:val="auto"/>
-                          <w:sz w:val="20"/>
-                          <w:szCs w:val="20"/>
-                          <w:lang w:val="en-US"/>
-                        </w:rPr>
-                        <w:t>) * _</w:t>
-                      </w:r>
-                      <w:proofErr w:type="spellStart"/>
-                      <w:r>
-                        <w:rPr>
-                          <w:rFonts w:ascii="Courier New" w:hAnsi="Courier New" w:cs="Courier New"/>
-                          <w:color w:val="auto"/>
-                          <w:sz w:val="20"/>
-                          <w:szCs w:val="20"/>
-                          <w:lang w:val="en-US"/>
-                        </w:rPr>
-                        <w:t>gyroCoeff</w:t>
-                      </w:r>
-                      <w:proofErr w:type="spellEnd"/>
-                      <w:r>
-                        <w:rPr>
-                          <w:rFonts w:ascii="Courier New" w:hAnsi="Courier New" w:cs="Courier New"/>
-                          <w:color w:val="auto"/>
-                          <w:sz w:val="20"/>
-                          <w:szCs w:val="20"/>
-                          <w:lang w:val="en-US"/>
-                        </w:rPr>
-                        <w:t xml:space="preserve"> * </w:t>
+                        <w:t xml:space="preserve">yRawOffset) * _gyroCoeff * </w:t>
                       </w:r>
                     </w:p>
                     <w:p>
                       <w:pPr>
-                        <w:pStyle w:val="Caption"/>
+                        <w:pStyle w:val="Legenda"/>
                         <w:spacing w:before="0" w:after="0" w:line="240" w:lineRule="auto"/>
                         <w:rPr>
                           <w:rFonts w:ascii="Courier New" w:hAnsi="Courier New" w:cs="Courier New"/>
@@ -15547,8 +14537,6 @@
                         </w:rPr>
                         <w:tab/>
                       </w:r>
-                      <w:proofErr w:type="spellStart"/>
-                      <w:proofErr w:type="gramStart"/>
                       <w:r>
                         <w:rPr>
                           <w:rFonts w:ascii="Courier New" w:hAnsi="Courier New" w:cs="Courier New"/>
@@ -15557,24 +14545,12 @@
                           <w:szCs w:val="20"/>
                           <w:lang w:val="en-US"/>
                         </w:rPr>
-                        <w:t>elapsedSeconds</w:t>
-                      </w:r>
-                      <w:proofErr w:type="spellEnd"/>
-                      <w:proofErr w:type="gramEnd"/>
-                      <w:r>
-                        <w:rPr>
-                          <w:rFonts w:ascii="Courier New" w:hAnsi="Courier New" w:cs="Courier New"/>
-                          <w:color w:val="auto"/>
-                          <w:sz w:val="20"/>
-                          <w:szCs w:val="20"/>
-                          <w:lang w:val="en-US"/>
-                        </w:rPr>
-                        <w:t>;</w:t>
+                        <w:t>elapsedSeconds;</w:t>
                       </w:r>
                     </w:p>
                     <w:p>
                       <w:pPr>
-                        <w:pStyle w:val="Caption"/>
+                        <w:pStyle w:val="Legenda"/>
                         <w:spacing w:before="0" w:after="0" w:line="240" w:lineRule="auto"/>
                         <w:rPr>
                           <w:rFonts w:ascii="Courier New" w:hAnsi="Courier New" w:cs="Courier New"/>
@@ -15592,9 +14568,8 @@
                           <w:szCs w:val="20"/>
                           <w:lang w:val="en-US"/>
                         </w:rPr>
-                        <w:t>33     this-&gt;</w:t>
-                      </w:r>
-                      <w:proofErr w:type="spellStart"/>
+                        <w:t xml:space="preserve">33     this-&gt;dZangle=(this-&gt;dZangle - </w:t>
+                      </w:r>
                       <w:r>
                         <w:rPr>
                           <w:rFonts w:ascii="Courier New" w:hAnsi="Courier New" w:cs="Courier New"/>
@@ -15603,101 +14578,12 @@
                           <w:szCs w:val="20"/>
                           <w:lang w:val="en-US"/>
                         </w:rPr>
-                        <w:t>dZangle</w:t>
-                      </w:r>
-                      <w:proofErr w:type="spellEnd"/>
-                      <w:proofErr w:type="gramStart"/>
-                      <w:r>
-                        <w:rPr>
-                          <w:rFonts w:ascii="Courier New" w:hAnsi="Courier New" w:cs="Courier New"/>
-                          <w:color w:val="auto"/>
-                          <w:sz w:val="20"/>
-                          <w:szCs w:val="20"/>
-                          <w:lang w:val="en-US"/>
-                        </w:rPr>
-                        <w:t>=(</w:t>
-                      </w:r>
-                      <w:proofErr w:type="gramEnd"/>
-                      <w:r>
-                        <w:rPr>
-                          <w:rFonts w:ascii="Courier New" w:hAnsi="Courier New" w:cs="Courier New"/>
-                          <w:color w:val="auto"/>
-                          <w:sz w:val="20"/>
-                          <w:szCs w:val="20"/>
-                          <w:lang w:val="en-US"/>
-                        </w:rPr>
-                        <w:t>this-&gt;</w:t>
-                      </w:r>
-                      <w:proofErr w:type="spellStart"/>
-                      <w:r>
-                        <w:rPr>
-                          <w:rFonts w:ascii="Courier New" w:hAnsi="Courier New" w:cs="Courier New"/>
-                          <w:color w:val="auto"/>
-                          <w:sz w:val="20"/>
-                          <w:szCs w:val="20"/>
-                          <w:lang w:val="en-US"/>
-                        </w:rPr>
-                        <w:t>dZangle</w:t>
-                      </w:r>
-                      <w:proofErr w:type="spellEnd"/>
-                      <w:r>
-                        <w:rPr>
-                          <w:rFonts w:ascii="Courier New" w:hAnsi="Courier New" w:cs="Courier New"/>
-                          <w:color w:val="auto"/>
-                          <w:sz w:val="20"/>
-                          <w:szCs w:val="20"/>
-                          <w:lang w:val="en-US"/>
-                        </w:rPr>
-                        <w:t xml:space="preserve"> - </w:t>
-                      </w:r>
-                      <w:proofErr w:type="spellStart"/>
-                      <w:r>
-                        <w:rPr>
-                          <w:rFonts w:ascii="Courier New" w:hAnsi="Courier New" w:cs="Courier New"/>
-                          <w:color w:val="auto"/>
-                          <w:sz w:val="20"/>
-                          <w:szCs w:val="20"/>
-                          <w:lang w:val="en-US"/>
-                        </w:rPr>
-                        <w:t>zRawOffset</w:t>
-                      </w:r>
-                      <w:proofErr w:type="spellEnd"/>
-                      <w:r>
-                        <w:rPr>
-                          <w:rFonts w:ascii="Courier New" w:hAnsi="Courier New" w:cs="Courier New"/>
-                          <w:color w:val="auto"/>
-                          <w:sz w:val="20"/>
-                          <w:szCs w:val="20"/>
-                          <w:lang w:val="en-US"/>
-                        </w:rPr>
-                        <w:t>) * _</w:t>
-                      </w:r>
-                      <w:proofErr w:type="spellStart"/>
-                      <w:r>
-                        <w:rPr>
-                          <w:rFonts w:ascii="Courier New" w:hAnsi="Courier New" w:cs="Courier New"/>
-                          <w:color w:val="auto"/>
-                          <w:sz w:val="20"/>
-                          <w:szCs w:val="20"/>
-                          <w:lang w:val="en-US"/>
-                        </w:rPr>
-                        <w:t>gyroCoeff</w:t>
-                      </w:r>
-                      <w:proofErr w:type="spellEnd"/>
-                      <w:r>
-                        <w:rPr>
-                          <w:rFonts w:ascii="Courier New" w:hAnsi="Courier New" w:cs="Courier New"/>
-                          <w:color w:val="auto"/>
-                          <w:sz w:val="20"/>
-                          <w:szCs w:val="20"/>
-                          <w:lang w:val="en-US"/>
-                        </w:rPr>
-                        <w:t xml:space="preserve"> * </w:t>
+                        <w:t xml:space="preserve">zRawOffset) * _gyroCoeff * </w:t>
                       </w:r>
                     </w:p>
                     <w:p>
                       <w:pPr>
-                        <w:pStyle w:val="Caption"/>
+                        <w:pStyle w:val="Legenda"/>
                         <w:spacing w:before="0" w:after="0" w:line="240" w:lineRule="auto"/>
                         <w:rPr>
                           <w:rFonts w:ascii="Courier New" w:hAnsi="Courier New" w:cs="Courier New"/>
@@ -15777,8 +14663,6 @@
                         </w:rPr>
                         <w:tab/>
                       </w:r>
-                      <w:proofErr w:type="spellStart"/>
-                      <w:proofErr w:type="gramStart"/>
                       <w:r>
                         <w:rPr>
                           <w:rFonts w:ascii="Courier New" w:hAnsi="Courier New" w:cs="Courier New"/>
@@ -15787,24 +14671,12 @@
                           <w:szCs w:val="20"/>
                           <w:lang w:val="en-US"/>
                         </w:rPr>
-                        <w:t>elapsedSeconds</w:t>
-                      </w:r>
-                      <w:proofErr w:type="spellEnd"/>
-                      <w:proofErr w:type="gramEnd"/>
-                      <w:r>
-                        <w:rPr>
-                          <w:rFonts w:ascii="Courier New" w:hAnsi="Courier New" w:cs="Courier New"/>
-                          <w:color w:val="auto"/>
-                          <w:sz w:val="20"/>
-                          <w:szCs w:val="20"/>
-                          <w:lang w:val="en-US"/>
-                        </w:rPr>
-                        <w:t>;</w:t>
+                        <w:t>elapsedSeconds;</w:t>
                       </w:r>
                     </w:p>
                     <w:p>
                       <w:pPr>
-                        <w:pStyle w:val="Caption"/>
+                        <w:pStyle w:val="Legenda"/>
                         <w:spacing w:before="0" w:after="0" w:line="240" w:lineRule="auto"/>
                         <w:rPr>
                           <w:rFonts w:ascii="Courier New" w:hAnsi="Courier New" w:cs="Courier New"/>
@@ -15837,7 +14709,7 @@
                     </w:p>
                     <w:p>
                       <w:pPr>
-                        <w:pStyle w:val="Caption"/>
+                        <w:pStyle w:val="Legenda"/>
                         <w:spacing w:before="0" w:after="0" w:line="240" w:lineRule="auto"/>
                         <w:rPr>
                           <w:rFonts w:ascii="Courier New" w:hAnsi="Courier New" w:cs="Courier New"/>
@@ -15870,7 +14742,7 @@
                     </w:p>
                     <w:p>
                       <w:pPr>
-                        <w:pStyle w:val="Caption"/>
+                        <w:pStyle w:val="Legenda"/>
                         <w:spacing w:before="0" w:after="0" w:line="240" w:lineRule="auto"/>
                         <w:rPr>
                           <w:rFonts w:ascii="Courier New" w:hAnsi="Courier New" w:cs="Courier New"/>
@@ -15898,56 +14770,12 @@
                           <w:szCs w:val="20"/>
                           <w:lang w:val="en-US"/>
                         </w:rPr>
-                        <w:t xml:space="preserve">     </w:t>
-                      </w:r>
-                      <w:proofErr w:type="spellStart"/>
-                      <w:r>
-                        <w:rPr>
-                          <w:rFonts w:ascii="Courier New" w:hAnsi="Courier New" w:cs="Courier New"/>
-                          <w:color w:val="auto"/>
-                          <w:sz w:val="20"/>
-                          <w:szCs w:val="20"/>
-                          <w:lang w:val="en-US"/>
-                        </w:rPr>
-                        <w:t>Xangle</w:t>
-                      </w:r>
-                      <w:proofErr w:type="spellEnd"/>
-                      <w:r>
-                        <w:rPr>
-                          <w:rFonts w:ascii="Courier New" w:hAnsi="Courier New" w:cs="Courier New"/>
-                          <w:color w:val="auto"/>
-                          <w:sz w:val="20"/>
-                          <w:szCs w:val="20"/>
-                          <w:lang w:val="en-US"/>
-                        </w:rPr>
-                        <w:t xml:space="preserve"> += this-&gt;</w:t>
-                      </w:r>
-                      <w:proofErr w:type="spellStart"/>
-                      <w:r>
-                        <w:rPr>
-                          <w:rFonts w:ascii="Courier New" w:hAnsi="Courier New" w:cs="Courier New"/>
-                          <w:color w:val="auto"/>
-                          <w:sz w:val="20"/>
-                          <w:szCs w:val="20"/>
-                          <w:lang w:val="en-US"/>
-                        </w:rPr>
-                        <w:t>dXangle</w:t>
-                      </w:r>
-                      <w:proofErr w:type="spellEnd"/>
-                      <w:r>
-                        <w:rPr>
-                          <w:rFonts w:ascii="Courier New" w:hAnsi="Courier New" w:cs="Courier New"/>
-                          <w:color w:val="auto"/>
-                          <w:sz w:val="20"/>
-                          <w:szCs w:val="20"/>
-                          <w:lang w:val="en-US"/>
-                        </w:rPr>
-                        <w:t>;</w:t>
+                        <w:t xml:space="preserve">     Xangle += this-&gt;dXangle;</w:t>
                       </w:r>
                     </w:p>
                     <w:p>
                       <w:pPr>
-                        <w:pStyle w:val="Caption"/>
+                        <w:pStyle w:val="Legenda"/>
                         <w:spacing w:before="0" w:after="0" w:line="240" w:lineRule="auto"/>
                         <w:rPr>
                           <w:rFonts w:ascii="Courier New" w:hAnsi="Courier New" w:cs="Courier New"/>
@@ -15975,56 +14803,12 @@
                           <w:szCs w:val="20"/>
                           <w:lang w:val="en-US"/>
                         </w:rPr>
-                        <w:t xml:space="preserve">     </w:t>
-                      </w:r>
-                      <w:proofErr w:type="spellStart"/>
-                      <w:r>
-                        <w:rPr>
-                          <w:rFonts w:ascii="Courier New" w:hAnsi="Courier New" w:cs="Courier New"/>
-                          <w:color w:val="auto"/>
-                          <w:sz w:val="20"/>
-                          <w:szCs w:val="20"/>
-                          <w:lang w:val="en-US"/>
-                        </w:rPr>
-                        <w:t>Yangle</w:t>
-                      </w:r>
-                      <w:proofErr w:type="spellEnd"/>
-                      <w:r>
-                        <w:rPr>
-                          <w:rFonts w:ascii="Courier New" w:hAnsi="Courier New" w:cs="Courier New"/>
-                          <w:color w:val="auto"/>
-                          <w:sz w:val="20"/>
-                          <w:szCs w:val="20"/>
-                          <w:lang w:val="en-US"/>
-                        </w:rPr>
-                        <w:t xml:space="preserve"> += this-&gt;</w:t>
-                      </w:r>
-                      <w:proofErr w:type="spellStart"/>
-                      <w:r>
-                        <w:rPr>
-                          <w:rFonts w:ascii="Courier New" w:hAnsi="Courier New" w:cs="Courier New"/>
-                          <w:color w:val="auto"/>
-                          <w:sz w:val="20"/>
-                          <w:szCs w:val="20"/>
-                          <w:lang w:val="en-US"/>
-                        </w:rPr>
-                        <w:t>dYangle</w:t>
-                      </w:r>
-                      <w:proofErr w:type="spellEnd"/>
-                      <w:r>
-                        <w:rPr>
-                          <w:rFonts w:ascii="Courier New" w:hAnsi="Courier New" w:cs="Courier New"/>
-                          <w:color w:val="auto"/>
-                          <w:sz w:val="20"/>
-                          <w:szCs w:val="20"/>
-                          <w:lang w:val="en-US"/>
-                        </w:rPr>
-                        <w:t>;</w:t>
+                        <w:t xml:space="preserve">     Yangle += this-&gt;dYangle;</w:t>
                       </w:r>
                     </w:p>
                     <w:p>
                       <w:pPr>
-                        <w:pStyle w:val="Caption"/>
+                        <w:pStyle w:val="Legenda"/>
                         <w:spacing w:before="0" w:after="0" w:line="240" w:lineRule="auto"/>
                         <w:rPr>
                           <w:rFonts w:ascii="Courier New" w:hAnsi="Courier New" w:cs="Courier New"/>
@@ -16052,56 +14836,12 @@
                           <w:szCs w:val="20"/>
                           <w:lang w:val="en-US"/>
                         </w:rPr>
-                        <w:t xml:space="preserve">     </w:t>
-                      </w:r>
-                      <w:proofErr w:type="spellStart"/>
-                      <w:r>
-                        <w:rPr>
-                          <w:rFonts w:ascii="Courier New" w:hAnsi="Courier New" w:cs="Courier New"/>
-                          <w:color w:val="auto"/>
-                          <w:sz w:val="20"/>
-                          <w:szCs w:val="20"/>
-                          <w:lang w:val="en-US"/>
-                        </w:rPr>
-                        <w:t>Zangle</w:t>
-                      </w:r>
-                      <w:proofErr w:type="spellEnd"/>
-                      <w:r>
-                        <w:rPr>
-                          <w:rFonts w:ascii="Courier New" w:hAnsi="Courier New" w:cs="Courier New"/>
-                          <w:color w:val="auto"/>
-                          <w:sz w:val="20"/>
-                          <w:szCs w:val="20"/>
-                          <w:lang w:val="en-US"/>
-                        </w:rPr>
-                        <w:t xml:space="preserve"> += this-&gt;</w:t>
-                      </w:r>
-                      <w:proofErr w:type="spellStart"/>
-                      <w:r>
-                        <w:rPr>
-                          <w:rFonts w:ascii="Courier New" w:hAnsi="Courier New" w:cs="Courier New"/>
-                          <w:color w:val="auto"/>
-                          <w:sz w:val="20"/>
-                          <w:szCs w:val="20"/>
-                          <w:lang w:val="en-US"/>
-                        </w:rPr>
-                        <w:t>dZangle</w:t>
-                      </w:r>
-                      <w:proofErr w:type="spellEnd"/>
-                      <w:r>
-                        <w:rPr>
-                          <w:rFonts w:ascii="Courier New" w:hAnsi="Courier New" w:cs="Courier New"/>
-                          <w:color w:val="auto"/>
-                          <w:sz w:val="20"/>
-                          <w:szCs w:val="20"/>
-                          <w:lang w:val="en-US"/>
-                        </w:rPr>
-                        <w:t>;</w:t>
+                        <w:t xml:space="preserve">     Zangle += this-&gt;dZangle;</w:t>
                       </w:r>
                     </w:p>
                     <w:p>
                       <w:pPr>
-                        <w:pStyle w:val="Caption"/>
+                        <w:pStyle w:val="Legenda"/>
                         <w:spacing w:before="0" w:after="0" w:line="240" w:lineRule="auto"/>
                         <w:rPr>
                           <w:rFonts w:ascii="Courier New" w:hAnsi="Courier New" w:cs="Courier New"/>
@@ -16134,7 +14874,7 @@
                     </w:p>
                     <w:p>
                       <w:pPr>
-                        <w:pStyle w:val="Caption"/>
+                        <w:pStyle w:val="Legenda"/>
                         <w:spacing w:before="0" w:after="0" w:line="240" w:lineRule="auto"/>
                         <w:rPr>
                           <w:rFonts w:ascii="Courier New" w:hAnsi="Courier New" w:cs="Courier New"/>
@@ -16167,7 +14907,7 @@
                     </w:p>
                     <w:p>
                       <w:pPr>
-                        <w:pStyle w:val="Caption"/>
+                        <w:pStyle w:val="Legenda"/>
                         <w:spacing w:before="0" w:after="0" w:line="240" w:lineRule="auto"/>
                         <w:rPr>
                           <w:rFonts w:ascii="Courier New" w:hAnsi="Courier New" w:cs="Courier New"/>
@@ -16195,80 +14935,12 @@
                           <w:szCs w:val="20"/>
                           <w:lang w:val="en-US"/>
                         </w:rPr>
-                        <w:t xml:space="preserve">     </w:t>
-                      </w:r>
-                      <w:proofErr w:type="spellStart"/>
-                      <w:r>
-                        <w:rPr>
-                          <w:rFonts w:ascii="Courier New" w:hAnsi="Courier New" w:cs="Courier New"/>
-                          <w:color w:val="auto"/>
-                          <w:sz w:val="20"/>
-                          <w:szCs w:val="20"/>
-                          <w:lang w:val="en-US"/>
-                        </w:rPr>
-                        <w:t>Xangle</w:t>
-                      </w:r>
-                      <w:proofErr w:type="spellEnd"/>
-                      <w:r>
-                        <w:rPr>
-                          <w:rFonts w:ascii="Courier New" w:hAnsi="Courier New" w:cs="Courier New"/>
-                          <w:color w:val="auto"/>
-                          <w:sz w:val="20"/>
-                          <w:szCs w:val="20"/>
-                          <w:lang w:val="en-US"/>
-                        </w:rPr>
-                        <w:t xml:space="preserve"> -= 360 * ((</w:t>
-                      </w:r>
-                      <w:proofErr w:type="spellStart"/>
-                      <w:r>
-                        <w:rPr>
-                          <w:rFonts w:ascii="Courier New" w:hAnsi="Courier New" w:cs="Courier New"/>
-                          <w:color w:val="auto"/>
-                          <w:sz w:val="20"/>
-                          <w:szCs w:val="20"/>
-                          <w:lang w:val="en-US"/>
-                        </w:rPr>
-                        <w:t>int</w:t>
-                      </w:r>
-                      <w:proofErr w:type="spellEnd"/>
-                      <w:proofErr w:type="gramStart"/>
-                      <w:r>
-                        <w:rPr>
-                          <w:rFonts w:ascii="Courier New" w:hAnsi="Courier New" w:cs="Courier New"/>
-                          <w:color w:val="auto"/>
-                          <w:sz w:val="20"/>
-                          <w:szCs w:val="20"/>
-                          <w:lang w:val="en-US"/>
-                        </w:rPr>
-                        <w:t>)</w:t>
-                      </w:r>
-                      <w:proofErr w:type="spellStart"/>
-                      <w:r>
-                        <w:rPr>
-                          <w:rFonts w:ascii="Courier New" w:hAnsi="Courier New" w:cs="Courier New"/>
-                          <w:color w:val="auto"/>
-                          <w:sz w:val="20"/>
-                          <w:szCs w:val="20"/>
-                          <w:lang w:val="en-US"/>
-                        </w:rPr>
-                        <w:t>Xangle</w:t>
-                      </w:r>
-                      <w:proofErr w:type="spellEnd"/>
-                      <w:proofErr w:type="gramEnd"/>
-                      <w:r>
-                        <w:rPr>
-                          <w:rFonts w:ascii="Courier New" w:hAnsi="Courier New" w:cs="Courier New"/>
-                          <w:color w:val="auto"/>
-                          <w:sz w:val="20"/>
-                          <w:szCs w:val="20"/>
-                          <w:lang w:val="en-US"/>
-                        </w:rPr>
-                        <w:t xml:space="preserve"> / 360);</w:t>
+                        <w:t xml:space="preserve">     Xangle -= 360 * ((int)Xangle / 360);</w:t>
                       </w:r>
                     </w:p>
                     <w:p>
                       <w:pPr>
-                        <w:pStyle w:val="Caption"/>
+                        <w:pStyle w:val="Legenda"/>
                         <w:spacing w:before="0" w:after="0" w:line="240" w:lineRule="auto"/>
                         <w:rPr>
                           <w:rFonts w:ascii="Courier New" w:hAnsi="Courier New" w:cs="Courier New"/>
@@ -16296,80 +14968,12 @@
                           <w:szCs w:val="20"/>
                           <w:lang w:val="en-US"/>
                         </w:rPr>
-                        <w:t xml:space="preserve">     </w:t>
-                      </w:r>
-                      <w:proofErr w:type="spellStart"/>
-                      <w:r>
-                        <w:rPr>
-                          <w:rFonts w:ascii="Courier New" w:hAnsi="Courier New" w:cs="Courier New"/>
-                          <w:color w:val="auto"/>
-                          <w:sz w:val="20"/>
-                          <w:szCs w:val="20"/>
-                          <w:lang w:val="en-US"/>
-                        </w:rPr>
-                        <w:t>Yangle</w:t>
-                      </w:r>
-                      <w:proofErr w:type="spellEnd"/>
-                      <w:r>
-                        <w:rPr>
-                          <w:rFonts w:ascii="Courier New" w:hAnsi="Courier New" w:cs="Courier New"/>
-                          <w:color w:val="auto"/>
-                          <w:sz w:val="20"/>
-                          <w:szCs w:val="20"/>
-                          <w:lang w:val="en-US"/>
-                        </w:rPr>
-                        <w:t xml:space="preserve"> -= 360 * ((</w:t>
-                      </w:r>
-                      <w:proofErr w:type="spellStart"/>
-                      <w:r>
-                        <w:rPr>
-                          <w:rFonts w:ascii="Courier New" w:hAnsi="Courier New" w:cs="Courier New"/>
-                          <w:color w:val="auto"/>
-                          <w:sz w:val="20"/>
-                          <w:szCs w:val="20"/>
-                          <w:lang w:val="en-US"/>
-                        </w:rPr>
-                        <w:t>int</w:t>
-                      </w:r>
-                      <w:proofErr w:type="spellEnd"/>
-                      <w:proofErr w:type="gramStart"/>
-                      <w:r>
-                        <w:rPr>
-                          <w:rFonts w:ascii="Courier New" w:hAnsi="Courier New" w:cs="Courier New"/>
-                          <w:color w:val="auto"/>
-                          <w:sz w:val="20"/>
-                          <w:szCs w:val="20"/>
-                          <w:lang w:val="en-US"/>
-                        </w:rPr>
-                        <w:t>)</w:t>
-                      </w:r>
-                      <w:proofErr w:type="spellStart"/>
-                      <w:r>
-                        <w:rPr>
-                          <w:rFonts w:ascii="Courier New" w:hAnsi="Courier New" w:cs="Courier New"/>
-                          <w:color w:val="auto"/>
-                          <w:sz w:val="20"/>
-                          <w:szCs w:val="20"/>
-                          <w:lang w:val="en-US"/>
-                        </w:rPr>
-                        <w:t>Yangle</w:t>
-                      </w:r>
-                      <w:proofErr w:type="spellEnd"/>
-                      <w:proofErr w:type="gramEnd"/>
-                      <w:r>
-                        <w:rPr>
-                          <w:rFonts w:ascii="Courier New" w:hAnsi="Courier New" w:cs="Courier New"/>
-                          <w:color w:val="auto"/>
-                          <w:sz w:val="20"/>
-                          <w:szCs w:val="20"/>
-                          <w:lang w:val="en-US"/>
-                        </w:rPr>
-                        <w:t xml:space="preserve"> / 360);</w:t>
+                        <w:t xml:space="preserve">     Yangle -= 360 * ((int)Yangle / 360);</w:t>
                       </w:r>
                     </w:p>
                     <w:p>
                       <w:pPr>
-                        <w:pStyle w:val="Caption"/>
+                        <w:pStyle w:val="Legenda"/>
                         <w:spacing w:before="0" w:after="0" w:line="240" w:lineRule="auto"/>
                         <w:rPr>
                           <w:rFonts w:ascii="Courier New" w:hAnsi="Courier New" w:cs="Courier New"/>
@@ -16378,7 +14982,6 @@
                           <w:szCs w:val="20"/>
                         </w:rPr>
                       </w:pPr>
-                      <w:proofErr w:type="gramStart"/>
                       <w:r>
                         <w:rPr>
                           <w:rFonts w:ascii="Courier New" w:hAnsi="Courier New" w:cs="Courier New"/>
@@ -16395,68 +14998,7 @@
                           <w:sz w:val="20"/>
                           <w:szCs w:val="20"/>
                         </w:rPr>
-                        <w:t xml:space="preserve">     </w:t>
-                      </w:r>
-                      <w:proofErr w:type="spellStart"/>
-                      <w:r>
-                        <w:rPr>
-                          <w:rFonts w:ascii="Courier New" w:hAnsi="Courier New" w:cs="Courier New"/>
-                          <w:color w:val="auto"/>
-                          <w:sz w:val="20"/>
-                          <w:szCs w:val="20"/>
-                        </w:rPr>
-                        <w:t>Zangle</w:t>
-                      </w:r>
-                      <w:proofErr w:type="spellEnd"/>
-                      <w:proofErr w:type="gramEnd"/>
-                      <w:r>
-                        <w:rPr>
-                          <w:rFonts w:ascii="Courier New" w:hAnsi="Courier New" w:cs="Courier New"/>
-                          <w:color w:val="auto"/>
-                          <w:sz w:val="20"/>
-                          <w:szCs w:val="20"/>
-                        </w:rPr>
-                        <w:t xml:space="preserve"> -= 360 * ((</w:t>
-                      </w:r>
-                      <w:proofErr w:type="spellStart"/>
-                      <w:r>
-                        <w:rPr>
-                          <w:rFonts w:ascii="Courier New" w:hAnsi="Courier New" w:cs="Courier New"/>
-                          <w:color w:val="auto"/>
-                          <w:sz w:val="20"/>
-                          <w:szCs w:val="20"/>
-                        </w:rPr>
-                        <w:t>int</w:t>
-                      </w:r>
-                      <w:proofErr w:type="spellEnd"/>
-                      <w:r>
-                        <w:rPr>
-                          <w:rFonts w:ascii="Courier New" w:hAnsi="Courier New" w:cs="Courier New"/>
-                          <w:color w:val="auto"/>
-                          <w:sz w:val="20"/>
-                          <w:szCs w:val="20"/>
-                        </w:rPr>
-                        <w:t>)</w:t>
-                      </w:r>
-                      <w:proofErr w:type="spellStart"/>
-                      <w:r>
-                        <w:rPr>
-                          <w:rFonts w:ascii="Courier New" w:hAnsi="Courier New" w:cs="Courier New"/>
-                          <w:color w:val="auto"/>
-                          <w:sz w:val="20"/>
-                          <w:szCs w:val="20"/>
-                        </w:rPr>
-                        <w:t>Zangle</w:t>
-                      </w:r>
-                      <w:proofErr w:type="spellEnd"/>
-                      <w:r>
-                        <w:rPr>
-                          <w:rFonts w:ascii="Courier New" w:hAnsi="Courier New" w:cs="Courier New"/>
-                          <w:color w:val="auto"/>
-                          <w:sz w:val="20"/>
-                          <w:szCs w:val="20"/>
-                        </w:rPr>
-                        <w:t xml:space="preserve"> / 360);</w:t>
+                        <w:t xml:space="preserve">     Zangle -= 360 * ((int)Zangle / 360);</w:t>
                       </w:r>
                       <w:r>
                         <w:rPr>
@@ -17183,7 +15725,7 @@
                   <w:txbxContent>
                     <w:p>
                       <w:pPr>
-                        <w:pStyle w:val="Caption"/>
+                        <w:pStyle w:val="Legenda"/>
                         <w:spacing w:before="0" w:after="0" w:line="240" w:lineRule="auto"/>
                         <w:jc w:val="both"/>
                         <w:rPr>
@@ -17209,60 +15751,12 @@
                           <w:szCs w:val="20"/>
                           <w:lang w:val="en-US"/>
                         </w:rPr>
-                        <w:t xml:space="preserve">1 void </w:t>
-                      </w:r>
-                      <w:proofErr w:type="spellStart"/>
-                      <w:r>
-                        <w:rPr>
-                          <w:rFonts w:ascii="Courier New" w:hAnsi="Courier New" w:cs="Courier New"/>
-                          <w:i w:val="0"/>
-                          <w:color w:val="auto"/>
-                          <w:sz w:val="20"/>
-                          <w:szCs w:val="20"/>
-                          <w:lang w:val="en-US"/>
-                        </w:rPr>
-                        <w:t>Accel</w:t>
-                      </w:r>
-                      <w:proofErr w:type="spellEnd"/>
-                      <w:r>
-                        <w:rPr>
-                          <w:rFonts w:ascii="Courier New" w:hAnsi="Courier New" w:cs="Courier New"/>
-                          <w:i w:val="0"/>
-                          <w:color w:val="auto"/>
-                          <w:sz w:val="20"/>
-                          <w:szCs w:val="20"/>
-                          <w:lang w:val="en-US"/>
-                        </w:rPr>
-                        <w:t>::</w:t>
-                      </w:r>
-                      <w:proofErr w:type="gramStart"/>
-                      <w:r>
-                        <w:rPr>
-                          <w:rFonts w:ascii="Courier New" w:hAnsi="Courier New" w:cs="Courier New"/>
-                          <w:i w:val="0"/>
-                          <w:color w:val="auto"/>
-                          <w:sz w:val="20"/>
-                          <w:szCs w:val="20"/>
-                          <w:lang w:val="en-US"/>
-                        </w:rPr>
-                        <w:t>read(</w:t>
-                      </w:r>
-                      <w:proofErr w:type="gramEnd"/>
-                      <w:r>
-                        <w:rPr>
-                          <w:rFonts w:ascii="Courier New" w:hAnsi="Courier New" w:cs="Courier New"/>
-                          <w:i w:val="0"/>
-                          <w:color w:val="auto"/>
-                          <w:sz w:val="20"/>
-                          <w:szCs w:val="20"/>
-                          <w:lang w:val="en-US"/>
-                        </w:rPr>
-                        <w:t>) {</w:t>
+                        <w:t>1 void Accel::read() {</w:t>
                       </w:r>
                     </w:p>
                     <w:p>
                       <w:pPr>
-                        <w:pStyle w:val="Caption"/>
+                        <w:pStyle w:val="Legenda"/>
                         <w:spacing w:before="0" w:after="0" w:line="240" w:lineRule="auto"/>
                         <w:jc w:val="both"/>
                         <w:rPr>
@@ -17288,7 +15782,7 @@
                     </w:p>
                     <w:p>
                       <w:pPr>
-                        <w:pStyle w:val="Caption"/>
+                        <w:pStyle w:val="Legenda"/>
                         <w:spacing w:before="0" w:after="0" w:line="240" w:lineRule="auto"/>
                         <w:jc w:val="both"/>
                         <w:rPr>
@@ -17309,84 +15803,12 @@
                           <w:szCs w:val="20"/>
                           <w:lang w:val="en-US"/>
                         </w:rPr>
-                        <w:t xml:space="preserve">3     double </w:t>
-                      </w:r>
-                      <w:proofErr w:type="spellStart"/>
-                      <w:r>
-                        <w:rPr>
-                          <w:rFonts w:ascii="Courier New" w:hAnsi="Courier New" w:cs="Courier New"/>
-                          <w:i w:val="0"/>
-                          <w:color w:val="auto"/>
-                          <w:sz w:val="20"/>
-                          <w:szCs w:val="20"/>
-                          <w:lang w:val="en-US"/>
-                        </w:rPr>
-                        <w:t>accel_x_out</w:t>
-                      </w:r>
-                      <w:proofErr w:type="spellEnd"/>
-                      <w:r>
-                        <w:rPr>
-                          <w:rFonts w:ascii="Courier New" w:hAnsi="Courier New" w:cs="Courier New"/>
-                          <w:i w:val="0"/>
-                          <w:color w:val="auto"/>
-                          <w:sz w:val="20"/>
-                          <w:szCs w:val="20"/>
-                          <w:lang w:val="en-US"/>
-                        </w:rPr>
-                        <w:t xml:space="preserve"> = </w:t>
-                      </w:r>
-                      <w:proofErr w:type="gramStart"/>
-                      <w:r>
-                        <w:rPr>
-                          <w:rFonts w:ascii="Courier New" w:hAnsi="Courier New" w:cs="Courier New"/>
-                          <w:i w:val="0"/>
-                          <w:color w:val="auto"/>
-                          <w:sz w:val="20"/>
-                          <w:szCs w:val="20"/>
-                          <w:lang w:val="en-US"/>
-                        </w:rPr>
-                        <w:t>i2cReadWord(</w:t>
-                      </w:r>
-                      <w:proofErr w:type="gramEnd"/>
-                      <w:r>
-                        <w:rPr>
-                          <w:rFonts w:ascii="Courier New" w:hAnsi="Courier New" w:cs="Courier New"/>
-                          <w:i w:val="0"/>
-                          <w:color w:val="auto"/>
-                          <w:sz w:val="20"/>
-                          <w:szCs w:val="20"/>
-                          <w:lang w:val="en-US"/>
-                        </w:rPr>
-                        <w:t>_handle, _</w:t>
-                      </w:r>
-                      <w:proofErr w:type="spellStart"/>
-                      <w:r>
-                        <w:rPr>
-                          <w:rFonts w:ascii="Courier New" w:hAnsi="Courier New" w:cs="Courier New"/>
-                          <w:i w:val="0"/>
-                          <w:color w:val="auto"/>
-                          <w:sz w:val="20"/>
-                          <w:szCs w:val="20"/>
-                          <w:lang w:val="en-US"/>
-                        </w:rPr>
-                        <w:t>address.ACCEL_XOUT</w:t>
-                      </w:r>
-                      <w:proofErr w:type="spellEnd"/>
-                      <w:r>
-                        <w:rPr>
-                          <w:rFonts w:ascii="Courier New" w:hAnsi="Courier New" w:cs="Courier New"/>
-                          <w:i w:val="0"/>
-                          <w:color w:val="auto"/>
-                          <w:sz w:val="20"/>
-                          <w:szCs w:val="20"/>
-                          <w:lang w:val="en-US"/>
-                        </w:rPr>
-                        <w:t>);</w:t>
+                        <w:t>3     double accel_x_out = i2cReadWord(_handle, _address.ACCEL_XOUT);</w:t>
                       </w:r>
                     </w:p>
                     <w:p>
                       <w:pPr>
-                        <w:pStyle w:val="Caption"/>
+                        <w:pStyle w:val="Legenda"/>
                         <w:spacing w:before="0" w:after="0" w:line="240" w:lineRule="auto"/>
                         <w:jc w:val="both"/>
                         <w:rPr>
@@ -17407,84 +15829,12 @@
                           <w:szCs w:val="20"/>
                           <w:lang w:val="en-US"/>
                         </w:rPr>
-                        <w:t xml:space="preserve">4     double </w:t>
-                      </w:r>
-                      <w:proofErr w:type="spellStart"/>
-                      <w:r>
-                        <w:rPr>
-                          <w:rFonts w:ascii="Courier New" w:hAnsi="Courier New" w:cs="Courier New"/>
-                          <w:i w:val="0"/>
-                          <w:color w:val="auto"/>
-                          <w:sz w:val="20"/>
-                          <w:szCs w:val="20"/>
-                          <w:lang w:val="en-US"/>
-                        </w:rPr>
-                        <w:t>accel_y_out</w:t>
-                      </w:r>
-                      <w:proofErr w:type="spellEnd"/>
-                      <w:r>
-                        <w:rPr>
-                          <w:rFonts w:ascii="Courier New" w:hAnsi="Courier New" w:cs="Courier New"/>
-                          <w:i w:val="0"/>
-                          <w:color w:val="auto"/>
-                          <w:sz w:val="20"/>
-                          <w:szCs w:val="20"/>
-                          <w:lang w:val="en-US"/>
-                        </w:rPr>
-                        <w:t xml:space="preserve"> = </w:t>
-                      </w:r>
-                      <w:proofErr w:type="gramStart"/>
-                      <w:r>
-                        <w:rPr>
-                          <w:rFonts w:ascii="Courier New" w:hAnsi="Courier New" w:cs="Courier New"/>
-                          <w:i w:val="0"/>
-                          <w:color w:val="auto"/>
-                          <w:sz w:val="20"/>
-                          <w:szCs w:val="20"/>
-                          <w:lang w:val="en-US"/>
-                        </w:rPr>
-                        <w:t>i2cReadWord(</w:t>
-                      </w:r>
-                      <w:proofErr w:type="gramEnd"/>
-                      <w:r>
-                        <w:rPr>
-                          <w:rFonts w:ascii="Courier New" w:hAnsi="Courier New" w:cs="Courier New"/>
-                          <w:i w:val="0"/>
-                          <w:color w:val="auto"/>
-                          <w:sz w:val="20"/>
-                          <w:szCs w:val="20"/>
-                          <w:lang w:val="en-US"/>
-                        </w:rPr>
-                        <w:t>_handle, _</w:t>
-                      </w:r>
-                      <w:proofErr w:type="spellStart"/>
-                      <w:r>
-                        <w:rPr>
-                          <w:rFonts w:ascii="Courier New" w:hAnsi="Courier New" w:cs="Courier New"/>
-                          <w:i w:val="0"/>
-                          <w:color w:val="auto"/>
-                          <w:sz w:val="20"/>
-                          <w:szCs w:val="20"/>
-                          <w:lang w:val="en-US"/>
-                        </w:rPr>
-                        <w:t>address.ACCEL_YOUT</w:t>
-                      </w:r>
-                      <w:proofErr w:type="spellEnd"/>
-                      <w:r>
-                        <w:rPr>
-                          <w:rFonts w:ascii="Courier New" w:hAnsi="Courier New" w:cs="Courier New"/>
-                          <w:i w:val="0"/>
-                          <w:color w:val="auto"/>
-                          <w:sz w:val="20"/>
-                          <w:szCs w:val="20"/>
-                          <w:lang w:val="en-US"/>
-                        </w:rPr>
-                        <w:t>);</w:t>
+                        <w:t>4     double accel_y_out = i2cReadWord(_handle, _address.ACCEL_YOUT);</w:t>
                       </w:r>
                     </w:p>
                     <w:p>
                       <w:pPr>
-                        <w:pStyle w:val="Caption"/>
+                        <w:pStyle w:val="Legenda"/>
                         <w:spacing w:before="0" w:after="0" w:line="240" w:lineRule="auto"/>
                         <w:jc w:val="both"/>
                         <w:rPr>
@@ -17512,84 +15862,12 @@
                           <w:szCs w:val="20"/>
                           <w:lang w:val="en-US"/>
                         </w:rPr>
-                        <w:t xml:space="preserve">5     double </w:t>
-                      </w:r>
-                      <w:proofErr w:type="spellStart"/>
-                      <w:r>
-                        <w:rPr>
-                          <w:rFonts w:ascii="Courier New" w:hAnsi="Courier New" w:cs="Courier New"/>
-                          <w:i w:val="0"/>
-                          <w:color w:val="auto"/>
-                          <w:sz w:val="20"/>
-                          <w:szCs w:val="20"/>
-                          <w:lang w:val="en-US"/>
-                        </w:rPr>
-                        <w:t>accel_z_out</w:t>
-                      </w:r>
-                      <w:proofErr w:type="spellEnd"/>
-                      <w:r>
-                        <w:rPr>
-                          <w:rFonts w:ascii="Courier New" w:hAnsi="Courier New" w:cs="Courier New"/>
-                          <w:i w:val="0"/>
-                          <w:color w:val="auto"/>
-                          <w:sz w:val="20"/>
-                          <w:szCs w:val="20"/>
-                          <w:lang w:val="en-US"/>
-                        </w:rPr>
-                        <w:t xml:space="preserve"> = </w:t>
-                      </w:r>
-                      <w:proofErr w:type="gramStart"/>
-                      <w:r>
-                        <w:rPr>
-                          <w:rFonts w:ascii="Courier New" w:hAnsi="Courier New" w:cs="Courier New"/>
-                          <w:i w:val="0"/>
-                          <w:color w:val="auto"/>
-                          <w:sz w:val="20"/>
-                          <w:szCs w:val="20"/>
-                          <w:lang w:val="en-US"/>
-                        </w:rPr>
-                        <w:t>i2cReadWord(</w:t>
-                      </w:r>
-                      <w:proofErr w:type="gramEnd"/>
-                      <w:r>
-                        <w:rPr>
-                          <w:rFonts w:ascii="Courier New" w:hAnsi="Courier New" w:cs="Courier New"/>
-                          <w:i w:val="0"/>
-                          <w:color w:val="auto"/>
-                          <w:sz w:val="20"/>
-                          <w:szCs w:val="20"/>
-                          <w:lang w:val="en-US"/>
-                        </w:rPr>
-                        <w:t>_handle, _</w:t>
-                      </w:r>
-                      <w:proofErr w:type="spellStart"/>
-                      <w:r>
-                        <w:rPr>
-                          <w:rFonts w:ascii="Courier New" w:hAnsi="Courier New" w:cs="Courier New"/>
-                          <w:i w:val="0"/>
-                          <w:color w:val="auto"/>
-                          <w:sz w:val="20"/>
-                          <w:szCs w:val="20"/>
-                          <w:lang w:val="en-US"/>
-                        </w:rPr>
-                        <w:t>address.ACCEL_ZOUT</w:t>
-                      </w:r>
-                      <w:proofErr w:type="spellEnd"/>
-                      <w:r>
-                        <w:rPr>
-                          <w:rFonts w:ascii="Courier New" w:hAnsi="Courier New" w:cs="Courier New"/>
-                          <w:i w:val="0"/>
-                          <w:color w:val="auto"/>
-                          <w:sz w:val="20"/>
-                          <w:szCs w:val="20"/>
-                          <w:lang w:val="en-US"/>
-                        </w:rPr>
-                        <w:t>);</w:t>
+                        <w:t>5     double accel_z_out = i2cReadWord(_handle, _address.ACCEL_ZOUT);</w:t>
                       </w:r>
                     </w:p>
                     <w:p>
                       <w:pPr>
-                        <w:pStyle w:val="Caption"/>
+                        <w:pStyle w:val="Legenda"/>
                         <w:spacing w:before="0" w:after="0" w:line="240" w:lineRule="auto"/>
                         <w:jc w:val="both"/>
                         <w:rPr>
@@ -17615,7 +15893,7 @@
                     </w:p>
                     <w:p>
                       <w:pPr>
-                        <w:pStyle w:val="Caption"/>
+                        <w:pStyle w:val="Legenda"/>
                         <w:spacing w:before="0" w:after="0" w:line="240" w:lineRule="auto"/>
                         <w:jc w:val="both"/>
                         <w:rPr>
@@ -17641,7 +15919,7 @@
                     </w:p>
                     <w:p>
                       <w:pPr>
-                        <w:pStyle w:val="Caption"/>
+                        <w:pStyle w:val="Legenda"/>
                         <w:spacing w:before="0" w:after="0" w:line="240" w:lineRule="auto"/>
                         <w:jc w:val="both"/>
                         <w:rPr>
@@ -17662,60 +15940,12 @@
                           <w:szCs w:val="20"/>
                           <w:lang w:val="en-US"/>
                         </w:rPr>
-                        <w:t xml:space="preserve">8     </w:t>
-                      </w:r>
-                      <w:proofErr w:type="spellStart"/>
-                      <w:r>
-                        <w:rPr>
-                          <w:rFonts w:ascii="Courier New" w:hAnsi="Courier New" w:cs="Courier New"/>
-                          <w:i w:val="0"/>
-                          <w:color w:val="auto"/>
-                          <w:sz w:val="20"/>
-                          <w:szCs w:val="20"/>
-                          <w:lang w:val="en-US"/>
-                        </w:rPr>
-                        <w:t>accel_x_out</w:t>
-                      </w:r>
-                      <w:proofErr w:type="spellEnd"/>
-                      <w:r>
-                        <w:rPr>
-                          <w:rFonts w:ascii="Courier New" w:hAnsi="Courier New" w:cs="Courier New"/>
-                          <w:i w:val="0"/>
-                          <w:color w:val="auto"/>
-                          <w:sz w:val="20"/>
-                          <w:szCs w:val="20"/>
-                          <w:lang w:val="en-US"/>
-                        </w:rPr>
-                        <w:t xml:space="preserve"> *= _</w:t>
-                      </w:r>
-                      <w:proofErr w:type="spellStart"/>
-                      <w:r>
-                        <w:rPr>
-                          <w:rFonts w:ascii="Courier New" w:hAnsi="Courier New" w:cs="Courier New"/>
-                          <w:i w:val="0"/>
-                          <w:color w:val="auto"/>
-                          <w:sz w:val="20"/>
-                          <w:szCs w:val="20"/>
-                          <w:lang w:val="en-US"/>
-                        </w:rPr>
-                        <w:t>accelCoeff</w:t>
-                      </w:r>
-                      <w:proofErr w:type="spellEnd"/>
-                      <w:r>
-                        <w:rPr>
-                          <w:rFonts w:ascii="Courier New" w:hAnsi="Courier New" w:cs="Courier New"/>
-                          <w:i w:val="0"/>
-                          <w:color w:val="auto"/>
-                          <w:sz w:val="20"/>
-                          <w:szCs w:val="20"/>
-                          <w:lang w:val="en-US"/>
-                        </w:rPr>
-                        <w:t>;</w:t>
+                        <w:t>8     accel_x_out *= _accelCoeff;</w:t>
                       </w:r>
                     </w:p>
                     <w:p>
                       <w:pPr>
-                        <w:pStyle w:val="Caption"/>
+                        <w:pStyle w:val="Legenda"/>
                         <w:spacing w:before="0" w:after="0" w:line="240" w:lineRule="auto"/>
                         <w:jc w:val="both"/>
                         <w:rPr>
@@ -17736,60 +15966,12 @@
                           <w:szCs w:val="20"/>
                           <w:lang w:val="en-US"/>
                         </w:rPr>
-                        <w:t xml:space="preserve">9     </w:t>
-                      </w:r>
-                      <w:proofErr w:type="spellStart"/>
-                      <w:r>
-                        <w:rPr>
-                          <w:rFonts w:ascii="Courier New" w:hAnsi="Courier New" w:cs="Courier New"/>
-                          <w:i w:val="0"/>
-                          <w:color w:val="auto"/>
-                          <w:sz w:val="20"/>
-                          <w:szCs w:val="20"/>
-                          <w:lang w:val="en-US"/>
-                        </w:rPr>
-                        <w:t>accel_y_out</w:t>
-                      </w:r>
-                      <w:proofErr w:type="spellEnd"/>
-                      <w:r>
-                        <w:rPr>
-                          <w:rFonts w:ascii="Courier New" w:hAnsi="Courier New" w:cs="Courier New"/>
-                          <w:i w:val="0"/>
-                          <w:color w:val="auto"/>
-                          <w:sz w:val="20"/>
-                          <w:szCs w:val="20"/>
-                          <w:lang w:val="en-US"/>
-                        </w:rPr>
-                        <w:t xml:space="preserve"> *= _</w:t>
-                      </w:r>
-                      <w:proofErr w:type="spellStart"/>
-                      <w:r>
-                        <w:rPr>
-                          <w:rFonts w:ascii="Courier New" w:hAnsi="Courier New" w:cs="Courier New"/>
-                          <w:i w:val="0"/>
-                          <w:color w:val="auto"/>
-                          <w:sz w:val="20"/>
-                          <w:szCs w:val="20"/>
-                          <w:lang w:val="en-US"/>
-                        </w:rPr>
-                        <w:t>accelCoeff</w:t>
-                      </w:r>
-                      <w:proofErr w:type="spellEnd"/>
-                      <w:r>
-                        <w:rPr>
-                          <w:rFonts w:ascii="Courier New" w:hAnsi="Courier New" w:cs="Courier New"/>
-                          <w:i w:val="0"/>
-                          <w:color w:val="auto"/>
-                          <w:sz w:val="20"/>
-                          <w:szCs w:val="20"/>
-                          <w:lang w:val="en-US"/>
-                        </w:rPr>
-                        <w:t>;</w:t>
+                        <w:t>9     accel_y_out *= _accelCoeff;</w:t>
                       </w:r>
                     </w:p>
                     <w:p>
                       <w:pPr>
-                        <w:pStyle w:val="Caption"/>
+                        <w:pStyle w:val="Legenda"/>
                         <w:spacing w:before="0" w:after="0" w:line="240" w:lineRule="auto"/>
                         <w:jc w:val="both"/>
                         <w:rPr>
@@ -17810,60 +15992,12 @@
                           <w:szCs w:val="20"/>
                           <w:lang w:val="en-US"/>
                         </w:rPr>
-                        <w:t xml:space="preserve">10     </w:t>
-                      </w:r>
-                      <w:proofErr w:type="spellStart"/>
-                      <w:r>
-                        <w:rPr>
-                          <w:rFonts w:ascii="Courier New" w:hAnsi="Courier New" w:cs="Courier New"/>
-                          <w:i w:val="0"/>
-                          <w:color w:val="auto"/>
-                          <w:sz w:val="20"/>
-                          <w:szCs w:val="20"/>
-                          <w:lang w:val="en-US"/>
-                        </w:rPr>
-                        <w:t>accel_z_out</w:t>
-                      </w:r>
-                      <w:proofErr w:type="spellEnd"/>
-                      <w:r>
-                        <w:rPr>
-                          <w:rFonts w:ascii="Courier New" w:hAnsi="Courier New" w:cs="Courier New"/>
-                          <w:i w:val="0"/>
-                          <w:color w:val="auto"/>
-                          <w:sz w:val="20"/>
-                          <w:szCs w:val="20"/>
-                          <w:lang w:val="en-US"/>
-                        </w:rPr>
-                        <w:t xml:space="preserve"> *= _</w:t>
-                      </w:r>
-                      <w:proofErr w:type="spellStart"/>
-                      <w:r>
-                        <w:rPr>
-                          <w:rFonts w:ascii="Courier New" w:hAnsi="Courier New" w:cs="Courier New"/>
-                          <w:i w:val="0"/>
-                          <w:color w:val="auto"/>
-                          <w:sz w:val="20"/>
-                          <w:szCs w:val="20"/>
-                          <w:lang w:val="en-US"/>
-                        </w:rPr>
-                        <w:t>accelCoeff</w:t>
-                      </w:r>
-                      <w:proofErr w:type="spellEnd"/>
-                      <w:r>
-                        <w:rPr>
-                          <w:rFonts w:ascii="Courier New" w:hAnsi="Courier New" w:cs="Courier New"/>
-                          <w:i w:val="0"/>
-                          <w:color w:val="auto"/>
-                          <w:sz w:val="20"/>
-                          <w:szCs w:val="20"/>
-                          <w:lang w:val="en-US"/>
-                        </w:rPr>
-                        <w:t>;</w:t>
+                        <w:t>10     accel_z_out *= _accelCoeff;</w:t>
                       </w:r>
                     </w:p>
                     <w:p>
                       <w:pPr>
-                        <w:pStyle w:val="Caption"/>
+                        <w:pStyle w:val="Legenda"/>
                         <w:spacing w:before="0" w:after="0" w:line="240" w:lineRule="auto"/>
                         <w:jc w:val="both"/>
                         <w:rPr>
@@ -17889,7 +16023,7 @@
                     </w:p>
                     <w:p>
                       <w:pPr>
-                        <w:pStyle w:val="Caption"/>
+                        <w:pStyle w:val="Legenda"/>
                         <w:spacing w:before="0" w:after="0" w:line="240" w:lineRule="auto"/>
                         <w:jc w:val="both"/>
                         <w:rPr>
@@ -17915,7 +16049,7 @@
                     </w:p>
                     <w:p>
                       <w:pPr>
-                        <w:pStyle w:val="Caption"/>
+                        <w:pStyle w:val="Legenda"/>
                         <w:spacing w:before="0" w:after="0" w:line="240" w:lineRule="auto"/>
                         <w:jc w:val="both"/>
                         <w:rPr>
@@ -17936,97 +16070,12 @@
                           <w:szCs w:val="20"/>
                           <w:lang w:val="en-US"/>
                         </w:rPr>
-                        <w:t>13     this-&gt;</w:t>
-                      </w:r>
-                      <w:proofErr w:type="spellStart"/>
-                      <w:r>
-                        <w:rPr>
-                          <w:rFonts w:ascii="Courier New" w:hAnsi="Courier New" w:cs="Courier New"/>
-                          <w:i w:val="0"/>
-                          <w:color w:val="auto"/>
-                          <w:sz w:val="20"/>
-                          <w:szCs w:val="20"/>
-                          <w:lang w:val="en-US"/>
-                        </w:rPr>
-                        <w:t>Xangle</w:t>
-                      </w:r>
-                      <w:proofErr w:type="spellEnd"/>
-                      <w:r>
-                        <w:rPr>
-                          <w:rFonts w:ascii="Courier New" w:hAnsi="Courier New" w:cs="Courier New"/>
-                          <w:i w:val="0"/>
-                          <w:color w:val="auto"/>
-                          <w:sz w:val="20"/>
-                          <w:szCs w:val="20"/>
-                          <w:lang w:val="en-US"/>
-                        </w:rPr>
-                        <w:t xml:space="preserve"> = 57.295 * </w:t>
-                      </w:r>
-                      <w:proofErr w:type="gramStart"/>
-                      <w:r>
-                        <w:rPr>
-                          <w:rFonts w:ascii="Courier New" w:hAnsi="Courier New" w:cs="Courier New"/>
-                          <w:i w:val="0"/>
-                          <w:color w:val="auto"/>
-                          <w:sz w:val="20"/>
-                          <w:szCs w:val="20"/>
-                          <w:lang w:val="en-US"/>
-                        </w:rPr>
-                        <w:t>atan2(</w:t>
-                      </w:r>
-                      <w:proofErr w:type="spellStart"/>
-                      <w:proofErr w:type="gramEnd"/>
-                      <w:r>
-                        <w:rPr>
-                          <w:rFonts w:ascii="Courier New" w:hAnsi="Courier New" w:cs="Courier New"/>
-                          <w:i w:val="0"/>
-                          <w:color w:val="auto"/>
-                          <w:sz w:val="20"/>
-                          <w:szCs w:val="20"/>
-                          <w:lang w:val="en-US"/>
-                        </w:rPr>
-                        <w:t>accel_y_out</w:t>
-                      </w:r>
-                      <w:proofErr w:type="spellEnd"/>
-                      <w:r>
-                        <w:rPr>
-                          <w:rFonts w:ascii="Courier New" w:hAnsi="Courier New" w:cs="Courier New"/>
-                          <w:i w:val="0"/>
-                          <w:color w:val="auto"/>
-                          <w:sz w:val="20"/>
-                          <w:szCs w:val="20"/>
-                          <w:lang w:val="en-US"/>
-                        </w:rPr>
-                        <w:t xml:space="preserve">, </w:t>
-                      </w:r>
-                      <w:proofErr w:type="spellStart"/>
-                      <w:r>
-                        <w:rPr>
-                          <w:rFonts w:ascii="Courier New" w:hAnsi="Courier New" w:cs="Courier New"/>
-                          <w:i w:val="0"/>
-                          <w:color w:val="auto"/>
-                          <w:sz w:val="20"/>
-                          <w:szCs w:val="20"/>
-                          <w:lang w:val="en-US"/>
-                        </w:rPr>
-                        <w:t>accel_z_out</w:t>
-                      </w:r>
-                      <w:proofErr w:type="spellEnd"/>
-                      <w:r>
-                        <w:rPr>
-                          <w:rFonts w:ascii="Courier New" w:hAnsi="Courier New" w:cs="Courier New"/>
-                          <w:i w:val="0"/>
-                          <w:color w:val="auto"/>
-                          <w:sz w:val="20"/>
-                          <w:szCs w:val="20"/>
-                          <w:lang w:val="en-US"/>
-                        </w:rPr>
-                        <w:t>);</w:t>
+                        <w:t>13     this-&gt;Xangle = 57.295 * atan2(accel_y_out, accel_z_out);</w:t>
                       </w:r>
                     </w:p>
                     <w:p>
                       <w:pPr>
-                        <w:pStyle w:val="Caption"/>
+                        <w:pStyle w:val="Legenda"/>
                         <w:spacing w:before="0" w:after="0" w:line="240" w:lineRule="auto"/>
                         <w:jc w:val="both"/>
                         <w:rPr>
@@ -18047,97 +16096,12 @@
                           <w:szCs w:val="20"/>
                           <w:lang w:val="en-US"/>
                         </w:rPr>
-                        <w:t>14     this-&gt;</w:t>
-                      </w:r>
-                      <w:proofErr w:type="spellStart"/>
-                      <w:r>
-                        <w:rPr>
-                          <w:rFonts w:ascii="Courier New" w:hAnsi="Courier New" w:cs="Courier New"/>
-                          <w:i w:val="0"/>
-                          <w:color w:val="auto"/>
-                          <w:sz w:val="20"/>
-                          <w:szCs w:val="20"/>
-                          <w:lang w:val="en-US"/>
-                        </w:rPr>
-                        <w:t>Yangle</w:t>
-                      </w:r>
-                      <w:proofErr w:type="spellEnd"/>
-                      <w:r>
-                        <w:rPr>
-                          <w:rFonts w:ascii="Courier New" w:hAnsi="Courier New" w:cs="Courier New"/>
-                          <w:i w:val="0"/>
-                          <w:color w:val="auto"/>
-                          <w:sz w:val="20"/>
-                          <w:szCs w:val="20"/>
-                          <w:lang w:val="en-US"/>
-                        </w:rPr>
-                        <w:t xml:space="preserve"> = 57.295 * </w:t>
-                      </w:r>
-                      <w:proofErr w:type="gramStart"/>
-                      <w:r>
-                        <w:rPr>
-                          <w:rFonts w:ascii="Courier New" w:hAnsi="Courier New" w:cs="Courier New"/>
-                          <w:i w:val="0"/>
-                          <w:color w:val="auto"/>
-                          <w:sz w:val="20"/>
-                          <w:szCs w:val="20"/>
-                          <w:lang w:val="en-US"/>
-                        </w:rPr>
-                        <w:t>atan2(</w:t>
-                      </w:r>
-                      <w:proofErr w:type="spellStart"/>
-                      <w:proofErr w:type="gramEnd"/>
-                      <w:r>
-                        <w:rPr>
-                          <w:rFonts w:ascii="Courier New" w:hAnsi="Courier New" w:cs="Courier New"/>
-                          <w:i w:val="0"/>
-                          <w:color w:val="auto"/>
-                          <w:sz w:val="20"/>
-                          <w:szCs w:val="20"/>
-                          <w:lang w:val="en-US"/>
-                        </w:rPr>
-                        <w:t>accel_x_out</w:t>
-                      </w:r>
-                      <w:proofErr w:type="spellEnd"/>
-                      <w:r>
-                        <w:rPr>
-                          <w:rFonts w:ascii="Courier New" w:hAnsi="Courier New" w:cs="Courier New"/>
-                          <w:i w:val="0"/>
-                          <w:color w:val="auto"/>
-                          <w:sz w:val="20"/>
-                          <w:szCs w:val="20"/>
-                          <w:lang w:val="en-US"/>
-                        </w:rPr>
-                        <w:t xml:space="preserve">, </w:t>
-                      </w:r>
-                      <w:proofErr w:type="spellStart"/>
-                      <w:r>
-                        <w:rPr>
-                          <w:rFonts w:ascii="Courier New" w:hAnsi="Courier New" w:cs="Courier New"/>
-                          <w:i w:val="0"/>
-                          <w:color w:val="auto"/>
-                          <w:sz w:val="20"/>
-                          <w:szCs w:val="20"/>
-                          <w:lang w:val="en-US"/>
-                        </w:rPr>
-                        <w:t>accel_z_out</w:t>
-                      </w:r>
-                      <w:proofErr w:type="spellEnd"/>
-                      <w:r>
-                        <w:rPr>
-                          <w:rFonts w:ascii="Courier New" w:hAnsi="Courier New" w:cs="Courier New"/>
-                          <w:i w:val="0"/>
-                          <w:color w:val="auto"/>
-                          <w:sz w:val="20"/>
-                          <w:szCs w:val="20"/>
-                          <w:lang w:val="en-US"/>
-                        </w:rPr>
-                        <w:t>);</w:t>
+                        <w:t>14     this-&gt;Yangle = 57.295 * atan2(accel_x_out, accel_z_out);</w:t>
                       </w:r>
                     </w:p>
                     <w:p>
                       <w:pPr>
-                        <w:pStyle w:val="Caption"/>
+                        <w:pStyle w:val="Legenda"/>
                         <w:keepNext/>
                         <w:spacing w:before="0" w:after="0" w:line="240" w:lineRule="auto"/>
                         <w:jc w:val="both"/>
@@ -18528,7 +16492,7 @@
                   <w:txbxContent>
                     <w:p>
                       <w:pPr>
-                        <w:pStyle w:val="Caption"/>
+                        <w:pStyle w:val="Legenda"/>
                         <w:jc w:val="center"/>
                         <w:rPr>
                           <w:noProof/>
@@ -19542,27 +17506,7 @@
                           <w:szCs w:val="20"/>
                           <w:lang w:val="en-US"/>
                         </w:rPr>
-                        <w:t>1 void CompassHMC5883L::</w:t>
-                      </w:r>
-                      <w:proofErr w:type="gramStart"/>
-                      <w:r>
-                        <w:rPr>
-                          <w:rFonts w:ascii="Courier New" w:hAnsi="Courier New" w:cs="Courier New"/>
-                          <w:sz w:val="20"/>
-                          <w:szCs w:val="20"/>
-                          <w:lang w:val="en-US"/>
-                        </w:rPr>
-                        <w:t>calibrate(</w:t>
-                      </w:r>
-                      <w:proofErr w:type="gramEnd"/>
-                      <w:r>
-                        <w:rPr>
-                          <w:rFonts w:ascii="Courier New" w:hAnsi="Courier New" w:cs="Courier New"/>
-                          <w:sz w:val="20"/>
-                          <w:szCs w:val="20"/>
-                          <w:lang w:val="en-US"/>
-                        </w:rPr>
-                        <w:t>){</w:t>
+                        <w:t>1 void CompassHMC5883L::calibrate(){</w:t>
                       </w:r>
                     </w:p>
                     <w:p>
@@ -19582,47 +17526,7 @@
                           <w:szCs w:val="20"/>
                           <w:lang w:val="en-US"/>
                         </w:rPr>
-                        <w:t xml:space="preserve">2     </w:t>
-                      </w:r>
-                      <w:proofErr w:type="spellStart"/>
-                      <w:r>
-                        <w:rPr>
-                          <w:rFonts w:ascii="Courier New" w:hAnsi="Courier New" w:cs="Courier New"/>
-                          <w:sz w:val="20"/>
-                          <w:szCs w:val="20"/>
-                          <w:lang w:val="en-US"/>
-                        </w:rPr>
-                        <w:t>cout</w:t>
-                      </w:r>
-                      <w:proofErr w:type="spellEnd"/>
-                      <w:r>
-                        <w:rPr>
-                          <w:rFonts w:ascii="Courier New" w:hAnsi="Courier New" w:cs="Courier New"/>
-                          <w:sz w:val="20"/>
-                          <w:szCs w:val="20"/>
-                          <w:lang w:val="en-US"/>
-                        </w:rPr>
-                        <w:t xml:space="preserve"> &lt;&lt; "Rotate compass horizontally, calibrating..." &lt;&lt; </w:t>
-                      </w:r>
-                      <w:proofErr w:type="spellStart"/>
-                      <w:r>
-                        <w:rPr>
-                          <w:rFonts w:ascii="Courier New" w:hAnsi="Courier New" w:cs="Courier New"/>
-                          <w:sz w:val="20"/>
-                          <w:szCs w:val="20"/>
-                          <w:lang w:val="en-US"/>
-                        </w:rPr>
-                        <w:t>endl</w:t>
-                      </w:r>
-                      <w:proofErr w:type="spellEnd"/>
-                      <w:r>
-                        <w:rPr>
-                          <w:rFonts w:ascii="Courier New" w:hAnsi="Courier New" w:cs="Courier New"/>
-                          <w:sz w:val="20"/>
-                          <w:szCs w:val="20"/>
-                          <w:lang w:val="en-US"/>
-                        </w:rPr>
-                        <w:t>;</w:t>
+                        <w:t>2     cout &lt;&lt; "Rotate compass horizontally, calibrating..." &lt;&lt; endl;</w:t>
                       </w:r>
                     </w:p>
                     <w:p>
@@ -19642,38 +17546,7 @@
                           <w:szCs w:val="20"/>
                           <w:lang w:val="en-US"/>
                         </w:rPr>
-                        <w:t xml:space="preserve">3     </w:t>
-                      </w:r>
-                      <w:proofErr w:type="spellStart"/>
-                      <w:proofErr w:type="gramStart"/>
-                      <w:r>
-                        <w:rPr>
-                          <w:rFonts w:ascii="Courier New" w:hAnsi="Courier New" w:cs="Courier New"/>
-                          <w:sz w:val="20"/>
-                          <w:szCs w:val="20"/>
-                          <w:lang w:val="en-US"/>
-                        </w:rPr>
-                        <w:t>gpioDelay</w:t>
-                      </w:r>
-                      <w:proofErr w:type="spellEnd"/>
-                      <w:r>
-                        <w:rPr>
-                          <w:rFonts w:ascii="Courier New" w:hAnsi="Courier New" w:cs="Courier New"/>
-                          <w:sz w:val="20"/>
-                          <w:szCs w:val="20"/>
-                          <w:lang w:val="en-US"/>
-                        </w:rPr>
-                        <w:t>(</w:t>
-                      </w:r>
-                      <w:proofErr w:type="gramEnd"/>
-                      <w:r>
-                        <w:rPr>
-                          <w:rFonts w:ascii="Courier New" w:hAnsi="Courier New" w:cs="Courier New"/>
-                          <w:sz w:val="20"/>
-                          <w:szCs w:val="20"/>
-                          <w:lang w:val="en-US"/>
-                        </w:rPr>
-                        <w:t>1000000);</w:t>
+                        <w:t>3     gpioDelay(1000000);</w:t>
                       </w:r>
                     </w:p>
                     <w:p>
@@ -19693,47 +17566,7 @@
                           <w:szCs w:val="20"/>
                           <w:lang w:val="en-US"/>
                         </w:rPr>
-                        <w:t xml:space="preserve">4     </w:t>
-                      </w:r>
-                      <w:proofErr w:type="spellStart"/>
-                      <w:r>
-                        <w:rPr>
-                          <w:rFonts w:ascii="Courier New" w:hAnsi="Courier New" w:cs="Courier New"/>
-                          <w:sz w:val="20"/>
-                          <w:szCs w:val="20"/>
-                          <w:lang w:val="en-US"/>
-                        </w:rPr>
-                        <w:t>int</w:t>
-                      </w:r>
-                      <w:proofErr w:type="spellEnd"/>
-                      <w:r>
-                        <w:rPr>
-                          <w:rFonts w:ascii="Courier New" w:hAnsi="Courier New" w:cs="Courier New"/>
-                          <w:sz w:val="20"/>
-                          <w:szCs w:val="20"/>
-                          <w:lang w:val="en-US"/>
-                        </w:rPr>
-                        <w:t xml:space="preserve"> </w:t>
-                      </w:r>
-                      <w:proofErr w:type="spellStart"/>
-                      <w:r>
-                        <w:rPr>
-                          <w:rFonts w:ascii="Courier New" w:hAnsi="Courier New" w:cs="Courier New"/>
-                          <w:sz w:val="20"/>
-                          <w:szCs w:val="20"/>
-                          <w:lang w:val="en-US"/>
-                        </w:rPr>
-                        <w:t>max_x</w:t>
-                      </w:r>
-                      <w:proofErr w:type="spellEnd"/>
-                      <w:r>
-                        <w:rPr>
-                          <w:rFonts w:ascii="Courier New" w:hAnsi="Courier New" w:cs="Courier New"/>
-                          <w:sz w:val="20"/>
-                          <w:szCs w:val="20"/>
-                          <w:lang w:val="en-US"/>
-                        </w:rPr>
-                        <w:t xml:space="preserve"> = 0;</w:t>
+                        <w:t>4     int max_x = 0;</w:t>
                       </w:r>
                     </w:p>
                     <w:p>
@@ -19753,47 +17586,7 @@
                           <w:szCs w:val="20"/>
                           <w:lang w:val="en-US"/>
                         </w:rPr>
-                        <w:t xml:space="preserve">5     </w:t>
-                      </w:r>
-                      <w:proofErr w:type="spellStart"/>
-                      <w:r>
-                        <w:rPr>
-                          <w:rFonts w:ascii="Courier New" w:hAnsi="Courier New" w:cs="Courier New"/>
-                          <w:sz w:val="20"/>
-                          <w:szCs w:val="20"/>
-                          <w:lang w:val="en-US"/>
-                        </w:rPr>
-                        <w:t>int</w:t>
-                      </w:r>
-                      <w:proofErr w:type="spellEnd"/>
-                      <w:r>
-                        <w:rPr>
-                          <w:rFonts w:ascii="Courier New" w:hAnsi="Courier New" w:cs="Courier New"/>
-                          <w:sz w:val="20"/>
-                          <w:szCs w:val="20"/>
-                          <w:lang w:val="en-US"/>
-                        </w:rPr>
-                        <w:t xml:space="preserve"> </w:t>
-                      </w:r>
-                      <w:proofErr w:type="spellStart"/>
-                      <w:r>
-                        <w:rPr>
-                          <w:rFonts w:ascii="Courier New" w:hAnsi="Courier New" w:cs="Courier New"/>
-                          <w:sz w:val="20"/>
-                          <w:szCs w:val="20"/>
-                          <w:lang w:val="en-US"/>
-                        </w:rPr>
-                        <w:t>min_x</w:t>
-                      </w:r>
-                      <w:proofErr w:type="spellEnd"/>
-                      <w:r>
-                        <w:rPr>
-                          <w:rFonts w:ascii="Courier New" w:hAnsi="Courier New" w:cs="Courier New"/>
-                          <w:sz w:val="20"/>
-                          <w:szCs w:val="20"/>
-                          <w:lang w:val="en-US"/>
-                        </w:rPr>
-                        <w:t xml:space="preserve"> = 0;</w:t>
+                        <w:t>5     int min_x = 0;</w:t>
                       </w:r>
                     </w:p>
                     <w:p>
@@ -19813,47 +17606,7 @@
                           <w:szCs w:val="20"/>
                           <w:lang w:val="en-US"/>
                         </w:rPr>
-                        <w:t xml:space="preserve">6     </w:t>
-                      </w:r>
-                      <w:proofErr w:type="spellStart"/>
-                      <w:r>
-                        <w:rPr>
-                          <w:rFonts w:ascii="Courier New" w:hAnsi="Courier New" w:cs="Courier New"/>
-                          <w:sz w:val="20"/>
-                          <w:szCs w:val="20"/>
-                          <w:lang w:val="en-US"/>
-                        </w:rPr>
-                        <w:t>int</w:t>
-                      </w:r>
-                      <w:proofErr w:type="spellEnd"/>
-                      <w:r>
-                        <w:rPr>
-                          <w:rFonts w:ascii="Courier New" w:hAnsi="Courier New" w:cs="Courier New"/>
-                          <w:sz w:val="20"/>
-                          <w:szCs w:val="20"/>
-                          <w:lang w:val="en-US"/>
-                        </w:rPr>
-                        <w:t xml:space="preserve"> </w:t>
-                      </w:r>
-                      <w:proofErr w:type="spellStart"/>
-                      <w:r>
-                        <w:rPr>
-                          <w:rFonts w:ascii="Courier New" w:hAnsi="Courier New" w:cs="Courier New"/>
-                          <w:sz w:val="20"/>
-                          <w:szCs w:val="20"/>
-                          <w:lang w:val="en-US"/>
-                        </w:rPr>
-                        <w:t>max_y</w:t>
-                      </w:r>
-                      <w:proofErr w:type="spellEnd"/>
-                      <w:r>
-                        <w:rPr>
-                          <w:rFonts w:ascii="Courier New" w:hAnsi="Courier New" w:cs="Courier New"/>
-                          <w:sz w:val="20"/>
-                          <w:szCs w:val="20"/>
-                          <w:lang w:val="en-US"/>
-                        </w:rPr>
-                        <w:t xml:space="preserve"> = 0;</w:t>
+                        <w:t>6     int max_y = 0;</w:t>
                       </w:r>
                     </w:p>
                     <w:p>
@@ -19873,47 +17626,7 @@
                           <w:szCs w:val="20"/>
                           <w:lang w:val="en-US"/>
                         </w:rPr>
-                        <w:t xml:space="preserve">7     </w:t>
-                      </w:r>
-                      <w:proofErr w:type="spellStart"/>
-                      <w:r>
-                        <w:rPr>
-                          <w:rFonts w:ascii="Courier New" w:hAnsi="Courier New" w:cs="Courier New"/>
-                          <w:sz w:val="20"/>
-                          <w:szCs w:val="20"/>
-                          <w:lang w:val="en-US"/>
-                        </w:rPr>
-                        <w:t>int</w:t>
-                      </w:r>
-                      <w:proofErr w:type="spellEnd"/>
-                      <w:r>
-                        <w:rPr>
-                          <w:rFonts w:ascii="Courier New" w:hAnsi="Courier New" w:cs="Courier New"/>
-                          <w:sz w:val="20"/>
-                          <w:szCs w:val="20"/>
-                          <w:lang w:val="en-US"/>
-                        </w:rPr>
-                        <w:t xml:space="preserve"> </w:t>
-                      </w:r>
-                      <w:proofErr w:type="spellStart"/>
-                      <w:r>
-                        <w:rPr>
-                          <w:rFonts w:ascii="Courier New" w:hAnsi="Courier New" w:cs="Courier New"/>
-                          <w:sz w:val="20"/>
-                          <w:szCs w:val="20"/>
-                          <w:lang w:val="en-US"/>
-                        </w:rPr>
-                        <w:t>min_y</w:t>
-                      </w:r>
-                      <w:proofErr w:type="spellEnd"/>
-                      <w:r>
-                        <w:rPr>
-                          <w:rFonts w:ascii="Courier New" w:hAnsi="Courier New" w:cs="Courier New"/>
-                          <w:sz w:val="20"/>
-                          <w:szCs w:val="20"/>
-                          <w:lang w:val="en-US"/>
-                        </w:rPr>
-                        <w:t xml:space="preserve"> = 0;</w:t>
+                        <w:t>7     int min_y = 0;</w:t>
                       </w:r>
                     </w:p>
                     <w:p>
@@ -19933,38 +17646,7 @@
                           <w:szCs w:val="20"/>
                           <w:lang w:val="en-US"/>
                         </w:rPr>
-                        <w:t xml:space="preserve">8     </w:t>
-                      </w:r>
-                      <w:proofErr w:type="gramStart"/>
-                      <w:r>
-                        <w:rPr>
-                          <w:rFonts w:ascii="Courier New" w:hAnsi="Courier New" w:cs="Courier New"/>
-                          <w:sz w:val="20"/>
-                          <w:szCs w:val="20"/>
-                          <w:lang w:val="en-US"/>
-                        </w:rPr>
-                        <w:t>for(</w:t>
-                      </w:r>
-                      <w:proofErr w:type="spellStart"/>
-                      <w:proofErr w:type="gramEnd"/>
-                      <w:r>
-                        <w:rPr>
-                          <w:rFonts w:ascii="Courier New" w:hAnsi="Courier New" w:cs="Courier New"/>
-                          <w:sz w:val="20"/>
-                          <w:szCs w:val="20"/>
-                          <w:lang w:val="en-US"/>
-                        </w:rPr>
-                        <w:t>int</w:t>
-                      </w:r>
-                      <w:proofErr w:type="spellEnd"/>
-                      <w:r>
-                        <w:rPr>
-                          <w:rFonts w:ascii="Courier New" w:hAnsi="Courier New" w:cs="Courier New"/>
-                          <w:sz w:val="20"/>
-                          <w:szCs w:val="20"/>
-                          <w:lang w:val="en-US"/>
-                        </w:rPr>
-                        <w:t xml:space="preserve"> i=0; i&lt;500; ++i)</w:t>
+                        <w:t>8     for(int i=0; i&lt;500; ++i)</w:t>
                       </w:r>
                     </w:p>
                     <w:p>
@@ -20004,47 +17686,7 @@
                           <w:szCs w:val="20"/>
                           <w:lang w:val="en-US"/>
                         </w:rPr>
-                        <w:t xml:space="preserve">10         double </w:t>
-                      </w:r>
-                      <w:proofErr w:type="spellStart"/>
-                      <w:r>
-                        <w:rPr>
-                          <w:rFonts w:ascii="Courier New" w:hAnsi="Courier New" w:cs="Courier New"/>
-                          <w:sz w:val="20"/>
-                          <w:szCs w:val="20"/>
-                          <w:lang w:val="en-US"/>
-                        </w:rPr>
-                        <w:t>compass_x_out</w:t>
-                      </w:r>
-                      <w:proofErr w:type="spellEnd"/>
-                      <w:r>
-                        <w:rPr>
-                          <w:rFonts w:ascii="Courier New" w:hAnsi="Courier New" w:cs="Courier New"/>
-                          <w:sz w:val="20"/>
-                          <w:szCs w:val="20"/>
-                          <w:lang w:val="en-US"/>
-                        </w:rPr>
-                        <w:t xml:space="preserve"> = </w:t>
-                      </w:r>
-                      <w:proofErr w:type="gramStart"/>
-                      <w:r>
-                        <w:rPr>
-                          <w:rFonts w:ascii="Courier New" w:hAnsi="Courier New" w:cs="Courier New"/>
-                          <w:sz w:val="20"/>
-                          <w:szCs w:val="20"/>
-                          <w:lang w:val="en-US"/>
-                        </w:rPr>
-                        <w:t>scale(</w:t>
-                      </w:r>
-                      <w:proofErr w:type="gramEnd"/>
-                      <w:r>
-                        <w:rPr>
-                          <w:rFonts w:ascii="Courier New" w:hAnsi="Courier New" w:cs="Courier New"/>
-                          <w:sz w:val="20"/>
-                          <w:szCs w:val="20"/>
-                          <w:lang w:val="en-US"/>
-                        </w:rPr>
-                        <w:t xml:space="preserve">i2cReadWord(_handle, </w:t>
+                        <w:t xml:space="preserve">10         double compass_x_out = scale(i2cReadWord(_handle, </w:t>
                       </w:r>
                     </w:p>
                     <w:p>
@@ -20118,27 +17760,7 @@
                           <w:szCs w:val="20"/>
                           <w:lang w:val="en-US"/>
                         </w:rPr>
-                        <w:t>_</w:t>
-                      </w:r>
-                      <w:proofErr w:type="spellStart"/>
-                      <w:r>
-                        <w:rPr>
-                          <w:rFonts w:ascii="Courier New" w:hAnsi="Courier New" w:cs="Courier New"/>
-                          <w:sz w:val="20"/>
-                          <w:szCs w:val="20"/>
-                          <w:lang w:val="en-US"/>
-                        </w:rPr>
-                        <w:t>address.COMPASS_XOUT</w:t>
-                      </w:r>
-                      <w:proofErr w:type="spellEnd"/>
-                      <w:r>
-                        <w:rPr>
-                          <w:rFonts w:ascii="Courier New" w:hAnsi="Courier New" w:cs="Courier New"/>
-                          <w:sz w:val="20"/>
-                          <w:szCs w:val="20"/>
-                          <w:lang w:val="en-US"/>
-                        </w:rPr>
-                        <w:t>));</w:t>
+                        <w:t>_address.COMPASS_XOUT));</w:t>
                       </w:r>
                     </w:p>
                     <w:p>
@@ -20158,47 +17780,7 @@
                           <w:szCs w:val="20"/>
                           <w:lang w:val="en-US"/>
                         </w:rPr>
-                        <w:t xml:space="preserve">11         double </w:t>
-                      </w:r>
-                      <w:proofErr w:type="spellStart"/>
-                      <w:r>
-                        <w:rPr>
-                          <w:rFonts w:ascii="Courier New" w:hAnsi="Courier New" w:cs="Courier New"/>
-                          <w:sz w:val="20"/>
-                          <w:szCs w:val="20"/>
-                          <w:lang w:val="en-US"/>
-                        </w:rPr>
-                        <w:t>compass_y_out</w:t>
-                      </w:r>
-                      <w:proofErr w:type="spellEnd"/>
-                      <w:r>
-                        <w:rPr>
-                          <w:rFonts w:ascii="Courier New" w:hAnsi="Courier New" w:cs="Courier New"/>
-                          <w:sz w:val="20"/>
-                          <w:szCs w:val="20"/>
-                          <w:lang w:val="en-US"/>
-                        </w:rPr>
-                        <w:t xml:space="preserve"> = </w:t>
-                      </w:r>
-                      <w:proofErr w:type="gramStart"/>
-                      <w:r>
-                        <w:rPr>
-                          <w:rFonts w:ascii="Courier New" w:hAnsi="Courier New" w:cs="Courier New"/>
-                          <w:sz w:val="20"/>
-                          <w:szCs w:val="20"/>
-                          <w:lang w:val="en-US"/>
-                        </w:rPr>
-                        <w:t>scale(</w:t>
-                      </w:r>
-                      <w:proofErr w:type="gramEnd"/>
-                      <w:r>
-                        <w:rPr>
-                          <w:rFonts w:ascii="Courier New" w:hAnsi="Courier New" w:cs="Courier New"/>
-                          <w:sz w:val="20"/>
-                          <w:szCs w:val="20"/>
-                          <w:lang w:val="en-US"/>
-                        </w:rPr>
-                        <w:t>i2cReadWord(_handle,</w:t>
+                        <w:t>11         double compass_y_out = scale(i2cReadWord(_handle,</w:t>
                       </w:r>
                     </w:p>
                     <w:p>
@@ -20281,27 +17863,7 @@
                           <w:szCs w:val="20"/>
                           <w:lang w:val="en-US"/>
                         </w:rPr>
-                        <w:t>_</w:t>
-                      </w:r>
-                      <w:proofErr w:type="spellStart"/>
-                      <w:r>
-                        <w:rPr>
-                          <w:rFonts w:ascii="Courier New" w:hAnsi="Courier New" w:cs="Courier New"/>
-                          <w:sz w:val="20"/>
-                          <w:szCs w:val="20"/>
-                          <w:lang w:val="en-US"/>
-                        </w:rPr>
-                        <w:t>address.COMPASS_YOUT</w:t>
-                      </w:r>
-                      <w:proofErr w:type="spellEnd"/>
-                      <w:r>
-                        <w:rPr>
-                          <w:rFonts w:ascii="Courier New" w:hAnsi="Courier New" w:cs="Courier New"/>
-                          <w:sz w:val="20"/>
-                          <w:szCs w:val="20"/>
-                          <w:lang w:val="en-US"/>
-                        </w:rPr>
-                        <w:t>));</w:t>
+                        <w:t>_address.COMPASS_YOUT));</w:t>
                       </w:r>
                     </w:p>
                     <w:p>
@@ -20321,47 +17883,7 @@
                           <w:szCs w:val="20"/>
                           <w:lang w:val="en-US"/>
                         </w:rPr>
-                        <w:t xml:space="preserve">12         double </w:t>
-                      </w:r>
-                      <w:proofErr w:type="spellStart"/>
-                      <w:r>
-                        <w:rPr>
-                          <w:rFonts w:ascii="Courier New" w:hAnsi="Courier New" w:cs="Courier New"/>
-                          <w:sz w:val="20"/>
-                          <w:szCs w:val="20"/>
-                          <w:lang w:val="en-US"/>
-                        </w:rPr>
-                        <w:t>compass_z_out</w:t>
-                      </w:r>
-                      <w:proofErr w:type="spellEnd"/>
-                      <w:r>
-                        <w:rPr>
-                          <w:rFonts w:ascii="Courier New" w:hAnsi="Courier New" w:cs="Courier New"/>
-                          <w:sz w:val="20"/>
-                          <w:szCs w:val="20"/>
-                          <w:lang w:val="en-US"/>
-                        </w:rPr>
-                        <w:t xml:space="preserve"> = </w:t>
-                      </w:r>
-                      <w:proofErr w:type="gramStart"/>
-                      <w:r>
-                        <w:rPr>
-                          <w:rFonts w:ascii="Courier New" w:hAnsi="Courier New" w:cs="Courier New"/>
-                          <w:sz w:val="20"/>
-                          <w:szCs w:val="20"/>
-                          <w:lang w:val="en-US"/>
-                        </w:rPr>
-                        <w:t>scale(</w:t>
-                      </w:r>
-                      <w:proofErr w:type="gramEnd"/>
-                      <w:r>
-                        <w:rPr>
-                          <w:rFonts w:ascii="Courier New" w:hAnsi="Courier New" w:cs="Courier New"/>
-                          <w:sz w:val="20"/>
-                          <w:szCs w:val="20"/>
-                          <w:lang w:val="en-US"/>
-                        </w:rPr>
-                        <w:t xml:space="preserve">i2cReadWord(_handle, </w:t>
+                        <w:t xml:space="preserve">12         double compass_z_out = scale(i2cReadWord(_handle, </w:t>
                       </w:r>
                     </w:p>
                     <w:p>
@@ -20435,27 +17957,7 @@
                           <w:szCs w:val="20"/>
                           <w:lang w:val="en-US"/>
                         </w:rPr>
-                        <w:t>_</w:t>
-                      </w:r>
-                      <w:proofErr w:type="spellStart"/>
-                      <w:r>
-                        <w:rPr>
-                          <w:rFonts w:ascii="Courier New" w:hAnsi="Courier New" w:cs="Courier New"/>
-                          <w:sz w:val="20"/>
-                          <w:szCs w:val="20"/>
-                          <w:lang w:val="en-US"/>
-                        </w:rPr>
-                        <w:t>address.COMPASS_ZOUT</w:t>
-                      </w:r>
-                      <w:proofErr w:type="spellEnd"/>
-                      <w:r>
-                        <w:rPr>
-                          <w:rFonts w:ascii="Courier New" w:hAnsi="Courier New" w:cs="Courier New"/>
-                          <w:sz w:val="20"/>
-                          <w:szCs w:val="20"/>
-                          <w:lang w:val="en-US"/>
-                        </w:rPr>
-                        <w:t>));</w:t>
+                        <w:t>_address.COMPASS_ZOUT));</w:t>
                       </w:r>
                     </w:p>
                     <w:p>
@@ -20475,89 +17977,17 @@
                           <w:szCs w:val="20"/>
                           <w:lang w:val="en-US"/>
                         </w:rPr>
-                        <w:t xml:space="preserve">13         </w:t>
-                      </w:r>
-                      <w:proofErr w:type="spellStart"/>
-                      <w:r>
-                        <w:rPr>
-                          <w:rFonts w:ascii="Courier New" w:hAnsi="Courier New" w:cs="Courier New"/>
-                          <w:sz w:val="20"/>
-                          <w:szCs w:val="20"/>
-                          <w:lang w:val="en-US"/>
-                        </w:rPr>
-                        <w:t>cout</w:t>
-                      </w:r>
-                      <w:proofErr w:type="spellEnd"/>
-                      <w:r>
-                        <w:rPr>
-                          <w:rFonts w:ascii="Courier New" w:hAnsi="Courier New" w:cs="Courier New"/>
-                          <w:sz w:val="20"/>
-                          <w:szCs w:val="20"/>
-                          <w:lang w:val="en-US"/>
-                        </w:rPr>
-                        <w:t xml:space="preserve"> &lt;&lt; "</w:t>
-                      </w:r>
-                      <w:proofErr w:type="spellStart"/>
-                      <w:r>
-                        <w:rPr>
-                          <w:rFonts w:ascii="Courier New" w:hAnsi="Courier New" w:cs="Courier New"/>
-                          <w:sz w:val="20"/>
-                          <w:szCs w:val="20"/>
-                          <w:lang w:val="en-US"/>
-                        </w:rPr>
-                        <w:t>x_out</w:t>
-                      </w:r>
-                      <w:proofErr w:type="spellEnd"/>
-                      <w:r>
-                        <w:rPr>
-                          <w:rFonts w:ascii="Courier New" w:hAnsi="Courier New" w:cs="Courier New"/>
-                          <w:sz w:val="20"/>
-                          <w:szCs w:val="20"/>
-                          <w:lang w:val="en-US"/>
-                        </w:rPr>
-                        <w:t xml:space="preserve">: " &lt;&lt; </w:t>
-                      </w:r>
-                      <w:proofErr w:type="spellStart"/>
-                      <w:r>
-                        <w:rPr>
-                          <w:rFonts w:ascii="Courier New" w:hAnsi="Courier New" w:cs="Courier New"/>
-                          <w:sz w:val="20"/>
-                          <w:szCs w:val="20"/>
-                          <w:lang w:val="en-US"/>
-                        </w:rPr>
-                        <w:t>compass_x_out</w:t>
-                      </w:r>
-                      <w:proofErr w:type="spellEnd"/>
-                      <w:r>
-                        <w:rPr>
-                          <w:rFonts w:ascii="Courier New" w:hAnsi="Courier New" w:cs="Courier New"/>
-                          <w:sz w:val="20"/>
-                          <w:szCs w:val="20"/>
-                          <w:lang w:val="en-US"/>
-                        </w:rPr>
-                        <w:t xml:space="preserve"> &lt;&lt; ", </w:t>
-                      </w:r>
-                      <w:proofErr w:type="spellStart"/>
-                      <w:r>
-                        <w:rPr>
-                          <w:rFonts w:ascii="Courier New" w:hAnsi="Courier New" w:cs="Courier New"/>
-                          <w:sz w:val="20"/>
-                          <w:szCs w:val="20"/>
-                          <w:lang w:val="en-US"/>
-                        </w:rPr>
-                        <w:t>y_out</w:t>
-                      </w:r>
-                      <w:proofErr w:type="spellEnd"/>
-                      <w:r>
-                        <w:rPr>
-                          <w:rFonts w:ascii="Courier New" w:hAnsi="Courier New" w:cs="Courier New"/>
-                          <w:sz w:val="20"/>
-                          <w:szCs w:val="20"/>
-                          <w:lang w:val="en-US"/>
-                        </w:rPr>
-                        <w:t>: "&lt;&lt;</w:t>
-                      </w:r>
-                      <w:proofErr w:type="spellStart"/>
+                        <w:t xml:space="preserve">13         cout &lt;&lt; "x_out: " &lt;&lt; </w:t>
+                      </w:r>
+                      <w:r>
+                        <w:rPr>
+                          <w:rFonts w:ascii="Courier New" w:hAnsi="Courier New" w:cs="Courier New"/>
+                          <w:sz w:val="20"/>
+                          <w:szCs w:val="20"/>
+                          <w:lang w:val="en-US"/>
+                        </w:rPr>
+                        <w:t>compass_x_out &lt;&lt; ", y_out: "&lt;&lt;</w:t>
+                      </w:r>
                       <w:r>
                         <w:rPr>
                           <w:rFonts w:ascii="Courier New" w:hAnsi="Courier New" w:cs="Courier New"/>
@@ -20567,7 +17997,6 @@
                         </w:rPr>
                         <w:t>compass_y_out</w:t>
                       </w:r>
-                      <w:proofErr w:type="spellEnd"/>
                     </w:p>
                     <w:p>
                       <w:pPr>
@@ -20586,67 +18015,7 @@
                           <w:szCs w:val="20"/>
                           <w:lang w:val="en-US"/>
                         </w:rPr>
-                        <w:t xml:space="preserve">14              &lt;&lt; ", </w:t>
-                      </w:r>
-                      <w:proofErr w:type="spellStart"/>
-                      <w:r>
-                        <w:rPr>
-                          <w:rFonts w:ascii="Courier New" w:hAnsi="Courier New" w:cs="Courier New"/>
-                          <w:sz w:val="20"/>
-                          <w:szCs w:val="20"/>
-                          <w:lang w:val="en-US"/>
-                        </w:rPr>
-                        <w:t>y_out</w:t>
-                      </w:r>
-                      <w:proofErr w:type="spellEnd"/>
-                      <w:r>
-                        <w:rPr>
-                          <w:rFonts w:ascii="Courier New" w:hAnsi="Courier New" w:cs="Courier New"/>
-                          <w:sz w:val="20"/>
-                          <w:szCs w:val="20"/>
-                          <w:lang w:val="en-US"/>
-                        </w:rPr>
-                        <w:t xml:space="preserve">: " &lt;&lt; </w:t>
-                      </w:r>
-                      <w:proofErr w:type="spellStart"/>
-                      <w:r>
-                        <w:rPr>
-                          <w:rFonts w:ascii="Courier New" w:hAnsi="Courier New" w:cs="Courier New"/>
-                          <w:sz w:val="20"/>
-                          <w:szCs w:val="20"/>
-                          <w:lang w:val="en-US"/>
-                        </w:rPr>
-                        <w:t>compass_z_out</w:t>
-                      </w:r>
-                      <w:proofErr w:type="spellEnd"/>
-                      <w:r>
-                        <w:rPr>
-                          <w:rFonts w:ascii="Courier New" w:hAnsi="Courier New" w:cs="Courier New"/>
-                          <w:sz w:val="20"/>
-                          <w:szCs w:val="20"/>
-                          <w:lang w:val="en-US"/>
-                        </w:rPr>
-                        <w:t xml:space="preserve"> &lt;&lt; </w:t>
-                      </w:r>
-                      <w:proofErr w:type="spellStart"/>
-                      <w:r>
-                        <w:rPr>
-                          <w:rFonts w:ascii="Courier New" w:hAnsi="Courier New" w:cs="Courier New"/>
-                          <w:sz w:val="20"/>
-                          <w:szCs w:val="20"/>
-                          <w:lang w:val="en-US"/>
-                        </w:rPr>
-                        <w:t>endl</w:t>
-                      </w:r>
-                      <w:proofErr w:type="spellEnd"/>
-                      <w:r>
-                        <w:rPr>
-                          <w:rFonts w:ascii="Courier New" w:hAnsi="Courier New" w:cs="Courier New"/>
-                          <w:sz w:val="20"/>
-                          <w:szCs w:val="20"/>
-                          <w:lang w:val="en-US"/>
-                        </w:rPr>
-                        <w:t>;</w:t>
+                        <w:t>14              &lt;&lt; ", y_out: " &lt;&lt; compass_z_out &lt;&lt; endl;</w:t>
                       </w:r>
                     </w:p>
                     <w:p>
@@ -20666,58 +18035,7 @@
                           <w:szCs w:val="20"/>
                           <w:lang w:val="en-US"/>
                         </w:rPr>
-                        <w:t xml:space="preserve">15         </w:t>
-                      </w:r>
-                      <w:proofErr w:type="gramStart"/>
-                      <w:r>
-                        <w:rPr>
-                          <w:rFonts w:ascii="Courier New" w:hAnsi="Courier New" w:cs="Courier New"/>
-                          <w:sz w:val="20"/>
-                          <w:szCs w:val="20"/>
-                          <w:lang w:val="en-US"/>
-                        </w:rPr>
-                        <w:t>if(</w:t>
-                      </w:r>
-                      <w:proofErr w:type="spellStart"/>
-                      <w:proofErr w:type="gramEnd"/>
-                      <w:r>
-                        <w:rPr>
-                          <w:rFonts w:ascii="Courier New" w:hAnsi="Courier New" w:cs="Courier New"/>
-                          <w:sz w:val="20"/>
-                          <w:szCs w:val="20"/>
-                          <w:lang w:val="en-US"/>
-                        </w:rPr>
-                        <w:t>compass_x_out</w:t>
-                      </w:r>
-                      <w:proofErr w:type="spellEnd"/>
-                      <w:r>
-                        <w:rPr>
-                          <w:rFonts w:ascii="Courier New" w:hAnsi="Courier New" w:cs="Courier New"/>
-                          <w:sz w:val="20"/>
-                          <w:szCs w:val="20"/>
-                          <w:lang w:val="en-US"/>
-                        </w:rPr>
-                        <w:t xml:space="preserve"> &lt; </w:t>
-                      </w:r>
-                      <w:proofErr w:type="spellStart"/>
-                      <w:r>
-                        <w:rPr>
-                          <w:rFonts w:ascii="Courier New" w:hAnsi="Courier New" w:cs="Courier New"/>
-                          <w:sz w:val="20"/>
-                          <w:szCs w:val="20"/>
-                          <w:lang w:val="en-US"/>
-                        </w:rPr>
-                        <w:t>min_x</w:t>
-                      </w:r>
-                      <w:proofErr w:type="spellEnd"/>
-                      <w:r>
-                        <w:rPr>
-                          <w:rFonts w:ascii="Courier New" w:hAnsi="Courier New" w:cs="Courier New"/>
-                          <w:sz w:val="20"/>
-                          <w:szCs w:val="20"/>
-                          <w:lang w:val="en-US"/>
-                        </w:rPr>
-                        <w:t>)</w:t>
+                        <w:t>15         if(compass_x_out &lt; min_x)</w:t>
                       </w:r>
                     </w:p>
                     <w:p>
@@ -20737,47 +18055,7 @@
                           <w:szCs w:val="20"/>
                           <w:lang w:val="en-US"/>
                         </w:rPr>
-                        <w:t xml:space="preserve">16             </w:t>
-                      </w:r>
-                      <w:proofErr w:type="spellStart"/>
-                      <w:r>
-                        <w:rPr>
-                          <w:rFonts w:ascii="Courier New" w:hAnsi="Courier New" w:cs="Courier New"/>
-                          <w:sz w:val="20"/>
-                          <w:szCs w:val="20"/>
-                          <w:lang w:val="en-US"/>
-                        </w:rPr>
-                        <w:t>min_x</w:t>
-                      </w:r>
-                      <w:proofErr w:type="spellEnd"/>
-                      <w:r>
-                        <w:rPr>
-                          <w:rFonts w:ascii="Courier New" w:hAnsi="Courier New" w:cs="Courier New"/>
-                          <w:sz w:val="20"/>
-                          <w:szCs w:val="20"/>
-                          <w:lang w:val="en-US"/>
-                        </w:rPr>
-                        <w:t xml:space="preserve"> = </w:t>
-                      </w:r>
-                      <w:proofErr w:type="spellStart"/>
-                      <w:r>
-                        <w:rPr>
-                          <w:rFonts w:ascii="Courier New" w:hAnsi="Courier New" w:cs="Courier New"/>
-                          <w:sz w:val="20"/>
-                          <w:szCs w:val="20"/>
-                          <w:lang w:val="en-US"/>
-                        </w:rPr>
-                        <w:t>compass_x_out</w:t>
-                      </w:r>
-                      <w:proofErr w:type="spellEnd"/>
-                      <w:r>
-                        <w:rPr>
-                          <w:rFonts w:ascii="Courier New" w:hAnsi="Courier New" w:cs="Courier New"/>
-                          <w:sz w:val="20"/>
-                          <w:szCs w:val="20"/>
-                          <w:lang w:val="en-US"/>
-                        </w:rPr>
-                        <w:t>;</w:t>
+                        <w:t>16             min_x = compass_x_out;</w:t>
                       </w:r>
                     </w:p>
                     <w:p>
@@ -20797,58 +18075,7 @@
                           <w:szCs w:val="20"/>
                           <w:lang w:val="en-US"/>
                         </w:rPr>
-                        <w:t xml:space="preserve">17         else </w:t>
-                      </w:r>
-                      <w:proofErr w:type="gramStart"/>
-                      <w:r>
-                        <w:rPr>
-                          <w:rFonts w:ascii="Courier New" w:hAnsi="Courier New" w:cs="Courier New"/>
-                          <w:sz w:val="20"/>
-                          <w:szCs w:val="20"/>
-                          <w:lang w:val="en-US"/>
-                        </w:rPr>
-                        <w:t>if(</w:t>
-                      </w:r>
-                      <w:proofErr w:type="spellStart"/>
-                      <w:proofErr w:type="gramEnd"/>
-                      <w:r>
-                        <w:rPr>
-                          <w:rFonts w:ascii="Courier New" w:hAnsi="Courier New" w:cs="Courier New"/>
-                          <w:sz w:val="20"/>
-                          <w:szCs w:val="20"/>
-                          <w:lang w:val="en-US"/>
-                        </w:rPr>
-                        <w:t>compass_x_out</w:t>
-                      </w:r>
-                      <w:proofErr w:type="spellEnd"/>
-                      <w:r>
-                        <w:rPr>
-                          <w:rFonts w:ascii="Courier New" w:hAnsi="Courier New" w:cs="Courier New"/>
-                          <w:sz w:val="20"/>
-                          <w:szCs w:val="20"/>
-                          <w:lang w:val="en-US"/>
-                        </w:rPr>
-                        <w:t xml:space="preserve"> &gt; </w:t>
-                      </w:r>
-                      <w:proofErr w:type="spellStart"/>
-                      <w:r>
-                        <w:rPr>
-                          <w:rFonts w:ascii="Courier New" w:hAnsi="Courier New" w:cs="Courier New"/>
-                          <w:sz w:val="20"/>
-                          <w:szCs w:val="20"/>
-                          <w:lang w:val="en-US"/>
-                        </w:rPr>
-                        <w:t>max_x</w:t>
-                      </w:r>
-                      <w:proofErr w:type="spellEnd"/>
-                      <w:r>
-                        <w:rPr>
-                          <w:rFonts w:ascii="Courier New" w:hAnsi="Courier New" w:cs="Courier New"/>
-                          <w:sz w:val="20"/>
-                          <w:szCs w:val="20"/>
-                          <w:lang w:val="en-US"/>
-                        </w:rPr>
-                        <w:t>)</w:t>
+                        <w:t>17         else if(compass_x_out &gt; max_x)</w:t>
                       </w:r>
                     </w:p>
                     <w:p>
@@ -20868,47 +18095,7 @@
                           <w:szCs w:val="20"/>
                           <w:lang w:val="en-US"/>
                         </w:rPr>
-                        <w:t xml:space="preserve">18             </w:t>
-                      </w:r>
-                      <w:proofErr w:type="spellStart"/>
-                      <w:r>
-                        <w:rPr>
-                          <w:rFonts w:ascii="Courier New" w:hAnsi="Courier New" w:cs="Courier New"/>
-                          <w:sz w:val="20"/>
-                          <w:szCs w:val="20"/>
-                          <w:lang w:val="en-US"/>
-                        </w:rPr>
-                        <w:t>max_x</w:t>
-                      </w:r>
-                      <w:proofErr w:type="spellEnd"/>
-                      <w:r>
-                        <w:rPr>
-                          <w:rFonts w:ascii="Courier New" w:hAnsi="Courier New" w:cs="Courier New"/>
-                          <w:sz w:val="20"/>
-                          <w:szCs w:val="20"/>
-                          <w:lang w:val="en-US"/>
-                        </w:rPr>
-                        <w:t xml:space="preserve"> = </w:t>
-                      </w:r>
-                      <w:proofErr w:type="spellStart"/>
-                      <w:r>
-                        <w:rPr>
-                          <w:rFonts w:ascii="Courier New" w:hAnsi="Courier New" w:cs="Courier New"/>
-                          <w:sz w:val="20"/>
-                          <w:szCs w:val="20"/>
-                          <w:lang w:val="en-US"/>
-                        </w:rPr>
-                        <w:t>compass_x_out</w:t>
-                      </w:r>
-                      <w:proofErr w:type="spellEnd"/>
-                      <w:r>
-                        <w:rPr>
-                          <w:rFonts w:ascii="Courier New" w:hAnsi="Courier New" w:cs="Courier New"/>
-                          <w:sz w:val="20"/>
-                          <w:szCs w:val="20"/>
-                          <w:lang w:val="en-US"/>
-                        </w:rPr>
-                        <w:t>;</w:t>
+                        <w:t>18             max_x = compass_x_out;</w:t>
                       </w:r>
                     </w:p>
                     <w:p>
@@ -20928,58 +18115,7 @@
                           <w:szCs w:val="20"/>
                           <w:lang w:val="en-US"/>
                         </w:rPr>
-                        <w:t xml:space="preserve">19         </w:t>
-                      </w:r>
-                      <w:proofErr w:type="gramStart"/>
-                      <w:r>
-                        <w:rPr>
-                          <w:rFonts w:ascii="Courier New" w:hAnsi="Courier New" w:cs="Courier New"/>
-                          <w:sz w:val="20"/>
-                          <w:szCs w:val="20"/>
-                          <w:lang w:val="en-US"/>
-                        </w:rPr>
-                        <w:t>if(</w:t>
-                      </w:r>
-                      <w:proofErr w:type="spellStart"/>
-                      <w:proofErr w:type="gramEnd"/>
-                      <w:r>
-                        <w:rPr>
-                          <w:rFonts w:ascii="Courier New" w:hAnsi="Courier New" w:cs="Courier New"/>
-                          <w:sz w:val="20"/>
-                          <w:szCs w:val="20"/>
-                          <w:lang w:val="en-US"/>
-                        </w:rPr>
-                        <w:t>compass_y_out</w:t>
-                      </w:r>
-                      <w:proofErr w:type="spellEnd"/>
-                      <w:r>
-                        <w:rPr>
-                          <w:rFonts w:ascii="Courier New" w:hAnsi="Courier New" w:cs="Courier New"/>
-                          <w:sz w:val="20"/>
-                          <w:szCs w:val="20"/>
-                          <w:lang w:val="en-US"/>
-                        </w:rPr>
-                        <w:t xml:space="preserve"> &lt; </w:t>
-                      </w:r>
-                      <w:proofErr w:type="spellStart"/>
-                      <w:r>
-                        <w:rPr>
-                          <w:rFonts w:ascii="Courier New" w:hAnsi="Courier New" w:cs="Courier New"/>
-                          <w:sz w:val="20"/>
-                          <w:szCs w:val="20"/>
-                          <w:lang w:val="en-US"/>
-                        </w:rPr>
-                        <w:t>min_y</w:t>
-                      </w:r>
-                      <w:proofErr w:type="spellEnd"/>
-                      <w:r>
-                        <w:rPr>
-                          <w:rFonts w:ascii="Courier New" w:hAnsi="Courier New" w:cs="Courier New"/>
-                          <w:sz w:val="20"/>
-                          <w:szCs w:val="20"/>
-                          <w:lang w:val="en-US"/>
-                        </w:rPr>
-                        <w:t>)</w:t>
+                        <w:t>19         if(compass_y_out &lt; min_y)</w:t>
                       </w:r>
                     </w:p>
                     <w:p>
@@ -20999,47 +18135,7 @@
                           <w:szCs w:val="20"/>
                           <w:lang w:val="en-US"/>
                         </w:rPr>
-                        <w:t xml:space="preserve">20             </w:t>
-                      </w:r>
-                      <w:proofErr w:type="spellStart"/>
-                      <w:r>
-                        <w:rPr>
-                          <w:rFonts w:ascii="Courier New" w:hAnsi="Courier New" w:cs="Courier New"/>
-                          <w:sz w:val="20"/>
-                          <w:szCs w:val="20"/>
-                          <w:lang w:val="en-US"/>
-                        </w:rPr>
-                        <w:t>min_y</w:t>
-                      </w:r>
-                      <w:proofErr w:type="spellEnd"/>
-                      <w:r>
-                        <w:rPr>
-                          <w:rFonts w:ascii="Courier New" w:hAnsi="Courier New" w:cs="Courier New"/>
-                          <w:sz w:val="20"/>
-                          <w:szCs w:val="20"/>
-                          <w:lang w:val="en-US"/>
-                        </w:rPr>
-                        <w:t xml:space="preserve"> = </w:t>
-                      </w:r>
-                      <w:proofErr w:type="spellStart"/>
-                      <w:r>
-                        <w:rPr>
-                          <w:rFonts w:ascii="Courier New" w:hAnsi="Courier New" w:cs="Courier New"/>
-                          <w:sz w:val="20"/>
-                          <w:szCs w:val="20"/>
-                          <w:lang w:val="en-US"/>
-                        </w:rPr>
-                        <w:t>compass_y_out</w:t>
-                      </w:r>
-                      <w:proofErr w:type="spellEnd"/>
-                      <w:r>
-                        <w:rPr>
-                          <w:rFonts w:ascii="Courier New" w:hAnsi="Courier New" w:cs="Courier New"/>
-                          <w:sz w:val="20"/>
-                          <w:szCs w:val="20"/>
-                          <w:lang w:val="en-US"/>
-                        </w:rPr>
-                        <w:t>;</w:t>
+                        <w:t>20             min_y = compass_y_out;</w:t>
                       </w:r>
                     </w:p>
                     <w:p>
@@ -21059,58 +18155,7 @@
                           <w:szCs w:val="20"/>
                           <w:lang w:val="en-US"/>
                         </w:rPr>
-                        <w:t xml:space="preserve">21         else </w:t>
-                      </w:r>
-                      <w:proofErr w:type="gramStart"/>
-                      <w:r>
-                        <w:rPr>
-                          <w:rFonts w:ascii="Courier New" w:hAnsi="Courier New" w:cs="Courier New"/>
-                          <w:sz w:val="20"/>
-                          <w:szCs w:val="20"/>
-                          <w:lang w:val="en-US"/>
-                        </w:rPr>
-                        <w:t>if(</w:t>
-                      </w:r>
-                      <w:proofErr w:type="spellStart"/>
-                      <w:proofErr w:type="gramEnd"/>
-                      <w:r>
-                        <w:rPr>
-                          <w:rFonts w:ascii="Courier New" w:hAnsi="Courier New" w:cs="Courier New"/>
-                          <w:sz w:val="20"/>
-                          <w:szCs w:val="20"/>
-                          <w:lang w:val="en-US"/>
-                        </w:rPr>
-                        <w:t>compass_y_out</w:t>
-                      </w:r>
-                      <w:proofErr w:type="spellEnd"/>
-                      <w:r>
-                        <w:rPr>
-                          <w:rFonts w:ascii="Courier New" w:hAnsi="Courier New" w:cs="Courier New"/>
-                          <w:sz w:val="20"/>
-                          <w:szCs w:val="20"/>
-                          <w:lang w:val="en-US"/>
-                        </w:rPr>
-                        <w:t xml:space="preserve"> &gt; </w:t>
-                      </w:r>
-                      <w:proofErr w:type="spellStart"/>
-                      <w:r>
-                        <w:rPr>
-                          <w:rFonts w:ascii="Courier New" w:hAnsi="Courier New" w:cs="Courier New"/>
-                          <w:sz w:val="20"/>
-                          <w:szCs w:val="20"/>
-                          <w:lang w:val="en-US"/>
-                        </w:rPr>
-                        <w:t>max_y</w:t>
-                      </w:r>
-                      <w:proofErr w:type="spellEnd"/>
-                      <w:r>
-                        <w:rPr>
-                          <w:rFonts w:ascii="Courier New" w:hAnsi="Courier New" w:cs="Courier New"/>
-                          <w:sz w:val="20"/>
-                          <w:szCs w:val="20"/>
-                          <w:lang w:val="en-US"/>
-                        </w:rPr>
-                        <w:t>)</w:t>
+                        <w:t>21         else if(compass_y_out &gt; max_y)</w:t>
                       </w:r>
                     </w:p>
                     <w:p>
@@ -21130,47 +18175,7 @@
                           <w:szCs w:val="20"/>
                           <w:lang w:val="en-US"/>
                         </w:rPr>
-                        <w:t xml:space="preserve">22             </w:t>
-                      </w:r>
-                      <w:proofErr w:type="spellStart"/>
-                      <w:r>
-                        <w:rPr>
-                          <w:rFonts w:ascii="Courier New" w:hAnsi="Courier New" w:cs="Courier New"/>
-                          <w:sz w:val="20"/>
-                          <w:szCs w:val="20"/>
-                          <w:lang w:val="en-US"/>
-                        </w:rPr>
-                        <w:t>max_y</w:t>
-                      </w:r>
-                      <w:proofErr w:type="spellEnd"/>
-                      <w:r>
-                        <w:rPr>
-                          <w:rFonts w:ascii="Courier New" w:hAnsi="Courier New" w:cs="Courier New"/>
-                          <w:sz w:val="20"/>
-                          <w:szCs w:val="20"/>
-                          <w:lang w:val="en-US"/>
-                        </w:rPr>
-                        <w:t xml:space="preserve"> = </w:t>
-                      </w:r>
-                      <w:proofErr w:type="spellStart"/>
-                      <w:r>
-                        <w:rPr>
-                          <w:rFonts w:ascii="Courier New" w:hAnsi="Courier New" w:cs="Courier New"/>
-                          <w:sz w:val="20"/>
-                          <w:szCs w:val="20"/>
-                          <w:lang w:val="en-US"/>
-                        </w:rPr>
-                        <w:t>compass_y_out</w:t>
-                      </w:r>
-                      <w:proofErr w:type="spellEnd"/>
-                      <w:r>
-                        <w:rPr>
-                          <w:rFonts w:ascii="Courier New" w:hAnsi="Courier New" w:cs="Courier New"/>
-                          <w:sz w:val="20"/>
-                          <w:szCs w:val="20"/>
-                          <w:lang w:val="en-US"/>
-                        </w:rPr>
-                        <w:t>;</w:t>
+                        <w:t>22             max_y = compass_y_out;</w:t>
                       </w:r>
                     </w:p>
                     <w:p>
@@ -21190,38 +18195,7 @@
                           <w:szCs w:val="20"/>
                           <w:lang w:val="en-US"/>
                         </w:rPr>
-                        <w:t xml:space="preserve">23         </w:t>
-                      </w:r>
-                      <w:proofErr w:type="spellStart"/>
-                      <w:proofErr w:type="gramStart"/>
-                      <w:r>
-                        <w:rPr>
-                          <w:rFonts w:ascii="Courier New" w:hAnsi="Courier New" w:cs="Courier New"/>
-                          <w:sz w:val="20"/>
-                          <w:szCs w:val="20"/>
-                          <w:lang w:val="en-US"/>
-                        </w:rPr>
-                        <w:t>gpioDelay</w:t>
-                      </w:r>
-                      <w:proofErr w:type="spellEnd"/>
-                      <w:r>
-                        <w:rPr>
-                          <w:rFonts w:ascii="Courier New" w:hAnsi="Courier New" w:cs="Courier New"/>
-                          <w:sz w:val="20"/>
-                          <w:szCs w:val="20"/>
-                          <w:lang w:val="en-US"/>
-                        </w:rPr>
-                        <w:t>(</w:t>
-                      </w:r>
-                      <w:proofErr w:type="gramEnd"/>
-                      <w:r>
-                        <w:rPr>
-                          <w:rFonts w:ascii="Courier New" w:hAnsi="Courier New" w:cs="Courier New"/>
-                          <w:sz w:val="20"/>
-                          <w:szCs w:val="20"/>
-                          <w:lang w:val="en-US"/>
-                        </w:rPr>
-                        <w:t>10000);</w:t>
+                        <w:t>23         gpioDelay(10000);</w:t>
                       </w:r>
                     </w:p>
                     <w:p>
@@ -21261,67 +18235,7 @@
                           <w:szCs w:val="20"/>
                           <w:lang w:val="en-US"/>
                         </w:rPr>
-                        <w:t>25     _</w:t>
-                      </w:r>
-                      <w:proofErr w:type="spellStart"/>
-                      <w:r>
-                        <w:rPr>
-                          <w:rFonts w:ascii="Courier New" w:hAnsi="Courier New" w:cs="Courier New"/>
-                          <w:sz w:val="20"/>
-                          <w:szCs w:val="20"/>
-                          <w:lang w:val="en-US"/>
-                        </w:rPr>
-                        <w:t>compass_x_offset</w:t>
-                      </w:r>
-                      <w:proofErr w:type="spellEnd"/>
-                      <w:r>
-                        <w:rPr>
-                          <w:rFonts w:ascii="Courier New" w:hAnsi="Courier New" w:cs="Courier New"/>
-                          <w:sz w:val="20"/>
-                          <w:szCs w:val="20"/>
-                          <w:lang w:val="en-US"/>
-                        </w:rPr>
-                        <w:t xml:space="preserve"> = (</w:t>
-                      </w:r>
-                      <w:proofErr w:type="spellStart"/>
-                      <w:r>
-                        <w:rPr>
-                          <w:rFonts w:ascii="Courier New" w:hAnsi="Courier New" w:cs="Courier New"/>
-                          <w:sz w:val="20"/>
-                          <w:szCs w:val="20"/>
-                          <w:lang w:val="en-US"/>
-                        </w:rPr>
-                        <w:t>min_x</w:t>
-                      </w:r>
-                      <w:proofErr w:type="spellEnd"/>
-                      <w:r>
-                        <w:rPr>
-                          <w:rFonts w:ascii="Courier New" w:hAnsi="Courier New" w:cs="Courier New"/>
-                          <w:sz w:val="20"/>
-                          <w:szCs w:val="20"/>
-                          <w:lang w:val="en-US"/>
-                        </w:rPr>
-                        <w:t xml:space="preserve"> + </w:t>
-                      </w:r>
-                      <w:proofErr w:type="spellStart"/>
-                      <w:r>
-                        <w:rPr>
-                          <w:rFonts w:ascii="Courier New" w:hAnsi="Courier New" w:cs="Courier New"/>
-                          <w:sz w:val="20"/>
-                          <w:szCs w:val="20"/>
-                          <w:lang w:val="en-US"/>
-                        </w:rPr>
-                        <w:t>max_x</w:t>
-                      </w:r>
-                      <w:proofErr w:type="spellEnd"/>
-                      <w:r>
-                        <w:rPr>
-                          <w:rFonts w:ascii="Courier New" w:hAnsi="Courier New" w:cs="Courier New"/>
-                          <w:sz w:val="20"/>
-                          <w:szCs w:val="20"/>
-                          <w:lang w:val="en-US"/>
-                        </w:rPr>
-                        <w:t>) / 2;</w:t>
+                        <w:t>25     _compass_x_offset = (min_x + max_x) / 2;</w:t>
                       </w:r>
                     </w:p>
                     <w:p>
@@ -21341,67 +18255,7 @@
                           <w:szCs w:val="20"/>
                           <w:lang w:val="en-US"/>
                         </w:rPr>
-                        <w:t>26     _</w:t>
-                      </w:r>
-                      <w:proofErr w:type="spellStart"/>
-                      <w:r>
-                        <w:rPr>
-                          <w:rFonts w:ascii="Courier New" w:hAnsi="Courier New" w:cs="Courier New"/>
-                          <w:sz w:val="20"/>
-                          <w:szCs w:val="20"/>
-                          <w:lang w:val="en-US"/>
-                        </w:rPr>
-                        <w:t>compass_y_offset</w:t>
-                      </w:r>
-                      <w:proofErr w:type="spellEnd"/>
-                      <w:r>
-                        <w:rPr>
-                          <w:rFonts w:ascii="Courier New" w:hAnsi="Courier New" w:cs="Courier New"/>
-                          <w:sz w:val="20"/>
-                          <w:szCs w:val="20"/>
-                          <w:lang w:val="en-US"/>
-                        </w:rPr>
-                        <w:t xml:space="preserve"> = (</w:t>
-                      </w:r>
-                      <w:proofErr w:type="spellStart"/>
-                      <w:r>
-                        <w:rPr>
-                          <w:rFonts w:ascii="Courier New" w:hAnsi="Courier New" w:cs="Courier New"/>
-                          <w:sz w:val="20"/>
-                          <w:szCs w:val="20"/>
-                          <w:lang w:val="en-US"/>
-                        </w:rPr>
-                        <w:t>min_y</w:t>
-                      </w:r>
-                      <w:proofErr w:type="spellEnd"/>
-                      <w:r>
-                        <w:rPr>
-                          <w:rFonts w:ascii="Courier New" w:hAnsi="Courier New" w:cs="Courier New"/>
-                          <w:sz w:val="20"/>
-                          <w:szCs w:val="20"/>
-                          <w:lang w:val="en-US"/>
-                        </w:rPr>
-                        <w:t xml:space="preserve"> + </w:t>
-                      </w:r>
-                      <w:proofErr w:type="spellStart"/>
-                      <w:r>
-                        <w:rPr>
-                          <w:rFonts w:ascii="Courier New" w:hAnsi="Courier New" w:cs="Courier New"/>
-                          <w:sz w:val="20"/>
-                          <w:szCs w:val="20"/>
-                          <w:lang w:val="en-US"/>
-                        </w:rPr>
-                        <w:t>max_y</w:t>
-                      </w:r>
-                      <w:proofErr w:type="spellEnd"/>
-                      <w:r>
-                        <w:rPr>
-                          <w:rFonts w:ascii="Courier New" w:hAnsi="Courier New" w:cs="Courier New"/>
-                          <w:sz w:val="20"/>
-                          <w:szCs w:val="20"/>
-                          <w:lang w:val="en-US"/>
-                        </w:rPr>
-                        <w:t>) / 2;</w:t>
+                        <w:t>26     _compass_y_offset = (min_y + max_y) / 2;</w:t>
                       </w:r>
                     </w:p>
                     <w:p>
@@ -21421,87 +18275,7 @@
                           <w:szCs w:val="20"/>
                           <w:lang w:val="en-US"/>
                         </w:rPr>
-                        <w:t xml:space="preserve">27     </w:t>
-                      </w:r>
-                      <w:proofErr w:type="spellStart"/>
-                      <w:r>
-                        <w:rPr>
-                          <w:rFonts w:ascii="Courier New" w:hAnsi="Courier New" w:cs="Courier New"/>
-                          <w:sz w:val="20"/>
-                          <w:szCs w:val="20"/>
-                          <w:lang w:val="en-US"/>
-                        </w:rPr>
-                        <w:t>cout</w:t>
-                      </w:r>
-                      <w:proofErr w:type="spellEnd"/>
-                      <w:r>
-                        <w:rPr>
-                          <w:rFonts w:ascii="Courier New" w:hAnsi="Courier New" w:cs="Courier New"/>
-                          <w:sz w:val="20"/>
-                          <w:szCs w:val="20"/>
-                          <w:lang w:val="en-US"/>
-                        </w:rPr>
-                        <w:t xml:space="preserve"> &lt;&lt; "</w:t>
-                      </w:r>
-                      <w:proofErr w:type="spellStart"/>
-                      <w:r>
-                        <w:rPr>
-                          <w:rFonts w:ascii="Courier New" w:hAnsi="Courier New" w:cs="Courier New"/>
-                          <w:sz w:val="20"/>
-                          <w:szCs w:val="20"/>
-                          <w:lang w:val="en-US"/>
-                        </w:rPr>
-                        <w:t>compass_x_offset</w:t>
-                      </w:r>
-                      <w:proofErr w:type="spellEnd"/>
-                      <w:r>
-                        <w:rPr>
-                          <w:rFonts w:ascii="Courier New" w:hAnsi="Courier New" w:cs="Courier New"/>
-                          <w:sz w:val="20"/>
-                          <w:szCs w:val="20"/>
-                          <w:lang w:val="en-US"/>
-                        </w:rPr>
-                        <w:t>: " &lt;&lt; _</w:t>
-                      </w:r>
-                      <w:proofErr w:type="spellStart"/>
-                      <w:r>
-                        <w:rPr>
-                          <w:rFonts w:ascii="Courier New" w:hAnsi="Courier New" w:cs="Courier New"/>
-                          <w:sz w:val="20"/>
-                          <w:szCs w:val="20"/>
-                          <w:lang w:val="en-US"/>
-                        </w:rPr>
-                        <w:t>compass_x_offset</w:t>
-                      </w:r>
-                      <w:proofErr w:type="spellEnd"/>
-                      <w:r>
-                        <w:rPr>
-                          <w:rFonts w:ascii="Courier New" w:hAnsi="Courier New" w:cs="Courier New"/>
-                          <w:sz w:val="20"/>
-                          <w:szCs w:val="20"/>
-                          <w:lang w:val="en-US"/>
-                        </w:rPr>
-                        <w:t xml:space="preserve"> &lt;&lt; </w:t>
-                      </w:r>
-                      <w:proofErr w:type="spellStart"/>
-                      <w:r>
-                        <w:rPr>
-                          <w:rFonts w:ascii="Courier New" w:hAnsi="Courier New" w:cs="Courier New"/>
-                          <w:sz w:val="20"/>
-                          <w:szCs w:val="20"/>
-                          <w:lang w:val="en-US"/>
-                        </w:rPr>
-                        <w:t>endl</w:t>
-                      </w:r>
-                      <w:proofErr w:type="spellEnd"/>
-                      <w:r>
-                        <w:rPr>
-                          <w:rFonts w:ascii="Courier New" w:hAnsi="Courier New" w:cs="Courier New"/>
-                          <w:sz w:val="20"/>
-                          <w:szCs w:val="20"/>
-                          <w:lang w:val="en-US"/>
-                        </w:rPr>
-                        <w:t>;</w:t>
+                        <w:t>27     cout &lt;&lt; "compass_x_offset: " &lt;&lt; _compass_x_offset &lt;&lt; endl;</w:t>
                       </w:r>
                     </w:p>
                     <w:p>
@@ -21521,87 +18295,7 @@
                           <w:szCs w:val="20"/>
                           <w:lang w:val="en-US"/>
                         </w:rPr>
-                        <w:t xml:space="preserve">28     </w:t>
-                      </w:r>
-                      <w:proofErr w:type="spellStart"/>
-                      <w:r>
-                        <w:rPr>
-                          <w:rFonts w:ascii="Courier New" w:hAnsi="Courier New" w:cs="Courier New"/>
-                          <w:sz w:val="20"/>
-                          <w:szCs w:val="20"/>
-                          <w:lang w:val="en-US"/>
-                        </w:rPr>
-                        <w:t>cout</w:t>
-                      </w:r>
-                      <w:proofErr w:type="spellEnd"/>
-                      <w:r>
-                        <w:rPr>
-                          <w:rFonts w:ascii="Courier New" w:hAnsi="Courier New" w:cs="Courier New"/>
-                          <w:sz w:val="20"/>
-                          <w:szCs w:val="20"/>
-                          <w:lang w:val="en-US"/>
-                        </w:rPr>
-                        <w:t xml:space="preserve"> &lt;&lt; "</w:t>
-                      </w:r>
-                      <w:proofErr w:type="spellStart"/>
-                      <w:r>
-                        <w:rPr>
-                          <w:rFonts w:ascii="Courier New" w:hAnsi="Courier New" w:cs="Courier New"/>
-                          <w:sz w:val="20"/>
-                          <w:szCs w:val="20"/>
-                          <w:lang w:val="en-US"/>
-                        </w:rPr>
-                        <w:t>compass_y_offset</w:t>
-                      </w:r>
-                      <w:proofErr w:type="spellEnd"/>
-                      <w:r>
-                        <w:rPr>
-                          <w:rFonts w:ascii="Courier New" w:hAnsi="Courier New" w:cs="Courier New"/>
-                          <w:sz w:val="20"/>
-                          <w:szCs w:val="20"/>
-                          <w:lang w:val="en-US"/>
-                        </w:rPr>
-                        <w:t>: " &lt;&lt; _</w:t>
-                      </w:r>
-                      <w:proofErr w:type="spellStart"/>
-                      <w:r>
-                        <w:rPr>
-                          <w:rFonts w:ascii="Courier New" w:hAnsi="Courier New" w:cs="Courier New"/>
-                          <w:sz w:val="20"/>
-                          <w:szCs w:val="20"/>
-                          <w:lang w:val="en-US"/>
-                        </w:rPr>
-                        <w:t>compass_y_offset</w:t>
-                      </w:r>
-                      <w:proofErr w:type="spellEnd"/>
-                      <w:r>
-                        <w:rPr>
-                          <w:rFonts w:ascii="Courier New" w:hAnsi="Courier New" w:cs="Courier New"/>
-                          <w:sz w:val="20"/>
-                          <w:szCs w:val="20"/>
-                          <w:lang w:val="en-US"/>
-                        </w:rPr>
-                        <w:t xml:space="preserve"> &lt;&lt; </w:t>
-                      </w:r>
-                      <w:proofErr w:type="spellStart"/>
-                      <w:r>
-                        <w:rPr>
-                          <w:rFonts w:ascii="Courier New" w:hAnsi="Courier New" w:cs="Courier New"/>
-                          <w:sz w:val="20"/>
-                          <w:szCs w:val="20"/>
-                          <w:lang w:val="en-US"/>
-                        </w:rPr>
-                        <w:t>endl</w:t>
-                      </w:r>
-                      <w:proofErr w:type="spellEnd"/>
-                      <w:r>
-                        <w:rPr>
-                          <w:rFonts w:ascii="Courier New" w:hAnsi="Courier New" w:cs="Courier New"/>
-                          <w:sz w:val="20"/>
-                          <w:szCs w:val="20"/>
-                          <w:lang w:val="en-US"/>
-                        </w:rPr>
-                        <w:t>;</w:t>
+                        <w:t>28     cout &lt;&lt; "compass_y_offset: " &lt;&lt; _compass_y_offset &lt;&lt; endl;</w:t>
                       </w:r>
                     </w:p>
                     <w:p>
@@ -22803,78 +19497,7 @@
                           <w:szCs w:val="20"/>
                           <w:lang w:val="en-US"/>
                         </w:rPr>
-                        <w:t>1 void CompassHMC5883L::</w:t>
-                      </w:r>
-                      <w:proofErr w:type="gramStart"/>
-                      <w:r>
-                        <w:rPr>
-                          <w:rFonts w:ascii="Courier New" w:hAnsi="Courier New" w:cs="Courier New"/>
-                          <w:sz w:val="20"/>
-                          <w:szCs w:val="20"/>
-                          <w:lang w:val="en-US"/>
-                        </w:rPr>
-                        <w:t>read(</w:t>
-                      </w:r>
-                      <w:proofErr w:type="spellStart"/>
-                      <w:proofErr w:type="gramEnd"/>
-                      <w:r>
-                        <w:rPr>
-                          <w:rFonts w:ascii="Courier New" w:hAnsi="Courier New" w:cs="Courier New"/>
-                          <w:sz w:val="20"/>
-                          <w:szCs w:val="20"/>
-                          <w:lang w:val="en-US"/>
-                        </w:rPr>
-                        <w:t>CompassData</w:t>
-                      </w:r>
-                      <w:proofErr w:type="spellEnd"/>
-                      <w:r>
-                        <w:rPr>
-                          <w:rFonts w:ascii="Courier New" w:hAnsi="Courier New" w:cs="Courier New"/>
-                          <w:sz w:val="20"/>
-                          <w:szCs w:val="20"/>
-                          <w:lang w:val="en-US"/>
-                        </w:rPr>
-                        <w:t xml:space="preserve"> &amp; results, </w:t>
-                      </w:r>
-                      <w:proofErr w:type="spellStart"/>
-                      <w:r>
-                        <w:rPr>
-                          <w:rFonts w:ascii="Courier New" w:hAnsi="Courier New" w:cs="Courier New"/>
-                          <w:sz w:val="20"/>
-                          <w:szCs w:val="20"/>
-                          <w:lang w:val="en-US"/>
-                        </w:rPr>
-                        <w:t>MPUData</w:t>
-                      </w:r>
-                      <w:proofErr w:type="spellEnd"/>
-                      <w:r>
-                        <w:rPr>
-                          <w:rFonts w:ascii="Courier New" w:hAnsi="Courier New" w:cs="Courier New"/>
-                          <w:sz w:val="20"/>
-                          <w:szCs w:val="20"/>
-                          <w:lang w:val="en-US"/>
-                        </w:rPr>
-                        <w:t xml:space="preserve"> &amp;</w:t>
-                      </w:r>
-                      <w:proofErr w:type="spellStart"/>
-                      <w:r>
-                        <w:rPr>
-                          <w:rFonts w:ascii="Courier New" w:hAnsi="Courier New" w:cs="Courier New"/>
-                          <w:sz w:val="20"/>
-                          <w:szCs w:val="20"/>
-                          <w:lang w:val="en-US"/>
-                        </w:rPr>
-                        <w:t>mpuData</w:t>
-                      </w:r>
-                      <w:proofErr w:type="spellEnd"/>
-                      <w:r>
-                        <w:rPr>
-                          <w:rFonts w:ascii="Courier New" w:hAnsi="Courier New" w:cs="Courier New"/>
-                          <w:sz w:val="20"/>
-                          <w:szCs w:val="20"/>
-                          <w:lang w:val="en-US"/>
-                        </w:rPr>
-                        <w:t>){</w:t>
+                        <w:t>1 void CompassHMC5883L::read(CompassData &amp; results, MPUData &amp;mpuData){</w:t>
                       </w:r>
                     </w:p>
                     <w:p>
@@ -22914,47 +19537,7 @@
                           <w:szCs w:val="20"/>
                           <w:lang w:val="en-US"/>
                         </w:rPr>
-                        <w:t xml:space="preserve">3     double </w:t>
-                      </w:r>
-                      <w:proofErr w:type="spellStart"/>
-                      <w:r>
-                        <w:rPr>
-                          <w:rFonts w:ascii="Courier New" w:hAnsi="Courier New" w:cs="Courier New"/>
-                          <w:sz w:val="20"/>
-                          <w:szCs w:val="20"/>
-                          <w:lang w:val="en-US"/>
-                        </w:rPr>
-                        <w:t>compass_x_out</w:t>
-                      </w:r>
-                      <w:proofErr w:type="spellEnd"/>
-                      <w:r>
-                        <w:rPr>
-                          <w:rFonts w:ascii="Courier New" w:hAnsi="Courier New" w:cs="Courier New"/>
-                          <w:sz w:val="20"/>
-                          <w:szCs w:val="20"/>
-                          <w:lang w:val="en-US"/>
-                        </w:rPr>
-                        <w:t xml:space="preserve"> = </w:t>
-                      </w:r>
-                      <w:proofErr w:type="gramStart"/>
-                      <w:r>
-                        <w:rPr>
-                          <w:rFonts w:ascii="Courier New" w:hAnsi="Courier New" w:cs="Courier New"/>
-                          <w:sz w:val="20"/>
-                          <w:szCs w:val="20"/>
-                          <w:lang w:val="en-US"/>
-                        </w:rPr>
-                        <w:t>scale(</w:t>
-                      </w:r>
-                      <w:proofErr w:type="gramEnd"/>
-                      <w:r>
-                        <w:rPr>
-                          <w:rFonts w:ascii="Courier New" w:hAnsi="Courier New" w:cs="Courier New"/>
-                          <w:sz w:val="20"/>
-                          <w:szCs w:val="20"/>
-                          <w:lang w:val="en-US"/>
-                        </w:rPr>
-                        <w:t xml:space="preserve">i2cReadWord(_handle, </w:t>
+                        <w:t xml:space="preserve">3     double compass_x_out = scale(i2cReadWord(_handle, </w:t>
                       </w:r>
                     </w:p>
                     <w:p>
@@ -23046,27 +19629,7 @@
                           <w:szCs w:val="20"/>
                           <w:lang w:val="en-US"/>
                         </w:rPr>
-                        <w:t>_</w:t>
-                      </w:r>
-                      <w:proofErr w:type="spellStart"/>
-                      <w:r>
-                        <w:rPr>
-                          <w:rFonts w:ascii="Courier New" w:hAnsi="Courier New" w:cs="Courier New"/>
-                          <w:sz w:val="20"/>
-                          <w:szCs w:val="20"/>
-                          <w:lang w:val="en-US"/>
-                        </w:rPr>
-                        <w:t>address.COMPASS_XOUT</w:t>
-                      </w:r>
-                      <w:proofErr w:type="spellEnd"/>
-                      <w:r>
-                        <w:rPr>
-                          <w:rFonts w:ascii="Courier New" w:hAnsi="Courier New" w:cs="Courier New"/>
-                          <w:sz w:val="20"/>
-                          <w:szCs w:val="20"/>
-                          <w:lang w:val="en-US"/>
-                        </w:rPr>
-                        <w:t>));</w:t>
+                        <w:t>_address.COMPASS_XOUT));</w:t>
                       </w:r>
                     </w:p>
                     <w:p>
@@ -23086,47 +19649,7 @@
                           <w:szCs w:val="20"/>
                           <w:lang w:val="en-US"/>
                         </w:rPr>
-                        <w:t xml:space="preserve">4     double </w:t>
-                      </w:r>
-                      <w:proofErr w:type="spellStart"/>
-                      <w:r>
-                        <w:rPr>
-                          <w:rFonts w:ascii="Courier New" w:hAnsi="Courier New" w:cs="Courier New"/>
-                          <w:sz w:val="20"/>
-                          <w:szCs w:val="20"/>
-                          <w:lang w:val="en-US"/>
-                        </w:rPr>
-                        <w:t>compass_y_out</w:t>
-                      </w:r>
-                      <w:proofErr w:type="spellEnd"/>
-                      <w:r>
-                        <w:rPr>
-                          <w:rFonts w:ascii="Courier New" w:hAnsi="Courier New" w:cs="Courier New"/>
-                          <w:sz w:val="20"/>
-                          <w:szCs w:val="20"/>
-                          <w:lang w:val="en-US"/>
-                        </w:rPr>
-                        <w:t xml:space="preserve"> = </w:t>
-                      </w:r>
-                      <w:proofErr w:type="gramStart"/>
-                      <w:r>
-                        <w:rPr>
-                          <w:rFonts w:ascii="Courier New" w:hAnsi="Courier New" w:cs="Courier New"/>
-                          <w:sz w:val="20"/>
-                          <w:szCs w:val="20"/>
-                          <w:lang w:val="en-US"/>
-                        </w:rPr>
-                        <w:t>scale(</w:t>
-                      </w:r>
-                      <w:proofErr w:type="gramEnd"/>
-                      <w:r>
-                        <w:rPr>
-                          <w:rFonts w:ascii="Courier New" w:hAnsi="Courier New" w:cs="Courier New"/>
-                          <w:sz w:val="20"/>
-                          <w:szCs w:val="20"/>
-                          <w:lang w:val="en-US"/>
-                        </w:rPr>
-                        <w:t xml:space="preserve">i2cReadWord(_handle, </w:t>
+                        <w:t xml:space="preserve">4     double compass_y_out = scale(i2cReadWord(_handle, </w:t>
                       </w:r>
                     </w:p>
                     <w:p>
@@ -23218,27 +19741,7 @@
                           <w:szCs w:val="20"/>
                           <w:lang w:val="en-US"/>
                         </w:rPr>
-                        <w:t>_</w:t>
-                      </w:r>
-                      <w:proofErr w:type="spellStart"/>
-                      <w:r>
-                        <w:rPr>
-                          <w:rFonts w:ascii="Courier New" w:hAnsi="Courier New" w:cs="Courier New"/>
-                          <w:sz w:val="20"/>
-                          <w:szCs w:val="20"/>
-                          <w:lang w:val="en-US"/>
-                        </w:rPr>
-                        <w:t>address.COMPASS_YOUT</w:t>
-                      </w:r>
-                      <w:proofErr w:type="spellEnd"/>
-                      <w:r>
-                        <w:rPr>
-                          <w:rFonts w:ascii="Courier New" w:hAnsi="Courier New" w:cs="Courier New"/>
-                          <w:sz w:val="20"/>
-                          <w:szCs w:val="20"/>
-                          <w:lang w:val="en-US"/>
-                        </w:rPr>
-                        <w:t>));</w:t>
+                        <w:t>_address.COMPASS_YOUT));</w:t>
                       </w:r>
                     </w:p>
                     <w:p>
@@ -23258,47 +19761,7 @@
                           <w:szCs w:val="20"/>
                           <w:lang w:val="en-US"/>
                         </w:rPr>
-                        <w:t xml:space="preserve">5     double </w:t>
-                      </w:r>
-                      <w:proofErr w:type="spellStart"/>
-                      <w:r>
-                        <w:rPr>
-                          <w:rFonts w:ascii="Courier New" w:hAnsi="Courier New" w:cs="Courier New"/>
-                          <w:sz w:val="20"/>
-                          <w:szCs w:val="20"/>
-                          <w:lang w:val="en-US"/>
-                        </w:rPr>
-                        <w:t>compass_z_out</w:t>
-                      </w:r>
-                      <w:proofErr w:type="spellEnd"/>
-                      <w:r>
-                        <w:rPr>
-                          <w:rFonts w:ascii="Courier New" w:hAnsi="Courier New" w:cs="Courier New"/>
-                          <w:sz w:val="20"/>
-                          <w:szCs w:val="20"/>
-                          <w:lang w:val="en-US"/>
-                        </w:rPr>
-                        <w:t xml:space="preserve"> = </w:t>
-                      </w:r>
-                      <w:proofErr w:type="gramStart"/>
-                      <w:r>
-                        <w:rPr>
-                          <w:rFonts w:ascii="Courier New" w:hAnsi="Courier New" w:cs="Courier New"/>
-                          <w:sz w:val="20"/>
-                          <w:szCs w:val="20"/>
-                          <w:lang w:val="en-US"/>
-                        </w:rPr>
-                        <w:t>scale(</w:t>
-                      </w:r>
-                      <w:proofErr w:type="gramEnd"/>
-                      <w:r>
-                        <w:rPr>
-                          <w:rFonts w:ascii="Courier New" w:hAnsi="Courier New" w:cs="Courier New"/>
-                          <w:sz w:val="20"/>
-                          <w:szCs w:val="20"/>
-                          <w:lang w:val="en-US"/>
-                        </w:rPr>
-                        <w:t xml:space="preserve">i2cReadWord(_handle, </w:t>
+                        <w:t xml:space="preserve">5     double compass_z_out = scale(i2cReadWord(_handle, </w:t>
                       </w:r>
                     </w:p>
                     <w:p>
@@ -23390,27 +19853,7 @@
                           <w:szCs w:val="20"/>
                           <w:lang w:val="en-US"/>
                         </w:rPr>
-                        <w:t>_</w:t>
-                      </w:r>
-                      <w:proofErr w:type="spellStart"/>
-                      <w:r>
-                        <w:rPr>
-                          <w:rFonts w:ascii="Courier New" w:hAnsi="Courier New" w:cs="Courier New"/>
-                          <w:sz w:val="20"/>
-                          <w:szCs w:val="20"/>
-                          <w:lang w:val="en-US"/>
-                        </w:rPr>
-                        <w:t>address.COMPASS_ZOUT</w:t>
-                      </w:r>
-                      <w:proofErr w:type="spellEnd"/>
-                      <w:r>
-                        <w:rPr>
-                          <w:rFonts w:ascii="Courier New" w:hAnsi="Courier New" w:cs="Courier New"/>
-                          <w:sz w:val="20"/>
-                          <w:szCs w:val="20"/>
-                          <w:lang w:val="en-US"/>
-                        </w:rPr>
-                        <w:t>));</w:t>
+                        <w:t>_address.COMPASS_ZOUT));</w:t>
                       </w:r>
                     </w:p>
                     <w:p>
@@ -23450,58 +19893,7 @@
                           <w:szCs w:val="20"/>
                           <w:lang w:val="en-US"/>
                         </w:rPr>
-                        <w:t xml:space="preserve">7     double bearing = </w:t>
-                      </w:r>
-                      <w:proofErr w:type="gramStart"/>
-                      <w:r>
-                        <w:rPr>
-                          <w:rFonts w:ascii="Courier New" w:hAnsi="Courier New" w:cs="Courier New"/>
-                          <w:sz w:val="20"/>
-                          <w:szCs w:val="20"/>
-                          <w:lang w:val="en-US"/>
-                        </w:rPr>
-                        <w:t>atan2(</w:t>
-                      </w:r>
-                      <w:proofErr w:type="spellStart"/>
-                      <w:proofErr w:type="gramEnd"/>
-                      <w:r>
-                        <w:rPr>
-                          <w:rFonts w:ascii="Courier New" w:hAnsi="Courier New" w:cs="Courier New"/>
-                          <w:sz w:val="20"/>
-                          <w:szCs w:val="20"/>
-                          <w:lang w:val="en-US"/>
-                        </w:rPr>
-                        <w:t>compass_y_out</w:t>
-                      </w:r>
-                      <w:proofErr w:type="spellEnd"/>
-                      <w:r>
-                        <w:rPr>
-                          <w:rFonts w:ascii="Courier New" w:hAnsi="Courier New" w:cs="Courier New"/>
-                          <w:sz w:val="20"/>
-                          <w:szCs w:val="20"/>
-                          <w:lang w:val="en-US"/>
-                        </w:rPr>
-                        <w:t xml:space="preserve">, </w:t>
-                      </w:r>
-                      <w:proofErr w:type="spellStart"/>
-                      <w:r>
-                        <w:rPr>
-                          <w:rFonts w:ascii="Courier New" w:hAnsi="Courier New" w:cs="Courier New"/>
-                          <w:sz w:val="20"/>
-                          <w:szCs w:val="20"/>
-                          <w:lang w:val="en-US"/>
-                        </w:rPr>
-                        <w:t>compass_x_out</w:t>
-                      </w:r>
-                      <w:proofErr w:type="spellEnd"/>
-                      <w:r>
-                        <w:rPr>
-                          <w:rFonts w:ascii="Courier New" w:hAnsi="Courier New" w:cs="Courier New"/>
-                          <w:sz w:val="20"/>
-                          <w:szCs w:val="20"/>
-                          <w:lang w:val="en-US"/>
-                        </w:rPr>
-                        <w:t>);</w:t>
+                        <w:t>7     double bearing = atan2(compass_y_out, compass_x_out);</w:t>
                       </w:r>
                     </w:p>
                     <w:p>
@@ -23541,27 +19933,7 @@
                           <w:szCs w:val="20"/>
                           <w:lang w:val="en-US"/>
                         </w:rPr>
-                        <w:t xml:space="preserve">9     </w:t>
-                      </w:r>
-                      <w:proofErr w:type="gramStart"/>
-                      <w:r>
-                        <w:rPr>
-                          <w:rFonts w:ascii="Courier New" w:hAnsi="Courier New" w:cs="Courier New"/>
-                          <w:sz w:val="20"/>
-                          <w:szCs w:val="20"/>
-                          <w:lang w:val="en-US"/>
-                        </w:rPr>
-                        <w:t>if(</w:t>
-                      </w:r>
-                      <w:proofErr w:type="gramEnd"/>
-                      <w:r>
-                        <w:rPr>
-                          <w:rFonts w:ascii="Courier New" w:hAnsi="Courier New" w:cs="Courier New"/>
-                          <w:sz w:val="20"/>
-                          <w:szCs w:val="20"/>
-                          <w:lang w:val="en-US"/>
-                        </w:rPr>
-                        <w:t>bearing &lt; 0)</w:t>
+                        <w:t>9     if(bearing &lt; 0)</w:t>
                       </w:r>
                     </w:p>
                     <w:p>
@@ -23601,27 +19973,7 @@
                           <w:szCs w:val="20"/>
                           <w:lang w:val="en-US"/>
                         </w:rPr>
-                        <w:t xml:space="preserve">11     </w:t>
-                      </w:r>
-                      <w:proofErr w:type="spellStart"/>
-                      <w:r>
-                        <w:rPr>
-                          <w:rFonts w:ascii="Courier New" w:hAnsi="Courier New" w:cs="Courier New"/>
-                          <w:sz w:val="20"/>
-                          <w:szCs w:val="20"/>
-                          <w:lang w:val="en-US"/>
-                        </w:rPr>
-                        <w:t>results.Bearing</w:t>
-                      </w:r>
-                      <w:proofErr w:type="spellEnd"/>
-                      <w:r>
-                        <w:rPr>
-                          <w:rFonts w:ascii="Courier New" w:hAnsi="Courier New" w:cs="Courier New"/>
-                          <w:sz w:val="20"/>
-                          <w:szCs w:val="20"/>
-                          <w:lang w:val="en-US"/>
-                        </w:rPr>
-                        <w:t xml:space="preserve"> = 57.295 * bearing; // radians to degrees</w:t>
+                        <w:t>11     results.Bearing = 57.295 * bearing; // radians to degrees</w:t>
                       </w:r>
                     </w:p>
                     <w:p>
@@ -23661,58 +20013,7 @@
                           <w:szCs w:val="20"/>
                           <w:lang w:val="en-US"/>
                         </w:rPr>
-                        <w:t xml:space="preserve">13     double </w:t>
-                      </w:r>
-                      <w:proofErr w:type="spellStart"/>
-                      <w:r>
-                        <w:rPr>
-                          <w:rFonts w:ascii="Courier New" w:hAnsi="Courier New" w:cs="Courier New"/>
-                          <w:sz w:val="20"/>
-                          <w:szCs w:val="20"/>
-                          <w:lang w:val="en-US"/>
-                        </w:rPr>
-                        <w:t>sin_roll</w:t>
-                      </w:r>
-                      <w:proofErr w:type="spellEnd"/>
-                      <w:r>
-                        <w:rPr>
-                          <w:rFonts w:ascii="Courier New" w:hAnsi="Courier New" w:cs="Courier New"/>
-                          <w:sz w:val="20"/>
-                          <w:szCs w:val="20"/>
-                          <w:lang w:val="en-US"/>
-                        </w:rPr>
-                        <w:t xml:space="preserve"> = </w:t>
-                      </w:r>
-                      <w:proofErr w:type="gramStart"/>
-                      <w:r>
-                        <w:rPr>
-                          <w:rFonts w:ascii="Courier New" w:hAnsi="Courier New" w:cs="Courier New"/>
-                          <w:sz w:val="20"/>
-                          <w:szCs w:val="20"/>
-                          <w:lang w:val="en-US"/>
-                        </w:rPr>
-                        <w:t>sin(</w:t>
-                      </w:r>
-                      <w:proofErr w:type="spellStart"/>
-                      <w:proofErr w:type="gramEnd"/>
-                      <w:r>
-                        <w:rPr>
-                          <w:rFonts w:ascii="Courier New" w:hAnsi="Courier New" w:cs="Courier New"/>
-                          <w:sz w:val="20"/>
-                          <w:szCs w:val="20"/>
-                          <w:lang w:val="en-US"/>
-                        </w:rPr>
-                        <w:t>mpuData.complementaryXangle</w:t>
-                      </w:r>
-                      <w:proofErr w:type="spellEnd"/>
-                      <w:r>
-                        <w:rPr>
-                          <w:rFonts w:ascii="Courier New" w:hAnsi="Courier New" w:cs="Courier New"/>
-                          <w:sz w:val="20"/>
-                          <w:szCs w:val="20"/>
-                          <w:lang w:val="en-US"/>
-                        </w:rPr>
-                        <w:t xml:space="preserve"> / 57.295);</w:t>
+                        <w:t>13     double sin_roll = sin(mpuData.complementaryXangle / 57.295);</w:t>
                       </w:r>
                     </w:p>
                     <w:p>
@@ -23732,58 +20033,7 @@
                           <w:szCs w:val="20"/>
                           <w:lang w:val="en-US"/>
                         </w:rPr>
-                        <w:t xml:space="preserve">14     double </w:t>
-                      </w:r>
-                      <w:proofErr w:type="spellStart"/>
-                      <w:r>
-                        <w:rPr>
-                          <w:rFonts w:ascii="Courier New" w:hAnsi="Courier New" w:cs="Courier New"/>
-                          <w:sz w:val="20"/>
-                          <w:szCs w:val="20"/>
-                          <w:lang w:val="en-US"/>
-                        </w:rPr>
-                        <w:t>cos_roll</w:t>
-                      </w:r>
-                      <w:proofErr w:type="spellEnd"/>
-                      <w:r>
-                        <w:rPr>
-                          <w:rFonts w:ascii="Courier New" w:hAnsi="Courier New" w:cs="Courier New"/>
-                          <w:sz w:val="20"/>
-                          <w:szCs w:val="20"/>
-                          <w:lang w:val="en-US"/>
-                        </w:rPr>
-                        <w:t xml:space="preserve"> = </w:t>
-                      </w:r>
-                      <w:proofErr w:type="gramStart"/>
-                      <w:r>
-                        <w:rPr>
-                          <w:rFonts w:ascii="Courier New" w:hAnsi="Courier New" w:cs="Courier New"/>
-                          <w:sz w:val="20"/>
-                          <w:szCs w:val="20"/>
-                          <w:lang w:val="en-US"/>
-                        </w:rPr>
-                        <w:t>cos(</w:t>
-                      </w:r>
-                      <w:proofErr w:type="spellStart"/>
-                      <w:proofErr w:type="gramEnd"/>
-                      <w:r>
-                        <w:rPr>
-                          <w:rFonts w:ascii="Courier New" w:hAnsi="Courier New" w:cs="Courier New"/>
-                          <w:sz w:val="20"/>
-                          <w:szCs w:val="20"/>
-                          <w:lang w:val="en-US"/>
-                        </w:rPr>
-                        <w:t>mpuData.complementaryXangle</w:t>
-                      </w:r>
-                      <w:proofErr w:type="spellEnd"/>
-                      <w:r>
-                        <w:rPr>
-                          <w:rFonts w:ascii="Courier New" w:hAnsi="Courier New" w:cs="Courier New"/>
-                          <w:sz w:val="20"/>
-                          <w:szCs w:val="20"/>
-                          <w:lang w:val="en-US"/>
-                        </w:rPr>
-                        <w:t xml:space="preserve"> / 57.295);</w:t>
+                        <w:t>14     double cos_roll = cos(mpuData.complementaryXangle / 57.295);</w:t>
                       </w:r>
                     </w:p>
                     <w:p>
@@ -23803,67 +20053,7 @@
                           <w:szCs w:val="20"/>
                           <w:lang w:val="en-US"/>
                         </w:rPr>
-                        <w:t xml:space="preserve">15     double </w:t>
-                      </w:r>
-                      <w:proofErr w:type="spellStart"/>
-                      <w:r>
-                        <w:rPr>
-                          <w:rFonts w:ascii="Courier New" w:hAnsi="Courier New" w:cs="Courier New"/>
-                          <w:sz w:val="20"/>
-                          <w:szCs w:val="20"/>
-                          <w:lang w:val="en-US"/>
-                        </w:rPr>
-                        <w:t>sin_pitch</w:t>
-                      </w:r>
-                      <w:proofErr w:type="spellEnd"/>
-                      <w:r>
-                        <w:rPr>
-                          <w:rFonts w:ascii="Courier New" w:hAnsi="Courier New" w:cs="Courier New"/>
-                          <w:sz w:val="20"/>
-                          <w:szCs w:val="20"/>
-                          <w:lang w:val="en-US"/>
-                        </w:rPr>
-                        <w:t xml:space="preserve"> = </w:t>
-                      </w:r>
-                      <w:proofErr w:type="gramStart"/>
-                      <w:r>
-                        <w:rPr>
-                          <w:rFonts w:ascii="Courier New" w:hAnsi="Courier New" w:cs="Courier New"/>
-                          <w:sz w:val="20"/>
-                          <w:szCs w:val="20"/>
-                          <w:lang w:val="en-US"/>
-                        </w:rPr>
-                        <w:t>sin(</w:t>
-                      </w:r>
-                      <w:proofErr w:type="gramEnd"/>
-                      <w:r>
-                        <w:rPr>
-                          <w:rFonts w:ascii="Courier New" w:hAnsi="Courier New" w:cs="Courier New"/>
-                          <w:sz w:val="20"/>
-                          <w:szCs w:val="20"/>
-                          <w:lang w:val="en-US"/>
-                        </w:rPr>
-                        <w:t>-</w:t>
-                      </w:r>
-                      <w:proofErr w:type="spellStart"/>
-                      <w:r>
-                        <w:rPr>
-                          <w:rFonts w:ascii="Courier New" w:hAnsi="Courier New" w:cs="Courier New"/>
-                          <w:sz w:val="20"/>
-                          <w:szCs w:val="20"/>
-                          <w:lang w:val="en-US"/>
-                        </w:rPr>
-                        <w:t>mpuData.complementaryYangle</w:t>
-                      </w:r>
-                      <w:proofErr w:type="spellEnd"/>
-                      <w:r>
-                        <w:rPr>
-                          <w:rFonts w:ascii="Courier New" w:hAnsi="Courier New" w:cs="Courier New"/>
-                          <w:sz w:val="20"/>
-                          <w:szCs w:val="20"/>
-                          <w:lang w:val="en-US"/>
-                        </w:rPr>
-                        <w:t xml:space="preserve"> / 57.295);</w:t>
+                        <w:t>15     double sin_pitch = sin(-mpuData.complementaryYangle / 57.295);</w:t>
                       </w:r>
                     </w:p>
                     <w:p>
@@ -23883,67 +20073,7 @@
                           <w:szCs w:val="20"/>
                           <w:lang w:val="en-US"/>
                         </w:rPr>
-                        <w:t xml:space="preserve">16     double </w:t>
-                      </w:r>
-                      <w:proofErr w:type="spellStart"/>
-                      <w:r>
-                        <w:rPr>
-                          <w:rFonts w:ascii="Courier New" w:hAnsi="Courier New" w:cs="Courier New"/>
-                          <w:sz w:val="20"/>
-                          <w:szCs w:val="20"/>
-                          <w:lang w:val="en-US"/>
-                        </w:rPr>
-                        <w:t>cos_pitch</w:t>
-                      </w:r>
-                      <w:proofErr w:type="spellEnd"/>
-                      <w:r>
-                        <w:rPr>
-                          <w:rFonts w:ascii="Courier New" w:hAnsi="Courier New" w:cs="Courier New"/>
-                          <w:sz w:val="20"/>
-                          <w:szCs w:val="20"/>
-                          <w:lang w:val="en-US"/>
-                        </w:rPr>
-                        <w:t xml:space="preserve"> = </w:t>
-                      </w:r>
-                      <w:proofErr w:type="gramStart"/>
-                      <w:r>
-                        <w:rPr>
-                          <w:rFonts w:ascii="Courier New" w:hAnsi="Courier New" w:cs="Courier New"/>
-                          <w:sz w:val="20"/>
-                          <w:szCs w:val="20"/>
-                          <w:lang w:val="en-US"/>
-                        </w:rPr>
-                        <w:t>cos(</w:t>
-                      </w:r>
-                      <w:proofErr w:type="gramEnd"/>
-                      <w:r>
-                        <w:rPr>
-                          <w:rFonts w:ascii="Courier New" w:hAnsi="Courier New" w:cs="Courier New"/>
-                          <w:sz w:val="20"/>
-                          <w:szCs w:val="20"/>
-                          <w:lang w:val="en-US"/>
-                        </w:rPr>
-                        <w:t>-</w:t>
-                      </w:r>
-                      <w:proofErr w:type="spellStart"/>
-                      <w:r>
-                        <w:rPr>
-                          <w:rFonts w:ascii="Courier New" w:hAnsi="Courier New" w:cs="Courier New"/>
-                          <w:sz w:val="20"/>
-                          <w:szCs w:val="20"/>
-                          <w:lang w:val="en-US"/>
-                        </w:rPr>
-                        <w:t>mpuData.complementaryYangle</w:t>
-                      </w:r>
-                      <w:proofErr w:type="spellEnd"/>
-                      <w:r>
-                        <w:rPr>
-                          <w:rFonts w:ascii="Courier New" w:hAnsi="Courier New" w:cs="Courier New"/>
-                          <w:sz w:val="20"/>
-                          <w:szCs w:val="20"/>
-                          <w:lang w:val="en-US"/>
-                        </w:rPr>
-                        <w:t xml:space="preserve"> / 57.295);</w:t>
+                        <w:t>16     double cos_pitch = cos(-mpuData.complementaryYangle / 57.295);</w:t>
                       </w:r>
                     </w:p>
                     <w:p>
@@ -23963,59 +20093,8 @@
                           <w:szCs w:val="20"/>
                           <w:lang w:val="en-US"/>
                         </w:rPr>
-                        <w:t xml:space="preserve">17     double </w:t>
-                      </w:r>
-                      <w:proofErr w:type="spellStart"/>
-                      <w:r>
-                        <w:rPr>
-                          <w:rFonts w:ascii="Courier New" w:hAnsi="Courier New" w:cs="Courier New"/>
-                          <w:sz w:val="20"/>
-                          <w:szCs w:val="20"/>
-                          <w:lang w:val="en-US"/>
-                        </w:rPr>
-                        <w:t>compass_y_compensate</w:t>
-                      </w:r>
-                      <w:proofErr w:type="spellEnd"/>
-                      <w:r>
-                        <w:rPr>
-                          <w:rFonts w:ascii="Courier New" w:hAnsi="Courier New" w:cs="Courier New"/>
-                          <w:sz w:val="20"/>
-                          <w:szCs w:val="20"/>
-                          <w:lang w:val="en-US"/>
-                        </w:rPr>
-                        <w:t xml:space="preserve"> = </w:t>
-                      </w:r>
-                      <w:proofErr w:type="spellStart"/>
-                      <w:r>
-                        <w:rPr>
-                          <w:rFonts w:ascii="Courier New" w:hAnsi="Courier New" w:cs="Courier New"/>
-                          <w:sz w:val="20"/>
-                          <w:szCs w:val="20"/>
-                          <w:lang w:val="en-US"/>
-                        </w:rPr>
-                        <w:t>compass_y_out</w:t>
-                      </w:r>
-                      <w:proofErr w:type="spellEnd"/>
-                      <w:r>
-                        <w:rPr>
-                          <w:rFonts w:ascii="Courier New" w:hAnsi="Courier New" w:cs="Courier New"/>
-                          <w:sz w:val="20"/>
-                          <w:szCs w:val="20"/>
-                          <w:lang w:val="en-US"/>
-                        </w:rPr>
-                        <w:t xml:space="preserve"> * </w:t>
-                      </w:r>
-                      <w:proofErr w:type="spellStart"/>
-                      <w:r>
-                        <w:rPr>
-                          <w:rFonts w:ascii="Courier New" w:hAnsi="Courier New" w:cs="Courier New"/>
-                          <w:sz w:val="20"/>
-                          <w:szCs w:val="20"/>
-                          <w:lang w:val="en-US"/>
-                        </w:rPr>
-                        <w:t>cos_roll</w:t>
-                      </w:r>
-                      <w:proofErr w:type="spellEnd"/>
+                        <w:t>17     double compass_y_compensate = compass_y_out * cos_roll</w:t>
+                      </w:r>
                     </w:p>
                     <w:p>
                       <w:pPr>
@@ -24034,49 +20113,7 @@
                           <w:szCs w:val="20"/>
                           <w:lang w:val="en-US"/>
                         </w:rPr>
-                        <w:t xml:space="preserve">18             - </w:t>
-                      </w:r>
-                      <w:proofErr w:type="spellStart"/>
-                      <w:proofErr w:type="gramStart"/>
-                      <w:r>
-                        <w:rPr>
-                          <w:rFonts w:ascii="Courier New" w:hAnsi="Courier New" w:cs="Courier New"/>
-                          <w:sz w:val="20"/>
-                          <w:szCs w:val="20"/>
-                          <w:lang w:val="en-US"/>
-                        </w:rPr>
-                        <w:t>compass_z_out</w:t>
-                      </w:r>
-                      <w:proofErr w:type="spellEnd"/>
-                      <w:proofErr w:type="gramEnd"/>
-                      <w:r>
-                        <w:rPr>
-                          <w:rFonts w:ascii="Courier New" w:hAnsi="Courier New" w:cs="Courier New"/>
-                          <w:sz w:val="20"/>
-                          <w:szCs w:val="20"/>
-                          <w:lang w:val="en-US"/>
-                        </w:rPr>
-                        <w:t xml:space="preserve"> * </w:t>
-                      </w:r>
-                      <w:proofErr w:type="spellStart"/>
-                      <w:r>
-                        <w:rPr>
-                          <w:rFonts w:ascii="Courier New" w:hAnsi="Courier New" w:cs="Courier New"/>
-                          <w:sz w:val="20"/>
-                          <w:szCs w:val="20"/>
-                          <w:lang w:val="en-US"/>
-                        </w:rPr>
-                        <w:t>sin_roll</w:t>
-                      </w:r>
-                      <w:proofErr w:type="spellEnd"/>
-                      <w:r>
-                        <w:rPr>
-                          <w:rFonts w:ascii="Courier New" w:hAnsi="Courier New" w:cs="Courier New"/>
-                          <w:sz w:val="20"/>
-                          <w:szCs w:val="20"/>
-                          <w:lang w:val="en-US"/>
-                        </w:rPr>
-                        <w:t>;</w:t>
+                        <w:t>18             - compass_z_out * sin_roll;</w:t>
                       </w:r>
                     </w:p>
                     <w:p>
@@ -24096,59 +20133,8 @@
                           <w:szCs w:val="20"/>
                           <w:lang w:val="en-US"/>
                         </w:rPr>
-                        <w:t xml:space="preserve">19     double </w:t>
-                      </w:r>
-                      <w:proofErr w:type="spellStart"/>
-                      <w:r>
-                        <w:rPr>
-                          <w:rFonts w:ascii="Courier New" w:hAnsi="Courier New" w:cs="Courier New"/>
-                          <w:sz w:val="20"/>
-                          <w:szCs w:val="20"/>
-                          <w:lang w:val="en-US"/>
-                        </w:rPr>
-                        <w:t>compass_x_compensate</w:t>
-                      </w:r>
-                      <w:proofErr w:type="spellEnd"/>
-                      <w:r>
-                        <w:rPr>
-                          <w:rFonts w:ascii="Courier New" w:hAnsi="Courier New" w:cs="Courier New"/>
-                          <w:sz w:val="20"/>
-                          <w:szCs w:val="20"/>
-                          <w:lang w:val="en-US"/>
-                        </w:rPr>
-                        <w:t xml:space="preserve"> = </w:t>
-                      </w:r>
-                      <w:proofErr w:type="spellStart"/>
-                      <w:r>
-                        <w:rPr>
-                          <w:rFonts w:ascii="Courier New" w:hAnsi="Courier New" w:cs="Courier New"/>
-                          <w:sz w:val="20"/>
-                          <w:szCs w:val="20"/>
-                          <w:lang w:val="en-US"/>
-                        </w:rPr>
-                        <w:t>compass_x_out</w:t>
-                      </w:r>
-                      <w:proofErr w:type="spellEnd"/>
-                      <w:r>
-                        <w:rPr>
-                          <w:rFonts w:ascii="Courier New" w:hAnsi="Courier New" w:cs="Courier New"/>
-                          <w:sz w:val="20"/>
-                          <w:szCs w:val="20"/>
-                          <w:lang w:val="en-US"/>
-                        </w:rPr>
-                        <w:t xml:space="preserve"> * </w:t>
-                      </w:r>
-                      <w:proofErr w:type="spellStart"/>
-                      <w:r>
-                        <w:rPr>
-                          <w:rFonts w:ascii="Courier New" w:hAnsi="Courier New" w:cs="Courier New"/>
-                          <w:sz w:val="20"/>
-                          <w:szCs w:val="20"/>
-                          <w:lang w:val="en-US"/>
-                        </w:rPr>
-                        <w:t>cos_pitch</w:t>
-                      </w:r>
-                      <w:proofErr w:type="spellEnd"/>
+                        <w:t>19     double compass_x_compensate = compass_x_out * cos_pitch</w:t>
+                      </w:r>
                     </w:p>
                     <w:p>
                       <w:pPr>
@@ -24167,59 +20153,8 @@
                           <w:szCs w:val="20"/>
                           <w:lang w:val="en-US"/>
                         </w:rPr>
-                        <w:t xml:space="preserve">20             + </w:t>
-                      </w:r>
-                      <w:proofErr w:type="spellStart"/>
-                      <w:r>
-                        <w:rPr>
-                          <w:rFonts w:ascii="Courier New" w:hAnsi="Courier New" w:cs="Courier New"/>
-                          <w:sz w:val="20"/>
-                          <w:szCs w:val="20"/>
-                          <w:lang w:val="en-US"/>
-                        </w:rPr>
-                        <w:t>compass_y_out</w:t>
-                      </w:r>
-                      <w:proofErr w:type="spellEnd"/>
-                      <w:r>
-                        <w:rPr>
-                          <w:rFonts w:ascii="Courier New" w:hAnsi="Courier New" w:cs="Courier New"/>
-                          <w:sz w:val="20"/>
-                          <w:szCs w:val="20"/>
-                          <w:lang w:val="en-US"/>
-                        </w:rPr>
-                        <w:t xml:space="preserve"> * </w:t>
-                      </w:r>
-                      <w:proofErr w:type="spellStart"/>
-                      <w:r>
-                        <w:rPr>
-                          <w:rFonts w:ascii="Courier New" w:hAnsi="Courier New" w:cs="Courier New"/>
-                          <w:sz w:val="20"/>
-                          <w:szCs w:val="20"/>
-                          <w:lang w:val="en-US"/>
-                        </w:rPr>
-                        <w:t>sin_pitch</w:t>
-                      </w:r>
-                      <w:proofErr w:type="spellEnd"/>
-                      <w:r>
-                        <w:rPr>
-                          <w:rFonts w:ascii="Courier New" w:hAnsi="Courier New" w:cs="Courier New"/>
-                          <w:sz w:val="20"/>
-                          <w:szCs w:val="20"/>
-                          <w:lang w:val="en-US"/>
-                        </w:rPr>
-                        <w:t xml:space="preserve"> * </w:t>
-                      </w:r>
-                      <w:proofErr w:type="spellStart"/>
-                      <w:r>
-                        <w:rPr>
-                          <w:rFonts w:ascii="Courier New" w:hAnsi="Courier New" w:cs="Courier New"/>
-                          <w:sz w:val="20"/>
-                          <w:szCs w:val="20"/>
-                          <w:lang w:val="en-US"/>
-                        </w:rPr>
-                        <w:t>sin_roll</w:t>
-                      </w:r>
-                      <w:proofErr w:type="spellEnd"/>
+                        <w:t>20             + compass_y_out * sin_pitch * sin_roll</w:t>
+                      </w:r>
                     </w:p>
                     <w:p>
                       <w:pPr>
@@ -24238,67 +20173,7 @@
                           <w:szCs w:val="20"/>
                           <w:lang w:val="en-US"/>
                         </w:rPr>
-                        <w:t xml:space="preserve">21             + </w:t>
-                      </w:r>
-                      <w:proofErr w:type="spellStart"/>
-                      <w:r>
-                        <w:rPr>
-                          <w:rFonts w:ascii="Courier New" w:hAnsi="Courier New" w:cs="Courier New"/>
-                          <w:sz w:val="20"/>
-                          <w:szCs w:val="20"/>
-                          <w:lang w:val="en-US"/>
-                        </w:rPr>
-                        <w:t>compass_z_out</w:t>
-                      </w:r>
-                      <w:proofErr w:type="spellEnd"/>
-                      <w:r>
-                        <w:rPr>
-                          <w:rFonts w:ascii="Courier New" w:hAnsi="Courier New" w:cs="Courier New"/>
-                          <w:sz w:val="20"/>
-                          <w:szCs w:val="20"/>
-                          <w:lang w:val="en-US"/>
-                        </w:rPr>
-                        <w:t xml:space="preserve"> * </w:t>
-                      </w:r>
-                      <w:proofErr w:type="spellStart"/>
-                      <w:r>
-                        <w:rPr>
-                          <w:rFonts w:ascii="Courier New" w:hAnsi="Courier New" w:cs="Courier New"/>
-                          <w:sz w:val="20"/>
-                          <w:szCs w:val="20"/>
-                          <w:lang w:val="en-US"/>
-                        </w:rPr>
-                        <w:t>sin_pitch</w:t>
-                      </w:r>
-                      <w:proofErr w:type="spellEnd"/>
-                      <w:r>
-                        <w:rPr>
-                          <w:rFonts w:ascii="Courier New" w:hAnsi="Courier New" w:cs="Courier New"/>
-                          <w:sz w:val="20"/>
-                          <w:szCs w:val="20"/>
-                          <w:lang w:val="en-US"/>
-                        </w:rPr>
-                        <w:t xml:space="preserve"> * </w:t>
-                      </w:r>
-                      <w:proofErr w:type="spellStart"/>
-                      <w:r>
-                        <w:rPr>
-                          <w:rFonts w:ascii="Courier New" w:hAnsi="Courier New" w:cs="Courier New"/>
-                          <w:sz w:val="20"/>
-                          <w:szCs w:val="20"/>
-                          <w:lang w:val="en-US"/>
-                        </w:rPr>
-                        <w:t>cos_roll</w:t>
-                      </w:r>
-                      <w:proofErr w:type="spellEnd"/>
-                      <w:r>
-                        <w:rPr>
-                          <w:rFonts w:ascii="Courier New" w:hAnsi="Courier New" w:cs="Courier New"/>
-                          <w:sz w:val="20"/>
-                          <w:szCs w:val="20"/>
-                          <w:lang w:val="en-US"/>
-                        </w:rPr>
-                        <w:t>;</w:t>
+                        <w:t>21             + compass_z_out * sin_pitch * cos_roll;</w:t>
                       </w:r>
                     </w:p>
                     <w:p>
@@ -24318,58 +20193,7 @@
                           <w:szCs w:val="20"/>
                           <w:lang w:val="en-US"/>
                         </w:rPr>
-                        <w:t xml:space="preserve">22     double </w:t>
-                      </w:r>
-                      <w:proofErr w:type="spellStart"/>
-                      <w:r>
-                        <w:rPr>
-                          <w:rFonts w:ascii="Courier New" w:hAnsi="Courier New" w:cs="Courier New"/>
-                          <w:sz w:val="20"/>
-                          <w:szCs w:val="20"/>
-                          <w:lang w:val="en-US"/>
-                        </w:rPr>
-                        <w:t>bearingAfterCompensation</w:t>
-                      </w:r>
-                      <w:proofErr w:type="spellEnd"/>
-                      <w:r>
-                        <w:rPr>
-                          <w:rFonts w:ascii="Courier New" w:hAnsi="Courier New" w:cs="Courier New"/>
-                          <w:sz w:val="20"/>
-                          <w:szCs w:val="20"/>
-                          <w:lang w:val="en-US"/>
-                        </w:rPr>
-                        <w:t xml:space="preserve"> = </w:t>
-                      </w:r>
-                      <w:proofErr w:type="gramStart"/>
-                      <w:r>
-                        <w:rPr>
-                          <w:rFonts w:ascii="Courier New" w:hAnsi="Courier New" w:cs="Courier New"/>
-                          <w:sz w:val="20"/>
-                          <w:szCs w:val="20"/>
-                          <w:lang w:val="en-US"/>
-                        </w:rPr>
-                        <w:t>atan2(</w:t>
-                      </w:r>
-                      <w:proofErr w:type="spellStart"/>
-                      <w:proofErr w:type="gramEnd"/>
-                      <w:r>
-                        <w:rPr>
-                          <w:rFonts w:ascii="Courier New" w:hAnsi="Courier New" w:cs="Courier New"/>
-                          <w:sz w:val="20"/>
-                          <w:szCs w:val="20"/>
-                          <w:lang w:val="en-US"/>
-                        </w:rPr>
-                        <w:t>compass_y_compensate</w:t>
-                      </w:r>
-                      <w:proofErr w:type="spellEnd"/>
-                      <w:r>
-                        <w:rPr>
-                          <w:rFonts w:ascii="Courier New" w:hAnsi="Courier New" w:cs="Courier New"/>
-                          <w:sz w:val="20"/>
-                          <w:szCs w:val="20"/>
-                          <w:lang w:val="en-US"/>
-                        </w:rPr>
-                        <w:t xml:space="preserve">, </w:t>
+                        <w:t xml:space="preserve">22     double bearingAfterCompensation = atan2(compass_y_compensate, </w:t>
                       </w:r>
                     </w:p>
                     <w:p>
@@ -24454,25 +20278,14 @@
                         </w:rPr>
                         <w:tab/>
                       </w:r>
-                      <w:proofErr w:type="spellStart"/>
-                      <w:r>
-                        <w:rPr>
-                          <w:rFonts w:ascii="Courier New" w:hAnsi="Courier New" w:cs="Courier New"/>
-                          <w:sz w:val="20"/>
-                          <w:szCs w:val="20"/>
-                          <w:lang w:val="en-US"/>
-                        </w:rPr>
-                        <w:t>compass_x_compensate</w:t>
-                      </w:r>
-                      <w:proofErr w:type="spellEnd"/>
-                      <w:r>
-                        <w:rPr>
-                          <w:rFonts w:ascii="Courier New" w:hAnsi="Courier New" w:cs="Courier New"/>
-                          <w:sz w:val="20"/>
-                          <w:szCs w:val="20"/>
-                          <w:lang w:val="en-US"/>
-                        </w:rPr>
-                        <w:t>);</w:t>
+                      <w:r>
+                        <w:rPr>
+                          <w:rFonts w:ascii="Courier New" w:hAnsi="Courier New" w:cs="Courier New"/>
+                          <w:sz w:val="20"/>
+                          <w:szCs w:val="20"/>
+                          <w:lang w:val="en-US"/>
+                        </w:rPr>
+                        <w:t>compass_x_compensate);</w:t>
                       </w:r>
                     </w:p>
                     <w:p>
@@ -24492,27 +20305,7 @@
                           <w:szCs w:val="20"/>
                           <w:lang w:val="en-US"/>
                         </w:rPr>
-                        <w:t xml:space="preserve">23     </w:t>
-                      </w:r>
-                      <w:proofErr w:type="spellStart"/>
-                      <w:r>
-                        <w:rPr>
-                          <w:rFonts w:ascii="Courier New" w:hAnsi="Courier New" w:cs="Courier New"/>
-                          <w:sz w:val="20"/>
-                          <w:szCs w:val="20"/>
-                          <w:lang w:val="en-US"/>
-                        </w:rPr>
-                        <w:t>bearingAfterCompensation</w:t>
-                      </w:r>
-                      <w:proofErr w:type="spellEnd"/>
-                      <w:r>
-                        <w:rPr>
-                          <w:rFonts w:ascii="Courier New" w:hAnsi="Courier New" w:cs="Courier New"/>
-                          <w:sz w:val="20"/>
-                          <w:szCs w:val="20"/>
-                          <w:lang w:val="en-US"/>
-                        </w:rPr>
-                        <w:t xml:space="preserve"> += _declination;</w:t>
+                        <w:t>23     bearingAfterCompensation += _declination;</w:t>
                       </w:r>
                     </w:p>
                     <w:p>
@@ -24532,38 +20325,7 @@
                           <w:szCs w:val="20"/>
                           <w:lang w:val="en-US"/>
                         </w:rPr>
-                        <w:t xml:space="preserve">24     </w:t>
-                      </w:r>
-                      <w:proofErr w:type="gramStart"/>
-                      <w:r>
-                        <w:rPr>
-                          <w:rFonts w:ascii="Courier New" w:hAnsi="Courier New" w:cs="Courier New"/>
-                          <w:sz w:val="20"/>
-                          <w:szCs w:val="20"/>
-                          <w:lang w:val="en-US"/>
-                        </w:rPr>
-                        <w:t>if(</w:t>
-                      </w:r>
-                      <w:proofErr w:type="spellStart"/>
-                      <w:proofErr w:type="gramEnd"/>
-                      <w:r>
-                        <w:rPr>
-                          <w:rFonts w:ascii="Courier New" w:hAnsi="Courier New" w:cs="Courier New"/>
-                          <w:sz w:val="20"/>
-                          <w:szCs w:val="20"/>
-                          <w:lang w:val="en-US"/>
-                        </w:rPr>
-                        <w:t>bearingAfterCompensation</w:t>
-                      </w:r>
-                      <w:proofErr w:type="spellEnd"/>
-                      <w:r>
-                        <w:rPr>
-                          <w:rFonts w:ascii="Courier New" w:hAnsi="Courier New" w:cs="Courier New"/>
-                          <w:sz w:val="20"/>
-                          <w:szCs w:val="20"/>
-                          <w:lang w:val="en-US"/>
-                        </w:rPr>
-                        <w:t xml:space="preserve"> &lt; 0)</w:t>
+                        <w:t>24     if(bearingAfterCompensation &lt; 0)</w:t>
                       </w:r>
                     </w:p>
                     <w:p>
@@ -24583,27 +20345,7 @@
                           <w:szCs w:val="20"/>
                           <w:lang w:val="en-US"/>
                         </w:rPr>
-                        <w:t xml:space="preserve">25         </w:t>
-                      </w:r>
-                      <w:proofErr w:type="spellStart"/>
-                      <w:r>
-                        <w:rPr>
-                          <w:rFonts w:ascii="Courier New" w:hAnsi="Courier New" w:cs="Courier New"/>
-                          <w:sz w:val="20"/>
-                          <w:szCs w:val="20"/>
-                          <w:lang w:val="en-US"/>
-                        </w:rPr>
-                        <w:t>bearingAfterCompensation</w:t>
-                      </w:r>
-                      <w:proofErr w:type="spellEnd"/>
-                      <w:r>
-                        <w:rPr>
-                          <w:rFonts w:ascii="Courier New" w:hAnsi="Courier New" w:cs="Courier New"/>
-                          <w:sz w:val="20"/>
-                          <w:szCs w:val="20"/>
-                          <w:lang w:val="en-US"/>
-                        </w:rPr>
-                        <w:t xml:space="preserve"> += 2 * M_PI;</w:t>
+                        <w:t>25         bearingAfterCompensation += 2 * M_PI;</w:t>
                       </w:r>
                     </w:p>
                     <w:p>
@@ -24623,27 +20365,7 @@
                           <w:szCs w:val="20"/>
                           <w:lang w:val="en-US"/>
                         </w:rPr>
-                        <w:t xml:space="preserve">26     </w:t>
-                      </w:r>
-                      <w:proofErr w:type="spellStart"/>
-                      <w:r>
-                        <w:rPr>
-                          <w:rFonts w:ascii="Courier New" w:hAnsi="Courier New" w:cs="Courier New"/>
-                          <w:sz w:val="20"/>
-                          <w:szCs w:val="20"/>
-                          <w:lang w:val="en-US"/>
-                        </w:rPr>
-                        <w:t>results.BearingAfterTiltCompensation</w:t>
-                      </w:r>
-                      <w:proofErr w:type="spellEnd"/>
-                      <w:r>
-                        <w:rPr>
-                          <w:rFonts w:ascii="Courier New" w:hAnsi="Courier New" w:cs="Courier New"/>
-                          <w:sz w:val="20"/>
-                          <w:szCs w:val="20"/>
-                          <w:lang w:val="en-US"/>
-                        </w:rPr>
-                        <w:t xml:space="preserve"> = 57.295 * </w:t>
+                        <w:t xml:space="preserve">26     results.BearingAfterTiltCompensation = 57.295 * </w:t>
                       </w:r>
                     </w:p>
                     <w:p>
@@ -24691,28 +20413,7 @@
                           <w:lang w:val="en-US"/>
                         </w:rPr>
                         <w:tab/>
-                      </w:r>
-                      <w:proofErr w:type="spellStart"/>
-                      <w:proofErr w:type="gramStart"/>
-                      <w:r>
-                        <w:rPr>
-                          <w:rFonts w:ascii="Courier New" w:hAnsi="Courier New" w:cs="Courier New"/>
-                          <w:sz w:val="20"/>
-                          <w:szCs w:val="20"/>
-                          <w:lang w:val="en-US"/>
-                        </w:rPr>
-                        <w:t>bearingAfterCompensation</w:t>
-                      </w:r>
-                      <w:proofErr w:type="spellEnd"/>
-                      <w:proofErr w:type="gramEnd"/>
-                      <w:r>
-                        <w:rPr>
-                          <w:rFonts w:ascii="Courier New" w:hAnsi="Courier New" w:cs="Courier New"/>
-                          <w:sz w:val="20"/>
-                          <w:szCs w:val="20"/>
-                          <w:lang w:val="en-US"/>
-                        </w:rPr>
-                        <w:t>;</w:t>
+                        <w:t>bearingAfterCompensation;</w:t>
                       </w:r>
                     </w:p>
                     <w:p>
@@ -24866,7 +20567,7 @@
                   <w:txbxContent>
                     <w:p>
                       <w:pPr>
-                        <w:pStyle w:val="Caption"/>
+                        <w:pStyle w:val="Legenda"/>
                         <w:jc w:val="center"/>
                         <w:rPr>
                           <w:noProof/>
@@ -25593,87 +21294,7 @@
                           <w:szCs w:val="20"/>
                           <w:lang w:val="en-US"/>
                         </w:rPr>
-                        <w:t>1 double PID::</w:t>
-                      </w:r>
-                      <w:proofErr w:type="gramStart"/>
-                      <w:r>
-                        <w:rPr>
-                          <w:rFonts w:ascii="Courier New" w:hAnsi="Courier New" w:cs="Courier New"/>
-                          <w:sz w:val="20"/>
-                          <w:szCs w:val="20"/>
-                          <w:lang w:val="en-US"/>
-                        </w:rPr>
-                        <w:t>calculate(</w:t>
-                      </w:r>
-                      <w:proofErr w:type="gramEnd"/>
-                      <w:r>
-                        <w:rPr>
-                          <w:rFonts w:ascii="Courier New" w:hAnsi="Courier New" w:cs="Courier New"/>
-                          <w:sz w:val="20"/>
-                          <w:szCs w:val="20"/>
-                          <w:lang w:val="en-US"/>
-                        </w:rPr>
-                        <w:t xml:space="preserve">double </w:t>
-                      </w:r>
-                      <w:proofErr w:type="spellStart"/>
-                      <w:r>
-                        <w:rPr>
-                          <w:rFonts w:ascii="Courier New" w:hAnsi="Courier New" w:cs="Courier New"/>
-                          <w:sz w:val="20"/>
-                          <w:szCs w:val="20"/>
-                          <w:lang w:val="en-US"/>
-                        </w:rPr>
-                        <w:t>dt</w:t>
-                      </w:r>
-                      <w:proofErr w:type="spellEnd"/>
-                      <w:r>
-                        <w:rPr>
-                          <w:rFonts w:ascii="Courier New" w:hAnsi="Courier New" w:cs="Courier New"/>
-                          <w:sz w:val="20"/>
-                          <w:szCs w:val="20"/>
-                          <w:lang w:val="en-US"/>
-                        </w:rPr>
-                        <w:t xml:space="preserve">, double </w:t>
-                      </w:r>
-                      <w:proofErr w:type="spellStart"/>
-                      <w:r>
-                        <w:rPr>
-                          <w:rFonts w:ascii="Courier New" w:hAnsi="Courier New" w:cs="Courier New"/>
-                          <w:sz w:val="20"/>
-                          <w:szCs w:val="20"/>
-                          <w:lang w:val="en-US"/>
-                        </w:rPr>
-                        <w:t>requiredVal</w:t>
-                      </w:r>
-                      <w:proofErr w:type="spellEnd"/>
-                      <w:r>
-                        <w:rPr>
-                          <w:rFonts w:ascii="Courier New" w:hAnsi="Courier New" w:cs="Courier New"/>
-                          <w:sz w:val="20"/>
-                          <w:szCs w:val="20"/>
-                          <w:lang w:val="en-US"/>
-                        </w:rPr>
-                        <w:t xml:space="preserve">, double </w:t>
-                      </w:r>
-                      <w:proofErr w:type="spellStart"/>
-                      <w:r>
-                        <w:rPr>
-                          <w:rFonts w:ascii="Courier New" w:hAnsi="Courier New" w:cs="Courier New"/>
-                          <w:sz w:val="20"/>
-                          <w:szCs w:val="20"/>
-                          <w:lang w:val="en-US"/>
-                        </w:rPr>
-                        <w:t>currentVal</w:t>
-                      </w:r>
-                      <w:proofErr w:type="spellEnd"/>
-                      <w:r>
-                        <w:rPr>
-                          <w:rFonts w:ascii="Courier New" w:hAnsi="Courier New" w:cs="Courier New"/>
-                          <w:sz w:val="20"/>
-                          <w:szCs w:val="20"/>
-                          <w:lang w:val="en-US"/>
-                        </w:rPr>
-                        <w:t>) {</w:t>
+                        <w:t>1 double PID::calculate(double dt, double requiredVal, double currentVal) {</w:t>
                       </w:r>
                     </w:p>
                     <w:p>
@@ -25693,47 +21314,7 @@
                           <w:szCs w:val="20"/>
                           <w:lang w:val="en-US"/>
                         </w:rPr>
-                        <w:t xml:space="preserve">2     double error = </w:t>
-                      </w:r>
-                      <w:proofErr w:type="spellStart"/>
-                      <w:r>
-                        <w:rPr>
-                          <w:rFonts w:ascii="Courier New" w:hAnsi="Courier New" w:cs="Courier New"/>
-                          <w:sz w:val="20"/>
-                          <w:szCs w:val="20"/>
-                          <w:lang w:val="en-US"/>
-                        </w:rPr>
-                        <w:t>requiredVal</w:t>
-                      </w:r>
-                      <w:proofErr w:type="spellEnd"/>
-                      <w:r>
-                        <w:rPr>
-                          <w:rFonts w:ascii="Courier New" w:hAnsi="Courier New" w:cs="Courier New"/>
-                          <w:sz w:val="20"/>
-                          <w:szCs w:val="20"/>
-                          <w:lang w:val="en-US"/>
-                        </w:rPr>
-                        <w:t xml:space="preserve"> - </w:t>
-                      </w:r>
-                      <w:proofErr w:type="spellStart"/>
-                      <w:r>
-                        <w:rPr>
-                          <w:rFonts w:ascii="Courier New" w:hAnsi="Courier New" w:cs="Courier New"/>
-                          <w:sz w:val="20"/>
-                          <w:szCs w:val="20"/>
-                          <w:lang w:val="en-US"/>
-                        </w:rPr>
-                        <w:t>currentVal</w:t>
-                      </w:r>
-                      <w:proofErr w:type="spellEnd"/>
-                      <w:r>
-                        <w:rPr>
-                          <w:rFonts w:ascii="Courier New" w:hAnsi="Courier New" w:cs="Courier New"/>
-                          <w:sz w:val="20"/>
-                          <w:szCs w:val="20"/>
-                          <w:lang w:val="en-US"/>
-                        </w:rPr>
-                        <w:t>;</w:t>
+                        <w:t>2     double error = requiredVal - currentVal;</w:t>
                       </w:r>
                     </w:p>
                     <w:p>
@@ -25773,27 +21354,7 @@
                           <w:szCs w:val="20"/>
                           <w:lang w:val="en-US"/>
                         </w:rPr>
-                        <w:t>4     double p = error * this-&gt;_</w:t>
-                      </w:r>
-                      <w:proofErr w:type="spellStart"/>
-                      <w:r>
-                        <w:rPr>
-                          <w:rFonts w:ascii="Courier New" w:hAnsi="Courier New" w:cs="Courier New"/>
-                          <w:sz w:val="20"/>
-                          <w:szCs w:val="20"/>
-                          <w:lang w:val="en-US"/>
-                        </w:rPr>
-                        <w:t>Kp</w:t>
-                      </w:r>
-                      <w:proofErr w:type="spellEnd"/>
-                      <w:r>
-                        <w:rPr>
-                          <w:rFonts w:ascii="Courier New" w:hAnsi="Courier New" w:cs="Courier New"/>
-                          <w:sz w:val="20"/>
-                          <w:szCs w:val="20"/>
-                          <w:lang w:val="en-US"/>
-                        </w:rPr>
-                        <w:t>;</w:t>
+                        <w:t>4     double p = error * this-&gt;_Kp;</w:t>
                       </w:r>
                     </w:p>
                     <w:p>
@@ -25813,107 +21374,7 @@
                           <w:szCs w:val="20"/>
                           <w:lang w:val="en-US"/>
                         </w:rPr>
-                        <w:t>5     //</w:t>
-                      </w:r>
-                      <w:proofErr w:type="spellStart"/>
-                      <w:r>
-                        <w:rPr>
-                          <w:rFonts w:ascii="Courier New" w:hAnsi="Courier New" w:cs="Courier New"/>
-                          <w:sz w:val="20"/>
-                          <w:szCs w:val="20"/>
-                          <w:lang w:val="en-US"/>
-                        </w:rPr>
-                        <w:t>std</w:t>
-                      </w:r>
-                      <w:proofErr w:type="spellEnd"/>
-                      <w:r>
-                        <w:rPr>
-                          <w:rFonts w:ascii="Courier New" w:hAnsi="Courier New" w:cs="Courier New"/>
-                          <w:sz w:val="20"/>
-                          <w:szCs w:val="20"/>
-                          <w:lang w:val="en-US"/>
-                        </w:rPr>
-                        <w:t>::</w:t>
-                      </w:r>
-                      <w:proofErr w:type="spellStart"/>
-                      <w:r>
-                        <w:rPr>
-                          <w:rFonts w:ascii="Courier New" w:hAnsi="Courier New" w:cs="Courier New"/>
-                          <w:sz w:val="20"/>
-                          <w:szCs w:val="20"/>
-                          <w:lang w:val="en-US"/>
-                        </w:rPr>
-                        <w:t>cout</w:t>
-                      </w:r>
-                      <w:proofErr w:type="spellEnd"/>
-                      <w:r>
-                        <w:rPr>
-                          <w:rFonts w:ascii="Courier New" w:hAnsi="Courier New" w:cs="Courier New"/>
-                          <w:sz w:val="20"/>
-                          <w:szCs w:val="20"/>
-                          <w:lang w:val="en-US"/>
-                        </w:rPr>
-                        <w:t xml:space="preserve"> &lt;&lt; "</w:t>
-                      </w:r>
-                      <w:proofErr w:type="gramStart"/>
-                      <w:r>
-                        <w:rPr>
-                          <w:rFonts w:ascii="Courier New" w:hAnsi="Courier New" w:cs="Courier New"/>
-                          <w:sz w:val="20"/>
-                          <w:szCs w:val="20"/>
-                          <w:lang w:val="en-US"/>
-                        </w:rPr>
-                        <w:t>Proportional :</w:t>
-                      </w:r>
-                      <w:proofErr w:type="gramEnd"/>
-                      <w:r>
-                        <w:rPr>
-                          <w:rFonts w:ascii="Courier New" w:hAnsi="Courier New" w:cs="Courier New"/>
-                          <w:sz w:val="20"/>
-                          <w:szCs w:val="20"/>
-                          <w:lang w:val="en-US"/>
-                        </w:rPr>
-                        <w:t xml:space="preserve"> " &lt;&lt; p &lt;&lt; </w:t>
-                      </w:r>
-                      <w:proofErr w:type="spellStart"/>
-                      <w:r>
-                        <w:rPr>
-                          <w:rFonts w:ascii="Courier New" w:hAnsi="Courier New" w:cs="Courier New"/>
-                          <w:sz w:val="20"/>
-                          <w:szCs w:val="20"/>
-                          <w:lang w:val="en-US"/>
-                        </w:rPr>
-                        <w:t>std</w:t>
-                      </w:r>
-                      <w:proofErr w:type="spellEnd"/>
-                      <w:r>
-                        <w:rPr>
-                          <w:rFonts w:ascii="Courier New" w:hAnsi="Courier New" w:cs="Courier New"/>
-                          <w:sz w:val="20"/>
-                          <w:szCs w:val="20"/>
-                          <w:lang w:val="en-US"/>
-                        </w:rPr>
-                        <w:t>::</w:t>
-                      </w:r>
-                      <w:proofErr w:type="spellStart"/>
-                      <w:r>
-                        <w:rPr>
-                          <w:rFonts w:ascii="Courier New" w:hAnsi="Courier New" w:cs="Courier New"/>
-                          <w:sz w:val="20"/>
-                          <w:szCs w:val="20"/>
-                          <w:lang w:val="en-US"/>
-                        </w:rPr>
-                        <w:t>endl</w:t>
-                      </w:r>
-                      <w:proofErr w:type="spellEnd"/>
-                      <w:r>
-                        <w:rPr>
-                          <w:rFonts w:ascii="Courier New" w:hAnsi="Courier New" w:cs="Courier New"/>
-                          <w:sz w:val="20"/>
-                          <w:szCs w:val="20"/>
-                          <w:lang w:val="en-US"/>
-                        </w:rPr>
-                        <w:t>;</w:t>
+                        <w:t>5     //std::cout &lt;&lt; "Proportional : " &lt;&lt; p &lt;&lt; std::endl;</w:t>
                       </w:r>
                     </w:p>
                     <w:p>
@@ -25953,49 +21414,7 @@
                           <w:szCs w:val="20"/>
                           <w:lang w:val="en-US"/>
                         </w:rPr>
-                        <w:t>7     this-&gt;_</w:t>
-                      </w:r>
-                      <w:proofErr w:type="spellStart"/>
-                      <w:r>
-                        <w:rPr>
-                          <w:rFonts w:ascii="Courier New" w:hAnsi="Courier New" w:cs="Courier New"/>
-                          <w:sz w:val="20"/>
-                          <w:szCs w:val="20"/>
-                          <w:lang w:val="en-US"/>
-                        </w:rPr>
-                        <w:t>intergralSum</w:t>
-                      </w:r>
-                      <w:proofErr w:type="spellEnd"/>
-                      <w:r>
-                        <w:rPr>
-                          <w:rFonts w:ascii="Courier New" w:hAnsi="Courier New" w:cs="Courier New"/>
-                          <w:sz w:val="20"/>
-                          <w:szCs w:val="20"/>
-                          <w:lang w:val="en-US"/>
-                        </w:rPr>
-                        <w:t xml:space="preserve"> += error * </w:t>
-                      </w:r>
-                      <w:proofErr w:type="spellStart"/>
-                      <w:proofErr w:type="gramStart"/>
-                      <w:r>
-                        <w:rPr>
-                          <w:rFonts w:ascii="Courier New" w:hAnsi="Courier New" w:cs="Courier New"/>
-                          <w:sz w:val="20"/>
-                          <w:szCs w:val="20"/>
-                          <w:lang w:val="en-US"/>
-                        </w:rPr>
-                        <w:t>dt</w:t>
-                      </w:r>
-                      <w:proofErr w:type="spellEnd"/>
-                      <w:proofErr w:type="gramEnd"/>
-                      <w:r>
-                        <w:rPr>
-                          <w:rFonts w:ascii="Courier New" w:hAnsi="Courier New" w:cs="Courier New"/>
-                          <w:sz w:val="20"/>
-                          <w:szCs w:val="20"/>
-                          <w:lang w:val="en-US"/>
-                        </w:rPr>
-                        <w:t xml:space="preserve"> * this-&gt;_Ki;</w:t>
+                        <w:t>7     this-&gt;_intergralSum += error * dt * this-&gt;_Ki;</w:t>
                       </w:r>
                     </w:p>
                     <w:p>
@@ -26015,107 +21434,7 @@
                           <w:szCs w:val="20"/>
                           <w:lang w:val="en-US"/>
                         </w:rPr>
-                        <w:t>8     //</w:t>
-                      </w:r>
-                      <w:proofErr w:type="spellStart"/>
-                      <w:r>
-                        <w:rPr>
-                          <w:rFonts w:ascii="Courier New" w:hAnsi="Courier New" w:cs="Courier New"/>
-                          <w:sz w:val="20"/>
-                          <w:szCs w:val="20"/>
-                          <w:lang w:val="en-US"/>
-                        </w:rPr>
-                        <w:t>std</w:t>
-                      </w:r>
-                      <w:proofErr w:type="spellEnd"/>
-                      <w:r>
-                        <w:rPr>
-                          <w:rFonts w:ascii="Courier New" w:hAnsi="Courier New" w:cs="Courier New"/>
-                          <w:sz w:val="20"/>
-                          <w:szCs w:val="20"/>
-                          <w:lang w:val="en-US"/>
-                        </w:rPr>
-                        <w:t>::</w:t>
-                      </w:r>
-                      <w:proofErr w:type="spellStart"/>
-                      <w:r>
-                        <w:rPr>
-                          <w:rFonts w:ascii="Courier New" w:hAnsi="Courier New" w:cs="Courier New"/>
-                          <w:sz w:val="20"/>
-                          <w:szCs w:val="20"/>
-                          <w:lang w:val="en-US"/>
-                        </w:rPr>
-                        <w:t>cout</w:t>
-                      </w:r>
-                      <w:proofErr w:type="spellEnd"/>
-                      <w:r>
-                        <w:rPr>
-                          <w:rFonts w:ascii="Courier New" w:hAnsi="Courier New" w:cs="Courier New"/>
-                          <w:sz w:val="20"/>
-                          <w:szCs w:val="20"/>
-                          <w:lang w:val="en-US"/>
-                        </w:rPr>
-                        <w:t xml:space="preserve"> &lt;&lt; "Integral sum: " &lt;&lt; this-&gt;_</w:t>
-                      </w:r>
-                      <w:proofErr w:type="spellStart"/>
-                      <w:r>
-                        <w:rPr>
-                          <w:rFonts w:ascii="Courier New" w:hAnsi="Courier New" w:cs="Courier New"/>
-                          <w:sz w:val="20"/>
-                          <w:szCs w:val="20"/>
-                          <w:lang w:val="en-US"/>
-                        </w:rPr>
-                        <w:t>intergralSum</w:t>
-                      </w:r>
-                      <w:proofErr w:type="spellEnd"/>
-                      <w:r>
-                        <w:rPr>
-                          <w:rFonts w:ascii="Courier New" w:hAnsi="Courier New" w:cs="Courier New"/>
-                          <w:sz w:val="20"/>
-                          <w:szCs w:val="20"/>
-                          <w:lang w:val="en-US"/>
-                        </w:rPr>
-                        <w:t xml:space="preserve"> &lt;&lt; </w:t>
-                      </w:r>
-                      <w:proofErr w:type="spellStart"/>
-                      <w:r>
-                        <w:rPr>
-                          <w:rFonts w:ascii="Courier New" w:hAnsi="Courier New" w:cs="Courier New"/>
-                          <w:sz w:val="20"/>
-                          <w:szCs w:val="20"/>
-                          <w:lang w:val="en-US"/>
-                        </w:rPr>
-                        <w:t>std</w:t>
-                      </w:r>
-                      <w:proofErr w:type="spellEnd"/>
-                      <w:r>
-                        <w:rPr>
-                          <w:rFonts w:ascii="Courier New" w:hAnsi="Courier New" w:cs="Courier New"/>
-                          <w:sz w:val="20"/>
-                          <w:szCs w:val="20"/>
-                          <w:lang w:val="en-US"/>
-                        </w:rPr>
-                        <w:t>::</w:t>
-                      </w:r>
-                      <w:proofErr w:type="spellStart"/>
-                      <w:r>
-                        <w:rPr>
-                          <w:rFonts w:ascii="Courier New" w:hAnsi="Courier New" w:cs="Courier New"/>
-                          <w:sz w:val="20"/>
-                          <w:szCs w:val="20"/>
-                          <w:lang w:val="en-US"/>
-                        </w:rPr>
-                        <w:t>endl</w:t>
-                      </w:r>
-                      <w:proofErr w:type="spellEnd"/>
-                      <w:r>
-                        <w:rPr>
-                          <w:rFonts w:ascii="Courier New" w:hAnsi="Courier New" w:cs="Courier New"/>
-                          <w:sz w:val="20"/>
-                          <w:szCs w:val="20"/>
-                          <w:lang w:val="en-US"/>
-                        </w:rPr>
-                        <w:t>;</w:t>
+                        <w:t>8     //std::cout &lt;&lt; "Integral sum: " &lt;&lt; this-&gt;_intergralSum &lt;&lt; std::endl;</w:t>
                       </w:r>
                     </w:p>
                     <w:p>
@@ -26175,47 +21494,7 @@
                           <w:szCs w:val="20"/>
                           <w:lang w:val="en-US"/>
                         </w:rPr>
-                        <w:t xml:space="preserve">11     </w:t>
-                      </w:r>
-                      <w:proofErr w:type="gramStart"/>
-                      <w:r>
-                        <w:rPr>
-                          <w:rFonts w:ascii="Courier New" w:hAnsi="Courier New" w:cs="Courier New"/>
-                          <w:sz w:val="20"/>
-                          <w:szCs w:val="20"/>
-                          <w:lang w:val="en-US"/>
-                        </w:rPr>
-                        <w:t>if(</w:t>
-                      </w:r>
-                      <w:proofErr w:type="gramEnd"/>
-                      <w:r>
-                        <w:rPr>
-                          <w:rFonts w:ascii="Courier New" w:hAnsi="Courier New" w:cs="Courier New"/>
-                          <w:sz w:val="20"/>
-                          <w:szCs w:val="20"/>
-                          <w:lang w:val="en-US"/>
-                        </w:rPr>
-                        <w:t>!this-&gt;_</w:t>
-                      </w:r>
-                      <w:proofErr w:type="spellStart"/>
-                      <w:r>
-                        <w:rPr>
-                          <w:rFonts w:ascii="Courier New" w:hAnsi="Courier New" w:cs="Courier New"/>
-                          <w:sz w:val="20"/>
-                          <w:szCs w:val="20"/>
-                          <w:lang w:val="en-US"/>
-                        </w:rPr>
-                        <w:t>firstErrorEvaluated</w:t>
-                      </w:r>
-                      <w:proofErr w:type="spellEnd"/>
-                      <w:r>
-                        <w:rPr>
-                          <w:rFonts w:ascii="Courier New" w:hAnsi="Courier New" w:cs="Courier New"/>
-                          <w:sz w:val="20"/>
-                          <w:szCs w:val="20"/>
-                          <w:lang w:val="en-US"/>
-                        </w:rPr>
-                        <w:t>) {</w:t>
+                        <w:t>11     if(!this-&gt;_firstErrorEvaluated) {</w:t>
                       </w:r>
                     </w:p>
                     <w:p>
@@ -26235,27 +21514,7 @@
                           <w:szCs w:val="20"/>
                           <w:lang w:val="en-US"/>
                         </w:rPr>
-                        <w:t>12         this-&gt;_</w:t>
-                      </w:r>
-                      <w:proofErr w:type="spellStart"/>
-                      <w:r>
-                        <w:rPr>
-                          <w:rFonts w:ascii="Courier New" w:hAnsi="Courier New" w:cs="Courier New"/>
-                          <w:sz w:val="20"/>
-                          <w:szCs w:val="20"/>
-                          <w:lang w:val="en-US"/>
-                        </w:rPr>
-                        <w:t>prevError</w:t>
-                      </w:r>
-                      <w:proofErr w:type="spellEnd"/>
-                      <w:r>
-                        <w:rPr>
-                          <w:rFonts w:ascii="Courier New" w:hAnsi="Courier New" w:cs="Courier New"/>
-                          <w:sz w:val="20"/>
-                          <w:szCs w:val="20"/>
-                          <w:lang w:val="en-US"/>
-                        </w:rPr>
-                        <w:t xml:space="preserve"> = error;</w:t>
+                        <w:t>12         this-&gt;_prevError = error;</w:t>
                       </w:r>
                     </w:p>
                     <w:p>
@@ -26275,27 +21534,7 @@
                           <w:szCs w:val="20"/>
                           <w:lang w:val="en-US"/>
                         </w:rPr>
-                        <w:t>13         this-&gt;_</w:t>
-                      </w:r>
-                      <w:proofErr w:type="spellStart"/>
-                      <w:r>
-                        <w:rPr>
-                          <w:rFonts w:ascii="Courier New" w:hAnsi="Courier New" w:cs="Courier New"/>
-                          <w:sz w:val="20"/>
-                          <w:szCs w:val="20"/>
-                          <w:lang w:val="en-US"/>
-                        </w:rPr>
-                        <w:t>firstErrorEvaluated</w:t>
-                      </w:r>
-                      <w:proofErr w:type="spellEnd"/>
-                      <w:r>
-                        <w:rPr>
-                          <w:rFonts w:ascii="Courier New" w:hAnsi="Courier New" w:cs="Courier New"/>
-                          <w:sz w:val="20"/>
-                          <w:szCs w:val="20"/>
-                          <w:lang w:val="en-US"/>
-                        </w:rPr>
-                        <w:t xml:space="preserve"> = true;</w:t>
+                        <w:t>13         this-&gt;_firstErrorEvaluated = true;</w:t>
                       </w:r>
                     </w:p>
                     <w:p>
@@ -26355,49 +21594,7 @@
                           <w:szCs w:val="20"/>
                           <w:lang w:val="en-US"/>
                         </w:rPr>
-                        <w:t>16         double derivative = (error - this-&gt;_</w:t>
-                      </w:r>
-                      <w:proofErr w:type="spellStart"/>
-                      <w:r>
-                        <w:rPr>
-                          <w:rFonts w:ascii="Courier New" w:hAnsi="Courier New" w:cs="Courier New"/>
-                          <w:sz w:val="20"/>
-                          <w:szCs w:val="20"/>
-                          <w:lang w:val="en-US"/>
-                        </w:rPr>
-                        <w:t>prevError</w:t>
-                      </w:r>
-                      <w:proofErr w:type="spellEnd"/>
-                      <w:r>
-                        <w:rPr>
-                          <w:rFonts w:ascii="Courier New" w:hAnsi="Courier New" w:cs="Courier New"/>
-                          <w:sz w:val="20"/>
-                          <w:szCs w:val="20"/>
-                          <w:lang w:val="en-US"/>
-                        </w:rPr>
-                        <w:t xml:space="preserve">) / </w:t>
-                      </w:r>
-                      <w:proofErr w:type="spellStart"/>
-                      <w:proofErr w:type="gramStart"/>
-                      <w:r>
-                        <w:rPr>
-                          <w:rFonts w:ascii="Courier New" w:hAnsi="Courier New" w:cs="Courier New"/>
-                          <w:sz w:val="20"/>
-                          <w:szCs w:val="20"/>
-                          <w:lang w:val="en-US"/>
-                        </w:rPr>
-                        <w:t>dt</w:t>
-                      </w:r>
-                      <w:proofErr w:type="spellEnd"/>
-                      <w:proofErr w:type="gramEnd"/>
-                      <w:r>
-                        <w:rPr>
-                          <w:rFonts w:ascii="Courier New" w:hAnsi="Courier New" w:cs="Courier New"/>
-                          <w:sz w:val="20"/>
-                          <w:szCs w:val="20"/>
-                          <w:lang w:val="en-US"/>
-                        </w:rPr>
-                        <w:t>;</w:t>
+                        <w:t>16         double derivative = (error - this-&gt;_prevError) / dt;</w:t>
                       </w:r>
                     </w:p>
                     <w:p>
@@ -26417,27 +21614,7 @@
                           <w:szCs w:val="20"/>
                           <w:lang w:val="en-US"/>
                         </w:rPr>
-                        <w:t>17         this-&gt;_</w:t>
-                      </w:r>
-                      <w:proofErr w:type="spellStart"/>
-                      <w:r>
-                        <w:rPr>
-                          <w:rFonts w:ascii="Courier New" w:hAnsi="Courier New" w:cs="Courier New"/>
-                          <w:sz w:val="20"/>
-                          <w:szCs w:val="20"/>
-                          <w:lang w:val="en-US"/>
-                        </w:rPr>
-                        <w:t>prevError</w:t>
-                      </w:r>
-                      <w:proofErr w:type="spellEnd"/>
-                      <w:r>
-                        <w:rPr>
-                          <w:rFonts w:ascii="Courier New" w:hAnsi="Courier New" w:cs="Courier New"/>
-                          <w:sz w:val="20"/>
-                          <w:szCs w:val="20"/>
-                          <w:lang w:val="en-US"/>
-                        </w:rPr>
-                        <w:t xml:space="preserve"> = error;</w:t>
+                        <w:t>17         this-&gt;_prevError = error;</w:t>
                       </w:r>
                     </w:p>
                     <w:p>
@@ -26457,27 +21634,7 @@
                           <w:szCs w:val="20"/>
                           <w:lang w:val="en-US"/>
                         </w:rPr>
-                        <w:t>18         d = derivative * this-&gt;_</w:t>
-                      </w:r>
-                      <w:proofErr w:type="spellStart"/>
-                      <w:r>
-                        <w:rPr>
-                          <w:rFonts w:ascii="Courier New" w:hAnsi="Courier New" w:cs="Courier New"/>
-                          <w:sz w:val="20"/>
-                          <w:szCs w:val="20"/>
-                          <w:lang w:val="en-US"/>
-                        </w:rPr>
-                        <w:t>Kd</w:t>
-                      </w:r>
-                      <w:proofErr w:type="spellEnd"/>
-                      <w:r>
-                        <w:rPr>
-                          <w:rFonts w:ascii="Courier New" w:hAnsi="Courier New" w:cs="Courier New"/>
-                          <w:sz w:val="20"/>
-                          <w:szCs w:val="20"/>
-                          <w:lang w:val="en-US"/>
-                        </w:rPr>
-                        <w:t>;</w:t>
+                        <w:t>18         d = derivative * this-&gt;_Kd;</w:t>
                       </w:r>
                     </w:p>
                     <w:p>
@@ -26517,27 +21674,7 @@
                           <w:szCs w:val="20"/>
                           <w:lang w:val="en-US"/>
                         </w:rPr>
-                        <w:t>20     return p + this-&gt;_</w:t>
-                      </w:r>
-                      <w:proofErr w:type="spellStart"/>
-                      <w:r>
-                        <w:rPr>
-                          <w:rFonts w:ascii="Courier New" w:hAnsi="Courier New" w:cs="Courier New"/>
-                          <w:sz w:val="20"/>
-                          <w:szCs w:val="20"/>
-                          <w:lang w:val="en-US"/>
-                        </w:rPr>
-                        <w:t>intergralSum</w:t>
-                      </w:r>
-                      <w:proofErr w:type="spellEnd"/>
-                      <w:r>
-                        <w:rPr>
-                          <w:rFonts w:ascii="Courier New" w:hAnsi="Courier New" w:cs="Courier New"/>
-                          <w:sz w:val="20"/>
-                          <w:szCs w:val="20"/>
-                          <w:lang w:val="en-US"/>
-                        </w:rPr>
-                        <w:t xml:space="preserve"> + d;</w:t>
+                        <w:t>20     return p + this-&gt;_intergralSum + d;</w:t>
                       </w:r>
                     </w:p>
                     <w:p>
@@ -26547,7 +21684,6 @@
                           <w:lang w:val="en-US"/>
                         </w:rPr>
                       </w:pPr>
-                      <w:proofErr w:type="gramStart"/>
                       <w:r>
                         <w:rPr>
                           <w:rFonts w:ascii="Courier New" w:hAnsi="Courier New" w:cs="Courier New"/>
@@ -26557,7 +21693,6 @@
                         </w:rPr>
                         <w:t>21 }</w:t>
                       </w:r>
-                      <w:proofErr w:type="gramEnd"/>
                     </w:p>
                   </w:txbxContent>
                 </v:textbox>
@@ -26694,7 +21829,7 @@
                   <w:txbxContent>
                     <w:p>
                       <w:pPr>
-                        <w:pStyle w:val="Caption"/>
+                        <w:pStyle w:val="Legenda"/>
                         <w:jc w:val="center"/>
                         <w:rPr>
                           <w:rFonts w:cs="Courier New"/>
@@ -26990,7 +22125,7 @@
                     </pic:cNvPicPr>
                   </pic:nvPicPr>
                   <pic:blipFill>
-                    <a:blip r:embed="rId37">
+                    <a:blip r:embed="rId35">
                       <a:extLst>
                         <a:ext uri="{28A0092B-C50C-407E-A947-70E740481C1C}">
                           <a14:useLocalDpi xmlns:a14="http://schemas.microsoft.com/office/drawing/2010/main" val="0"/>
@@ -27389,7 +22524,7 @@
                     </pic:cNvPicPr>
                   </pic:nvPicPr>
                   <pic:blipFill>
-                    <a:blip r:embed="rId38">
+                    <a:blip r:embed="rId36">
                       <a:extLst>
                         <a:ext uri="{28A0092B-C50C-407E-A947-70E740481C1C}">
                           <a14:useLocalDpi xmlns:a14="http://schemas.microsoft.com/office/drawing/2010/main" val="0"/>
@@ -28555,41 +23690,7 @@
                           <w:szCs w:val="20"/>
                           <w:lang w:val="en-US"/>
                         </w:rPr>
-                        <w:t xml:space="preserve">2     </w:t>
-                      </w:r>
-                      <w:proofErr w:type="gramStart"/>
-                      <w:r>
-                        <w:rPr>
-                          <w:rFonts w:ascii="Courier New" w:hAnsi="Courier New" w:cs="Courier New"/>
-                          <w:color w:val="auto"/>
-                          <w:sz w:val="20"/>
-                          <w:szCs w:val="20"/>
-                          <w:lang w:val="en-US"/>
-                        </w:rPr>
-                        <w:t>for(</w:t>
-                      </w:r>
-                      <w:proofErr w:type="spellStart"/>
-                      <w:proofErr w:type="gramEnd"/>
-                      <w:r>
-                        <w:rPr>
-                          <w:rFonts w:ascii="Courier New" w:hAnsi="Courier New" w:cs="Courier New"/>
-                          <w:color w:val="auto"/>
-                          <w:sz w:val="20"/>
-                          <w:szCs w:val="20"/>
-                          <w:lang w:val="en-US"/>
-                        </w:rPr>
-                        <w:t>int</w:t>
-                      </w:r>
-                      <w:proofErr w:type="spellEnd"/>
-                      <w:r>
-                        <w:rPr>
-                          <w:rFonts w:ascii="Courier New" w:hAnsi="Courier New" w:cs="Courier New"/>
-                          <w:color w:val="auto"/>
-                          <w:sz w:val="20"/>
-                          <w:szCs w:val="20"/>
-                          <w:lang w:val="en-US"/>
-                        </w:rPr>
-                        <w:t xml:space="preserve"> i=0; i&lt;400 &amp;&amp; looped; ++i) {</w:t>
+                        <w:t>2     for(int i=0; i&lt;400 &amp;&amp; looped; ++i) {</w:t>
                       </w:r>
                     </w:p>
                     <w:p>
@@ -28611,29 +23712,7 @@
                           <w:szCs w:val="20"/>
                           <w:lang w:val="en-US"/>
                         </w:rPr>
-                        <w:t xml:space="preserve">3       // read data from </w:t>
-                      </w:r>
-                      <w:proofErr w:type="spellStart"/>
-                      <w:r>
-                        <w:rPr>
-                          <w:rFonts w:ascii="Courier New" w:hAnsi="Courier New" w:cs="Courier New"/>
-                          <w:color w:val="auto"/>
-                          <w:sz w:val="20"/>
-                          <w:szCs w:val="20"/>
-                          <w:lang w:val="en-US"/>
-                        </w:rPr>
-                        <w:t>acc</w:t>
-                      </w:r>
-                      <w:proofErr w:type="spellEnd"/>
-                      <w:r>
-                        <w:rPr>
-                          <w:rFonts w:ascii="Courier New" w:hAnsi="Courier New" w:cs="Courier New"/>
-                          <w:color w:val="auto"/>
-                          <w:sz w:val="20"/>
-                          <w:szCs w:val="20"/>
-                          <w:lang w:val="en-US"/>
-                        </w:rPr>
-                        <w:t xml:space="preserve"> and gyroscope</w:t>
+                        <w:t>3       // read data from acc and gyroscope</w:t>
                       </w:r>
                     </w:p>
                     <w:p>
@@ -28655,75 +23734,7 @@
                           <w:szCs w:val="20"/>
                           <w:lang w:val="en-US"/>
                         </w:rPr>
-                        <w:t xml:space="preserve">4       </w:t>
-                      </w:r>
-                      <w:proofErr w:type="spellStart"/>
-                      <w:proofErr w:type="gramStart"/>
-                      <w:r>
-                        <w:rPr>
-                          <w:rFonts w:ascii="Courier New" w:hAnsi="Courier New" w:cs="Courier New"/>
-                          <w:color w:val="auto"/>
-                          <w:sz w:val="20"/>
-                          <w:szCs w:val="20"/>
-                          <w:lang w:val="en-US"/>
-                        </w:rPr>
-                        <w:t>mpu.read</w:t>
-                      </w:r>
-                      <w:proofErr w:type="spellEnd"/>
-                      <w:r>
-                        <w:rPr>
-                          <w:rFonts w:ascii="Courier New" w:hAnsi="Courier New" w:cs="Courier New"/>
-                          <w:color w:val="auto"/>
-                          <w:sz w:val="20"/>
-                          <w:szCs w:val="20"/>
-                          <w:lang w:val="en-US"/>
-                        </w:rPr>
-                        <w:t>(</w:t>
-                      </w:r>
-                      <w:proofErr w:type="spellStart"/>
-                      <w:proofErr w:type="gramEnd"/>
-                      <w:r>
-                        <w:rPr>
-                          <w:rFonts w:ascii="Courier New" w:hAnsi="Courier New" w:cs="Courier New"/>
-                          <w:color w:val="auto"/>
-                          <w:sz w:val="20"/>
-                          <w:szCs w:val="20"/>
-                          <w:lang w:val="en-US"/>
-                        </w:rPr>
-                        <w:t>dt</w:t>
-                      </w:r>
-                      <w:proofErr w:type="spellEnd"/>
-                      <w:r>
-                        <w:rPr>
-                          <w:rFonts w:ascii="Courier New" w:hAnsi="Courier New" w:cs="Courier New"/>
-                          <w:color w:val="auto"/>
-                          <w:sz w:val="20"/>
-                          <w:szCs w:val="20"/>
-                          <w:lang w:val="en-US"/>
-                        </w:rPr>
-                        <w:t xml:space="preserve">, </w:t>
-                      </w:r>
-                      <w:proofErr w:type="spellStart"/>
-                      <w:r>
-                        <w:rPr>
-                          <w:rFonts w:ascii="Courier New" w:hAnsi="Courier New" w:cs="Courier New"/>
-                          <w:color w:val="auto"/>
-                          <w:sz w:val="20"/>
-                          <w:szCs w:val="20"/>
-                          <w:lang w:val="en-US"/>
-                        </w:rPr>
-                        <w:t>mpuResults</w:t>
-                      </w:r>
-                      <w:proofErr w:type="spellEnd"/>
-                      <w:r>
-                        <w:rPr>
-                          <w:rFonts w:ascii="Courier New" w:hAnsi="Courier New" w:cs="Courier New"/>
-                          <w:color w:val="auto"/>
-                          <w:sz w:val="20"/>
-                          <w:szCs w:val="20"/>
-                          <w:lang w:val="en-US"/>
-                        </w:rPr>
-                        <w:t>);</w:t>
+                        <w:t>4       mpu.read(dt, mpuResults);</w:t>
                       </w:r>
                     </w:p>
                     <w:p>
@@ -28767,31 +23778,7 @@
                           <w:szCs w:val="20"/>
                           <w:lang w:val="en-US"/>
                         </w:rPr>
-                        <w:t xml:space="preserve">6       // calculate required angular velocity from </w:t>
-                      </w:r>
-                      <w:proofErr w:type="spellStart"/>
-                      <w:proofErr w:type="gramStart"/>
-                      <w:r>
-                        <w:rPr>
-                          <w:rFonts w:ascii="Courier New" w:hAnsi="Courier New" w:cs="Courier New"/>
-                          <w:color w:val="auto"/>
-                          <w:sz w:val="20"/>
-                          <w:szCs w:val="20"/>
-                          <w:lang w:val="en-US"/>
-                        </w:rPr>
-                        <w:t>pid</w:t>
-                      </w:r>
-                      <w:proofErr w:type="spellEnd"/>
-                      <w:proofErr w:type="gramEnd"/>
-                      <w:r>
-                        <w:rPr>
-                          <w:rFonts w:ascii="Courier New" w:hAnsi="Courier New" w:cs="Courier New"/>
-                          <w:color w:val="auto"/>
-                          <w:sz w:val="20"/>
-                          <w:szCs w:val="20"/>
-                          <w:lang w:val="en-US"/>
-                        </w:rPr>
-                        <w:t xml:space="preserve"> 1</w:t>
+                        <w:t>6       // calculate required angular velocity from pid 1</w:t>
                       </w:r>
                     </w:p>
                     <w:p>
@@ -28813,97 +23800,7 @@
                           <w:szCs w:val="20"/>
                           <w:lang w:val="en-US"/>
                         </w:rPr>
-                        <w:t xml:space="preserve">7       </w:t>
-                      </w:r>
-                      <w:proofErr w:type="spellStart"/>
-                      <w:r>
-                        <w:rPr>
-                          <w:rFonts w:ascii="Courier New" w:hAnsi="Courier New" w:cs="Courier New"/>
-                          <w:color w:val="auto"/>
-                          <w:sz w:val="20"/>
-                          <w:szCs w:val="20"/>
-                          <w:lang w:val="en-US"/>
-                        </w:rPr>
-                        <w:t>requiredXvelocity</w:t>
-                      </w:r>
-                      <w:proofErr w:type="spellEnd"/>
-                      <w:r>
-                        <w:rPr>
-                          <w:rFonts w:ascii="Courier New" w:hAnsi="Courier New" w:cs="Courier New"/>
-                          <w:color w:val="auto"/>
-                          <w:sz w:val="20"/>
-                          <w:szCs w:val="20"/>
-                          <w:lang w:val="en-US"/>
-                        </w:rPr>
-                        <w:t xml:space="preserve"> = </w:t>
-                      </w:r>
-                      <w:proofErr w:type="spellStart"/>
-                      <w:proofErr w:type="gramStart"/>
-                      <w:r>
-                        <w:rPr>
-                          <w:rFonts w:ascii="Courier New" w:hAnsi="Courier New" w:cs="Courier New"/>
-                          <w:color w:val="auto"/>
-                          <w:sz w:val="20"/>
-                          <w:szCs w:val="20"/>
-                          <w:lang w:val="en-US"/>
-                        </w:rPr>
-                        <w:t>pidXangle.calculate</w:t>
-                      </w:r>
-                      <w:proofErr w:type="spellEnd"/>
-                      <w:r>
-                        <w:rPr>
-                          <w:rFonts w:ascii="Courier New" w:hAnsi="Courier New" w:cs="Courier New"/>
-                          <w:color w:val="auto"/>
-                          <w:sz w:val="20"/>
-                          <w:szCs w:val="20"/>
-                          <w:lang w:val="en-US"/>
-                        </w:rPr>
-                        <w:t>(</w:t>
-                      </w:r>
-                      <w:proofErr w:type="spellStart"/>
-                      <w:proofErr w:type="gramEnd"/>
-                      <w:r>
-                        <w:rPr>
-                          <w:rFonts w:ascii="Courier New" w:hAnsi="Courier New" w:cs="Courier New"/>
-                          <w:color w:val="auto"/>
-                          <w:sz w:val="20"/>
-                          <w:szCs w:val="20"/>
-                          <w:lang w:val="en-US"/>
-                        </w:rPr>
-                        <w:t>dt</w:t>
-                      </w:r>
-                      <w:proofErr w:type="spellEnd"/>
-                      <w:r>
-                        <w:rPr>
-                          <w:rFonts w:ascii="Courier New" w:hAnsi="Courier New" w:cs="Courier New"/>
-                          <w:color w:val="auto"/>
-                          <w:sz w:val="20"/>
-                          <w:szCs w:val="20"/>
-                          <w:lang w:val="en-US"/>
-                        </w:rPr>
-                        <w:t xml:space="preserve">, </w:t>
-                      </w:r>
-                      <w:proofErr w:type="spellStart"/>
-                      <w:r>
-                        <w:rPr>
-                          <w:rFonts w:ascii="Courier New" w:hAnsi="Courier New" w:cs="Courier New"/>
-                          <w:color w:val="auto"/>
-                          <w:sz w:val="20"/>
-                          <w:szCs w:val="20"/>
-                          <w:lang w:val="en-US"/>
-                        </w:rPr>
-                        <w:t>requiredXangle</w:t>
-                      </w:r>
-                      <w:proofErr w:type="spellEnd"/>
-                      <w:r>
-                        <w:rPr>
-                          <w:rFonts w:ascii="Courier New" w:hAnsi="Courier New" w:cs="Courier New"/>
-                          <w:color w:val="auto"/>
-                          <w:sz w:val="20"/>
-                          <w:szCs w:val="20"/>
-                          <w:lang w:val="en-US"/>
-                        </w:rPr>
-                        <w:t xml:space="preserve">, </w:t>
+                        <w:t xml:space="preserve">7       requiredXvelocity = pidXangle.calculate(dt, requiredXangle, </w:t>
                       </w:r>
                     </w:p>
                     <w:p>
@@ -28987,7 +23884,6 @@
                         </w:rPr>
                         <w:tab/>
                       </w:r>
-                      <w:proofErr w:type="spellStart"/>
                       <w:r>
                         <w:rPr>
                           <w:rFonts w:ascii="Courier New" w:hAnsi="Courier New" w:cs="Courier New"/>
@@ -28996,18 +23892,7 @@
                           <w:szCs w:val="20"/>
                           <w:lang w:val="en-US"/>
                         </w:rPr>
-                        <w:t>mpuResults.complementaryXangle</w:t>
-                      </w:r>
-                      <w:proofErr w:type="spellEnd"/>
-                      <w:r>
-                        <w:rPr>
-                          <w:rFonts w:ascii="Courier New" w:hAnsi="Courier New" w:cs="Courier New"/>
-                          <w:color w:val="auto"/>
-                          <w:sz w:val="20"/>
-                          <w:szCs w:val="20"/>
-                          <w:lang w:val="en-US"/>
-                        </w:rPr>
-                        <w:t>);</w:t>
+                        <w:t>mpuResults.complementaryXangle);</w:t>
                       </w:r>
                     </w:p>
                     <w:p>
@@ -29029,97 +23914,7 @@
                           <w:szCs w:val="20"/>
                           <w:lang w:val="en-US"/>
                         </w:rPr>
-                        <w:t xml:space="preserve">8          </w:t>
-                      </w:r>
-                      <w:proofErr w:type="spellStart"/>
-                      <w:r>
-                        <w:rPr>
-                          <w:rFonts w:ascii="Courier New" w:hAnsi="Courier New" w:cs="Courier New"/>
-                          <w:color w:val="auto"/>
-                          <w:sz w:val="20"/>
-                          <w:szCs w:val="20"/>
-                          <w:lang w:val="en-US"/>
-                        </w:rPr>
-                        <w:t>requiredYvelocity</w:t>
-                      </w:r>
-                      <w:proofErr w:type="spellEnd"/>
-                      <w:r>
-                        <w:rPr>
-                          <w:rFonts w:ascii="Courier New" w:hAnsi="Courier New" w:cs="Courier New"/>
-                          <w:color w:val="auto"/>
-                          <w:sz w:val="20"/>
-                          <w:szCs w:val="20"/>
-                          <w:lang w:val="en-US"/>
-                        </w:rPr>
-                        <w:t xml:space="preserve"> = </w:t>
-                      </w:r>
-                      <w:proofErr w:type="spellStart"/>
-                      <w:proofErr w:type="gramStart"/>
-                      <w:r>
-                        <w:rPr>
-                          <w:rFonts w:ascii="Courier New" w:hAnsi="Courier New" w:cs="Courier New"/>
-                          <w:color w:val="auto"/>
-                          <w:sz w:val="20"/>
-                          <w:szCs w:val="20"/>
-                          <w:lang w:val="en-US"/>
-                        </w:rPr>
-                        <w:t>pidYangle.calculate</w:t>
-                      </w:r>
-                      <w:proofErr w:type="spellEnd"/>
-                      <w:r>
-                        <w:rPr>
-                          <w:rFonts w:ascii="Courier New" w:hAnsi="Courier New" w:cs="Courier New"/>
-                          <w:color w:val="auto"/>
-                          <w:sz w:val="20"/>
-                          <w:szCs w:val="20"/>
-                          <w:lang w:val="en-US"/>
-                        </w:rPr>
-                        <w:t>(</w:t>
-                      </w:r>
-                      <w:proofErr w:type="spellStart"/>
-                      <w:proofErr w:type="gramEnd"/>
-                      <w:r>
-                        <w:rPr>
-                          <w:rFonts w:ascii="Courier New" w:hAnsi="Courier New" w:cs="Courier New"/>
-                          <w:color w:val="auto"/>
-                          <w:sz w:val="20"/>
-                          <w:szCs w:val="20"/>
-                          <w:lang w:val="en-US"/>
-                        </w:rPr>
-                        <w:t>dt</w:t>
-                      </w:r>
-                      <w:proofErr w:type="spellEnd"/>
-                      <w:r>
-                        <w:rPr>
-                          <w:rFonts w:ascii="Courier New" w:hAnsi="Courier New" w:cs="Courier New"/>
-                          <w:color w:val="auto"/>
-                          <w:sz w:val="20"/>
-                          <w:szCs w:val="20"/>
-                          <w:lang w:val="en-US"/>
-                        </w:rPr>
-                        <w:t xml:space="preserve">, </w:t>
-                      </w:r>
-                      <w:proofErr w:type="spellStart"/>
-                      <w:r>
-                        <w:rPr>
-                          <w:rFonts w:ascii="Courier New" w:hAnsi="Courier New" w:cs="Courier New"/>
-                          <w:color w:val="auto"/>
-                          <w:sz w:val="20"/>
-                          <w:szCs w:val="20"/>
-                          <w:lang w:val="en-US"/>
-                        </w:rPr>
-                        <w:t>requiredYangle</w:t>
-                      </w:r>
-                      <w:proofErr w:type="spellEnd"/>
-                      <w:r>
-                        <w:rPr>
-                          <w:rFonts w:ascii="Courier New" w:hAnsi="Courier New" w:cs="Courier New"/>
-                          <w:color w:val="auto"/>
-                          <w:sz w:val="20"/>
-                          <w:szCs w:val="20"/>
-                          <w:lang w:val="en-US"/>
-                        </w:rPr>
-                        <w:t xml:space="preserve">, </w:t>
+                        <w:t xml:space="preserve">8          requiredYvelocity = pidYangle.calculate(dt, requiredYangle, </w:t>
                       </w:r>
                     </w:p>
                     <w:p>
@@ -29203,7 +23998,6 @@
                         </w:rPr>
                         <w:tab/>
                       </w:r>
-                      <w:proofErr w:type="spellStart"/>
                       <w:r>
                         <w:rPr>
                           <w:rFonts w:ascii="Courier New" w:hAnsi="Courier New" w:cs="Courier New"/>
@@ -29212,18 +24006,7 @@
                           <w:szCs w:val="20"/>
                           <w:lang w:val="en-US"/>
                         </w:rPr>
-                        <w:t>mpuResults.complementaryYangle</w:t>
-                      </w:r>
-                      <w:proofErr w:type="spellEnd"/>
-                      <w:r>
-                        <w:rPr>
-                          <w:rFonts w:ascii="Courier New" w:hAnsi="Courier New" w:cs="Courier New"/>
-                          <w:color w:val="auto"/>
-                          <w:sz w:val="20"/>
-                          <w:szCs w:val="20"/>
-                          <w:lang w:val="en-US"/>
-                        </w:rPr>
-                        <w:t>);</w:t>
+                        <w:t>mpuResults.complementaryYangle);</w:t>
                       </w:r>
                     </w:p>
                     <w:p>
@@ -29267,31 +24050,7 @@
                           <w:szCs w:val="20"/>
                           <w:lang w:val="en-US"/>
                         </w:rPr>
-                        <w:t xml:space="preserve">10    // calculate engines power from </w:t>
-                      </w:r>
-                      <w:proofErr w:type="spellStart"/>
-                      <w:proofErr w:type="gramStart"/>
-                      <w:r>
-                        <w:rPr>
-                          <w:rFonts w:ascii="Courier New" w:hAnsi="Courier New" w:cs="Courier New"/>
-                          <w:color w:val="auto"/>
-                          <w:sz w:val="20"/>
-                          <w:szCs w:val="20"/>
-                          <w:lang w:val="en-US"/>
-                        </w:rPr>
-                        <w:t>pid</w:t>
-                      </w:r>
-                      <w:proofErr w:type="spellEnd"/>
-                      <w:proofErr w:type="gramEnd"/>
-                      <w:r>
-                        <w:rPr>
-                          <w:rFonts w:ascii="Courier New" w:hAnsi="Courier New" w:cs="Courier New"/>
-                          <w:color w:val="auto"/>
-                          <w:sz w:val="20"/>
-                          <w:szCs w:val="20"/>
-                          <w:lang w:val="en-US"/>
-                        </w:rPr>
-                        <w:t xml:space="preserve"> 2</w:t>
+                        <w:t>10    // calculate engines power from pid 2</w:t>
                       </w:r>
                     </w:p>
                     <w:p>
@@ -29313,97 +24072,7 @@
                           <w:szCs w:val="20"/>
                           <w:lang w:val="en-US"/>
                         </w:rPr>
-                        <w:t xml:space="preserve">11    double </w:t>
-                      </w:r>
-                      <w:proofErr w:type="spellStart"/>
-                      <w:r>
-                        <w:rPr>
-                          <w:rFonts w:ascii="Courier New" w:hAnsi="Courier New" w:cs="Courier New"/>
-                          <w:color w:val="auto"/>
-                          <w:sz w:val="20"/>
-                          <w:szCs w:val="20"/>
-                          <w:lang w:val="en-US"/>
-                        </w:rPr>
-                        <w:t>pid_x_velocity</w:t>
-                      </w:r>
-                      <w:proofErr w:type="spellEnd"/>
-                      <w:r>
-                        <w:rPr>
-                          <w:rFonts w:ascii="Courier New" w:hAnsi="Courier New" w:cs="Courier New"/>
-                          <w:color w:val="auto"/>
-                          <w:sz w:val="20"/>
-                          <w:szCs w:val="20"/>
-                          <w:lang w:val="en-US"/>
-                        </w:rPr>
-                        <w:t xml:space="preserve"> = </w:t>
-                      </w:r>
-                      <w:proofErr w:type="spellStart"/>
-                      <w:proofErr w:type="gramStart"/>
-                      <w:r>
-                        <w:rPr>
-                          <w:rFonts w:ascii="Courier New" w:hAnsi="Courier New" w:cs="Courier New"/>
-                          <w:color w:val="auto"/>
-                          <w:sz w:val="20"/>
-                          <w:szCs w:val="20"/>
-                          <w:lang w:val="en-US"/>
-                        </w:rPr>
-                        <w:t>pidXvelocity.calculate</w:t>
-                      </w:r>
-                      <w:proofErr w:type="spellEnd"/>
-                      <w:r>
-                        <w:rPr>
-                          <w:rFonts w:ascii="Courier New" w:hAnsi="Courier New" w:cs="Courier New"/>
-                          <w:color w:val="auto"/>
-                          <w:sz w:val="20"/>
-                          <w:szCs w:val="20"/>
-                          <w:lang w:val="en-US"/>
-                        </w:rPr>
-                        <w:t>(</w:t>
-                      </w:r>
-                      <w:proofErr w:type="spellStart"/>
-                      <w:proofErr w:type="gramEnd"/>
-                      <w:r>
-                        <w:rPr>
-                          <w:rFonts w:ascii="Courier New" w:hAnsi="Courier New" w:cs="Courier New"/>
-                          <w:color w:val="auto"/>
-                          <w:sz w:val="20"/>
-                          <w:szCs w:val="20"/>
-                          <w:lang w:val="en-US"/>
-                        </w:rPr>
-                        <w:t>dt</w:t>
-                      </w:r>
-                      <w:proofErr w:type="spellEnd"/>
-                      <w:r>
-                        <w:rPr>
-                          <w:rFonts w:ascii="Courier New" w:hAnsi="Courier New" w:cs="Courier New"/>
-                          <w:color w:val="auto"/>
-                          <w:sz w:val="20"/>
-                          <w:szCs w:val="20"/>
-                          <w:lang w:val="en-US"/>
-                        </w:rPr>
-                        <w:t xml:space="preserve">, </w:t>
-                      </w:r>
-                      <w:proofErr w:type="spellStart"/>
-                      <w:r>
-                        <w:rPr>
-                          <w:rFonts w:ascii="Courier New" w:hAnsi="Courier New" w:cs="Courier New"/>
-                          <w:color w:val="auto"/>
-                          <w:sz w:val="20"/>
-                          <w:szCs w:val="20"/>
-                          <w:lang w:val="en-US"/>
-                        </w:rPr>
-                        <w:t>requiredXvelocity</w:t>
-                      </w:r>
-                      <w:proofErr w:type="spellEnd"/>
-                      <w:r>
-                        <w:rPr>
-                          <w:rFonts w:ascii="Courier New" w:hAnsi="Courier New" w:cs="Courier New"/>
-                          <w:color w:val="auto"/>
-                          <w:sz w:val="20"/>
-                          <w:szCs w:val="20"/>
-                          <w:lang w:val="en-US"/>
-                        </w:rPr>
-                        <w:t xml:space="preserve">, </w:t>
+                        <w:t xml:space="preserve">11    double pid_x_velocity = pidXvelocity.calculate(dt, requiredXvelocity, </w:t>
                       </w:r>
                     </w:p>
                     <w:p>
@@ -29497,7 +24166,6 @@
                         </w:rPr>
                         <w:tab/>
                       </w:r>
-                      <w:proofErr w:type="spellStart"/>
                       <w:r>
                         <w:rPr>
                           <w:rFonts w:ascii="Courier New" w:hAnsi="Courier New" w:cs="Courier New"/>
@@ -29506,18 +24174,7 @@
                           <w:szCs w:val="20"/>
                           <w:lang w:val="en-US"/>
                         </w:rPr>
-                        <w:t>mpuResults.gyroXvelocity</w:t>
-                      </w:r>
-                      <w:proofErr w:type="spellEnd"/>
-                      <w:r>
-                        <w:rPr>
-                          <w:rFonts w:ascii="Courier New" w:hAnsi="Courier New" w:cs="Courier New"/>
-                          <w:color w:val="auto"/>
-                          <w:sz w:val="20"/>
-                          <w:szCs w:val="20"/>
-                          <w:lang w:val="en-US"/>
-                        </w:rPr>
-                        <w:t>);</w:t>
+                        <w:t>mpuResults.gyroXvelocity);</w:t>
                       </w:r>
                     </w:p>
                     <w:p>
@@ -29539,97 +24196,7 @@
                           <w:szCs w:val="20"/>
                           <w:lang w:val="en-US"/>
                         </w:rPr>
-                        <w:t xml:space="preserve">12    double </w:t>
-                      </w:r>
-                      <w:proofErr w:type="spellStart"/>
-                      <w:r>
-                        <w:rPr>
-                          <w:rFonts w:ascii="Courier New" w:hAnsi="Courier New" w:cs="Courier New"/>
-                          <w:color w:val="auto"/>
-                          <w:sz w:val="20"/>
-                          <w:szCs w:val="20"/>
-                          <w:lang w:val="en-US"/>
-                        </w:rPr>
-                        <w:t>pid_y_velocity</w:t>
-                      </w:r>
-                      <w:proofErr w:type="spellEnd"/>
-                      <w:r>
-                        <w:rPr>
-                          <w:rFonts w:ascii="Courier New" w:hAnsi="Courier New" w:cs="Courier New"/>
-                          <w:color w:val="auto"/>
-                          <w:sz w:val="20"/>
-                          <w:szCs w:val="20"/>
-                          <w:lang w:val="en-US"/>
-                        </w:rPr>
-                        <w:t xml:space="preserve"> = </w:t>
-                      </w:r>
-                      <w:proofErr w:type="spellStart"/>
-                      <w:proofErr w:type="gramStart"/>
-                      <w:r>
-                        <w:rPr>
-                          <w:rFonts w:ascii="Courier New" w:hAnsi="Courier New" w:cs="Courier New"/>
-                          <w:color w:val="auto"/>
-                          <w:sz w:val="20"/>
-                          <w:szCs w:val="20"/>
-                          <w:lang w:val="en-US"/>
-                        </w:rPr>
-                        <w:t>pidYvelocity.calculate</w:t>
-                      </w:r>
-                      <w:proofErr w:type="spellEnd"/>
-                      <w:r>
-                        <w:rPr>
-                          <w:rFonts w:ascii="Courier New" w:hAnsi="Courier New" w:cs="Courier New"/>
-                          <w:color w:val="auto"/>
-                          <w:sz w:val="20"/>
-                          <w:szCs w:val="20"/>
-                          <w:lang w:val="en-US"/>
-                        </w:rPr>
-                        <w:t>(</w:t>
-                      </w:r>
-                      <w:proofErr w:type="spellStart"/>
-                      <w:proofErr w:type="gramEnd"/>
-                      <w:r>
-                        <w:rPr>
-                          <w:rFonts w:ascii="Courier New" w:hAnsi="Courier New" w:cs="Courier New"/>
-                          <w:color w:val="auto"/>
-                          <w:sz w:val="20"/>
-                          <w:szCs w:val="20"/>
-                          <w:lang w:val="en-US"/>
-                        </w:rPr>
-                        <w:t>dt</w:t>
-                      </w:r>
-                      <w:proofErr w:type="spellEnd"/>
-                      <w:r>
-                        <w:rPr>
-                          <w:rFonts w:ascii="Courier New" w:hAnsi="Courier New" w:cs="Courier New"/>
-                          <w:color w:val="auto"/>
-                          <w:sz w:val="20"/>
-                          <w:szCs w:val="20"/>
-                          <w:lang w:val="en-US"/>
-                        </w:rPr>
-                        <w:t>, -</w:t>
-                      </w:r>
-                      <w:proofErr w:type="spellStart"/>
-                      <w:r>
-                        <w:rPr>
-                          <w:rFonts w:ascii="Courier New" w:hAnsi="Courier New" w:cs="Courier New"/>
-                          <w:color w:val="auto"/>
-                          <w:sz w:val="20"/>
-                          <w:szCs w:val="20"/>
-                          <w:lang w:val="en-US"/>
-                        </w:rPr>
-                        <w:t>requiredYvelocity</w:t>
-                      </w:r>
-                      <w:proofErr w:type="spellEnd"/>
-                      <w:r>
-                        <w:rPr>
-                          <w:rFonts w:ascii="Courier New" w:hAnsi="Courier New" w:cs="Courier New"/>
-                          <w:color w:val="auto"/>
-                          <w:sz w:val="20"/>
-                          <w:szCs w:val="20"/>
-                          <w:lang w:val="en-US"/>
-                        </w:rPr>
-                        <w:t xml:space="preserve">, </w:t>
+                        <w:t xml:space="preserve">12    double pid_y_velocity = pidYvelocity.calculate(dt, -requiredYvelocity, </w:t>
                       </w:r>
                     </w:p>
                     <w:p>
@@ -29723,7 +24290,6 @@
                         </w:rPr>
                         <w:tab/>
                       </w:r>
-                      <w:proofErr w:type="spellStart"/>
                       <w:r>
                         <w:rPr>
                           <w:rFonts w:ascii="Courier New" w:hAnsi="Courier New" w:cs="Courier New"/>
@@ -29732,18 +24298,7 @@
                           <w:szCs w:val="20"/>
                           <w:lang w:val="en-US"/>
                         </w:rPr>
-                        <w:t>mpuResults.gyroYvelocity</w:t>
-                      </w:r>
-                      <w:proofErr w:type="spellEnd"/>
-                      <w:r>
-                        <w:rPr>
-                          <w:rFonts w:ascii="Courier New" w:hAnsi="Courier New" w:cs="Courier New"/>
-                          <w:color w:val="auto"/>
-                          <w:sz w:val="20"/>
-                          <w:szCs w:val="20"/>
-                          <w:lang w:val="en-US"/>
-                        </w:rPr>
-                        <w:t>);</w:t>
+                        <w:t>mpuResults.gyroYvelocity);</w:t>
                       </w:r>
                     </w:p>
                     <w:p>
@@ -29787,85 +24342,7 @@
                           <w:szCs w:val="20"/>
                           <w:lang w:val="en-US"/>
                         </w:rPr>
-                        <w:t xml:space="preserve">14    </w:t>
-                      </w:r>
-                      <w:proofErr w:type="spellStart"/>
-                      <w:r>
-                        <w:rPr>
-                          <w:rFonts w:ascii="Courier New" w:hAnsi="Courier New" w:cs="Courier New"/>
-                          <w:color w:val="auto"/>
-                          <w:sz w:val="20"/>
-                          <w:szCs w:val="20"/>
-                          <w:lang w:val="en-US"/>
-                        </w:rPr>
-                        <w:t>leftEngine</w:t>
-                      </w:r>
-                      <w:proofErr w:type="spellEnd"/>
-                      <w:r>
-                        <w:rPr>
-                          <w:rFonts w:ascii="Courier New" w:hAnsi="Courier New" w:cs="Courier New"/>
-                          <w:color w:val="auto"/>
-                          <w:sz w:val="20"/>
-                          <w:szCs w:val="20"/>
-                          <w:lang w:val="en-US"/>
-                        </w:rPr>
-                        <w:t>-&gt;</w:t>
-                      </w:r>
-                      <w:proofErr w:type="spellStart"/>
-                      <w:proofErr w:type="gramStart"/>
-                      <w:r>
-                        <w:rPr>
-                          <w:rFonts w:ascii="Courier New" w:hAnsi="Courier New" w:cs="Courier New"/>
-                          <w:color w:val="auto"/>
-                          <w:sz w:val="20"/>
-                          <w:szCs w:val="20"/>
-                          <w:lang w:val="en-US"/>
-                        </w:rPr>
-                        <w:t>setPercentagePower</w:t>
-                      </w:r>
-                      <w:proofErr w:type="spellEnd"/>
-                      <w:r>
-                        <w:rPr>
-                          <w:rFonts w:ascii="Courier New" w:hAnsi="Courier New" w:cs="Courier New"/>
-                          <w:color w:val="auto"/>
-                          <w:sz w:val="20"/>
-                          <w:szCs w:val="20"/>
-                          <w:lang w:val="en-US"/>
-                        </w:rPr>
-                        <w:t>(</w:t>
-                      </w:r>
-                      <w:proofErr w:type="gramEnd"/>
-                      <w:r>
-                        <w:rPr>
-                          <w:rFonts w:ascii="Courier New" w:hAnsi="Courier New" w:cs="Courier New"/>
-                          <w:color w:val="auto"/>
-                          <w:sz w:val="20"/>
-                          <w:szCs w:val="20"/>
-                          <w:lang w:val="en-US"/>
-                        </w:rPr>
-                        <w:t xml:space="preserve">power + </w:t>
-                      </w:r>
-                      <w:proofErr w:type="spellStart"/>
-                      <w:r>
-                        <w:rPr>
-                          <w:rFonts w:ascii="Courier New" w:hAnsi="Courier New" w:cs="Courier New"/>
-                          <w:color w:val="auto"/>
-                          <w:sz w:val="20"/>
-                          <w:szCs w:val="20"/>
-                          <w:lang w:val="en-US"/>
-                        </w:rPr>
-                        <w:t>pid_x_velocity</w:t>
-                      </w:r>
-                      <w:proofErr w:type="spellEnd"/>
-                      <w:r>
-                        <w:rPr>
-                          <w:rFonts w:ascii="Courier New" w:hAnsi="Courier New" w:cs="Courier New"/>
-                          <w:color w:val="auto"/>
-                          <w:sz w:val="20"/>
-                          <w:szCs w:val="20"/>
-                          <w:lang w:val="en-US"/>
-                        </w:rPr>
-                        <w:t>);</w:t>
+                        <w:t>14    leftEngine-&gt;setPercentagePower(power + pid_x_velocity);</w:t>
                       </w:r>
                     </w:p>
                     <w:p>
@@ -29887,85 +24364,7 @@
                           <w:szCs w:val="20"/>
                           <w:lang w:val="en-US"/>
                         </w:rPr>
-                        <w:t xml:space="preserve">15    </w:t>
-                      </w:r>
-                      <w:proofErr w:type="spellStart"/>
-                      <w:r>
-                        <w:rPr>
-                          <w:rFonts w:ascii="Courier New" w:hAnsi="Courier New" w:cs="Courier New"/>
-                          <w:color w:val="auto"/>
-                          <w:sz w:val="20"/>
-                          <w:szCs w:val="20"/>
-                          <w:lang w:val="en-US"/>
-                        </w:rPr>
-                        <w:t>rightEngine</w:t>
-                      </w:r>
-                      <w:proofErr w:type="spellEnd"/>
-                      <w:r>
-                        <w:rPr>
-                          <w:rFonts w:ascii="Courier New" w:hAnsi="Courier New" w:cs="Courier New"/>
-                          <w:color w:val="auto"/>
-                          <w:sz w:val="20"/>
-                          <w:szCs w:val="20"/>
-                          <w:lang w:val="en-US"/>
-                        </w:rPr>
-                        <w:t>-&gt;</w:t>
-                      </w:r>
-                      <w:proofErr w:type="spellStart"/>
-                      <w:proofErr w:type="gramStart"/>
-                      <w:r>
-                        <w:rPr>
-                          <w:rFonts w:ascii="Courier New" w:hAnsi="Courier New" w:cs="Courier New"/>
-                          <w:color w:val="auto"/>
-                          <w:sz w:val="20"/>
-                          <w:szCs w:val="20"/>
-                          <w:lang w:val="en-US"/>
-                        </w:rPr>
-                        <w:t>setPercentagePower</w:t>
-                      </w:r>
-                      <w:proofErr w:type="spellEnd"/>
-                      <w:r>
-                        <w:rPr>
-                          <w:rFonts w:ascii="Courier New" w:hAnsi="Courier New" w:cs="Courier New"/>
-                          <w:color w:val="auto"/>
-                          <w:sz w:val="20"/>
-                          <w:szCs w:val="20"/>
-                          <w:lang w:val="en-US"/>
-                        </w:rPr>
-                        <w:t>(</w:t>
-                      </w:r>
-                      <w:proofErr w:type="gramEnd"/>
-                      <w:r>
-                        <w:rPr>
-                          <w:rFonts w:ascii="Courier New" w:hAnsi="Courier New" w:cs="Courier New"/>
-                          <w:color w:val="auto"/>
-                          <w:sz w:val="20"/>
-                          <w:szCs w:val="20"/>
-                          <w:lang w:val="en-US"/>
-                        </w:rPr>
-                        <w:t xml:space="preserve">power - </w:t>
-                      </w:r>
-                      <w:proofErr w:type="spellStart"/>
-                      <w:r>
-                        <w:rPr>
-                          <w:rFonts w:ascii="Courier New" w:hAnsi="Courier New" w:cs="Courier New"/>
-                          <w:color w:val="auto"/>
-                          <w:sz w:val="20"/>
-                          <w:szCs w:val="20"/>
-                          <w:lang w:val="en-US"/>
-                        </w:rPr>
-                        <w:t>pid_x_velocity</w:t>
-                      </w:r>
-                      <w:proofErr w:type="spellEnd"/>
-                      <w:r>
-                        <w:rPr>
-                          <w:rFonts w:ascii="Courier New" w:hAnsi="Courier New" w:cs="Courier New"/>
-                          <w:color w:val="auto"/>
-                          <w:sz w:val="20"/>
-                          <w:szCs w:val="20"/>
-                          <w:lang w:val="en-US"/>
-                        </w:rPr>
-                        <w:t>);</w:t>
+                        <w:t>15    rightEngine-&gt;setPercentagePower(power - pid_x_velocity);</w:t>
                       </w:r>
                     </w:p>
                     <w:p>
@@ -29987,85 +24386,7 @@
                           <w:szCs w:val="20"/>
                           <w:lang w:val="en-US"/>
                         </w:rPr>
-                        <w:t xml:space="preserve">16    </w:t>
-                      </w:r>
-                      <w:proofErr w:type="spellStart"/>
-                      <w:r>
-                        <w:rPr>
-                          <w:rFonts w:ascii="Courier New" w:hAnsi="Courier New" w:cs="Courier New"/>
-                          <w:color w:val="auto"/>
-                          <w:sz w:val="20"/>
-                          <w:szCs w:val="20"/>
-                          <w:lang w:val="en-US"/>
-                        </w:rPr>
-                        <w:t>frontEngine</w:t>
-                      </w:r>
-                      <w:proofErr w:type="spellEnd"/>
-                      <w:r>
-                        <w:rPr>
-                          <w:rFonts w:ascii="Courier New" w:hAnsi="Courier New" w:cs="Courier New"/>
-                          <w:color w:val="auto"/>
-                          <w:sz w:val="20"/>
-                          <w:szCs w:val="20"/>
-                          <w:lang w:val="en-US"/>
-                        </w:rPr>
-                        <w:t>-&gt;</w:t>
-                      </w:r>
-                      <w:proofErr w:type="spellStart"/>
-                      <w:proofErr w:type="gramStart"/>
-                      <w:r>
-                        <w:rPr>
-                          <w:rFonts w:ascii="Courier New" w:hAnsi="Courier New" w:cs="Courier New"/>
-                          <w:color w:val="auto"/>
-                          <w:sz w:val="20"/>
-                          <w:szCs w:val="20"/>
-                          <w:lang w:val="en-US"/>
-                        </w:rPr>
-                        <w:t>setPercentagePower</w:t>
-                      </w:r>
-                      <w:proofErr w:type="spellEnd"/>
-                      <w:r>
-                        <w:rPr>
-                          <w:rFonts w:ascii="Courier New" w:hAnsi="Courier New" w:cs="Courier New"/>
-                          <w:color w:val="auto"/>
-                          <w:sz w:val="20"/>
-                          <w:szCs w:val="20"/>
-                          <w:lang w:val="en-US"/>
-                        </w:rPr>
-                        <w:t>(</w:t>
-                      </w:r>
-                      <w:proofErr w:type="gramEnd"/>
-                      <w:r>
-                        <w:rPr>
-                          <w:rFonts w:ascii="Courier New" w:hAnsi="Courier New" w:cs="Courier New"/>
-                          <w:color w:val="auto"/>
-                          <w:sz w:val="20"/>
-                          <w:szCs w:val="20"/>
-                          <w:lang w:val="en-US"/>
-                        </w:rPr>
-                        <w:t xml:space="preserve">power - </w:t>
-                      </w:r>
-                      <w:proofErr w:type="spellStart"/>
-                      <w:r>
-                        <w:rPr>
-                          <w:rFonts w:ascii="Courier New" w:hAnsi="Courier New" w:cs="Courier New"/>
-                          <w:color w:val="auto"/>
-                          <w:sz w:val="20"/>
-                          <w:szCs w:val="20"/>
-                          <w:lang w:val="en-US"/>
-                        </w:rPr>
-                        <w:t>pid_y_velocity</w:t>
-                      </w:r>
-                      <w:proofErr w:type="spellEnd"/>
-                      <w:r>
-                        <w:rPr>
-                          <w:rFonts w:ascii="Courier New" w:hAnsi="Courier New" w:cs="Courier New"/>
-                          <w:color w:val="auto"/>
-                          <w:sz w:val="20"/>
-                          <w:szCs w:val="20"/>
-                          <w:lang w:val="en-US"/>
-                        </w:rPr>
-                        <w:t>);</w:t>
+                        <w:t>16    frontEngine-&gt;setPercentagePower(power - pid_y_velocity);</w:t>
                       </w:r>
                     </w:p>
                     <w:p>
@@ -30087,85 +24408,7 @@
                           <w:szCs w:val="20"/>
                           <w:lang w:val="en-US"/>
                         </w:rPr>
-                        <w:t xml:space="preserve">17    </w:t>
-                      </w:r>
-                      <w:proofErr w:type="spellStart"/>
-                      <w:r>
-                        <w:rPr>
-                          <w:rFonts w:ascii="Courier New" w:hAnsi="Courier New" w:cs="Courier New"/>
-                          <w:color w:val="auto"/>
-                          <w:sz w:val="20"/>
-                          <w:szCs w:val="20"/>
-                          <w:lang w:val="en-US"/>
-                        </w:rPr>
-                        <w:t>backEngine</w:t>
-                      </w:r>
-                      <w:proofErr w:type="spellEnd"/>
-                      <w:r>
-                        <w:rPr>
-                          <w:rFonts w:ascii="Courier New" w:hAnsi="Courier New" w:cs="Courier New"/>
-                          <w:color w:val="auto"/>
-                          <w:sz w:val="20"/>
-                          <w:szCs w:val="20"/>
-                          <w:lang w:val="en-US"/>
-                        </w:rPr>
-                        <w:t>-&gt;</w:t>
-                      </w:r>
-                      <w:proofErr w:type="spellStart"/>
-                      <w:proofErr w:type="gramStart"/>
-                      <w:r>
-                        <w:rPr>
-                          <w:rFonts w:ascii="Courier New" w:hAnsi="Courier New" w:cs="Courier New"/>
-                          <w:color w:val="auto"/>
-                          <w:sz w:val="20"/>
-                          <w:szCs w:val="20"/>
-                          <w:lang w:val="en-US"/>
-                        </w:rPr>
-                        <w:t>setPercentagePower</w:t>
-                      </w:r>
-                      <w:proofErr w:type="spellEnd"/>
-                      <w:r>
-                        <w:rPr>
-                          <w:rFonts w:ascii="Courier New" w:hAnsi="Courier New" w:cs="Courier New"/>
-                          <w:color w:val="auto"/>
-                          <w:sz w:val="20"/>
-                          <w:szCs w:val="20"/>
-                          <w:lang w:val="en-US"/>
-                        </w:rPr>
-                        <w:t>(</w:t>
-                      </w:r>
-                      <w:proofErr w:type="gramEnd"/>
-                      <w:r>
-                        <w:rPr>
-                          <w:rFonts w:ascii="Courier New" w:hAnsi="Courier New" w:cs="Courier New"/>
-                          <w:color w:val="auto"/>
-                          <w:sz w:val="20"/>
-                          <w:szCs w:val="20"/>
-                          <w:lang w:val="en-US"/>
-                        </w:rPr>
-                        <w:t xml:space="preserve">power + </w:t>
-                      </w:r>
-                      <w:proofErr w:type="spellStart"/>
-                      <w:r>
-                        <w:rPr>
-                          <w:rFonts w:ascii="Courier New" w:hAnsi="Courier New" w:cs="Courier New"/>
-                          <w:color w:val="auto"/>
-                          <w:sz w:val="20"/>
-                          <w:szCs w:val="20"/>
-                          <w:lang w:val="en-US"/>
-                        </w:rPr>
-                        <w:t>pid_y_velocity</w:t>
-                      </w:r>
-                      <w:proofErr w:type="spellEnd"/>
-                      <w:r>
-                        <w:rPr>
-                          <w:rFonts w:ascii="Courier New" w:hAnsi="Courier New" w:cs="Courier New"/>
-                          <w:color w:val="auto"/>
-                          <w:sz w:val="20"/>
-                          <w:szCs w:val="20"/>
-                          <w:lang w:val="en-US"/>
-                        </w:rPr>
-                        <w:t>);</w:t>
+                        <w:t>17    backEngine-&gt;setPercentagePower(power + pid_y_velocity);</w:t>
                       </w:r>
                     </w:p>
                     <w:p>
@@ -30231,41 +24474,7 @@
                           <w:szCs w:val="20"/>
                           <w:lang w:val="en-US"/>
                         </w:rPr>
-                        <w:t xml:space="preserve">20    </w:t>
-                      </w:r>
-                      <w:proofErr w:type="gramStart"/>
-                      <w:r>
-                        <w:rPr>
-                          <w:rFonts w:ascii="Courier New" w:hAnsi="Courier New" w:cs="Courier New"/>
-                          <w:color w:val="auto"/>
-                          <w:sz w:val="20"/>
-                          <w:szCs w:val="20"/>
-                          <w:lang w:val="en-US"/>
-                        </w:rPr>
-                        <w:t>for(</w:t>
-                      </w:r>
-                      <w:proofErr w:type="spellStart"/>
-                      <w:proofErr w:type="gramEnd"/>
-                      <w:r>
-                        <w:rPr>
-                          <w:rFonts w:ascii="Courier New" w:hAnsi="Courier New" w:cs="Courier New"/>
-                          <w:color w:val="auto"/>
-                          <w:sz w:val="20"/>
-                          <w:szCs w:val="20"/>
-                          <w:lang w:val="en-US"/>
-                        </w:rPr>
-                        <w:t>int</w:t>
-                      </w:r>
-                      <w:proofErr w:type="spellEnd"/>
-                      <w:r>
-                        <w:rPr>
-                          <w:rFonts w:ascii="Courier New" w:hAnsi="Courier New" w:cs="Courier New"/>
-                          <w:color w:val="auto"/>
-                          <w:sz w:val="20"/>
-                          <w:szCs w:val="20"/>
-                          <w:lang w:val="en-US"/>
-                        </w:rPr>
-                        <w:t xml:space="preserve"> i=0; i&lt;4; ++i)</w:t>
+                        <w:t>20    for(int i=0; i&lt;4; ++i)</w:t>
                       </w:r>
                     </w:p>
                     <w:p>
@@ -30287,73 +24496,7 @@
                           <w:szCs w:val="20"/>
                           <w:lang w:val="en-US"/>
                         </w:rPr>
-                        <w:t xml:space="preserve">21       </w:t>
-                      </w:r>
-                      <w:proofErr w:type="spellStart"/>
-                      <w:r>
-                        <w:rPr>
-                          <w:rFonts w:ascii="Courier New" w:hAnsi="Courier New" w:cs="Courier New"/>
-                          <w:color w:val="auto"/>
-                          <w:sz w:val="20"/>
-                          <w:szCs w:val="20"/>
-                          <w:lang w:val="en-US"/>
-                        </w:rPr>
-                        <w:t>allEngines</w:t>
-                      </w:r>
-                      <w:proofErr w:type="spellEnd"/>
-                      <w:r>
-                        <w:rPr>
-                          <w:rFonts w:ascii="Courier New" w:hAnsi="Courier New" w:cs="Courier New"/>
-                          <w:color w:val="auto"/>
-                          <w:sz w:val="20"/>
-                          <w:szCs w:val="20"/>
-                          <w:lang w:val="en-US"/>
-                        </w:rPr>
-                        <w:t>[i</w:t>
-                      </w:r>
-                      <w:proofErr w:type="gramStart"/>
-                      <w:r>
-                        <w:rPr>
-                          <w:rFonts w:ascii="Courier New" w:hAnsi="Courier New" w:cs="Courier New"/>
-                          <w:color w:val="auto"/>
-                          <w:sz w:val="20"/>
-                          <w:szCs w:val="20"/>
-                          <w:lang w:val="en-US"/>
-                        </w:rPr>
-                        <w:t>]-</w:t>
-                      </w:r>
-                      <w:proofErr w:type="gramEnd"/>
-                      <w:r>
-                        <w:rPr>
-                          <w:rFonts w:ascii="Courier New" w:hAnsi="Courier New" w:cs="Courier New"/>
-                          <w:color w:val="auto"/>
-                          <w:sz w:val="20"/>
-                          <w:szCs w:val="20"/>
-                          <w:lang w:val="en-US"/>
-                        </w:rPr>
-                        <w:t>&gt;</w:t>
-                      </w:r>
-                      <w:proofErr w:type="spellStart"/>
-                      <w:r>
-                        <w:rPr>
-                          <w:rFonts w:ascii="Courier New" w:hAnsi="Courier New" w:cs="Courier New"/>
-                          <w:color w:val="auto"/>
-                          <w:sz w:val="20"/>
-                          <w:szCs w:val="20"/>
-                          <w:lang w:val="en-US"/>
-                        </w:rPr>
-                        <w:t>checkMinMax</w:t>
-                      </w:r>
-                      <w:proofErr w:type="spellEnd"/>
-                      <w:r>
-                        <w:rPr>
-                          <w:rFonts w:ascii="Courier New" w:hAnsi="Courier New" w:cs="Courier New"/>
-                          <w:color w:val="auto"/>
-                          <w:sz w:val="20"/>
-                          <w:szCs w:val="20"/>
-                          <w:lang w:val="en-US"/>
-                        </w:rPr>
-                        <w:t>(5.5, 8.8);</w:t>
+                        <w:t>21       allEngines[i]-&gt;checkMinMax(5.5, 8.8);</w:t>
                       </w:r>
                     </w:p>
                     <w:p>
@@ -30440,29 +24583,7 @@
                           <w:szCs w:val="20"/>
                           <w:lang w:val="en-US"/>
                         </w:rPr>
-                        <w:t>25       allEngines[i</w:t>
-                      </w:r>
-                      <w:proofErr w:type="gramStart"/>
-                      <w:r>
-                        <w:rPr>
-                          <w:rFonts w:ascii="Courier New" w:hAnsi="Courier New" w:cs="Courier New"/>
-                          <w:color w:val="auto"/>
-                          <w:sz w:val="20"/>
-                          <w:szCs w:val="20"/>
-                          <w:lang w:val="en-US"/>
-                        </w:rPr>
-                        <w:t>]-</w:t>
-                      </w:r>
-                      <w:proofErr w:type="gramEnd"/>
-                      <w:r>
-                        <w:rPr>
-                          <w:rFonts w:ascii="Courier New" w:hAnsi="Courier New" w:cs="Courier New"/>
-                          <w:color w:val="auto"/>
-                          <w:sz w:val="20"/>
-                          <w:szCs w:val="20"/>
-                          <w:lang w:val="en-US"/>
-                        </w:rPr>
-                        <w:t>&gt;actualizePower();}</w:t>
+                        <w:t>25       allEngines[i]-&gt;actualizePower();}</w:t>
                       </w:r>
                     </w:p>
                   </w:txbxContent>
@@ -30588,7 +24709,7 @@
                   <w:txbxContent>
                     <w:p>
                       <w:pPr>
-                        <w:pStyle w:val="Caption"/>
+                        <w:pStyle w:val="Legenda"/>
                         <w:jc w:val="center"/>
                         <w:rPr>
                           <w:rFonts w:cs="Courier New"/>
@@ -30901,7 +25022,7 @@
                     </pic:cNvPicPr>
                   </pic:nvPicPr>
                   <pic:blipFill>
-                    <a:blip r:embed="rId39">
+                    <a:blip r:embed="rId37">
                       <a:extLst>
                         <a:ext uri="{28A0092B-C50C-407E-A947-70E740481C1C}">
                           <a14:useLocalDpi xmlns:a14="http://schemas.microsoft.com/office/drawing/2010/main" val="0"/>
@@ -31042,7 +25163,7 @@
                     </pic:cNvPicPr>
                   </pic:nvPicPr>
                   <pic:blipFill>
-                    <a:blip r:embed="rId40">
+                    <a:blip r:embed="rId38">
                       <a:extLst>
                         <a:ext uri="{28A0092B-C50C-407E-A947-70E740481C1C}">
                           <a14:useLocalDpi xmlns:a14="http://schemas.microsoft.com/office/drawing/2010/main" val="0"/>
@@ -31205,7 +25326,7 @@
                   <w:txbxContent>
                     <w:p>
                       <w:pPr>
-                        <w:pStyle w:val="Caption"/>
+                        <w:pStyle w:val="Legenda"/>
                         <w:jc w:val="center"/>
                         <w:rPr>
                           <w:color w:val="2E74B5" w:themeColor="accent1" w:themeShade="BF"/>
@@ -31588,7 +25709,7 @@
                     <pic:cNvPicPr/>
                   </pic:nvPicPr>
                   <pic:blipFill>
-                    <a:blip r:embed="rId41">
+                    <a:blip r:embed="rId39">
                       <a:alphaModFix/>
                       <a:extLst>
                         <a:ext uri="{28A0092B-C50C-407E-A947-70E740481C1C}">
@@ -31745,7 +25866,7 @@
                   <w:txbxContent>
                     <w:p>
                       <w:pPr>
-                        <w:pStyle w:val="Caption"/>
+                        <w:pStyle w:val="Legenda"/>
                         <w:jc w:val="center"/>
                         <w:rPr>
                           <w:noProof/>
@@ -32434,7 +26555,6 @@
           <w:lang w:eastAsia="en-US"/>
         </w:rPr>
       </w:pPr>
-      <w:bookmarkStart w:id="38" w:name="_GoBack"/>
       <w:r>
         <w:rPr>
           <w:rFonts w:eastAsia="Calibri"/>
@@ -32456,7 +26576,6 @@
         </w:rPr>
         <w:t xml:space="preserve"> współczynników regulatora PID 1</w:t>
       </w:r>
-      <w:bookmarkEnd w:id="38"/>
       <w:r>
         <w:rPr>
           <w:rFonts w:eastAsia="Calibri"/>
@@ -32712,7 +26831,7 @@
                     </pic:cNvPicPr>
                   </pic:nvPicPr>
                   <pic:blipFill>
-                    <a:blip r:embed="rId42" cstate="print">
+                    <a:blip r:embed="rId40" cstate="print">
                       <a:extLst>
                         <a:ext uri="{28A0092B-C50C-407E-A947-70E740481C1C}">
                           <a14:useLocalDpi xmlns:a14="http://schemas.microsoft.com/office/drawing/2010/main" val="0"/>
@@ -32835,7 +26954,7 @@
         <w:pStyle w:val="Nagwek2"/>
         <w:suppressLineNumbers w:val="0"/>
       </w:pPr>
-      <w:bookmarkStart w:id="39" w:name="_Toc439954649"/>
+      <w:bookmarkStart w:id="38" w:name="_Toc439954649"/>
       <w:r>
         <w:t xml:space="preserve">Stabilizacja </w:t>
       </w:r>
@@ -32845,7 +26964,7 @@
       <w:r>
         <w:t>quadcoptera</w:t>
       </w:r>
-      <w:bookmarkEnd w:id="39"/>
+      <w:bookmarkEnd w:id="38"/>
       <w:r>
         <w:t xml:space="preserve"> </w:t>
       </w:r>
@@ -33136,12 +27255,12 @@
       <w:pPr>
         <w:pStyle w:val="Nagwek1"/>
       </w:pPr>
-      <w:bookmarkStart w:id="40" w:name="_Toc439954650"/>
+      <w:bookmarkStart w:id="39" w:name="_Toc439954650"/>
       <w:r>
         <w:lastRenderedPageBreak/>
         <w:t>Podsumowanie i wnioski</w:t>
       </w:r>
-      <w:bookmarkEnd w:id="40"/>
+      <w:bookmarkEnd w:id="39"/>
     </w:p>
     <w:p>
       <w:pPr>
@@ -33643,7 +27762,7 @@
           <w:szCs w:val="24"/>
         </w:rPr>
       </w:pPr>
-      <w:bookmarkStart w:id="41" w:name="_Toc439954651"/>
+      <w:bookmarkStart w:id="40" w:name="_Toc439954651"/>
       <w:r>
         <w:rPr>
           <w:rStyle w:val="Nagwek1Znak"/>
@@ -33652,7 +27771,7 @@
         <w:lastRenderedPageBreak/>
         <w:t>Bibliografia</w:t>
       </w:r>
-      <w:bookmarkEnd w:id="41"/>
+      <w:bookmarkEnd w:id="40"/>
     </w:p>
     <w:p>
       <w:pPr>
@@ -33723,7 +27842,7 @@
         </w:rPr>
         <w:t xml:space="preserve">[2] </w:t>
       </w:r>
-      <w:hyperlink r:id="rId43" w:history="1">
+      <w:hyperlink r:id="rId41" w:history="1">
         <w:r>
           <w:rPr>
             <w:rStyle w:val="Hipercze"/>
@@ -33754,7 +27873,7 @@
         </w:rPr>
         <w:t xml:space="preserve">[3] </w:t>
       </w:r>
-      <w:hyperlink r:id="rId44" w:history="1">
+      <w:hyperlink r:id="rId42" w:history="1">
         <w:r>
           <w:rPr>
             <w:rStyle w:val="Hipercze"/>
@@ -33785,7 +27904,7 @@
         </w:rPr>
         <w:t xml:space="preserve">[4] </w:t>
       </w:r>
-      <w:hyperlink r:id="rId45" w:history="1">
+      <w:hyperlink r:id="rId43" w:history="1">
         <w:r>
           <w:rPr>
             <w:rStyle w:val="Hipercze"/>
@@ -33965,7 +28084,7 @@
         </w:rPr>
         <w:t xml:space="preserve">] </w:t>
       </w:r>
-      <w:hyperlink r:id="rId46" w:history="1">
+      <w:hyperlink r:id="rId44" w:history="1">
         <w:r>
           <w:rPr>
             <w:rStyle w:val="Hipercze"/>
@@ -34090,7 +28209,7 @@
       </w:r>
     </w:p>
     <w:sectPr>
-      <w:footerReference w:type="default" r:id="rId47"/>
+      <w:footerReference w:type="default" r:id="rId45"/>
       <w:pgSz w:w="11906" w:h="16838"/>
       <w:pgMar w:top="1134" w:right="1134" w:bottom="1134" w:left="1134" w:header="0" w:footer="706" w:gutter="567"/>
       <w:pgNumType w:start="1"/>
@@ -34101,33 +28220,6 @@
     </w:sectPr>
   </w:body>
 </w:document>
-</file>
-
-<file path=word/comments.xml><?xml version="1.0" encoding="utf-8"?>
-<w:comments xmlns:wpc="http://schemas.microsoft.com/office/word/2010/wordprocessingCanvas" xmlns:mc="http://schemas.openxmlformats.org/markup-compatibility/2006" xmlns:o="urn:schemas-microsoft-com:office:office" xmlns:r="http://schemas.openxmlformats.org/officeDocument/2006/relationships" xmlns:m="http://schemas.openxmlformats.org/officeDocument/2006/math" xmlns:v="urn:schemas-microsoft-com:vml" xmlns:wp14="http://schemas.microsoft.com/office/word/2010/wordprocessingDrawing" xmlns:wp="http://schemas.openxmlformats.org/drawingml/2006/wordprocessingDrawing" xmlns:w10="urn:schemas-microsoft-com:office:word" xmlns:w="http://schemas.openxmlformats.org/wordprocessingml/2006/main" xmlns:w14="http://schemas.microsoft.com/office/word/2010/wordml" xmlns:w15="http://schemas.microsoft.com/office/word/2012/wordml" xmlns:wpg="http://schemas.microsoft.com/office/word/2010/wordprocessingGroup" xmlns:wpi="http://schemas.microsoft.com/office/word/2010/wordprocessingInk" xmlns:wne="http://schemas.microsoft.com/office/word/2006/wordml" xmlns:wps="http://schemas.microsoft.com/office/word/2010/wordprocessingShape" mc:Ignorable="w14 w15 wp14">
-  <w:comment w:id="1" w:author="Łukasz" w:date="2016-01-03T23:43:00Z" w:initials="Ł">
-    <w:p>
-      <w:pPr>
-        <w:pStyle w:val="Tekstkomentarza"/>
-      </w:pPr>
-      <w:r>
-        <w:rPr>
-          <w:rStyle w:val="Odwoaniedokomentarza"/>
-        </w:rPr>
-        <w:annotationRef/>
-      </w:r>
-      <w:r>
-        <w:t>Co jest celem pracy?????</w:t>
-      </w:r>
-    </w:p>
-  </w:comment>
-</w:comments>
-</file>
-
-<file path=word/commentsExtended.xml><?xml version="1.0" encoding="utf-8"?>
-<w15:commentsEx xmlns:wpc="http://schemas.microsoft.com/office/word/2010/wordprocessingCanvas" xmlns:mc="http://schemas.openxmlformats.org/markup-compatibility/2006" xmlns:o="urn:schemas-microsoft-com:office:office" xmlns:r="http://schemas.openxmlformats.org/officeDocument/2006/relationships" xmlns:m="http://schemas.openxmlformats.org/officeDocument/2006/math" xmlns:v="urn:schemas-microsoft-com:vml" xmlns:wp14="http://schemas.microsoft.com/office/word/2010/wordprocessingDrawing" xmlns:wp="http://schemas.openxmlformats.org/drawingml/2006/wordprocessingDrawing" xmlns:w10="urn:schemas-microsoft-com:office:word" xmlns:w="http://schemas.openxmlformats.org/wordprocessingml/2006/main" xmlns:w14="http://schemas.microsoft.com/office/word/2010/wordml" xmlns:w15="http://schemas.microsoft.com/office/word/2012/wordml" xmlns:wpg="http://schemas.microsoft.com/office/word/2010/wordprocessingGroup" xmlns:wpi="http://schemas.microsoft.com/office/word/2010/wordprocessingInk" xmlns:wne="http://schemas.microsoft.com/office/word/2006/wordml" xmlns:wps="http://schemas.microsoft.com/office/word/2010/wordprocessingShape" mc:Ignorable="w14 w15 wp14">
-  <w15:commentEx w15:paraId="43917A58" w15:done="0"/>
-</w15:commentsEx>
 </file>
 
 <file path=word/endnotes.xml><?xml version="1.0" encoding="utf-8"?>
@@ -34188,7 +28280,7 @@
       <w:rPr>
         <w:noProof/>
       </w:rPr>
-      <w:t>32</w:t>
+      <w:t>20</w:t>
     </w:r>
     <w:r>
       <w:fldChar w:fldCharType="end"/>
@@ -37929,7 +32021,7 @@
 </file>
 
 <file path=customXml/itemProps1.xml><?xml version="1.0" encoding="utf-8"?>
-<ds:datastoreItem xmlns:ds="http://schemas.openxmlformats.org/officeDocument/2006/customXml" ds:itemID="{BE7C81E0-FA15-4B6B-B821-4A2CDABF46F1}">
+<ds:datastoreItem xmlns:ds="http://schemas.openxmlformats.org/officeDocument/2006/customXml" ds:itemID="{FC3B3089-0901-4B48-ABBE-3952E7D68450}">
   <ds:schemaRefs>
     <ds:schemaRef ds:uri="http://schemas.openxmlformats.org/officeDocument/2006/bibliography"/>
   </ds:schemaRefs>

--- a/Praca Inzynierska - Dawid Szymczyk.docx
+++ b/Praca Inzynierska - Dawid Szymczyk.docx
@@ -37,6 +37,7 @@
       <w:r>
         <w:rPr>
           <w:noProof/>
+          <w:lang w:val="en-US" w:eastAsia="en-US"/>
         </w:rPr>
         <w:drawing>
           <wp:inline distT="0" distB="0" distL="0" distR="0" wp14:anchorId="53E35B71" wp14:editId="5437D9C3">
@@ -103,6 +104,7 @@
       <w:r>
         <w:rPr>
           <w:noProof/>
+          <w:lang w:val="en-US" w:eastAsia="en-US"/>
         </w:rPr>
         <w:drawing>
           <wp:inline distT="0" distB="0" distL="0" distR="0" wp14:anchorId="7DA9F443" wp14:editId="7C0CBA27">
@@ -517,6 +519,7 @@
       <w:r>
         <w:rPr>
           <w:noProof/>
+          <w:lang w:val="en-US" w:eastAsia="en-US"/>
         </w:rPr>
         <mc:AlternateContent>
           <mc:Choice Requires="wps">
@@ -763,7 +766,7 @@
       <w:sdtContent>
         <w:p>
           <w:pPr>
-            <w:pStyle w:val="Nagwekspisutreci"/>
+            <w:pStyle w:val="TOCHeading"/>
             <w:numPr>
               <w:ilvl w:val="0"/>
               <w:numId w:val="0"/>
@@ -788,7 +791,7 @@
         </w:p>
         <w:p>
           <w:pPr>
-            <w:pStyle w:val="Spistreci1"/>
+            <w:pStyle w:val="TOC1"/>
             <w:tabs>
               <w:tab w:val="left" w:pos="440"/>
               <w:tab w:val="right" w:leader="dot" w:pos="9061"/>
@@ -819,7 +822,7 @@
           <w:hyperlink w:anchor="_Toc439954631" w:history="1">
             <w:r>
               <w:rPr>
-                <w:rStyle w:val="Hipercze"/>
+                <w:rStyle w:val="Hyperlink"/>
                 <w:rFonts w:ascii="Calibri" w:hAnsi="Calibri"/>
                 <w:noProof/>
               </w:rPr>
@@ -834,7 +837,7 @@
             </w:r>
             <w:r>
               <w:rPr>
-                <w:rStyle w:val="Hipercze"/>
+                <w:rStyle w:val="Hyperlink"/>
                 <w:noProof/>
               </w:rPr>
               <w:t>Wstęp</w:t>
@@ -891,7 +894,7 @@
         </w:p>
         <w:p>
           <w:pPr>
-            <w:pStyle w:val="Spistreci1"/>
+            <w:pStyle w:val="TOC1"/>
             <w:tabs>
               <w:tab w:val="left" w:pos="440"/>
               <w:tab w:val="right" w:leader="dot" w:pos="9061"/>
@@ -904,7 +907,7 @@
           <w:hyperlink w:anchor="_Toc439954632" w:history="1">
             <w:r>
               <w:rPr>
-                <w:rStyle w:val="Hipercze"/>
+                <w:rStyle w:val="Hyperlink"/>
                 <w:rFonts w:ascii="Calibri" w:hAnsi="Calibri"/>
                 <w:noProof/>
               </w:rPr>
@@ -919,7 +922,7 @@
             </w:r>
             <w:r>
               <w:rPr>
-                <w:rStyle w:val="Hipercze"/>
+                <w:rStyle w:val="Hyperlink"/>
                 <w:noProof/>
               </w:rPr>
               <w:t>Sprzęt elektroniczny</w:t>
@@ -976,7 +979,7 @@
         </w:p>
         <w:p>
           <w:pPr>
-            <w:pStyle w:val="Spistreci2"/>
+            <w:pStyle w:val="TOC2"/>
             <w:rPr>
               <w:rFonts w:cstheme="minorBidi"/>
               <w:noProof/>
@@ -985,7 +988,7 @@
           <w:hyperlink w:anchor="_Toc439954633" w:history="1">
             <w:r>
               <w:rPr>
-                <w:rStyle w:val="Hipercze"/>
+                <w:rStyle w:val="Hyperlink"/>
                 <w:rFonts w:ascii="Calibri" w:eastAsia="Calibri" w:hAnsi="Calibri"/>
                 <w:noProof/>
               </w:rPr>
@@ -1000,7 +1003,7 @@
             </w:r>
             <w:r>
               <w:rPr>
-                <w:rStyle w:val="Hipercze"/>
+                <w:rStyle w:val="Hyperlink"/>
                 <w:rFonts w:eastAsia="Calibri"/>
                 <w:noProof/>
               </w:rPr>
@@ -1058,7 +1061,7 @@
         </w:p>
         <w:p>
           <w:pPr>
-            <w:pStyle w:val="Spistreci2"/>
+            <w:pStyle w:val="TOC2"/>
             <w:rPr>
               <w:rFonts w:cstheme="minorBidi"/>
               <w:noProof/>
@@ -1067,7 +1070,7 @@
           <w:hyperlink w:anchor="_Toc439954634" w:history="1">
             <w:r>
               <w:rPr>
-                <w:rStyle w:val="Hipercze"/>
+                <w:rStyle w:val="Hyperlink"/>
                 <w:rFonts w:ascii="Calibri" w:hAnsi="Calibri"/>
                 <w:noProof/>
               </w:rPr>
@@ -1082,7 +1085,7 @@
             </w:r>
             <w:r>
               <w:rPr>
-                <w:rStyle w:val="Hipercze"/>
+                <w:rStyle w:val="Hyperlink"/>
                 <w:rFonts w:eastAsia="Calibri"/>
                 <w:noProof/>
               </w:rPr>
@@ -1140,7 +1143,7 @@
         </w:p>
         <w:p>
           <w:pPr>
-            <w:pStyle w:val="Spistreci2"/>
+            <w:pStyle w:val="TOC2"/>
             <w:rPr>
               <w:rFonts w:cstheme="minorBidi"/>
               <w:noProof/>
@@ -1149,7 +1152,7 @@
           <w:hyperlink w:anchor="_Toc439954635" w:history="1">
             <w:r>
               <w:rPr>
-                <w:rStyle w:val="Hipercze"/>
+                <w:rStyle w:val="Hyperlink"/>
                 <w:rFonts w:ascii="Calibri" w:eastAsia="Calibri" w:hAnsi="Calibri"/>
                 <w:noProof/>
               </w:rPr>
@@ -1164,7 +1167,7 @@
             </w:r>
             <w:r>
               <w:rPr>
-                <w:rStyle w:val="Hipercze"/>
+                <w:rStyle w:val="Hyperlink"/>
                 <w:rFonts w:eastAsia="Calibri"/>
                 <w:noProof/>
               </w:rPr>
@@ -1222,7 +1225,7 @@
         </w:p>
         <w:p>
           <w:pPr>
-            <w:pStyle w:val="Spistreci2"/>
+            <w:pStyle w:val="TOC2"/>
             <w:rPr>
               <w:rFonts w:cstheme="minorBidi"/>
               <w:noProof/>
@@ -1231,7 +1234,7 @@
           <w:hyperlink w:anchor="_Toc439954636" w:history="1">
             <w:r>
               <w:rPr>
-                <w:rStyle w:val="Hipercze"/>
+                <w:rStyle w:val="Hyperlink"/>
                 <w:rFonts w:ascii="Calibri" w:eastAsia="Calibri" w:hAnsi="Calibri"/>
                 <w:noProof/>
               </w:rPr>
@@ -1246,7 +1249,7 @@
             </w:r>
             <w:r>
               <w:rPr>
-                <w:rStyle w:val="Hipercze"/>
+                <w:rStyle w:val="Hyperlink"/>
                 <w:rFonts w:eastAsia="Calibri"/>
                 <w:noProof/>
               </w:rPr>
@@ -1304,7 +1307,7 @@
         </w:p>
         <w:p>
           <w:pPr>
-            <w:pStyle w:val="Spistreci1"/>
+            <w:pStyle w:val="TOC1"/>
             <w:tabs>
               <w:tab w:val="left" w:pos="440"/>
               <w:tab w:val="right" w:leader="dot" w:pos="9061"/>
@@ -1317,7 +1320,7 @@
           <w:hyperlink w:anchor="_Toc439954637" w:history="1">
             <w:r>
               <w:rPr>
-                <w:rStyle w:val="Hipercze"/>
+                <w:rStyle w:val="Hyperlink"/>
                 <w:rFonts w:ascii="Calibri" w:hAnsi="Calibri"/>
                 <w:noProof/>
               </w:rPr>
@@ -1332,7 +1335,7 @@
             </w:r>
             <w:r>
               <w:rPr>
-                <w:rStyle w:val="Hipercze"/>
+                <w:rStyle w:val="Hyperlink"/>
                 <w:noProof/>
               </w:rPr>
               <w:t>Algorytm regulatora PID</w:t>
@@ -1389,7 +1392,7 @@
         </w:p>
         <w:p>
           <w:pPr>
-            <w:pStyle w:val="Spistreci2"/>
+            <w:pStyle w:val="TOC2"/>
             <w:rPr>
               <w:rFonts w:cstheme="minorBidi"/>
               <w:noProof/>
@@ -1398,7 +1401,7 @@
           <w:hyperlink w:anchor="_Toc439954638" w:history="1">
             <w:r>
               <w:rPr>
-                <w:rStyle w:val="Hipercze"/>
+                <w:rStyle w:val="Hyperlink"/>
                 <w:rFonts w:ascii="Calibri" w:hAnsi="Calibri"/>
                 <w:noProof/>
               </w:rPr>
@@ -1413,7 +1416,7 @@
             </w:r>
             <w:r>
               <w:rPr>
-                <w:rStyle w:val="Hipercze"/>
+                <w:rStyle w:val="Hyperlink"/>
                 <w:noProof/>
               </w:rPr>
               <w:t>Rola regulatora PID w algorytmie stabilizacji</w:t>
@@ -1470,7 +1473,7 @@
         </w:p>
         <w:p>
           <w:pPr>
-            <w:pStyle w:val="Spistreci1"/>
+            <w:pStyle w:val="TOC1"/>
             <w:tabs>
               <w:tab w:val="left" w:pos="440"/>
               <w:tab w:val="right" w:leader="dot" w:pos="9061"/>
@@ -1483,7 +1486,7 @@
           <w:hyperlink w:anchor="_Toc439954639" w:history="1">
             <w:r>
               <w:rPr>
-                <w:rStyle w:val="Hipercze"/>
+                <w:rStyle w:val="Hyperlink"/>
                 <w:rFonts w:ascii="Calibri" w:hAnsi="Calibri"/>
                 <w:noProof/>
               </w:rPr>
@@ -1498,7 +1501,7 @@
             </w:r>
             <w:r>
               <w:rPr>
-                <w:rStyle w:val="Hipercze"/>
+                <w:rStyle w:val="Hyperlink"/>
                 <w:noProof/>
               </w:rPr>
               <w:t>Implementacja oprogramowania</w:t>
@@ -1555,7 +1558,7 @@
         </w:p>
         <w:p>
           <w:pPr>
-            <w:pStyle w:val="Spistreci2"/>
+            <w:pStyle w:val="TOC2"/>
             <w:rPr>
               <w:rFonts w:cstheme="minorBidi"/>
               <w:noProof/>
@@ -1564,7 +1567,7 @@
           <w:hyperlink w:anchor="_Toc439954640" w:history="1">
             <w:r>
               <w:rPr>
-                <w:rStyle w:val="Hipercze"/>
+                <w:rStyle w:val="Hyperlink"/>
                 <w:rFonts w:ascii="Calibri" w:hAnsi="Calibri"/>
                 <w:noProof/>
               </w:rPr>
@@ -1579,7 +1582,7 @@
             </w:r>
             <w:r>
               <w:rPr>
-                <w:rStyle w:val="Hipercze"/>
+                <w:rStyle w:val="Hyperlink"/>
                 <w:noProof/>
                 <w:shd w:val="clear" w:color="auto" w:fill="FFFFFF"/>
               </w:rPr>
@@ -1637,7 +1640,7 @@
         </w:p>
         <w:p>
           <w:pPr>
-            <w:pStyle w:val="Spistreci2"/>
+            <w:pStyle w:val="TOC2"/>
             <w:rPr>
               <w:rFonts w:cstheme="minorBidi"/>
               <w:noProof/>
@@ -1646,7 +1649,7 @@
           <w:hyperlink w:anchor="_Toc439954641" w:history="1">
             <w:r>
               <w:rPr>
-                <w:rStyle w:val="Hipercze"/>
+                <w:rStyle w:val="Hyperlink"/>
                 <w:rFonts w:ascii="Calibri" w:hAnsi="Calibri"/>
                 <w:noProof/>
               </w:rPr>
@@ -1661,7 +1664,7 @@
             </w:r>
             <w:r>
               <w:rPr>
-                <w:rStyle w:val="Hipercze"/>
+                <w:rStyle w:val="Hyperlink"/>
                 <w:noProof/>
               </w:rPr>
               <w:t>Struktura klas projektu</w:t>
@@ -1718,7 +1721,7 @@
         </w:p>
         <w:p>
           <w:pPr>
-            <w:pStyle w:val="Spistreci2"/>
+            <w:pStyle w:val="TOC2"/>
             <w:rPr>
               <w:rFonts w:cstheme="minorBidi"/>
               <w:noProof/>
@@ -1727,7 +1730,7 @@
           <w:hyperlink w:anchor="_Toc439954642" w:history="1">
             <w:r>
               <w:rPr>
-                <w:rStyle w:val="Hipercze"/>
+                <w:rStyle w:val="Hyperlink"/>
                 <w:rFonts w:ascii="Calibri" w:hAnsi="Calibri"/>
                 <w:noProof/>
               </w:rPr>
@@ -1742,7 +1745,7 @@
             </w:r>
             <w:r>
               <w:rPr>
-                <w:rStyle w:val="Hipercze"/>
+                <w:rStyle w:val="Hyperlink"/>
                 <w:noProof/>
               </w:rPr>
               <w:t>Implementacja odczytu danych z żyroskopu oraz akcelerometru</w:t>
@@ -1799,7 +1802,7 @@
         </w:p>
         <w:p>
           <w:pPr>
-            <w:pStyle w:val="Spistreci2"/>
+            <w:pStyle w:val="TOC2"/>
             <w:rPr>
               <w:rFonts w:cstheme="minorBidi"/>
               <w:noProof/>
@@ -1808,7 +1811,7 @@
           <w:hyperlink w:anchor="_Toc439954643" w:history="1">
             <w:r>
               <w:rPr>
-                <w:rStyle w:val="Hipercze"/>
+                <w:rStyle w:val="Hyperlink"/>
                 <w:rFonts w:ascii="Calibri" w:hAnsi="Calibri"/>
                 <w:noProof/>
               </w:rPr>
@@ -1823,7 +1826,7 @@
             </w:r>
             <w:r>
               <w:rPr>
-                <w:rStyle w:val="Hipercze"/>
+                <w:rStyle w:val="Hyperlink"/>
                 <w:noProof/>
               </w:rPr>
               <w:t>Implementacja odczytu danych z kompasu</w:t>
@@ -1880,7 +1883,7 @@
         </w:p>
         <w:p>
           <w:pPr>
-            <w:pStyle w:val="Spistreci2"/>
+            <w:pStyle w:val="TOC2"/>
             <w:rPr>
               <w:rFonts w:cstheme="minorBidi"/>
               <w:noProof/>
@@ -1889,7 +1892,7 @@
           <w:hyperlink w:anchor="_Toc439954644" w:history="1">
             <w:r>
               <w:rPr>
-                <w:rStyle w:val="Hipercze"/>
+                <w:rStyle w:val="Hyperlink"/>
                 <w:rFonts w:ascii="Calibri" w:hAnsi="Calibri"/>
                 <w:noProof/>
               </w:rPr>
@@ -1904,7 +1907,7 @@
             </w:r>
             <w:r>
               <w:rPr>
-                <w:rStyle w:val="Hipercze"/>
+                <w:rStyle w:val="Hyperlink"/>
                 <w:noProof/>
               </w:rPr>
               <w:t>Implementacja regulatora PID</w:t>
@@ -1961,7 +1964,7 @@
         </w:p>
         <w:p>
           <w:pPr>
-            <w:pStyle w:val="Spistreci2"/>
+            <w:pStyle w:val="TOC2"/>
             <w:rPr>
               <w:rFonts w:cstheme="minorBidi"/>
               <w:noProof/>
@@ -1970,7 +1973,7 @@
           <w:hyperlink w:anchor="_Toc439954645" w:history="1">
             <w:r>
               <w:rPr>
-                <w:rStyle w:val="Hipercze"/>
+                <w:rStyle w:val="Hyperlink"/>
                 <w:rFonts w:ascii="Calibri" w:hAnsi="Calibri"/>
                 <w:noProof/>
               </w:rPr>
@@ -1985,7 +1988,7 @@
             </w:r>
             <w:r>
               <w:rPr>
-                <w:rStyle w:val="Hipercze"/>
+                <w:rStyle w:val="Hyperlink"/>
                 <w:noProof/>
               </w:rPr>
               <w:t>Główna pętla algorytmu stabilizacji</w:t>
@@ -2042,7 +2045,7 @@
         </w:p>
         <w:p>
           <w:pPr>
-            <w:pStyle w:val="Spistreci1"/>
+            <w:pStyle w:val="TOC1"/>
             <w:tabs>
               <w:tab w:val="left" w:pos="440"/>
               <w:tab w:val="right" w:leader="dot" w:pos="9061"/>
@@ -2055,7 +2058,7 @@
           <w:hyperlink w:anchor="_Toc439954646" w:history="1">
             <w:r>
               <w:rPr>
-                <w:rStyle w:val="Hipercze"/>
+                <w:rStyle w:val="Hyperlink"/>
                 <w:rFonts w:ascii="Calibri" w:hAnsi="Calibri"/>
                 <w:noProof/>
               </w:rPr>
@@ -2070,7 +2073,7 @@
             </w:r>
             <w:r>
               <w:rPr>
-                <w:rStyle w:val="Hipercze"/>
+                <w:rStyle w:val="Hyperlink"/>
                 <w:noProof/>
               </w:rPr>
               <w:t>Wyniki</w:t>
@@ -2127,7 +2130,7 @@
         </w:p>
         <w:p>
           <w:pPr>
-            <w:pStyle w:val="Spistreci2"/>
+            <w:pStyle w:val="TOC2"/>
             <w:rPr>
               <w:rFonts w:cstheme="minorBidi"/>
               <w:noProof/>
@@ -2136,7 +2139,7 @@
           <w:hyperlink w:anchor="_Toc439954647" w:history="1">
             <w:r>
               <w:rPr>
-                <w:rStyle w:val="Hipercze"/>
+                <w:rStyle w:val="Hyperlink"/>
                 <w:rFonts w:ascii="Calibri" w:hAnsi="Calibri"/>
                 <w:noProof/>
               </w:rPr>
@@ -2151,7 +2154,7 @@
             </w:r>
             <w:r>
               <w:rPr>
-                <w:rStyle w:val="Hipercze"/>
+                <w:rStyle w:val="Hyperlink"/>
                 <w:noProof/>
               </w:rPr>
               <w:t>Omówienie uzyskanych odczytów z żyroskopu i akcelerometru</w:t>
@@ -2208,7 +2211,7 @@
         </w:p>
         <w:p>
           <w:pPr>
-            <w:pStyle w:val="Spistreci2"/>
+            <w:pStyle w:val="TOC2"/>
             <w:rPr>
               <w:rFonts w:cstheme="minorBidi"/>
               <w:noProof/>
@@ -2217,7 +2220,7 @@
           <w:hyperlink w:anchor="_Toc439954648" w:history="1">
             <w:r>
               <w:rPr>
-                <w:rStyle w:val="Hipercze"/>
+                <w:rStyle w:val="Hyperlink"/>
                 <w:rFonts w:ascii="Calibri" w:hAnsi="Calibri"/>
                 <w:noProof/>
               </w:rPr>
@@ -2232,7 +2235,7 @@
             </w:r>
             <w:r>
               <w:rPr>
-                <w:rStyle w:val="Hipercze"/>
+                <w:rStyle w:val="Hyperlink"/>
                 <w:noProof/>
               </w:rPr>
               <w:t>Stabilizacja quadcoptera dla poszczególnych osi z osobna</w:t>
@@ -2289,7 +2292,7 @@
         </w:p>
         <w:p>
           <w:pPr>
-            <w:pStyle w:val="Spistreci2"/>
+            <w:pStyle w:val="TOC2"/>
             <w:rPr>
               <w:rFonts w:cstheme="minorBidi"/>
               <w:noProof/>
@@ -2298,7 +2301,7 @@
           <w:hyperlink w:anchor="_Toc439954649" w:history="1">
             <w:r>
               <w:rPr>
-                <w:rStyle w:val="Hipercze"/>
+                <w:rStyle w:val="Hyperlink"/>
                 <w:rFonts w:ascii="Calibri" w:hAnsi="Calibri"/>
                 <w:noProof/>
               </w:rPr>
@@ -2313,7 +2316,7 @@
             </w:r>
             <w:r>
               <w:rPr>
-                <w:rStyle w:val="Hipercze"/>
+                <w:rStyle w:val="Hyperlink"/>
                 <w:noProof/>
               </w:rPr>
               <w:t>Stabilizacja właściwa quadcoptera</w:t>
@@ -2370,7 +2373,7 @@
         </w:p>
         <w:p>
           <w:pPr>
-            <w:pStyle w:val="Spistreci1"/>
+            <w:pStyle w:val="TOC1"/>
             <w:tabs>
               <w:tab w:val="left" w:pos="440"/>
               <w:tab w:val="right" w:leader="dot" w:pos="9061"/>
@@ -2383,7 +2386,7 @@
           <w:hyperlink w:anchor="_Toc439954650" w:history="1">
             <w:r>
               <w:rPr>
-                <w:rStyle w:val="Hipercze"/>
+                <w:rStyle w:val="Hyperlink"/>
                 <w:rFonts w:ascii="Calibri" w:hAnsi="Calibri"/>
                 <w:noProof/>
               </w:rPr>
@@ -2398,7 +2401,7 @@
             </w:r>
             <w:r>
               <w:rPr>
-                <w:rStyle w:val="Hipercze"/>
+                <w:rStyle w:val="Hyperlink"/>
                 <w:noProof/>
               </w:rPr>
               <w:t>Podsumowanie i wnioski</w:t>
@@ -2455,7 +2458,7 @@
         </w:p>
         <w:p>
           <w:pPr>
-            <w:pStyle w:val="Spistreci1"/>
+            <w:pStyle w:val="TOC1"/>
             <w:tabs>
               <w:tab w:val="left" w:pos="440"/>
               <w:tab w:val="right" w:leader="dot" w:pos="9061"/>
@@ -2468,7 +2471,7 @@
           <w:hyperlink w:anchor="_Toc439954651" w:history="1">
             <w:r>
               <w:rPr>
-                <w:rStyle w:val="Hipercze"/>
+                <w:rStyle w:val="Hyperlink"/>
                 <w:rFonts w:ascii="Calibri" w:eastAsia="Times New Roman" w:hAnsi="Calibri"/>
                 <w:noProof/>
               </w:rPr>
@@ -2483,7 +2486,7 @@
             </w:r>
             <w:r>
               <w:rPr>
-                <w:rStyle w:val="Hipercze"/>
+                <w:rStyle w:val="Hyperlink"/>
                 <w:noProof/>
               </w:rPr>
               <w:t>Bibliografia</w:t>
@@ -2552,23 +2555,22 @@
     </w:sdt>
     <w:p>
       <w:pPr>
-        <w:keepNext/>
-        <w:keepLines/>
-        <w:numPr>
-          <w:ilvl w:val="0"/>
-          <w:numId w:val="2"/>
-        </w:numPr>
-        <w:spacing w:after="0"/>
-        <w:ind w:hanging="360"/>
-        <w:contextualSpacing/>
-      </w:pPr>
-      <w:r>
+        <w:ind w:firstLine="567"/>
+        <w:jc w:val="both"/>
+        <w:rPr>
+          <w:color w:val="auto"/>
+        </w:rPr>
+      </w:pPr>
+      <w:r>
+        <w:rPr>
+          <w:color w:val="auto"/>
+        </w:rPr>
         <w:br w:type="page"/>
       </w:r>
     </w:p>
     <w:p>
       <w:pPr>
-        <w:pStyle w:val="Nagwek1"/>
+        <w:pStyle w:val="Heading1"/>
       </w:pPr>
       <w:bookmarkStart w:id="0" w:name="_Toc439954631"/>
       <w:r>
@@ -2676,49 +2678,43 @@
       <w:r>
         <w:t xml:space="preserve"> Praca została podsumowana przedstawieniem osiągniętych wyników oraz wnioskami.</w:t>
       </w:r>
-      <w:bookmarkStart w:id="1" w:name="_GoBack"/>
+    </w:p>
+    <w:p>
+      <w:pPr>
+        <w:spacing w:after="0"/>
+        <w:jc w:val="both"/>
+      </w:pPr>
+      <w:r>
+        <w:br w:type="page"/>
+      </w:r>
+    </w:p>
+    <w:p>
+      <w:pPr>
+        <w:pStyle w:val="Heading1"/>
+      </w:pPr>
+      <w:bookmarkStart w:id="1" w:name="_Toc439954632"/>
+      <w:r>
+        <w:lastRenderedPageBreak/>
+        <w:t>Sprzęt elektroniczny</w:t>
+      </w:r>
       <w:bookmarkEnd w:id="1"/>
     </w:p>
     <w:p>
       <w:pPr>
-        <w:spacing w:after="0"/>
-        <w:jc w:val="both"/>
-      </w:pPr>
-      <w:r>
-        <w:br w:type="page"/>
-      </w:r>
-    </w:p>
-    <w:p>
-      <w:pPr>
-        <w:pStyle w:val="Nagwek1"/>
-      </w:pPr>
-      <w:bookmarkStart w:id="2" w:name="_Toc439954632"/>
-      <w:r>
-        <w:lastRenderedPageBreak/>
-        <w:t>Sprzęt elektroniczny</w:t>
+        <w:pStyle w:val="Heading2"/>
+      </w:pPr>
+      <w:bookmarkStart w:id="2" w:name="_Toc439954633"/>
+      <w:r>
+        <w:t xml:space="preserve">Raspberry </w:t>
+      </w:r>
+      <w:r>
+        <w:t>Pi</w:t>
       </w:r>
       <w:bookmarkEnd w:id="2"/>
     </w:p>
     <w:p>
       <w:pPr>
-        <w:pStyle w:val="Nagwek2"/>
-        <w:keepLines w:val="0"/>
-        <w:rPr>
-          <w:rFonts w:eastAsia="Calibri"/>
-        </w:rPr>
-      </w:pPr>
-      <w:bookmarkStart w:id="3" w:name="_Toc439954633"/>
-      <w:r>
-        <w:rPr>
-          <w:rFonts w:eastAsia="Calibri"/>
-        </w:rPr>
-        <w:t>Raspberry Pi</w:t>
-      </w:r>
-      <w:bookmarkEnd w:id="3"/>
-    </w:p>
-    <w:p>
-      <w:pPr>
-        <w:pStyle w:val="Legenda"/>
+        <w:pStyle w:val="Caption"/>
         <w:suppressLineNumbers w:val="0"/>
         <w:ind w:firstLine="360"/>
         <w:jc w:val="both"/>
@@ -2816,7 +2812,7 @@
     </w:p>
     <w:p>
       <w:pPr>
-        <w:pStyle w:val="Legenda"/>
+        <w:pStyle w:val="Caption"/>
         <w:suppressLineNumbers w:val="0"/>
         <w:ind w:firstLine="360"/>
         <w:jc w:val="center"/>
@@ -2828,6 +2824,7 @@
       <w:r>
         <w:rPr>
           <w:noProof/>
+          <w:lang w:val="en-US" w:eastAsia="en-US"/>
         </w:rPr>
         <w:drawing>
           <wp:inline distT="0" distB="0" distL="0" distR="0" wp14:anchorId="1A1435A6" wp14:editId="145AE4D1">
@@ -2881,6 +2878,7 @@
       <w:r>
         <w:rPr>
           <w:noProof/>
+          <w:lang w:val="en-US" w:eastAsia="en-US"/>
         </w:rPr>
         <mc:AlternateContent>
           <mc:Choice Requires="wps">
@@ -2914,7 +2912,7 @@
                         <w:txbxContent>
                           <w:p>
                             <w:pPr>
-                              <w:pStyle w:val="Legenda"/>
+                              <w:pStyle w:val="Caption"/>
                               <w:jc w:val="center"/>
                               <w:rPr>
                                 <w:rFonts w:cs="Times New Roman"/>
@@ -3003,7 +3001,7 @@
                             <w:hyperlink r:id="rId11" w:history="1">
                               <w:r>
                                 <w:rPr>
-                                  <w:rStyle w:val="Hipercze"/>
+                                  <w:rStyle w:val="Hyperlink"/>
                                   <w:noProof/>
                                   <w:color w:val="2E74B5" w:themeColor="accent1" w:themeShade="BF"/>
                                   <w:sz w:val="20"/>
@@ -3057,7 +3055,7 @@
                   <w:txbxContent>
                     <w:p>
                       <w:pPr>
-                        <w:pStyle w:val="Legenda"/>
+                        <w:pStyle w:val="Caption"/>
                         <w:jc w:val="center"/>
                         <w:rPr>
                           <w:rFonts w:cs="Times New Roman"/>
@@ -3146,7 +3144,7 @@
                       <w:hyperlink r:id="rId12" w:history="1">
                         <w:r>
                           <w:rPr>
-                            <w:rStyle w:val="Hipercze"/>
+                            <w:rStyle w:val="Hyperlink"/>
                             <w:noProof/>
                             <w:color w:val="2E74B5" w:themeColor="accent1" w:themeShade="BF"/>
                             <w:sz w:val="20"/>
@@ -3186,7 +3184,7 @@
     </w:p>
     <w:p>
       <w:pPr>
-        <w:pStyle w:val="Legenda"/>
+        <w:pStyle w:val="Caption"/>
         <w:suppressLineNumbers w:val="0"/>
         <w:ind w:firstLine="360"/>
         <w:jc w:val="both"/>
@@ -3298,7 +3296,7 @@
     </w:p>
     <w:p>
       <w:pPr>
-        <w:pStyle w:val="Legenda"/>
+        <w:pStyle w:val="Caption"/>
         <w:suppressLineNumbers w:val="0"/>
         <w:ind w:firstLine="360"/>
         <w:jc w:val="both"/>
@@ -3401,29 +3399,29 @@
           <w:rFonts w:eastAsia="Calibri" w:cs="Times New Roman"/>
           <w:i w:val="0"/>
         </w:rPr>
-        <w:t xml:space="preserve">. </w:t>
+        <w:t xml:space="preserve">. Użytkownik może również zainstalować </w:t>
       </w:r>
       <w:r>
         <w:rPr>
           <w:rFonts w:eastAsia="Calibri" w:cs="Times New Roman"/>
           <w:i w:val="0"/>
         </w:rPr>
+        <w:t xml:space="preserve">na platformie </w:t>
+      </w:r>
+      <w:r>
+        <w:rPr>
+          <w:rFonts w:eastAsia="Calibri" w:cs="Times New Roman"/>
+          <w:i w:val="0"/>
+        </w:rPr>
+        <w:t xml:space="preserve">takie systemy jak Android Pi czy </w:t>
+      </w:r>
+      <w:r>
+        <w:rPr>
+          <w:rFonts w:eastAsia="Calibri" w:cs="Times New Roman"/>
+          <w:i w:val="0"/>
+        </w:rPr>
         <w:lastRenderedPageBreak/>
-        <w:t xml:space="preserve">Użytkownik może również zainstalować </w:t>
-      </w:r>
-      <w:r>
-        <w:rPr>
-          <w:rFonts w:eastAsia="Calibri" w:cs="Times New Roman"/>
-          <w:i w:val="0"/>
-        </w:rPr>
-        <w:t xml:space="preserve">na platformie </w:t>
-      </w:r>
-      <w:r>
-        <w:rPr>
-          <w:rFonts w:eastAsia="Calibri" w:cs="Times New Roman"/>
-          <w:i w:val="0"/>
-        </w:rPr>
-        <w:t>takie systemy jak Android Pi czy Windows 10. Do uruchomienia komputera wystarczy karta SD z zainstalowanym systemem oraz podłączenie myszki, kla</w:t>
+        <w:t>Windows 10. Do uruchomienia komputera wystarczy karta SD z zainstalowanym systemem oraz podłączenie myszki, kla</w:t>
       </w:r>
       <w:r>
         <w:rPr>
@@ -3442,7 +3440,7 @@
     </w:p>
     <w:p>
       <w:pPr>
-        <w:pStyle w:val="Legenda"/>
+        <w:pStyle w:val="Caption"/>
         <w:suppressLineNumbers w:val="0"/>
         <w:ind w:firstLine="360"/>
         <w:jc w:val="both"/>
@@ -3518,7 +3516,7 @@
     </w:p>
     <w:p>
       <w:pPr>
-        <w:pStyle w:val="Legenda"/>
+        <w:pStyle w:val="Caption"/>
         <w:suppressLineNumbers w:val="0"/>
         <w:ind w:firstLine="360"/>
         <w:jc w:val="center"/>
@@ -3532,6 +3530,7 @@
           <w:rFonts w:cs="Times New Roman"/>
           <w:i w:val="0"/>
           <w:noProof/>
+          <w:lang w:val="en-US" w:eastAsia="en-US"/>
         </w:rPr>
         <w:drawing>
           <wp:inline distT="0" distB="0" distL="0" distR="0" wp14:anchorId="257E0D39" wp14:editId="6FCE0844">
@@ -3586,6 +3585,7 @@
         <w:rPr>
           <w:i w:val="0"/>
           <w:noProof/>
+          <w:lang w:val="en-US" w:eastAsia="en-US"/>
         </w:rPr>
         <mc:AlternateContent>
           <mc:Choice Requires="wps">
@@ -3619,7 +3619,7 @@
                         <w:txbxContent>
                           <w:p>
                             <w:pPr>
-                              <w:pStyle w:val="Legenda"/>
+                              <w:pStyle w:val="Caption"/>
                               <w:jc w:val="center"/>
                               <w:rPr>
                                 <w:rFonts w:cs="Times New Roman"/>
@@ -3708,7 +3708,7 @@
                             <w:hyperlink r:id="rId14" w:history="1">
                               <w:r>
                                 <w:rPr>
-                                  <w:rStyle w:val="Hipercze"/>
+                                  <w:rStyle w:val="Hyperlink"/>
                                   <w:noProof/>
                                   <w:color w:val="2E74B5" w:themeColor="accent1" w:themeShade="BF"/>
                                   <w:sz w:val="20"/>
@@ -3758,7 +3758,7 @@
                   <w:txbxContent>
                     <w:p>
                       <w:pPr>
-                        <w:pStyle w:val="Legenda"/>
+                        <w:pStyle w:val="Caption"/>
                         <w:jc w:val="center"/>
                         <w:rPr>
                           <w:rFonts w:cs="Times New Roman"/>
@@ -3847,7 +3847,7 @@
                       <w:hyperlink r:id="rId15" w:history="1">
                         <w:r>
                           <w:rPr>
-                            <w:rStyle w:val="Hipercze"/>
+                            <w:rStyle w:val="Hyperlink"/>
                             <w:noProof/>
                             <w:color w:val="2E74B5" w:themeColor="accent1" w:themeShade="BF"/>
                             <w:sz w:val="20"/>
@@ -3887,7 +3887,7 @@
     </w:p>
     <w:p>
       <w:pPr>
-        <w:pStyle w:val="Legenda"/>
+        <w:pStyle w:val="Caption"/>
         <w:suppressLineNumbers w:val="0"/>
         <w:ind w:firstLine="360"/>
         <w:jc w:val="both"/>
@@ -3959,7 +3959,7 @@
         </w:rPr>
         <w:t>, magistrala do przesyłania danych w urządzeniach elektronicznych, posiada wiele węzłów master, przepustowość do 3</w:t>
       </w:r>
-      <w:del w:id="4" w:author="Łukasz" w:date="2016-01-03T23:43:00Z">
+      <w:del w:id="3" w:author="Łukasz" w:date="2016-01-03T23:43:00Z">
         <w:r>
           <w:rPr>
             <w:rFonts w:eastAsia="Calibri"/>
@@ -3968,7 +3968,7 @@
           <w:delText>,</w:delText>
         </w:r>
       </w:del>
-      <w:ins w:id="5" w:author="Łukasz" w:date="2016-01-03T23:43:00Z">
+      <w:ins w:id="4" w:author="Łukasz" w:date="2016-01-03T23:43:00Z">
         <w:r>
           <w:rPr>
             <w:rFonts w:eastAsia="Calibri"/>
@@ -4113,7 +4113,7 @@
     </w:p>
     <w:p>
       <w:pPr>
-        <w:pStyle w:val="Legenda"/>
+        <w:pStyle w:val="Caption"/>
         <w:suppressLineNumbers w:val="0"/>
         <w:ind w:firstLine="360"/>
         <w:jc w:val="both"/>
@@ -4125,22 +4125,17 @@
     </w:p>
     <w:p>
       <w:pPr>
-        <w:pStyle w:val="Nagwek2"/>
-        <w:suppressLineNumbers w:val="0"/>
-      </w:pPr>
-      <w:bookmarkStart w:id="6" w:name="_Toc439954634"/>
-      <w:r>
-        <w:rPr>
-          <w:rFonts w:eastAsia="Calibri"/>
-        </w:rPr>
-        <w:lastRenderedPageBreak/>
+        <w:pStyle w:val="Heading2"/>
+      </w:pPr>
+      <w:bookmarkStart w:id="5" w:name="_Toc439954634"/>
+      <w:r>
         <w:t>Silniki i regulatory</w:t>
       </w:r>
-      <w:bookmarkEnd w:id="6"/>
+      <w:bookmarkEnd w:id="5"/>
     </w:p>
     <w:p>
       <w:pPr>
-        <w:pStyle w:val="Legenda"/>
+        <w:pStyle w:val="Caption"/>
         <w:suppressLineNumbers w:val="0"/>
         <w:ind w:firstLine="360"/>
         <w:jc w:val="both"/>
@@ -4168,7 +4163,15 @@
           <w:rFonts w:eastAsia="Calibri"/>
           <w:i w:val="0"/>
         </w:rPr>
-        <w:t>. Każdy silnik jest podłączony do jednego regulatora ABC-Power Pro-20A, który steruje jego częstotliwością obrotu. Regulatory podłączone są do baterii</w:t>
+        <w:t xml:space="preserve">. Każdy silnik jest podłączony do jednego regulatora ABC-Power Pro-20A, </w:t>
+      </w:r>
+      <w:r>
+        <w:rPr>
+          <w:rFonts w:eastAsia="Calibri"/>
+          <w:i w:val="0"/>
+        </w:rPr>
+        <w:lastRenderedPageBreak/>
+        <w:t>który steruje jego częstotliwością obrotu. Regulatory podłączone są do baterii</w:t>
       </w:r>
       <w:r>
         <w:rPr>
@@ -4187,7 +4190,7 @@
     </w:p>
     <w:p>
       <w:pPr>
-        <w:pStyle w:val="Legenda"/>
+        <w:pStyle w:val="Caption"/>
         <w:suppressLineNumbers w:val="0"/>
         <w:ind w:firstLine="360"/>
         <w:jc w:val="center"/>
@@ -4199,6 +4202,7 @@
       <w:r>
         <w:rPr>
           <w:noProof/>
+          <w:lang w:val="en-US" w:eastAsia="en-US"/>
         </w:rPr>
         <w:drawing>
           <wp:inline distT="0" distB="0" distL="0" distR="0" wp14:anchorId="7729DCD5" wp14:editId="4F321CCB">
@@ -4252,7 +4256,7 @@
     </w:p>
     <w:p>
       <w:pPr>
-        <w:pStyle w:val="Legenda"/>
+        <w:pStyle w:val="Caption"/>
         <w:suppressLineNumbers w:val="0"/>
         <w:ind w:firstLine="360"/>
         <w:jc w:val="both"/>
@@ -4264,6 +4268,7 @@
       <w:r>
         <w:rPr>
           <w:noProof/>
+          <w:lang w:val="en-US" w:eastAsia="en-US"/>
         </w:rPr>
         <mc:AlternateContent>
           <mc:Choice Requires="wps">
@@ -4297,7 +4302,7 @@
                         <w:txbxContent>
                           <w:p>
                             <w:pPr>
-                              <w:pStyle w:val="Legenda"/>
+                              <w:pStyle w:val="Caption"/>
                               <w:jc w:val="center"/>
                               <w:rPr>
                                 <w:noProof/>
@@ -4375,7 +4380,7 @@
                           </w:p>
                           <w:p>
                             <w:pPr>
-                              <w:pStyle w:val="Legenda"/>
+                              <w:pStyle w:val="Caption"/>
                               <w:jc w:val="center"/>
                               <w:rPr>
                                 <w:rFonts w:cs="Times New Roman"/>
@@ -4397,7 +4402,7 @@
                             <w:hyperlink r:id="rId17" w:history="1">
                               <w:r>
                                 <w:rPr>
-                                  <w:rStyle w:val="Hipercze"/>
+                                  <w:rStyle w:val="Hyperlink"/>
                                   <w:noProof/>
                                   <w:sz w:val="20"/>
                                   <w:szCs w:val="20"/>
@@ -4445,7 +4450,7 @@
                           </w:p>
                           <w:p>
                             <w:pPr>
-                              <w:pStyle w:val="Legenda"/>
+                              <w:pStyle w:val="Caption"/>
                               <w:jc w:val="center"/>
                               <w:rPr>
                                 <w:rFonts w:cs="Times New Roman"/>
@@ -4474,7 +4479,7 @@
                   <w:txbxContent>
                     <w:p>
                       <w:pPr>
-                        <w:pStyle w:val="Legenda"/>
+                        <w:pStyle w:val="Caption"/>
                         <w:jc w:val="center"/>
                         <w:rPr>
                           <w:noProof/>
@@ -4552,7 +4557,7 @@
                     </w:p>
                     <w:p>
                       <w:pPr>
-                        <w:pStyle w:val="Legenda"/>
+                        <w:pStyle w:val="Caption"/>
                         <w:jc w:val="center"/>
                         <w:rPr>
                           <w:rFonts w:cs="Times New Roman"/>
@@ -4574,7 +4579,7 @@
                       <w:hyperlink r:id="rId18" w:history="1">
                         <w:r>
                           <w:rPr>
-                            <w:rStyle w:val="Hipercze"/>
+                            <w:rStyle w:val="Hyperlink"/>
                             <w:noProof/>
                             <w:sz w:val="20"/>
                             <w:szCs w:val="20"/>
@@ -4622,7 +4627,7 @@
                     </w:p>
                     <w:p>
                       <w:pPr>
-                        <w:pStyle w:val="Legenda"/>
+                        <w:pStyle w:val="Caption"/>
                         <w:jc w:val="center"/>
                         <w:rPr>
                           <w:rFonts w:cs="Times New Roman"/>
@@ -4641,7 +4646,7 @@
     </w:p>
     <w:p>
       <w:pPr>
-        <w:pStyle w:val="Legenda"/>
+        <w:pStyle w:val="Caption"/>
         <w:suppressLineNumbers w:val="0"/>
         <w:ind w:firstLine="360"/>
         <w:jc w:val="both"/>
@@ -4685,7 +4690,7 @@
         </w:rPr>
         <w:t>Tabela poniżej</w:t>
       </w:r>
-      <w:ins w:id="7" w:author="Łukasz" w:date="2016-01-03T23:44:00Z">
+      <w:ins w:id="6" w:author="Łukasz" w:date="2016-01-03T23:44:00Z">
         <w:r>
           <w:rPr>
             <w:rFonts w:eastAsia="Calibri"/>
@@ -4704,7 +4709,7 @@
     </w:p>
     <w:p>
       <w:pPr>
-        <w:pStyle w:val="Legenda"/>
+        <w:pStyle w:val="Caption"/>
         <w:suppressLineNumbers w:val="0"/>
         <w:ind w:firstLine="360"/>
         <w:jc w:val="center"/>
@@ -4790,7 +4795,7 @@
     </w:p>
     <w:p>
       <w:pPr>
-        <w:pStyle w:val="Legenda"/>
+        <w:pStyle w:val="Caption"/>
         <w:suppressLineNumbers w:val="0"/>
         <w:ind w:firstLine="360"/>
         <w:jc w:val="center"/>
@@ -4815,7 +4820,7 @@
       <w:hyperlink r:id="rId19" w:history="1">
         <w:r>
           <w:rPr>
-            <w:rStyle w:val="Hipercze"/>
+            <w:rStyle w:val="Hyperlink"/>
             <w:rFonts w:eastAsia="Calibri"/>
             <w:i w:val="0"/>
             <w:color w:val="2E74B5" w:themeColor="accent1" w:themeShade="BF"/>
@@ -4848,7 +4853,7 @@
     </w:p>
     <w:tbl>
       <w:tblPr>
-        <w:tblStyle w:val="Tabela-Siatka"/>
+        <w:tblStyle w:val="TableGrid"/>
         <w:tblW w:w="0" w:type="auto"/>
         <w:jc w:val="center"/>
         <w:tblLayout w:type="fixed"/>
@@ -4869,7 +4874,7 @@
           </w:tcPr>
           <w:p>
             <w:pPr>
-              <w:pStyle w:val="Legenda"/>
+              <w:pStyle w:val="Caption"/>
               <w:suppressLineNumbers w:val="0"/>
               <w:jc w:val="both"/>
               <w:rPr>
@@ -4892,7 +4897,7 @@
           </w:tcPr>
           <w:p>
             <w:pPr>
-              <w:pStyle w:val="Legenda"/>
+              <w:pStyle w:val="Caption"/>
               <w:suppressLineNumbers w:val="0"/>
               <w:jc w:val="both"/>
               <w:rPr>
@@ -4921,7 +4926,7 @@
           </w:tcPr>
           <w:p>
             <w:pPr>
-              <w:pStyle w:val="Legenda"/>
+              <w:pStyle w:val="Caption"/>
               <w:suppressLineNumbers w:val="0"/>
               <w:jc w:val="both"/>
               <w:rPr>
@@ -4944,7 +4949,7 @@
           </w:tcPr>
           <w:p>
             <w:pPr>
-              <w:pStyle w:val="Legenda"/>
+              <w:pStyle w:val="Caption"/>
               <w:suppressLineNumbers w:val="0"/>
               <w:jc w:val="both"/>
               <w:rPr>
@@ -4973,7 +4978,7 @@
           </w:tcPr>
           <w:p>
             <w:pPr>
-              <w:pStyle w:val="Legenda"/>
+              <w:pStyle w:val="Caption"/>
               <w:suppressLineNumbers w:val="0"/>
               <w:jc w:val="both"/>
               <w:rPr>
@@ -4996,7 +5001,7 @@
           </w:tcPr>
           <w:p>
             <w:pPr>
-              <w:pStyle w:val="Legenda"/>
+              <w:pStyle w:val="Caption"/>
               <w:suppressLineNumbers w:val="0"/>
               <w:jc w:val="both"/>
               <w:rPr>
@@ -5025,7 +5030,7 @@
           </w:tcPr>
           <w:p>
             <w:pPr>
-              <w:pStyle w:val="Legenda"/>
+              <w:pStyle w:val="Caption"/>
               <w:suppressLineNumbers w:val="0"/>
               <w:jc w:val="both"/>
               <w:rPr>
@@ -5048,7 +5053,7 @@
           </w:tcPr>
           <w:p>
             <w:pPr>
-              <w:pStyle w:val="Legenda"/>
+              <w:pStyle w:val="Caption"/>
               <w:suppressLineNumbers w:val="0"/>
               <w:jc w:val="both"/>
               <w:rPr>
@@ -5077,7 +5082,7 @@
           </w:tcPr>
           <w:p>
             <w:pPr>
-              <w:pStyle w:val="Legenda"/>
+              <w:pStyle w:val="Caption"/>
               <w:suppressLineNumbers w:val="0"/>
               <w:jc w:val="both"/>
               <w:rPr>
@@ -5100,7 +5105,7 @@
           </w:tcPr>
           <w:p>
             <w:pPr>
-              <w:pStyle w:val="Legenda"/>
+              <w:pStyle w:val="Caption"/>
               <w:suppressLineNumbers w:val="0"/>
               <w:jc w:val="both"/>
               <w:rPr>
@@ -5129,7 +5134,7 @@
           </w:tcPr>
           <w:p>
             <w:pPr>
-              <w:pStyle w:val="Legenda"/>
+              <w:pStyle w:val="Caption"/>
               <w:suppressLineNumbers w:val="0"/>
               <w:jc w:val="both"/>
               <w:rPr>
@@ -5152,7 +5157,7 @@
           </w:tcPr>
           <w:p>
             <w:pPr>
-              <w:pStyle w:val="Legenda"/>
+              <w:pStyle w:val="Caption"/>
               <w:suppressLineNumbers w:val="0"/>
               <w:jc w:val="both"/>
               <w:rPr>
@@ -5188,7 +5193,7 @@
           </w:tcPr>
           <w:p>
             <w:pPr>
-              <w:pStyle w:val="Legenda"/>
+              <w:pStyle w:val="Caption"/>
               <w:suppressLineNumbers w:val="0"/>
               <w:jc w:val="both"/>
               <w:rPr>
@@ -5211,7 +5216,7 @@
           </w:tcPr>
           <w:p>
             <w:pPr>
-              <w:pStyle w:val="Legenda"/>
+              <w:pStyle w:val="Caption"/>
               <w:suppressLineNumbers w:val="0"/>
               <w:jc w:val="both"/>
               <w:rPr>
@@ -5240,7 +5245,7 @@
           </w:tcPr>
           <w:p>
             <w:pPr>
-              <w:pStyle w:val="Legenda"/>
+              <w:pStyle w:val="Caption"/>
               <w:suppressLineNumbers w:val="0"/>
               <w:jc w:val="both"/>
               <w:rPr>
@@ -5263,7 +5268,7 @@
           </w:tcPr>
           <w:p>
             <w:pPr>
-              <w:pStyle w:val="Legenda"/>
+              <w:pStyle w:val="Caption"/>
               <w:suppressLineNumbers w:val="0"/>
               <w:jc w:val="both"/>
               <w:rPr>
@@ -5292,7 +5297,7 @@
           </w:tcPr>
           <w:p>
             <w:pPr>
-              <w:pStyle w:val="Legenda"/>
+              <w:pStyle w:val="Caption"/>
               <w:suppressLineNumbers w:val="0"/>
               <w:jc w:val="both"/>
               <w:rPr>
@@ -5315,7 +5320,7 @@
           </w:tcPr>
           <w:p>
             <w:pPr>
-              <w:pStyle w:val="Legenda"/>
+              <w:pStyle w:val="Caption"/>
               <w:suppressLineNumbers w:val="0"/>
               <w:jc w:val="both"/>
               <w:rPr>
@@ -5336,7 +5341,7 @@
     </w:tbl>
     <w:p>
       <w:pPr>
-        <w:pStyle w:val="Legenda"/>
+        <w:pStyle w:val="Caption"/>
         <w:suppressLineNumbers w:val="0"/>
         <w:ind w:firstLine="360"/>
         <w:jc w:val="both"/>
@@ -5348,7 +5353,7 @@
     </w:p>
     <w:p>
       <w:pPr>
-        <w:pStyle w:val="Legenda"/>
+        <w:pStyle w:val="Caption"/>
         <w:suppressLineNumbers w:val="0"/>
         <w:jc w:val="center"/>
         <w:rPr>
@@ -5361,7 +5366,7 @@
     </w:p>
     <w:p>
       <w:pPr>
-        <w:pStyle w:val="Legenda"/>
+        <w:pStyle w:val="Caption"/>
         <w:suppressLineNumbers w:val="0"/>
         <w:ind w:firstLine="720"/>
         <w:jc w:val="both"/>
@@ -5374,7 +5379,6 @@
           <w:rFonts w:eastAsia="Calibri"/>
           <w:i w:val="0"/>
         </w:rPr>
-        <w:lastRenderedPageBreak/>
         <w:t xml:space="preserve">Regulator </w:t>
       </w:r>
       <w:r>
@@ -5520,7 +5524,7 @@
     </w:p>
     <w:p>
       <w:pPr>
-        <w:pStyle w:val="Legenda"/>
+        <w:pStyle w:val="Caption"/>
         <w:suppressLineNumbers w:val="0"/>
         <w:ind w:firstLine="360"/>
         <w:jc w:val="center"/>
@@ -5534,7 +5538,9 @@
           <w:rFonts w:eastAsia="Calibri"/>
           <w:i w:val="0"/>
           <w:noProof/>
-        </w:rPr>
+          <w:lang w:val="en-US" w:eastAsia="en-US"/>
+        </w:rPr>
+        <w:lastRenderedPageBreak/>
         <w:drawing>
           <wp:inline distT="0" distB="0" distL="0" distR="0" wp14:anchorId="4240FFBE" wp14:editId="52A00140">
             <wp:extent cx="3562350" cy="2857500"/>
@@ -5589,6 +5595,7 @@
           <w:rFonts w:eastAsia="Calibri"/>
           <w:i w:val="0"/>
           <w:noProof/>
+          <w:lang w:val="en-US" w:eastAsia="en-US"/>
         </w:rPr>
         <mc:AlternateContent>
           <mc:Choice Requires="wps">
@@ -5622,7 +5629,7 @@
                         <w:txbxContent>
                           <w:p>
                             <w:pPr>
-                              <w:pStyle w:val="Legenda"/>
+                              <w:pStyle w:val="Caption"/>
                               <w:jc w:val="center"/>
                               <w:rPr>
                                 <w:noProof/>
@@ -5700,7 +5707,7 @@
                           </w:p>
                           <w:p>
                             <w:pPr>
-                              <w:pStyle w:val="Legenda"/>
+                              <w:pStyle w:val="Caption"/>
                               <w:jc w:val="center"/>
                               <w:rPr>
                                 <w:noProof/>
@@ -5721,7 +5728,7 @@
                             <w:hyperlink r:id="rId21" w:history="1">
                               <w:r>
                                 <w:rPr>
-                                  <w:rStyle w:val="Hipercze"/>
+                                  <w:rStyle w:val="Hyperlink"/>
                                   <w:noProof/>
                                   <w:color w:val="2E74B5" w:themeColor="accent1" w:themeShade="BF"/>
                                   <w:sz w:val="20"/>
@@ -5752,7 +5759,7 @@
                           </w:p>
                           <w:p>
                             <w:pPr>
-                              <w:pStyle w:val="Legenda"/>
+                              <w:pStyle w:val="Caption"/>
                               <w:rPr>
                                 <w:rFonts w:eastAsia="Calibri" w:cs="Times New Roman"/>
                                 <w:color w:val="FF0000"/>
@@ -5780,7 +5787,7 @@
                   <w:txbxContent>
                     <w:p>
                       <w:pPr>
-                        <w:pStyle w:val="Legenda"/>
+                        <w:pStyle w:val="Caption"/>
                         <w:jc w:val="center"/>
                         <w:rPr>
                           <w:noProof/>
@@ -5858,7 +5865,7 @@
                     </w:p>
                     <w:p>
                       <w:pPr>
-                        <w:pStyle w:val="Legenda"/>
+                        <w:pStyle w:val="Caption"/>
                         <w:jc w:val="center"/>
                         <w:rPr>
                           <w:noProof/>
@@ -5879,7 +5886,7 @@
                       <w:hyperlink r:id="rId22" w:history="1">
                         <w:r>
                           <w:rPr>
-                            <w:rStyle w:val="Hipercze"/>
+                            <w:rStyle w:val="Hyperlink"/>
                             <w:noProof/>
                             <w:color w:val="2E74B5" w:themeColor="accent1" w:themeShade="BF"/>
                             <w:sz w:val="20"/>
@@ -5910,7 +5917,7 @@
                     </w:p>
                     <w:p>
                       <w:pPr>
-                        <w:pStyle w:val="Legenda"/>
+                        <w:pStyle w:val="Caption"/>
                         <w:rPr>
                           <w:rFonts w:eastAsia="Calibri" w:cs="Times New Roman"/>
                           <w:color w:val="FF0000"/>
@@ -5928,7 +5935,7 @@
     </w:p>
     <w:p>
       <w:pPr>
-        <w:pStyle w:val="Legenda"/>
+        <w:pStyle w:val="Caption"/>
         <w:suppressLineNumbers w:val="0"/>
         <w:ind w:firstLine="360"/>
         <w:jc w:val="center"/>
@@ -5940,7 +5947,7 @@
     </w:p>
     <w:p>
       <w:pPr>
-        <w:pStyle w:val="Legenda"/>
+        <w:pStyle w:val="Caption"/>
         <w:suppressLineNumbers w:val="0"/>
         <w:jc w:val="center"/>
         <w:rPr>
@@ -6011,7 +6018,7 @@
     </w:p>
     <w:p>
       <w:pPr>
-        <w:pStyle w:val="Legenda"/>
+        <w:pStyle w:val="Caption"/>
         <w:suppressLineNumbers w:val="0"/>
         <w:jc w:val="center"/>
         <w:rPr>
@@ -6033,7 +6040,7 @@
       <w:hyperlink r:id="rId23" w:history="1">
         <w:r>
           <w:rPr>
-            <w:rStyle w:val="Hipercze"/>
+            <w:rStyle w:val="Hyperlink"/>
             <w:rFonts w:cs="Times New Roman"/>
             <w:color w:val="2E74B5" w:themeColor="accent1" w:themeShade="BF"/>
             <w:sz w:val="20"/>
@@ -6064,7 +6071,7 @@
     </w:p>
     <w:tbl>
       <w:tblPr>
-        <w:tblStyle w:val="Tabela-Siatka"/>
+        <w:tblStyle w:val="TableGrid"/>
         <w:tblW w:w="0" w:type="auto"/>
         <w:jc w:val="center"/>
         <w:tblLook w:val="04A0" w:firstRow="1" w:lastRow="0" w:firstColumn="1" w:lastColumn="0" w:noHBand="0" w:noVBand="1"/>
@@ -6083,7 +6090,7 @@
           </w:tcPr>
           <w:p>
             <w:pPr>
-              <w:pStyle w:val="Legenda"/>
+              <w:pStyle w:val="Caption"/>
               <w:suppressLineNumbers w:val="0"/>
               <w:ind w:firstLine="360"/>
               <w:jc w:val="both"/>
@@ -6107,7 +6114,7 @@
           </w:tcPr>
           <w:p>
             <w:pPr>
-              <w:pStyle w:val="Legenda"/>
+              <w:pStyle w:val="Caption"/>
               <w:suppressLineNumbers w:val="0"/>
               <w:ind w:firstLine="360"/>
               <w:jc w:val="both"/>
@@ -6136,7 +6143,7 @@
           </w:tcPr>
           <w:p>
             <w:pPr>
-              <w:pStyle w:val="Legenda"/>
+              <w:pStyle w:val="Caption"/>
               <w:suppressLineNumbers w:val="0"/>
               <w:ind w:firstLine="360"/>
               <w:jc w:val="both"/>
@@ -6160,7 +6167,7 @@
           </w:tcPr>
           <w:p>
             <w:pPr>
-              <w:pStyle w:val="Legenda"/>
+              <w:pStyle w:val="Caption"/>
               <w:suppressLineNumbers w:val="0"/>
               <w:ind w:firstLine="360"/>
               <w:jc w:val="both"/>
@@ -6189,7 +6196,7 @@
           </w:tcPr>
           <w:p>
             <w:pPr>
-              <w:pStyle w:val="Legenda"/>
+              <w:pStyle w:val="Caption"/>
               <w:suppressLineNumbers w:val="0"/>
               <w:ind w:firstLine="360"/>
               <w:jc w:val="both"/>
@@ -6227,7 +6234,7 @@
           </w:tcPr>
           <w:p>
             <w:pPr>
-              <w:pStyle w:val="Legenda"/>
+              <w:pStyle w:val="Caption"/>
               <w:suppressLineNumbers w:val="0"/>
               <w:ind w:firstLine="360"/>
               <w:jc w:val="both"/>
@@ -6256,7 +6263,7 @@
           </w:tcPr>
           <w:p>
             <w:pPr>
-              <w:pStyle w:val="Legenda"/>
+              <w:pStyle w:val="Caption"/>
               <w:suppressLineNumbers w:val="0"/>
               <w:ind w:firstLine="360"/>
               <w:jc w:val="both"/>
@@ -6280,7 +6287,7 @@
           </w:tcPr>
           <w:p>
             <w:pPr>
-              <w:pStyle w:val="Legenda"/>
+              <w:pStyle w:val="Caption"/>
               <w:suppressLineNumbers w:val="0"/>
               <w:ind w:firstLine="360"/>
               <w:jc w:val="both"/>
@@ -6309,7 +6316,7 @@
           </w:tcPr>
           <w:p>
             <w:pPr>
-              <w:pStyle w:val="Legenda"/>
+              <w:pStyle w:val="Caption"/>
               <w:suppressLineNumbers w:val="0"/>
               <w:ind w:firstLine="360"/>
               <w:jc w:val="both"/>
@@ -6333,7 +6340,7 @@
           </w:tcPr>
           <w:p>
             <w:pPr>
-              <w:pStyle w:val="Legenda"/>
+              <w:pStyle w:val="Caption"/>
               <w:suppressLineNumbers w:val="0"/>
               <w:ind w:firstLine="360"/>
               <w:jc w:val="both"/>
@@ -6362,7 +6369,7 @@
           </w:tcPr>
           <w:p>
             <w:pPr>
-              <w:pStyle w:val="Legenda"/>
+              <w:pStyle w:val="Caption"/>
               <w:suppressLineNumbers w:val="0"/>
               <w:ind w:firstLine="360"/>
               <w:jc w:val="both"/>
@@ -6386,7 +6393,7 @@
           </w:tcPr>
           <w:p>
             <w:pPr>
-              <w:pStyle w:val="Legenda"/>
+              <w:pStyle w:val="Caption"/>
               <w:suppressLineNumbers w:val="0"/>
               <w:ind w:firstLine="360"/>
               <w:jc w:val="both"/>
@@ -6415,7 +6422,7 @@
           </w:tcPr>
           <w:p>
             <w:pPr>
-              <w:pStyle w:val="Legenda"/>
+              <w:pStyle w:val="Caption"/>
               <w:suppressLineNumbers w:val="0"/>
               <w:ind w:firstLine="360"/>
               <w:jc w:val="both"/>
@@ -6439,7 +6446,7 @@
           </w:tcPr>
           <w:p>
             <w:pPr>
-              <w:pStyle w:val="Legenda"/>
+              <w:pStyle w:val="Caption"/>
               <w:suppressLineNumbers w:val="0"/>
               <w:ind w:firstLine="360"/>
               <w:jc w:val="both"/>
@@ -6461,7 +6468,7 @@
     </w:tbl>
     <w:p>
       <w:pPr>
-        <w:pStyle w:val="Legenda"/>
+        <w:pStyle w:val="Caption"/>
         <w:suppressLineNumbers w:val="0"/>
         <w:jc w:val="both"/>
         <w:rPr>
@@ -6473,7 +6480,7 @@
     </w:p>
     <w:p>
       <w:pPr>
-        <w:pStyle w:val="Legenda"/>
+        <w:pStyle w:val="Caption"/>
         <w:suppressLineNumbers w:val="0"/>
         <w:ind w:firstLine="720"/>
         <w:jc w:val="both"/>
@@ -6489,7 +6496,6 @@
           <w:i w:val="0"/>
           <w:color w:val="auto"/>
         </w:rPr>
-        <w:lastRenderedPageBreak/>
         <w:t xml:space="preserve">Aby uruchomić urządzenie nadajemy minimalny sygnał </w:t>
       </w:r>
       <w:r>
@@ -6639,7 +6645,7 @@
     </w:p>
     <w:p>
       <w:pPr>
-        <w:pStyle w:val="Legenda"/>
+        <w:pStyle w:val="Caption"/>
         <w:suppressLineNumbers w:val="0"/>
         <w:jc w:val="both"/>
         <w:rPr>
@@ -6652,6 +6658,7 @@
           <w:rFonts w:eastAsia="Calibri" w:cs="Times New Roman"/>
           <w:i w:val="0"/>
         </w:rPr>
+        <w:lastRenderedPageBreak/>
         <w:t xml:space="preserve">Regulator posiada kilka programowalnych </w:t>
       </w:r>
       <w:r>
@@ -6685,7 +6692,7 @@
     </w:p>
     <w:p>
       <w:pPr>
-        <w:pStyle w:val="Legenda"/>
+        <w:pStyle w:val="Caption"/>
         <w:numPr>
           <w:ilvl w:val="0"/>
           <w:numId w:val="15"/>
@@ -6736,7 +6743,7 @@
     </w:p>
     <w:p>
       <w:pPr>
-        <w:pStyle w:val="Legenda"/>
+        <w:pStyle w:val="Caption"/>
         <w:numPr>
           <w:ilvl w:val="0"/>
           <w:numId w:val="15"/>
@@ -6794,7 +6801,7 @@
     </w:p>
     <w:p>
       <w:pPr>
-        <w:pStyle w:val="Legenda"/>
+        <w:pStyle w:val="Caption"/>
         <w:numPr>
           <w:ilvl w:val="0"/>
           <w:numId w:val="15"/>
@@ -6859,7 +6866,7 @@
     </w:p>
     <w:p>
       <w:pPr>
-        <w:pStyle w:val="Legenda"/>
+        <w:pStyle w:val="Caption"/>
         <w:suppressLineNumbers w:val="0"/>
         <w:jc w:val="both"/>
         <w:rPr>
@@ -6871,7 +6878,7 @@
     </w:p>
     <w:p>
       <w:pPr>
-        <w:pStyle w:val="Legenda"/>
+        <w:pStyle w:val="Caption"/>
         <w:suppressLineNumbers w:val="0"/>
         <w:jc w:val="both"/>
         <w:rPr>
@@ -6923,23 +6930,17 @@
     </w:p>
     <w:p>
       <w:pPr>
-        <w:pStyle w:val="Nagwek2"/>
-        <w:rPr>
-          <w:rFonts w:eastAsia="Calibri"/>
-        </w:rPr>
-      </w:pPr>
-      <w:bookmarkStart w:id="8" w:name="_Toc439954635"/>
-      <w:r>
-        <w:rPr>
-          <w:rFonts w:eastAsia="Calibri"/>
-        </w:rPr>
+        <w:pStyle w:val="Heading2"/>
+      </w:pPr>
+      <w:bookmarkStart w:id="7" w:name="_Toc439954635"/>
+      <w:r>
         <w:t>MPU6050</w:t>
       </w:r>
-      <w:bookmarkEnd w:id="8"/>
+      <w:bookmarkEnd w:id="7"/>
     </w:p>
     <w:p>
       <w:pPr>
-        <w:pStyle w:val="Legenda"/>
+        <w:pStyle w:val="Caption"/>
         <w:suppressLineNumbers w:val="0"/>
         <w:ind w:firstLine="720"/>
         <w:jc w:val="both"/>
@@ -6969,7 +6970,7 @@
         </w:rPr>
         <w:t xml:space="preserve"> wchodzący w skład modułu GY-86</w:t>
       </w:r>
-      <w:ins w:id="9" w:author="Łukasz" w:date="2016-01-03T23:45:00Z">
+      <w:ins w:id="8" w:author="Łukasz" w:date="2016-01-03T23:45:00Z">
         <w:r>
           <w:rPr>
             <w:rFonts w:eastAsia="Calibri"/>
@@ -7129,7 +7130,7 @@
     </w:p>
     <w:p>
       <w:pPr>
-        <w:pStyle w:val="Legenda"/>
+        <w:pStyle w:val="Caption"/>
         <w:suppressLineNumbers w:val="0"/>
         <w:ind w:firstLine="720"/>
         <w:jc w:val="both"/>
@@ -7257,7 +7258,7 @@
     </w:p>
     <w:p>
       <w:pPr>
-        <w:pStyle w:val="Legenda"/>
+        <w:pStyle w:val="Caption"/>
         <w:suppressLineNumbers w:val="0"/>
         <w:ind w:firstLine="720"/>
         <w:jc w:val="center"/>
@@ -7273,6 +7274,7 @@
           <w:i w:val="0"/>
           <w:noProof/>
           <w:highlight w:val="white"/>
+          <w:lang w:val="en-US" w:eastAsia="en-US"/>
         </w:rPr>
         <w:lastRenderedPageBreak/>
         <w:drawing>
@@ -7323,7 +7325,7 @@
     </w:p>
     <w:p>
       <w:pPr>
-        <w:pStyle w:val="Legenda"/>
+        <w:pStyle w:val="Caption"/>
         <w:suppressLineNumbers w:val="0"/>
         <w:ind w:firstLine="720"/>
         <w:jc w:val="center"/>
@@ -7417,7 +7419,7 @@
     </w:p>
     <w:p>
       <w:pPr>
-        <w:pStyle w:val="Legenda"/>
+        <w:pStyle w:val="Caption"/>
         <w:suppressLineNumbers w:val="0"/>
         <w:ind w:firstLine="720"/>
         <w:jc w:val="center"/>
@@ -7444,7 +7446,7 @@
       <w:hyperlink r:id="rId25" w:history="1">
         <w:r>
           <w:rPr>
-            <w:rStyle w:val="Hipercze"/>
+            <w:rStyle w:val="Hyperlink"/>
             <w:rFonts w:eastAsia="Calibri"/>
             <w:i w:val="0"/>
             <w:color w:val="2E74B5" w:themeColor="accent1" w:themeShade="BF"/>
@@ -7488,7 +7490,7 @@
     </w:p>
     <w:p>
       <w:pPr>
-        <w:pStyle w:val="Legenda"/>
+        <w:pStyle w:val="Caption"/>
         <w:suppressLineNumbers w:val="0"/>
         <w:ind w:firstLine="720"/>
         <w:jc w:val="both"/>
@@ -7567,7 +7569,7 @@
     </w:p>
     <w:p>
       <w:pPr>
-        <w:pStyle w:val="Legenda"/>
+        <w:pStyle w:val="Caption"/>
         <w:suppressLineNumbers w:val="0"/>
         <w:ind w:firstLine="720"/>
         <w:jc w:val="center"/>
@@ -7583,6 +7585,7 @@
           <w:i w:val="0"/>
           <w:noProof/>
           <w:highlight w:val="white"/>
+          <w:lang w:val="en-US" w:eastAsia="en-US"/>
         </w:rPr>
         <w:drawing>
           <wp:inline distT="0" distB="0" distL="0" distR="0" wp14:anchorId="5EF2CA9B" wp14:editId="158A48EC">
@@ -7631,7 +7634,7 @@
     </w:p>
     <w:p>
       <w:pPr>
-        <w:pStyle w:val="Legenda"/>
+        <w:pStyle w:val="Caption"/>
         <w:suppressLineNumbers w:val="0"/>
         <w:ind w:firstLine="720"/>
         <w:jc w:val="center"/>
@@ -7725,7 +7728,7 @@
     </w:p>
     <w:p>
       <w:pPr>
-        <w:pStyle w:val="Legenda"/>
+        <w:pStyle w:val="Caption"/>
         <w:suppressLineNumbers w:val="0"/>
         <w:ind w:firstLine="720"/>
         <w:jc w:val="center"/>
@@ -7752,7 +7755,7 @@
       <w:hyperlink r:id="rId27" w:history="1">
         <w:r>
           <w:rPr>
-            <w:rStyle w:val="Hipercze"/>
+            <w:rStyle w:val="Hyperlink"/>
             <w:rFonts w:eastAsia="Calibri"/>
             <w:i w:val="0"/>
             <w:color w:val="2E74B5" w:themeColor="accent1" w:themeShade="BF"/>
@@ -7787,25 +7790,18 @@
     </w:p>
     <w:p>
       <w:pPr>
-        <w:pStyle w:val="Nagwek2"/>
-        <w:suppressLineNumbers w:val="0"/>
-        <w:rPr>
-          <w:rFonts w:eastAsia="Calibri"/>
-        </w:rPr>
-      </w:pPr>
-      <w:bookmarkStart w:id="10" w:name="_Toc439954636"/>
-      <w:r>
-        <w:rPr>
-          <w:rFonts w:eastAsia="Calibri"/>
-        </w:rPr>
+        <w:pStyle w:val="Heading2"/>
+      </w:pPr>
+      <w:bookmarkStart w:id="9" w:name="_Toc439954636"/>
+      <w:r>
         <w:lastRenderedPageBreak/>
         <w:t>Kompas HMC5883L</w:t>
       </w:r>
-      <w:bookmarkEnd w:id="10"/>
+      <w:bookmarkEnd w:id="9"/>
     </w:p>
     <w:p>
       <w:pPr>
-        <w:pStyle w:val="Legenda"/>
+        <w:pStyle w:val="Caption"/>
         <w:suppressLineNumbers w:val="0"/>
         <w:ind w:firstLine="360"/>
         <w:jc w:val="both"/>
@@ -7835,7 +7831,7 @@
         </w:rPr>
         <w:t>zawierający się w module GY-86</w:t>
       </w:r>
-      <w:ins w:id="11" w:author="Łukasz" w:date="2016-01-03T23:46:00Z">
+      <w:ins w:id="10" w:author="Łukasz" w:date="2016-01-03T23:46:00Z">
         <w:r>
           <w:rPr>
             <w:rFonts w:eastAsia="Calibri"/>
@@ -7924,7 +7920,7 @@
     </w:p>
     <w:p>
       <w:pPr>
-        <w:pStyle w:val="Legenda"/>
+        <w:pStyle w:val="Caption"/>
         <w:suppressLineNumbers w:val="0"/>
         <w:ind w:firstLine="360"/>
         <w:jc w:val="both"/>
@@ -7938,6 +7934,7 @@
           <w:rFonts w:eastAsia="Calibri"/>
           <w:i w:val="0"/>
           <w:noProof/>
+          <w:lang w:val="en-US" w:eastAsia="en-US"/>
         </w:rPr>
         <mc:AlternateContent>
           <mc:Choice Requires="wps">
@@ -7971,7 +7968,7 @@
                         <w:txbxContent>
                           <w:p>
                             <w:pPr>
-                              <w:pStyle w:val="Legenda"/>
+                              <w:pStyle w:val="Caption"/>
                               <w:jc w:val="center"/>
                               <w:rPr>
                                 <w:color w:val="2E74B5" w:themeColor="accent1" w:themeShade="BF"/>
@@ -8048,7 +8045,7 @@
                           </w:p>
                           <w:p>
                             <w:pPr>
-                              <w:pStyle w:val="Legenda"/>
+                              <w:pStyle w:val="Caption"/>
                               <w:rPr>
                                 <w:color w:val="2E74B5" w:themeColor="accent1" w:themeShade="BF"/>
                                 <w:sz w:val="18"/>
@@ -8057,7 +8054,7 @@
                           </w:p>
                           <w:p>
                             <w:pPr>
-                              <w:pStyle w:val="Legenda"/>
+                              <w:pStyle w:val="Caption"/>
                               <w:rPr>
                                 <w:rFonts w:cs="Times New Roman"/>
                                 <w:noProof/>
@@ -8087,7 +8084,7 @@
                   <w:txbxContent>
                     <w:p>
                       <w:pPr>
-                        <w:pStyle w:val="Legenda"/>
+                        <w:pStyle w:val="Caption"/>
                         <w:jc w:val="center"/>
                         <w:rPr>
                           <w:color w:val="2E74B5" w:themeColor="accent1" w:themeShade="BF"/>
@@ -8164,7 +8161,7 @@
                     </w:p>
                     <w:p>
                       <w:pPr>
-                        <w:pStyle w:val="Legenda"/>
+                        <w:pStyle w:val="Caption"/>
                         <w:rPr>
                           <w:color w:val="2E74B5" w:themeColor="accent1" w:themeShade="BF"/>
                           <w:sz w:val="18"/>
@@ -8173,7 +8170,7 @@
                     </w:p>
                     <w:p>
                       <w:pPr>
-                        <w:pStyle w:val="Legenda"/>
+                        <w:pStyle w:val="Caption"/>
                         <w:rPr>
                           <w:rFonts w:cs="Times New Roman"/>
                           <w:noProof/>
@@ -8193,7 +8190,7 @@
     </w:p>
     <w:tbl>
       <w:tblPr>
-        <w:tblStyle w:val="Tabela-Siatka"/>
+        <w:tblStyle w:val="TableGrid"/>
         <w:tblW w:w="0" w:type="auto"/>
         <w:jc w:val="center"/>
         <w:tblLook w:val="04A0" w:firstRow="1" w:lastRow="0" w:firstColumn="1" w:lastColumn="0" w:noHBand="0" w:noVBand="1"/>
@@ -8500,7 +8497,7 @@
     </w:p>
     <w:p>
       <w:pPr>
-        <w:pStyle w:val="Akapitzlist"/>
+        <w:pStyle w:val="ListParagraph"/>
         <w:numPr>
           <w:ilvl w:val="0"/>
           <w:numId w:val="19"/>
@@ -8533,7 +8530,7 @@
     </w:p>
     <w:p>
       <w:pPr>
-        <w:pStyle w:val="Akapitzlist"/>
+        <w:pStyle w:val="ListParagraph"/>
         <w:numPr>
           <w:ilvl w:val="0"/>
           <w:numId w:val="19"/>
@@ -8554,7 +8551,7 @@
     </w:p>
     <w:p>
       <w:pPr>
-        <w:pStyle w:val="Akapitzlist"/>
+        <w:pStyle w:val="ListParagraph"/>
         <w:numPr>
           <w:ilvl w:val="0"/>
           <w:numId w:val="19"/>
@@ -8592,18 +8589,18 @@
     </w:p>
     <w:p>
       <w:pPr>
-        <w:pStyle w:val="Nagwek1"/>
-      </w:pPr>
-      <w:bookmarkStart w:id="12" w:name="_Toc439954637"/>
+        <w:pStyle w:val="Heading1"/>
+      </w:pPr>
+      <w:bookmarkStart w:id="11" w:name="_Toc439954637"/>
       <w:r>
         <w:lastRenderedPageBreak/>
         <w:t>Algorytm regulatora PID</w:t>
       </w:r>
-      <w:bookmarkEnd w:id="12"/>
+      <w:bookmarkEnd w:id="11"/>
     </w:p>
     <w:p>
       <w:pPr>
-        <w:pStyle w:val="Legenda"/>
+        <w:pStyle w:val="Caption"/>
         <w:suppressLineNumbers w:val="0"/>
         <w:ind w:firstLine="360"/>
         <w:jc w:val="both"/>
@@ -8626,7 +8623,7 @@
         </w:rPr>
         <w:t xml:space="preserve"> (regulator proporcjonalno-całkująco-różniczkujący, ang. Proportional-</w:t>
       </w:r>
-      <w:del w:id="13" w:author="Łukasz" w:date="2016-01-03T23:51:00Z">
+      <w:del w:id="12" w:author="Łukasz" w:date="2016-01-03T23:51:00Z">
         <w:r>
           <w:rPr>
             <w:rFonts w:eastAsia="Calibri"/>
@@ -8635,7 +8632,7 @@
           <w:delText>integral</w:delText>
         </w:r>
       </w:del>
-      <w:ins w:id="14" w:author="Łukasz" w:date="2016-01-03T23:51:00Z">
+      <w:ins w:id="13" w:author="Łukasz" w:date="2016-01-03T23:51:00Z">
         <w:r>
           <w:rPr>
             <w:rFonts w:eastAsia="Calibri"/>
@@ -8651,7 +8648,7 @@
         </w:rPr>
         <w:t>-</w:t>
       </w:r>
-      <w:del w:id="15" w:author="Łukasz" w:date="2016-01-03T23:51:00Z">
+      <w:del w:id="14" w:author="Łukasz" w:date="2016-01-03T23:51:00Z">
         <w:r>
           <w:rPr>
             <w:rFonts w:eastAsia="Calibri"/>
@@ -8660,7 +8657,7 @@
           <w:delText xml:space="preserve">derivative </w:delText>
         </w:r>
       </w:del>
-      <w:ins w:id="16" w:author="Łukasz" w:date="2016-01-03T23:51:00Z">
+      <w:ins w:id="15" w:author="Łukasz" w:date="2016-01-03T23:51:00Z">
         <w:r>
           <w:rPr>
             <w:rFonts w:eastAsia="Calibri"/>
@@ -8791,7 +8788,7 @@
     </w:p>
     <w:p>
       <w:pPr>
-        <w:pStyle w:val="Legenda"/>
+        <w:pStyle w:val="Caption"/>
         <w:suppressLineNumbers w:val="0"/>
         <w:ind w:firstLine="360"/>
         <w:jc w:val="center"/>
@@ -8805,6 +8802,7 @@
           <w:rFonts w:eastAsia="Calibri"/>
           <w:i w:val="0"/>
           <w:noProof/>
+          <w:lang w:val="en-US" w:eastAsia="en-US"/>
         </w:rPr>
         <w:drawing>
           <wp:inline distT="0" distB="0" distL="0" distR="0" wp14:anchorId="78CD4B1B" wp14:editId="52935214">
@@ -8858,6 +8856,7 @@
       <w:r>
         <w:rPr>
           <w:noProof/>
+          <w:lang w:val="en-US" w:eastAsia="en-US"/>
         </w:rPr>
         <mc:AlternateContent>
           <mc:Choice Requires="wps">
@@ -8891,7 +8890,7 @@
                         <w:txbxContent>
                           <w:p>
                             <w:pPr>
-                              <w:pStyle w:val="Legenda"/>
+                              <w:pStyle w:val="Caption"/>
                               <w:jc w:val="center"/>
                               <w:rPr>
                                 <w:color w:val="2E74B5" w:themeColor="accent1" w:themeShade="BF"/>
@@ -8959,7 +8958,7 @@
                           </w:p>
                           <w:p>
                             <w:pPr>
-                              <w:pStyle w:val="Legenda"/>
+                              <w:pStyle w:val="Caption"/>
                               <w:jc w:val="center"/>
                               <w:rPr>
                                 <w:color w:val="2E74B5" w:themeColor="accent1" w:themeShade="BF"/>
@@ -8978,7 +8977,7 @@
                             <w:hyperlink r:id="rId29" w:history="1">
                               <w:r>
                                 <w:rPr>
-                                  <w:rStyle w:val="Hipercze"/>
+                                  <w:rStyle w:val="Hyperlink"/>
                                   <w:color w:val="2E74B5" w:themeColor="accent1" w:themeShade="BF"/>
                                   <w:sz w:val="20"/>
                                   <w:szCs w:val="20"/>
@@ -9017,7 +9016,7 @@
                   <w:txbxContent>
                     <w:p>
                       <w:pPr>
-                        <w:pStyle w:val="Legenda"/>
+                        <w:pStyle w:val="Caption"/>
                         <w:jc w:val="center"/>
                         <w:rPr>
                           <w:color w:val="2E74B5" w:themeColor="accent1" w:themeShade="BF"/>
@@ -9085,7 +9084,7 @@
                     </w:p>
                     <w:p>
                       <w:pPr>
-                        <w:pStyle w:val="Legenda"/>
+                        <w:pStyle w:val="Caption"/>
                         <w:jc w:val="center"/>
                         <w:rPr>
                           <w:color w:val="2E74B5" w:themeColor="accent1" w:themeShade="BF"/>
@@ -9104,7 +9103,7 @@
                       <w:hyperlink r:id="rId30" w:history="1">
                         <w:r>
                           <w:rPr>
-                            <w:rStyle w:val="Hipercze"/>
+                            <w:rStyle w:val="Hyperlink"/>
                             <w:color w:val="2E74B5" w:themeColor="accent1" w:themeShade="BF"/>
                             <w:sz w:val="20"/>
                             <w:szCs w:val="20"/>
@@ -9133,7 +9132,7 @@
     </w:p>
     <w:p>
       <w:pPr>
-        <w:pStyle w:val="Legenda"/>
+        <w:pStyle w:val="Caption"/>
         <w:suppressLineNumbers w:val="0"/>
         <w:ind w:firstLine="360"/>
         <w:jc w:val="both"/>
@@ -9180,7 +9179,7 @@
     </w:p>
     <w:p>
       <w:pPr>
-        <w:pStyle w:val="Legenda"/>
+        <w:pStyle w:val="Caption"/>
         <w:numPr>
           <w:ilvl w:val="0"/>
           <w:numId w:val="13"/>
@@ -9266,7 +9265,7 @@
     </w:p>
     <w:p>
       <w:pPr>
-        <w:pStyle w:val="Akapitzlist"/>
+        <w:pStyle w:val="ListParagraph"/>
         <w:tabs>
           <w:tab w:val="center" w:pos="4536"/>
           <w:tab w:val="right" w:pos="9072"/>
@@ -9390,7 +9389,7 @@
     </w:p>
     <w:p>
       <w:pPr>
-        <w:pStyle w:val="Legenda"/>
+        <w:pStyle w:val="Caption"/>
         <w:suppressLineNumbers w:val="0"/>
         <w:ind w:firstLine="360"/>
         <w:jc w:val="both"/>
@@ -9451,7 +9450,7 @@
     </w:p>
     <w:p>
       <w:pPr>
-        <w:pStyle w:val="Legenda"/>
+        <w:pStyle w:val="Caption"/>
         <w:numPr>
           <w:ilvl w:val="0"/>
           <w:numId w:val="13"/>
@@ -9639,7 +9638,7 @@
     </w:p>
     <w:p>
       <w:pPr>
-        <w:pStyle w:val="Legenda"/>
+        <w:pStyle w:val="Caption"/>
         <w:suppressLineNumbers w:val="0"/>
         <w:jc w:val="both"/>
         <w:rPr>
@@ -9678,7 +9677,7 @@
     </w:p>
     <w:p>
       <w:pPr>
-        <w:pStyle w:val="Legenda"/>
+        <w:pStyle w:val="Caption"/>
         <w:numPr>
           <w:ilvl w:val="0"/>
           <w:numId w:val="13"/>
@@ -9812,7 +9811,7 @@
     </w:p>
     <w:p>
       <w:pPr>
-        <w:pStyle w:val="Legenda"/>
+        <w:pStyle w:val="Caption"/>
         <w:suppressLineNumbers w:val="0"/>
         <w:jc w:val="both"/>
         <w:rPr>
@@ -9898,7 +9897,7 @@
         <m:d>
           <m:dPr>
             <m:ctrlPr>
-              <w:ins w:id="17" w:author="Łukasz" w:date="2016-01-04T10:30:00Z">
+              <w:ins w:id="16" w:author="Łukasz" w:date="2016-01-04T10:30:00Z">
                 <w:rPr>
                   <w:rFonts w:ascii="Cambria Math" w:hAnsi="Cambria Math"/>
                   <w:i/>
@@ -9924,7 +9923,7 @@
         <m:sSub>
           <m:sSubPr>
             <m:ctrlPr>
-              <w:ins w:id="18" w:author="Łukasz" w:date="2016-01-04T10:30:00Z">
+              <w:ins w:id="17" w:author="Łukasz" w:date="2016-01-04T10:30:00Z">
                 <w:rPr>
                   <w:rFonts w:ascii="Cambria Math" w:hAnsi="Cambria Math"/>
                   <w:i/>
@@ -9958,7 +9957,7 @@
         <m:d>
           <m:dPr>
             <m:ctrlPr>
-              <w:ins w:id="19" w:author="Łukasz" w:date="2016-01-04T10:30:00Z">
+              <w:ins w:id="18" w:author="Łukasz" w:date="2016-01-04T10:30:00Z">
                 <w:rPr>
                   <w:rFonts w:ascii="Cambria Math" w:hAnsi="Cambria Math"/>
                   <w:i/>
@@ -9984,7 +9983,7 @@
         <m:sSub>
           <m:sSubPr>
             <m:ctrlPr>
-              <w:ins w:id="20" w:author="Łukasz" w:date="2016-01-04T10:30:00Z">
+              <w:ins w:id="19" w:author="Łukasz" w:date="2016-01-04T10:30:00Z">
                 <w:rPr>
                   <w:rFonts w:ascii="Cambria Math" w:hAnsi="Cambria Math"/>
                   <w:i/>
@@ -10013,7 +10012,7 @@
           <m:naryPr>
             <m:limLoc m:val="subSup"/>
             <m:ctrlPr>
-              <w:ins w:id="21" w:author="Łukasz" w:date="2016-01-04T10:30:00Z">
+              <w:ins w:id="20" w:author="Łukasz" w:date="2016-01-04T10:30:00Z">
                 <w:rPr>
                   <w:rFonts w:ascii="Cambria Math" w:hAnsi="Cambria Math"/>
                   <w:i/>
@@ -10047,7 +10046,7 @@
             <m:d>
               <m:dPr>
                 <m:ctrlPr>
-                  <w:ins w:id="22" w:author="Łukasz" w:date="2016-01-04T10:30:00Z">
+                  <w:ins w:id="21" w:author="Łukasz" w:date="2016-01-04T10:30:00Z">
                     <w:rPr>
                       <w:rFonts w:ascii="Cambria Math" w:hAnsi="Cambria Math"/>
                       <w:i/>
@@ -10073,7 +10072,7 @@
             <m:sSub>
               <m:sSubPr>
                 <m:ctrlPr>
-                  <w:ins w:id="23" w:author="Łukasz" w:date="2016-01-04T10:30:00Z">
+                  <w:ins w:id="22" w:author="Łukasz" w:date="2016-01-04T10:30:00Z">
                     <w:rPr>
                       <w:rFonts w:ascii="Cambria Math" w:hAnsi="Cambria Math"/>
                       <w:i/>
@@ -10101,7 +10100,7 @@
             <m:f>
               <m:fPr>
                 <m:ctrlPr>
-                  <w:ins w:id="24" w:author="Łukasz" w:date="2016-01-04T10:30:00Z">
+                  <w:ins w:id="23" w:author="Łukasz" w:date="2016-01-04T10:30:00Z">
                     <w:rPr>
                       <w:rFonts w:ascii="Cambria Math" w:hAnsi="Cambria Math"/>
                       <w:i/>
@@ -10175,14 +10174,13 @@
     </w:p>
     <w:p>
       <w:pPr>
-        <w:pStyle w:val="Nagwek2"/>
-        <w:suppressLineNumbers w:val="0"/>
-      </w:pPr>
-      <w:bookmarkStart w:id="25" w:name="_Toc439954638"/>
+        <w:pStyle w:val="Heading2"/>
+      </w:pPr>
+      <w:bookmarkStart w:id="24" w:name="_Toc439954638"/>
       <w:r>
         <w:t>Rola regulatora PID w algorytmie stabilizacji</w:t>
       </w:r>
-      <w:bookmarkEnd w:id="25"/>
+      <w:bookmarkEnd w:id="24"/>
     </w:p>
     <w:p>
       <w:r>
@@ -10221,6 +10219,7 @@
       <w:r>
         <w:rPr>
           <w:noProof/>
+          <w:lang w:val="en-US" w:eastAsia="en-US"/>
         </w:rPr>
         <w:drawing>
           <wp:inline distT="0" distB="0" distL="0" distR="0" wp14:anchorId="0B504BF0" wp14:editId="227DE060">
@@ -10359,7 +10358,7 @@
       <w:hyperlink r:id="rId32" w:history="1">
         <w:r>
           <w:rPr>
-            <w:rStyle w:val="Hipercze"/>
+            <w:rStyle w:val="Hyperlink"/>
             <w:color w:val="2E74B5" w:themeColor="accent1" w:themeShade="BF"/>
             <w:sz w:val="20"/>
             <w:szCs w:val="20"/>
@@ -10426,6 +10425,7 @@
       <w:r>
         <w:rPr>
           <w:noProof/>
+          <w:lang w:val="en-US" w:eastAsia="en-US"/>
         </w:rPr>
         <w:drawing>
           <wp:inline distT="0" distB="0" distL="0" distR="0" wp14:anchorId="2F6992E9" wp14:editId="5CED49A5">
@@ -10484,6 +10484,7 @@
       <w:r>
         <w:rPr>
           <w:noProof/>
+          <w:lang w:val="en-US" w:eastAsia="en-US"/>
         </w:rPr>
         <mc:AlternateContent>
           <mc:Choice Requires="wps">
@@ -10517,7 +10518,7 @@
                         <w:txbxContent>
                           <w:p>
                             <w:pPr>
-                              <w:pStyle w:val="Legenda"/>
+                              <w:pStyle w:val="Caption"/>
                               <w:jc w:val="center"/>
                               <w:rPr>
                                 <w:rFonts w:cs="Times New Roman"/>
@@ -10606,7 +10607,7 @@
                   <w:txbxContent>
                     <w:p>
                       <w:pPr>
-                        <w:pStyle w:val="Legenda"/>
+                        <w:pStyle w:val="Caption"/>
                         <w:jc w:val="center"/>
                         <w:rPr>
                           <w:rFonts w:cs="Times New Roman"/>
@@ -10694,31 +10695,31 @@
     </w:p>
     <w:p>
       <w:pPr>
-        <w:pStyle w:val="Nagwek1"/>
-      </w:pPr>
-      <w:bookmarkStart w:id="26" w:name="_Toc439954639"/>
+        <w:pStyle w:val="Heading1"/>
+      </w:pPr>
+      <w:bookmarkStart w:id="25" w:name="_Toc439954639"/>
       <w:r>
         <w:lastRenderedPageBreak/>
         <w:t>Implementacja oprogramowania</w:t>
+      </w:r>
+      <w:bookmarkEnd w:id="25"/>
+    </w:p>
+    <w:p>
+      <w:pPr>
+        <w:pStyle w:val="Heading2"/>
+      </w:pPr>
+      <w:bookmarkStart w:id="26" w:name="_Toc439954640"/>
+      <w:r>
+        <w:rPr>
+          <w:shd w:val="clear" w:color="auto" w:fill="FFFFFF"/>
+        </w:rPr>
+        <w:t>Opis zastosowanej biblioteki</w:t>
       </w:r>
       <w:bookmarkEnd w:id="26"/>
     </w:p>
     <w:p>
       <w:pPr>
-        <w:pStyle w:val="Nagwek2"/>
-      </w:pPr>
-      <w:bookmarkStart w:id="27" w:name="_Toc439954640"/>
-      <w:r>
-        <w:rPr>
-          <w:shd w:val="clear" w:color="auto" w:fill="FFFFFF"/>
-        </w:rPr>
-        <w:t>Opis zastosowanej biblioteki</w:t>
-      </w:r>
-      <w:bookmarkEnd w:id="27"/>
-    </w:p>
-    <w:p>
-      <w:pPr>
-        <w:pStyle w:val="Legenda"/>
+        <w:pStyle w:val="Caption"/>
         <w:suppressLineNumbers w:val="0"/>
         <w:ind w:firstLine="360"/>
         <w:jc w:val="both"/>
@@ -10765,7 +10766,7 @@
     </w:p>
     <w:p>
       <w:pPr>
-        <w:pStyle w:val="Legenda"/>
+        <w:pStyle w:val="Caption"/>
         <w:numPr>
           <w:ilvl w:val="0"/>
           <w:numId w:val="12"/>
@@ -10787,7 +10788,7 @@
     </w:p>
     <w:p>
       <w:pPr>
-        <w:pStyle w:val="Legenda"/>
+        <w:pStyle w:val="Caption"/>
         <w:numPr>
           <w:ilvl w:val="0"/>
           <w:numId w:val="12"/>
@@ -10809,7 +10810,7 @@
     </w:p>
     <w:p>
       <w:pPr>
-        <w:pStyle w:val="Legenda"/>
+        <w:pStyle w:val="Caption"/>
         <w:numPr>
           <w:ilvl w:val="0"/>
           <w:numId w:val="12"/>
@@ -10831,7 +10832,7 @@
     </w:p>
     <w:p>
       <w:pPr>
-        <w:pStyle w:val="Legenda"/>
+        <w:pStyle w:val="Caption"/>
         <w:numPr>
           <w:ilvl w:val="0"/>
           <w:numId w:val="12"/>
@@ -10853,7 +10854,7 @@
     </w:p>
     <w:p>
       <w:pPr>
-        <w:pStyle w:val="Legenda"/>
+        <w:pStyle w:val="Caption"/>
         <w:numPr>
           <w:ilvl w:val="0"/>
           <w:numId w:val="12"/>
@@ -10875,7 +10876,7 @@
     </w:p>
     <w:p>
       <w:pPr>
-        <w:pStyle w:val="Legenda"/>
+        <w:pStyle w:val="Caption"/>
         <w:numPr>
           <w:ilvl w:val="0"/>
           <w:numId w:val="12"/>
@@ -10897,7 +10898,7 @@
     </w:p>
     <w:p>
       <w:pPr>
-        <w:pStyle w:val="Legenda"/>
+        <w:pStyle w:val="Caption"/>
         <w:numPr>
           <w:ilvl w:val="0"/>
           <w:numId w:val="12"/>
@@ -10919,7 +10920,7 @@
     </w:p>
     <w:p>
       <w:pPr>
-        <w:pStyle w:val="Legenda"/>
+        <w:pStyle w:val="Caption"/>
         <w:numPr>
           <w:ilvl w:val="0"/>
           <w:numId w:val="12"/>
@@ -10941,7 +10942,7 @@
     </w:p>
     <w:p>
       <w:pPr>
-        <w:pStyle w:val="Legenda"/>
+        <w:pStyle w:val="Caption"/>
         <w:numPr>
           <w:ilvl w:val="0"/>
           <w:numId w:val="12"/>
@@ -10963,7 +10964,7 @@
     </w:p>
     <w:p>
       <w:pPr>
-        <w:pStyle w:val="Legenda"/>
+        <w:pStyle w:val="Caption"/>
         <w:numPr>
           <w:ilvl w:val="0"/>
           <w:numId w:val="12"/>
@@ -10985,7 +10986,7 @@
     </w:p>
     <w:p>
       <w:pPr>
-        <w:pStyle w:val="Legenda"/>
+        <w:pStyle w:val="Caption"/>
         <w:numPr>
           <w:ilvl w:val="0"/>
           <w:numId w:val="12"/>
@@ -11007,7 +11008,7 @@
     </w:p>
     <w:p>
       <w:pPr>
-        <w:pStyle w:val="Legenda"/>
+        <w:pStyle w:val="Caption"/>
         <w:numPr>
           <w:ilvl w:val="0"/>
           <w:numId w:val="12"/>
@@ -11029,7 +11030,7 @@
     </w:p>
     <w:p>
       <w:pPr>
-        <w:pStyle w:val="Legenda"/>
+        <w:pStyle w:val="Caption"/>
         <w:numPr>
           <w:ilvl w:val="0"/>
           <w:numId w:val="12"/>
@@ -11051,7 +11052,7 @@
     </w:p>
     <w:p>
       <w:pPr>
-        <w:pStyle w:val="Legenda"/>
+        <w:pStyle w:val="Caption"/>
         <w:suppressLineNumbers w:val="0"/>
         <w:ind w:firstLine="360"/>
         <w:jc w:val="both"/>
@@ -11127,10 +11128,9 @@
     </w:p>
     <w:p>
       <w:pPr>
-        <w:pStyle w:val="Nagwek2"/>
-        <w:suppressLineNumbers w:val="0"/>
-      </w:pPr>
-      <w:bookmarkStart w:id="28" w:name="_Toc439954641"/>
+        <w:pStyle w:val="Heading2"/>
+      </w:pPr>
+      <w:bookmarkStart w:id="27" w:name="_Toc439954641"/>
       <w:r>
         <w:t xml:space="preserve">Struktura </w:t>
       </w:r>
@@ -11140,11 +11140,11 @@
       <w:r>
         <w:t>projektu</w:t>
       </w:r>
-      <w:bookmarkEnd w:id="28"/>
+      <w:bookmarkEnd w:id="27"/>
     </w:p>
     <w:p>
       <w:pPr>
-        <w:pStyle w:val="Legenda"/>
+        <w:pStyle w:val="Caption"/>
         <w:suppressLineNumbers w:val="0"/>
         <w:jc w:val="both"/>
         <w:rPr>
@@ -11211,7 +11211,7 @@
     </w:p>
     <w:p>
       <w:pPr>
-        <w:pStyle w:val="Legenda"/>
+        <w:pStyle w:val="Caption"/>
         <w:numPr>
           <w:ilvl w:val="0"/>
           <w:numId w:val="14"/>
@@ -11233,7 +11233,7 @@
     </w:p>
     <w:p>
       <w:pPr>
-        <w:pStyle w:val="Legenda"/>
+        <w:pStyle w:val="Caption"/>
         <w:numPr>
           <w:ilvl w:val="0"/>
           <w:numId w:val="14"/>
@@ -11255,7 +11255,7 @@
     </w:p>
     <w:p>
       <w:pPr>
-        <w:pStyle w:val="Legenda"/>
+        <w:pStyle w:val="Caption"/>
         <w:numPr>
           <w:ilvl w:val="0"/>
           <w:numId w:val="14"/>
@@ -11277,7 +11277,7 @@
     </w:p>
     <w:p>
       <w:pPr>
-        <w:pStyle w:val="Legenda"/>
+        <w:pStyle w:val="Caption"/>
         <w:numPr>
           <w:ilvl w:val="0"/>
           <w:numId w:val="14"/>
@@ -11299,7 +11299,7 @@
     </w:p>
     <w:p>
       <w:pPr>
-        <w:pStyle w:val="Legenda"/>
+        <w:pStyle w:val="Caption"/>
         <w:numPr>
           <w:ilvl w:val="0"/>
           <w:numId w:val="14"/>
@@ -11321,7 +11321,7 @@
     </w:p>
     <w:p>
       <w:pPr>
-        <w:pStyle w:val="Legenda"/>
+        <w:pStyle w:val="Caption"/>
         <w:numPr>
           <w:ilvl w:val="0"/>
           <w:numId w:val="14"/>
@@ -11343,7 +11343,7 @@
     </w:p>
     <w:p>
       <w:pPr>
-        <w:pStyle w:val="Legenda"/>
+        <w:pStyle w:val="Caption"/>
         <w:numPr>
           <w:ilvl w:val="0"/>
           <w:numId w:val="14"/>
@@ -11379,7 +11379,7 @@
     </w:p>
     <w:p>
       <w:pPr>
-        <w:pStyle w:val="Legenda"/>
+        <w:pStyle w:val="Caption"/>
         <w:numPr>
           <w:ilvl w:val="0"/>
           <w:numId w:val="14"/>
@@ -11398,7 +11398,7 @@
         </w:rPr>
         <w:t xml:space="preserve">Helpers - </w:t>
       </w:r>
-      <w:ins w:id="29" w:author="Łukasz" w:date="2016-01-03T23:55:00Z">
+      <w:ins w:id="28" w:author="Łukasz" w:date="2016-01-03T23:55:00Z">
         <w:r>
           <w:rPr>
             <w:rFonts w:eastAsia="Calibri"/>
@@ -11445,7 +11445,7 @@
     </w:p>
     <w:p>
       <w:pPr>
-        <w:pStyle w:val="Legenda"/>
+        <w:pStyle w:val="Caption"/>
         <w:suppressLineNumbers w:val="0"/>
         <w:rPr>
           <w:rFonts w:eastAsia="Calibri"/>
@@ -11457,6 +11457,7 @@
           <w:rFonts w:eastAsia="Calibri"/>
           <w:i w:val="0"/>
           <w:noProof/>
+          <w:lang w:val="en-US" w:eastAsia="en-US"/>
         </w:rPr>
         <w:lastRenderedPageBreak/>
         <w:drawing>
@@ -11506,6 +11507,7 @@
           <w:rFonts w:eastAsia="Calibri"/>
           <w:i w:val="0"/>
           <w:noProof/>
+          <w:lang w:val="en-US" w:eastAsia="en-US"/>
         </w:rPr>
         <mc:AlternateContent>
           <mc:Choice Requires="wps">
@@ -11539,7 +11541,7 @@
                         <w:txbxContent>
                           <w:p>
                             <w:pPr>
-                              <w:pStyle w:val="Legenda"/>
+                              <w:pStyle w:val="Caption"/>
                               <w:jc w:val="center"/>
                               <w:rPr>
                                 <w:rFonts w:cs="Times New Roman"/>
@@ -11628,7 +11630,7 @@
                   <w:txbxContent>
                     <w:p>
                       <w:pPr>
-                        <w:pStyle w:val="Legenda"/>
+                        <w:pStyle w:val="Caption"/>
                         <w:jc w:val="center"/>
                         <w:rPr>
                           <w:rFonts w:cs="Times New Roman"/>
@@ -11707,18 +11709,17 @@
     </w:p>
     <w:p>
       <w:pPr>
-        <w:pStyle w:val="Nagwek2"/>
-        <w:suppressLineNumbers w:val="0"/>
-      </w:pPr>
-      <w:bookmarkStart w:id="30" w:name="_Toc439954642"/>
+        <w:pStyle w:val="Heading2"/>
+      </w:pPr>
+      <w:bookmarkStart w:id="29" w:name="_Toc439954642"/>
       <w:r>
         <w:t>Implementacja odczytu danych z żyroskopu oraz akcelerometru</w:t>
       </w:r>
-      <w:bookmarkEnd w:id="30"/>
+      <w:bookmarkEnd w:id="29"/>
     </w:p>
     <w:p>
       <w:pPr>
-        <w:pStyle w:val="Legenda"/>
+        <w:pStyle w:val="Caption"/>
         <w:suppressLineNumbers w:val="0"/>
         <w:jc w:val="both"/>
         <w:rPr>
@@ -11750,10 +11751,189 @@
     </w:p>
     <w:p>
       <w:pPr>
-        <w:pStyle w:val="Legenda"/>
+        <w:pStyle w:val="Caption"/>
         <w:suppressLineNumbers w:val="0"/>
         <w:jc w:val="both"/>
         <w:rPr>
+          <w:rFonts w:eastAsia="Calibri"/>
+          <w:i w:val="0"/>
+        </w:rPr>
+      </w:pPr>
+    </w:p>
+    <w:p>
+      <w:pPr>
+        <w:pStyle w:val="Caption"/>
+        <w:suppressLineNumbers w:val="0"/>
+        <w:jc w:val="both"/>
+        <w:rPr>
+          <w:rFonts w:eastAsia="Calibri"/>
+          <w:i w:val="0"/>
+        </w:rPr>
+      </w:pPr>
+    </w:p>
+    <w:p>
+      <w:pPr>
+        <w:pStyle w:val="Caption"/>
+        <w:suppressLineNumbers w:val="0"/>
+        <w:jc w:val="both"/>
+        <w:rPr>
+          <w:rFonts w:eastAsia="Calibri"/>
+          <w:i w:val="0"/>
+        </w:rPr>
+      </w:pPr>
+    </w:p>
+    <w:p>
+      <w:pPr>
+        <w:pStyle w:val="Caption"/>
+        <w:suppressLineNumbers w:val="0"/>
+        <w:jc w:val="both"/>
+        <w:rPr>
+          <w:rFonts w:eastAsia="Calibri"/>
+          <w:i w:val="0"/>
+        </w:rPr>
+      </w:pPr>
+    </w:p>
+    <w:p>
+      <w:pPr>
+        <w:pStyle w:val="Caption"/>
+        <w:suppressLineNumbers w:val="0"/>
+        <w:jc w:val="both"/>
+        <w:rPr>
+          <w:rFonts w:eastAsia="Calibri"/>
+          <w:i w:val="0"/>
+        </w:rPr>
+      </w:pPr>
+    </w:p>
+    <w:p>
+      <w:pPr>
+        <w:pStyle w:val="Caption"/>
+        <w:suppressLineNumbers w:val="0"/>
+        <w:jc w:val="both"/>
+        <w:rPr>
+          <w:rFonts w:eastAsia="Calibri"/>
+          <w:i w:val="0"/>
+        </w:rPr>
+      </w:pPr>
+    </w:p>
+    <w:p>
+      <w:pPr>
+        <w:pStyle w:val="Caption"/>
+        <w:suppressLineNumbers w:val="0"/>
+        <w:jc w:val="both"/>
+        <w:rPr>
+          <w:rFonts w:eastAsia="Calibri"/>
+          <w:i w:val="0"/>
+        </w:rPr>
+      </w:pPr>
+    </w:p>
+    <w:p>
+      <w:pPr>
+        <w:pStyle w:val="Caption"/>
+        <w:suppressLineNumbers w:val="0"/>
+        <w:jc w:val="both"/>
+        <w:rPr>
+          <w:rFonts w:eastAsia="Calibri"/>
+          <w:i w:val="0"/>
+        </w:rPr>
+      </w:pPr>
+    </w:p>
+    <w:p>
+      <w:pPr>
+        <w:pStyle w:val="Caption"/>
+        <w:suppressLineNumbers w:val="0"/>
+        <w:jc w:val="center"/>
+        <w:rPr>
+          <w:rFonts w:eastAsia="Calibri"/>
+          <w:i w:val="0"/>
+          <w:color w:val="2E74B5" w:themeColor="accent1" w:themeShade="BF"/>
+          <w:sz w:val="20"/>
+          <w:szCs w:val="20"/>
+          <w:lang w:val="en-US"/>
+        </w:rPr>
+      </w:pPr>
+      <w:r>
+        <w:rPr>
+          <w:rFonts w:eastAsia="Calibri"/>
+          <w:i w:val="0"/>
+          <w:color w:val="2E74B5" w:themeColor="accent1" w:themeShade="BF"/>
+          <w:sz w:val="20"/>
+          <w:szCs w:val="20"/>
+          <w:lang w:val="en-US"/>
+        </w:rPr>
+        <w:lastRenderedPageBreak/>
+        <w:t xml:space="preserve">Listing </w:t>
+      </w:r>
+      <w:r>
+        <w:rPr>
+          <w:rFonts w:eastAsia="Calibri"/>
+          <w:i w:val="0"/>
+          <w:color w:val="2E74B5" w:themeColor="accent1" w:themeShade="BF"/>
+          <w:sz w:val="20"/>
+          <w:szCs w:val="20"/>
+        </w:rPr>
+        <w:fldChar w:fldCharType="begin"/>
+      </w:r>
+      <w:r>
+        <w:rPr>
+          <w:rFonts w:eastAsia="Calibri"/>
+          <w:i w:val="0"/>
+          <w:color w:val="2E74B5" w:themeColor="accent1" w:themeShade="BF"/>
+          <w:sz w:val="20"/>
+          <w:szCs w:val="20"/>
+          <w:lang w:val="en-US"/>
+        </w:rPr>
+        <w:instrText xml:space="preserve"> SEQ Listing \* ARABIC </w:instrText>
+      </w:r>
+      <w:r>
+        <w:rPr>
+          <w:rFonts w:eastAsia="Calibri"/>
+          <w:i w:val="0"/>
+          <w:color w:val="2E74B5" w:themeColor="accent1" w:themeShade="BF"/>
+          <w:sz w:val="20"/>
+          <w:szCs w:val="20"/>
+        </w:rPr>
+        <w:fldChar w:fldCharType="separate"/>
+      </w:r>
+      <w:r>
+        <w:rPr>
+          <w:rFonts w:eastAsia="Calibri"/>
+          <w:i w:val="0"/>
+          <w:noProof/>
+          <w:color w:val="2E74B5" w:themeColor="accent1" w:themeShade="BF"/>
+          <w:sz w:val="20"/>
+          <w:szCs w:val="20"/>
+          <w:lang w:val="en-US"/>
+        </w:rPr>
+        <w:t>1</w:t>
+      </w:r>
+      <w:r>
+        <w:rPr>
+          <w:rFonts w:eastAsia="Calibri"/>
+          <w:i w:val="0"/>
+          <w:color w:val="2E74B5" w:themeColor="accent1" w:themeShade="BF"/>
+          <w:sz w:val="20"/>
+          <w:szCs w:val="20"/>
+        </w:rPr>
+        <w:fldChar w:fldCharType="end"/>
+      </w:r>
+      <w:r>
+        <w:rPr>
+          <w:rFonts w:eastAsia="Calibri"/>
+          <w:i w:val="0"/>
+          <w:color w:val="2E74B5" w:themeColor="accent1" w:themeShade="BF"/>
+          <w:sz w:val="20"/>
+          <w:szCs w:val="20"/>
+          <w:lang w:val="en-US"/>
+        </w:rPr>
+        <w:t>. Metoda calibrate klasy Gyro</w:t>
+      </w:r>
+    </w:p>
+    <w:p>
+      <w:pPr>
+        <w:pStyle w:val="Caption"/>
+        <w:suppressLineNumbers w:val="0"/>
+        <w:jc w:val="both"/>
+        <w:rPr>
           <w:i w:val="0"/>
           <w:color w:val="auto"/>
         </w:rPr>
@@ -11763,8 +11943,8 @@
           <w:i w:val="0"/>
           <w:noProof/>
           <w:color w:val="auto"/>
-        </w:rPr>
-        <w:lastRenderedPageBreak/>
+          <w:lang w:val="en-US" w:eastAsia="en-US"/>
+        </w:rPr>
         <mc:AlternateContent>
           <mc:Choice Requires="wps">
             <w:drawing>
@@ -11807,7 +11987,7 @@
                         <w:txbxContent>
                           <w:p>
                             <w:pPr>
-                              <w:pStyle w:val="Legenda"/>
+                              <w:pStyle w:val="Caption"/>
                               <w:spacing w:before="0" w:after="0" w:line="240" w:lineRule="auto"/>
                               <w:rPr>
                                 <w:rFonts w:ascii="Courier New" w:hAnsi="Courier New" w:cs="Courier New"/>
@@ -11830,7 +12010,7 @@
                           </w:p>
                           <w:p>
                             <w:pPr>
-                              <w:pStyle w:val="Legenda"/>
+                              <w:pStyle w:val="Caption"/>
                               <w:spacing w:before="0" w:after="0" w:line="240" w:lineRule="auto"/>
                               <w:rPr>
                                 <w:rFonts w:ascii="Courier New" w:hAnsi="Courier New" w:cs="Courier New"/>
@@ -11853,7 +12033,7 @@
                           </w:p>
                           <w:p>
                             <w:pPr>
-                              <w:pStyle w:val="Legenda"/>
+                              <w:pStyle w:val="Caption"/>
                               <w:spacing w:before="0" w:after="0" w:line="240" w:lineRule="auto"/>
                               <w:rPr>
                                 <w:rFonts w:ascii="Courier New" w:hAnsi="Courier New" w:cs="Courier New"/>
@@ -11876,7 +12056,7 @@
                           </w:p>
                           <w:p>
                             <w:pPr>
-                              <w:pStyle w:val="Legenda"/>
+                              <w:pStyle w:val="Caption"/>
                               <w:spacing w:before="0" w:after="0" w:line="240" w:lineRule="auto"/>
                               <w:rPr>
                                 <w:rFonts w:ascii="Courier New" w:hAnsi="Courier New" w:cs="Courier New"/>
@@ -11899,7 +12079,7 @@
                           </w:p>
                           <w:p>
                             <w:pPr>
-                              <w:pStyle w:val="Legenda"/>
+                              <w:pStyle w:val="Caption"/>
                               <w:spacing w:before="0" w:after="0" w:line="240" w:lineRule="auto"/>
                               <w:rPr>
                                 <w:rFonts w:ascii="Courier New" w:hAnsi="Courier New" w:cs="Courier New"/>
@@ -11922,7 +12102,7 @@
                           </w:p>
                           <w:p>
                             <w:pPr>
-                              <w:pStyle w:val="Legenda"/>
+                              <w:pStyle w:val="Caption"/>
                               <w:spacing w:before="0" w:after="0" w:line="240" w:lineRule="auto"/>
                               <w:rPr>
                                 <w:rFonts w:ascii="Courier New" w:hAnsi="Courier New" w:cs="Courier New"/>
@@ -11945,7 +12125,7 @@
                           </w:p>
                           <w:p>
                             <w:pPr>
-                              <w:pStyle w:val="Legenda"/>
+                              <w:pStyle w:val="Caption"/>
                               <w:spacing w:before="0" w:after="0" w:line="240" w:lineRule="auto"/>
                               <w:rPr>
                                 <w:rFonts w:ascii="Courier New" w:hAnsi="Courier New" w:cs="Courier New"/>
@@ -11968,7 +12148,7 @@
                           </w:p>
                           <w:p>
                             <w:pPr>
-                              <w:pStyle w:val="Legenda"/>
+                              <w:pStyle w:val="Caption"/>
                               <w:spacing w:before="0" w:after="0" w:line="240" w:lineRule="auto"/>
                               <w:rPr>
                                 <w:rFonts w:ascii="Courier New" w:hAnsi="Courier New" w:cs="Courier New"/>
@@ -11991,7 +12171,7 @@
                           </w:p>
                           <w:p>
                             <w:pPr>
-                              <w:pStyle w:val="Legenda"/>
+                              <w:pStyle w:val="Caption"/>
                               <w:spacing w:before="0" w:after="0" w:line="240" w:lineRule="auto"/>
                               <w:rPr>
                                 <w:rFonts w:ascii="Courier New" w:hAnsi="Courier New" w:cs="Courier New"/>
@@ -12014,7 +12194,7 @@
                           </w:p>
                           <w:p>
                             <w:pPr>
-                              <w:pStyle w:val="Legenda"/>
+                              <w:pStyle w:val="Caption"/>
                               <w:spacing w:before="0" w:after="0" w:line="240" w:lineRule="auto"/>
                               <w:rPr>
                                 <w:rFonts w:ascii="Courier New" w:hAnsi="Courier New" w:cs="Courier New"/>
@@ -12037,7 +12217,7 @@
                           </w:p>
                           <w:p>
                             <w:pPr>
-                              <w:pStyle w:val="Legenda"/>
+                              <w:pStyle w:val="Caption"/>
                               <w:spacing w:before="0" w:after="0" w:line="240" w:lineRule="auto"/>
                               <w:rPr>
                                 <w:rFonts w:ascii="Courier New" w:hAnsi="Courier New" w:cs="Courier New"/>
@@ -12060,7 +12240,7 @@
                           </w:p>
                           <w:p>
                             <w:pPr>
-                              <w:pStyle w:val="Legenda"/>
+                              <w:pStyle w:val="Caption"/>
                               <w:spacing w:before="0" w:after="0" w:line="240" w:lineRule="auto"/>
                               <w:rPr>
                                 <w:rFonts w:ascii="Courier New" w:hAnsi="Courier New" w:cs="Courier New"/>
@@ -12083,7 +12263,7 @@
                           </w:p>
                           <w:p>
                             <w:pPr>
-                              <w:pStyle w:val="Legenda"/>
+                              <w:pStyle w:val="Caption"/>
                               <w:spacing w:before="0" w:after="0" w:line="240" w:lineRule="auto"/>
                               <w:rPr>
                                 <w:rFonts w:ascii="Courier New" w:hAnsi="Courier New" w:cs="Courier New"/>
@@ -12106,7 +12286,7 @@
                           </w:p>
                           <w:p>
                             <w:pPr>
-                              <w:pStyle w:val="Legenda"/>
+                              <w:pStyle w:val="Caption"/>
                               <w:spacing w:before="0" w:after="0" w:line="240" w:lineRule="auto"/>
                               <w:rPr>
                                 <w:rFonts w:ascii="Courier New" w:hAnsi="Courier New" w:cs="Courier New"/>
@@ -12129,7 +12309,7 @@
                           </w:p>
                           <w:p>
                             <w:pPr>
-                              <w:pStyle w:val="Legenda"/>
+                              <w:pStyle w:val="Caption"/>
                               <w:spacing w:before="0" w:after="0" w:line="240" w:lineRule="auto"/>
                               <w:rPr>
                                 <w:rFonts w:ascii="Courier New" w:hAnsi="Courier New" w:cs="Courier New"/>
@@ -12152,7 +12332,7 @@
                           </w:p>
                           <w:p>
                             <w:pPr>
-                              <w:pStyle w:val="Legenda"/>
+                              <w:pStyle w:val="Caption"/>
                               <w:spacing w:before="0" w:after="0" w:line="240" w:lineRule="auto"/>
                               <w:rPr>
                                 <w:rFonts w:ascii="Courier New" w:hAnsi="Courier New" w:cs="Courier New"/>
@@ -12175,7 +12355,7 @@
                           </w:p>
                           <w:p>
                             <w:pPr>
-                              <w:pStyle w:val="Legenda"/>
+                              <w:pStyle w:val="Caption"/>
                               <w:spacing w:before="0" w:after="0" w:line="240" w:lineRule="auto"/>
                               <w:rPr>
                                 <w:rFonts w:ascii="Courier New" w:hAnsi="Courier New" w:cs="Courier New"/>
@@ -12198,7 +12378,7 @@
                           </w:p>
                           <w:p>
                             <w:pPr>
-                              <w:pStyle w:val="Legenda"/>
+                              <w:pStyle w:val="Caption"/>
                               <w:spacing w:before="0" w:after="0" w:line="240" w:lineRule="auto"/>
                               <w:rPr>
                                 <w:rFonts w:ascii="Courier New" w:hAnsi="Courier New" w:cs="Courier New"/>
@@ -12221,7 +12401,7 @@
                           </w:p>
                           <w:p>
                             <w:pPr>
-                              <w:pStyle w:val="Legenda"/>
+                              <w:pStyle w:val="Caption"/>
                               <w:spacing w:before="0" w:after="0" w:line="240" w:lineRule="auto"/>
                               <w:rPr>
                                 <w:rFonts w:ascii="Courier New" w:hAnsi="Courier New" w:cs="Courier New"/>
@@ -12244,7 +12424,7 @@
                           </w:p>
                           <w:p>
                             <w:pPr>
-                              <w:pStyle w:val="Legenda"/>
+                              <w:pStyle w:val="Caption"/>
                               <w:spacing w:before="0" w:after="0" w:line="240" w:lineRule="auto"/>
                               <w:rPr>
                                 <w:rFonts w:ascii="Courier New" w:hAnsi="Courier New" w:cs="Courier New"/>
@@ -12267,7 +12447,7 @@
                           </w:p>
                           <w:p>
                             <w:pPr>
-                              <w:pStyle w:val="Legenda"/>
+                              <w:pStyle w:val="Caption"/>
                               <w:spacing w:before="0" w:after="0" w:line="240" w:lineRule="auto"/>
                               <w:rPr>
                                 <w:rFonts w:ascii="Courier New" w:hAnsi="Courier New" w:cs="Courier New"/>
@@ -12290,7 +12470,7 @@
                           </w:p>
                           <w:p>
                             <w:pPr>
-                              <w:pStyle w:val="Legenda"/>
+                              <w:pStyle w:val="Caption"/>
                               <w:spacing w:before="0" w:after="0" w:line="240" w:lineRule="auto"/>
                               <w:rPr>
                                 <w:rFonts w:ascii="Courier New" w:hAnsi="Courier New" w:cs="Courier New"/>
@@ -12313,7 +12493,7 @@
                           </w:p>
                           <w:p>
                             <w:pPr>
-                              <w:pStyle w:val="Legenda"/>
+                              <w:pStyle w:val="Caption"/>
                               <w:spacing w:before="0" w:after="0" w:line="240" w:lineRule="auto"/>
                               <w:rPr>
                                 <w:rFonts w:ascii="Courier New" w:hAnsi="Courier New" w:cs="Courier New"/>
@@ -12336,7 +12516,7 @@
                           </w:p>
                           <w:p>
                             <w:pPr>
-                              <w:pStyle w:val="Legenda"/>
+                              <w:pStyle w:val="Caption"/>
                               <w:spacing w:before="0" w:after="0" w:line="240" w:lineRule="auto"/>
                               <w:rPr>
                                 <w:rFonts w:ascii="Courier New" w:hAnsi="Courier New" w:cs="Courier New"/>
@@ -12373,7 +12553,7 @@
                   <w:txbxContent>
                     <w:p>
                       <w:pPr>
-                        <w:pStyle w:val="Legenda"/>
+                        <w:pStyle w:val="Caption"/>
                         <w:spacing w:before="0" w:after="0" w:line="240" w:lineRule="auto"/>
                         <w:rPr>
                           <w:rFonts w:ascii="Courier New" w:hAnsi="Courier New" w:cs="Courier New"/>
@@ -12396,7 +12576,7 @@
                     </w:p>
                     <w:p>
                       <w:pPr>
-                        <w:pStyle w:val="Legenda"/>
+                        <w:pStyle w:val="Caption"/>
                         <w:spacing w:before="0" w:after="0" w:line="240" w:lineRule="auto"/>
                         <w:rPr>
                           <w:rFonts w:ascii="Courier New" w:hAnsi="Courier New" w:cs="Courier New"/>
@@ -12419,7 +12599,7 @@
                     </w:p>
                     <w:p>
                       <w:pPr>
-                        <w:pStyle w:val="Legenda"/>
+                        <w:pStyle w:val="Caption"/>
                         <w:spacing w:before="0" w:after="0" w:line="240" w:lineRule="auto"/>
                         <w:rPr>
                           <w:rFonts w:ascii="Courier New" w:hAnsi="Courier New" w:cs="Courier New"/>
@@ -12442,7 +12622,7 @@
                     </w:p>
                     <w:p>
                       <w:pPr>
-                        <w:pStyle w:val="Legenda"/>
+                        <w:pStyle w:val="Caption"/>
                         <w:spacing w:before="0" w:after="0" w:line="240" w:lineRule="auto"/>
                         <w:rPr>
                           <w:rFonts w:ascii="Courier New" w:hAnsi="Courier New" w:cs="Courier New"/>
@@ -12465,7 +12645,7 @@
                     </w:p>
                     <w:p>
                       <w:pPr>
-                        <w:pStyle w:val="Legenda"/>
+                        <w:pStyle w:val="Caption"/>
                         <w:spacing w:before="0" w:after="0" w:line="240" w:lineRule="auto"/>
                         <w:rPr>
                           <w:rFonts w:ascii="Courier New" w:hAnsi="Courier New" w:cs="Courier New"/>
@@ -12488,7 +12668,7 @@
                     </w:p>
                     <w:p>
                       <w:pPr>
-                        <w:pStyle w:val="Legenda"/>
+                        <w:pStyle w:val="Caption"/>
                         <w:spacing w:before="0" w:after="0" w:line="240" w:lineRule="auto"/>
                         <w:rPr>
                           <w:rFonts w:ascii="Courier New" w:hAnsi="Courier New" w:cs="Courier New"/>
@@ -12511,7 +12691,7 @@
                     </w:p>
                     <w:p>
                       <w:pPr>
-                        <w:pStyle w:val="Legenda"/>
+                        <w:pStyle w:val="Caption"/>
                         <w:spacing w:before="0" w:after="0" w:line="240" w:lineRule="auto"/>
                         <w:rPr>
                           <w:rFonts w:ascii="Courier New" w:hAnsi="Courier New" w:cs="Courier New"/>
@@ -12534,7 +12714,7 @@
                     </w:p>
                     <w:p>
                       <w:pPr>
-                        <w:pStyle w:val="Legenda"/>
+                        <w:pStyle w:val="Caption"/>
                         <w:spacing w:before="0" w:after="0" w:line="240" w:lineRule="auto"/>
                         <w:rPr>
                           <w:rFonts w:ascii="Courier New" w:hAnsi="Courier New" w:cs="Courier New"/>
@@ -12557,7 +12737,7 @@
                     </w:p>
                     <w:p>
                       <w:pPr>
-                        <w:pStyle w:val="Legenda"/>
+                        <w:pStyle w:val="Caption"/>
                         <w:spacing w:before="0" w:after="0" w:line="240" w:lineRule="auto"/>
                         <w:rPr>
                           <w:rFonts w:ascii="Courier New" w:hAnsi="Courier New" w:cs="Courier New"/>
@@ -12580,7 +12760,7 @@
                     </w:p>
                     <w:p>
                       <w:pPr>
-                        <w:pStyle w:val="Legenda"/>
+                        <w:pStyle w:val="Caption"/>
                         <w:spacing w:before="0" w:after="0" w:line="240" w:lineRule="auto"/>
                         <w:rPr>
                           <w:rFonts w:ascii="Courier New" w:hAnsi="Courier New" w:cs="Courier New"/>
@@ -12603,7 +12783,7 @@
                     </w:p>
                     <w:p>
                       <w:pPr>
-                        <w:pStyle w:val="Legenda"/>
+                        <w:pStyle w:val="Caption"/>
                         <w:spacing w:before="0" w:after="0" w:line="240" w:lineRule="auto"/>
                         <w:rPr>
                           <w:rFonts w:ascii="Courier New" w:hAnsi="Courier New" w:cs="Courier New"/>
@@ -12626,7 +12806,7 @@
                     </w:p>
                     <w:p>
                       <w:pPr>
-                        <w:pStyle w:val="Legenda"/>
+                        <w:pStyle w:val="Caption"/>
                         <w:spacing w:before="0" w:after="0" w:line="240" w:lineRule="auto"/>
                         <w:rPr>
                           <w:rFonts w:ascii="Courier New" w:hAnsi="Courier New" w:cs="Courier New"/>
@@ -12649,7 +12829,7 @@
                     </w:p>
                     <w:p>
                       <w:pPr>
-                        <w:pStyle w:val="Legenda"/>
+                        <w:pStyle w:val="Caption"/>
                         <w:spacing w:before="0" w:after="0" w:line="240" w:lineRule="auto"/>
                         <w:rPr>
                           <w:rFonts w:ascii="Courier New" w:hAnsi="Courier New" w:cs="Courier New"/>
@@ -12672,7 +12852,7 @@
                     </w:p>
                     <w:p>
                       <w:pPr>
-                        <w:pStyle w:val="Legenda"/>
+                        <w:pStyle w:val="Caption"/>
                         <w:spacing w:before="0" w:after="0" w:line="240" w:lineRule="auto"/>
                         <w:rPr>
                           <w:rFonts w:ascii="Courier New" w:hAnsi="Courier New" w:cs="Courier New"/>
@@ -12695,7 +12875,7 @@
                     </w:p>
                     <w:p>
                       <w:pPr>
-                        <w:pStyle w:val="Legenda"/>
+                        <w:pStyle w:val="Caption"/>
                         <w:spacing w:before="0" w:after="0" w:line="240" w:lineRule="auto"/>
                         <w:rPr>
                           <w:rFonts w:ascii="Courier New" w:hAnsi="Courier New" w:cs="Courier New"/>
@@ -12718,7 +12898,7 @@
                     </w:p>
                     <w:p>
                       <w:pPr>
-                        <w:pStyle w:val="Legenda"/>
+                        <w:pStyle w:val="Caption"/>
                         <w:spacing w:before="0" w:after="0" w:line="240" w:lineRule="auto"/>
                         <w:rPr>
                           <w:rFonts w:ascii="Courier New" w:hAnsi="Courier New" w:cs="Courier New"/>
@@ -12741,7 +12921,7 @@
                     </w:p>
                     <w:p>
                       <w:pPr>
-                        <w:pStyle w:val="Legenda"/>
+                        <w:pStyle w:val="Caption"/>
                         <w:spacing w:before="0" w:after="0" w:line="240" w:lineRule="auto"/>
                         <w:rPr>
                           <w:rFonts w:ascii="Courier New" w:hAnsi="Courier New" w:cs="Courier New"/>
@@ -12764,7 +12944,7 @@
                     </w:p>
                     <w:p>
                       <w:pPr>
-                        <w:pStyle w:val="Legenda"/>
+                        <w:pStyle w:val="Caption"/>
                         <w:spacing w:before="0" w:after="0" w:line="240" w:lineRule="auto"/>
                         <w:rPr>
                           <w:rFonts w:ascii="Courier New" w:hAnsi="Courier New" w:cs="Courier New"/>
@@ -12787,7 +12967,7 @@
                     </w:p>
                     <w:p>
                       <w:pPr>
-                        <w:pStyle w:val="Legenda"/>
+                        <w:pStyle w:val="Caption"/>
                         <w:spacing w:before="0" w:after="0" w:line="240" w:lineRule="auto"/>
                         <w:rPr>
                           <w:rFonts w:ascii="Courier New" w:hAnsi="Courier New" w:cs="Courier New"/>
@@ -12810,7 +12990,7 @@
                     </w:p>
                     <w:p>
                       <w:pPr>
-                        <w:pStyle w:val="Legenda"/>
+                        <w:pStyle w:val="Caption"/>
                         <w:spacing w:before="0" w:after="0" w:line="240" w:lineRule="auto"/>
                         <w:rPr>
                           <w:rFonts w:ascii="Courier New" w:hAnsi="Courier New" w:cs="Courier New"/>
@@ -12833,7 +13013,7 @@
                     </w:p>
                     <w:p>
                       <w:pPr>
-                        <w:pStyle w:val="Legenda"/>
+                        <w:pStyle w:val="Caption"/>
                         <w:spacing w:before="0" w:after="0" w:line="240" w:lineRule="auto"/>
                         <w:rPr>
                           <w:rFonts w:ascii="Courier New" w:hAnsi="Courier New" w:cs="Courier New"/>
@@ -12856,7 +13036,7 @@
                     </w:p>
                     <w:p>
                       <w:pPr>
-                        <w:pStyle w:val="Legenda"/>
+                        <w:pStyle w:val="Caption"/>
                         <w:spacing w:before="0" w:after="0" w:line="240" w:lineRule="auto"/>
                         <w:rPr>
                           <w:rFonts w:ascii="Courier New" w:hAnsi="Courier New" w:cs="Courier New"/>
@@ -12879,7 +13059,7 @@
                     </w:p>
                     <w:p>
                       <w:pPr>
-                        <w:pStyle w:val="Legenda"/>
+                        <w:pStyle w:val="Caption"/>
                         <w:spacing w:before="0" w:after="0" w:line="240" w:lineRule="auto"/>
                         <w:rPr>
                           <w:rFonts w:ascii="Courier New" w:hAnsi="Courier New" w:cs="Courier New"/>
@@ -12902,7 +13082,7 @@
                     </w:p>
                     <w:p>
                       <w:pPr>
-                        <w:pStyle w:val="Legenda"/>
+                        <w:pStyle w:val="Caption"/>
                         <w:spacing w:before="0" w:after="0" w:line="240" w:lineRule="auto"/>
                         <w:rPr>
                           <w:rFonts w:ascii="Courier New" w:hAnsi="Courier New" w:cs="Courier New"/>
@@ -12932,28 +13112,101 @@
     </w:p>
     <w:p>
       <w:pPr>
-        <w:pStyle w:val="Legenda"/>
+        <w:pStyle w:val="Caption"/>
         <w:suppressLineNumbers w:val="0"/>
+        <w:jc w:val="both"/>
+        <w:rPr>
+          <w:rFonts w:eastAsia="Calibri"/>
+          <w:i w:val="0"/>
+        </w:rPr>
+      </w:pPr>
+      <w:r>
+        <w:rPr>
+          <w:rFonts w:eastAsia="Calibri"/>
+          <w:i w:val="0"/>
+        </w:rPr>
+        <w:t>Metoda „calibrate”</w:t>
+      </w:r>
+      <w:r>
+        <w:rPr>
+          <w:rFonts w:eastAsia="Calibri"/>
+          <w:i w:val="0"/>
+        </w:rPr>
+        <w:t>(</w:t>
+      </w:r>
+      <w:r>
+        <w:rPr>
+          <w:rFonts w:eastAsia="Calibri"/>
+          <w:i w:val="0"/>
+        </w:rPr>
+        <w:t>listing</w:t>
+      </w:r>
+      <w:r>
+        <w:rPr>
+          <w:rFonts w:eastAsia="Calibri"/>
+          <w:i w:val="0"/>
+        </w:rPr>
+        <w:t xml:space="preserve"> 1)</w:t>
+      </w:r>
+      <w:r>
+        <w:rPr>
+          <w:rFonts w:eastAsia="Calibri"/>
+          <w:i w:val="0"/>
+        </w:rPr>
+        <w:t xml:space="preserve"> odpowiedzialna jest za kalibracj</w:t>
+      </w:r>
+      <w:r>
+        <w:rPr>
+          <w:rFonts w:eastAsia="Calibri"/>
+          <w:i w:val="0"/>
+        </w:rPr>
+        <w:t>ę</w:t>
+      </w:r>
+      <w:r>
+        <w:rPr>
+          <w:rFonts w:eastAsia="Calibri"/>
+          <w:i w:val="0"/>
+        </w:rPr>
+        <w:t xml:space="preserve"> żyroskopu, czyli obliczanie wartoś</w:t>
+      </w:r>
+      <w:r>
+        <w:rPr>
+          <w:rFonts w:eastAsia="Calibri"/>
+          <w:i w:val="0"/>
+        </w:rPr>
+        <w:t>ci</w:t>
+      </w:r>
+      <w:r>
+        <w:rPr>
+          <w:rFonts w:eastAsia="Calibri"/>
+          <w:i w:val="0"/>
+        </w:rPr>
+        <w:t xml:space="preserve"> offsetu dla każdej osi. Wartość offsetu będzie odejmowana podczas każdego pomiaru. Aby wartości były prawidłowe podczas kalibrowania żyroskop powinien spoczywać nieruchomo.</w:t>
+      </w:r>
+    </w:p>
+    <w:p>
+      <w:pPr>
+        <w:pStyle w:val="Caption"/>
+        <w:keepNext/>
         <w:jc w:val="center"/>
         <w:rPr>
-          <w:i w:val="0"/>
           <w:color w:val="2E74B5" w:themeColor="accent1" w:themeShade="BF"/>
           <w:sz w:val="20"/>
           <w:szCs w:val="20"/>
-        </w:rPr>
-      </w:pPr>
-      <w:r>
-        <w:rPr>
-          <w:i w:val="0"/>
+          <w:lang w:val="en-US"/>
+        </w:rPr>
+      </w:pPr>
+      <w:r>
+        <w:rPr>
           <w:color w:val="2E74B5" w:themeColor="accent1" w:themeShade="BF"/>
           <w:sz w:val="20"/>
           <w:szCs w:val="20"/>
-        </w:rPr>
-        <w:t xml:space="preserve">Kod Źródłowy </w:t>
-      </w:r>
-      <w:r>
-        <w:rPr>
-          <w:i w:val="0"/>
+          <w:lang w:val="en-US"/>
+        </w:rPr>
+        <w:t xml:space="preserve">Listing </w:t>
+      </w:r>
+      <w:r>
+        <w:rPr>
           <w:color w:val="2E74B5" w:themeColor="accent1" w:themeShade="BF"/>
           <w:sz w:val="20"/>
           <w:szCs w:val="20"/>
@@ -12962,16 +13215,15 @@
       </w:r>
       <w:r>
         <w:rPr>
-          <w:i w:val="0"/>
           <w:color w:val="2E74B5" w:themeColor="accent1" w:themeShade="BF"/>
           <w:sz w:val="20"/>
           <w:szCs w:val="20"/>
-        </w:rPr>
-        <w:instrText xml:space="preserve"> SEQ Kod_Źródłowy \* ARABIC </w:instrText>
-      </w:r>
-      <w:r>
-        <w:rPr>
-          <w:i w:val="0"/>
+          <w:lang w:val="en-US"/>
+        </w:rPr>
+        <w:instrText xml:space="preserve"> SEQ Listing \* ARABIC </w:instrText>
+      </w:r>
+      <w:r>
+        <w:rPr>
           <w:color w:val="2E74B5" w:themeColor="accent1" w:themeShade="BF"/>
           <w:sz w:val="20"/>
           <w:szCs w:val="20"/>
@@ -12980,16 +13232,16 @@
       </w:r>
       <w:r>
         <w:rPr>
-          <w:i w:val="0"/>
+          <w:noProof/>
           <w:color w:val="2E74B5" w:themeColor="accent1" w:themeShade="BF"/>
           <w:sz w:val="20"/>
           <w:szCs w:val="20"/>
-        </w:rPr>
-        <w:t>1</w:t>
-      </w:r>
-      <w:r>
-        <w:rPr>
-          <w:i w:val="0"/>
+          <w:lang w:val="en-US"/>
+        </w:rPr>
+        <w:t>2</w:t>
+      </w:r>
+      <w:r>
+        <w:rPr>
           <w:color w:val="2E74B5" w:themeColor="accent1" w:themeShade="BF"/>
           <w:sz w:val="20"/>
           <w:szCs w:val="20"/>
@@ -13002,76 +13254,17 @@
           <w:color w:val="2E74B5" w:themeColor="accent1" w:themeShade="BF"/>
           <w:sz w:val="20"/>
           <w:szCs w:val="20"/>
-        </w:rPr>
-        <w:t>. Metoda calibrate klasy Gyro</w:t>
+          <w:lang w:val="en-US"/>
+        </w:rPr>
+        <w:t>. Metoda read klasy Gyro</w:t>
       </w:r>
     </w:p>
     <w:p>
       <w:pPr>
-        <w:pStyle w:val="Legenda"/>
+        <w:pStyle w:val="Caption"/>
         <w:suppressLineNumbers w:val="0"/>
         <w:jc w:val="both"/>
         <w:rPr>
-          <w:rFonts w:eastAsia="Calibri"/>
-          <w:i w:val="0"/>
-        </w:rPr>
-      </w:pPr>
-      <w:r>
-        <w:rPr>
-          <w:rFonts w:eastAsia="Calibri"/>
-          <w:i w:val="0"/>
-        </w:rPr>
-        <w:t>Metoda „calibrate”</w:t>
-      </w:r>
-      <w:r>
-        <w:rPr>
-          <w:rFonts w:eastAsia="Calibri"/>
-          <w:i w:val="0"/>
-        </w:rPr>
-        <w:t>(kod źródłowy 1)</w:t>
-      </w:r>
-      <w:r>
-        <w:rPr>
-          <w:rFonts w:eastAsia="Calibri"/>
-          <w:i w:val="0"/>
-        </w:rPr>
-        <w:t xml:space="preserve"> odpowiedzialna jest za kalibracj</w:t>
-      </w:r>
-      <w:r>
-        <w:rPr>
-          <w:rFonts w:eastAsia="Calibri"/>
-          <w:i w:val="0"/>
-        </w:rPr>
-        <w:t>ę</w:t>
-      </w:r>
-      <w:r>
-        <w:rPr>
-          <w:rFonts w:eastAsia="Calibri"/>
-          <w:i w:val="0"/>
-        </w:rPr>
-        <w:t xml:space="preserve"> żyroskopu, czyli obliczanie wartoś</w:t>
-      </w:r>
-      <w:r>
-        <w:rPr>
-          <w:rFonts w:eastAsia="Calibri"/>
-          <w:i w:val="0"/>
-        </w:rPr>
-        <w:t>ci</w:t>
-      </w:r>
-      <w:r>
-        <w:rPr>
-          <w:rFonts w:eastAsia="Calibri"/>
-          <w:i w:val="0"/>
-        </w:rPr>
-        <w:t xml:space="preserve"> offsetu dla każdej osi. Wartość offsetu będzie odejmowana podczas każdego pomiaru. Aby wartości były prawidłowe podczas kalibrowania żyroskop powinien spoczywać nieruchomo.</w:t>
-      </w:r>
-    </w:p>
-    <w:p>
-      <w:pPr>
-        <w:pStyle w:val="Legenda"/>
-        <w:suppressLineNumbers w:val="0"/>
-        <w:jc w:val="both"/>
-        <w:rPr>
           <w:i w:val="0"/>
           <w:color w:val="auto"/>
         </w:rPr>
@@ -13081,6 +13274,7 @@
           <w:i w:val="0"/>
           <w:noProof/>
           <w:color w:val="auto"/>
+          <w:lang w:val="en-US" w:eastAsia="en-US"/>
         </w:rPr>
         <mc:AlternateContent>
           <mc:Choice Requires="wps">
@@ -13124,7 +13318,7 @@
                         <w:txbxContent>
                           <w:p>
                             <w:pPr>
-                              <w:pStyle w:val="Legenda"/>
+                              <w:pStyle w:val="Caption"/>
                               <w:spacing w:before="0" w:after="0" w:line="240" w:lineRule="auto"/>
                               <w:rPr>
                                 <w:rFonts w:ascii="Courier New" w:hAnsi="Courier New" w:cs="Courier New"/>
@@ -13147,7 +13341,7 @@
                           </w:p>
                           <w:p>
                             <w:pPr>
-                              <w:pStyle w:val="Legenda"/>
+                              <w:pStyle w:val="Caption"/>
                               <w:spacing w:before="0" w:after="0" w:line="240" w:lineRule="auto"/>
                               <w:rPr>
                                 <w:rFonts w:ascii="Courier New" w:hAnsi="Courier New" w:cs="Courier New"/>
@@ -13170,7 +13364,7 @@
                           </w:p>
                           <w:p>
                             <w:pPr>
-                              <w:pStyle w:val="Legenda"/>
+                              <w:pStyle w:val="Caption"/>
                               <w:spacing w:before="0" w:after="0" w:line="240" w:lineRule="auto"/>
                               <w:rPr>
                                 <w:rFonts w:ascii="Courier New" w:hAnsi="Courier New" w:cs="Courier New"/>
@@ -13213,7 +13407,7 @@
                           </w:p>
                           <w:p>
                             <w:pPr>
-                              <w:pStyle w:val="Legenda"/>
+                              <w:pStyle w:val="Caption"/>
                               <w:spacing w:before="0" w:after="0" w:line="240" w:lineRule="auto"/>
                               <w:rPr>
                                 <w:rFonts w:ascii="Courier New" w:hAnsi="Courier New" w:cs="Courier New"/>
@@ -13256,7 +13450,7 @@
                           </w:p>
                           <w:p>
                             <w:pPr>
-                              <w:pStyle w:val="Legenda"/>
+                              <w:pStyle w:val="Caption"/>
                               <w:spacing w:before="0" w:after="0" w:line="240" w:lineRule="auto"/>
                               <w:rPr>
                                 <w:rFonts w:ascii="Courier New" w:hAnsi="Courier New" w:cs="Courier New"/>
@@ -13309,7 +13503,7 @@
                           </w:p>
                           <w:p>
                             <w:pPr>
-                              <w:pStyle w:val="Legenda"/>
+                              <w:pStyle w:val="Caption"/>
                               <w:spacing w:before="0" w:after="0" w:line="240" w:lineRule="auto"/>
                               <w:rPr>
                                 <w:rFonts w:ascii="Courier New" w:hAnsi="Courier New" w:cs="Courier New"/>
@@ -13342,7 +13536,7 @@
                           </w:p>
                           <w:p>
                             <w:pPr>
-                              <w:pStyle w:val="Legenda"/>
+                              <w:pStyle w:val="Caption"/>
                               <w:spacing w:before="0" w:after="0" w:line="240" w:lineRule="auto"/>
                               <w:rPr>
                                 <w:rFonts w:ascii="Courier New" w:hAnsi="Courier New" w:cs="Courier New"/>
@@ -13375,7 +13569,7 @@
                           </w:p>
                           <w:p>
                             <w:pPr>
-                              <w:pStyle w:val="Legenda"/>
+                              <w:pStyle w:val="Caption"/>
                               <w:spacing w:before="0" w:after="0" w:line="240" w:lineRule="auto"/>
                               <w:rPr>
                                 <w:rFonts w:ascii="Courier New" w:hAnsi="Courier New" w:cs="Courier New"/>
@@ -13468,7 +13662,7 @@
                           </w:p>
                           <w:p>
                             <w:pPr>
-                              <w:pStyle w:val="Legenda"/>
+                              <w:pStyle w:val="Caption"/>
                               <w:spacing w:before="0" w:after="0" w:line="240" w:lineRule="auto"/>
                               <w:rPr>
                                 <w:rFonts w:ascii="Courier New" w:hAnsi="Courier New" w:cs="Courier New"/>
@@ -13501,7 +13695,7 @@
                           </w:p>
                           <w:p>
                             <w:pPr>
-                              <w:pStyle w:val="Legenda"/>
+                              <w:pStyle w:val="Caption"/>
                               <w:spacing w:before="0" w:after="0" w:line="240" w:lineRule="auto"/>
                               <w:rPr>
                                 <w:rFonts w:ascii="Courier New" w:hAnsi="Courier New" w:cs="Courier New"/>
@@ -13594,7 +13788,7 @@
                           </w:p>
                           <w:p>
                             <w:pPr>
-                              <w:pStyle w:val="Legenda"/>
+                              <w:pStyle w:val="Caption"/>
                               <w:spacing w:before="0" w:after="0" w:line="240" w:lineRule="auto"/>
                               <w:rPr>
                                 <w:rFonts w:ascii="Courier New" w:hAnsi="Courier New" w:cs="Courier New"/>
@@ -13627,7 +13821,7 @@
                           </w:p>
                           <w:p>
                             <w:pPr>
-                              <w:pStyle w:val="Legenda"/>
+                              <w:pStyle w:val="Caption"/>
                               <w:spacing w:before="0" w:after="0" w:line="240" w:lineRule="auto"/>
                               <w:rPr>
                                 <w:rFonts w:ascii="Courier New" w:hAnsi="Courier New" w:cs="Courier New"/>
@@ -13720,7 +13914,7 @@
                           </w:p>
                           <w:p>
                             <w:pPr>
-                              <w:pStyle w:val="Legenda"/>
+                              <w:pStyle w:val="Caption"/>
                               <w:spacing w:before="0" w:after="0" w:line="240" w:lineRule="auto"/>
                               <w:rPr>
                                 <w:rFonts w:ascii="Courier New" w:hAnsi="Courier New" w:cs="Courier New"/>
@@ -13753,7 +13947,7 @@
                           </w:p>
                           <w:p>
                             <w:pPr>
-                              <w:pStyle w:val="Legenda"/>
+                              <w:pStyle w:val="Caption"/>
                               <w:spacing w:before="0" w:after="0" w:line="240" w:lineRule="auto"/>
                               <w:rPr>
                                 <w:rFonts w:ascii="Courier New" w:hAnsi="Courier New" w:cs="Courier New"/>
@@ -13786,7 +13980,7 @@
                           </w:p>
                           <w:p>
                             <w:pPr>
-                              <w:pStyle w:val="Legenda"/>
+                              <w:pStyle w:val="Caption"/>
                               <w:spacing w:before="0" w:after="0" w:line="240" w:lineRule="auto"/>
                               <w:rPr>
                                 <w:rFonts w:ascii="Courier New" w:hAnsi="Courier New" w:cs="Courier New"/>
@@ -13819,7 +14013,7 @@
                           </w:p>
                           <w:p>
                             <w:pPr>
-                              <w:pStyle w:val="Legenda"/>
+                              <w:pStyle w:val="Caption"/>
                               <w:spacing w:before="0" w:after="0" w:line="240" w:lineRule="auto"/>
                               <w:rPr>
                                 <w:rFonts w:ascii="Courier New" w:hAnsi="Courier New" w:cs="Courier New"/>
@@ -13852,7 +14046,7 @@
                           </w:p>
                           <w:p>
                             <w:pPr>
-                              <w:pStyle w:val="Legenda"/>
+                              <w:pStyle w:val="Caption"/>
                               <w:spacing w:before="0" w:after="0" w:line="240" w:lineRule="auto"/>
                               <w:rPr>
                                 <w:rFonts w:ascii="Courier New" w:hAnsi="Courier New" w:cs="Courier New"/>
@@ -13885,7 +14079,7 @@
                           </w:p>
                           <w:p>
                             <w:pPr>
-                              <w:pStyle w:val="Legenda"/>
+                              <w:pStyle w:val="Caption"/>
                               <w:spacing w:before="0" w:after="0" w:line="240" w:lineRule="auto"/>
                               <w:rPr>
                                 <w:rFonts w:ascii="Courier New" w:hAnsi="Courier New" w:cs="Courier New"/>
@@ -13918,7 +14112,7 @@
                           </w:p>
                           <w:p>
                             <w:pPr>
-                              <w:pStyle w:val="Legenda"/>
+                              <w:pStyle w:val="Caption"/>
                               <w:spacing w:before="0" w:after="0" w:line="240" w:lineRule="auto"/>
                               <w:rPr>
                                 <w:rFonts w:ascii="Courier New" w:hAnsi="Courier New" w:cs="Courier New"/>
@@ -13951,7 +14145,7 @@
                           </w:p>
                           <w:p>
                             <w:pPr>
-                              <w:pStyle w:val="Legenda"/>
+                              <w:pStyle w:val="Caption"/>
                               <w:spacing w:before="0" w:after="0" w:line="240" w:lineRule="auto"/>
                               <w:rPr>
                                 <w:rFonts w:ascii="Courier New" w:hAnsi="Courier New" w:cs="Courier New"/>
@@ -13984,7 +14178,7 @@
                           </w:p>
                           <w:p>
                             <w:pPr>
-                              <w:pStyle w:val="Legenda"/>
+                              <w:pStyle w:val="Caption"/>
                               <w:spacing w:before="0" w:after="0" w:line="240" w:lineRule="auto"/>
                               <w:rPr>
                                 <w:rFonts w:ascii="Courier New" w:hAnsi="Courier New" w:cs="Courier New"/>
@@ -14017,7 +14211,7 @@
                           </w:p>
                           <w:p>
                             <w:pPr>
-                              <w:pStyle w:val="Legenda"/>
+                              <w:pStyle w:val="Caption"/>
                               <w:spacing w:before="0" w:after="0" w:line="240" w:lineRule="auto"/>
                               <w:rPr>
                                 <w:rFonts w:ascii="Courier New" w:hAnsi="Courier New" w:cs="Courier New"/>
@@ -14080,7 +14274,7 @@
                   <w:txbxContent>
                     <w:p>
                       <w:pPr>
-                        <w:pStyle w:val="Legenda"/>
+                        <w:pStyle w:val="Caption"/>
                         <w:spacing w:before="0" w:after="0" w:line="240" w:lineRule="auto"/>
                         <w:rPr>
                           <w:rFonts w:ascii="Courier New" w:hAnsi="Courier New" w:cs="Courier New"/>
@@ -14103,7 +14297,7 @@
                     </w:p>
                     <w:p>
                       <w:pPr>
-                        <w:pStyle w:val="Legenda"/>
+                        <w:pStyle w:val="Caption"/>
                         <w:spacing w:before="0" w:after="0" w:line="240" w:lineRule="auto"/>
                         <w:rPr>
                           <w:rFonts w:ascii="Courier New" w:hAnsi="Courier New" w:cs="Courier New"/>
@@ -14126,7 +14320,7 @@
                     </w:p>
                     <w:p>
                       <w:pPr>
-                        <w:pStyle w:val="Legenda"/>
+                        <w:pStyle w:val="Caption"/>
                         <w:spacing w:before="0" w:after="0" w:line="240" w:lineRule="auto"/>
                         <w:rPr>
                           <w:rFonts w:ascii="Courier New" w:hAnsi="Courier New" w:cs="Courier New"/>
@@ -14169,7 +14363,7 @@
                     </w:p>
                     <w:p>
                       <w:pPr>
-                        <w:pStyle w:val="Legenda"/>
+                        <w:pStyle w:val="Caption"/>
                         <w:spacing w:before="0" w:after="0" w:line="240" w:lineRule="auto"/>
                         <w:rPr>
                           <w:rFonts w:ascii="Courier New" w:hAnsi="Courier New" w:cs="Courier New"/>
@@ -14212,7 +14406,7 @@
                     </w:p>
                     <w:p>
                       <w:pPr>
-                        <w:pStyle w:val="Legenda"/>
+                        <w:pStyle w:val="Caption"/>
                         <w:spacing w:before="0" w:after="0" w:line="240" w:lineRule="auto"/>
                         <w:rPr>
                           <w:rFonts w:ascii="Courier New" w:hAnsi="Courier New" w:cs="Courier New"/>
@@ -14265,7 +14459,7 @@
                     </w:p>
                     <w:p>
                       <w:pPr>
-                        <w:pStyle w:val="Legenda"/>
+                        <w:pStyle w:val="Caption"/>
                         <w:spacing w:before="0" w:after="0" w:line="240" w:lineRule="auto"/>
                         <w:rPr>
                           <w:rFonts w:ascii="Courier New" w:hAnsi="Courier New" w:cs="Courier New"/>
@@ -14298,7 +14492,7 @@
                     </w:p>
                     <w:p>
                       <w:pPr>
-                        <w:pStyle w:val="Legenda"/>
+                        <w:pStyle w:val="Caption"/>
                         <w:spacing w:before="0" w:after="0" w:line="240" w:lineRule="auto"/>
                         <w:rPr>
                           <w:rFonts w:ascii="Courier New" w:hAnsi="Courier New" w:cs="Courier New"/>
@@ -14331,7 +14525,7 @@
                     </w:p>
                     <w:p>
                       <w:pPr>
-                        <w:pStyle w:val="Legenda"/>
+                        <w:pStyle w:val="Caption"/>
                         <w:spacing w:before="0" w:after="0" w:line="240" w:lineRule="auto"/>
                         <w:rPr>
                           <w:rFonts w:ascii="Courier New" w:hAnsi="Courier New" w:cs="Courier New"/>
@@ -14424,7 +14618,7 @@
                     </w:p>
                     <w:p>
                       <w:pPr>
-                        <w:pStyle w:val="Legenda"/>
+                        <w:pStyle w:val="Caption"/>
                         <w:spacing w:before="0" w:after="0" w:line="240" w:lineRule="auto"/>
                         <w:rPr>
                           <w:rFonts w:ascii="Courier New" w:hAnsi="Courier New" w:cs="Courier New"/>
@@ -14457,7 +14651,7 @@
                     </w:p>
                     <w:p>
                       <w:pPr>
-                        <w:pStyle w:val="Legenda"/>
+                        <w:pStyle w:val="Caption"/>
                         <w:spacing w:before="0" w:after="0" w:line="240" w:lineRule="auto"/>
                         <w:rPr>
                           <w:rFonts w:ascii="Courier New" w:hAnsi="Courier New" w:cs="Courier New"/>
@@ -14550,7 +14744,7 @@
                     </w:p>
                     <w:p>
                       <w:pPr>
-                        <w:pStyle w:val="Legenda"/>
+                        <w:pStyle w:val="Caption"/>
                         <w:spacing w:before="0" w:after="0" w:line="240" w:lineRule="auto"/>
                         <w:rPr>
                           <w:rFonts w:ascii="Courier New" w:hAnsi="Courier New" w:cs="Courier New"/>
@@ -14583,7 +14777,7 @@
                     </w:p>
                     <w:p>
                       <w:pPr>
-                        <w:pStyle w:val="Legenda"/>
+                        <w:pStyle w:val="Caption"/>
                         <w:spacing w:before="0" w:after="0" w:line="240" w:lineRule="auto"/>
                         <w:rPr>
                           <w:rFonts w:ascii="Courier New" w:hAnsi="Courier New" w:cs="Courier New"/>
@@ -14676,7 +14870,7 @@
                     </w:p>
                     <w:p>
                       <w:pPr>
-                        <w:pStyle w:val="Legenda"/>
+                        <w:pStyle w:val="Caption"/>
                         <w:spacing w:before="0" w:after="0" w:line="240" w:lineRule="auto"/>
                         <w:rPr>
                           <w:rFonts w:ascii="Courier New" w:hAnsi="Courier New" w:cs="Courier New"/>
@@ -14709,7 +14903,7 @@
                     </w:p>
                     <w:p>
                       <w:pPr>
-                        <w:pStyle w:val="Legenda"/>
+                        <w:pStyle w:val="Caption"/>
                         <w:spacing w:before="0" w:after="0" w:line="240" w:lineRule="auto"/>
                         <w:rPr>
                           <w:rFonts w:ascii="Courier New" w:hAnsi="Courier New" w:cs="Courier New"/>
@@ -14742,7 +14936,7 @@
                     </w:p>
                     <w:p>
                       <w:pPr>
-                        <w:pStyle w:val="Legenda"/>
+                        <w:pStyle w:val="Caption"/>
                         <w:spacing w:before="0" w:after="0" w:line="240" w:lineRule="auto"/>
                         <w:rPr>
                           <w:rFonts w:ascii="Courier New" w:hAnsi="Courier New" w:cs="Courier New"/>
@@ -14775,7 +14969,7 @@
                     </w:p>
                     <w:p>
                       <w:pPr>
-                        <w:pStyle w:val="Legenda"/>
+                        <w:pStyle w:val="Caption"/>
                         <w:spacing w:before="0" w:after="0" w:line="240" w:lineRule="auto"/>
                         <w:rPr>
                           <w:rFonts w:ascii="Courier New" w:hAnsi="Courier New" w:cs="Courier New"/>
@@ -14808,7 +15002,7 @@
                     </w:p>
                     <w:p>
                       <w:pPr>
-                        <w:pStyle w:val="Legenda"/>
+                        <w:pStyle w:val="Caption"/>
                         <w:spacing w:before="0" w:after="0" w:line="240" w:lineRule="auto"/>
                         <w:rPr>
                           <w:rFonts w:ascii="Courier New" w:hAnsi="Courier New" w:cs="Courier New"/>
@@ -14841,7 +15035,7 @@
                     </w:p>
                     <w:p>
                       <w:pPr>
-                        <w:pStyle w:val="Legenda"/>
+                        <w:pStyle w:val="Caption"/>
                         <w:spacing w:before="0" w:after="0" w:line="240" w:lineRule="auto"/>
                         <w:rPr>
                           <w:rFonts w:ascii="Courier New" w:hAnsi="Courier New" w:cs="Courier New"/>
@@ -14874,7 +15068,7 @@
                     </w:p>
                     <w:p>
                       <w:pPr>
-                        <w:pStyle w:val="Legenda"/>
+                        <w:pStyle w:val="Caption"/>
                         <w:spacing w:before="0" w:after="0" w:line="240" w:lineRule="auto"/>
                         <w:rPr>
                           <w:rFonts w:ascii="Courier New" w:hAnsi="Courier New" w:cs="Courier New"/>
@@ -14907,7 +15101,7 @@
                     </w:p>
                     <w:p>
                       <w:pPr>
-                        <w:pStyle w:val="Legenda"/>
+                        <w:pStyle w:val="Caption"/>
                         <w:spacing w:before="0" w:after="0" w:line="240" w:lineRule="auto"/>
                         <w:rPr>
                           <w:rFonts w:ascii="Courier New" w:hAnsi="Courier New" w:cs="Courier New"/>
@@ -14940,7 +15134,7 @@
                     </w:p>
                     <w:p>
                       <w:pPr>
-                        <w:pStyle w:val="Legenda"/>
+                        <w:pStyle w:val="Caption"/>
                         <w:spacing w:before="0" w:after="0" w:line="240" w:lineRule="auto"/>
                         <w:rPr>
                           <w:rFonts w:ascii="Courier New" w:hAnsi="Courier New" w:cs="Courier New"/>
@@ -14973,7 +15167,7 @@
                     </w:p>
                     <w:p>
                       <w:pPr>
-                        <w:pStyle w:val="Legenda"/>
+                        <w:pStyle w:val="Caption"/>
                         <w:spacing w:before="0" w:after="0" w:line="240" w:lineRule="auto"/>
                         <w:rPr>
                           <w:rFonts w:ascii="Courier New" w:hAnsi="Courier New" w:cs="Courier New"/>
@@ -15029,28 +15223,159 @@
     </w:p>
     <w:p>
       <w:pPr>
-        <w:pStyle w:val="Legenda"/>
+        <w:pStyle w:val="Caption"/>
         <w:suppressLineNumbers w:val="0"/>
+        <w:jc w:val="both"/>
+        <w:rPr>
+          <w:i w:val="0"/>
+          <w:color w:val="auto"/>
+        </w:rPr>
+      </w:pPr>
+      <w:r>
+        <w:rPr>
+          <w:i w:val="0"/>
+          <w:color w:val="auto"/>
+        </w:rPr>
+        <w:lastRenderedPageBreak/>
+        <w:t>Metoda „read”</w:t>
+      </w:r>
+      <w:r>
+        <w:rPr>
+          <w:i w:val="0"/>
+          <w:color w:val="auto"/>
+        </w:rPr>
+        <w:t xml:space="preserve"> (</w:t>
+      </w:r>
+      <w:r>
+        <w:rPr>
+          <w:i w:val="0"/>
+          <w:color w:val="auto"/>
+        </w:rPr>
+        <w:t>listing</w:t>
+      </w:r>
+      <w:r>
+        <w:rPr>
+          <w:i w:val="0"/>
+          <w:color w:val="auto"/>
+        </w:rPr>
+        <w:t xml:space="preserve"> 2)</w:t>
+      </w:r>
+      <w:r>
+        <w:rPr>
+          <w:i w:val="0"/>
+          <w:color w:val="auto"/>
+        </w:rPr>
+        <w:t xml:space="preserve"> pobiera prędkość kątową z żyroskopu(linia 27), następnie oblicza </w:t>
+      </w:r>
+      <w:r>
+        <w:rPr>
+          <w:i w:val="0"/>
+          <w:color w:val="auto"/>
+        </w:rPr>
+        <w:t xml:space="preserve">odchylenie w czasie </w:t>
+      </w:r>
+      <w:r>
+        <w:rPr>
+          <w:i w:val="0"/>
+          <w:color w:val="auto"/>
+        </w:rPr>
+        <w:t>od ostatniego pomiaru</w:t>
+      </w:r>
+      <w:r>
+        <w:rPr>
+          <w:i w:val="0"/>
+          <w:color w:val="auto"/>
+        </w:rPr>
+        <w:t xml:space="preserve"> za pomocą wzoru w linii 32, po czym dodaje do </w:t>
+      </w:r>
+      <w:r>
+        <w:rPr>
+          <w:i w:val="0"/>
+          <w:color w:val="auto"/>
+        </w:rPr>
+        <w:t>odchylenia</w:t>
+      </w:r>
+      <w:r>
+        <w:rPr>
+          <w:i w:val="0"/>
+          <w:color w:val="auto"/>
+        </w:rPr>
+        <w:t xml:space="preserve"> zmierzonego podczas </w:t>
+      </w:r>
+      <w:r>
+        <w:rPr>
+          <w:i w:val="0"/>
+          <w:color w:val="auto"/>
+        </w:rPr>
+        <w:t>wcześniejszych pomiarów</w:t>
+      </w:r>
+      <w:r>
+        <w:rPr>
+          <w:i w:val="0"/>
+          <w:color w:val="auto"/>
+        </w:rPr>
+        <w:t>(linia 37)</w:t>
+      </w:r>
+      <w:r>
+        <w:rPr>
+          <w:i w:val="0"/>
+          <w:color w:val="auto"/>
+        </w:rPr>
+        <w:t xml:space="preserve">. Wzór w linii 42 zapobiega wartości </w:t>
+      </w:r>
+      <w:r>
+        <w:rPr>
+          <w:i w:val="0"/>
+          <w:color w:val="auto"/>
+        </w:rPr>
+        <w:t>odchylenia</w:t>
+      </w:r>
+      <w:r>
+        <w:rPr>
+          <w:i w:val="0"/>
+          <w:color w:val="auto"/>
+        </w:rPr>
+        <w:t xml:space="preserve"> przekroczenie 360</w:t>
+      </w:r>
+      <w:r>
+        <w:rPr>
+          <w:rFonts w:cs="Times New Roman"/>
+          <w:i w:val="0"/>
+          <w:color w:val="auto"/>
+        </w:rPr>
+        <w:t>°</w:t>
+      </w:r>
+      <w:r>
+        <w:rPr>
+          <w:i w:val="0"/>
+          <w:color w:val="auto"/>
+        </w:rPr>
+        <w:t>.</w:t>
+      </w:r>
+    </w:p>
+    <w:p>
+      <w:pPr>
+        <w:pStyle w:val="Caption"/>
+        <w:keepNext/>
         <w:jc w:val="center"/>
         <w:rPr>
-          <w:i w:val="0"/>
           <w:color w:val="2E74B5" w:themeColor="accent1" w:themeShade="BF"/>
           <w:sz w:val="20"/>
           <w:szCs w:val="20"/>
-        </w:rPr>
-      </w:pPr>
-      <w:r>
-        <w:rPr>
-          <w:i w:val="0"/>
+          <w:lang w:val="en-US"/>
+        </w:rPr>
+      </w:pPr>
+      <w:r>
+        <w:rPr>
           <w:color w:val="2E74B5" w:themeColor="accent1" w:themeShade="BF"/>
           <w:sz w:val="20"/>
           <w:szCs w:val="20"/>
-        </w:rPr>
-        <w:t xml:space="preserve">Kod Źródłowy </w:t>
-      </w:r>
-      <w:r>
-        <w:rPr>
-          <w:i w:val="0"/>
+          <w:lang w:val="en-US"/>
+        </w:rPr>
+        <w:t xml:space="preserve">Listing </w:t>
+      </w:r>
+      <w:r>
+        <w:rPr>
           <w:color w:val="2E74B5" w:themeColor="accent1" w:themeShade="BF"/>
           <w:sz w:val="20"/>
           <w:szCs w:val="20"/>
@@ -15059,16 +15384,14 @@
       </w:r>
       <w:r>
         <w:rPr>
-          <w:i w:val="0"/>
           <w:color w:val="2E74B5" w:themeColor="accent1" w:themeShade="BF"/>
           <w:sz w:val="20"/>
           <w:szCs w:val="20"/>
         </w:rPr>
-        <w:instrText xml:space="preserve"> SEQ Kod_Źródłowy \* ARABIC </w:instrText>
-      </w:r>
-      <w:r>
-        <w:rPr>
-          <w:i w:val="0"/>
+        <w:instrText xml:space="preserve"> SEQ Listing \* ARABIC </w:instrText>
+      </w:r>
+      <w:r>
+        <w:rPr>
           <w:color w:val="2E74B5" w:themeColor="accent1" w:themeShade="BF"/>
           <w:sz w:val="20"/>
           <w:szCs w:val="20"/>
@@ -15077,16 +15400,15 @@
       </w:r>
       <w:r>
         <w:rPr>
-          <w:i w:val="0"/>
+          <w:noProof/>
           <w:color w:val="2E74B5" w:themeColor="accent1" w:themeShade="BF"/>
           <w:sz w:val="20"/>
           <w:szCs w:val="20"/>
         </w:rPr>
-        <w:t>2</w:t>
-      </w:r>
-      <w:r>
-        <w:rPr>
-          <w:i w:val="0"/>
+        <w:t>3</w:t>
+      </w:r>
+      <w:r>
+        <w:rPr>
           <w:color w:val="2E74B5" w:themeColor="accent1" w:themeShade="BF"/>
           <w:sz w:val="20"/>
           <w:szCs w:val="20"/>
@@ -15095,153 +15417,17 @@
       </w:r>
       <w:r>
         <w:rPr>
-          <w:i w:val="0"/>
           <w:color w:val="2E74B5" w:themeColor="accent1" w:themeShade="BF"/>
           <w:sz w:val="20"/>
           <w:szCs w:val="20"/>
-        </w:rPr>
-        <w:t xml:space="preserve">. </w:t>
-      </w:r>
-      <w:r>
-        <w:rPr>
-          <w:i w:val="0"/>
-          <w:color w:val="2E74B5" w:themeColor="accent1" w:themeShade="BF"/>
-          <w:sz w:val="20"/>
-          <w:szCs w:val="20"/>
-        </w:rPr>
-        <w:t>Metoda read</w:t>
-      </w:r>
-      <w:r>
-        <w:rPr>
-          <w:i w:val="0"/>
-          <w:color w:val="2E74B5" w:themeColor="accent1" w:themeShade="BF"/>
-          <w:sz w:val="20"/>
-          <w:szCs w:val="20"/>
-        </w:rPr>
-        <w:t xml:space="preserve"> klasy Gyro</w:t>
+          <w:lang w:val="en-US"/>
+        </w:rPr>
+        <w:t>. Metoda read klasy Accel</w:t>
       </w:r>
     </w:p>
     <w:p>
       <w:pPr>
-        <w:pStyle w:val="Legenda"/>
-        <w:suppressLineNumbers w:val="0"/>
-        <w:jc w:val="both"/>
-        <w:rPr>
-          <w:i w:val="0"/>
-          <w:color w:val="auto"/>
-        </w:rPr>
-      </w:pPr>
-      <w:r>
-        <w:rPr>
-          <w:i w:val="0"/>
-          <w:color w:val="auto"/>
-        </w:rPr>
-        <w:lastRenderedPageBreak/>
-        <w:t>Metoda „read”</w:t>
-      </w:r>
-      <w:r>
-        <w:rPr>
-          <w:i w:val="0"/>
-          <w:color w:val="auto"/>
-        </w:rPr>
-        <w:t xml:space="preserve"> (kod źródłowy 2)</w:t>
-      </w:r>
-      <w:r>
-        <w:rPr>
-          <w:i w:val="0"/>
-          <w:color w:val="auto"/>
-        </w:rPr>
-        <w:t xml:space="preserve"> pobiera prędkość kątową z żyroskopu(linia 27), następnie oblicza </w:t>
-      </w:r>
-      <w:r>
-        <w:rPr>
-          <w:i w:val="0"/>
-          <w:color w:val="auto"/>
-        </w:rPr>
-        <w:t xml:space="preserve">odchylenie w czasie </w:t>
-      </w:r>
-      <w:r>
-        <w:rPr>
-          <w:i w:val="0"/>
-          <w:color w:val="auto"/>
-        </w:rPr>
-        <w:t>od ostatniego pomiaru</w:t>
-      </w:r>
-      <w:r>
-        <w:rPr>
-          <w:i w:val="0"/>
-          <w:color w:val="auto"/>
-        </w:rPr>
-        <w:t xml:space="preserve"> za pomocą wzoru w linii 32, po czym dodaje do </w:t>
-      </w:r>
-      <w:r>
-        <w:rPr>
-          <w:i w:val="0"/>
-          <w:color w:val="auto"/>
-        </w:rPr>
-        <w:t>odchylenia</w:t>
-      </w:r>
-      <w:r>
-        <w:rPr>
-          <w:i w:val="0"/>
-          <w:color w:val="auto"/>
-        </w:rPr>
-        <w:t xml:space="preserve"> zmierzonego podczas </w:t>
-      </w:r>
-      <w:r>
-        <w:rPr>
-          <w:i w:val="0"/>
-          <w:color w:val="auto"/>
-        </w:rPr>
-        <w:t>wcześniejszych pomiarów</w:t>
-      </w:r>
-      <w:r>
-        <w:rPr>
-          <w:i w:val="0"/>
-          <w:color w:val="auto"/>
-        </w:rPr>
-        <w:t>(linia 37)</w:t>
-      </w:r>
-      <w:r>
-        <w:rPr>
-          <w:i w:val="0"/>
-          <w:color w:val="auto"/>
-        </w:rPr>
-        <w:t xml:space="preserve">. Wzór w linii 42 zapobiega wartości </w:t>
-      </w:r>
-      <w:r>
-        <w:rPr>
-          <w:i w:val="0"/>
-          <w:color w:val="auto"/>
-        </w:rPr>
-        <w:t>odchylenia</w:t>
-      </w:r>
-      <w:r>
-        <w:rPr>
-          <w:i w:val="0"/>
-          <w:color w:val="auto"/>
-        </w:rPr>
-        <w:t xml:space="preserve"> przekroczenie 360</w:t>
-      </w:r>
-      <w:r>
-        <w:rPr>
-          <w:rFonts w:cs="Times New Roman"/>
-          <w:i w:val="0"/>
-          <w:color w:val="auto"/>
-        </w:rPr>
-        <w:t>°</w:t>
-      </w:r>
-      <w:r>
-        <w:rPr>
-          <w:i w:val="0"/>
-          <w:color w:val="auto"/>
-        </w:rPr>
-        <w:t>.</w:t>
-      </w:r>
-    </w:p>
-    <w:p>
-      <w:pPr>
-        <w:pStyle w:val="Legenda"/>
+        <w:pStyle w:val="Caption"/>
         <w:suppressLineNumbers w:val="0"/>
         <w:jc w:val="both"/>
         <w:rPr>
@@ -15257,6 +15443,7 @@
           <w:noProof/>
           <w:sz w:val="20"/>
           <w:szCs w:val="20"/>
+          <w:lang w:val="en-US" w:eastAsia="en-US"/>
         </w:rPr>
         <mc:AlternateContent>
           <mc:Choice Requires="wps">
@@ -15304,7 +15491,7 @@
                         <w:txbxContent>
                           <w:p>
                             <w:pPr>
-                              <w:pStyle w:val="Legenda"/>
+                              <w:pStyle w:val="Caption"/>
                               <w:spacing w:before="0" w:after="0" w:line="240" w:lineRule="auto"/>
                               <w:jc w:val="both"/>
                               <w:rPr>
@@ -15335,7 +15522,7 @@
                           </w:p>
                           <w:p>
                             <w:pPr>
-                              <w:pStyle w:val="Legenda"/>
+                              <w:pStyle w:val="Caption"/>
                               <w:spacing w:before="0" w:after="0" w:line="240" w:lineRule="auto"/>
                               <w:jc w:val="both"/>
                               <w:rPr>
@@ -15361,7 +15548,7 @@
                           </w:p>
                           <w:p>
                             <w:pPr>
-                              <w:pStyle w:val="Legenda"/>
+                              <w:pStyle w:val="Caption"/>
                               <w:spacing w:before="0" w:after="0" w:line="240" w:lineRule="auto"/>
                               <w:jc w:val="both"/>
                               <w:rPr>
@@ -15387,7 +15574,7 @@
                           </w:p>
                           <w:p>
                             <w:pPr>
-                              <w:pStyle w:val="Legenda"/>
+                              <w:pStyle w:val="Caption"/>
                               <w:spacing w:before="0" w:after="0" w:line="240" w:lineRule="auto"/>
                               <w:jc w:val="both"/>
                               <w:rPr>
@@ -15413,7 +15600,7 @@
                           </w:p>
                           <w:p>
                             <w:pPr>
-                              <w:pStyle w:val="Legenda"/>
+                              <w:pStyle w:val="Caption"/>
                               <w:spacing w:before="0" w:after="0" w:line="240" w:lineRule="auto"/>
                               <w:jc w:val="both"/>
                               <w:rPr>
@@ -15446,7 +15633,7 @@
                           </w:p>
                           <w:p>
                             <w:pPr>
-                              <w:pStyle w:val="Legenda"/>
+                              <w:pStyle w:val="Caption"/>
                               <w:spacing w:before="0" w:after="0" w:line="240" w:lineRule="auto"/>
                               <w:jc w:val="both"/>
                               <w:rPr>
@@ -15472,7 +15659,7 @@
                           </w:p>
                           <w:p>
                             <w:pPr>
-                              <w:pStyle w:val="Legenda"/>
+                              <w:pStyle w:val="Caption"/>
                               <w:spacing w:before="0" w:after="0" w:line="240" w:lineRule="auto"/>
                               <w:jc w:val="both"/>
                               <w:rPr>
@@ -15498,7 +15685,7 @@
                           </w:p>
                           <w:p>
                             <w:pPr>
-                              <w:pStyle w:val="Legenda"/>
+                              <w:pStyle w:val="Caption"/>
                               <w:spacing w:before="0" w:after="0" w:line="240" w:lineRule="auto"/>
                               <w:jc w:val="both"/>
                               <w:rPr>
@@ -15524,7 +15711,7 @@
                           </w:p>
                           <w:p>
                             <w:pPr>
-                              <w:pStyle w:val="Legenda"/>
+                              <w:pStyle w:val="Caption"/>
                               <w:spacing w:before="0" w:after="0" w:line="240" w:lineRule="auto"/>
                               <w:jc w:val="both"/>
                               <w:rPr>
@@ -15550,7 +15737,7 @@
                           </w:p>
                           <w:p>
                             <w:pPr>
-                              <w:pStyle w:val="Legenda"/>
+                              <w:pStyle w:val="Caption"/>
                               <w:spacing w:before="0" w:after="0" w:line="240" w:lineRule="auto"/>
                               <w:jc w:val="both"/>
                               <w:rPr>
@@ -15576,7 +15763,7 @@
                           </w:p>
                           <w:p>
                             <w:pPr>
-                              <w:pStyle w:val="Legenda"/>
+                              <w:pStyle w:val="Caption"/>
                               <w:spacing w:before="0" w:after="0" w:line="240" w:lineRule="auto"/>
                               <w:jc w:val="both"/>
                               <w:rPr>
@@ -15602,7 +15789,7 @@
                           </w:p>
                           <w:p>
                             <w:pPr>
-                              <w:pStyle w:val="Legenda"/>
+                              <w:pStyle w:val="Caption"/>
                               <w:spacing w:before="0" w:after="0" w:line="240" w:lineRule="auto"/>
                               <w:jc w:val="both"/>
                               <w:rPr>
@@ -15628,7 +15815,7 @@
                           </w:p>
                           <w:p>
                             <w:pPr>
-                              <w:pStyle w:val="Legenda"/>
+                              <w:pStyle w:val="Caption"/>
                               <w:spacing w:before="0" w:after="0" w:line="240" w:lineRule="auto"/>
                               <w:jc w:val="both"/>
                               <w:rPr>
@@ -15654,7 +15841,7 @@
                           </w:p>
                           <w:p>
                             <w:pPr>
-                              <w:pStyle w:val="Legenda"/>
+                              <w:pStyle w:val="Caption"/>
                               <w:spacing w:before="0" w:after="0" w:line="240" w:lineRule="auto"/>
                               <w:jc w:val="both"/>
                               <w:rPr>
@@ -15680,7 +15867,7 @@
                           </w:p>
                           <w:p>
                             <w:pPr>
-                              <w:pStyle w:val="Legenda"/>
+                              <w:pStyle w:val="Caption"/>
                               <w:keepNext/>
                               <w:spacing w:before="0" w:after="0" w:line="240" w:lineRule="auto"/>
                               <w:jc w:val="both"/>
@@ -15725,7 +15912,7 @@
                   <w:txbxContent>
                     <w:p>
                       <w:pPr>
-                        <w:pStyle w:val="Legenda"/>
+                        <w:pStyle w:val="Caption"/>
                         <w:spacing w:before="0" w:after="0" w:line="240" w:lineRule="auto"/>
                         <w:jc w:val="both"/>
                         <w:rPr>
@@ -15756,7 +15943,7 @@
                     </w:p>
                     <w:p>
                       <w:pPr>
-                        <w:pStyle w:val="Legenda"/>
+                        <w:pStyle w:val="Caption"/>
                         <w:spacing w:before="0" w:after="0" w:line="240" w:lineRule="auto"/>
                         <w:jc w:val="both"/>
                         <w:rPr>
@@ -15782,7 +15969,7 @@
                     </w:p>
                     <w:p>
                       <w:pPr>
-                        <w:pStyle w:val="Legenda"/>
+                        <w:pStyle w:val="Caption"/>
                         <w:spacing w:before="0" w:after="0" w:line="240" w:lineRule="auto"/>
                         <w:jc w:val="both"/>
                         <w:rPr>
@@ -15808,7 +15995,7 @@
                     </w:p>
                     <w:p>
                       <w:pPr>
-                        <w:pStyle w:val="Legenda"/>
+                        <w:pStyle w:val="Caption"/>
                         <w:spacing w:before="0" w:after="0" w:line="240" w:lineRule="auto"/>
                         <w:jc w:val="both"/>
                         <w:rPr>
@@ -15834,7 +16021,7 @@
                     </w:p>
                     <w:p>
                       <w:pPr>
-                        <w:pStyle w:val="Legenda"/>
+                        <w:pStyle w:val="Caption"/>
                         <w:spacing w:before="0" w:after="0" w:line="240" w:lineRule="auto"/>
                         <w:jc w:val="both"/>
                         <w:rPr>
@@ -15867,7 +16054,7 @@
                     </w:p>
                     <w:p>
                       <w:pPr>
-                        <w:pStyle w:val="Legenda"/>
+                        <w:pStyle w:val="Caption"/>
                         <w:spacing w:before="0" w:after="0" w:line="240" w:lineRule="auto"/>
                         <w:jc w:val="both"/>
                         <w:rPr>
@@ -15893,7 +16080,7 @@
                     </w:p>
                     <w:p>
                       <w:pPr>
-                        <w:pStyle w:val="Legenda"/>
+                        <w:pStyle w:val="Caption"/>
                         <w:spacing w:before="0" w:after="0" w:line="240" w:lineRule="auto"/>
                         <w:jc w:val="both"/>
                         <w:rPr>
@@ -15919,7 +16106,7 @@
                     </w:p>
                     <w:p>
                       <w:pPr>
-                        <w:pStyle w:val="Legenda"/>
+                        <w:pStyle w:val="Caption"/>
                         <w:spacing w:before="0" w:after="0" w:line="240" w:lineRule="auto"/>
                         <w:jc w:val="both"/>
                         <w:rPr>
@@ -15945,7 +16132,7 @@
                     </w:p>
                     <w:p>
                       <w:pPr>
-                        <w:pStyle w:val="Legenda"/>
+                        <w:pStyle w:val="Caption"/>
                         <w:spacing w:before="0" w:after="0" w:line="240" w:lineRule="auto"/>
                         <w:jc w:val="both"/>
                         <w:rPr>
@@ -15971,7 +16158,7 @@
                     </w:p>
                     <w:p>
                       <w:pPr>
-                        <w:pStyle w:val="Legenda"/>
+                        <w:pStyle w:val="Caption"/>
                         <w:spacing w:before="0" w:after="0" w:line="240" w:lineRule="auto"/>
                         <w:jc w:val="both"/>
                         <w:rPr>
@@ -15997,7 +16184,7 @@
                     </w:p>
                     <w:p>
                       <w:pPr>
-                        <w:pStyle w:val="Legenda"/>
+                        <w:pStyle w:val="Caption"/>
                         <w:spacing w:before="0" w:after="0" w:line="240" w:lineRule="auto"/>
                         <w:jc w:val="both"/>
                         <w:rPr>
@@ -16023,7 +16210,7 @@
                     </w:p>
                     <w:p>
                       <w:pPr>
-                        <w:pStyle w:val="Legenda"/>
+                        <w:pStyle w:val="Caption"/>
                         <w:spacing w:before="0" w:after="0" w:line="240" w:lineRule="auto"/>
                         <w:jc w:val="both"/>
                         <w:rPr>
@@ -16049,7 +16236,7 @@
                     </w:p>
                     <w:p>
                       <w:pPr>
-                        <w:pStyle w:val="Legenda"/>
+                        <w:pStyle w:val="Caption"/>
                         <w:spacing w:before="0" w:after="0" w:line="240" w:lineRule="auto"/>
                         <w:jc w:val="both"/>
                         <w:rPr>
@@ -16075,7 +16262,7 @@
                     </w:p>
                     <w:p>
                       <w:pPr>
-                        <w:pStyle w:val="Legenda"/>
+                        <w:pStyle w:val="Caption"/>
                         <w:spacing w:before="0" w:after="0" w:line="240" w:lineRule="auto"/>
                         <w:jc w:val="both"/>
                         <w:rPr>
@@ -16101,7 +16288,7 @@
                     </w:p>
                     <w:p>
                       <w:pPr>
-                        <w:pStyle w:val="Legenda"/>
+                        <w:pStyle w:val="Caption"/>
                         <w:keepNext/>
                         <w:spacing w:before="0" w:after="0" w:line="240" w:lineRule="auto"/>
                         <w:jc w:val="both"/>
@@ -16136,61 +16323,361 @@
     </w:p>
     <w:p>
       <w:pPr>
-        <w:pStyle w:val="Legenda"/>
+        <w:pStyle w:val="Caption"/>
+        <w:suppressLineNumbers w:val="0"/>
+        <w:jc w:val="both"/>
+        <w:rPr>
+          <w:i w:val="0"/>
+          <w:color w:val="auto"/>
+        </w:rPr>
+      </w:pPr>
+      <w:r>
+        <w:rPr>
+          <w:i w:val="0"/>
+          <w:color w:val="auto"/>
+        </w:rPr>
+        <w:t>W metodzie „read” klasy „Accel”</w:t>
+      </w:r>
+      <w:r>
+        <w:rPr>
+          <w:i w:val="0"/>
+          <w:color w:val="auto"/>
+        </w:rPr>
+        <w:t>(</w:t>
+      </w:r>
+      <w:r>
+        <w:rPr>
+          <w:i w:val="0"/>
+          <w:color w:val="auto"/>
+        </w:rPr>
+        <w:t>listing</w:t>
+      </w:r>
+      <w:r>
+        <w:rPr>
+          <w:i w:val="0"/>
+          <w:color w:val="auto"/>
+        </w:rPr>
+        <w:t xml:space="preserve"> 3)</w:t>
+      </w:r>
+      <w:r>
+        <w:rPr>
+          <w:i w:val="0"/>
+          <w:color w:val="auto"/>
+        </w:rPr>
+        <w:t xml:space="preserve"> przyśpieszenie zostaje </w:t>
+      </w:r>
+      <w:r>
+        <w:rPr>
+          <w:i w:val="0"/>
+          <w:color w:val="auto"/>
+        </w:rPr>
+        <w:t>pobrane w linii nr 3. Potem następuje</w:t>
+      </w:r>
+      <w:r>
+        <w:rPr>
+          <w:i w:val="0"/>
+          <w:color w:val="auto"/>
+        </w:rPr>
+        <w:t xml:space="preserve"> </w:t>
+      </w:r>
+      <w:r>
+        <w:rPr>
+          <w:i w:val="0"/>
+          <w:color w:val="auto"/>
+        </w:rPr>
+        <w:t xml:space="preserve">przeskalowanie wartości dzięki współczynnikowi. </w:t>
+      </w:r>
+      <w:r>
+        <w:rPr>
+          <w:i w:val="0"/>
+          <w:color w:val="auto"/>
+        </w:rPr>
+        <w:t>Odchylenie</w:t>
+      </w:r>
+      <w:r>
+        <w:rPr>
+          <w:i w:val="0"/>
+          <w:color w:val="auto"/>
+        </w:rPr>
+        <w:t xml:space="preserve"> obliczan</w:t>
+      </w:r>
+      <w:r>
+        <w:rPr>
+          <w:i w:val="0"/>
+          <w:color w:val="auto"/>
+        </w:rPr>
+        <w:t>e</w:t>
+      </w:r>
+      <w:r>
+        <w:rPr>
+          <w:i w:val="0"/>
+          <w:color w:val="auto"/>
+        </w:rPr>
+        <w:t xml:space="preserve"> jest dzięki wzorom w liniach 13 i 14. W od</w:t>
+      </w:r>
+      <w:r>
+        <w:rPr>
+          <w:i w:val="0"/>
+          <w:color w:val="auto"/>
+        </w:rPr>
+        <w:t xml:space="preserve">różnieniu do żyroskopu wartość odchylenia </w:t>
+      </w:r>
+      <w:r>
+        <w:rPr>
+          <w:i w:val="0"/>
+          <w:color w:val="auto"/>
+        </w:rPr>
+        <w:t>z </w:t>
+      </w:r>
+      <w:r>
+        <w:rPr>
+          <w:i w:val="0"/>
+          <w:color w:val="auto"/>
+        </w:rPr>
+        <w:t xml:space="preserve">poprzedniego pomiaru nie </w:t>
+      </w:r>
+      <w:r>
+        <w:rPr>
+          <w:i w:val="0"/>
+          <w:color w:val="auto"/>
+        </w:rPr>
+        <w:t>jest wymagana</w:t>
+      </w:r>
+      <w:r>
+        <w:rPr>
+          <w:i w:val="0"/>
+          <w:color w:val="auto"/>
+        </w:rPr>
+        <w:t>.</w:t>
+      </w:r>
+    </w:p>
+    <w:p>
+      <w:pPr>
+        <w:pStyle w:val="Heading2"/>
+      </w:pPr>
+      <w:bookmarkStart w:id="30" w:name="_Toc439954643"/>
+      <w:r>
+        <w:t>Implementacja odczytu danych z kompasu</w:t>
+      </w:r>
+      <w:bookmarkEnd w:id="30"/>
+    </w:p>
+    <w:p>
+      <w:pPr>
+        <w:pStyle w:val="Caption"/>
+        <w:suppressLineNumbers w:val="0"/>
+        <w:jc w:val="both"/>
+        <w:rPr>
+          <w:i w:val="0"/>
+          <w:color w:val="auto"/>
+        </w:rPr>
+      </w:pPr>
+      <w:r>
+        <w:rPr>
+          <w:i w:val="0"/>
+          <w:color w:val="auto"/>
+        </w:rPr>
+        <w:t>Listingi</w:t>
+      </w:r>
+      <w:r>
+        <w:rPr>
+          <w:i w:val="0"/>
+          <w:color w:val="auto"/>
+        </w:rPr>
+        <w:t xml:space="preserve"> </w:t>
+      </w:r>
+      <w:r>
+        <w:rPr>
+          <w:i w:val="0"/>
+          <w:color w:val="auto"/>
+        </w:rPr>
+        <w:t>4-5</w:t>
+      </w:r>
+      <w:r>
+        <w:rPr>
+          <w:i w:val="0"/>
+          <w:color w:val="auto"/>
+        </w:rPr>
+        <w:t xml:space="preserve"> przedstawia</w:t>
+      </w:r>
+      <w:r>
+        <w:rPr>
+          <w:i w:val="0"/>
+          <w:color w:val="auto"/>
+        </w:rPr>
+        <w:t>ją</w:t>
+      </w:r>
+      <w:r>
+        <w:rPr>
+          <w:i w:val="0"/>
+          <w:color w:val="auto"/>
+        </w:rPr>
+        <w:t xml:space="preserve"> metody klasy „CompassHMC5883L”. </w:t>
+      </w:r>
+      <w:r>
+        <w:rPr>
+          <w:i w:val="0"/>
+          <w:color w:val="auto"/>
+        </w:rPr>
+        <w:t>Podobnie jak metody klasy odpowiedzialne za żyroskop i akcelerometr głównym zadan</w:t>
+      </w:r>
+      <w:r>
+        <w:rPr>
+          <w:i w:val="0"/>
+          <w:color w:val="auto"/>
+        </w:rPr>
+        <w:t>iem tej klasy jest kalibracja i </w:t>
+      </w:r>
+      <w:r>
+        <w:rPr>
+          <w:i w:val="0"/>
+          <w:color w:val="auto"/>
+        </w:rPr>
+        <w:t>pobieranie danych z kompasu.</w:t>
+      </w:r>
+    </w:p>
+    <w:p>
+      <w:pPr>
+        <w:pStyle w:val="Caption"/>
+        <w:suppressLineNumbers w:val="0"/>
+        <w:jc w:val="both"/>
+        <w:rPr>
+          <w:i w:val="0"/>
+          <w:color w:val="auto"/>
+        </w:rPr>
+      </w:pPr>
+    </w:p>
+    <w:p>
+      <w:pPr>
+        <w:pStyle w:val="Caption"/>
+        <w:suppressLineNumbers w:val="0"/>
+        <w:jc w:val="both"/>
+        <w:rPr>
+          <w:i w:val="0"/>
+          <w:color w:val="auto"/>
+        </w:rPr>
+      </w:pPr>
+    </w:p>
+    <w:p>
+      <w:pPr>
+        <w:pStyle w:val="Caption"/>
+        <w:suppressLineNumbers w:val="0"/>
+        <w:jc w:val="both"/>
+        <w:rPr>
+          <w:i w:val="0"/>
+          <w:color w:val="auto"/>
+        </w:rPr>
+      </w:pPr>
+    </w:p>
+    <w:p>
+      <w:pPr>
+        <w:pStyle w:val="Caption"/>
+        <w:suppressLineNumbers w:val="0"/>
+        <w:jc w:val="both"/>
+        <w:rPr>
+          <w:i w:val="0"/>
+          <w:color w:val="auto"/>
+        </w:rPr>
+      </w:pPr>
+    </w:p>
+    <w:p>
+      <w:pPr>
+        <w:pStyle w:val="Caption"/>
+        <w:suppressLineNumbers w:val="0"/>
+        <w:jc w:val="both"/>
+        <w:rPr>
+          <w:i w:val="0"/>
+          <w:color w:val="auto"/>
+        </w:rPr>
+      </w:pPr>
+    </w:p>
+    <w:p>
+      <w:pPr>
+        <w:pStyle w:val="Caption"/>
+        <w:suppressLineNumbers w:val="0"/>
+        <w:jc w:val="both"/>
+        <w:rPr>
+          <w:i w:val="0"/>
+          <w:color w:val="auto"/>
+        </w:rPr>
+      </w:pPr>
+    </w:p>
+    <w:p>
+      <w:pPr>
+        <w:pStyle w:val="Caption"/>
+        <w:suppressLineNumbers w:val="0"/>
+        <w:jc w:val="both"/>
+        <w:rPr>
+          <w:i w:val="0"/>
+          <w:color w:val="auto"/>
+        </w:rPr>
+      </w:pPr>
+    </w:p>
+    <w:p>
+      <w:pPr>
+        <w:pStyle w:val="Caption"/>
         <w:suppressLineNumbers w:val="0"/>
         <w:jc w:val="center"/>
         <w:rPr>
-          <w:rFonts w:ascii="Courier New" w:hAnsi="Courier New" w:cs="Courier New"/>
-          <w:i w:val="0"/>
-          <w:iCs w:val="0"/>
-          <w:sz w:val="20"/>
-          <w:szCs w:val="20"/>
-          <w:lang w:eastAsia="en-US"/>
-        </w:rPr>
-      </w:pPr>
-      <w:r>
-        <w:rPr>
+          <w:i w:val="0"/>
           <w:color w:val="2E74B5" w:themeColor="accent1" w:themeShade="BF"/>
           <w:sz w:val="20"/>
           <w:szCs w:val="20"/>
-        </w:rPr>
-        <w:t xml:space="preserve">Kod Źródłowy </w:t>
-      </w:r>
-      <w:r>
-        <w:rPr>
+          <w:lang w:val="en-US"/>
+        </w:rPr>
+      </w:pPr>
+      <w:r>
+        <w:rPr>
+          <w:i w:val="0"/>
           <w:color w:val="2E74B5" w:themeColor="accent1" w:themeShade="BF"/>
           <w:sz w:val="20"/>
           <w:szCs w:val="20"/>
-        </w:rPr>
-        <w:fldChar w:fldCharType="begin"/>
-      </w:r>
-      <w:r>
-        <w:rPr>
+          <w:lang w:val="en-US"/>
+        </w:rPr>
+        <w:lastRenderedPageBreak/>
+        <w:t xml:space="preserve">Listing </w:t>
+      </w:r>
+      <w:r>
+        <w:rPr>
+          <w:i w:val="0"/>
           <w:color w:val="2E74B5" w:themeColor="accent1" w:themeShade="BF"/>
           <w:sz w:val="20"/>
           <w:szCs w:val="20"/>
         </w:rPr>
-        <w:instrText xml:space="preserve"> SEQ Kod_Źródłowy \* ARABIC </w:instrText>
-      </w:r>
-      <w:r>
-        <w:rPr>
+        <w:fldChar w:fldCharType="begin"/>
+      </w:r>
+      <w:r>
+        <w:rPr>
+          <w:i w:val="0"/>
           <w:color w:val="2E74B5" w:themeColor="accent1" w:themeShade="BF"/>
           <w:sz w:val="20"/>
           <w:szCs w:val="20"/>
+          <w:lang w:val="en-US"/>
+        </w:rPr>
+        <w:instrText xml:space="preserve"> SEQ Listing \* ARABIC </w:instrText>
+      </w:r>
+      <w:r>
+        <w:rPr>
+          <w:i w:val="0"/>
+          <w:color w:val="2E74B5" w:themeColor="accent1" w:themeShade="BF"/>
+          <w:sz w:val="20"/>
+          <w:szCs w:val="20"/>
         </w:rPr>
         <w:fldChar w:fldCharType="separate"/>
       </w:r>
       <w:r>
         <w:rPr>
+          <w:i w:val="0"/>
           <w:noProof/>
           <w:color w:val="2E74B5" w:themeColor="accent1" w:themeShade="BF"/>
           <w:sz w:val="20"/>
           <w:szCs w:val="20"/>
-        </w:rPr>
-        <w:t>3</w:t>
-      </w:r>
-      <w:r>
-        <w:rPr>
+          <w:lang w:val="en-US"/>
+        </w:rPr>
+        <w:t>4</w:t>
+      </w:r>
+      <w:r>
+        <w:rPr>
+          <w:i w:val="0"/>
           <w:color w:val="2E74B5" w:themeColor="accent1" w:themeShade="BF"/>
           <w:sz w:val="20"/>
           <w:szCs w:val="20"/>
@@ -16199,32 +16686,18 @@
       </w:r>
       <w:r>
         <w:rPr>
+          <w:i w:val="0"/>
           <w:color w:val="2E74B5" w:themeColor="accent1" w:themeShade="BF"/>
           <w:sz w:val="20"/>
           <w:szCs w:val="20"/>
-        </w:rPr>
-        <w:t xml:space="preserve">. </w:t>
-      </w:r>
-      <w:r>
-        <w:rPr>
-          <w:color w:val="2E74B5" w:themeColor="accent1" w:themeShade="BF"/>
-          <w:sz w:val="20"/>
-          <w:szCs w:val="20"/>
-        </w:rPr>
-        <w:t>Metoda read</w:t>
-      </w:r>
-      <w:r>
-        <w:rPr>
-          <w:color w:val="2E74B5" w:themeColor="accent1" w:themeShade="BF"/>
-          <w:sz w:val="20"/>
-          <w:szCs w:val="20"/>
-        </w:rPr>
-        <w:t xml:space="preserve"> klasy Accel</w:t>
+          <w:lang w:val="en-US"/>
+        </w:rPr>
+        <w:t>. Metoda calibrate klasy CompassHMC5883L</w:t>
       </w:r>
     </w:p>
     <w:p>
       <w:pPr>
-        <w:pStyle w:val="Legenda"/>
+        <w:pStyle w:val="Caption"/>
         <w:suppressLineNumbers w:val="0"/>
         <w:jc w:val="both"/>
         <w:rPr>
@@ -16235,358 +16708,16 @@
       <w:r>
         <w:rPr>
           <w:i w:val="0"/>
+          <w:noProof/>
           <w:color w:val="auto"/>
-        </w:rPr>
-        <w:t>W metodzie „read” klasy „Accel”</w:t>
-      </w:r>
-      <w:r>
-        <w:rPr>
-          <w:i w:val="0"/>
-          <w:color w:val="auto"/>
-        </w:rPr>
-        <w:t>(kod źródłowy 3)</w:t>
-      </w:r>
-      <w:r>
-        <w:rPr>
-          <w:i w:val="0"/>
-          <w:color w:val="auto"/>
-        </w:rPr>
-        <w:t xml:space="preserve"> przyśpieszenie zostaje </w:t>
-      </w:r>
-      <w:r>
-        <w:rPr>
-          <w:i w:val="0"/>
-          <w:color w:val="auto"/>
-        </w:rPr>
-        <w:t>pobrane w linii nr 3. Potem następuje</w:t>
-      </w:r>
-      <w:r>
-        <w:rPr>
-          <w:i w:val="0"/>
-          <w:color w:val="auto"/>
-        </w:rPr>
-        <w:t xml:space="preserve"> </w:t>
-      </w:r>
-      <w:r>
-        <w:rPr>
-          <w:i w:val="0"/>
-          <w:color w:val="auto"/>
-        </w:rPr>
-        <w:t xml:space="preserve">przeskalowanie wartości dzięki współczynnikowi. </w:t>
-      </w:r>
-      <w:r>
-        <w:rPr>
-          <w:i w:val="0"/>
-          <w:color w:val="auto"/>
-        </w:rPr>
-        <w:t>Odchylenie</w:t>
-      </w:r>
-      <w:r>
-        <w:rPr>
-          <w:i w:val="0"/>
-          <w:color w:val="auto"/>
-        </w:rPr>
-        <w:t xml:space="preserve"> obliczan</w:t>
-      </w:r>
-      <w:r>
-        <w:rPr>
-          <w:i w:val="0"/>
-          <w:color w:val="auto"/>
-        </w:rPr>
-        <w:t>e</w:t>
-      </w:r>
-      <w:r>
-        <w:rPr>
-          <w:i w:val="0"/>
-          <w:color w:val="auto"/>
-        </w:rPr>
-        <w:t xml:space="preserve"> jest dzięki wzorom w liniach 13 i 14. W od</w:t>
-      </w:r>
-      <w:r>
-        <w:rPr>
-          <w:i w:val="0"/>
-          <w:color w:val="auto"/>
-        </w:rPr>
-        <w:t xml:space="preserve">różnieniu do żyroskopu wartość odchylenia </w:t>
-      </w:r>
-      <w:r>
-        <w:rPr>
-          <w:i w:val="0"/>
-          <w:color w:val="auto"/>
-        </w:rPr>
-        <w:t>z </w:t>
-      </w:r>
-      <w:r>
-        <w:rPr>
-          <w:i w:val="0"/>
-          <w:color w:val="auto"/>
-        </w:rPr>
-        <w:t xml:space="preserve">poprzedniego pomiaru nie </w:t>
-      </w:r>
-      <w:r>
-        <w:rPr>
-          <w:i w:val="0"/>
-          <w:color w:val="auto"/>
-        </w:rPr>
-        <w:t>jest wymagana</w:t>
-      </w:r>
-      <w:r>
-        <w:rPr>
-          <w:i w:val="0"/>
-          <w:color w:val="auto"/>
-        </w:rPr>
-        <w:t>.</w:t>
-      </w:r>
-    </w:p>
-    <w:p>
-      <w:pPr>
-        <w:pStyle w:val="Nagwek2"/>
-        <w:suppressLineNumbers w:val="0"/>
-      </w:pPr>
-      <w:bookmarkStart w:id="31" w:name="_Toc439954643"/>
-      <w:r>
-        <w:lastRenderedPageBreak/>
-        <w:t>Implementacja odczytu danych z kompasu</w:t>
-      </w:r>
-      <w:bookmarkEnd w:id="31"/>
-    </w:p>
-    <w:p>
-      <w:pPr>
-        <w:pStyle w:val="Legenda"/>
-        <w:suppressLineNumbers w:val="0"/>
-        <w:jc w:val="both"/>
-        <w:rPr>
-          <w:i w:val="0"/>
-          <w:color w:val="auto"/>
-        </w:rPr>
-      </w:pPr>
-      <w:r>
-        <w:rPr>
-          <w:noProof/>
+          <w:lang w:val="en-US" w:eastAsia="en-US"/>
         </w:rPr>
         <mc:AlternateContent>
           <mc:Choice Requires="wps">
             <w:drawing>
-              <wp:anchor distT="0" distB="0" distL="114300" distR="114300" simplePos="0" relativeHeight="251656192" behindDoc="0" locked="0" layoutInCell="1" allowOverlap="1" wp14:anchorId="1599BE23" wp14:editId="6DDC89F9">
-                <wp:simplePos x="0" y="0"/>
-                <wp:positionH relativeFrom="column">
-                  <wp:posOffset>157480</wp:posOffset>
-                </wp:positionH>
-                <wp:positionV relativeFrom="paragraph">
-                  <wp:posOffset>5840095</wp:posOffset>
-                </wp:positionV>
-                <wp:extent cx="5946775" cy="635"/>
-                <wp:effectExtent l="0" t="0" r="0" b="0"/>
-                <wp:wrapTopAndBottom/>
-                <wp:docPr id="35" name="Text Box 35"/>
-                <wp:cNvGraphicFramePr/>
-                <a:graphic xmlns:a="http://schemas.openxmlformats.org/drawingml/2006/main">
-                  <a:graphicData uri="http://schemas.microsoft.com/office/word/2010/wordprocessingShape">
-                    <wps:wsp>
-                      <wps:cNvSpPr txBox="1"/>
-                      <wps:spPr>
-                        <a:xfrm>
-                          <a:off x="0" y="0"/>
-                          <a:ext cx="5946775" cy="635"/>
-                        </a:xfrm>
-                        <a:prstGeom prst="rect">
-                          <a:avLst/>
-                        </a:prstGeom>
-                        <a:solidFill>
-                          <a:prstClr val="white"/>
-                        </a:solidFill>
-                        <a:ln>
-                          <a:noFill/>
-                        </a:ln>
-                        <a:effectLst/>
-                      </wps:spPr>
-                      <wps:txbx>
-                        <w:txbxContent>
-                          <w:p>
-                            <w:pPr>
-                              <w:pStyle w:val="Legenda"/>
-                              <w:jc w:val="center"/>
-                              <w:rPr>
-                                <w:noProof/>
-                                <w:color w:val="5B9BD5" w:themeColor="accent1"/>
-                                <w:sz w:val="20"/>
-                                <w:szCs w:val="20"/>
-                              </w:rPr>
-                            </w:pPr>
-                            <w:r>
-                              <w:rPr>
-                                <w:color w:val="5B9BD5" w:themeColor="accent1"/>
-                                <w:sz w:val="20"/>
-                                <w:szCs w:val="20"/>
-                              </w:rPr>
-                              <w:t xml:space="preserve">Kod Źródłowy </w:t>
-                            </w:r>
-                            <w:r>
-                              <w:rPr>
-                                <w:color w:val="5B9BD5" w:themeColor="accent1"/>
-                                <w:sz w:val="20"/>
-                                <w:szCs w:val="20"/>
-                              </w:rPr>
-                              <w:fldChar w:fldCharType="begin"/>
-                            </w:r>
-                            <w:r>
-                              <w:rPr>
-                                <w:color w:val="5B9BD5" w:themeColor="accent1"/>
-                                <w:sz w:val="20"/>
-                                <w:szCs w:val="20"/>
-                              </w:rPr>
-                              <w:instrText xml:space="preserve"> SEQ Kod_Źródłowy \* ARABIC </w:instrText>
-                            </w:r>
-                            <w:r>
-                              <w:rPr>
-                                <w:color w:val="5B9BD5" w:themeColor="accent1"/>
-                                <w:sz w:val="20"/>
-                                <w:szCs w:val="20"/>
-                              </w:rPr>
-                              <w:fldChar w:fldCharType="separate"/>
-                            </w:r>
-                            <w:r>
-                              <w:rPr>
-                                <w:noProof/>
-                                <w:color w:val="5B9BD5" w:themeColor="accent1"/>
-                                <w:sz w:val="20"/>
-                                <w:szCs w:val="20"/>
-                              </w:rPr>
-                              <w:t>4</w:t>
-                            </w:r>
-                            <w:r>
-                              <w:rPr>
-                                <w:color w:val="5B9BD5" w:themeColor="accent1"/>
-                                <w:sz w:val="20"/>
-                                <w:szCs w:val="20"/>
-                              </w:rPr>
-                              <w:fldChar w:fldCharType="end"/>
-                            </w:r>
-                            <w:r>
-                              <w:rPr>
-                                <w:color w:val="5B9BD5" w:themeColor="accent1"/>
-                                <w:sz w:val="20"/>
-                                <w:szCs w:val="20"/>
-                              </w:rPr>
-                              <w:t>. Metoda calibrate klasy CompassHMC5883L</w:t>
-                            </w:r>
-                          </w:p>
-                        </w:txbxContent>
-                      </wps:txbx>
-                      <wps:bodyPr rot="0" spcFirstLastPara="0" vertOverflow="overflow" horzOverflow="overflow" vert="horz" wrap="square" lIns="0" tIns="0" rIns="0" bIns="0" numCol="1" spcCol="0" rtlCol="0" fromWordArt="0" anchor="t" anchorCtr="0" forceAA="0" compatLnSpc="1">
-                        <a:prstTxWarp prst="textNoShape">
-                          <a:avLst/>
-                        </a:prstTxWarp>
-                        <a:spAutoFit/>
-                      </wps:bodyPr>
-                    </wps:wsp>
-                  </a:graphicData>
-                </a:graphic>
-              </wp:anchor>
-            </w:drawing>
-          </mc:Choice>
-          <mc:Fallback>
-            <w:pict>
-              <v:shape w14:anchorId="1599BE23" id="Text Box 35" o:spid="_x0000_s1038" type="#_x0000_t202" style="position:absolute;left:0;text-align:left;margin-left:12.4pt;margin-top:459.85pt;width:468.25pt;height:.05pt;z-index:251656192;visibility:visible;mso-wrap-style:square;mso-wrap-distance-left:9pt;mso-wrap-distance-top:0;mso-wrap-distance-right:9pt;mso-wrap-distance-bottom:0;mso-position-horizontal:absolute;mso-position-horizontal-relative:text;mso-position-vertical:absolute;mso-position-vertical-relative:text;v-text-anchor:top" o:gfxdata="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" stroked="f">
-                <v:textbox style="mso-fit-shape-to-text:t" inset="0,0,0,0">
-                  <w:txbxContent>
-                    <w:p>
-                      <w:pPr>
-                        <w:pStyle w:val="Legenda"/>
-                        <w:jc w:val="center"/>
-                        <w:rPr>
-                          <w:noProof/>
-                          <w:color w:val="5B9BD5" w:themeColor="accent1"/>
-                          <w:sz w:val="20"/>
-                          <w:szCs w:val="20"/>
-                        </w:rPr>
-                      </w:pPr>
-                      <w:r>
-                        <w:rPr>
-                          <w:color w:val="5B9BD5" w:themeColor="accent1"/>
-                          <w:sz w:val="20"/>
-                          <w:szCs w:val="20"/>
-                        </w:rPr>
-                        <w:t xml:space="preserve">Kod Źródłowy </w:t>
-                      </w:r>
-                      <w:r>
-                        <w:rPr>
-                          <w:color w:val="5B9BD5" w:themeColor="accent1"/>
-                          <w:sz w:val="20"/>
-                          <w:szCs w:val="20"/>
-                        </w:rPr>
-                        <w:fldChar w:fldCharType="begin"/>
-                      </w:r>
-                      <w:r>
-                        <w:rPr>
-                          <w:color w:val="5B9BD5" w:themeColor="accent1"/>
-                          <w:sz w:val="20"/>
-                          <w:szCs w:val="20"/>
-                        </w:rPr>
-                        <w:instrText xml:space="preserve"> SEQ Kod_Źródłowy \* ARABIC </w:instrText>
-                      </w:r>
-                      <w:r>
-                        <w:rPr>
-                          <w:color w:val="5B9BD5" w:themeColor="accent1"/>
-                          <w:sz w:val="20"/>
-                          <w:szCs w:val="20"/>
-                        </w:rPr>
-                        <w:fldChar w:fldCharType="separate"/>
-                      </w:r>
-                      <w:r>
-                        <w:rPr>
-                          <w:noProof/>
-                          <w:color w:val="5B9BD5" w:themeColor="accent1"/>
-                          <w:sz w:val="20"/>
-                          <w:szCs w:val="20"/>
-                        </w:rPr>
-                        <w:t>4</w:t>
-                      </w:r>
-                      <w:r>
-                        <w:rPr>
-                          <w:color w:val="5B9BD5" w:themeColor="accent1"/>
-                          <w:sz w:val="20"/>
-                          <w:szCs w:val="20"/>
-                        </w:rPr>
-                        <w:fldChar w:fldCharType="end"/>
-                      </w:r>
-                      <w:r>
-                        <w:rPr>
-                          <w:color w:val="5B9BD5" w:themeColor="accent1"/>
-                          <w:sz w:val="20"/>
-                          <w:szCs w:val="20"/>
-                        </w:rPr>
-                        <w:t>. Metoda calibrate klasy CompassHMC5883L</w:t>
-                      </w:r>
-                    </w:p>
-                  </w:txbxContent>
-                </v:textbox>
-                <w10:wrap type="topAndBottom"/>
-              </v:shape>
-            </w:pict>
-          </mc:Fallback>
-        </mc:AlternateContent>
-      </w:r>
-      <w:r>
-        <w:rPr>
-          <w:i w:val="0"/>
-          <w:noProof/>
-          <w:color w:val="auto"/>
-        </w:rPr>
-        <mc:AlternateContent>
-          <mc:Choice Requires="wps">
-            <w:drawing>
-              <wp:anchor distT="0" distB="0" distL="114300" distR="114300" simplePos="0" relativeHeight="251655168" behindDoc="0" locked="0" layoutInCell="1" allowOverlap="1" wp14:anchorId="1F86EE22" wp14:editId="69E8880F">
-                <wp:simplePos x="0" y="0"/>
-                <wp:positionH relativeFrom="margin">
-                  <wp:align>right</wp:align>
-                </wp:positionH>
-                <wp:positionV relativeFrom="paragraph">
-                  <wp:posOffset>940461</wp:posOffset>
-                </wp:positionV>
-                <wp:extent cx="5946775" cy="4842510"/>
-                <wp:effectExtent l="0" t="0" r="15875" b="15240"/>
-                <wp:wrapTopAndBottom/>
+              <wp:inline distT="0" distB="0" distL="0" distR="0" wp14:anchorId="1B5B3191" wp14:editId="36ACA0C7">
+                <wp:extent cx="5760085" cy="4690487"/>
+                <wp:effectExtent l="0" t="0" r="12065" b="15240"/>
                 <wp:docPr id="34" name="Rectangle 34"/>
                 <wp:cNvGraphicFramePr/>
                 <a:graphic xmlns:a="http://schemas.openxmlformats.org/drawingml/2006/main">
@@ -16596,7 +16727,7 @@
                       <wps:spPr>
                         <a:xfrm>
                           <a:off x="0" y="0"/>
-                          <a:ext cx="5946775" cy="4842510"/>
+                          <a:ext cx="5760085" cy="4690487"/>
                         </a:xfrm>
                         <a:prstGeom prst="rect">
                           <a:avLst/>
@@ -17475,18 +17606,12 @@
                     </wps:wsp>
                   </a:graphicData>
                 </a:graphic>
-                <wp14:sizeRelH relativeFrom="margin">
-                  <wp14:pctWidth>0</wp14:pctWidth>
-                </wp14:sizeRelH>
-                <wp14:sizeRelV relativeFrom="margin">
-                  <wp14:pctHeight>0</wp14:pctHeight>
-                </wp14:sizeRelV>
-              </wp:anchor>
+              </wp:inline>
             </w:drawing>
           </mc:Choice>
           <mc:Fallback>
             <w:pict>
-              <v:rect w14:anchorId="1F86EE22" id="Rectangle 34" o:spid="_x0000_s1039" style="position:absolute;left:0;text-align:left;margin-left:417.05pt;margin-top:74.05pt;width:468.25pt;height:381.3pt;z-index:251655168;visibility:visible;mso-wrap-style:square;mso-width-percent:0;mso-height-percent:0;mso-wrap-distance-left:9pt;mso-wrap-distance-top:0;mso-wrap-distance-right:9pt;mso-wrap-distance-bottom:0;mso-position-horizontal:right;mso-position-horizontal-relative:margin;mso-position-vertical:absolute;mso-position-vertical-relative:text;mso-width-percent:0;mso-height-percent:0;mso-width-relative:margin;mso-height-relative:margin;v-text-anchor:top" o:gfxdata="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" fillcolor="white [3201]" strokecolor="#a5a5a5 [3206]" strokeweight=".25pt">
+              <v:rect w14:anchorId="1B5B3191" id="Rectangle 34" o:spid="_x0000_s1038" style="width:453.55pt;height:369.35pt;visibility:visible;mso-wrap-style:square;mso-left-percent:-10001;mso-top-percent:-10001;mso-position-horizontal:absolute;mso-position-horizontal-relative:char;mso-position-vertical:absolute;mso-position-vertical-relative:line;mso-left-percent:-10001;mso-top-percent:-10001;v-text-anchor:top" o:gfxdata="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" fillcolor="white [3201]" strokecolor="#a5a5a5 [3206]" strokeweight=".25pt">
                 <v:textbox>
                   <w:txbxContent>
                     <w:p>
@@ -18336,100 +18461,16 @@
                     </w:p>
                   </w:txbxContent>
                 </v:textbox>
-                <w10:wrap type="topAndBottom" anchorx="margin"/>
+                <w10:anchorlock/>
               </v:rect>
             </w:pict>
           </mc:Fallback>
         </mc:AlternateContent>
       </w:r>
-      <w:r>
-        <w:rPr>
-          <w:i w:val="0"/>
-          <w:color w:val="auto"/>
-        </w:rPr>
-        <w:t>Kod</w:t>
-      </w:r>
-      <w:r>
-        <w:rPr>
-          <w:i w:val="0"/>
-          <w:color w:val="auto"/>
-        </w:rPr>
-        <w:t>y</w:t>
-      </w:r>
-      <w:r>
-        <w:rPr>
-          <w:i w:val="0"/>
-          <w:color w:val="auto"/>
-        </w:rPr>
-        <w:t xml:space="preserve"> źródłow</w:t>
-      </w:r>
-      <w:r>
-        <w:rPr>
-          <w:i w:val="0"/>
-          <w:color w:val="auto"/>
-        </w:rPr>
-        <w:t>e</w:t>
-      </w:r>
-      <w:r>
-        <w:rPr>
-          <w:i w:val="0"/>
-          <w:color w:val="auto"/>
-        </w:rPr>
-        <w:t xml:space="preserve"> </w:t>
-      </w:r>
-      <w:r>
-        <w:rPr>
-          <w:i w:val="0"/>
-          <w:color w:val="auto"/>
-        </w:rPr>
-        <w:t>4-5</w:t>
-      </w:r>
-      <w:r>
-        <w:rPr>
-          <w:i w:val="0"/>
-          <w:color w:val="auto"/>
-        </w:rPr>
-        <w:t xml:space="preserve"> przedstawia</w:t>
-      </w:r>
-      <w:r>
-        <w:rPr>
-          <w:i w:val="0"/>
-          <w:color w:val="auto"/>
-        </w:rPr>
-        <w:t>ją</w:t>
-      </w:r>
-      <w:r>
-        <w:rPr>
-          <w:i w:val="0"/>
-          <w:color w:val="auto"/>
-        </w:rPr>
-        <w:t xml:space="preserve"> metody klasy „CompassHMC5883L”. </w:t>
-      </w:r>
-      <w:r>
-        <w:rPr>
-          <w:i w:val="0"/>
-          <w:color w:val="auto"/>
-        </w:rPr>
-        <w:t>Podobnie jak metody klasy odpowiedzialne za żyroskop i akcelerometr głównym zadan</w:t>
-      </w:r>
-      <w:r>
-        <w:rPr>
-          <w:i w:val="0"/>
-          <w:color w:val="auto"/>
-        </w:rPr>
-        <w:t>iem tej klasy jest kalibracja i </w:t>
-      </w:r>
-      <w:r>
-        <w:rPr>
-          <w:i w:val="0"/>
-          <w:color w:val="auto"/>
-        </w:rPr>
-        <w:t xml:space="preserve">pobieranie danych z kompasu. </w:t>
-      </w:r>
     </w:p>
     <w:p>
       <w:pPr>
-        <w:pStyle w:val="Legenda"/>
+        <w:pStyle w:val="Caption"/>
         <w:suppressLineNumbers w:val="0"/>
         <w:jc w:val="both"/>
         <w:rPr>
@@ -18454,7 +18495,7 @@
     </w:p>
     <w:p>
       <w:pPr>
-        <w:pStyle w:val="Legenda"/>
+        <w:pStyle w:val="Caption"/>
         <w:suppressLineNumbers w:val="0"/>
         <w:jc w:val="both"/>
         <w:rPr>
@@ -18462,13 +18503,188 @@
           <w:color w:val="auto"/>
         </w:rPr>
       </w:pPr>
+    </w:p>
+    <w:p>
+      <w:pPr>
+        <w:pStyle w:val="Caption"/>
+        <w:suppressLineNumbers w:val="0"/>
+        <w:jc w:val="both"/>
+        <w:rPr>
+          <w:i w:val="0"/>
+          <w:color w:val="auto"/>
+        </w:rPr>
+      </w:pPr>
+    </w:p>
+    <w:p>
+      <w:pPr>
+        <w:pStyle w:val="Caption"/>
+        <w:suppressLineNumbers w:val="0"/>
+        <w:jc w:val="both"/>
+        <w:rPr>
+          <w:i w:val="0"/>
+          <w:color w:val="auto"/>
+        </w:rPr>
+      </w:pPr>
+    </w:p>
+    <w:p>
+      <w:pPr>
+        <w:pStyle w:val="Caption"/>
+        <w:suppressLineNumbers w:val="0"/>
+        <w:jc w:val="both"/>
+        <w:rPr>
+          <w:i w:val="0"/>
+          <w:color w:val="auto"/>
+        </w:rPr>
+      </w:pPr>
+    </w:p>
+    <w:p>
+      <w:pPr>
+        <w:pStyle w:val="Caption"/>
+        <w:suppressLineNumbers w:val="0"/>
+        <w:jc w:val="both"/>
+        <w:rPr>
+          <w:i w:val="0"/>
+          <w:color w:val="auto"/>
+        </w:rPr>
+      </w:pPr>
+    </w:p>
+    <w:p>
+      <w:pPr>
+        <w:pStyle w:val="Caption"/>
+        <w:suppressLineNumbers w:val="0"/>
+        <w:jc w:val="both"/>
+        <w:rPr>
+          <w:i w:val="0"/>
+          <w:color w:val="auto"/>
+        </w:rPr>
+      </w:pPr>
+    </w:p>
+    <w:p>
+      <w:pPr>
+        <w:pStyle w:val="Caption"/>
+        <w:suppressLineNumbers w:val="0"/>
+        <w:jc w:val="both"/>
+        <w:rPr>
+          <w:i w:val="0"/>
+          <w:color w:val="auto"/>
+        </w:rPr>
+      </w:pPr>
+    </w:p>
+    <w:p>
+      <w:pPr>
+        <w:pStyle w:val="Caption"/>
+        <w:suppressLineNumbers w:val="0"/>
+        <w:jc w:val="both"/>
+        <w:rPr>
+          <w:i w:val="0"/>
+          <w:color w:val="auto"/>
+        </w:rPr>
+      </w:pPr>
+    </w:p>
+    <w:p>
+      <w:pPr>
+        <w:pStyle w:val="Caption"/>
+        <w:suppressLineNumbers w:val="0"/>
+        <w:jc w:val="both"/>
+        <w:rPr>
+          <w:i w:val="0"/>
+          <w:color w:val="auto"/>
+        </w:rPr>
+      </w:pPr>
+    </w:p>
+    <w:p>
+      <w:pPr>
+        <w:pStyle w:val="Caption"/>
+        <w:suppressLineNumbers w:val="0"/>
+        <w:jc w:val="center"/>
+        <w:rPr>
+          <w:i w:val="0"/>
+          <w:color w:val="2E74B5" w:themeColor="accent1" w:themeShade="BF"/>
+          <w:sz w:val="20"/>
+          <w:szCs w:val="20"/>
+        </w:rPr>
+      </w:pPr>
+      <w:r>
+        <w:rPr>
+          <w:i w:val="0"/>
+          <w:color w:val="2E74B5" w:themeColor="accent1" w:themeShade="BF"/>
+          <w:sz w:val="20"/>
+          <w:szCs w:val="20"/>
+        </w:rPr>
+        <w:lastRenderedPageBreak/>
+        <w:t xml:space="preserve">Listing </w:t>
+      </w:r>
+      <w:r>
+        <w:rPr>
+          <w:i w:val="0"/>
+          <w:color w:val="2E74B5" w:themeColor="accent1" w:themeShade="BF"/>
+          <w:sz w:val="20"/>
+          <w:szCs w:val="20"/>
+        </w:rPr>
+        <w:fldChar w:fldCharType="begin"/>
+      </w:r>
+      <w:r>
+        <w:rPr>
+          <w:i w:val="0"/>
+          <w:color w:val="2E74B5" w:themeColor="accent1" w:themeShade="BF"/>
+          <w:sz w:val="20"/>
+          <w:szCs w:val="20"/>
+        </w:rPr>
+        <w:instrText xml:space="preserve"> SEQ Listing \* ARABIC </w:instrText>
+      </w:r>
+      <w:r>
+        <w:rPr>
+          <w:i w:val="0"/>
+          <w:color w:val="2E74B5" w:themeColor="accent1" w:themeShade="BF"/>
+          <w:sz w:val="20"/>
+          <w:szCs w:val="20"/>
+        </w:rPr>
+        <w:fldChar w:fldCharType="separate"/>
+      </w:r>
       <w:r>
         <w:rPr>
           <w:i w:val="0"/>
           <w:noProof/>
+          <w:color w:val="2E74B5" w:themeColor="accent1" w:themeShade="BF"/>
+          <w:sz w:val="20"/>
+          <w:szCs w:val="20"/>
+        </w:rPr>
+        <w:t>5</w:t>
+      </w:r>
+      <w:r>
+        <w:rPr>
+          <w:i w:val="0"/>
+          <w:color w:val="2E74B5" w:themeColor="accent1" w:themeShade="BF"/>
+          <w:sz w:val="20"/>
+          <w:szCs w:val="20"/>
+        </w:rPr>
+        <w:fldChar w:fldCharType="end"/>
+      </w:r>
+      <w:r>
+        <w:rPr>
+          <w:i w:val="0"/>
+          <w:color w:val="2E74B5" w:themeColor="accent1" w:themeShade="BF"/>
+          <w:sz w:val="20"/>
+          <w:szCs w:val="20"/>
+        </w:rPr>
+        <w:t>. Metoda read klasy CompassHMC5883L</w:t>
+      </w:r>
+    </w:p>
+    <w:p>
+      <w:pPr>
+        <w:pStyle w:val="Caption"/>
+        <w:suppressLineNumbers w:val="0"/>
+        <w:jc w:val="both"/>
+        <w:rPr>
+          <w:i w:val="0"/>
           <w:color w:val="auto"/>
         </w:rPr>
-        <w:lastRenderedPageBreak/>
+      </w:pPr>
+      <w:r>
+        <w:rPr>
+          <w:i w:val="0"/>
+          <w:color w:val="auto"/>
+        </w:rPr>
         <mc:AlternateContent>
           <mc:Choice Requires="wps">
             <w:drawing>
@@ -19477,7 +19693,7 @@
           </mc:Choice>
           <mc:Fallback>
             <w:pict>
-              <v:rect w14:anchorId="29359B66" id="Rectangle 37" o:spid="_x0000_s1040" style="width:480.35pt;height:370.9pt;visibility:visible;mso-wrap-style:square;mso-left-percent:-10001;mso-top-percent:-10001;mso-position-horizontal:absolute;mso-position-horizontal-relative:char;mso-position-vertical:absolute;mso-position-vertical-relative:line;mso-left-percent:-10001;mso-top-percent:-10001;v-text-anchor:middle" o:gfxdata="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" fillcolor="white [3201]" strokecolor="#a5a5a5 [3206]" strokeweight=".25pt">
+              <v:rect w14:anchorId="29359B66" id="Rectangle 37" o:spid="_x0000_s1039" style="width:480.35pt;height:370.9pt;visibility:visible;mso-wrap-style:square;mso-left-percent:-10001;mso-top-percent:-10001;mso-position-horizontal:absolute;mso-position-horizontal-relative:char;mso-position-vertical:absolute;mso-position-vertical-relative:line;mso-left-percent:-10001;mso-top-percent:-10001;v-text-anchor:middle" o:gfxdata="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" fillcolor="white [3201]" strokecolor="#a5a5a5 [3206]" strokeweight=".25pt">
                 <v:textbox>
                   <w:txbxContent>
                     <w:p>
@@ -20444,372 +20660,344 @@
       </w:r>
       <w:r>
         <w:rPr>
+          <w:i w:val="0"/>
+          <w:color w:val="auto"/>
+        </w:rPr>
+        <w:t>Metoda „read”</w:t>
+      </w:r>
+      <w:r>
+        <w:rPr>
+          <w:i w:val="0"/>
+          <w:color w:val="auto"/>
+        </w:rPr>
+        <w:t>(</w:t>
+      </w:r>
+      <w:r>
+        <w:rPr>
+          <w:i w:val="0"/>
+          <w:color w:val="auto"/>
+        </w:rPr>
+        <w:t>listing</w:t>
+      </w:r>
+      <w:r>
+        <w:rPr>
+          <w:i w:val="0"/>
+          <w:color w:val="auto"/>
+        </w:rPr>
+        <w:t xml:space="preserve"> 5)</w:t>
+      </w:r>
+      <w:r>
+        <w:rPr>
+          <w:i w:val="0"/>
+          <w:color w:val="auto"/>
+        </w:rPr>
+        <w:t xml:space="preserve"> pobiera dane z kompasu i na ich podstawie oblicza namiar zarówno z jak i bez kompensacji nachylenia(ang. tilt compensation). </w:t>
+      </w:r>
+      <w:r>
+        <w:rPr>
+          <w:i w:val="0"/>
+          <w:color w:val="auto"/>
+        </w:rPr>
+        <w:t xml:space="preserve">Kompensacja nachylenia </w:t>
+      </w:r>
+      <w:r>
+        <w:rPr>
+          <w:i w:val="0"/>
+          <w:color w:val="auto"/>
+        </w:rPr>
+        <w:t>pozwala na zrekompensowanie błędów powstałych w skutek przechyl</w:t>
+      </w:r>
+      <w:r>
+        <w:rPr>
+          <w:i w:val="0"/>
+          <w:color w:val="auto"/>
+        </w:rPr>
+        <w:t>e</w:t>
+      </w:r>
+      <w:r>
+        <w:rPr>
+          <w:i w:val="0"/>
+          <w:color w:val="auto"/>
+        </w:rPr>
+        <w:t>nia kompasu podczas pomiaru.</w:t>
+      </w:r>
+    </w:p>
+    <w:p>
+      <w:pPr>
+        <w:pStyle w:val="Heading2"/>
+      </w:pPr>
+      <w:bookmarkStart w:id="31" w:name="_Toc439954644"/>
+      <w:r>
+        <w:t>Implementacja regulatora PID</w:t>
+      </w:r>
+      <w:bookmarkEnd w:id="31"/>
+    </w:p>
+    <w:p>
+      <w:pPr>
+        <w:pStyle w:val="Caption"/>
+        <w:suppressLineNumbers w:val="0"/>
+        <w:jc w:val="both"/>
+      </w:pPr>
+      <w:r>
+        <w:rPr>
+          <w:i w:val="0"/>
+          <w:color w:val="auto"/>
+        </w:rPr>
+        <w:t>Zadaniem poniższej metody z klasy „PID”</w:t>
+      </w:r>
+      <w:r>
+        <w:rPr>
+          <w:i w:val="0"/>
+          <w:color w:val="auto"/>
+        </w:rPr>
+        <w:t>(</w:t>
+      </w:r>
+      <w:r>
+        <w:rPr>
+          <w:i w:val="0"/>
+          <w:color w:val="auto"/>
+        </w:rPr>
+        <w:t>Listing</w:t>
+      </w:r>
+      <w:r>
+        <w:rPr>
+          <w:i w:val="0"/>
+          <w:color w:val="auto"/>
+        </w:rPr>
+        <w:t xml:space="preserve"> 6)</w:t>
+      </w:r>
+      <w:r>
+        <w:rPr>
+          <w:i w:val="0"/>
+          <w:color w:val="auto"/>
+        </w:rPr>
+        <w:t xml:space="preserve"> jest zwracanie s</w:t>
+      </w:r>
+      <w:r>
+        <w:rPr>
+          <w:i w:val="0"/>
+          <w:color w:val="auto"/>
+        </w:rPr>
+        <w:t>ygnału wyjściowego regulatora. Listing</w:t>
+      </w:r>
+      <w:r>
+        <w:rPr>
+          <w:i w:val="0"/>
+          <w:color w:val="auto"/>
+        </w:rPr>
+        <w:t xml:space="preserve"> zawiera część proporcjonalną</w:t>
+      </w:r>
+      <w:r>
+        <w:rPr>
+          <w:i w:val="0"/>
+          <w:color w:val="auto"/>
+        </w:rPr>
+        <w:t>,</w:t>
+      </w:r>
+      <w:r>
+        <w:rPr>
+          <w:i w:val="0"/>
+          <w:color w:val="auto"/>
+        </w:rPr>
+        <w:t xml:space="preserve"> </w:t>
+      </w:r>
+      <w:r>
+        <w:rPr>
+          <w:i w:val="0"/>
+          <w:color w:val="auto"/>
+        </w:rPr>
+        <w:t xml:space="preserve">całkującą </w:t>
+      </w:r>
+      <w:r>
+        <w:rPr>
+          <w:i w:val="0"/>
+          <w:color w:val="auto"/>
+        </w:rPr>
+        <w:t>oraz różniczkującą</w:t>
+      </w:r>
+      <w:r>
+        <w:rPr>
+          <w:i w:val="0"/>
+          <w:color w:val="auto"/>
+        </w:rPr>
+        <w:t xml:space="preserve"> </w:t>
+      </w:r>
+      <w:r>
+        <w:rPr>
+          <w:i w:val="0"/>
+          <w:color w:val="auto"/>
+        </w:rPr>
+        <w:t>regulatora</w:t>
+      </w:r>
+      <w:r>
+        <w:rPr>
+          <w:i w:val="0"/>
+          <w:color w:val="auto"/>
+        </w:rPr>
+        <w:t>.</w:t>
+      </w:r>
+      <w:r>
+        <w:rPr>
+          <w:i w:val="0"/>
+          <w:color w:val="auto"/>
+        </w:rPr>
+        <w:t xml:space="preserve"> </w:t>
+      </w:r>
+    </w:p>
+    <w:p>
+      <w:pPr>
+        <w:pStyle w:val="Caption"/>
+        <w:suppressLineNumbers w:val="0"/>
+        <w:jc w:val="both"/>
+        <w:rPr>
+          <w:i w:val="0"/>
+          <w:color w:val="auto"/>
+        </w:rPr>
+      </w:pPr>
+    </w:p>
+    <w:p>
+      <w:pPr>
+        <w:pStyle w:val="Caption"/>
+        <w:suppressLineNumbers w:val="0"/>
+        <w:jc w:val="both"/>
+        <w:rPr>
+          <w:i w:val="0"/>
+          <w:color w:val="auto"/>
+        </w:rPr>
+      </w:pPr>
+    </w:p>
+    <w:p>
+      <w:pPr>
+        <w:pStyle w:val="Caption"/>
+        <w:suppressLineNumbers w:val="0"/>
+        <w:jc w:val="both"/>
+        <w:rPr>
+          <w:i w:val="0"/>
+          <w:color w:val="auto"/>
+        </w:rPr>
+      </w:pPr>
+    </w:p>
+    <w:p>
+      <w:pPr>
+        <w:pStyle w:val="Caption"/>
+        <w:suppressLineNumbers w:val="0"/>
+        <w:jc w:val="both"/>
+        <w:rPr>
+          <w:i w:val="0"/>
+          <w:color w:val="auto"/>
+        </w:rPr>
+      </w:pPr>
+    </w:p>
+    <w:p>
+      <w:pPr>
+        <w:pStyle w:val="Caption"/>
+        <w:suppressLineNumbers w:val="0"/>
+        <w:jc w:val="both"/>
+        <w:rPr>
+          <w:i w:val="0"/>
+          <w:color w:val="auto"/>
+        </w:rPr>
+      </w:pPr>
+    </w:p>
+    <w:p>
+      <w:pPr>
+        <w:pStyle w:val="Caption"/>
+        <w:suppressLineNumbers w:val="0"/>
+        <w:jc w:val="center"/>
+        <w:rPr>
+          <w:i w:val="0"/>
+          <w:color w:val="2E74B5" w:themeColor="accent1" w:themeShade="BF"/>
+          <w:sz w:val="20"/>
+          <w:szCs w:val="20"/>
+        </w:rPr>
+      </w:pPr>
+      <w:r>
+        <w:rPr>
+          <w:i w:val="0"/>
+          <w:color w:val="2E74B5" w:themeColor="accent1" w:themeShade="BF"/>
+          <w:sz w:val="20"/>
+          <w:szCs w:val="20"/>
+        </w:rPr>
+        <w:lastRenderedPageBreak/>
+        <w:t xml:space="preserve">Listing </w:t>
+      </w:r>
+      <w:r>
+        <w:rPr>
+          <w:i w:val="0"/>
+          <w:color w:val="2E74B5" w:themeColor="accent1" w:themeShade="BF"/>
+          <w:sz w:val="20"/>
+          <w:szCs w:val="20"/>
+        </w:rPr>
+        <w:fldChar w:fldCharType="begin"/>
+      </w:r>
+      <w:r>
+        <w:rPr>
+          <w:i w:val="0"/>
+          <w:color w:val="2E74B5" w:themeColor="accent1" w:themeShade="BF"/>
+          <w:sz w:val="20"/>
+          <w:szCs w:val="20"/>
+        </w:rPr>
+        <w:instrText xml:space="preserve"> SEQ Listing \* ARABIC </w:instrText>
+      </w:r>
+      <w:r>
+        <w:rPr>
+          <w:i w:val="0"/>
+          <w:color w:val="2E74B5" w:themeColor="accent1" w:themeShade="BF"/>
+          <w:sz w:val="20"/>
+          <w:szCs w:val="20"/>
+        </w:rPr>
+        <w:fldChar w:fldCharType="separate"/>
+      </w:r>
+      <w:r>
+        <w:rPr>
+          <w:i w:val="0"/>
           <w:noProof/>
+          <w:color w:val="2E74B5" w:themeColor="accent1" w:themeShade="BF"/>
+          <w:sz w:val="20"/>
+          <w:szCs w:val="20"/>
+        </w:rPr>
+        <w:t>6</w:t>
+      </w:r>
+      <w:r>
+        <w:rPr>
+          <w:i w:val="0"/>
+          <w:color w:val="2E74B5" w:themeColor="accent1" w:themeShade="BF"/>
+          <w:sz w:val="20"/>
+          <w:szCs w:val="20"/>
+        </w:rPr>
+        <w:fldChar w:fldCharType="end"/>
+      </w:r>
+      <w:r>
+        <w:rPr>
+          <w:i w:val="0"/>
+          <w:color w:val="2E74B5" w:themeColor="accent1" w:themeShade="BF"/>
+          <w:sz w:val="20"/>
+          <w:szCs w:val="20"/>
+        </w:rPr>
+        <w:t>. Metoda calculate klasy PID</w:t>
+      </w:r>
+    </w:p>
+    <w:p>
+      <w:pPr>
+        <w:pStyle w:val="Caption"/>
+        <w:suppressLineNumbers w:val="0"/>
+        <w:jc w:val="both"/>
+        <w:rPr>
+          <w:i w:val="0"/>
+          <w:color w:val="auto"/>
+        </w:rPr>
+      </w:pPr>
+      <w:r>
+        <w:rPr>
+          <w:i w:val="0"/>
           <w:color w:val="auto"/>
         </w:rPr>
         <mc:AlternateContent>
           <mc:Choice Requires="wps">
             <w:drawing>
-              <wp:inline distT="0" distB="0" distL="0" distR="0" wp14:anchorId="314A1D86" wp14:editId="26823E7D">
-                <wp:extent cx="6100445" cy="329764"/>
-                <wp:effectExtent l="0" t="0" r="0" b="0"/>
-                <wp:docPr id="38" name="Text Box 38"/>
-                <wp:cNvGraphicFramePr/>
-                <a:graphic xmlns:a="http://schemas.openxmlformats.org/drawingml/2006/main">
-                  <a:graphicData uri="http://schemas.microsoft.com/office/word/2010/wordprocessingShape">
-                    <wps:wsp>
-                      <wps:cNvSpPr txBox="1"/>
-                      <wps:spPr>
-                        <a:xfrm>
-                          <a:off x="0" y="0"/>
-                          <a:ext cx="6100445" cy="329764"/>
-                        </a:xfrm>
-                        <a:prstGeom prst="rect">
-                          <a:avLst/>
-                        </a:prstGeom>
-                        <a:solidFill>
-                          <a:prstClr val="white"/>
-                        </a:solidFill>
-                        <a:ln>
-                          <a:noFill/>
-                        </a:ln>
-                        <a:effectLst/>
-                      </wps:spPr>
-                      <wps:txbx>
-                        <w:txbxContent>
-                          <w:p>
-                            <w:pPr>
-                              <w:pStyle w:val="Legenda"/>
-                              <w:jc w:val="center"/>
-                              <w:rPr>
-                                <w:noProof/>
-                                <w:color w:val="5B9BD5" w:themeColor="accent1"/>
-                                <w:sz w:val="20"/>
-                                <w:szCs w:val="20"/>
-                              </w:rPr>
-                            </w:pPr>
-                            <w:r>
-                              <w:rPr>
-                                <w:color w:val="5B9BD5" w:themeColor="accent1"/>
-                                <w:sz w:val="20"/>
-                                <w:szCs w:val="20"/>
-                              </w:rPr>
-                              <w:t xml:space="preserve">Kod Źródłowy </w:t>
-                            </w:r>
-                            <w:r>
-                              <w:rPr>
-                                <w:color w:val="5B9BD5" w:themeColor="accent1"/>
-                                <w:sz w:val="20"/>
-                                <w:szCs w:val="20"/>
-                              </w:rPr>
-                              <w:fldChar w:fldCharType="begin"/>
-                            </w:r>
-                            <w:r>
-                              <w:rPr>
-                                <w:color w:val="5B9BD5" w:themeColor="accent1"/>
-                                <w:sz w:val="20"/>
-                                <w:szCs w:val="20"/>
-                              </w:rPr>
-                              <w:instrText xml:space="preserve"> SEQ Kod_Źródłowy \* ARABIC </w:instrText>
-                            </w:r>
-                            <w:r>
-                              <w:rPr>
-                                <w:color w:val="5B9BD5" w:themeColor="accent1"/>
-                                <w:sz w:val="20"/>
-                                <w:szCs w:val="20"/>
-                              </w:rPr>
-                              <w:fldChar w:fldCharType="separate"/>
-                            </w:r>
-                            <w:r>
-                              <w:rPr>
-                                <w:noProof/>
-                                <w:color w:val="5B9BD5" w:themeColor="accent1"/>
-                                <w:sz w:val="20"/>
-                                <w:szCs w:val="20"/>
-                              </w:rPr>
-                              <w:t>5</w:t>
-                            </w:r>
-                            <w:r>
-                              <w:rPr>
-                                <w:color w:val="5B9BD5" w:themeColor="accent1"/>
-                                <w:sz w:val="20"/>
-                                <w:szCs w:val="20"/>
-                              </w:rPr>
-                              <w:fldChar w:fldCharType="end"/>
-                            </w:r>
-                            <w:r>
-                              <w:rPr>
-                                <w:color w:val="5B9BD5" w:themeColor="accent1"/>
-                                <w:sz w:val="20"/>
-                                <w:szCs w:val="20"/>
-                              </w:rPr>
-                              <w:t>. Metoda read klasy CompassHMC5883L</w:t>
-                            </w:r>
-                          </w:p>
-                        </w:txbxContent>
-                      </wps:txbx>
-                      <wps:bodyPr rot="0" spcFirstLastPara="0" vertOverflow="overflow" horzOverflow="overflow" vert="horz" wrap="square" lIns="0" tIns="0" rIns="0" bIns="0" numCol="1" spcCol="0" rtlCol="0" fromWordArt="0" anchor="t" anchorCtr="0" forceAA="0" compatLnSpc="1">
-                        <a:prstTxWarp prst="textNoShape">
-                          <a:avLst/>
-                        </a:prstTxWarp>
-                        <a:spAutoFit/>
-                      </wps:bodyPr>
-                    </wps:wsp>
-                  </a:graphicData>
-                </a:graphic>
-              </wp:inline>
-            </w:drawing>
-          </mc:Choice>
-          <mc:Fallback>
-            <w:pict>
-              <v:shape w14:anchorId="314A1D86" id="Text Box 38" o:spid="_x0000_s1041" type="#_x0000_t202" style="width:480.35pt;height:25.95pt;visibility:visible;mso-wrap-style:square;mso-left-percent:-10001;mso-top-percent:-10001;mso-position-horizontal:absolute;mso-position-horizontal-relative:char;mso-position-vertical:absolute;mso-position-vertical-relative:line;mso-left-percent:-10001;mso-top-percent:-10001;v-text-anchor:top" o:gfxdata="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" stroked="f">
-                <v:textbox style="mso-fit-shape-to-text:t" inset="0,0,0,0">
-                  <w:txbxContent>
-                    <w:p>
-                      <w:pPr>
-                        <w:pStyle w:val="Legenda"/>
-                        <w:jc w:val="center"/>
-                        <w:rPr>
-                          <w:noProof/>
-                          <w:color w:val="5B9BD5" w:themeColor="accent1"/>
-                          <w:sz w:val="20"/>
-                          <w:szCs w:val="20"/>
-                        </w:rPr>
-                      </w:pPr>
-                      <w:r>
-                        <w:rPr>
-                          <w:color w:val="5B9BD5" w:themeColor="accent1"/>
-                          <w:sz w:val="20"/>
-                          <w:szCs w:val="20"/>
-                        </w:rPr>
-                        <w:t xml:space="preserve">Kod Źródłowy </w:t>
-                      </w:r>
-                      <w:r>
-                        <w:rPr>
-                          <w:color w:val="5B9BD5" w:themeColor="accent1"/>
-                          <w:sz w:val="20"/>
-                          <w:szCs w:val="20"/>
-                        </w:rPr>
-                        <w:fldChar w:fldCharType="begin"/>
-                      </w:r>
-                      <w:r>
-                        <w:rPr>
-                          <w:color w:val="5B9BD5" w:themeColor="accent1"/>
-                          <w:sz w:val="20"/>
-                          <w:szCs w:val="20"/>
-                        </w:rPr>
-                        <w:instrText xml:space="preserve"> SEQ Kod_Źródłowy \* ARABIC </w:instrText>
-                      </w:r>
-                      <w:r>
-                        <w:rPr>
-                          <w:color w:val="5B9BD5" w:themeColor="accent1"/>
-                          <w:sz w:val="20"/>
-                          <w:szCs w:val="20"/>
-                        </w:rPr>
-                        <w:fldChar w:fldCharType="separate"/>
-                      </w:r>
-                      <w:r>
-                        <w:rPr>
-                          <w:noProof/>
-                          <w:color w:val="5B9BD5" w:themeColor="accent1"/>
-                          <w:sz w:val="20"/>
-                          <w:szCs w:val="20"/>
-                        </w:rPr>
-                        <w:t>5</w:t>
-                      </w:r>
-                      <w:r>
-                        <w:rPr>
-                          <w:color w:val="5B9BD5" w:themeColor="accent1"/>
-                          <w:sz w:val="20"/>
-                          <w:szCs w:val="20"/>
-                        </w:rPr>
-                        <w:fldChar w:fldCharType="end"/>
-                      </w:r>
-                      <w:r>
-                        <w:rPr>
-                          <w:color w:val="5B9BD5" w:themeColor="accent1"/>
-                          <w:sz w:val="20"/>
-                          <w:szCs w:val="20"/>
-                        </w:rPr>
-                        <w:t>. Metoda read klasy CompassHMC5883L</w:t>
-                      </w:r>
-                    </w:p>
-                  </w:txbxContent>
-                </v:textbox>
-                <w10:anchorlock/>
-              </v:shape>
-            </w:pict>
-          </mc:Fallback>
-        </mc:AlternateContent>
-      </w:r>
-      <w:r>
-        <w:rPr>
-          <w:i w:val="0"/>
-          <w:color w:val="auto"/>
-        </w:rPr>
-        <w:t>Metoda „read”</w:t>
-      </w:r>
-      <w:r>
-        <w:rPr>
-          <w:i w:val="0"/>
-          <w:color w:val="auto"/>
-        </w:rPr>
-        <w:t>(kod źródłowy 5)</w:t>
-      </w:r>
-      <w:r>
-        <w:rPr>
-          <w:i w:val="0"/>
-          <w:color w:val="auto"/>
-        </w:rPr>
-        <w:t xml:space="preserve"> pobiera dane z kompasu i na ich podstawie oblicza namiar zarówno z jak i bez kompensacji nachylenia(ang. tilt compensation). </w:t>
-      </w:r>
-      <w:r>
-        <w:rPr>
-          <w:i w:val="0"/>
-          <w:color w:val="auto"/>
-        </w:rPr>
-        <w:t xml:space="preserve">Kompensacja nachylenia </w:t>
-      </w:r>
-      <w:r>
-        <w:rPr>
-          <w:i w:val="0"/>
-          <w:color w:val="auto"/>
-        </w:rPr>
-        <w:t>pozwala na zrekompensowanie błędów powstałych w skutek przechyl</w:t>
-      </w:r>
-      <w:r>
-        <w:rPr>
-          <w:i w:val="0"/>
-          <w:color w:val="auto"/>
-        </w:rPr>
-        <w:t>e</w:t>
-      </w:r>
-      <w:r>
-        <w:rPr>
-          <w:i w:val="0"/>
-          <w:color w:val="auto"/>
-        </w:rPr>
-        <w:t>nia kompasu podczas pomiaru.</w:t>
-      </w:r>
-    </w:p>
-    <w:p>
-      <w:pPr>
-        <w:pStyle w:val="Nagwek2"/>
-        <w:suppressLineNumbers w:val="0"/>
-      </w:pPr>
-      <w:bookmarkStart w:id="32" w:name="_Toc439954644"/>
-      <w:r>
-        <w:t>Implementacja regulatora PID</w:t>
-      </w:r>
-      <w:bookmarkEnd w:id="32"/>
-    </w:p>
-    <w:p>
-      <w:pPr>
-        <w:pStyle w:val="Legenda"/>
-        <w:suppressLineNumbers w:val="0"/>
-        <w:jc w:val="both"/>
-        <w:rPr>
-          <w:i w:val="0"/>
-          <w:color w:val="auto"/>
-        </w:rPr>
-      </w:pPr>
-      <w:r>
-        <w:rPr>
-          <w:i w:val="0"/>
-          <w:color w:val="auto"/>
-        </w:rPr>
-        <w:t>Zadaniem poniższej metody z klasy „PID”</w:t>
-      </w:r>
-      <w:r>
-        <w:rPr>
-          <w:i w:val="0"/>
-          <w:color w:val="auto"/>
-        </w:rPr>
-        <w:t>(kod źródłowy 6)</w:t>
-      </w:r>
-      <w:r>
-        <w:rPr>
-          <w:i w:val="0"/>
-          <w:color w:val="auto"/>
-        </w:rPr>
-        <w:t xml:space="preserve"> jest zwracanie sygnału wyjściowego regulatora.  </w:t>
-      </w:r>
-      <w:r>
-        <w:rPr>
-          <w:i w:val="0"/>
-          <w:color w:val="auto"/>
-        </w:rPr>
-        <w:t>Kod</w:t>
-      </w:r>
-      <w:r>
-        <w:rPr>
-          <w:i w:val="0"/>
-          <w:color w:val="auto"/>
-        </w:rPr>
-        <w:t xml:space="preserve"> zawiera część proporcjonalną</w:t>
-      </w:r>
-      <w:r>
-        <w:rPr>
-          <w:i w:val="0"/>
-          <w:color w:val="auto"/>
-        </w:rPr>
-        <w:t>,</w:t>
-      </w:r>
-      <w:r>
-        <w:rPr>
-          <w:i w:val="0"/>
-          <w:color w:val="auto"/>
-        </w:rPr>
-        <w:t xml:space="preserve"> </w:t>
-      </w:r>
-      <w:r>
-        <w:rPr>
-          <w:i w:val="0"/>
-          <w:color w:val="auto"/>
-        </w:rPr>
-        <w:t xml:space="preserve">całkującą </w:t>
-      </w:r>
-      <w:r>
-        <w:rPr>
-          <w:i w:val="0"/>
-          <w:color w:val="auto"/>
-        </w:rPr>
-        <w:t>oraz różniczkującą</w:t>
-      </w:r>
-      <w:r>
-        <w:rPr>
-          <w:i w:val="0"/>
-          <w:color w:val="auto"/>
-        </w:rPr>
-        <w:t xml:space="preserve"> regulatora</w:t>
-      </w:r>
-      <w:r>
-        <w:rPr>
-          <w:i w:val="0"/>
-          <w:color w:val="auto"/>
-        </w:rPr>
-        <w:t>.</w:t>
-      </w:r>
-      <w:r>
-        <w:rPr>
-          <w:i w:val="0"/>
-          <w:color w:val="auto"/>
-        </w:rPr>
-        <w:t xml:space="preserve"> </w:t>
-      </w:r>
-      <w:r>
-        <w:rPr>
-          <w:i w:val="0"/>
-          <w:noProof/>
-          <w:color w:val="auto"/>
-        </w:rPr>
-        <w:lastRenderedPageBreak/>
-        <mc:AlternateContent>
-          <mc:Choice Requires="wps">
-            <w:drawing>
-              <wp:inline distT="0" distB="0" distL="0" distR="0" wp14:anchorId="7DBF81BA" wp14:editId="1D63A112">
-                <wp:extent cx="5760085" cy="3011049"/>
-                <wp:effectExtent l="0" t="0" r="12065" b="18415"/>
+              <wp:inline distT="0" distB="0" distL="0" distR="0" wp14:anchorId="7DBF81BA" wp14:editId="2F3768E6">
+                <wp:extent cx="5859835" cy="3011049"/>
+                <wp:effectExtent l="0" t="0" r="26670" b="18415"/>
                 <wp:docPr id="36" name="Rectangle 36"/>
                 <wp:cNvGraphicFramePr/>
                 <a:graphic xmlns:a="http://schemas.openxmlformats.org/drawingml/2006/main">
@@ -20819,7 +21007,7 @@
                       <wps:spPr>
                         <a:xfrm>
                           <a:off x="0" y="0"/>
-                          <a:ext cx="5760085" cy="3011049"/>
+                          <a:ext cx="5859835" cy="3011049"/>
                         </a:xfrm>
                         <a:prstGeom prst="rect">
                           <a:avLst/>
@@ -20858,7 +21046,25 @@
                                 <w:szCs w:val="20"/>
                                 <w:lang w:val="en-US"/>
                               </w:rPr>
-                              <w:t>1 double PID::calculate(double dt, double requiredVal, double currentVal) {</w:t>
+                              <w:t xml:space="preserve">1 double PID::calculate(double dt, double </w:t>
+                            </w:r>
+                            <w:r>
+                              <w:rPr>
+                                <w:rFonts w:ascii="Courier New" w:hAnsi="Courier New" w:cs="Courier New"/>
+                                <w:sz w:val="20"/>
+                                <w:szCs w:val="20"/>
+                                <w:lang w:val="en-US"/>
+                              </w:rPr>
+                              <w:t>requiredVal, double currentVal)</w:t>
+                            </w:r>
+                            <w:r>
+                              <w:rPr>
+                                <w:rFonts w:ascii="Courier New" w:hAnsi="Courier New" w:cs="Courier New"/>
+                                <w:sz w:val="20"/>
+                                <w:szCs w:val="20"/>
+                                <w:lang w:val="en-US"/>
+                              </w:rPr>
+                              <w:t>{</w:t>
                             </w:r>
                           </w:p>
                           <w:p>
@@ -21274,7 +21480,7 @@
           </mc:Choice>
           <mc:Fallback>
             <w:pict>
-              <v:rect w14:anchorId="7DBF81BA" id="Rectangle 36" o:spid="_x0000_s1042" style="width:453.55pt;height:237.1pt;visibility:visible;mso-wrap-style:square;mso-left-percent:-10001;mso-top-percent:-10001;mso-position-horizontal:absolute;mso-position-horizontal-relative:char;mso-position-vertical:absolute;mso-position-vertical-relative:line;mso-left-percent:-10001;mso-top-percent:-10001;v-text-anchor:middle" o:gfxdata="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" fillcolor="white [3201]" strokecolor="#a5a5a5 [3206]" strokeweight="1pt">
+              <v:rect w14:anchorId="7DBF81BA" id="Rectangle 36" o:spid="_x0000_s1040" style="width:461.4pt;height:237.1pt;visibility:visible;mso-wrap-style:square;mso-left-percent:-10001;mso-top-percent:-10001;mso-position-horizontal:absolute;mso-position-horizontal-relative:char;mso-position-vertical:absolute;mso-position-vertical-relative:line;mso-left-percent:-10001;mso-top-percent:-10001;v-text-anchor:middle" o:gfxdata="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" fillcolor="white [3201]" strokecolor="#a5a5a5 [3206]" strokeweight="1pt">
                 <v:textbox>
                   <w:txbxContent>
                     <w:p>
@@ -21294,7 +21500,25 @@
                           <w:szCs w:val="20"/>
                           <w:lang w:val="en-US"/>
                         </w:rPr>
-                        <w:t>1 double PID::calculate(double dt, double requiredVal, double currentVal) {</w:t>
+                        <w:t xml:space="preserve">1 double PID::calculate(double dt, double </w:t>
+                      </w:r>
+                      <w:r>
+                        <w:rPr>
+                          <w:rFonts w:ascii="Courier New" w:hAnsi="Courier New" w:cs="Courier New"/>
+                          <w:sz w:val="20"/>
+                          <w:szCs w:val="20"/>
+                          <w:lang w:val="en-US"/>
+                        </w:rPr>
+                        <w:t>requiredVal, double currentVal)</w:t>
+                      </w:r>
+                      <w:r>
+                        <w:rPr>
+                          <w:rFonts w:ascii="Courier New" w:hAnsi="Courier New" w:cs="Courier New"/>
+                          <w:sz w:val="20"/>
+                          <w:szCs w:val="20"/>
+                          <w:lang w:val="en-US"/>
+                        </w:rPr>
+                        <w:t>{</w:t>
                       </w:r>
                     </w:p>
                     <w:p>
@@ -21702,213 +21926,10 @@
           </mc:Fallback>
         </mc:AlternateContent>
       </w:r>
-      <w:r>
-        <w:rPr>
-          <w:i w:val="0"/>
-          <w:noProof/>
-          <w:color w:val="auto"/>
-        </w:rPr>
-        <mc:AlternateContent>
-          <mc:Choice Requires="wps">
-            <w:drawing>
-              <wp:inline distT="0" distB="0" distL="0" distR="0" wp14:anchorId="5374C192" wp14:editId="302BC0B1">
-                <wp:extent cx="5760085" cy="329764"/>
-                <wp:effectExtent l="0" t="0" r="0" b="0"/>
-                <wp:docPr id="39" name="Text Box 39"/>
-                <wp:cNvGraphicFramePr/>
-                <a:graphic xmlns:a="http://schemas.openxmlformats.org/drawingml/2006/main">
-                  <a:graphicData uri="http://schemas.microsoft.com/office/word/2010/wordprocessingShape">
-                    <wps:wsp>
-                      <wps:cNvSpPr txBox="1"/>
-                      <wps:spPr>
-                        <a:xfrm>
-                          <a:off x="0" y="0"/>
-                          <a:ext cx="5760085" cy="329764"/>
-                        </a:xfrm>
-                        <a:prstGeom prst="rect">
-                          <a:avLst/>
-                        </a:prstGeom>
-                        <a:solidFill>
-                          <a:prstClr val="white"/>
-                        </a:solidFill>
-                        <a:ln>
-                          <a:noFill/>
-                        </a:ln>
-                        <a:effectLst/>
-                      </wps:spPr>
-                      <wps:txbx>
-                        <w:txbxContent>
-                          <w:p>
-                            <w:pPr>
-                              <w:pStyle w:val="Legenda"/>
-                              <w:jc w:val="center"/>
-                              <w:rPr>
-                                <w:rFonts w:cs="Courier New"/>
-                                <w:noProof/>
-                                <w:color w:val="2E74B5" w:themeColor="accent1" w:themeShade="BF"/>
-                                <w:sz w:val="18"/>
-                                <w:szCs w:val="18"/>
-                              </w:rPr>
-                            </w:pPr>
-                            <w:r>
-                              <w:rPr>
-                                <w:color w:val="2E74B5" w:themeColor="accent1" w:themeShade="BF"/>
-                                <w:sz w:val="18"/>
-                                <w:szCs w:val="18"/>
-                              </w:rPr>
-                              <w:t xml:space="preserve">Kod Źródłowy </w:t>
-                            </w:r>
-                            <w:r>
-                              <w:rPr>
-                                <w:color w:val="2E74B5" w:themeColor="accent1" w:themeShade="BF"/>
-                                <w:sz w:val="18"/>
-                                <w:szCs w:val="18"/>
-                              </w:rPr>
-                              <w:fldChar w:fldCharType="begin"/>
-                            </w:r>
-                            <w:r>
-                              <w:rPr>
-                                <w:color w:val="2E74B5" w:themeColor="accent1" w:themeShade="BF"/>
-                                <w:sz w:val="18"/>
-                                <w:szCs w:val="18"/>
-                              </w:rPr>
-                              <w:instrText xml:space="preserve"> SEQ Kod_Źródłowy \* ARABIC </w:instrText>
-                            </w:r>
-                            <w:r>
-                              <w:rPr>
-                                <w:color w:val="2E74B5" w:themeColor="accent1" w:themeShade="BF"/>
-                                <w:sz w:val="18"/>
-                                <w:szCs w:val="18"/>
-                              </w:rPr>
-                              <w:fldChar w:fldCharType="separate"/>
-                            </w:r>
-                            <w:r>
-                              <w:rPr>
-                                <w:noProof/>
-                                <w:color w:val="2E74B5" w:themeColor="accent1" w:themeShade="BF"/>
-                                <w:sz w:val="18"/>
-                                <w:szCs w:val="18"/>
-                              </w:rPr>
-                              <w:t>6</w:t>
-                            </w:r>
-                            <w:r>
-                              <w:rPr>
-                                <w:color w:val="2E74B5" w:themeColor="accent1" w:themeShade="BF"/>
-                                <w:sz w:val="18"/>
-                                <w:szCs w:val="18"/>
-                              </w:rPr>
-                              <w:fldChar w:fldCharType="end"/>
-                            </w:r>
-                            <w:r>
-                              <w:rPr>
-                                <w:color w:val="2E74B5" w:themeColor="accent1" w:themeShade="BF"/>
-                                <w:sz w:val="18"/>
-                                <w:szCs w:val="18"/>
-                              </w:rPr>
-                              <w:t>. Metoda calculate klasy PID</w:t>
-                            </w:r>
-                          </w:p>
-                        </w:txbxContent>
-                      </wps:txbx>
-                      <wps:bodyPr rot="0" spcFirstLastPara="0" vertOverflow="overflow" horzOverflow="overflow" vert="horz" wrap="square" lIns="0" tIns="0" rIns="0" bIns="0" numCol="1" spcCol="0" rtlCol="0" fromWordArt="0" anchor="t" anchorCtr="0" forceAA="0" compatLnSpc="1">
-                        <a:prstTxWarp prst="textNoShape">
-                          <a:avLst/>
-                        </a:prstTxWarp>
-                        <a:spAutoFit/>
-                      </wps:bodyPr>
-                    </wps:wsp>
-                  </a:graphicData>
-                </a:graphic>
-              </wp:inline>
-            </w:drawing>
-          </mc:Choice>
-          <mc:Fallback>
-            <w:pict>
-              <v:shape w14:anchorId="5374C192" id="Text Box 39" o:spid="_x0000_s1043" type="#_x0000_t202" style="width:453.55pt;height:25.95pt;visibility:visible;mso-wrap-style:square;mso-left-percent:-10001;mso-top-percent:-10001;mso-position-horizontal:absolute;mso-position-horizontal-relative:char;mso-position-vertical:absolute;mso-position-vertical-relative:line;mso-left-percent:-10001;mso-top-percent:-10001;v-text-anchor:top" o:gfxdata="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" stroked="f">
-                <v:textbox style="mso-fit-shape-to-text:t" inset="0,0,0,0">
-                  <w:txbxContent>
-                    <w:p>
-                      <w:pPr>
-                        <w:pStyle w:val="Legenda"/>
-                        <w:jc w:val="center"/>
-                        <w:rPr>
-                          <w:rFonts w:cs="Courier New"/>
-                          <w:noProof/>
-                          <w:color w:val="2E74B5" w:themeColor="accent1" w:themeShade="BF"/>
-                          <w:sz w:val="18"/>
-                          <w:szCs w:val="18"/>
-                        </w:rPr>
-                      </w:pPr>
-                      <w:r>
-                        <w:rPr>
-                          <w:color w:val="2E74B5" w:themeColor="accent1" w:themeShade="BF"/>
-                          <w:sz w:val="18"/>
-                          <w:szCs w:val="18"/>
-                        </w:rPr>
-                        <w:t xml:space="preserve">Kod Źródłowy </w:t>
-                      </w:r>
-                      <w:r>
-                        <w:rPr>
-                          <w:color w:val="2E74B5" w:themeColor="accent1" w:themeShade="BF"/>
-                          <w:sz w:val="18"/>
-                          <w:szCs w:val="18"/>
-                        </w:rPr>
-                        <w:fldChar w:fldCharType="begin"/>
-                      </w:r>
-                      <w:r>
-                        <w:rPr>
-                          <w:color w:val="2E74B5" w:themeColor="accent1" w:themeShade="BF"/>
-                          <w:sz w:val="18"/>
-                          <w:szCs w:val="18"/>
-                        </w:rPr>
-                        <w:instrText xml:space="preserve"> SEQ Kod_Źródłowy \* ARABIC </w:instrText>
-                      </w:r>
-                      <w:r>
-                        <w:rPr>
-                          <w:color w:val="2E74B5" w:themeColor="accent1" w:themeShade="BF"/>
-                          <w:sz w:val="18"/>
-                          <w:szCs w:val="18"/>
-                        </w:rPr>
-                        <w:fldChar w:fldCharType="separate"/>
-                      </w:r>
-                      <w:r>
-                        <w:rPr>
-                          <w:noProof/>
-                          <w:color w:val="2E74B5" w:themeColor="accent1" w:themeShade="BF"/>
-                          <w:sz w:val="18"/>
-                          <w:szCs w:val="18"/>
-                        </w:rPr>
-                        <w:t>6</w:t>
-                      </w:r>
-                      <w:r>
-                        <w:rPr>
-                          <w:color w:val="2E74B5" w:themeColor="accent1" w:themeShade="BF"/>
-                          <w:sz w:val="18"/>
-                          <w:szCs w:val="18"/>
-                        </w:rPr>
-                        <w:fldChar w:fldCharType="end"/>
-                      </w:r>
-                      <w:r>
-                        <w:rPr>
-                          <w:color w:val="2E74B5" w:themeColor="accent1" w:themeShade="BF"/>
-                          <w:sz w:val="18"/>
-                          <w:szCs w:val="18"/>
-                        </w:rPr>
-                        <w:t>. Metoda calculate klasy PID</w:t>
-                      </w:r>
-                    </w:p>
-                  </w:txbxContent>
-                </v:textbox>
-                <w10:anchorlock/>
-              </v:shape>
-            </w:pict>
-          </mc:Fallback>
-        </mc:AlternateContent>
-      </w:r>
     </w:p>
     <w:p>
       <w:pPr>
-        <w:pStyle w:val="Legenda"/>
+        <w:pStyle w:val="Caption"/>
         <w:suppressLineNumbers w:val="0"/>
         <w:jc w:val="both"/>
         <w:rPr>
@@ -22005,18 +22026,17 @@
     </w:p>
     <w:p>
       <w:pPr>
-        <w:pStyle w:val="Nagwek2"/>
-        <w:suppressLineNumbers w:val="0"/>
-      </w:pPr>
-      <w:bookmarkStart w:id="33" w:name="_Toc439954645"/>
+        <w:pStyle w:val="Heading2"/>
+      </w:pPr>
+      <w:bookmarkStart w:id="32" w:name="_Toc439954645"/>
       <w:r>
         <w:t>Główna pętla algorytmu stabilizacji</w:t>
       </w:r>
-      <w:bookmarkEnd w:id="33"/>
+      <w:bookmarkEnd w:id="32"/>
     </w:p>
     <w:p>
       <w:pPr>
-        <w:pStyle w:val="Legenda"/>
+        <w:pStyle w:val="Caption"/>
         <w:suppressLineNumbers w:val="0"/>
         <w:ind w:firstLine="360"/>
         <w:jc w:val="both"/>
@@ -22091,7 +22111,7 @@
     </w:p>
     <w:p>
       <w:pPr>
-        <w:pStyle w:val="Legenda"/>
+        <w:pStyle w:val="Caption"/>
         <w:suppressLineNumbers w:val="0"/>
         <w:ind w:firstLine="360"/>
         <w:jc w:val="center"/>
@@ -22105,6 +22125,7 @@
           <w:rFonts w:eastAsia="Calibri"/>
           <w:i w:val="0"/>
           <w:noProof/>
+          <w:lang w:val="en-US" w:eastAsia="en-US"/>
         </w:rPr>
         <w:lastRenderedPageBreak/>
         <w:drawing>
@@ -22159,7 +22180,7 @@
     </w:p>
     <w:p>
       <w:pPr>
-        <w:pStyle w:val="Legenda"/>
+        <w:pStyle w:val="Caption"/>
         <w:suppressLineNumbers w:val="0"/>
         <w:ind w:firstLine="360"/>
         <w:jc w:val="center"/>
@@ -22245,7 +22266,7 @@
     </w:p>
     <w:p>
       <w:pPr>
-        <w:pStyle w:val="Legenda"/>
+        <w:pStyle w:val="Caption"/>
         <w:suppressLineNumbers w:val="0"/>
         <w:jc w:val="both"/>
         <w:rPr>
@@ -22478,7 +22499,7 @@
           <w:i w:val="0"/>
           <w:color w:val="auto"/>
         </w:rPr>
-        <w:t xml:space="preserve">Sposób uzyskania odpowiednich wartości współczynników regulatorów został zaprezentowany w następnym rozdziale. Poniżej przedstawiono również </w:t>
+        <w:t xml:space="preserve">Sposób uzyskania odpowiednich wartości współczynników </w:t>
       </w:r>
       <w:r>
         <w:rPr>
@@ -22486,12 +22507,26 @@
           <w:color w:val="auto"/>
         </w:rPr>
         <w:lastRenderedPageBreak/>
-        <w:t>najważniejsze fragmenty kodu źródłowego głównej pętli algorytmu stabilizacji (kod źródłowy 7).</w:t>
+        <w:t>regulatorów został zaprezentowany w następnym rozdziale. Poniżej przedstawiono również najważniejsze fragmenty kodu źródłowego głównej pętli algorytmu stabilizacji (</w:t>
+      </w:r>
+      <w:r>
+        <w:rPr>
+          <w:i w:val="0"/>
+          <w:color w:val="auto"/>
+        </w:rPr>
+        <w:t>listing</w:t>
+      </w:r>
+      <w:r>
+        <w:rPr>
+          <w:i w:val="0"/>
+          <w:color w:val="auto"/>
+        </w:rPr>
+        <w:t xml:space="preserve"> 7).</w:t>
       </w:r>
     </w:p>
     <w:p>
       <w:pPr>
-        <w:pStyle w:val="Legenda"/>
+        <w:pStyle w:val="Caption"/>
         <w:keepNext/>
         <w:suppressLineNumbers w:val="0"/>
         <w:jc w:val="center"/>
@@ -22505,6 +22540,7 @@
           <w:i w:val="0"/>
           <w:noProof/>
           <w:color w:val="auto"/>
+          <w:lang w:val="en-US" w:eastAsia="en-US"/>
         </w:rPr>
         <w:drawing>
           <wp:inline distT="0" distB="0" distL="0" distR="0" wp14:anchorId="32ADFBD0" wp14:editId="69402A55">
@@ -22558,7 +22594,7 @@
     </w:p>
     <w:p>
       <w:pPr>
-        <w:pStyle w:val="Legenda"/>
+        <w:pStyle w:val="Caption"/>
         <w:suppressLineNumbers w:val="0"/>
         <w:jc w:val="center"/>
         <w:rPr>
@@ -22643,18 +22679,96 @@
     </w:p>
     <w:p>
       <w:pPr>
-        <w:pStyle w:val="Legenda"/>
+        <w:pStyle w:val="Caption"/>
         <w:suppressLineNumbers w:val="0"/>
-        <w:jc w:val="both"/>
-        <w:rPr>
-          <w:rFonts w:cs="Times New Roman"/>
+        <w:ind w:firstLine="360"/>
+        <w:jc w:val="center"/>
+        <w:rPr>
+          <w:i w:val="0"/>
+          <w:color w:val="2E74B5" w:themeColor="accent1" w:themeShade="BF"/>
+          <w:sz w:val="20"/>
+          <w:szCs w:val="20"/>
+        </w:rPr>
+      </w:pPr>
+      <w:r>
+        <w:rPr>
+          <w:i w:val="0"/>
+          <w:color w:val="2E74B5" w:themeColor="accent1" w:themeShade="BF"/>
+          <w:sz w:val="20"/>
+          <w:szCs w:val="20"/>
+        </w:rPr>
+        <w:t xml:space="preserve">Listing </w:t>
+      </w:r>
+      <w:r>
+        <w:rPr>
+          <w:i w:val="0"/>
+          <w:color w:val="2E74B5" w:themeColor="accent1" w:themeShade="BF"/>
+          <w:sz w:val="20"/>
+          <w:szCs w:val="20"/>
+        </w:rPr>
+        <w:fldChar w:fldCharType="begin"/>
+      </w:r>
+      <w:r>
+        <w:rPr>
+          <w:i w:val="0"/>
+          <w:color w:val="2E74B5" w:themeColor="accent1" w:themeShade="BF"/>
+          <w:sz w:val="20"/>
+          <w:szCs w:val="20"/>
+        </w:rPr>
+        <w:instrText xml:space="preserve"> SEQ Listing \* ARABIC </w:instrText>
+      </w:r>
+      <w:r>
+        <w:rPr>
+          <w:i w:val="0"/>
+          <w:color w:val="2E74B5" w:themeColor="accent1" w:themeShade="BF"/>
+          <w:sz w:val="20"/>
+          <w:szCs w:val="20"/>
+        </w:rPr>
+        <w:fldChar w:fldCharType="separate"/>
+      </w:r>
+      <w:r>
+        <w:rPr>
+          <w:i w:val="0"/>
+          <w:color w:val="2E74B5" w:themeColor="accent1" w:themeShade="BF"/>
+          <w:sz w:val="20"/>
+          <w:szCs w:val="20"/>
+        </w:rPr>
+        <w:t>7</w:t>
+      </w:r>
+      <w:r>
+        <w:rPr>
+          <w:i w:val="0"/>
+          <w:color w:val="2E74B5" w:themeColor="accent1" w:themeShade="BF"/>
+          <w:sz w:val="20"/>
+          <w:szCs w:val="20"/>
+        </w:rPr>
+        <w:fldChar w:fldCharType="end"/>
+      </w:r>
+      <w:r>
+        <w:rPr>
+          <w:i w:val="0"/>
+          <w:color w:val="2E74B5" w:themeColor="accent1" w:themeShade="BF"/>
+          <w:sz w:val="20"/>
+          <w:szCs w:val="20"/>
+        </w:rPr>
+        <w:t>. Główna pętla algorytmu stabilizacji</w:t>
+      </w:r>
+    </w:p>
+    <w:p>
+      <w:pPr>
+        <w:pStyle w:val="Caption"/>
+        <w:suppressLineNumbers w:val="0"/>
+        <w:ind w:firstLine="360"/>
+        <w:jc w:val="center"/>
+        <w:rPr>
           <w:i w:val="0"/>
           <w:color w:val="auto"/>
         </w:rPr>
       </w:pPr>
       <w:r>
         <w:rPr>
-          <w:noProof/>
+          <w:i w:val="0"/>
+          <w:color w:val="auto"/>
         </w:rPr>
         <mc:AlternateContent>
           <mc:Choice Requires="wps">
@@ -23452,7 +23566,19 @@
                                 <w:szCs w:val="20"/>
                                 <w:lang w:val="en-US"/>
                               </w:rPr>
-                              <w:t>17    backEngine-&gt;setPercentagePower(power + pid_y_velocity);</w:t>
+                              <w:t xml:space="preserve">17  </w:t>
+                            </w:r>
+                            <w:bookmarkStart w:id="33" w:name="_GoBack"/>
+                            <w:bookmarkEnd w:id="33"/>
+                            <w:r>
+                              <w:rPr>
+                                <w:rFonts w:ascii="Courier New" w:hAnsi="Courier New" w:cs="Courier New"/>
+                                <w:color w:val="auto"/>
+                                <w:sz w:val="20"/>
+                                <w:szCs w:val="20"/>
+                                <w:lang w:val="en-US"/>
+                              </w:rPr>
+                              <w:t xml:space="preserve">  backEngine-&gt;setPercentagePower(power + pid_y_velocity);</w:t>
                             </w:r>
                           </w:p>
                           <w:p>
@@ -23646,7 +23772,7 @@
           </mc:Choice>
           <mc:Fallback>
             <w:pict>
-              <v:rect w14:anchorId="6EFC6AC3" id="_x0000_s1044" style="width:453.55pt;height:320.1pt;visibility:visible;mso-wrap-style:square;mso-left-percent:-10001;mso-top-percent:-10001;mso-position-horizontal:absolute;mso-position-horizontal-relative:char;mso-position-vertical:absolute;mso-position-vertical-relative:line;mso-left-percent:-10001;mso-top-percent:-10001;v-text-anchor:middle" o:gfxdata="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" fillcolor="white [3201]" strokecolor="#a5a5a5 [3206]" strokeweight="1pt">
+              <v:rect w14:anchorId="6EFC6AC3" id="_x0000_s1041" style="width:453.55pt;height:320.1pt;visibility:visible;mso-wrap-style:square;mso-left-percent:-10001;mso-top-percent:-10001;mso-position-horizontal:absolute;mso-position-horizontal-relative:char;mso-position-vertical:absolute;mso-position-vertical-relative:line;mso-left-percent:-10001;mso-top-percent:-10001;v-text-anchor:middle" o:gfxdata="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" fillcolor="white [3201]" strokecolor="#a5a5a5 [3206]" strokeweight="1pt">
                 <v:textbox>
                   <w:txbxContent>
                     <w:p>
@@ -24408,7 +24534,19 @@
                           <w:szCs w:val="20"/>
                           <w:lang w:val="en-US"/>
                         </w:rPr>
-                        <w:t>17    backEngine-&gt;setPercentagePower(power + pid_y_velocity);</w:t>
+                        <w:t xml:space="preserve">17  </w:t>
+                      </w:r>
+                      <w:bookmarkStart w:id="34" w:name="_GoBack"/>
+                      <w:bookmarkEnd w:id="34"/>
+                      <w:r>
+                        <w:rPr>
+                          <w:rFonts w:ascii="Courier New" w:hAnsi="Courier New" w:cs="Courier New"/>
+                          <w:color w:val="auto"/>
+                          <w:sz w:val="20"/>
+                          <w:szCs w:val="20"/>
+                          <w:lang w:val="en-US"/>
+                        </w:rPr>
+                        <w:t xml:space="preserve">  backEngine-&gt;setPercentagePower(power + pid_y_velocity);</w:t>
                       </w:r>
                     </w:p>
                     <w:p>
@@ -24597,172 +24735,6 @@
     </w:p>
     <w:p>
       <w:pPr>
-        <w:pStyle w:val="Legenda"/>
-        <w:suppressLineNumbers w:val="0"/>
-        <w:jc w:val="both"/>
-        <w:rPr>
-          <w:b/>
-          <w:i w:val="0"/>
-          <w:sz w:val="28"/>
-        </w:rPr>
-      </w:pPr>
-      <w:r>
-        <w:rPr>
-          <w:rFonts w:cs="Times New Roman"/>
-          <w:i w:val="0"/>
-          <w:noProof/>
-          <w:color w:val="auto"/>
-        </w:rPr>
-        <mc:AlternateContent>
-          <mc:Choice Requires="wps">
-            <w:drawing>
-              <wp:inline distT="0" distB="0" distL="0" distR="0" wp14:anchorId="5A837B8F" wp14:editId="2276A2B1">
-                <wp:extent cx="5760085" cy="329764"/>
-                <wp:effectExtent l="0" t="0" r="0" b="0"/>
-                <wp:docPr id="24" name="Text Box 39"/>
-                <wp:cNvGraphicFramePr/>
-                <a:graphic xmlns:a="http://schemas.openxmlformats.org/drawingml/2006/main">
-                  <a:graphicData uri="http://schemas.microsoft.com/office/word/2010/wordprocessingShape">
-                    <wps:wsp>
-                      <wps:cNvSpPr txBox="1"/>
-                      <wps:spPr>
-                        <a:xfrm>
-                          <a:off x="0" y="0"/>
-                          <a:ext cx="5760085" cy="329764"/>
-                        </a:xfrm>
-                        <a:prstGeom prst="rect">
-                          <a:avLst/>
-                        </a:prstGeom>
-                        <a:solidFill>
-                          <a:prstClr val="white"/>
-                        </a:solidFill>
-                        <a:ln>
-                          <a:noFill/>
-                        </a:ln>
-                        <a:effectLst/>
-                      </wps:spPr>
-                      <wps:txbx>
-                        <w:txbxContent>
-                          <w:p>
-                            <w:pPr>
-                              <w:pStyle w:val="Legenda"/>
-                              <w:jc w:val="center"/>
-                              <w:rPr>
-                                <w:rFonts w:cs="Courier New"/>
-                                <w:noProof/>
-                                <w:color w:val="2E74B5" w:themeColor="accent1" w:themeShade="BF"/>
-                                <w:sz w:val="18"/>
-                                <w:szCs w:val="18"/>
-                              </w:rPr>
-                            </w:pPr>
-                            <w:r>
-                              <w:rPr>
-                                <w:color w:val="2E74B5" w:themeColor="accent1" w:themeShade="BF"/>
-                                <w:sz w:val="18"/>
-                                <w:szCs w:val="18"/>
-                              </w:rPr>
-                              <w:t xml:space="preserve">Kod Źródłowy </w:t>
-                            </w:r>
-                            <w:r>
-                              <w:rPr>
-                                <w:color w:val="2E74B5" w:themeColor="accent1" w:themeShade="BF"/>
-                                <w:sz w:val="18"/>
-                                <w:szCs w:val="18"/>
-                              </w:rPr>
-                              <w:t>7</w:t>
-                            </w:r>
-                            <w:r>
-                              <w:rPr>
-                                <w:color w:val="2E74B5" w:themeColor="accent1" w:themeShade="BF"/>
-                                <w:sz w:val="18"/>
-                                <w:szCs w:val="18"/>
-                              </w:rPr>
-                              <w:t xml:space="preserve">. </w:t>
-                            </w:r>
-                            <w:r>
-                              <w:rPr>
-                                <w:color w:val="2E74B5" w:themeColor="accent1" w:themeShade="BF"/>
-                                <w:sz w:val="18"/>
-                                <w:szCs w:val="18"/>
-                              </w:rPr>
-                              <w:t>Główna pętla algorytmu stabilizacji</w:t>
-                            </w:r>
-                          </w:p>
-                        </w:txbxContent>
-                      </wps:txbx>
-                      <wps:bodyPr rot="0" spcFirstLastPara="0" vertOverflow="overflow" horzOverflow="overflow" vert="horz" wrap="square" lIns="0" tIns="0" rIns="0" bIns="0" numCol="1" spcCol="0" rtlCol="0" fromWordArt="0" anchor="t" anchorCtr="0" forceAA="0" compatLnSpc="1">
-                        <a:prstTxWarp prst="textNoShape">
-                          <a:avLst/>
-                        </a:prstTxWarp>
-                        <a:spAutoFit/>
-                      </wps:bodyPr>
-                    </wps:wsp>
-                  </a:graphicData>
-                </a:graphic>
-              </wp:inline>
-            </w:drawing>
-          </mc:Choice>
-          <mc:Fallback>
-            <w:pict>
-              <v:shape w14:anchorId="5A837B8F" id="_x0000_s1045" type="#_x0000_t202" style="width:453.55pt;height:25.95pt;visibility:visible;mso-wrap-style:square;mso-left-percent:-10001;mso-top-percent:-10001;mso-position-horizontal:absolute;mso-position-horizontal-relative:char;mso-position-vertical:absolute;mso-position-vertical-relative:line;mso-left-percent:-10001;mso-top-percent:-10001;v-text-anchor:top" o:gfxdata="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" stroked="f">
-                <v:textbox style="mso-fit-shape-to-text:t" inset="0,0,0,0">
-                  <w:txbxContent>
-                    <w:p>
-                      <w:pPr>
-                        <w:pStyle w:val="Legenda"/>
-                        <w:jc w:val="center"/>
-                        <w:rPr>
-                          <w:rFonts w:cs="Courier New"/>
-                          <w:noProof/>
-                          <w:color w:val="2E74B5" w:themeColor="accent1" w:themeShade="BF"/>
-                          <w:sz w:val="18"/>
-                          <w:szCs w:val="18"/>
-                        </w:rPr>
-                      </w:pPr>
-                      <w:r>
-                        <w:rPr>
-                          <w:color w:val="2E74B5" w:themeColor="accent1" w:themeShade="BF"/>
-                          <w:sz w:val="18"/>
-                          <w:szCs w:val="18"/>
-                        </w:rPr>
-                        <w:t xml:space="preserve">Kod Źródłowy </w:t>
-                      </w:r>
-                      <w:r>
-                        <w:rPr>
-                          <w:color w:val="2E74B5" w:themeColor="accent1" w:themeShade="BF"/>
-                          <w:sz w:val="18"/>
-                          <w:szCs w:val="18"/>
-                        </w:rPr>
-                        <w:t>7</w:t>
-                      </w:r>
-                      <w:r>
-                        <w:rPr>
-                          <w:color w:val="2E74B5" w:themeColor="accent1" w:themeShade="BF"/>
-                          <w:sz w:val="18"/>
-                          <w:szCs w:val="18"/>
-                        </w:rPr>
-                        <w:t xml:space="preserve">. </w:t>
-                      </w:r>
-                      <w:r>
-                        <w:rPr>
-                          <w:color w:val="2E74B5" w:themeColor="accent1" w:themeShade="BF"/>
-                          <w:sz w:val="18"/>
-                          <w:szCs w:val="18"/>
-                        </w:rPr>
-                        <w:t>Główna pętla algorytmu stabilizacji</w:t>
-                      </w:r>
-                    </w:p>
-                  </w:txbxContent>
-                </v:textbox>
-                <w10:anchorlock/>
-              </v:shape>
-            </w:pict>
-          </mc:Fallback>
-        </mc:AlternateContent>
-      </w:r>
-    </w:p>
-    <w:p>
-      <w:pPr>
         <w:spacing w:after="0"/>
         <w:jc w:val="both"/>
         <w:rPr>
@@ -24783,29 +24755,28 @@
     </w:p>
     <w:p>
       <w:pPr>
-        <w:pStyle w:val="Nagwek1"/>
-      </w:pPr>
-      <w:bookmarkStart w:id="34" w:name="_Toc439954646"/>
+        <w:pStyle w:val="Heading1"/>
+      </w:pPr>
+      <w:bookmarkStart w:id="35" w:name="_Toc439954646"/>
       <w:r>
         <w:lastRenderedPageBreak/>
         <w:t>Wyniki</w:t>
-      </w:r>
-      <w:bookmarkEnd w:id="34"/>
-    </w:p>
-    <w:p>
-      <w:pPr>
-        <w:pStyle w:val="Nagwek2"/>
-        <w:suppressLineNumbers w:val="0"/>
-      </w:pPr>
-      <w:bookmarkStart w:id="35" w:name="_Toc439954647"/>
-      <w:r>
-        <w:t>Omówienie uzyskanych odczytów z żyroskopu i akcelerometru</w:t>
       </w:r>
       <w:bookmarkEnd w:id="35"/>
     </w:p>
     <w:p>
       <w:pPr>
-        <w:pStyle w:val="Legenda"/>
+        <w:pStyle w:val="Heading2"/>
+      </w:pPr>
+      <w:bookmarkStart w:id="36" w:name="_Toc439954647"/>
+      <w:r>
+        <w:t>Omówienie uzyskanych odczytów z żyroskopu i akcelerometru</w:t>
+      </w:r>
+      <w:bookmarkEnd w:id="36"/>
+    </w:p>
+    <w:p>
+      <w:pPr>
+        <w:pStyle w:val="Caption"/>
         <w:suppressLineNumbers w:val="0"/>
         <w:ind w:firstLine="720"/>
         <w:jc w:val="both"/>
@@ -24991,7 +24962,7 @@
     </w:p>
     <w:p>
       <w:pPr>
-        <w:pStyle w:val="Legenda"/>
+        <w:pStyle w:val="Caption"/>
         <w:suppressLineNumbers w:val="0"/>
         <w:ind w:firstLine="720"/>
         <w:jc w:val="both"/>
@@ -25003,6 +24974,7 @@
         <w:rPr>
           <w:i w:val="0"/>
           <w:noProof/>
+          <w:lang w:val="en-US" w:eastAsia="en-US"/>
         </w:rPr>
         <w:drawing>
           <wp:inline distT="0" distB="0" distL="0" distR="0" wp14:anchorId="092DE23D" wp14:editId="02B9EBD0">
@@ -25053,7 +25025,7 @@
     </w:p>
     <w:p>
       <w:pPr>
-        <w:pStyle w:val="Legenda"/>
+        <w:pStyle w:val="Caption"/>
         <w:suppressLineNumbers w:val="0"/>
         <w:ind w:firstLine="720"/>
         <w:jc w:val="center"/>
@@ -25131,7 +25103,7 @@
     </w:p>
     <w:p>
       <w:pPr>
-        <w:pStyle w:val="Legenda"/>
+        <w:pStyle w:val="Caption"/>
         <w:suppressLineNumbers w:val="0"/>
         <w:ind w:firstLine="720"/>
         <w:jc w:val="both"/>
@@ -25143,6 +25115,7 @@
         <w:rPr>
           <w:i w:val="0"/>
           <w:noProof/>
+          <w:lang w:val="en-US" w:eastAsia="en-US"/>
         </w:rPr>
         <w:lastRenderedPageBreak/>
         <w:drawing>
@@ -25194,7 +25167,7 @@
     </w:p>
     <w:p>
       <w:pPr>
-        <w:pStyle w:val="Legenda"/>
+        <w:pStyle w:val="Caption"/>
         <w:suppressLineNumbers w:val="0"/>
         <w:ind w:firstLine="720"/>
         <w:jc w:val="both"/>
@@ -25206,6 +25179,7 @@
         <w:rPr>
           <w:i w:val="0"/>
           <w:noProof/>
+          <w:lang w:val="en-US" w:eastAsia="en-US"/>
         </w:rPr>
         <mc:AlternateContent>
           <mc:Choice Requires="wps">
@@ -25239,7 +25213,7 @@
                         <w:txbxContent>
                           <w:p>
                             <w:pPr>
-                              <w:pStyle w:val="Legenda"/>
+                              <w:pStyle w:val="Caption"/>
                               <w:jc w:val="center"/>
                               <w:rPr>
                                 <w:color w:val="2E74B5" w:themeColor="accent1" w:themeShade="BF"/>
@@ -25321,12 +25295,12 @@
           </mc:Choice>
           <mc:Fallback>
             <w:pict>
-              <v:shape w14:anchorId="663D9601" id="Text Box 32" o:spid="_x0000_s1046" type="#_x0000_t202" style="width:391.5pt;height:.05pt;visibility:visible;mso-wrap-style:square;mso-left-percent:-10001;mso-top-percent:-10001;mso-position-horizontal:absolute;mso-position-horizontal-relative:char;mso-position-vertical:absolute;mso-position-vertical-relative:line;mso-left-percent:-10001;mso-top-percent:-10001;v-text-anchor:top" o:gfxdata="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" stroked="f">
+              <v:shape w14:anchorId="663D9601" id="Text Box 32" o:spid="_x0000_s1042" type="#_x0000_t202" style="width:391.5pt;height:.05pt;visibility:visible;mso-wrap-style:square;mso-left-percent:-10001;mso-top-percent:-10001;mso-position-horizontal:absolute;mso-position-horizontal-relative:char;mso-position-vertical:absolute;mso-position-vertical-relative:line;mso-left-percent:-10001;mso-top-percent:-10001;v-text-anchor:top" o:gfxdata="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" stroked="f">
                 <v:textbox style="mso-fit-shape-to-text:t" inset="0,0,0,0">
                   <w:txbxContent>
                     <w:p>
                       <w:pPr>
-                        <w:pStyle w:val="Legenda"/>
+                        <w:pStyle w:val="Caption"/>
                         <w:jc w:val="center"/>
                         <w:rPr>
                           <w:color w:val="2E74B5" w:themeColor="accent1" w:themeShade="BF"/>
@@ -25403,7 +25377,7 @@
     </w:p>
     <w:p>
       <w:pPr>
-        <w:pStyle w:val="Legenda"/>
+        <w:pStyle w:val="Caption"/>
         <w:suppressLineNumbers w:val="0"/>
         <w:ind w:firstLine="720"/>
         <w:jc w:val="both"/>
@@ -25438,7 +25412,7 @@
     </w:p>
     <w:p>
       <w:pPr>
-        <w:pStyle w:val="Legenda"/>
+        <w:pStyle w:val="Caption"/>
         <w:suppressLineNumbers w:val="0"/>
         <w:jc w:val="both"/>
         <w:rPr>
@@ -25457,7 +25431,7 @@
           <m:d>
             <m:dPr>
               <m:ctrlPr>
-                <w:ins w:id="36" w:author="Łukasz" w:date="2016-01-04T10:30:00Z">
+                <w:ins w:id="37" w:author="Łukasz" w:date="2016-01-04T10:30:00Z">
                   <w:rPr>
                     <w:rFonts w:ascii="Cambria Math" w:eastAsia="Calibri" w:hAnsi="Cambria Math"/>
                   </w:rPr>
@@ -25484,7 +25458,7 @@
     </w:p>
     <w:p>
       <w:pPr>
-        <w:pStyle w:val="Legenda"/>
+        <w:pStyle w:val="Caption"/>
         <w:suppressLineNumbers w:val="0"/>
         <w:jc w:val="both"/>
         <w:rPr>
@@ -25504,7 +25478,7 @@
     </w:p>
     <w:p>
       <w:pPr>
-        <w:pStyle w:val="Legenda"/>
+        <w:pStyle w:val="Caption"/>
         <w:suppressLineNumbers w:val="0"/>
         <w:jc w:val="both"/>
         <w:rPr>
@@ -25524,7 +25498,7 @@
     </w:p>
     <w:p>
       <w:pPr>
-        <w:pStyle w:val="Legenda"/>
+        <w:pStyle w:val="Caption"/>
         <w:suppressLineNumbers w:val="0"/>
         <w:jc w:val="both"/>
         <w:rPr>
@@ -25544,7 +25518,7 @@
     </w:p>
     <w:p>
       <w:pPr>
-        <w:pStyle w:val="Legenda"/>
+        <w:pStyle w:val="Caption"/>
         <w:suppressLineNumbers w:val="0"/>
         <w:jc w:val="both"/>
         <w:rPr>
@@ -25564,7 +25538,7 @@
     </w:p>
     <w:p>
       <w:pPr>
-        <w:pStyle w:val="Legenda"/>
+        <w:pStyle w:val="Caption"/>
         <w:suppressLineNumbers w:val="0"/>
         <w:jc w:val="both"/>
         <w:rPr>
@@ -25584,7 +25558,7 @@
     </w:p>
     <w:p>
       <w:pPr>
-        <w:pStyle w:val="Legenda"/>
+        <w:pStyle w:val="Caption"/>
         <w:suppressLineNumbers w:val="0"/>
         <w:jc w:val="both"/>
         <w:rPr>
@@ -25595,7 +25569,7 @@
     </w:p>
     <w:p>
       <w:pPr>
-        <w:pStyle w:val="Legenda"/>
+        <w:pStyle w:val="Caption"/>
         <w:suppressLineNumbers w:val="0"/>
         <w:jc w:val="both"/>
         <w:rPr>
@@ -25606,7 +25580,7 @@
     </w:p>
     <w:p>
       <w:pPr>
-        <w:pStyle w:val="Legenda"/>
+        <w:pStyle w:val="Caption"/>
         <w:suppressLineNumbers w:val="0"/>
         <w:jc w:val="both"/>
         <w:rPr>
@@ -25617,7 +25591,7 @@
     </w:p>
     <w:p>
       <w:pPr>
-        <w:pStyle w:val="Legenda"/>
+        <w:pStyle w:val="Caption"/>
         <w:suppressLineNumbers w:val="0"/>
         <w:jc w:val="both"/>
         <w:rPr>
@@ -25628,7 +25602,7 @@
     </w:p>
     <w:p>
       <w:pPr>
-        <w:pStyle w:val="Legenda"/>
+        <w:pStyle w:val="Caption"/>
         <w:suppressLineNumbers w:val="0"/>
         <w:jc w:val="both"/>
         <w:rPr>
@@ -25639,7 +25613,7 @@
     </w:p>
     <w:p>
       <w:pPr>
-        <w:pStyle w:val="Legenda"/>
+        <w:pStyle w:val="Caption"/>
         <w:suppressLineNumbers w:val="0"/>
         <w:jc w:val="both"/>
         <w:rPr>
@@ -25679,7 +25653,7 @@
     </w:p>
     <w:p>
       <w:pPr>
-        <w:pStyle w:val="Legenda"/>
+        <w:pStyle w:val="Caption"/>
         <w:suppressLineNumbers w:val="0"/>
         <w:jc w:val="center"/>
         <w:rPr>
@@ -25692,6 +25666,7 @@
           <w:b/>
           <w:noProof/>
           <w:sz w:val="28"/>
+          <w:lang w:val="en-US" w:eastAsia="en-US"/>
         </w:rPr>
         <w:drawing>
           <wp:inline distT="0" distB="0" distL="0" distR="0" wp14:anchorId="37F2106B" wp14:editId="5C6CAE37">
@@ -25745,6 +25720,7 @@
           <w:b/>
           <w:noProof/>
           <w:sz w:val="28"/>
+          <w:lang w:val="en-US" w:eastAsia="en-US"/>
         </w:rPr>
         <mc:AlternateContent>
           <mc:Choice Requires="wps">
@@ -25778,7 +25754,7 @@
                         <w:txbxContent>
                           <w:p>
                             <w:pPr>
-                              <w:pStyle w:val="Legenda"/>
+                              <w:pStyle w:val="Caption"/>
                               <w:jc w:val="center"/>
                               <w:rPr>
                                 <w:noProof/>
@@ -25861,12 +25837,12 @@
           </mc:Choice>
           <mc:Fallback>
             <w:pict>
-              <v:shape w14:anchorId="4F85F20B" id="Text Box 14" o:spid="_x0000_s1047" type="#_x0000_t202" style="width:371.5pt;height:42.75pt;visibility:visible;mso-wrap-style:square;mso-left-percent:-10001;mso-top-percent:-10001;mso-position-horizontal:absolute;mso-position-horizontal-relative:char;mso-position-vertical:absolute;mso-position-vertical-relative:line;mso-left-percent:-10001;mso-top-percent:-10001;v-text-anchor:top" o:gfxdata="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" stroked="f">
+              <v:shape w14:anchorId="4F85F20B" id="Text Box 14" o:spid="_x0000_s1043" type="#_x0000_t202" style="width:371.5pt;height:42.75pt;visibility:visible;mso-wrap-style:square;mso-left-percent:-10001;mso-top-percent:-10001;mso-position-horizontal:absolute;mso-position-horizontal-relative:char;mso-position-vertical:absolute;mso-position-vertical-relative:line;mso-left-percent:-10001;mso-top-percent:-10001;v-text-anchor:top" o:gfxdata="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" stroked="f">
                 <v:textbox inset="0,0,0,0">
                   <w:txbxContent>
                     <w:p>
                       <w:pPr>
-                        <w:pStyle w:val="Legenda"/>
+                        <w:pStyle w:val="Caption"/>
                         <w:jc w:val="center"/>
                         <w:rPr>
                           <w:noProof/>
@@ -25944,10 +25920,9 @@
     </w:p>
     <w:p>
       <w:pPr>
-        <w:pStyle w:val="Nagwek2"/>
-        <w:suppressLineNumbers w:val="0"/>
-      </w:pPr>
-      <w:bookmarkStart w:id="37" w:name="_Toc439954648"/>
+        <w:pStyle w:val="Heading2"/>
+      </w:pPr>
+      <w:bookmarkStart w:id="38" w:name="_Toc439954648"/>
       <w:r>
         <w:t>Stabilizacja quadcopte</w:t>
       </w:r>
@@ -25957,11 +25932,11 @@
       <w:r>
         <w:t>dla poszczególnych osi z osobna</w:t>
       </w:r>
-      <w:bookmarkEnd w:id="37"/>
+      <w:bookmarkEnd w:id="38"/>
     </w:p>
     <w:p>
       <w:pPr>
-        <w:pStyle w:val="Legenda"/>
+        <w:pStyle w:val="Caption"/>
         <w:suppressLineNumbers w:val="0"/>
         <w:ind w:firstLine="360"/>
         <w:jc w:val="both"/>
@@ -26113,7 +26088,7 @@
     </w:p>
     <w:p>
       <w:pPr>
-        <w:pStyle w:val="Legenda"/>
+        <w:pStyle w:val="Caption"/>
         <w:suppressLineNumbers w:val="0"/>
         <w:ind w:firstLine="360"/>
         <w:jc w:val="both"/>
@@ -26357,7 +26332,7 @@
     </w:p>
     <w:p>
       <w:pPr>
-        <w:pStyle w:val="Legenda"/>
+        <w:pStyle w:val="Caption"/>
         <w:suppressLineNumbers w:val="0"/>
         <w:ind w:firstLine="360"/>
         <w:jc w:val="both"/>
@@ -26544,7 +26519,7 @@
     </w:p>
     <w:p>
       <w:pPr>
-        <w:pStyle w:val="Legenda"/>
+        <w:pStyle w:val="Caption"/>
         <w:suppressLineNumbers w:val="0"/>
         <w:ind w:firstLine="360"/>
         <w:jc w:val="both"/>
@@ -26797,7 +26772,7 @@
     </w:p>
     <w:p>
       <w:pPr>
-        <w:pStyle w:val="Legenda"/>
+        <w:pStyle w:val="Caption"/>
         <w:suppressLineNumbers w:val="0"/>
         <w:ind w:firstLine="360"/>
         <w:jc w:val="center"/>
@@ -26811,6 +26786,7 @@
           <w:rFonts w:eastAsia="Calibri"/>
           <w:i w:val="0"/>
           <w:noProof/>
+          <w:lang w:val="en-US" w:eastAsia="en-US"/>
         </w:rPr>
         <w:lastRenderedPageBreak/>
         <w:drawing>
@@ -26865,7 +26841,7 @@
     </w:p>
     <w:p>
       <w:pPr>
-        <w:pStyle w:val="Legenda"/>
+        <w:pStyle w:val="Caption"/>
         <w:suppressLineNumbers w:val="0"/>
         <w:ind w:firstLine="360"/>
         <w:jc w:val="center"/>
@@ -26951,10 +26927,9 @@
     </w:p>
     <w:p>
       <w:pPr>
-        <w:pStyle w:val="Nagwek2"/>
-        <w:suppressLineNumbers w:val="0"/>
-      </w:pPr>
-      <w:bookmarkStart w:id="38" w:name="_Toc439954649"/>
+        <w:pStyle w:val="Heading2"/>
+      </w:pPr>
+      <w:bookmarkStart w:id="39" w:name="_Toc439954649"/>
       <w:r>
         <w:t xml:space="preserve">Stabilizacja </w:t>
       </w:r>
@@ -26964,14 +26939,14 @@
       <w:r>
         <w:t>quadcoptera</w:t>
       </w:r>
-      <w:bookmarkEnd w:id="38"/>
+      <w:bookmarkEnd w:id="39"/>
       <w:r>
         <w:t xml:space="preserve"> </w:t>
       </w:r>
     </w:p>
     <w:p>
       <w:pPr>
-        <w:pStyle w:val="Legenda"/>
+        <w:pStyle w:val="Caption"/>
         <w:suppressLineNumbers w:val="0"/>
         <w:ind w:firstLine="360"/>
         <w:jc w:val="both"/>
@@ -27253,18 +27228,18 @@
     </w:p>
     <w:p>
       <w:pPr>
-        <w:pStyle w:val="Nagwek1"/>
-      </w:pPr>
-      <w:bookmarkStart w:id="39" w:name="_Toc439954650"/>
+        <w:pStyle w:val="Heading1"/>
+      </w:pPr>
+      <w:bookmarkStart w:id="40" w:name="_Toc439954650"/>
       <w:r>
         <w:lastRenderedPageBreak/>
         <w:t>Podsumowanie i wnioski</w:t>
       </w:r>
-      <w:bookmarkEnd w:id="39"/>
+      <w:bookmarkEnd w:id="40"/>
     </w:p>
     <w:p>
       <w:pPr>
-        <w:pStyle w:val="Legenda"/>
+        <w:pStyle w:val="Caption"/>
         <w:suppressLineNumbers w:val="0"/>
         <w:ind w:firstLine="360"/>
         <w:jc w:val="both"/>
@@ -27367,7 +27342,7 @@
     </w:p>
     <w:p>
       <w:pPr>
-        <w:pStyle w:val="Legenda"/>
+        <w:pStyle w:val="Caption"/>
         <w:suppressLineNumbers w:val="0"/>
         <w:ind w:firstLine="360"/>
         <w:jc w:val="both"/>
@@ -27754,28 +27729,28 @@
     </w:p>
     <w:p>
       <w:pPr>
-        <w:pStyle w:val="Nagwek1"/>
-        <w:rPr>
-          <w:rStyle w:val="Nagwek1Znak"/>
+        <w:pStyle w:val="Heading1"/>
+        <w:rPr>
+          <w:rStyle w:val="Heading1Char"/>
           <w:rFonts w:eastAsia="Times New Roman"/>
           <w:sz w:val="24"/>
           <w:szCs w:val="24"/>
         </w:rPr>
       </w:pPr>
-      <w:bookmarkStart w:id="40" w:name="_Toc439954651"/>
-      <w:r>
-        <w:rPr>
-          <w:rStyle w:val="Nagwek1Znak"/>
+      <w:bookmarkStart w:id="41" w:name="_Toc439954651"/>
+      <w:r>
+        <w:rPr>
+          <w:rStyle w:val="Heading1Char"/>
           <w:b/>
         </w:rPr>
         <w:lastRenderedPageBreak/>
         <w:t>Bibliografia</w:t>
       </w:r>
-      <w:bookmarkEnd w:id="40"/>
+      <w:bookmarkEnd w:id="41"/>
     </w:p>
     <w:p>
       <w:pPr>
-        <w:pStyle w:val="Legenda"/>
+        <w:pStyle w:val="Caption"/>
         <w:suppressLineNumbers w:val="0"/>
         <w:jc w:val="both"/>
         <w:rPr>
@@ -27825,7 +27800,7 @@
     </w:p>
     <w:p>
       <w:pPr>
-        <w:pStyle w:val="Legenda"/>
+        <w:pStyle w:val="Caption"/>
         <w:suppressLineNumbers w:val="0"/>
         <w:jc w:val="both"/>
         <w:rPr>
@@ -27845,7 +27820,7 @@
       <w:hyperlink r:id="rId41" w:history="1">
         <w:r>
           <w:rPr>
-            <w:rStyle w:val="Hipercze"/>
+            <w:rStyle w:val="Hyperlink"/>
             <w:rFonts w:eastAsia="Calibri"/>
             <w:i w:val="0"/>
             <w:lang w:val="en-US"/>
@@ -27856,7 +27831,7 @@
     </w:p>
     <w:p>
       <w:pPr>
-        <w:pStyle w:val="Legenda"/>
+        <w:pStyle w:val="Caption"/>
         <w:suppressLineNumbers w:val="0"/>
         <w:jc w:val="both"/>
         <w:rPr>
@@ -27876,7 +27851,7 @@
       <w:hyperlink r:id="rId42" w:history="1">
         <w:r>
           <w:rPr>
-            <w:rStyle w:val="Hipercze"/>
+            <w:rStyle w:val="Hyperlink"/>
             <w:rFonts w:eastAsia="Calibri"/>
             <w:i w:val="0"/>
             <w:lang w:val="en-US"/>
@@ -27887,7 +27862,7 @@
     </w:p>
     <w:p>
       <w:pPr>
-        <w:pStyle w:val="Legenda"/>
+        <w:pStyle w:val="Caption"/>
         <w:suppressLineNumbers w:val="0"/>
         <w:jc w:val="both"/>
         <w:rPr>
@@ -27907,7 +27882,7 @@
       <w:hyperlink r:id="rId43" w:history="1">
         <w:r>
           <w:rPr>
-            <w:rStyle w:val="Hipercze"/>
+            <w:rStyle w:val="Hyperlink"/>
             <w:rFonts w:eastAsia="Calibri"/>
             <w:i w:val="0"/>
             <w:lang w:val="en-US"/>
@@ -27918,7 +27893,7 @@
     </w:p>
     <w:p>
       <w:pPr>
-        <w:pStyle w:val="Legenda"/>
+        <w:pStyle w:val="Caption"/>
         <w:suppressLineNumbers w:val="0"/>
         <w:jc w:val="both"/>
         <w:rPr>
@@ -27977,7 +27952,7 @@
     </w:p>
     <w:p>
       <w:pPr>
-        <w:pStyle w:val="Legenda"/>
+        <w:pStyle w:val="Caption"/>
         <w:suppressLineNumbers w:val="0"/>
         <w:jc w:val="both"/>
         <w:rPr>
@@ -28055,7 +28030,7 @@
     </w:p>
     <w:p>
       <w:pPr>
-        <w:pStyle w:val="Legenda"/>
+        <w:pStyle w:val="Caption"/>
         <w:suppressLineNumbers w:val="0"/>
         <w:jc w:val="both"/>
         <w:rPr>
@@ -28087,7 +28062,7 @@
       <w:hyperlink r:id="rId44" w:history="1">
         <w:r>
           <w:rPr>
-            <w:rStyle w:val="Hipercze"/>
+            <w:rStyle w:val="Hyperlink"/>
             <w:rFonts w:eastAsia="Calibri"/>
             <w:i w:val="0"/>
           </w:rPr>
@@ -28097,7 +28072,7 @@
     </w:p>
     <w:p>
       <w:pPr>
-        <w:pStyle w:val="Legenda"/>
+        <w:pStyle w:val="Caption"/>
         <w:suppressLineNumbers w:val="0"/>
         <w:jc w:val="both"/>
         <w:rPr>
@@ -28280,7 +28255,7 @@
       <w:rPr>
         <w:noProof/>
       </w:rPr>
-      <w:t>20</w:t>
+      <w:t>26</w:t>
     </w:r>
     <w:r>
       <w:fldChar w:fldCharType="end"/>
@@ -28325,7 +28300,7 @@
 
 <file path=word/numbering.xml><?xml version="1.0" encoding="utf-8"?>
 <w:numbering xmlns:wpc="http://schemas.microsoft.com/office/word/2010/wordprocessingCanvas" xmlns:mc="http://schemas.openxmlformats.org/markup-compatibility/2006" xmlns:o="urn:schemas-microsoft-com:office:office" xmlns:r="http://schemas.openxmlformats.org/officeDocument/2006/relationships" xmlns:m="http://schemas.openxmlformats.org/officeDocument/2006/math" xmlns:v="urn:schemas-microsoft-com:vml" xmlns:wp14="http://schemas.microsoft.com/office/word/2010/wordprocessingDrawing" xmlns:wp="http://schemas.openxmlformats.org/drawingml/2006/wordprocessingDrawing" xmlns:w10="urn:schemas-microsoft-com:office:word" xmlns:w="http://schemas.openxmlformats.org/wordprocessingml/2006/main" xmlns:w14="http://schemas.microsoft.com/office/word/2010/wordml" xmlns:w15="http://schemas.microsoft.com/office/word/2012/wordml" xmlns:wpg="http://schemas.microsoft.com/office/word/2010/wordprocessingGroup" xmlns:wpi="http://schemas.microsoft.com/office/word/2010/wordprocessingInk" xmlns:wne="http://schemas.microsoft.com/office/word/2006/wordml" xmlns:wps="http://schemas.microsoft.com/office/word/2010/wordprocessingShape" mc:Ignorable="w14 w15 wp14">
-  <w:abstractNum w:abstractNumId="0">
+  <w:abstractNum w:abstractNumId="0" w15:restartNumberingAfterBreak="0">
     <w:nsid w:val="001C4FFE"/>
     <w:multiLevelType w:val="multilevel"/>
     <w:tmpl w:val="FE8CF582"/>
@@ -28447,7 +28422,7 @@
       </w:pPr>
     </w:lvl>
   </w:abstractNum>
-  <w:abstractNum w:abstractNumId="1">
+  <w:abstractNum w:abstractNumId="1" w15:restartNumberingAfterBreak="0">
     <w:nsid w:val="119F25F8"/>
     <w:multiLevelType w:val="hybridMultilevel"/>
     <w:tmpl w:val="BAACE5C8"/>
@@ -28533,7 +28508,7 @@
       </w:pPr>
     </w:lvl>
   </w:abstractNum>
-  <w:abstractNum w:abstractNumId="2">
+  <w:abstractNum w:abstractNumId="2" w15:restartNumberingAfterBreak="0">
     <w:nsid w:val="155F12D0"/>
     <w:multiLevelType w:val="hybridMultilevel"/>
     <w:tmpl w:val="B1B606DC"/>
@@ -28646,7 +28621,7 @@
       </w:rPr>
     </w:lvl>
   </w:abstractNum>
-  <w:abstractNum w:abstractNumId="3">
+  <w:abstractNum w:abstractNumId="3" w15:restartNumberingAfterBreak="0">
     <w:nsid w:val="20DA7334"/>
     <w:multiLevelType w:val="hybridMultilevel"/>
     <w:tmpl w:val="B2340ADA"/>
@@ -28759,7 +28734,7 @@
       </w:rPr>
     </w:lvl>
   </w:abstractNum>
-  <w:abstractNum w:abstractNumId="4">
+  <w:abstractNum w:abstractNumId="4" w15:restartNumberingAfterBreak="0">
     <w:nsid w:val="2C9768F7"/>
     <w:multiLevelType w:val="hybridMultilevel"/>
     <w:tmpl w:val="5EB01544"/>
@@ -28872,14 +28847,14 @@
       </w:rPr>
     </w:lvl>
   </w:abstractNum>
-  <w:abstractNum w:abstractNumId="5">
+  <w:abstractNum w:abstractNumId="5" w15:restartNumberingAfterBreak="0">
     <w:nsid w:val="2FA50146"/>
     <w:multiLevelType w:val="multilevel"/>
-    <w:tmpl w:val="87565066"/>
+    <w:tmpl w:val="80BC45DA"/>
     <w:lvl w:ilvl="0">
       <w:start w:val="1"/>
       <w:numFmt w:val="decimal"/>
-      <w:pStyle w:val="Nagwek1"/>
+      <w:pStyle w:val="Heading1"/>
       <w:lvlText w:val="%1."/>
       <w:lvlJc w:val="right"/>
       <w:pPr>
@@ -28895,7 +28870,7 @@
     <w:lvl w:ilvl="1">
       <w:start w:val="1"/>
       <w:numFmt w:val="decimal"/>
-      <w:pStyle w:val="Nagwek2"/>
+      <w:pStyle w:val="Heading2"/>
       <w:lvlText w:val="%1.%2."/>
       <w:lvlJc w:val="right"/>
       <w:pPr>
@@ -28904,7 +28879,8 @@
       <w:rPr>
         <w:rFonts w:ascii="Calibri" w:hAnsi="Calibri"/>
         <w:b/>
-        <w:sz w:val="28"/>
+        <w:sz w:val="24"/>
+        <w:szCs w:val="24"/>
         <w:u w:val="none"/>
       </w:rPr>
     </w:lvl>
@@ -29014,7 +28990,7 @@
       </w:rPr>
     </w:lvl>
   </w:abstractNum>
-  <w:abstractNum w:abstractNumId="6">
+  <w:abstractNum w:abstractNumId="6" w15:restartNumberingAfterBreak="0">
     <w:nsid w:val="32F76840"/>
     <w:multiLevelType w:val="hybridMultilevel"/>
     <w:tmpl w:val="77427FAE"/>
@@ -29127,7 +29103,7 @@
       </w:rPr>
     </w:lvl>
   </w:abstractNum>
-  <w:abstractNum w:abstractNumId="7">
+  <w:abstractNum w:abstractNumId="7" w15:restartNumberingAfterBreak="0">
     <w:nsid w:val="40653382"/>
     <w:multiLevelType w:val="multilevel"/>
     <w:tmpl w:val="1C80BFC0"/>
@@ -29268,7 +29244,7 @@
       </w:rPr>
     </w:lvl>
   </w:abstractNum>
-  <w:abstractNum w:abstractNumId="8">
+  <w:abstractNum w:abstractNumId="8" w15:restartNumberingAfterBreak="0">
     <w:nsid w:val="40AD6F0A"/>
     <w:multiLevelType w:val="hybridMultilevel"/>
     <w:tmpl w:val="75582E62"/>
@@ -29381,7 +29357,7 @@
       </w:rPr>
     </w:lvl>
   </w:abstractNum>
-  <w:abstractNum w:abstractNumId="9">
+  <w:abstractNum w:abstractNumId="9" w15:restartNumberingAfterBreak="0">
     <w:nsid w:val="4C67448C"/>
     <w:multiLevelType w:val="hybridMultilevel"/>
     <w:tmpl w:val="D2E416B8"/>
@@ -29494,7 +29470,7 @@
       </w:rPr>
     </w:lvl>
   </w:abstractNum>
-  <w:abstractNum w:abstractNumId="10">
+  <w:abstractNum w:abstractNumId="10" w15:restartNumberingAfterBreak="0">
     <w:nsid w:val="518118FC"/>
     <w:multiLevelType w:val="hybridMultilevel"/>
     <w:tmpl w:val="5D02B008"/>
@@ -29607,7 +29583,7 @@
       </w:rPr>
     </w:lvl>
   </w:abstractNum>
-  <w:abstractNum w:abstractNumId="11">
+  <w:abstractNum w:abstractNumId="11" w15:restartNumberingAfterBreak="0">
     <w:nsid w:val="55490E12"/>
     <w:multiLevelType w:val="hybridMultilevel"/>
     <w:tmpl w:val="ED86F2CE"/>
@@ -29720,7 +29696,7 @@
       </w:rPr>
     </w:lvl>
   </w:abstractNum>
-  <w:abstractNum w:abstractNumId="12">
+  <w:abstractNum w:abstractNumId="12" w15:restartNumberingAfterBreak="0">
     <w:nsid w:val="5831226F"/>
     <w:multiLevelType w:val="hybridMultilevel"/>
     <w:tmpl w:val="748A3366"/>
@@ -29806,7 +29782,7 @@
       </w:pPr>
     </w:lvl>
   </w:abstractNum>
-  <w:abstractNum w:abstractNumId="13">
+  <w:abstractNum w:abstractNumId="13" w15:restartNumberingAfterBreak="0">
     <w:nsid w:val="58E51EB7"/>
     <w:multiLevelType w:val="hybridMultilevel"/>
     <w:tmpl w:val="FB708AA8"/>
@@ -29919,7 +29895,7 @@
       </w:rPr>
     </w:lvl>
   </w:abstractNum>
-  <w:abstractNum w:abstractNumId="14">
+  <w:abstractNum w:abstractNumId="14" w15:restartNumberingAfterBreak="0">
     <w:nsid w:val="72A15B46"/>
     <w:multiLevelType w:val="hybridMultilevel"/>
     <w:tmpl w:val="A63A8A34"/>
@@ -30005,7 +29981,7 @@
       </w:pPr>
     </w:lvl>
   </w:abstractNum>
-  <w:abstractNum w:abstractNumId="15">
+  <w:abstractNum w:abstractNumId="15" w15:restartNumberingAfterBreak="0">
     <w:nsid w:val="74E711BB"/>
     <w:multiLevelType w:val="multilevel"/>
     <w:tmpl w:val="D58292CC"/>
@@ -30118,7 +30094,7 @@
       </w:pPr>
     </w:lvl>
   </w:abstractNum>
-  <w:abstractNum w:abstractNumId="16">
+  <w:abstractNum w:abstractNumId="16" w15:restartNumberingAfterBreak="0">
     <w:nsid w:val="7C9C3E2B"/>
     <w:multiLevelType w:val="hybridMultilevel"/>
     <w:tmpl w:val="7F4266B0"/>
@@ -30231,7 +30207,7 @@
       </w:rPr>
     </w:lvl>
   </w:abstractNum>
-  <w:abstractNum w:abstractNumId="17">
+  <w:abstractNum w:abstractNumId="17" w15:restartNumberingAfterBreak="0">
     <w:nsid w:val="7E0A0913"/>
     <w:multiLevelType w:val="hybridMultilevel"/>
     <w:tmpl w:val="9C1EC0A2"/>
@@ -30344,7 +30320,7 @@
       </w:rPr>
     </w:lvl>
   </w:abstractNum>
-  <w:abstractNum w:abstractNumId="18">
+  <w:abstractNum w:abstractNumId="18" w15:restartNumberingAfterBreak="0">
     <w:nsid w:val="7E990145"/>
     <w:multiLevelType w:val="hybridMultilevel"/>
     <w:tmpl w:val="7A14B9D2"/>
@@ -30909,7 +30885,7 @@
     <w:lsdException w:name="List Table 6 Colorful Accent 6" w:uiPriority="51"/>
     <w:lsdException w:name="List Table 7 Colorful Accent 6" w:uiPriority="52"/>
   </w:latentStyles>
-  <w:style w:type="paragraph" w:default="1" w:styleId="Normalny">
+  <w:style w:type="paragraph" w:default="1" w:styleId="Normal">
     <w:name w:val="Normal"/>
     <w:qFormat/>
     <w:pPr>
@@ -30917,10 +30893,10 @@
       <w:jc w:val="left"/>
     </w:pPr>
   </w:style>
-  <w:style w:type="paragraph" w:styleId="Nagwek1">
+  <w:style w:type="paragraph" w:styleId="Heading1">
     <w:name w:val="heading 1"/>
-    <w:basedOn w:val="Normalny"/>
-    <w:link w:val="Nagwek1Znak"/>
+    <w:basedOn w:val="Normal"/>
+    <w:link w:val="Heading1Char"/>
     <w:qFormat/>
     <w:rsid w:val="00991820"/>
     <w:pPr>
@@ -30942,14 +30918,13 @@
       <w:szCs w:val="28"/>
     </w:rPr>
   </w:style>
-  <w:style w:type="paragraph" w:styleId="Nagwek2">
+  <w:style w:type="paragraph" w:styleId="Heading2">
     <w:name w:val="heading 2"/>
-    <w:basedOn w:val="Normalny"/>
+    <w:basedOn w:val="Normal"/>
     <w:qFormat/>
-    <w:rsid w:val="00AA7469"/>
+    <w:rsid w:val="00AD2E90"/>
     <w:pPr>
       <w:keepNext/>
-      <w:keepLines/>
       <w:numPr>
         <w:ilvl w:val="1"/>
         <w:numId w:val="1"/>
@@ -30961,13 +30936,13 @@
       <w:outlineLvl w:val="1"/>
     </w:pPr>
     <w:rPr>
+      <w:rFonts w:eastAsia="Calibri"/>
       <w:b/>
-      <w:sz w:val="28"/>
     </w:rPr>
   </w:style>
-  <w:style w:type="paragraph" w:styleId="Nagwek3">
+  <w:style w:type="paragraph" w:styleId="Heading3">
     <w:name w:val="heading 3"/>
-    <w:basedOn w:val="Normalny"/>
+    <w:basedOn w:val="Normal"/>
     <w:qFormat/>
     <w:pPr>
       <w:keepNext/>
@@ -30981,9 +30956,9 @@
       <w:b/>
     </w:rPr>
   </w:style>
-  <w:style w:type="paragraph" w:styleId="Nagwek4">
+  <w:style w:type="paragraph" w:styleId="Heading4">
     <w:name w:val="heading 4"/>
-    <w:basedOn w:val="Normalny"/>
+    <w:basedOn w:val="Normal"/>
     <w:qFormat/>
     <w:pPr>
       <w:keepNext/>
@@ -30998,9 +30973,9 @@
       <w:i/>
     </w:rPr>
   </w:style>
-  <w:style w:type="paragraph" w:styleId="Nagwek5">
+  <w:style w:type="paragraph" w:styleId="Heading5">
     <w:name w:val="heading 5"/>
-    <w:basedOn w:val="Normalny"/>
+    <w:basedOn w:val="Normal"/>
     <w:qFormat/>
     <w:pPr>
       <w:keepNext/>
@@ -31013,9 +30988,9 @@
       <w:rFonts w:ascii="Cambria" w:eastAsia="Cambria" w:hAnsi="Cambria" w:cs="Cambria"/>
     </w:rPr>
   </w:style>
-  <w:style w:type="paragraph" w:styleId="Nagwek6">
+  <w:style w:type="paragraph" w:styleId="Heading6">
     <w:name w:val="heading 6"/>
-    <w:basedOn w:val="Normalny"/>
+    <w:basedOn w:val="Normal"/>
     <w:qFormat/>
     <w:pPr>
       <w:keepNext/>
@@ -31030,13 +31005,12 @@
       <w:color w:val="243F61"/>
     </w:rPr>
   </w:style>
-  <w:style w:type="character" w:default="1" w:styleId="Domylnaczcionkaakapitu">
+  <w:style w:type="character" w:default="1" w:styleId="DefaultParagraphFont">
     <w:name w:val="Default Paragraph Font"/>
     <w:uiPriority w:val="1"/>
-    <w:semiHidden/>
     <w:unhideWhenUsed/>
   </w:style>
-  <w:style w:type="table" w:default="1" w:styleId="Standardowy">
+  <w:style w:type="table" w:default="1" w:styleId="TableNormal">
     <w:name w:val="Normal Table"/>
     <w:uiPriority w:val="99"/>
     <w:semiHidden/>
@@ -31051,7 +31025,7 @@
       </w:tblCellMar>
     </w:tblPr>
   </w:style>
-  <w:style w:type="numbering" w:default="1" w:styleId="Bezlisty">
+  <w:style w:type="numbering" w:default="1" w:styleId="NoList">
     <w:name w:val="No List"/>
     <w:uiPriority w:val="99"/>
     <w:semiHidden/>
@@ -31059,7 +31033,7 @@
   </w:style>
   <w:style w:type="character" w:customStyle="1" w:styleId="InternetLink">
     <w:name w:val="Internet Link"/>
-    <w:basedOn w:val="Domylnaczcionkaakapitu"/>
+    <w:basedOn w:val="DefaultParagraphFont"/>
     <w:uiPriority w:val="99"/>
     <w:unhideWhenUsed/>
     <w:rsid w:val="00FC0AF7"/>
@@ -31070,13 +31044,13 @@
   </w:style>
   <w:style w:type="character" w:customStyle="1" w:styleId="apple-converted-space">
     <w:name w:val="apple-converted-space"/>
-    <w:basedOn w:val="Domylnaczcionkaakapitu"/>
+    <w:basedOn w:val="DefaultParagraphFont"/>
     <w:qFormat/>
     <w:rsid w:val="001012DB"/>
   </w:style>
   <w:style w:type="character" w:customStyle="1" w:styleId="il">
     <w:name w:val="il"/>
-    <w:basedOn w:val="Domylnaczcionkaakapitu"/>
+    <w:basedOn w:val="DefaultParagraphFont"/>
     <w:qFormat/>
     <w:rsid w:val="001012DB"/>
   </w:style>
@@ -31102,7 +31076,7 @@
   </w:style>
   <w:style w:type="paragraph" w:customStyle="1" w:styleId="Heading">
     <w:name w:val="Heading"/>
-    <w:basedOn w:val="Normalny"/>
+    <w:basedOn w:val="Normal"/>
     <w:next w:val="TextBody"/>
     <w:qFormat/>
     <w:pPr>
@@ -31117,21 +31091,21 @@
   </w:style>
   <w:style w:type="paragraph" w:customStyle="1" w:styleId="TextBody">
     <w:name w:val="Text Body"/>
-    <w:basedOn w:val="Normalny"/>
+    <w:basedOn w:val="Normal"/>
     <w:pPr>
       <w:spacing w:after="140" w:line="288" w:lineRule="auto"/>
     </w:pPr>
   </w:style>
-  <w:style w:type="paragraph" w:styleId="Lista">
+  <w:style w:type="paragraph" w:styleId="List">
     <w:name w:val="List"/>
     <w:basedOn w:val="TextBody"/>
     <w:rPr>
       <w:rFonts w:cs="Arial"/>
     </w:rPr>
   </w:style>
-  <w:style w:type="paragraph" w:styleId="Legenda">
+  <w:style w:type="paragraph" w:styleId="Caption">
     <w:name w:val="caption"/>
-    <w:basedOn w:val="Normalny"/>
+    <w:basedOn w:val="Normal"/>
     <w:qFormat/>
     <w:pPr>
       <w:suppressLineNumbers/>
@@ -31145,7 +31119,7 @@
   </w:style>
   <w:style w:type="paragraph" w:customStyle="1" w:styleId="Index">
     <w:name w:val="Index"/>
-    <w:basedOn w:val="Normalny"/>
+    <w:basedOn w:val="Normal"/>
     <w:qFormat/>
     <w:pPr>
       <w:suppressLineNumbers/>
@@ -31154,9 +31128,9 @@
       <w:rFonts w:cs="Arial"/>
     </w:rPr>
   </w:style>
-  <w:style w:type="paragraph" w:styleId="Tytu">
+  <w:style w:type="paragraph" w:styleId="Title">
     <w:name w:val="Title"/>
-    <w:basedOn w:val="Normalny"/>
+    <w:basedOn w:val="Normal"/>
     <w:qFormat/>
     <w:pPr>
       <w:keepNext/>
@@ -31170,9 +31144,9 @@
       <w:szCs w:val="32"/>
     </w:rPr>
   </w:style>
-  <w:style w:type="paragraph" w:styleId="Podtytu">
+  <w:style w:type="paragraph" w:styleId="Subtitle">
     <w:name w:val="Subtitle"/>
-    <w:basedOn w:val="Normalny"/>
+    <w:basedOn w:val="Normal"/>
     <w:qFormat/>
     <w:pPr>
       <w:keepNext/>
@@ -31189,76 +31163,76 @@
   </w:style>
   <w:style w:type="paragraph" w:customStyle="1" w:styleId="FrameContents">
     <w:name w:val="Frame Contents"/>
-    <w:basedOn w:val="Normalny"/>
+    <w:basedOn w:val="Normal"/>
     <w:qFormat/>
   </w:style>
-  <w:style w:type="paragraph" w:styleId="Stopka">
+  <w:style w:type="paragraph" w:styleId="Footer">
     <w:name w:val="footer"/>
-    <w:basedOn w:val="Normalny"/>
+    <w:basedOn w:val="Normal"/>
   </w:style>
   <w:style w:type="paragraph" w:customStyle="1" w:styleId="Quotations">
     <w:name w:val="Quotations"/>
-    <w:basedOn w:val="Normalny"/>
+    <w:basedOn w:val="Normal"/>
     <w:qFormat/>
   </w:style>
   <w:style w:type="paragraph" w:customStyle="1" w:styleId="Addressee">
     <w:name w:val="Addressee"/>
-    <w:basedOn w:val="Normalny"/>
+    <w:basedOn w:val="Normal"/>
   </w:style>
   <w:style w:type="paragraph" w:customStyle="1" w:styleId="ComplimentaryClose">
     <w:name w:val="Complimentary Close"/>
-    <w:basedOn w:val="Normalny"/>
+    <w:basedOn w:val="Normal"/>
   </w:style>
   <w:style w:type="paragraph" w:customStyle="1" w:styleId="Endnote">
     <w:name w:val="Endnote"/>
-    <w:basedOn w:val="Normalny"/>
+    <w:basedOn w:val="Normal"/>
   </w:style>
   <w:style w:type="paragraph" w:customStyle="1" w:styleId="FooterLeft">
     <w:name w:val="Footer Left"/>
-    <w:basedOn w:val="Normalny"/>
+    <w:basedOn w:val="Normal"/>
     <w:qFormat/>
   </w:style>
   <w:style w:type="paragraph" w:customStyle="1" w:styleId="FooterRight">
     <w:name w:val="Footer Right"/>
-    <w:basedOn w:val="Normalny"/>
+    <w:basedOn w:val="Normal"/>
     <w:qFormat/>
   </w:style>
   <w:style w:type="paragraph" w:customStyle="1" w:styleId="Footnote">
     <w:name w:val="Footnote"/>
-    <w:basedOn w:val="Normalny"/>
+    <w:basedOn w:val="Normal"/>
   </w:style>
-  <w:style w:type="paragraph" w:styleId="Nagwek">
+  <w:style w:type="paragraph" w:styleId="Header">
     <w:name w:val="header"/>
-    <w:basedOn w:val="Normalny"/>
+    <w:basedOn w:val="Normal"/>
   </w:style>
   <w:style w:type="paragraph" w:customStyle="1" w:styleId="HeaderLeft">
     <w:name w:val="Header Left"/>
-    <w:basedOn w:val="Normalny"/>
+    <w:basedOn w:val="Normal"/>
     <w:qFormat/>
   </w:style>
   <w:style w:type="paragraph" w:customStyle="1" w:styleId="HeaderRight">
     <w:name w:val="Header Right"/>
-    <w:basedOn w:val="Normalny"/>
+    <w:basedOn w:val="Normal"/>
     <w:qFormat/>
   </w:style>
   <w:style w:type="paragraph" w:customStyle="1" w:styleId="HorizontalLine">
     <w:name w:val="Horizontal Line"/>
-    <w:basedOn w:val="Normalny"/>
+    <w:basedOn w:val="Normal"/>
     <w:qFormat/>
   </w:style>
   <w:style w:type="paragraph" w:customStyle="1" w:styleId="ListContents">
     <w:name w:val="List Contents"/>
-    <w:basedOn w:val="Normalny"/>
+    <w:basedOn w:val="Normal"/>
     <w:qFormat/>
   </w:style>
   <w:style w:type="paragraph" w:customStyle="1" w:styleId="ListHeading">
     <w:name w:val="List Heading"/>
-    <w:basedOn w:val="Normalny"/>
+    <w:basedOn w:val="Normal"/>
     <w:qFormat/>
   </w:style>
   <w:style w:type="paragraph" w:customStyle="1" w:styleId="PreformattedText">
     <w:name w:val="Preformatted Text"/>
-    <w:basedOn w:val="Normalny"/>
+    <w:basedOn w:val="Normal"/>
     <w:qFormat/>
   </w:style>
   <w:style w:type="table" w:customStyle="1" w:styleId="TableNormal1">
@@ -31272,10 +31246,10 @@
       </w:tblCellMar>
     </w:tblPr>
   </w:style>
-  <w:style w:type="paragraph" w:styleId="Tekstprzypisudolnego">
+  <w:style w:type="paragraph" w:styleId="FootnoteText">
     <w:name w:val="footnote text"/>
-    <w:basedOn w:val="Normalny"/>
-    <w:link w:val="TekstprzypisudolnegoZnak"/>
+    <w:basedOn w:val="Normal"/>
+    <w:link w:val="FootnoteTextChar"/>
     <w:uiPriority w:val="99"/>
     <w:semiHidden/>
     <w:unhideWhenUsed/>
@@ -31288,10 +31262,10 @@
       <w:szCs w:val="20"/>
     </w:rPr>
   </w:style>
-  <w:style w:type="character" w:customStyle="1" w:styleId="TekstprzypisudolnegoZnak">
-    <w:name w:val="Tekst przypisu dolnego Znak"/>
-    <w:basedOn w:val="Domylnaczcionkaakapitu"/>
-    <w:link w:val="Tekstprzypisudolnego"/>
+  <w:style w:type="character" w:customStyle="1" w:styleId="FootnoteTextChar">
+    <w:name w:val="Footnote Text Char"/>
+    <w:basedOn w:val="DefaultParagraphFont"/>
+    <w:link w:val="FootnoteText"/>
     <w:uiPriority w:val="99"/>
     <w:semiHidden/>
     <w:rsid w:val="001C5AE8"/>
@@ -31300,9 +31274,9 @@
       <w:szCs w:val="20"/>
     </w:rPr>
   </w:style>
-  <w:style w:type="character" w:styleId="Odwoanieprzypisudolnego">
+  <w:style w:type="character" w:styleId="FootnoteReference">
     <w:name w:val="footnote reference"/>
-    <w:basedOn w:val="Domylnaczcionkaakapitu"/>
+    <w:basedOn w:val="DefaultParagraphFont"/>
     <w:uiPriority w:val="99"/>
     <w:semiHidden/>
     <w:unhideWhenUsed/>
@@ -31311,9 +31285,9 @@
       <w:vertAlign w:val="superscript"/>
     </w:rPr>
   </w:style>
-  <w:style w:type="paragraph" w:styleId="Akapitzlist">
+  <w:style w:type="paragraph" w:styleId="ListParagraph">
     <w:name w:val="List Paragraph"/>
-    <w:basedOn w:val="Normalny"/>
+    <w:basedOn w:val="Normal"/>
     <w:uiPriority w:val="34"/>
     <w:qFormat/>
     <w:rsid w:val="001C5AE8"/>
@@ -31322,9 +31296,9 @@
       <w:contextualSpacing/>
     </w:pPr>
   </w:style>
-  <w:style w:type="character" w:styleId="Hipercze">
+  <w:style w:type="character" w:styleId="Hyperlink">
     <w:name w:val="Hyperlink"/>
-    <w:basedOn w:val="Domylnaczcionkaakapitu"/>
+    <w:basedOn w:val="DefaultParagraphFont"/>
     <w:uiPriority w:val="99"/>
     <w:unhideWhenUsed/>
     <w:rsid w:val="0085166E"/>
@@ -31333,16 +31307,15 @@
       <w:u w:val="single"/>
     </w:rPr>
   </w:style>
-  <w:style w:type="table" w:styleId="Tabela-Siatka">
+  <w:style w:type="table" w:styleId="TableGrid">
     <w:name w:val="Table Grid"/>
-    <w:basedOn w:val="Standardowy"/>
+    <w:basedOn w:val="TableNormal"/>
     <w:uiPriority w:val="39"/>
     <w:rsid w:val="0085166E"/>
     <w:pPr>
       <w:spacing w:line="240" w:lineRule="auto"/>
     </w:pPr>
     <w:tblPr>
-      <w:tblInd w:w="0" w:type="dxa"/>
       <w:tblBorders>
         <w:top w:val="single" w:sz="4" w:space="0" w:color="auto"/>
         <w:left w:val="single" w:sz="4" w:space="0" w:color="auto"/>
@@ -31351,17 +31324,11 @@
         <w:insideH w:val="single" w:sz="4" w:space="0" w:color="auto"/>
         <w:insideV w:val="single" w:sz="4" w:space="0" w:color="auto"/>
       </w:tblBorders>
-      <w:tblCellMar>
-        <w:top w:w="0" w:type="dxa"/>
-        <w:left w:w="108" w:type="dxa"/>
-        <w:bottom w:w="0" w:type="dxa"/>
-        <w:right w:w="108" w:type="dxa"/>
-      </w:tblCellMar>
     </w:tblPr>
   </w:style>
-  <w:style w:type="character" w:styleId="Odwoaniedokomentarza">
+  <w:style w:type="character" w:styleId="CommentReference">
     <w:name w:val="annotation reference"/>
-    <w:basedOn w:val="Domylnaczcionkaakapitu"/>
+    <w:basedOn w:val="DefaultParagraphFont"/>
     <w:uiPriority w:val="99"/>
     <w:semiHidden/>
     <w:unhideWhenUsed/>
@@ -31371,10 +31338,10 @@
       <w:szCs w:val="16"/>
     </w:rPr>
   </w:style>
-  <w:style w:type="paragraph" w:styleId="Tekstkomentarza">
+  <w:style w:type="paragraph" w:styleId="CommentText">
     <w:name w:val="annotation text"/>
-    <w:basedOn w:val="Normalny"/>
-    <w:link w:val="TekstkomentarzaZnak"/>
+    <w:basedOn w:val="Normal"/>
+    <w:link w:val="CommentTextChar"/>
     <w:uiPriority w:val="99"/>
     <w:semiHidden/>
     <w:unhideWhenUsed/>
@@ -31387,10 +31354,10 @@
       <w:szCs w:val="20"/>
     </w:rPr>
   </w:style>
-  <w:style w:type="character" w:customStyle="1" w:styleId="TekstkomentarzaZnak">
-    <w:name w:val="Tekst komentarza Znak"/>
-    <w:basedOn w:val="Domylnaczcionkaakapitu"/>
-    <w:link w:val="Tekstkomentarza"/>
+  <w:style w:type="character" w:customStyle="1" w:styleId="CommentTextChar">
+    <w:name w:val="Comment Text Char"/>
+    <w:basedOn w:val="DefaultParagraphFont"/>
+    <w:link w:val="CommentText"/>
     <w:uiPriority w:val="99"/>
     <w:semiHidden/>
     <w:rsid w:val="00524527"/>
@@ -31399,11 +31366,11 @@
       <w:szCs w:val="20"/>
     </w:rPr>
   </w:style>
-  <w:style w:type="paragraph" w:styleId="Tematkomentarza">
+  <w:style w:type="paragraph" w:styleId="CommentSubject">
     <w:name w:val="annotation subject"/>
-    <w:basedOn w:val="Tekstkomentarza"/>
-    <w:next w:val="Tekstkomentarza"/>
-    <w:link w:val="TematkomentarzaZnak"/>
+    <w:basedOn w:val="CommentText"/>
+    <w:next w:val="CommentText"/>
+    <w:link w:val="CommentSubjectChar"/>
     <w:uiPriority w:val="99"/>
     <w:semiHidden/>
     <w:unhideWhenUsed/>
@@ -31413,10 +31380,10 @@
       <w:bCs/>
     </w:rPr>
   </w:style>
-  <w:style w:type="character" w:customStyle="1" w:styleId="TematkomentarzaZnak">
-    <w:name w:val="Temat komentarza Znak"/>
-    <w:basedOn w:val="TekstkomentarzaZnak"/>
-    <w:link w:val="Tematkomentarza"/>
+  <w:style w:type="character" w:customStyle="1" w:styleId="CommentSubjectChar">
+    <w:name w:val="Comment Subject Char"/>
+    <w:basedOn w:val="CommentTextChar"/>
+    <w:link w:val="CommentSubject"/>
     <w:uiPriority w:val="99"/>
     <w:semiHidden/>
     <w:rsid w:val="00524527"/>
@@ -31427,10 +31394,10 @@
       <w:szCs w:val="20"/>
     </w:rPr>
   </w:style>
-  <w:style w:type="paragraph" w:styleId="Tekstdymka">
+  <w:style w:type="paragraph" w:styleId="BalloonText">
     <w:name w:val="Balloon Text"/>
-    <w:basedOn w:val="Normalny"/>
-    <w:link w:val="TekstdymkaZnak"/>
+    <w:basedOn w:val="Normal"/>
+    <w:link w:val="BalloonTextChar"/>
     <w:uiPriority w:val="99"/>
     <w:semiHidden/>
     <w:unhideWhenUsed/>
@@ -31444,10 +31411,10 @@
       <w:szCs w:val="18"/>
     </w:rPr>
   </w:style>
-  <w:style w:type="character" w:customStyle="1" w:styleId="TekstdymkaZnak">
-    <w:name w:val="Tekst dymka Znak"/>
-    <w:basedOn w:val="Domylnaczcionkaakapitu"/>
-    <w:link w:val="Tekstdymka"/>
+  <w:style w:type="character" w:customStyle="1" w:styleId="BalloonTextChar">
+    <w:name w:val="Balloon Text Char"/>
+    <w:basedOn w:val="DefaultParagraphFont"/>
+    <w:link w:val="BalloonText"/>
     <w:uiPriority w:val="99"/>
     <w:semiHidden/>
     <w:rsid w:val="00524527"/>
@@ -31457,9 +31424,9 @@
       <w:szCs w:val="18"/>
     </w:rPr>
   </w:style>
-  <w:style w:type="character" w:styleId="UyteHipercze">
+  <w:style w:type="character" w:styleId="FollowedHyperlink">
     <w:name w:val="FollowedHyperlink"/>
-    <w:basedOn w:val="Domylnaczcionkaakapitu"/>
+    <w:basedOn w:val="DefaultParagraphFont"/>
     <w:uiPriority w:val="99"/>
     <w:semiHidden/>
     <w:unhideWhenUsed/>
@@ -31469,9 +31436,9 @@
       <w:u w:val="single"/>
     </w:rPr>
   </w:style>
-  <w:style w:type="character" w:styleId="Tekstzastpczy">
+  <w:style w:type="character" w:styleId="PlaceholderText">
     <w:name w:val="Placeholder Text"/>
-    <w:basedOn w:val="Domylnaczcionkaakapitu"/>
+    <w:basedOn w:val="DefaultParagraphFont"/>
     <w:uiPriority w:val="99"/>
     <w:semiHidden/>
     <w:rsid w:val="00A2605F"/>
@@ -31479,10 +31446,10 @@
       <w:color w:val="808080"/>
     </w:rPr>
   </w:style>
-  <w:style w:type="paragraph" w:styleId="HTML-wstpniesformatowany">
+  <w:style w:type="paragraph" w:styleId="HTMLPreformatted">
     <w:name w:val="HTML Preformatted"/>
-    <w:basedOn w:val="Normalny"/>
-    <w:link w:val="HTML-wstpniesformatowanyZnak"/>
+    <w:basedOn w:val="Normal"/>
+    <w:link w:val="HTMLPreformattedChar"/>
     <w:uiPriority w:val="99"/>
     <w:unhideWhenUsed/>
     <w:rsid w:val="007D01E5"/>
@@ -31495,10 +31462,10 @@
       <w:szCs w:val="20"/>
     </w:rPr>
   </w:style>
-  <w:style w:type="character" w:customStyle="1" w:styleId="HTML-wstpniesformatowanyZnak">
-    <w:name w:val="HTML - wstępnie sformatowany Znak"/>
-    <w:basedOn w:val="Domylnaczcionkaakapitu"/>
-    <w:link w:val="HTML-wstpniesformatowany"/>
+  <w:style w:type="character" w:customStyle="1" w:styleId="HTMLPreformattedChar">
+    <w:name w:val="HTML Preformatted Char"/>
+    <w:basedOn w:val="DefaultParagraphFont"/>
+    <w:link w:val="HTMLPreformatted"/>
     <w:uiPriority w:val="99"/>
     <w:rsid w:val="007D01E5"/>
     <w:rPr>
@@ -31507,17 +31474,17 @@
       <w:szCs w:val="20"/>
     </w:rPr>
   </w:style>
-  <w:style w:type="character" w:styleId="Numerwiersza">
+  <w:style w:type="character" w:styleId="LineNumber">
     <w:name w:val="line number"/>
-    <w:basedOn w:val="Domylnaczcionkaakapitu"/>
+    <w:basedOn w:val="DefaultParagraphFont"/>
     <w:uiPriority w:val="99"/>
     <w:semiHidden/>
     <w:unhideWhenUsed/>
     <w:rsid w:val="00C646F5"/>
   </w:style>
-  <w:style w:type="paragraph" w:styleId="Lista2">
+  <w:style w:type="paragraph" w:styleId="List2">
     <w:name w:val="List 2"/>
-    <w:basedOn w:val="Normalny"/>
+    <w:basedOn w:val="Normal"/>
     <w:uiPriority w:val="99"/>
     <w:unhideWhenUsed/>
     <w:rsid w:val="00F81ADD"/>
@@ -31526,9 +31493,9 @@
       <w:contextualSpacing/>
     </w:pPr>
   </w:style>
-  <w:style w:type="paragraph" w:styleId="Lista3">
+  <w:style w:type="paragraph" w:styleId="List3">
     <w:name w:val="List 3"/>
-    <w:basedOn w:val="Normalny"/>
+    <w:basedOn w:val="Normal"/>
     <w:uiPriority w:val="99"/>
     <w:unhideWhenUsed/>
     <w:rsid w:val="00F81ADD"/>
@@ -31537,9 +31504,9 @@
       <w:contextualSpacing/>
     </w:pPr>
   </w:style>
-  <w:style w:type="paragraph" w:styleId="Lista4">
+  <w:style w:type="paragraph" w:styleId="List4">
     <w:name w:val="List 4"/>
-    <w:basedOn w:val="Normalny"/>
+    <w:basedOn w:val="Normal"/>
     <w:uiPriority w:val="99"/>
     <w:unhideWhenUsed/>
     <w:rsid w:val="00F81ADD"/>
@@ -31548,9 +31515,9 @@
       <w:contextualSpacing/>
     </w:pPr>
   </w:style>
-  <w:style w:type="paragraph" w:styleId="Lista-kontynuacja2">
+  <w:style w:type="paragraph" w:styleId="ListContinue2">
     <w:name w:val="List Continue 2"/>
-    <w:basedOn w:val="Normalny"/>
+    <w:basedOn w:val="Normal"/>
     <w:uiPriority w:val="99"/>
     <w:unhideWhenUsed/>
     <w:rsid w:val="00F81ADD"/>
@@ -31560,10 +31527,10 @@
       <w:contextualSpacing/>
     </w:pPr>
   </w:style>
-  <w:style w:type="paragraph" w:styleId="Tekstpodstawowy">
+  <w:style w:type="paragraph" w:styleId="BodyText">
     <w:name w:val="Body Text"/>
-    <w:basedOn w:val="Normalny"/>
-    <w:link w:val="TekstpodstawowyZnak"/>
+    <w:basedOn w:val="Normal"/>
+    <w:link w:val="BodyTextChar"/>
     <w:uiPriority w:val="99"/>
     <w:unhideWhenUsed/>
     <w:rsid w:val="00F81ADD"/>
@@ -31571,17 +31538,17 @@
       <w:spacing w:after="120"/>
     </w:pPr>
   </w:style>
-  <w:style w:type="character" w:customStyle="1" w:styleId="TekstpodstawowyZnak">
-    <w:name w:val="Tekst podstawowy Znak"/>
-    <w:basedOn w:val="Domylnaczcionkaakapitu"/>
-    <w:link w:val="Tekstpodstawowy"/>
+  <w:style w:type="character" w:customStyle="1" w:styleId="BodyTextChar">
+    <w:name w:val="Body Text Char"/>
+    <w:basedOn w:val="DefaultParagraphFont"/>
+    <w:link w:val="BodyText"/>
     <w:uiPriority w:val="99"/>
     <w:rsid w:val="00F81ADD"/>
   </w:style>
-  <w:style w:type="paragraph" w:styleId="Tekstpodstawowywcity">
+  <w:style w:type="paragraph" w:styleId="BodyTextIndent">
     <w:name w:val="Body Text Indent"/>
-    <w:basedOn w:val="Normalny"/>
-    <w:link w:val="TekstpodstawowywcityZnak"/>
+    <w:basedOn w:val="Normal"/>
+    <w:link w:val="BodyTextIndentChar"/>
     <w:uiPriority w:val="99"/>
     <w:unhideWhenUsed/>
     <w:rsid w:val="00F81ADD"/>
@@ -31590,17 +31557,17 @@
       <w:ind w:left="360"/>
     </w:pPr>
   </w:style>
-  <w:style w:type="character" w:customStyle="1" w:styleId="TekstpodstawowywcityZnak">
-    <w:name w:val="Tekst podstawowy wcięty Znak"/>
-    <w:basedOn w:val="Domylnaczcionkaakapitu"/>
-    <w:link w:val="Tekstpodstawowywcity"/>
+  <w:style w:type="character" w:customStyle="1" w:styleId="BodyTextIndentChar">
+    <w:name w:val="Body Text Indent Char"/>
+    <w:basedOn w:val="DefaultParagraphFont"/>
+    <w:link w:val="BodyTextIndent"/>
     <w:uiPriority w:val="99"/>
     <w:rsid w:val="00F81ADD"/>
   </w:style>
-  <w:style w:type="paragraph" w:styleId="Tekstpodstawowyzwciciem">
+  <w:style w:type="paragraph" w:styleId="BodyTextFirstIndent">
     <w:name w:val="Body Text First Indent"/>
-    <w:basedOn w:val="Tekstpodstawowy"/>
-    <w:link w:val="TekstpodstawowyzwciciemZnak"/>
+    <w:basedOn w:val="BodyText"/>
+    <w:link w:val="BodyTextFirstIndentChar"/>
     <w:uiPriority w:val="99"/>
     <w:unhideWhenUsed/>
     <w:rsid w:val="00F81ADD"/>
@@ -31609,17 +31576,17 @@
       <w:ind w:firstLine="360"/>
     </w:pPr>
   </w:style>
-  <w:style w:type="character" w:customStyle="1" w:styleId="TekstpodstawowyzwciciemZnak">
-    <w:name w:val="Tekst podstawowy z wcięciem Znak"/>
-    <w:basedOn w:val="TekstpodstawowyZnak"/>
-    <w:link w:val="Tekstpodstawowyzwciciem"/>
+  <w:style w:type="character" w:customStyle="1" w:styleId="BodyTextFirstIndentChar">
+    <w:name w:val="Body Text First Indent Char"/>
+    <w:basedOn w:val="BodyTextChar"/>
+    <w:link w:val="BodyTextFirstIndent"/>
     <w:uiPriority w:val="99"/>
     <w:rsid w:val="00F81ADD"/>
   </w:style>
-  <w:style w:type="paragraph" w:styleId="Tekstpodstawowyzwciciem2">
+  <w:style w:type="paragraph" w:styleId="BodyTextFirstIndent2">
     <w:name w:val="Body Text First Indent 2"/>
-    <w:basedOn w:val="Tekstpodstawowywcity"/>
-    <w:link w:val="Tekstpodstawowyzwciciem2Znak"/>
+    <w:basedOn w:val="BodyTextIndent"/>
+    <w:link w:val="BodyTextFirstIndent2Char"/>
     <w:uiPriority w:val="99"/>
     <w:unhideWhenUsed/>
     <w:rsid w:val="00F81ADD"/>
@@ -31628,17 +31595,17 @@
       <w:ind w:firstLine="360"/>
     </w:pPr>
   </w:style>
-  <w:style w:type="character" w:customStyle="1" w:styleId="Tekstpodstawowyzwciciem2Znak">
-    <w:name w:val="Tekst podstawowy z wcięciem 2 Znak"/>
-    <w:basedOn w:val="TekstpodstawowywcityZnak"/>
-    <w:link w:val="Tekstpodstawowyzwciciem2"/>
+  <w:style w:type="character" w:customStyle="1" w:styleId="BodyTextFirstIndent2Char">
+    <w:name w:val="Body Text First Indent 2 Char"/>
+    <w:basedOn w:val="BodyTextIndentChar"/>
+    <w:link w:val="BodyTextFirstIndent2"/>
     <w:uiPriority w:val="99"/>
     <w:rsid w:val="00F81ADD"/>
   </w:style>
-  <w:style w:type="paragraph" w:styleId="Nagwekspisutreci">
+  <w:style w:type="paragraph" w:styleId="TOCHeading">
     <w:name w:val="TOC Heading"/>
-    <w:basedOn w:val="Nagwek1"/>
-    <w:next w:val="Normalny"/>
+    <w:basedOn w:val="Heading1"/>
+    <w:next w:val="Normal"/>
     <w:uiPriority w:val="39"/>
     <w:unhideWhenUsed/>
     <w:qFormat/>
@@ -31657,10 +31624,10 @@
       <w:lang w:val="en-US" w:eastAsia="en-US"/>
     </w:rPr>
   </w:style>
-  <w:style w:type="paragraph" w:styleId="Spistreci2">
+  <w:style w:type="paragraph" w:styleId="TOC2">
     <w:name w:val="toc 2"/>
-    <w:basedOn w:val="Normalny"/>
-    <w:next w:val="Normalny"/>
+    <w:basedOn w:val="Normal"/>
+    <w:next w:val="Normal"/>
     <w:autoRedefine/>
     <w:uiPriority w:val="39"/>
     <w:unhideWhenUsed/>
@@ -31682,10 +31649,10 @@
       <w:lang w:val="en-US" w:eastAsia="en-US"/>
     </w:rPr>
   </w:style>
-  <w:style w:type="paragraph" w:styleId="Spistreci1">
+  <w:style w:type="paragraph" w:styleId="TOC1">
     <w:name w:val="toc 1"/>
-    <w:basedOn w:val="Normalny"/>
-    <w:next w:val="Normalny"/>
+    <w:basedOn w:val="Normal"/>
+    <w:next w:val="Normal"/>
     <w:autoRedefine/>
     <w:uiPriority w:val="39"/>
     <w:unhideWhenUsed/>
@@ -31701,10 +31668,10 @@
       <w:lang w:val="en-US" w:eastAsia="en-US"/>
     </w:rPr>
   </w:style>
-  <w:style w:type="paragraph" w:styleId="Spistreci3">
+  <w:style w:type="paragraph" w:styleId="TOC3">
     <w:name w:val="toc 3"/>
-    <w:basedOn w:val="Normalny"/>
-    <w:next w:val="Normalny"/>
+    <w:basedOn w:val="Normal"/>
+    <w:next w:val="Normal"/>
     <w:autoRedefine/>
     <w:uiPriority w:val="39"/>
     <w:unhideWhenUsed/>
@@ -31721,10 +31688,10 @@
       <w:lang w:val="en-US" w:eastAsia="en-US"/>
     </w:rPr>
   </w:style>
-  <w:style w:type="character" w:customStyle="1" w:styleId="Nagwek1Znak">
-    <w:name w:val="Nagłówek 1 Znak"/>
-    <w:basedOn w:val="Domylnaczcionkaakapitu"/>
-    <w:link w:val="Nagwek1"/>
+  <w:style w:type="character" w:customStyle="1" w:styleId="Heading1Char">
+    <w:name w:val="Heading 1 Char"/>
+    <w:basedOn w:val="DefaultParagraphFont"/>
+    <w:link w:val="Heading1"/>
     <w:rsid w:val="00991820"/>
     <w:rPr>
       <w:rFonts w:eastAsia="Calibri"/>
@@ -32021,7 +31988,7 @@
 </file>
 
 <file path=customXml/itemProps1.xml><?xml version="1.0" encoding="utf-8"?>
-<ds:datastoreItem xmlns:ds="http://schemas.openxmlformats.org/officeDocument/2006/customXml" ds:itemID="{FC3B3089-0901-4B48-ABBE-3952E7D68450}">
+<ds:datastoreItem xmlns:ds="http://schemas.openxmlformats.org/officeDocument/2006/customXml" ds:itemID="{884B5A15-6B25-48AE-BE49-8DB408CAC2E9}">
   <ds:schemaRefs>
     <ds:schemaRef ds:uri="http://schemas.openxmlformats.org/officeDocument/2006/bibliography"/>
   </ds:schemaRefs>
